--- a/Oblivion-Dokumentacija/Detalji aplikacije.docx
+++ b/Oblivion-Dokumentacija/Detalji aplikacije.docx
@@ -93,7 +93,7 @@
     <w:p>
       <w:pPr>
         <w:sectPr>
-          <w:headerReference w:type="default" r:id="rId8"/>
+          <w:headerReference w:type="default" r:id="rId9"/>
           <w:pgSz w:w="12240" w:h="15840" w:code="1"/>
           <w:pgMar w:top="1440" w:right="1440" w:bottom="1440" w:left="1440" w:header="720" w:footer="720" w:gutter="0"/>
           <w:cols w:space="720"/>
@@ -5849,9 +5849,6 @@
       <w:pPr>
         <w:pStyle w:val="InfoBlue"/>
       </w:pPr>
-      <w:r>
-        <w:t>[Provide an overall statement summarizing, at the highest level, the unique position the product intends to fill in the marketplace. The following format may be used:]</w:t>
-      </w:r>
     </w:p>
     <w:tbl>
       <w:tblPr>
@@ -5881,9 +5878,15 @@
               <w:pStyle w:val="BodyText"/>
               <w:keepNext/>
               <w:ind w:left="72"/>
+              <w:rPr>
+                <w:i/>
+              </w:rPr>
             </w:pPr>
             <w:proofErr w:type="spellStart"/>
             <w:r>
+              <w:rPr>
+                <w:i/>
+              </w:rPr>
               <w:t>Za</w:t>
             </w:r>
             <w:proofErr w:type="spellEnd"/>
@@ -5902,9 +5905,84 @@
             <w:pPr>
               <w:pStyle w:val="InfoBlue"/>
             </w:pPr>
-            <w:r>
-              <w:t>[target customer]</w:t>
-            </w:r>
+            <w:proofErr w:type="spellStart"/>
+            <w:r>
+              <w:t>Igraonicu</w:t>
+            </w:r>
+            <w:proofErr w:type="spellEnd"/>
+            <w:r>
+              <w:t xml:space="preserve"> (</w:t>
+            </w:r>
+            <w:proofErr w:type="spellStart"/>
+            <w:r>
+              <w:t>kao</w:t>
+            </w:r>
+            <w:proofErr w:type="spellEnd"/>
+            <w:r>
+              <w:t xml:space="preserve"> </w:t>
+            </w:r>
+            <w:proofErr w:type="spellStart"/>
+            <w:r>
+              <w:t>privrednog</w:t>
+            </w:r>
+            <w:proofErr w:type="spellEnd"/>
+            <w:r>
+              <w:t xml:space="preserve"> </w:t>
+            </w:r>
+            <w:proofErr w:type="spellStart"/>
+            <w:r>
+              <w:t>subjekta</w:t>
+            </w:r>
+            <w:proofErr w:type="spellEnd"/>
+            <w:r>
+              <w:t xml:space="preserve">, </w:t>
+            </w:r>
+            <w:proofErr w:type="spellStart"/>
+            <w:r>
+              <w:t>jednu</w:t>
+            </w:r>
+            <w:proofErr w:type="spellEnd"/>
+            <w:r>
+              <w:t xml:space="preserve"> </w:t>
+            </w:r>
+            <w:proofErr w:type="spellStart"/>
+            <w:r>
+              <w:t>ili</w:t>
+            </w:r>
+            <w:proofErr w:type="spellEnd"/>
+            <w:r>
+              <w:t xml:space="preserve"> vi</w:t>
+            </w:r>
+            <w:r>
+              <w:rPr>
+                <w:lang w:val="sr-Latn-RS"/>
+              </w:rPr>
+              <w:t>še</w:t>
+            </w:r>
+            <w:r>
+              <w:t xml:space="preserve">) i </w:t>
+            </w:r>
+            <w:proofErr w:type="spellStart"/>
+            <w:r>
+              <w:t>zaposlenike</w:t>
+            </w:r>
+            <w:proofErr w:type="spellEnd"/>
+            <w:r>
+              <w:t xml:space="preserve"> </w:t>
+            </w:r>
+            <w:proofErr w:type="spellStart"/>
+            <w:r>
+              <w:t>te</w:t>
+            </w:r>
+            <w:proofErr w:type="spellEnd"/>
+            <w:r>
+              <w:t xml:space="preserve"> </w:t>
+            </w:r>
+            <w:proofErr w:type="spellStart"/>
+            <w:r>
+              <w:t>igraonice</w:t>
+            </w:r>
+            <w:proofErr w:type="spellEnd"/>
           </w:p>
         </w:tc>
       </w:tr>
@@ -5925,8 +6003,14 @@
               <w:pStyle w:val="BodyText"/>
               <w:keepNext/>
               <w:ind w:left="72"/>
+              <w:rPr>
+                <w:i/>
+              </w:rPr>
             </w:pPr>
             <w:r>
+              <w:rPr>
+                <w:i/>
+              </w:rPr>
               <w:t>Koji</w:t>
             </w:r>
           </w:p>
@@ -5944,8 +6028,77 @@
             <w:pPr>
               <w:pStyle w:val="InfoBlue"/>
             </w:pPr>
-            <w:r>
-              <w:t>[statement of the need or opportunity]</w:t>
+            <w:proofErr w:type="spellStart"/>
+            <w:r>
+              <w:t>Vode</w:t>
+            </w:r>
+            <w:proofErr w:type="spellEnd"/>
+            <w:r>
+              <w:t xml:space="preserve"> </w:t>
+            </w:r>
+            <w:proofErr w:type="spellStart"/>
+            <w:r>
+              <w:t>evidenciju</w:t>
+            </w:r>
+            <w:proofErr w:type="spellEnd"/>
+            <w:r>
+              <w:t xml:space="preserve"> o </w:t>
+            </w:r>
+            <w:proofErr w:type="spellStart"/>
+            <w:r>
+              <w:t>svojim</w:t>
+            </w:r>
+            <w:proofErr w:type="spellEnd"/>
+            <w:r>
+              <w:t xml:space="preserve"> </w:t>
+            </w:r>
+            <w:proofErr w:type="spellStart"/>
+            <w:r>
+              <w:t>računima</w:t>
+            </w:r>
+            <w:proofErr w:type="spellEnd"/>
+            <w:r>
+              <w:t xml:space="preserve"> </w:t>
+            </w:r>
+            <w:proofErr w:type="spellStart"/>
+            <w:r>
+              <w:t>prodatih</w:t>
+            </w:r>
+            <w:proofErr w:type="spellEnd"/>
+            <w:r>
+              <w:t xml:space="preserve"> </w:t>
+            </w:r>
+            <w:proofErr w:type="spellStart"/>
+            <w:r>
+              <w:t>usluga</w:t>
+            </w:r>
+            <w:proofErr w:type="spellEnd"/>
+            <w:r>
+              <w:t xml:space="preserve">, </w:t>
+            </w:r>
+            <w:proofErr w:type="spellStart"/>
+            <w:r>
+              <w:t>računarima</w:t>
+            </w:r>
+            <w:proofErr w:type="spellEnd"/>
+            <w:r>
+              <w:t xml:space="preserve">, </w:t>
+            </w:r>
+            <w:proofErr w:type="spellStart"/>
+            <w:r>
+              <w:t>klijentima</w:t>
+            </w:r>
+            <w:proofErr w:type="spellEnd"/>
+            <w:r>
+              <w:t xml:space="preserve"> i </w:t>
+            </w:r>
+            <w:proofErr w:type="spellStart"/>
+            <w:r>
+              <w:t>zaposlenicima</w:t>
+            </w:r>
+            <w:proofErr w:type="spellEnd"/>
+            <w:r>
+              <w:t>.</w:t>
             </w:r>
           </w:p>
         </w:tc>
@@ -5967,13 +6120,22 @@
               <w:pStyle w:val="BodyText"/>
               <w:keepNext/>
               <w:ind w:left="72"/>
+              <w:rPr>
+                <w:i/>
+              </w:rPr>
             </w:pPr>
             <w:proofErr w:type="spellStart"/>
             <w:r>
+              <w:rPr>
+                <w:i/>
+              </w:rPr>
               <w:t>Proizvod</w:t>
             </w:r>
             <w:proofErr w:type="spellEnd"/>
             <w:r>
+              <w:rPr>
+                <w:i/>
+              </w:rPr>
               <w:t xml:space="preserve"> je</w:t>
             </w:r>
           </w:p>
@@ -5992,8 +6154,56 @@
               <w:pStyle w:val="InfoBlue"/>
             </w:pPr>
             <w:r>
-              <w:t xml:space="preserve"> is a [product category]</w:t>
-            </w:r>
+              <w:t xml:space="preserve"> </w:t>
+            </w:r>
+            <w:r>
+              <w:t xml:space="preserve">je </w:t>
+            </w:r>
+            <w:proofErr w:type="spellStart"/>
+            <w:r>
+              <w:t>informacioni</w:t>
+            </w:r>
+            <w:proofErr w:type="spellEnd"/>
+            <w:r>
+              <w:t xml:space="preserve"> </w:t>
+            </w:r>
+            <w:proofErr w:type="spellStart"/>
+            <w:r>
+              <w:t>sistem</w:t>
+            </w:r>
+            <w:proofErr w:type="spellEnd"/>
+            <w:r>
+              <w:t xml:space="preserve"> </w:t>
+            </w:r>
+            <w:proofErr w:type="spellStart"/>
+            <w:r>
+              <w:t>koji</w:t>
+            </w:r>
+            <w:proofErr w:type="spellEnd"/>
+            <w:r>
+              <w:t xml:space="preserve"> je </w:t>
+            </w:r>
+            <w:proofErr w:type="spellStart"/>
+            <w:r>
+              <w:t>prezentovan</w:t>
+            </w:r>
+            <w:proofErr w:type="spellEnd"/>
+            <w:r>
+              <w:t xml:space="preserve"> u </w:t>
+            </w:r>
+            <w:proofErr w:type="spellStart"/>
+            <w:r>
+              <w:t>vidu</w:t>
+            </w:r>
+            <w:proofErr w:type="spellEnd"/>
+            <w:r>
+              <w:t xml:space="preserve"> Desktop Windows </w:t>
+            </w:r>
+            <w:proofErr w:type="spellStart"/>
+            <w:r>
+              <w:t>aplikacije</w:t>
+            </w:r>
+            <w:proofErr w:type="spellEnd"/>
           </w:p>
         </w:tc>
       </w:tr>
@@ -6014,10 +6224,22 @@
               <w:pStyle w:val="BodyText"/>
               <w:keepNext/>
               <w:ind w:left="72"/>
+              <w:rPr>
+                <w:i/>
+              </w:rPr>
             </w:pPr>
             <w:proofErr w:type="spellStart"/>
             <w:r>
-              <w:t>koji</w:t>
+              <w:rPr>
+                <w:i/>
+              </w:rPr>
+              <w:t>k</w:t>
+            </w:r>
+            <w:r>
+              <w:rPr>
+                <w:i/>
+              </w:rPr>
+              <w:t>oji</w:t>
             </w:r>
             <w:proofErr w:type="spellEnd"/>
           </w:p>
@@ -6034,9 +6256,15 @@
           <w:p>
             <w:pPr>
               <w:pStyle w:val="InfoBlue"/>
+              <w:rPr>
+                <w:lang w:val="sr-Latn-RS"/>
+              </w:rPr>
             </w:pPr>
             <w:r>
-              <w:t>[statement of key benefit; that is, the compelling reason to buy]</w:t>
+              <w:rPr>
+                <w:lang w:val="sr-Latn-RS"/>
+              </w:rPr>
+              <w:t>omogućava olakšano vođenje evidencija, administraciju podataka o igraonicama, kao i djeljenje istog servera za skladištenje podataka između više igraonica i njihovih poslovnica.</w:t>
             </w:r>
           </w:p>
         </w:tc>
@@ -6058,21 +6286,36 @@
               <w:pStyle w:val="BodyText"/>
               <w:keepNext/>
               <w:ind w:left="72"/>
+              <w:rPr>
+                <w:i/>
+              </w:rPr>
             </w:pPr>
             <w:proofErr w:type="spellStart"/>
             <w:r>
+              <w:rPr>
+                <w:i/>
+              </w:rPr>
               <w:t>Za</w:t>
             </w:r>
             <w:proofErr w:type="spellEnd"/>
             <w:r>
+              <w:rPr>
+                <w:i/>
+              </w:rPr>
               <w:t xml:space="preserve"> </w:t>
             </w:r>
             <w:proofErr w:type="spellStart"/>
             <w:r>
+              <w:rPr>
+                <w:i/>
+              </w:rPr>
               <w:t>razliku</w:t>
             </w:r>
             <w:proofErr w:type="spellEnd"/>
             <w:r>
+              <w:rPr>
+                <w:i/>
+              </w:rPr>
               <w:t xml:space="preserve"> od</w:t>
             </w:r>
           </w:p>
@@ -6090,9 +6333,59 @@
             <w:pPr>
               <w:pStyle w:val="InfoBlue"/>
             </w:pPr>
-            <w:r>
-              <w:t>[primary competitive alternative]</w:t>
-            </w:r>
+            <w:proofErr w:type="spellStart"/>
+            <w:r>
+              <w:t>dosadašnjeg</w:t>
+            </w:r>
+            <w:proofErr w:type="spellEnd"/>
+            <w:r>
+              <w:t xml:space="preserve"> </w:t>
+            </w:r>
+            <w:proofErr w:type="spellStart"/>
+            <w:r>
+              <w:t>načina</w:t>
+            </w:r>
+            <w:proofErr w:type="spellEnd"/>
+            <w:r>
+              <w:t xml:space="preserve"> </w:t>
+            </w:r>
+            <w:proofErr w:type="spellStart"/>
+            <w:r>
+              <w:t>vođenja</w:t>
+            </w:r>
+            <w:proofErr w:type="spellEnd"/>
+            <w:r>
+              <w:t xml:space="preserve"> </w:t>
+            </w:r>
+            <w:proofErr w:type="spellStart"/>
+            <w:r>
+              <w:t>evidencije</w:t>
+            </w:r>
+            <w:proofErr w:type="spellEnd"/>
+            <w:r>
+              <w:t xml:space="preserve"> i </w:t>
+            </w:r>
+            <w:proofErr w:type="spellStart"/>
+            <w:r>
+              <w:t>održavanja</w:t>
+            </w:r>
+            <w:proofErr w:type="spellEnd"/>
+            <w:r>
+              <w:t xml:space="preserve"> </w:t>
+            </w:r>
+            <w:proofErr w:type="spellStart"/>
+            <w:r>
+              <w:t>baze</w:t>
+            </w:r>
+            <w:proofErr w:type="spellEnd"/>
+            <w:r>
+              <w:t xml:space="preserve"> </w:t>
+            </w:r>
+            <w:proofErr w:type="spellStart"/>
+            <w:r>
+              <w:t>podataka</w:t>
+            </w:r>
+            <w:proofErr w:type="spellEnd"/>
           </w:p>
         </w:tc>
       </w:tr>
@@ -6112,17 +6405,29 @@
             <w:pPr>
               <w:pStyle w:val="BodyText"/>
               <w:ind w:left="72"/>
+              <w:rPr>
+                <w:i/>
+              </w:rPr>
             </w:pPr>
             <w:proofErr w:type="spellStart"/>
             <w:r>
+              <w:rPr>
+                <w:i/>
+              </w:rPr>
               <w:t>Naš</w:t>
             </w:r>
             <w:proofErr w:type="spellEnd"/>
             <w:r>
+              <w:rPr>
+                <w:i/>
+              </w:rPr>
               <w:t xml:space="preserve"> </w:t>
             </w:r>
             <w:proofErr w:type="spellStart"/>
             <w:r>
+              <w:rPr>
+                <w:i/>
+              </w:rPr>
               <w:t>proizvod</w:t>
             </w:r>
             <w:proofErr w:type="spellEnd"/>
@@ -6141,8 +6446,331 @@
             <w:pPr>
               <w:pStyle w:val="InfoBlue"/>
             </w:pPr>
-            <w:r>
-              <w:t>[statement of primary differentiation]</w:t>
+            <w:proofErr w:type="spellStart"/>
+            <w:proofErr w:type="gramStart"/>
+            <w:r>
+              <w:t>obezbjeđuje</w:t>
+            </w:r>
+            <w:proofErr w:type="spellEnd"/>
+            <w:proofErr w:type="gramEnd"/>
+            <w:r>
+              <w:t xml:space="preserve"> </w:t>
+            </w:r>
+            <w:proofErr w:type="spellStart"/>
+            <w:r>
+              <w:t>za</w:t>
+            </w:r>
+            <w:proofErr w:type="spellEnd"/>
+            <w:r>
+              <w:t xml:space="preserve"> </w:t>
+            </w:r>
+            <w:proofErr w:type="spellStart"/>
+            <w:r>
+              <w:t>zaposlenike</w:t>
+            </w:r>
+            <w:proofErr w:type="spellEnd"/>
+            <w:r>
+              <w:t xml:space="preserve">: </w:t>
+            </w:r>
+            <w:proofErr w:type="spellStart"/>
+            <w:r>
+              <w:t>dodavanje</w:t>
+            </w:r>
+            <w:proofErr w:type="spellEnd"/>
+            <w:r>
+              <w:t xml:space="preserve"> </w:t>
+            </w:r>
+            <w:proofErr w:type="spellStart"/>
+            <w:r>
+              <w:t>igrica</w:t>
+            </w:r>
+            <w:proofErr w:type="spellEnd"/>
+            <w:r>
+              <w:t xml:space="preserve"> </w:t>
+            </w:r>
+            <w:proofErr w:type="spellStart"/>
+            <w:r>
+              <w:t>na</w:t>
+            </w:r>
+            <w:proofErr w:type="spellEnd"/>
+            <w:r>
+              <w:t xml:space="preserve"> </w:t>
+            </w:r>
+            <w:proofErr w:type="spellStart"/>
+            <w:r>
+              <w:t>specifični</w:t>
+            </w:r>
+            <w:proofErr w:type="spellEnd"/>
+            <w:r>
+              <w:t xml:space="preserve"> </w:t>
+            </w:r>
+            <w:proofErr w:type="spellStart"/>
+            <w:r>
+              <w:t>računar</w:t>
+            </w:r>
+            <w:proofErr w:type="spellEnd"/>
+            <w:r>
+              <w:t>,</w:t>
+            </w:r>
+            <w:r>
+              <w:t xml:space="preserve"> </w:t>
+            </w:r>
+            <w:proofErr w:type="spellStart"/>
+            <w:r>
+              <w:t>brisanje</w:t>
+            </w:r>
+            <w:proofErr w:type="spellEnd"/>
+            <w:r>
+              <w:t xml:space="preserve"> </w:t>
+            </w:r>
+            <w:proofErr w:type="spellStart"/>
+            <w:r>
+              <w:t>igrica</w:t>
+            </w:r>
+            <w:proofErr w:type="spellEnd"/>
+            <w:r>
+              <w:t xml:space="preserve">, </w:t>
+            </w:r>
+            <w:proofErr w:type="spellStart"/>
+            <w:r>
+              <w:t>zauzimanje</w:t>
+            </w:r>
+            <w:proofErr w:type="spellEnd"/>
+            <w:r>
+              <w:t xml:space="preserve"> </w:t>
+            </w:r>
+            <w:proofErr w:type="spellStart"/>
+            <w:r>
+              <w:t>računara</w:t>
+            </w:r>
+            <w:proofErr w:type="spellEnd"/>
+            <w:r>
+              <w:t xml:space="preserve">, </w:t>
+            </w:r>
+            <w:proofErr w:type="spellStart"/>
+            <w:r>
+              <w:t>naplata</w:t>
+            </w:r>
+            <w:proofErr w:type="spellEnd"/>
+            <w:r>
+              <w:t xml:space="preserve"> </w:t>
+            </w:r>
+            <w:proofErr w:type="spellStart"/>
+            <w:r>
+              <w:t>računa</w:t>
+            </w:r>
+            <w:proofErr w:type="spellEnd"/>
+            <w:r>
+              <w:t xml:space="preserve">, </w:t>
+            </w:r>
+            <w:proofErr w:type="spellStart"/>
+            <w:r>
+              <w:t>čuvanje</w:t>
+            </w:r>
+            <w:proofErr w:type="spellEnd"/>
+            <w:r>
+              <w:t xml:space="preserve"> </w:t>
+            </w:r>
+            <w:proofErr w:type="spellStart"/>
+            <w:r>
+              <w:t>računa</w:t>
+            </w:r>
+            <w:proofErr w:type="spellEnd"/>
+            <w:r>
+              <w:t xml:space="preserve">, </w:t>
+            </w:r>
+            <w:proofErr w:type="spellStart"/>
+            <w:r>
+              <w:t>pretraga</w:t>
+            </w:r>
+            <w:proofErr w:type="spellEnd"/>
+            <w:r>
+              <w:t xml:space="preserve"> </w:t>
+            </w:r>
+            <w:proofErr w:type="spellStart"/>
+            <w:r>
+              <w:t>računara</w:t>
+            </w:r>
+            <w:proofErr w:type="spellEnd"/>
+            <w:r>
+              <w:t xml:space="preserve">, </w:t>
+            </w:r>
+            <w:proofErr w:type="spellStart"/>
+            <w:r>
+              <w:t>ispis</w:t>
+            </w:r>
+            <w:proofErr w:type="spellEnd"/>
+            <w:r>
+              <w:t xml:space="preserve"> </w:t>
+            </w:r>
+            <w:proofErr w:type="spellStart"/>
+            <w:r>
+              <w:t>osnovnih</w:t>
+            </w:r>
+            <w:proofErr w:type="spellEnd"/>
+            <w:r>
+              <w:t xml:space="preserve"> </w:t>
+            </w:r>
+            <w:proofErr w:type="spellStart"/>
+            <w:r>
+              <w:t>informacija</w:t>
+            </w:r>
+            <w:proofErr w:type="spellEnd"/>
+            <w:r>
+              <w:t xml:space="preserve"> o </w:t>
+            </w:r>
+            <w:proofErr w:type="spellStart"/>
+            <w:r>
+              <w:t>računaru</w:t>
+            </w:r>
+            <w:proofErr w:type="spellEnd"/>
+            <w:r>
+              <w:t xml:space="preserve">; </w:t>
+            </w:r>
+            <w:proofErr w:type="spellStart"/>
+            <w:r>
+              <w:t>za</w:t>
+            </w:r>
+            <w:proofErr w:type="spellEnd"/>
+            <w:r>
+              <w:t xml:space="preserve"> </w:t>
+            </w:r>
+            <w:proofErr w:type="spellStart"/>
+            <w:r>
+              <w:t>administratore</w:t>
+            </w:r>
+            <w:proofErr w:type="spellEnd"/>
+            <w:r>
+              <w:t xml:space="preserve">: </w:t>
+            </w:r>
+            <w:proofErr w:type="spellStart"/>
+            <w:r>
+              <w:t>odobravanje</w:t>
+            </w:r>
+            <w:proofErr w:type="spellEnd"/>
+            <w:r>
+              <w:t xml:space="preserve"> </w:t>
+            </w:r>
+            <w:proofErr w:type="spellStart"/>
+            <w:r>
+              <w:t>pristupa</w:t>
+            </w:r>
+            <w:proofErr w:type="spellEnd"/>
+            <w:r>
+              <w:t xml:space="preserve"> </w:t>
+            </w:r>
+            <w:proofErr w:type="spellStart"/>
+            <w:r>
+              <w:t>sistemu</w:t>
+            </w:r>
+            <w:proofErr w:type="spellEnd"/>
+            <w:r>
+              <w:t xml:space="preserve"> </w:t>
+            </w:r>
+            <w:proofErr w:type="spellStart"/>
+            <w:r>
+              <w:t>zaposlenom</w:t>
+            </w:r>
+            <w:proofErr w:type="spellEnd"/>
+            <w:r>
+              <w:t xml:space="preserve">, </w:t>
+            </w:r>
+            <w:proofErr w:type="spellStart"/>
+            <w:r>
+              <w:t>izmjene</w:t>
+            </w:r>
+            <w:proofErr w:type="spellEnd"/>
+            <w:r>
+              <w:t xml:space="preserve"> </w:t>
+            </w:r>
+            <w:proofErr w:type="spellStart"/>
+            <w:r>
+              <w:t>podataka</w:t>
+            </w:r>
+            <w:proofErr w:type="spellEnd"/>
+            <w:r>
+              <w:t xml:space="preserve"> o </w:t>
+            </w:r>
+            <w:proofErr w:type="spellStart"/>
+            <w:r>
+              <w:t>zaposlenom</w:t>
+            </w:r>
+            <w:proofErr w:type="spellEnd"/>
+            <w:r>
+              <w:t xml:space="preserve">, </w:t>
+            </w:r>
+            <w:proofErr w:type="spellStart"/>
+            <w:r>
+              <w:t>brisanje</w:t>
+            </w:r>
+            <w:proofErr w:type="spellEnd"/>
+            <w:r>
+              <w:t xml:space="preserve"> </w:t>
+            </w:r>
+            <w:proofErr w:type="spellStart"/>
+            <w:r>
+              <w:lastRenderedPageBreak/>
+              <w:t>zaposlenog</w:t>
+            </w:r>
+            <w:proofErr w:type="spellEnd"/>
+            <w:r>
+              <w:t xml:space="preserve">, </w:t>
+            </w:r>
+            <w:proofErr w:type="spellStart"/>
+            <w:r>
+              <w:t>dodavanje</w:t>
+            </w:r>
+            <w:proofErr w:type="spellEnd"/>
+            <w:r>
+              <w:t xml:space="preserve"> </w:t>
+            </w:r>
+            <w:proofErr w:type="spellStart"/>
+            <w:r>
+              <w:t>računara</w:t>
+            </w:r>
+            <w:proofErr w:type="spellEnd"/>
+            <w:r>
+              <w:t xml:space="preserve">, </w:t>
+            </w:r>
+            <w:proofErr w:type="spellStart"/>
+            <w:r>
+              <w:t>izmjene</w:t>
+            </w:r>
+            <w:proofErr w:type="spellEnd"/>
+            <w:r>
+              <w:t xml:space="preserve"> </w:t>
+            </w:r>
+            <w:proofErr w:type="spellStart"/>
+            <w:r>
+              <w:t>podataka</w:t>
+            </w:r>
+            <w:proofErr w:type="spellEnd"/>
+            <w:r>
+              <w:t xml:space="preserve"> o </w:t>
+            </w:r>
+            <w:proofErr w:type="spellStart"/>
+            <w:r>
+              <w:t>računaru</w:t>
+            </w:r>
+            <w:proofErr w:type="spellEnd"/>
+            <w:r>
+              <w:t xml:space="preserve">, </w:t>
+            </w:r>
+            <w:proofErr w:type="spellStart"/>
+            <w:r>
+              <w:t>uklanjanje</w:t>
+            </w:r>
+            <w:proofErr w:type="spellEnd"/>
+            <w:r>
+              <w:t xml:space="preserve"> </w:t>
+            </w:r>
+            <w:proofErr w:type="spellStart"/>
+            <w:r>
+              <w:t>računara</w:t>
+            </w:r>
+            <w:proofErr w:type="spellEnd"/>
+            <w:r>
+              <w:t>.</w:t>
             </w:r>
           </w:p>
         </w:tc>
@@ -6155,6 +6783,7 @@
       <w:bookmarkStart w:id="2" w:name="_Toc436203381"/>
       <w:proofErr w:type="spellStart"/>
       <w:r>
+        <w:lastRenderedPageBreak/>
         <w:t>Perspektiva</w:t>
       </w:r>
       <w:proofErr w:type="spellEnd"/>
@@ -6165,9 +6794,631 @@
       <w:r>
         <w:t>aplikacije</w:t>
       </w:r>
-      <w:bookmarkStart w:id="3" w:name="_GoBack"/>
-      <w:bookmarkEnd w:id="3"/>
-      <w:proofErr w:type="spellEnd"/>
+      <w:proofErr w:type="spellEnd"/>
+    </w:p>
+    <w:p>
+      <w:pPr>
+        <w:ind w:left="720" w:firstLine="720"/>
+      </w:pPr>
+      <w:proofErr w:type="spellStart"/>
+      <w:proofErr w:type="gramStart"/>
+      <w:r>
+        <w:t>Informacioni</w:t>
+      </w:r>
+      <w:proofErr w:type="spellEnd"/>
+      <w:r>
+        <w:t xml:space="preserve"> </w:t>
+      </w:r>
+      <w:proofErr w:type="spellStart"/>
+      <w:r>
+        <w:t>sistem</w:t>
+      </w:r>
+      <w:proofErr w:type="spellEnd"/>
+      <w:r>
+        <w:t xml:space="preserve"> </w:t>
+      </w:r>
+      <w:proofErr w:type="spellStart"/>
+      <w:r>
+        <w:t>rađen</w:t>
+      </w:r>
+      <w:proofErr w:type="spellEnd"/>
+      <w:r>
+        <w:t xml:space="preserve"> je u ORACLE </w:t>
+      </w:r>
+      <w:proofErr w:type="spellStart"/>
+      <w:r>
+        <w:t>ovoj</w:t>
+      </w:r>
+      <w:proofErr w:type="spellEnd"/>
+      <w:r>
+        <w:t xml:space="preserve"> </w:t>
+      </w:r>
+      <w:proofErr w:type="spellStart"/>
+      <w:r>
+        <w:t>bazi</w:t>
+      </w:r>
+      <w:proofErr w:type="spellEnd"/>
+      <w:r>
+        <w:t xml:space="preserve"> </w:t>
+      </w:r>
+      <w:proofErr w:type="spellStart"/>
+      <w:r>
+        <w:t>podataka</w:t>
+      </w:r>
+      <w:proofErr w:type="spellEnd"/>
+      <w:r>
+        <w:t xml:space="preserve"> MySQL.</w:t>
+      </w:r>
+      <w:proofErr w:type="gramEnd"/>
+      <w:r>
+        <w:t xml:space="preserve"> </w:t>
+      </w:r>
+      <w:proofErr w:type="spellStart"/>
+      <w:r>
+        <w:t>Prikaz</w:t>
+      </w:r>
+      <w:proofErr w:type="spellEnd"/>
+      <w:r>
+        <w:t xml:space="preserve"> </w:t>
+      </w:r>
+      <w:proofErr w:type="spellStart"/>
+      <w:r>
+        <w:t>baze</w:t>
+      </w:r>
+      <w:proofErr w:type="spellEnd"/>
+      <w:r>
+        <w:t xml:space="preserve"> </w:t>
+      </w:r>
+      <w:proofErr w:type="spellStart"/>
+      <w:r>
+        <w:t>podataka</w:t>
+      </w:r>
+      <w:proofErr w:type="spellEnd"/>
+      <w:r>
+        <w:t xml:space="preserve"> je </w:t>
+      </w:r>
+      <w:proofErr w:type="spellStart"/>
+      <w:r>
+        <w:t>rađen</w:t>
+      </w:r>
+      <w:proofErr w:type="spellEnd"/>
+      <w:r>
+        <w:t xml:space="preserve"> </w:t>
+      </w:r>
+      <w:proofErr w:type="spellStart"/>
+      <w:r>
+        <w:t>prema</w:t>
+      </w:r>
+      <w:proofErr w:type="spellEnd"/>
+      <w:r>
+        <w:t xml:space="preserve"> </w:t>
+      </w:r>
+      <w:proofErr w:type="spellStart"/>
+      <w:r>
+        <w:t>funkcionalnim</w:t>
+      </w:r>
+      <w:proofErr w:type="spellEnd"/>
+      <w:r>
+        <w:t xml:space="preserve"> </w:t>
+      </w:r>
+      <w:proofErr w:type="spellStart"/>
+      <w:r>
+        <w:t>zahtjevima</w:t>
+      </w:r>
+      <w:proofErr w:type="spellEnd"/>
+      <w:r>
+        <w:t xml:space="preserve"> </w:t>
+      </w:r>
+      <w:proofErr w:type="spellStart"/>
+      <w:r>
+        <w:t>baze</w:t>
+      </w:r>
+      <w:proofErr w:type="spellEnd"/>
+      <w:r>
+        <w:t xml:space="preserve"> </w:t>
+      </w:r>
+      <w:proofErr w:type="spellStart"/>
+      <w:r>
+        <w:t>podataka</w:t>
+      </w:r>
+      <w:proofErr w:type="spellEnd"/>
+      <w:r>
+        <w:t xml:space="preserve">, </w:t>
+      </w:r>
+      <w:proofErr w:type="spellStart"/>
+      <w:r>
+        <w:t>dok</w:t>
+      </w:r>
+      <w:proofErr w:type="spellEnd"/>
+      <w:r>
+        <w:t xml:space="preserve"> </w:t>
+      </w:r>
+      <w:proofErr w:type="spellStart"/>
+      <w:r>
+        <w:t>aplikacija</w:t>
+      </w:r>
+      <w:proofErr w:type="spellEnd"/>
+      <w:r>
+        <w:t xml:space="preserve"> </w:t>
+      </w:r>
+      <w:proofErr w:type="spellStart"/>
+      <w:r>
+        <w:t>urađena</w:t>
+      </w:r>
+      <w:proofErr w:type="spellEnd"/>
+      <w:r>
+        <w:t xml:space="preserve"> </w:t>
+      </w:r>
+      <w:proofErr w:type="spellStart"/>
+      <w:proofErr w:type="gramStart"/>
+      <w:r>
+        <w:t>nad</w:t>
+      </w:r>
+      <w:proofErr w:type="spellEnd"/>
+      <w:proofErr w:type="gramEnd"/>
+      <w:r>
+        <w:t xml:space="preserve"> </w:t>
+      </w:r>
+      <w:proofErr w:type="spellStart"/>
+      <w:r>
+        <w:t>informacionim</w:t>
+      </w:r>
+      <w:proofErr w:type="spellEnd"/>
+      <w:r>
+        <w:t xml:space="preserve"> </w:t>
+      </w:r>
+      <w:proofErr w:type="spellStart"/>
+      <w:r>
+        <w:t>sistemom</w:t>
+      </w:r>
+      <w:proofErr w:type="spellEnd"/>
+      <w:r>
+        <w:t xml:space="preserve"> </w:t>
+      </w:r>
+      <w:proofErr w:type="spellStart"/>
+      <w:r>
+        <w:t>omogućava</w:t>
+      </w:r>
+      <w:proofErr w:type="spellEnd"/>
+      <w:r>
+        <w:t xml:space="preserve"> </w:t>
+      </w:r>
+      <w:proofErr w:type="spellStart"/>
+      <w:r>
+        <w:t>interakciju</w:t>
+      </w:r>
+      <w:proofErr w:type="spellEnd"/>
+      <w:r>
+        <w:t xml:space="preserve"> </w:t>
+      </w:r>
+      <w:proofErr w:type="spellStart"/>
+      <w:r>
+        <w:t>između</w:t>
+      </w:r>
+      <w:proofErr w:type="spellEnd"/>
+      <w:r>
+        <w:t xml:space="preserve"> </w:t>
+      </w:r>
+      <w:proofErr w:type="spellStart"/>
+      <w:r>
+        <w:t>korisnika</w:t>
+      </w:r>
+      <w:proofErr w:type="spellEnd"/>
+      <w:r>
+        <w:t xml:space="preserve"> i </w:t>
+      </w:r>
+      <w:proofErr w:type="spellStart"/>
+      <w:r>
+        <w:t>podataka</w:t>
+      </w:r>
+      <w:proofErr w:type="spellEnd"/>
+      <w:r>
+        <w:t xml:space="preserve">. </w:t>
+      </w:r>
+    </w:p>
+    <w:p>
+      <w:pPr>
+        <w:ind w:left="720" w:firstLine="720"/>
+      </w:pPr>
+      <w:proofErr w:type="spellStart"/>
+      <w:r>
+        <w:t>Aplikacija</w:t>
+      </w:r>
+      <w:proofErr w:type="spellEnd"/>
+      <w:r>
+        <w:t xml:space="preserve"> je </w:t>
+      </w:r>
+      <w:proofErr w:type="spellStart"/>
+      <w:r>
+        <w:t>rađena</w:t>
+      </w:r>
+      <w:proofErr w:type="spellEnd"/>
+      <w:r>
+        <w:t xml:space="preserve"> </w:t>
+      </w:r>
+      <w:proofErr w:type="spellStart"/>
+      <w:r>
+        <w:t>na</w:t>
+      </w:r>
+      <w:proofErr w:type="spellEnd"/>
+      <w:r>
+        <w:t xml:space="preserve"> .NET platform u framework – u </w:t>
+      </w:r>
+      <w:proofErr w:type="spellStart"/>
+      <w:r>
+        <w:t>za</w:t>
+      </w:r>
+      <w:proofErr w:type="spellEnd"/>
+      <w:r>
+        <w:t xml:space="preserve"> WPF </w:t>
+      </w:r>
+      <w:proofErr w:type="spellStart"/>
+      <w:r>
+        <w:t>čija</w:t>
+      </w:r>
+      <w:proofErr w:type="spellEnd"/>
+      <w:r>
+        <w:t xml:space="preserve"> je </w:t>
+      </w:r>
+      <w:proofErr w:type="spellStart"/>
+      <w:r>
+        <w:t>namjena</w:t>
+      </w:r>
+      <w:proofErr w:type="spellEnd"/>
+      <w:r>
+        <w:t xml:space="preserve"> </w:t>
+      </w:r>
+      <w:proofErr w:type="spellStart"/>
+      <w:r>
+        <w:t>programiranje</w:t>
+      </w:r>
+      <w:proofErr w:type="spellEnd"/>
+      <w:r>
+        <w:t xml:space="preserve"> </w:t>
+      </w:r>
+      <w:proofErr w:type="spellStart"/>
+      <w:r>
+        <w:t>softvera</w:t>
+      </w:r>
+      <w:proofErr w:type="spellEnd"/>
+      <w:r>
+        <w:t xml:space="preserve"> </w:t>
+      </w:r>
+      <w:proofErr w:type="spellStart"/>
+      <w:r>
+        <w:t>sa</w:t>
+      </w:r>
+      <w:proofErr w:type="spellEnd"/>
+      <w:r>
+        <w:t xml:space="preserve"> </w:t>
+      </w:r>
+      <w:proofErr w:type="spellStart"/>
+      <w:r>
+        <w:t>modernim</w:t>
+      </w:r>
+      <w:proofErr w:type="spellEnd"/>
+      <w:r>
+        <w:t xml:space="preserve"> GUI-</w:t>
+      </w:r>
+      <w:proofErr w:type="spellStart"/>
+      <w:proofErr w:type="gramStart"/>
+      <w:r>
+        <w:t>om</w:t>
+      </w:r>
+      <w:proofErr w:type="spellEnd"/>
+      <w:r>
+        <w:t>(</w:t>
+      </w:r>
+      <w:proofErr w:type="spellStart"/>
+      <w:proofErr w:type="gramEnd"/>
+      <w:r>
+        <w:t>Grafičkim</w:t>
+      </w:r>
+      <w:proofErr w:type="spellEnd"/>
+      <w:r>
+        <w:t xml:space="preserve"> </w:t>
+      </w:r>
+      <w:proofErr w:type="spellStart"/>
+      <w:r>
+        <w:t>korisničkim</w:t>
+      </w:r>
+      <w:proofErr w:type="spellEnd"/>
+      <w:r>
+        <w:t xml:space="preserve"> </w:t>
+      </w:r>
+      <w:proofErr w:type="spellStart"/>
+      <w:r>
+        <w:t>interfejsom</w:t>
+      </w:r>
+      <w:proofErr w:type="spellEnd"/>
+      <w:r>
+        <w:t xml:space="preserve">). </w:t>
+      </w:r>
+    </w:p>
+    <w:p>
+      <w:pPr>
+        <w:ind w:left="720" w:firstLine="720"/>
+      </w:pPr>
+      <w:proofErr w:type="spellStart"/>
+      <w:r>
+        <w:t>Izrada</w:t>
+      </w:r>
+      <w:proofErr w:type="spellEnd"/>
+      <w:r>
+        <w:t xml:space="preserve"> GUI – a je </w:t>
+      </w:r>
+      <w:proofErr w:type="spellStart"/>
+      <w:r>
+        <w:t>rađena</w:t>
+      </w:r>
+      <w:proofErr w:type="spellEnd"/>
+      <w:r>
+        <w:t xml:space="preserve"> </w:t>
+      </w:r>
+      <w:proofErr w:type="spellStart"/>
+      <w:r>
+        <w:t>poštovajući</w:t>
+      </w:r>
+      <w:proofErr w:type="spellEnd"/>
+      <w:r>
+        <w:t xml:space="preserve"> </w:t>
+      </w:r>
+      <w:proofErr w:type="spellStart"/>
+      <w:r>
+        <w:t>sve</w:t>
+      </w:r>
+      <w:proofErr w:type="spellEnd"/>
+      <w:r>
+        <w:t xml:space="preserve"> </w:t>
+      </w:r>
+      <w:proofErr w:type="spellStart"/>
+      <w:proofErr w:type="gramStart"/>
+      <w:r>
+        <w:t>principe</w:t>
+      </w:r>
+      <w:proofErr w:type="spellEnd"/>
+      <w:proofErr w:type="gramEnd"/>
+      <w:r>
+        <w:t xml:space="preserve"> </w:t>
+      </w:r>
+      <w:proofErr w:type="spellStart"/>
+      <w:r>
+        <w:t>dizajniranja</w:t>
+      </w:r>
+      <w:proofErr w:type="spellEnd"/>
+      <w:r>
+        <w:t xml:space="preserve"> </w:t>
+      </w:r>
+      <w:proofErr w:type="spellStart"/>
+      <w:r>
+        <w:t>kako</w:t>
+      </w:r>
+      <w:proofErr w:type="spellEnd"/>
+      <w:r>
+        <w:t xml:space="preserve"> bi </w:t>
+      </w:r>
+      <w:proofErr w:type="spellStart"/>
+      <w:r>
+        <w:t>korisniku</w:t>
+      </w:r>
+      <w:proofErr w:type="spellEnd"/>
+      <w:r>
+        <w:t xml:space="preserve"> </w:t>
+      </w:r>
+      <w:proofErr w:type="spellStart"/>
+      <w:r>
+        <w:t>olakšalo</w:t>
+      </w:r>
+      <w:proofErr w:type="spellEnd"/>
+      <w:r>
+        <w:t xml:space="preserve"> </w:t>
+      </w:r>
+      <w:proofErr w:type="spellStart"/>
+      <w:r>
+        <w:t>učenje</w:t>
+      </w:r>
+      <w:proofErr w:type="spellEnd"/>
+      <w:r>
+        <w:t xml:space="preserve"> </w:t>
+      </w:r>
+      <w:proofErr w:type="spellStart"/>
+      <w:r>
+        <w:t>aplikacije</w:t>
+      </w:r>
+      <w:proofErr w:type="spellEnd"/>
+      <w:r>
+        <w:t xml:space="preserve">, </w:t>
+      </w:r>
+      <w:proofErr w:type="spellStart"/>
+      <w:r>
+        <w:t>dok</w:t>
+      </w:r>
+      <w:proofErr w:type="spellEnd"/>
+      <w:r>
+        <w:t xml:space="preserve"> </w:t>
+      </w:r>
+      <w:proofErr w:type="spellStart"/>
+      <w:r>
+        <w:t>informacioni</w:t>
+      </w:r>
+      <w:proofErr w:type="spellEnd"/>
+      <w:r>
+        <w:t xml:space="preserve"> </w:t>
+      </w:r>
+      <w:proofErr w:type="spellStart"/>
+      <w:r>
+        <w:t>sistem</w:t>
+      </w:r>
+      <w:proofErr w:type="spellEnd"/>
+      <w:r>
+        <w:t xml:space="preserve"> </w:t>
+      </w:r>
+      <w:proofErr w:type="spellStart"/>
+      <w:r>
+        <w:t>nad</w:t>
+      </w:r>
+      <w:proofErr w:type="spellEnd"/>
+      <w:r>
+        <w:t xml:space="preserve"> </w:t>
+      </w:r>
+      <w:proofErr w:type="spellStart"/>
+      <w:r>
+        <w:t>kojim</w:t>
+      </w:r>
+      <w:proofErr w:type="spellEnd"/>
+      <w:r>
+        <w:t xml:space="preserve"> je </w:t>
+      </w:r>
+      <w:proofErr w:type="spellStart"/>
+      <w:r>
+        <w:t>podignuta</w:t>
+      </w:r>
+      <w:proofErr w:type="spellEnd"/>
+      <w:r>
+        <w:t xml:space="preserve"> </w:t>
+      </w:r>
+      <w:proofErr w:type="spellStart"/>
+      <w:r>
+        <w:t>aplikacija</w:t>
+      </w:r>
+      <w:proofErr w:type="spellEnd"/>
+      <w:r>
+        <w:t xml:space="preserve"> </w:t>
+      </w:r>
+      <w:proofErr w:type="spellStart"/>
+      <w:r>
+        <w:t>rađen</w:t>
+      </w:r>
+      <w:proofErr w:type="spellEnd"/>
+      <w:r>
+        <w:t xml:space="preserve"> </w:t>
+      </w:r>
+      <w:proofErr w:type="spellStart"/>
+      <w:r>
+        <w:t>kako</w:t>
+      </w:r>
+      <w:proofErr w:type="spellEnd"/>
+      <w:r>
+        <w:t xml:space="preserve"> bi se </w:t>
+      </w:r>
+      <w:proofErr w:type="spellStart"/>
+      <w:r>
+        <w:t>postigla</w:t>
+      </w:r>
+      <w:proofErr w:type="spellEnd"/>
+      <w:r>
+        <w:t xml:space="preserve"> </w:t>
+      </w:r>
+      <w:proofErr w:type="spellStart"/>
+      <w:r>
+        <w:t>što</w:t>
+      </w:r>
+      <w:proofErr w:type="spellEnd"/>
+      <w:r>
+        <w:t xml:space="preserve"> </w:t>
+      </w:r>
+      <w:proofErr w:type="spellStart"/>
+      <w:r>
+        <w:t>bolja</w:t>
+      </w:r>
+      <w:proofErr w:type="spellEnd"/>
+      <w:r>
+        <w:t xml:space="preserve"> </w:t>
+      </w:r>
+      <w:proofErr w:type="spellStart"/>
+      <w:r>
+        <w:t>efikasnost</w:t>
+      </w:r>
+      <w:proofErr w:type="spellEnd"/>
+      <w:r>
+        <w:t xml:space="preserve"> i </w:t>
+      </w:r>
+      <w:proofErr w:type="spellStart"/>
+      <w:r>
+        <w:t>olakšalo</w:t>
+      </w:r>
+      <w:proofErr w:type="spellEnd"/>
+      <w:r>
+        <w:t xml:space="preserve"> </w:t>
+      </w:r>
+      <w:proofErr w:type="spellStart"/>
+      <w:r>
+        <w:t>buduće</w:t>
+      </w:r>
+      <w:proofErr w:type="spellEnd"/>
+      <w:r>
+        <w:t xml:space="preserve"> </w:t>
+      </w:r>
+      <w:proofErr w:type="spellStart"/>
+      <w:r>
+        <w:t>održavanje</w:t>
+      </w:r>
+      <w:proofErr w:type="spellEnd"/>
+      <w:r>
+        <w:t>.</w:t>
+      </w:r>
+    </w:p>
+    <w:p>
+      <w:pPr>
+        <w:ind w:left="720" w:firstLine="720"/>
+      </w:pPr>
+      <w:r>
+        <w:rPr>
+          <w:noProof/>
+          <w:lang w:val="sr-Latn-RS" w:eastAsia="sr-Latn-RS"/>
+        </w:rPr>
+        <w:drawing>
+          <wp:inline distT="0" distB="0" distL="0" distR="0" wp14:anchorId="6970EB2E" wp14:editId="2BFB2F62">
+            <wp:extent cx="4648200" cy="2788920"/>
+            <wp:effectExtent l="0" t="0" r="0" b="0"/>
+            <wp:docPr id="2" name="Picture 2" descr="Klijentsko-poslužnička arhitektura – Wikipedija"/>
+            <wp:cNvGraphicFramePr>
+              <a:graphicFrameLocks xmlns:a="http://schemas.openxmlformats.org/drawingml/2006/main" noChangeAspect="1"/>
+            </wp:cNvGraphicFramePr>
+            <a:graphic xmlns:a="http://schemas.openxmlformats.org/drawingml/2006/main">
+              <a:graphicData uri="http://schemas.openxmlformats.org/drawingml/2006/picture">
+                <pic:pic xmlns:pic="http://schemas.openxmlformats.org/drawingml/2006/picture">
+                  <pic:nvPicPr>
+                    <pic:cNvPr id="0" name="Picture 1" descr="Klijentsko-poslužnička arhitektura – Wikipedija"/>
+                    <pic:cNvPicPr>
+                      <a:picLocks noChangeAspect="1" noChangeArrowheads="1"/>
+                    </pic:cNvPicPr>
+                  </pic:nvPicPr>
+                  <pic:blipFill>
+                    <a:blip r:embed="rId10" cstate="print">
+                      <a:extLst>
+                        <a:ext uri="{28A0092B-C50C-407E-A947-70E740481C1C}">
+                          <a14:useLocalDpi xmlns:a14="http://schemas.microsoft.com/office/drawing/2010/main" val="0"/>
+                        </a:ext>
+                      </a:extLst>
+                    </a:blip>
+                    <a:srcRect/>
+                    <a:stretch>
+                      <a:fillRect/>
+                    </a:stretch>
+                  </pic:blipFill>
+                  <pic:spPr bwMode="auto">
+                    <a:xfrm>
+                      <a:off x="0" y="0"/>
+                      <a:ext cx="4648200" cy="2788920"/>
+                    </a:xfrm>
+                    <a:prstGeom prst="rect">
+                      <a:avLst/>
+                    </a:prstGeom>
+                    <a:noFill/>
+                    <a:ln>
+                      <a:noFill/>
+                    </a:ln>
+                  </pic:spPr>
+                </pic:pic>
+              </a:graphicData>
+            </a:graphic>
+          </wp:inline>
+        </w:drawing>
+      </w:r>
+      <w:r>
+        <w:br/>
+      </w:r>
     </w:p>
     <w:p>
       <w:pPr>
@@ -6192,11 +7443,7 @@
         <w:pStyle w:val="InfoBlue"/>
       </w:pPr>
       <w:r>
-        <w:t xml:space="preserve">[To effectively provide products and services that meet your stakeholders’ and users' real needs, it is necessary to identify and involve all of the stakeholders as part of the Requirements Modeling process. You must also identify the users of the system and ensure that the stakeholder community adequately represents them. This section provides a profile of the stakeholders and users involved in the project, and the key problems that they perceive to be addressed by the proposed solution. It does not describe their specific requests or requirements as these are captured in a separate stakeholder requests artifact. Instead, it provides the background and justification for why the </w:t>
-      </w:r>
-      <w:r>
-        <w:lastRenderedPageBreak/>
-        <w:t>requirements are needed.]</w:t>
+        <w:t>[To effectively provide products and services that meet your stakeholders’ and users' real needs, it is necessary to identify and involve all of the stakeholders as part of the Requirements Modeling process. You must also identify the users of the system and ensure that the stakeholder community adequately represents them. This section provides a profile of the stakeholders and users involved in the project, and the key problems that they perceive to be addressed by the proposed solution. It does not describe their specific requests or requirements as these are captured in a separate stakeholder requests artifact. Instead, it provides the background and justification for why the requirements are needed.]</w:t>
       </w:r>
     </w:p>
     <w:p>
@@ -6301,6 +7548,7 @@
       </w:pPr>
       <w:proofErr w:type="spellStart"/>
       <w:r>
+        <w:lastRenderedPageBreak/>
         <w:t>Profili</w:t>
       </w:r>
       <w:proofErr w:type="spellEnd"/>
@@ -6512,13 +7760,13 @@
       <w:pPr>
         <w:pStyle w:val="Heading2"/>
       </w:pPr>
-      <w:bookmarkStart w:id="4" w:name="_Toc452813584"/>
-      <w:bookmarkStart w:id="5" w:name="_Toc509300841"/>
+      <w:bookmarkStart w:id="3" w:name="_Toc452813584"/>
+      <w:bookmarkStart w:id="4" w:name="_Toc509300841"/>
       <w:r>
         <w:t>User Summary</w:t>
       </w:r>
+      <w:bookmarkEnd w:id="3"/>
       <w:bookmarkEnd w:id="4"/>
-      <w:bookmarkEnd w:id="5"/>
     </w:p>
     <w:p>
       <w:pPr>
@@ -6796,7 +8044,6 @@
         </w:numPr>
       </w:pPr>
       <w:r>
-        <w:lastRenderedPageBreak/>
         <w:t>How long is a task cycle? Amount of time spent in each activity? Is this changing?</w:t>
       </w:r>
     </w:p>
@@ -6883,11 +8130,12 @@
       <w:pPr>
         <w:pStyle w:val="Heading3"/>
       </w:pPr>
-      <w:bookmarkStart w:id="6" w:name="_Toc509300844"/>
-      <w:r>
+      <w:bookmarkStart w:id="5" w:name="_Toc509300844"/>
+      <w:r>
+        <w:lastRenderedPageBreak/>
         <w:t>&lt;Stakeholder Name&gt;</w:t>
       </w:r>
-      <w:bookmarkEnd w:id="6"/>
+      <w:bookmarkEnd w:id="5"/>
     </w:p>
     <w:tbl>
       <w:tblPr>
@@ -7199,44 +8447,44 @@
         <w:pStyle w:val="Heading2"/>
         <w:widowControl/>
       </w:pPr>
-      <w:bookmarkStart w:id="7" w:name="_Toc425054385"/>
-      <w:bookmarkStart w:id="8" w:name="_Toc342757863"/>
-      <w:bookmarkStart w:id="9" w:name="_Toc346297772"/>
-      <w:bookmarkStart w:id="10" w:name="_Toc422186478"/>
-      <w:bookmarkStart w:id="11" w:name="_Toc436203383"/>
-      <w:bookmarkStart w:id="12" w:name="_Toc452813587"/>
-      <w:bookmarkStart w:id="13" w:name="_Toc509300845"/>
+      <w:bookmarkStart w:id="6" w:name="_Toc425054385"/>
+      <w:bookmarkStart w:id="7" w:name="_Toc342757863"/>
+      <w:bookmarkStart w:id="8" w:name="_Toc346297772"/>
+      <w:bookmarkStart w:id="9" w:name="_Toc422186478"/>
+      <w:bookmarkStart w:id="10" w:name="_Toc436203383"/>
+      <w:bookmarkStart w:id="11" w:name="_Toc452813587"/>
+      <w:bookmarkStart w:id="12" w:name="_Toc509300845"/>
       <w:r>
         <w:t>User Profiles</w:t>
       </w:r>
+      <w:bookmarkEnd w:id="6"/>
       <w:bookmarkEnd w:id="7"/>
       <w:bookmarkEnd w:id="8"/>
       <w:bookmarkEnd w:id="9"/>
       <w:bookmarkEnd w:id="10"/>
       <w:bookmarkEnd w:id="11"/>
       <w:bookmarkEnd w:id="12"/>
+      <w:r>
+        <w:t xml:space="preserve">  </w:t>
+      </w:r>
+    </w:p>
+    <w:p>
+      <w:pPr>
+        <w:pStyle w:val="InfoBlue"/>
+      </w:pPr>
+      <w:r>
+        <w:t>[Describe each unique user of the system here by filling in the following table for each user type. Remember user types can be as divergent as gurus and novices. For example, a guru might need a sophisticated, flexible tool with cross-platform support, while a novice might need a tool that is easy to use and user-friendly. A thorough profile needs to cover the following topics for each type of user.]</w:t>
+      </w:r>
+    </w:p>
+    <w:p>
+      <w:pPr>
+        <w:pStyle w:val="Heading3"/>
+      </w:pPr>
+      <w:bookmarkStart w:id="13" w:name="_Toc509300846"/>
+      <w:r>
+        <w:t>&lt;User Name&gt;</w:t>
+      </w:r>
       <w:bookmarkEnd w:id="13"/>
-      <w:r>
-        <w:t xml:space="preserve">  </w:t>
-      </w:r>
-    </w:p>
-    <w:p>
-      <w:pPr>
-        <w:pStyle w:val="InfoBlue"/>
-      </w:pPr>
-      <w:r>
-        <w:t>[Describe each unique user of the system here by filling in the following table for each user type. Remember user types can be as divergent as gurus and novices. For example, a guru might need a sophisticated, flexible tool with cross-platform support, while a novice might need a tool that is easy to use and user-friendly. A thorough profile needs to cover the following topics for each type of user.]</w:t>
-      </w:r>
-    </w:p>
-    <w:p>
-      <w:pPr>
-        <w:pStyle w:val="Heading3"/>
-      </w:pPr>
-      <w:bookmarkStart w:id="14" w:name="_Toc509300846"/>
-      <w:r>
-        <w:t>&lt;User Name&gt;</w:t>
-      </w:r>
-      <w:bookmarkEnd w:id="14"/>
       <w:r>
         <w:br/>
       </w:r>
@@ -7407,7 +8655,6 @@
               <w:rPr>
                 <w:b/>
               </w:rPr>
-              <w:lastRenderedPageBreak/>
               <w:t>Success Criteria</w:t>
             </w:r>
           </w:p>
@@ -7551,13 +8798,14 @@
       <w:pPr>
         <w:pStyle w:val="Heading2"/>
       </w:pPr>
-      <w:bookmarkStart w:id="15" w:name="_Toc452813588"/>
-      <w:bookmarkStart w:id="16" w:name="_Toc509300847"/>
-      <w:r>
+      <w:bookmarkStart w:id="14" w:name="_Toc452813588"/>
+      <w:bookmarkStart w:id="15" w:name="_Toc509300847"/>
+      <w:r>
+        <w:lastRenderedPageBreak/>
         <w:t>Key Stakeholder or User Needs</w:t>
       </w:r>
+      <w:bookmarkEnd w:id="14"/>
       <w:bookmarkEnd w:id="15"/>
-      <w:bookmarkEnd w:id="16"/>
     </w:p>
     <w:p>
       <w:pPr>
@@ -7870,7 +9118,7 @@
       <w:pPr>
         <w:pStyle w:val="Heading3"/>
       </w:pPr>
-      <w:bookmarkStart w:id="17" w:name="_Toc509300849"/>
+      <w:bookmarkStart w:id="16" w:name="_Toc509300849"/>
       <w:r>
         <w:t>&lt;</w:t>
       </w:r>
@@ -7884,27 +9132,27 @@
       <w:r>
         <w:t>&gt;</w:t>
       </w:r>
+      <w:bookmarkEnd w:id="16"/>
+    </w:p>
+    <w:p>
+      <w:pPr>
+        <w:pStyle w:val="Heading3"/>
+      </w:pPr>
+      <w:bookmarkStart w:id="17" w:name="_Toc509300850"/>
+      <w:r>
+        <w:t>&lt;</w:t>
+      </w:r>
+      <w:proofErr w:type="spellStart"/>
+      <w:proofErr w:type="gramStart"/>
+      <w:r>
+        <w:t>anotherCompetitor</w:t>
+      </w:r>
+      <w:proofErr w:type="spellEnd"/>
+      <w:proofErr w:type="gramEnd"/>
+      <w:r>
+        <w:t>&gt;</w:t>
+      </w:r>
       <w:bookmarkEnd w:id="17"/>
-    </w:p>
-    <w:p>
-      <w:pPr>
-        <w:pStyle w:val="Heading3"/>
-      </w:pPr>
-      <w:bookmarkStart w:id="18" w:name="_Toc509300850"/>
-      <w:r>
-        <w:t>&lt;</w:t>
-      </w:r>
-      <w:proofErr w:type="spellStart"/>
-      <w:proofErr w:type="gramStart"/>
-      <w:r>
-        <w:t>anotherCompetitor</w:t>
-      </w:r>
-      <w:proofErr w:type="spellEnd"/>
-      <w:proofErr w:type="gramEnd"/>
-      <w:r>
-        <w:t>&gt;</w:t>
-      </w:r>
-      <w:bookmarkEnd w:id="18"/>
     </w:p>
     <w:bookmarkEnd w:id="2"/>
     <w:p>
@@ -8002,11 +9250,12 @@
         <w:t>Vision</w:t>
       </w:r>
       <w:r>
-        <w:t xml:space="preserve"> document puts the product in perspective to other related products and the user’s environment. If the product is independent and totally self-contained, state it here. If the product is a component of a larger system, then this subsection needs to relate how these systems interact and needs to identify the relevant interfaces between the systems. One easy way to display the major components of the larger system, </w:t>
-      </w:r>
-      <w:r>
-        <w:lastRenderedPageBreak/>
-        <w:t>interconnections, and external interfaces is with a block diagram.]</w:t>
+        <w:t xml:space="preserve"> document puts the product in perspective to other related products and the user’s environment. If the product is independent and totally self-contained, state it here. If the product is a component of a larger system, then this subsection needs to relate how these systems interact and needs to identify the relevant interfaces between the systems. One easy</w:t>
+      </w:r>
+      <w:bookmarkStart w:id="18" w:name="_GoBack"/>
+      <w:bookmarkEnd w:id="18"/>
+      <w:r>
+        <w:t xml:space="preserve"> way to display the major components of the larger system, interconnections, and external interfaces is with a block diagram.]</w:t>
       </w:r>
     </w:p>
     <w:p>
@@ -8057,6 +9306,7 @@
         <w:rPr>
           <w:b/>
         </w:rPr>
+        <w:lastRenderedPageBreak/>
         <w:t>Table 4-1    Customer Support System</w:t>
       </w:r>
     </w:p>
@@ -8565,11 +9815,7 @@
         <w:pStyle w:val="InfoBlue"/>
       </w:pPr>
       <w:r>
-        <w:t xml:space="preserve">[List and briefly describe the product features. Features are the high-level capabilities of the system that are necessary to deliver benefits to the users. Each feature is an externally desired service that typically requires a series of inputs to achieve the desired result. For example, a feature of a problem tracking system might be the ability to </w:t>
-      </w:r>
-      <w:r>
-        <w:lastRenderedPageBreak/>
-        <w:t>provide trending reports. As the use-case model takes shape, update the description to refer to the use cases.</w:t>
+        <w:t>[List and briefly describe the product features. Features are the high-level capabilities of the system that are necessary to deliver benefits to the users. Each feature is an externally desired service that typically requires a series of inputs to achieve the desired result. For example, a feature of a problem tracking system might be the ability to provide trending reports. As the use-case model takes shape, update the description to refer to the use cases.</w:t>
       </w:r>
     </w:p>
     <w:p>
@@ -8603,6 +9849,7 @@
         <w:pStyle w:val="InfoBlue"/>
       </w:pPr>
       <w:r>
+        <w:lastRenderedPageBreak/>
         <w:t>Throughout this section, each feature will be externally perceivable by users, operators or other external systems. These features need to include a description of functionality and any relevant usability issues that must be addressed. The following guidelines apply:</w:t>
       </w:r>
     </w:p>
@@ -8894,61 +10141,64 @@
       </w:pPr>
       <w:proofErr w:type="spellStart"/>
       <w:r>
+        <w:t>Okruženje</w:t>
+      </w:r>
+      <w:proofErr w:type="spellEnd"/>
+    </w:p>
+    <w:p>
+      <w:pPr>
+        <w:pStyle w:val="InfoBlue"/>
+      </w:pPr>
+      <w:r>
+        <w:t>[Detail environmental requirements as needed. For hardware- based systems, environmental issues can include temperature, shock, humidity, radiation, and so forth. For software applications, environmental factors can include usage conditions, user environment, resource availability, maintenance issues, and error handling and recovery.]</w:t>
+      </w:r>
+    </w:p>
+    <w:p>
+      <w:pPr>
+        <w:pStyle w:val="Heading1"/>
+      </w:pPr>
+      <w:proofErr w:type="spellStart"/>
+      <w:r>
+        <w:t>Dokumentacija</w:t>
+      </w:r>
+      <w:proofErr w:type="spellEnd"/>
+    </w:p>
+    <w:p>
+      <w:pPr>
+        <w:pStyle w:val="InfoBlue"/>
+      </w:pPr>
+      <w:r>
+        <w:t>[This section describes the documentation that must be developed to support successful application deployment.]</w:t>
+      </w:r>
+    </w:p>
+    <w:p>
+      <w:pPr>
+        <w:pStyle w:val="Heading2"/>
+      </w:pPr>
+      <w:proofErr w:type="spellStart"/>
+      <w:r>
+        <w:t>Korisničko</w:t>
+      </w:r>
+      <w:proofErr w:type="spellEnd"/>
+      <w:r>
+        <w:t xml:space="preserve"> </w:t>
+      </w:r>
+      <w:proofErr w:type="spellStart"/>
+      <w:r>
+        <w:t>upustvo</w:t>
+      </w:r>
+      <w:proofErr w:type="spellEnd"/>
+    </w:p>
+    <w:p>
+      <w:pPr>
+        <w:pStyle w:val="InfoBlue"/>
+      </w:pPr>
+      <w:r>
+        <w:t xml:space="preserve">[Describe the purpose and contents of the User Manual. Discuss desired length, level of detail, need for index, glossary of terms, tutorial versus reference manual strategy, and so on. Formatting and printing constraints must also </w:t>
+      </w:r>
+      <w:r>
         <w:lastRenderedPageBreak/>
-        <w:t>Okruženje</w:t>
-      </w:r>
-      <w:proofErr w:type="spellEnd"/>
-    </w:p>
-    <w:p>
-      <w:pPr>
-        <w:pStyle w:val="InfoBlue"/>
-      </w:pPr>
-      <w:r>
-        <w:t>[Detail environmental requirements as needed. For hardware- based systems, environmental issues can include temperature, shock, humidity, radiation, and so forth. For software applications, environmental factors can include usage conditions, user environment, resource availability, maintenance issues, and error handling and recovery.]</w:t>
-      </w:r>
-    </w:p>
-    <w:p>
-      <w:pPr>
-        <w:pStyle w:val="Heading1"/>
-      </w:pPr>
-      <w:proofErr w:type="spellStart"/>
-      <w:r>
-        <w:t>Dokumentacija</w:t>
-      </w:r>
-      <w:proofErr w:type="spellEnd"/>
-    </w:p>
-    <w:p>
-      <w:pPr>
-        <w:pStyle w:val="InfoBlue"/>
-      </w:pPr>
-      <w:r>
-        <w:t>[This section describes the documentation that must be developed to support successful application deployment.]</w:t>
-      </w:r>
-    </w:p>
-    <w:p>
-      <w:pPr>
-        <w:pStyle w:val="Heading2"/>
-      </w:pPr>
-      <w:proofErr w:type="spellStart"/>
-      <w:r>
-        <w:t>Korisničko</w:t>
-      </w:r>
-      <w:proofErr w:type="spellEnd"/>
-      <w:r>
-        <w:t xml:space="preserve"> </w:t>
-      </w:r>
-      <w:proofErr w:type="spellStart"/>
-      <w:r>
-        <w:t>upustvo</w:t>
-      </w:r>
-      <w:proofErr w:type="spellEnd"/>
-    </w:p>
-    <w:p>
-      <w:pPr>
-        <w:pStyle w:val="InfoBlue"/>
-      </w:pPr>
-      <w:r>
-        <w:t>[Describe the purpose and contents of the User Manual. Discuss desired length, level of detail, need for index, glossary of terms, tutorial versus reference manual strategy, and so on. Formatting and printing constraints must also be identified.]</w:t>
+        <w:t>be identified.]</w:t>
       </w:r>
     </w:p>
     <w:p>
@@ -9299,11 +10549,7 @@
         <w:pStyle w:val="InfoBlue"/>
       </w:pPr>
       <w:r>
-        <w:t xml:space="preserve">[Set by Marketing, the product manager or the business analyst. All requirements are not created equal. Ranking </w:t>
-      </w:r>
-      <w:r>
-        <w:lastRenderedPageBreak/>
-        <w:t>requirements by their relative benefit to the end user opens a dialog with customers, analysts, and members of the development team. Used in managing scope and determining development priority.]</w:t>
+        <w:t>[Set by Marketing, the product manager or the business analyst. All requirements are not created equal. Ranking requirements by their relative benefit to the end user opens a dialog with customers, analysts, and members of the development team. Used in managing scope and determining development priority.]</w:t>
       </w:r>
     </w:p>
     <w:p>
@@ -9349,6 +10595,7 @@
               <w:ind w:left="72"/>
             </w:pPr>
             <w:r>
+              <w:lastRenderedPageBreak/>
               <w:t>Critical</w:t>
             </w:r>
           </w:p>
@@ -9696,11 +10943,7 @@
         <w:pStyle w:val="InfoBlue"/>
       </w:pPr>
       <w:r>
-        <w:t xml:space="preserve">[This text field is used to track the source of the requested feature. Requirements exist for specific reasons. This field records an explanation or a reference to an explanation. For example, the reference might be to a page and line </w:t>
-      </w:r>
-      <w:r>
-        <w:lastRenderedPageBreak/>
-        <w:t>number of a product requirement specification or to a minute marker on a video of an important customer review.]</w:t>
+        <w:t>[This text field is used to track the source of the requested feature. Requirements exist for specific reasons. This field records an explanation or a reference to an explanation. For example, the reference might be to a page and line number of a product requirement specification or to a minute marker on a video of an important customer review.]</w:t>
       </w:r>
     </w:p>
     <w:p>
@@ -9713,8 +10956,8 @@
       </w:pPr>
     </w:p>
     <w:sectPr>
-      <w:headerReference w:type="default" r:id="rId9"/>
-      <w:footerReference w:type="default" r:id="rId10"/>
+      <w:headerReference w:type="default" r:id="rId11"/>
+      <w:footerReference w:type="default" r:id="rId12"/>
       <w:pgSz w:w="12240" w:h="15840" w:code="1"/>
       <w:pgMar w:top="1440" w:right="1440" w:bottom="1440" w:left="1440" w:header="720" w:footer="720" w:gutter="0"/>
       <w:cols w:space="720"/>
@@ -9874,7 +11117,7 @@
               <w:rStyle w:val="PageNumber"/>
               <w:noProof/>
             </w:rPr>
-            <w:t>5</w:t>
+            <w:t>9</w:t>
           </w:r>
           <w:r>
             <w:rPr>
@@ -13213,4 +14456,16 @@
   <a:objectDefaults/>
   <a:extraClrSchemeLst/>
 </a:theme>
+</file>
+
+<file path=customXml/item1.xml><?xml version="1.0" encoding="utf-8"?>
+<b:Sources xmlns:b="http://schemas.openxmlformats.org/officeDocument/2006/bibliography" xmlns="http://schemas.openxmlformats.org/officeDocument/2006/bibliography" SelectedStyle="\APA.XSL" StyleName="APA"/>
+</file>
+
+<file path=customXml/itemProps1.xml><?xml version="1.0" encoding="utf-8"?>
+<ds:datastoreItem xmlns:ds="http://schemas.openxmlformats.org/officeDocument/2006/customXml" ds:itemID="{8CD609E2-4175-488F-B37B-F65B172DBCED}">
+  <ds:schemaRefs>
+    <ds:schemaRef ds:uri="http://schemas.openxmlformats.org/officeDocument/2006/bibliography"/>
+  </ds:schemaRefs>
+</ds:datastoreItem>
 </file>
--- a/Oblivion-Dokumentacija/Detalji aplikacije.docx
+++ b/Oblivion-Dokumentacija/Detalji aplikacije.docx
@@ -5892,6 +5892,7 @@
               <w:rPr>
                 <w:i/>
               </w:rPr>
+              <w:lastRenderedPageBreak/>
               <w:t>Za</w:t>
             </w:r>
             <w:proofErr w:type="spellEnd"/>
@@ -6714,7 +6715,6 @@
             </w:r>
             <w:proofErr w:type="spellStart"/>
             <w:r>
-              <w:lastRenderedPageBreak/>
               <w:t>zaposlenog</w:t>
             </w:r>
             <w:proofErr w:type="spellEnd"/>
@@ -6788,592 +6788,592 @@
       <w:bookmarkStart w:id="2" w:name="_Toc436203381"/>
       <w:proofErr w:type="spellStart"/>
       <w:r>
+        <w:t>Perspektiva</w:t>
+      </w:r>
+      <w:proofErr w:type="spellEnd"/>
+      <w:r>
+        <w:t xml:space="preserve"> </w:t>
+      </w:r>
+      <w:proofErr w:type="spellStart"/>
+      <w:r>
+        <w:t>aplikacije</w:t>
+      </w:r>
+      <w:proofErr w:type="spellEnd"/>
+    </w:p>
+    <w:p>
+      <w:pPr>
+        <w:ind w:left="720" w:firstLine="720"/>
+      </w:pPr>
+      <w:proofErr w:type="spellStart"/>
+      <w:proofErr w:type="gramStart"/>
+      <w:r>
+        <w:t>Informacioni</w:t>
+      </w:r>
+      <w:proofErr w:type="spellEnd"/>
+      <w:r>
+        <w:t xml:space="preserve"> </w:t>
+      </w:r>
+      <w:proofErr w:type="spellStart"/>
+      <w:r>
+        <w:t>sistem</w:t>
+      </w:r>
+      <w:proofErr w:type="spellEnd"/>
+      <w:r>
+        <w:t xml:space="preserve"> </w:t>
+      </w:r>
+      <w:proofErr w:type="spellStart"/>
+      <w:r>
+        <w:t>rađen</w:t>
+      </w:r>
+      <w:proofErr w:type="spellEnd"/>
+      <w:r>
+        <w:t xml:space="preserve"> je u ORACLE </w:t>
+      </w:r>
+      <w:proofErr w:type="spellStart"/>
+      <w:r>
+        <w:t>ovoj</w:t>
+      </w:r>
+      <w:proofErr w:type="spellEnd"/>
+      <w:r>
+        <w:t xml:space="preserve"> </w:t>
+      </w:r>
+      <w:proofErr w:type="spellStart"/>
+      <w:r>
+        <w:t>bazi</w:t>
+      </w:r>
+      <w:proofErr w:type="spellEnd"/>
+      <w:r>
+        <w:t xml:space="preserve"> </w:t>
+      </w:r>
+      <w:proofErr w:type="spellStart"/>
+      <w:r>
+        <w:t>podataka</w:t>
+      </w:r>
+      <w:proofErr w:type="spellEnd"/>
+      <w:r>
+        <w:t xml:space="preserve"> MySQL.</w:t>
+      </w:r>
+      <w:proofErr w:type="gramEnd"/>
+      <w:r>
+        <w:t xml:space="preserve"> </w:t>
+      </w:r>
+      <w:proofErr w:type="spellStart"/>
+      <w:r>
+        <w:t>Prikaz</w:t>
+      </w:r>
+      <w:proofErr w:type="spellEnd"/>
+      <w:r>
+        <w:t xml:space="preserve"> </w:t>
+      </w:r>
+      <w:proofErr w:type="spellStart"/>
+      <w:r>
+        <w:t>baze</w:t>
+      </w:r>
+      <w:proofErr w:type="spellEnd"/>
+      <w:r>
+        <w:t xml:space="preserve"> </w:t>
+      </w:r>
+      <w:proofErr w:type="spellStart"/>
+      <w:r>
+        <w:t>podataka</w:t>
+      </w:r>
+      <w:proofErr w:type="spellEnd"/>
+      <w:r>
+        <w:t xml:space="preserve"> je </w:t>
+      </w:r>
+      <w:proofErr w:type="spellStart"/>
+      <w:r>
+        <w:t>rađen</w:t>
+      </w:r>
+      <w:proofErr w:type="spellEnd"/>
+      <w:r>
+        <w:t xml:space="preserve"> </w:t>
+      </w:r>
+      <w:proofErr w:type="spellStart"/>
+      <w:r>
+        <w:t>prema</w:t>
+      </w:r>
+      <w:proofErr w:type="spellEnd"/>
+      <w:r>
+        <w:t xml:space="preserve"> </w:t>
+      </w:r>
+      <w:proofErr w:type="spellStart"/>
+      <w:r>
+        <w:t>funkcionalnim</w:t>
+      </w:r>
+      <w:proofErr w:type="spellEnd"/>
+      <w:r>
+        <w:t xml:space="preserve"> </w:t>
+      </w:r>
+      <w:proofErr w:type="spellStart"/>
+      <w:r>
+        <w:t>zahtjevima</w:t>
+      </w:r>
+      <w:proofErr w:type="spellEnd"/>
+      <w:r>
+        <w:t xml:space="preserve"> </w:t>
+      </w:r>
+      <w:proofErr w:type="spellStart"/>
+      <w:r>
+        <w:t>baze</w:t>
+      </w:r>
+      <w:proofErr w:type="spellEnd"/>
+      <w:r>
+        <w:t xml:space="preserve"> </w:t>
+      </w:r>
+      <w:proofErr w:type="spellStart"/>
+      <w:r>
+        <w:t>podataka</w:t>
+      </w:r>
+      <w:proofErr w:type="spellEnd"/>
+      <w:r>
+        <w:t xml:space="preserve">, </w:t>
+      </w:r>
+      <w:proofErr w:type="spellStart"/>
+      <w:r>
+        <w:t>dok</w:t>
+      </w:r>
+      <w:proofErr w:type="spellEnd"/>
+      <w:r>
+        <w:t xml:space="preserve"> </w:t>
+      </w:r>
+      <w:proofErr w:type="spellStart"/>
+      <w:r>
+        <w:t>aplikacija</w:t>
+      </w:r>
+      <w:proofErr w:type="spellEnd"/>
+      <w:r>
+        <w:t xml:space="preserve"> </w:t>
+      </w:r>
+      <w:proofErr w:type="spellStart"/>
+      <w:r>
+        <w:t>urađena</w:t>
+      </w:r>
+      <w:proofErr w:type="spellEnd"/>
+      <w:r>
+        <w:t xml:space="preserve"> </w:t>
+      </w:r>
+      <w:proofErr w:type="spellStart"/>
+      <w:proofErr w:type="gramStart"/>
+      <w:r>
+        <w:t>nad</w:t>
+      </w:r>
+      <w:proofErr w:type="spellEnd"/>
+      <w:proofErr w:type="gramEnd"/>
+      <w:r>
+        <w:t xml:space="preserve"> </w:t>
+      </w:r>
+      <w:proofErr w:type="spellStart"/>
+      <w:r>
+        <w:t>informacionim</w:t>
+      </w:r>
+      <w:proofErr w:type="spellEnd"/>
+      <w:r>
+        <w:t xml:space="preserve"> </w:t>
+      </w:r>
+      <w:proofErr w:type="spellStart"/>
+      <w:r>
+        <w:t>sistemom</w:t>
+      </w:r>
+      <w:proofErr w:type="spellEnd"/>
+      <w:r>
+        <w:t xml:space="preserve"> </w:t>
+      </w:r>
+      <w:proofErr w:type="spellStart"/>
+      <w:r>
+        <w:t>omogućava</w:t>
+      </w:r>
+      <w:proofErr w:type="spellEnd"/>
+      <w:r>
+        <w:t xml:space="preserve"> </w:t>
+      </w:r>
+      <w:proofErr w:type="spellStart"/>
+      <w:r>
+        <w:t>interakciju</w:t>
+      </w:r>
+      <w:proofErr w:type="spellEnd"/>
+      <w:r>
+        <w:t xml:space="preserve"> </w:t>
+      </w:r>
+      <w:proofErr w:type="spellStart"/>
+      <w:r>
+        <w:t>između</w:t>
+      </w:r>
+      <w:proofErr w:type="spellEnd"/>
+      <w:r>
+        <w:t xml:space="preserve"> </w:t>
+      </w:r>
+      <w:proofErr w:type="spellStart"/>
+      <w:r>
+        <w:t>korisnika</w:t>
+      </w:r>
+      <w:proofErr w:type="spellEnd"/>
+      <w:r>
+        <w:t xml:space="preserve"> i </w:t>
+      </w:r>
+      <w:proofErr w:type="spellStart"/>
+      <w:r>
+        <w:t>podataka</w:t>
+      </w:r>
+      <w:proofErr w:type="spellEnd"/>
+      <w:r>
+        <w:t xml:space="preserve">. </w:t>
+      </w:r>
+    </w:p>
+    <w:p>
+      <w:pPr>
+        <w:ind w:left="720" w:firstLine="720"/>
+      </w:pPr>
+      <w:proofErr w:type="spellStart"/>
+      <w:r>
+        <w:t>Aplikacija</w:t>
+      </w:r>
+      <w:proofErr w:type="spellEnd"/>
+      <w:r>
+        <w:t xml:space="preserve"> je </w:t>
+      </w:r>
+      <w:proofErr w:type="spellStart"/>
+      <w:r>
+        <w:t>rađena</w:t>
+      </w:r>
+      <w:proofErr w:type="spellEnd"/>
+      <w:r>
+        <w:t xml:space="preserve"> </w:t>
+      </w:r>
+      <w:proofErr w:type="spellStart"/>
+      <w:r>
+        <w:t>na</w:t>
+      </w:r>
+      <w:proofErr w:type="spellEnd"/>
+      <w:r>
+        <w:t xml:space="preserve"> .NET platform u framework – u </w:t>
+      </w:r>
+      <w:proofErr w:type="spellStart"/>
+      <w:r>
+        <w:t>za</w:t>
+      </w:r>
+      <w:proofErr w:type="spellEnd"/>
+      <w:r>
+        <w:t xml:space="preserve"> WPF </w:t>
+      </w:r>
+      <w:proofErr w:type="spellStart"/>
+      <w:r>
+        <w:t>čija</w:t>
+      </w:r>
+      <w:proofErr w:type="spellEnd"/>
+      <w:r>
+        <w:t xml:space="preserve"> je </w:t>
+      </w:r>
+      <w:proofErr w:type="spellStart"/>
+      <w:r>
+        <w:t>namjena</w:t>
+      </w:r>
+      <w:proofErr w:type="spellEnd"/>
+      <w:r>
+        <w:t xml:space="preserve"> </w:t>
+      </w:r>
+      <w:proofErr w:type="spellStart"/>
+      <w:r>
+        <w:t>programiranje</w:t>
+      </w:r>
+      <w:proofErr w:type="spellEnd"/>
+      <w:r>
+        <w:t xml:space="preserve"> </w:t>
+      </w:r>
+      <w:proofErr w:type="spellStart"/>
+      <w:r>
+        <w:t>softvera</w:t>
+      </w:r>
+      <w:proofErr w:type="spellEnd"/>
+      <w:r>
+        <w:t xml:space="preserve"> </w:t>
+      </w:r>
+      <w:proofErr w:type="spellStart"/>
+      <w:r>
+        <w:t>sa</w:t>
+      </w:r>
+      <w:proofErr w:type="spellEnd"/>
+      <w:r>
+        <w:t xml:space="preserve"> </w:t>
+      </w:r>
+      <w:proofErr w:type="spellStart"/>
+      <w:r>
+        <w:t>modernim</w:t>
+      </w:r>
+      <w:proofErr w:type="spellEnd"/>
+      <w:r>
+        <w:t xml:space="preserve"> GUI-</w:t>
+      </w:r>
+      <w:proofErr w:type="spellStart"/>
+      <w:proofErr w:type="gramStart"/>
+      <w:r>
+        <w:t>om</w:t>
+      </w:r>
+      <w:proofErr w:type="spellEnd"/>
+      <w:r>
+        <w:t>(</w:t>
+      </w:r>
+      <w:proofErr w:type="spellStart"/>
+      <w:proofErr w:type="gramEnd"/>
+      <w:r>
+        <w:t>Grafičkim</w:t>
+      </w:r>
+      <w:proofErr w:type="spellEnd"/>
+      <w:r>
+        <w:t xml:space="preserve"> </w:t>
+      </w:r>
+      <w:proofErr w:type="spellStart"/>
+      <w:r>
+        <w:t>korisničkim</w:t>
+      </w:r>
+      <w:proofErr w:type="spellEnd"/>
+      <w:r>
+        <w:t xml:space="preserve"> </w:t>
+      </w:r>
+      <w:proofErr w:type="spellStart"/>
+      <w:r>
+        <w:t>interfejsom</w:t>
+      </w:r>
+      <w:proofErr w:type="spellEnd"/>
+      <w:r>
+        <w:t xml:space="preserve">). </w:t>
+      </w:r>
+    </w:p>
+    <w:p>
+      <w:pPr>
+        <w:ind w:left="720" w:firstLine="720"/>
+      </w:pPr>
+      <w:proofErr w:type="spellStart"/>
+      <w:r>
+        <w:t>Izrada</w:t>
+      </w:r>
+      <w:proofErr w:type="spellEnd"/>
+      <w:r>
+        <w:t xml:space="preserve"> GUI – a je </w:t>
+      </w:r>
+      <w:proofErr w:type="spellStart"/>
+      <w:r>
+        <w:t>rađena</w:t>
+      </w:r>
+      <w:proofErr w:type="spellEnd"/>
+      <w:r>
+        <w:t xml:space="preserve"> </w:t>
+      </w:r>
+      <w:proofErr w:type="spellStart"/>
+      <w:r>
+        <w:t>poštovajući</w:t>
+      </w:r>
+      <w:proofErr w:type="spellEnd"/>
+      <w:r>
+        <w:t xml:space="preserve"> </w:t>
+      </w:r>
+      <w:proofErr w:type="spellStart"/>
+      <w:r>
+        <w:t>sve</w:t>
+      </w:r>
+      <w:proofErr w:type="spellEnd"/>
+      <w:r>
+        <w:t xml:space="preserve"> </w:t>
+      </w:r>
+      <w:proofErr w:type="spellStart"/>
+      <w:proofErr w:type="gramStart"/>
+      <w:r>
+        <w:t>principe</w:t>
+      </w:r>
+      <w:proofErr w:type="spellEnd"/>
+      <w:proofErr w:type="gramEnd"/>
+      <w:r>
+        <w:t xml:space="preserve"> </w:t>
+      </w:r>
+      <w:proofErr w:type="spellStart"/>
+      <w:r>
+        <w:t>dizajniranja</w:t>
+      </w:r>
+      <w:proofErr w:type="spellEnd"/>
+      <w:r>
+        <w:t xml:space="preserve"> </w:t>
+      </w:r>
+      <w:proofErr w:type="spellStart"/>
+      <w:r>
+        <w:t>kako</w:t>
+      </w:r>
+      <w:proofErr w:type="spellEnd"/>
+      <w:r>
+        <w:t xml:space="preserve"> bi </w:t>
+      </w:r>
+      <w:proofErr w:type="spellStart"/>
+      <w:r>
+        <w:t>korisniku</w:t>
+      </w:r>
+      <w:proofErr w:type="spellEnd"/>
+      <w:r>
+        <w:t xml:space="preserve"> </w:t>
+      </w:r>
+      <w:proofErr w:type="spellStart"/>
+      <w:r>
+        <w:t>olakšalo</w:t>
+      </w:r>
+      <w:proofErr w:type="spellEnd"/>
+      <w:r>
+        <w:t xml:space="preserve"> </w:t>
+      </w:r>
+      <w:proofErr w:type="spellStart"/>
+      <w:r>
+        <w:t>učenje</w:t>
+      </w:r>
+      <w:proofErr w:type="spellEnd"/>
+      <w:r>
+        <w:t xml:space="preserve"> </w:t>
+      </w:r>
+      <w:proofErr w:type="spellStart"/>
+      <w:r>
+        <w:t>aplikacije</w:t>
+      </w:r>
+      <w:proofErr w:type="spellEnd"/>
+      <w:r>
+        <w:t xml:space="preserve">, </w:t>
+      </w:r>
+      <w:proofErr w:type="spellStart"/>
+      <w:r>
+        <w:t>dok</w:t>
+      </w:r>
+      <w:proofErr w:type="spellEnd"/>
+      <w:r>
+        <w:t xml:space="preserve"> </w:t>
+      </w:r>
+      <w:proofErr w:type="spellStart"/>
+      <w:r>
+        <w:t>informacioni</w:t>
+      </w:r>
+      <w:proofErr w:type="spellEnd"/>
+      <w:r>
+        <w:t xml:space="preserve"> </w:t>
+      </w:r>
+      <w:proofErr w:type="spellStart"/>
+      <w:r>
+        <w:t>sistem</w:t>
+      </w:r>
+      <w:proofErr w:type="spellEnd"/>
+      <w:r>
+        <w:t xml:space="preserve"> </w:t>
+      </w:r>
+      <w:proofErr w:type="spellStart"/>
+      <w:r>
+        <w:t>nad</w:t>
+      </w:r>
+      <w:proofErr w:type="spellEnd"/>
+      <w:r>
+        <w:t xml:space="preserve"> </w:t>
+      </w:r>
+      <w:proofErr w:type="spellStart"/>
+      <w:r>
+        <w:t>kojim</w:t>
+      </w:r>
+      <w:proofErr w:type="spellEnd"/>
+      <w:r>
+        <w:t xml:space="preserve"> je </w:t>
+      </w:r>
+      <w:proofErr w:type="spellStart"/>
+      <w:r>
+        <w:t>podignuta</w:t>
+      </w:r>
+      <w:proofErr w:type="spellEnd"/>
+      <w:r>
+        <w:t xml:space="preserve"> </w:t>
+      </w:r>
+      <w:proofErr w:type="spellStart"/>
+      <w:r>
+        <w:t>aplikacija</w:t>
+      </w:r>
+      <w:proofErr w:type="spellEnd"/>
+      <w:r>
+        <w:t xml:space="preserve"> </w:t>
+      </w:r>
+      <w:proofErr w:type="spellStart"/>
+      <w:r>
+        <w:t>rađen</w:t>
+      </w:r>
+      <w:proofErr w:type="spellEnd"/>
+      <w:r>
+        <w:t xml:space="preserve"> </w:t>
+      </w:r>
+      <w:proofErr w:type="spellStart"/>
+      <w:r>
+        <w:t>kako</w:t>
+      </w:r>
+      <w:proofErr w:type="spellEnd"/>
+      <w:r>
+        <w:t xml:space="preserve"> bi se </w:t>
+      </w:r>
+      <w:proofErr w:type="spellStart"/>
+      <w:r>
+        <w:t>postigla</w:t>
+      </w:r>
+      <w:proofErr w:type="spellEnd"/>
+      <w:r>
+        <w:t xml:space="preserve"> </w:t>
+      </w:r>
+      <w:proofErr w:type="spellStart"/>
+      <w:r>
+        <w:t>što</w:t>
+      </w:r>
+      <w:proofErr w:type="spellEnd"/>
+      <w:r>
+        <w:t xml:space="preserve"> </w:t>
+      </w:r>
+      <w:proofErr w:type="spellStart"/>
+      <w:r>
+        <w:t>bolja</w:t>
+      </w:r>
+      <w:proofErr w:type="spellEnd"/>
+      <w:r>
+        <w:t xml:space="preserve"> </w:t>
+      </w:r>
+      <w:proofErr w:type="spellStart"/>
+      <w:r>
+        <w:t>efikasnost</w:t>
+      </w:r>
+      <w:proofErr w:type="spellEnd"/>
+      <w:r>
+        <w:t xml:space="preserve"> i </w:t>
+      </w:r>
+      <w:proofErr w:type="spellStart"/>
+      <w:r>
+        <w:t>olakšalo</w:t>
+      </w:r>
+      <w:proofErr w:type="spellEnd"/>
+      <w:r>
+        <w:t xml:space="preserve"> </w:t>
+      </w:r>
+      <w:proofErr w:type="spellStart"/>
+      <w:r>
+        <w:t>buduće</w:t>
+      </w:r>
+      <w:proofErr w:type="spellEnd"/>
+      <w:r>
+        <w:t xml:space="preserve"> </w:t>
+      </w:r>
+      <w:proofErr w:type="spellStart"/>
+      <w:r>
+        <w:t>održavanje</w:t>
+      </w:r>
+      <w:proofErr w:type="spellEnd"/>
+      <w:r>
+        <w:t>.</w:t>
+      </w:r>
+    </w:p>
+    <w:p>
+      <w:pPr>
+        <w:ind w:left="720" w:firstLine="720"/>
+      </w:pPr>
+      <w:r>
+        <w:rPr>
+          <w:noProof/>
+          <w:lang w:val="sr-Latn-RS" w:eastAsia="sr-Latn-RS"/>
+        </w:rPr>
         <w:lastRenderedPageBreak/>
-        <w:t>Perspektiva</w:t>
-      </w:r>
-      <w:proofErr w:type="spellEnd"/>
-      <w:r>
-        <w:t xml:space="preserve"> </w:t>
-      </w:r>
-      <w:proofErr w:type="spellStart"/>
-      <w:r>
-        <w:t>aplikacije</w:t>
-      </w:r>
-      <w:proofErr w:type="spellEnd"/>
-    </w:p>
-    <w:p>
-      <w:pPr>
-        <w:ind w:left="720" w:firstLine="720"/>
-      </w:pPr>
-      <w:proofErr w:type="spellStart"/>
-      <w:proofErr w:type="gramStart"/>
-      <w:r>
-        <w:t>Informacioni</w:t>
-      </w:r>
-      <w:proofErr w:type="spellEnd"/>
-      <w:r>
-        <w:t xml:space="preserve"> </w:t>
-      </w:r>
-      <w:proofErr w:type="spellStart"/>
-      <w:r>
-        <w:t>sistem</w:t>
-      </w:r>
-      <w:proofErr w:type="spellEnd"/>
-      <w:r>
-        <w:t xml:space="preserve"> </w:t>
-      </w:r>
-      <w:proofErr w:type="spellStart"/>
-      <w:r>
-        <w:t>rađen</w:t>
-      </w:r>
-      <w:proofErr w:type="spellEnd"/>
-      <w:r>
-        <w:t xml:space="preserve"> je u ORACLE </w:t>
-      </w:r>
-      <w:proofErr w:type="spellStart"/>
-      <w:r>
-        <w:t>ovoj</w:t>
-      </w:r>
-      <w:proofErr w:type="spellEnd"/>
-      <w:r>
-        <w:t xml:space="preserve"> </w:t>
-      </w:r>
-      <w:proofErr w:type="spellStart"/>
-      <w:r>
-        <w:t>bazi</w:t>
-      </w:r>
-      <w:proofErr w:type="spellEnd"/>
-      <w:r>
-        <w:t xml:space="preserve"> </w:t>
-      </w:r>
-      <w:proofErr w:type="spellStart"/>
-      <w:r>
-        <w:t>podataka</w:t>
-      </w:r>
-      <w:proofErr w:type="spellEnd"/>
-      <w:r>
-        <w:t xml:space="preserve"> MySQL.</w:t>
-      </w:r>
-      <w:proofErr w:type="gramEnd"/>
-      <w:r>
-        <w:t xml:space="preserve"> </w:t>
-      </w:r>
-      <w:proofErr w:type="spellStart"/>
-      <w:r>
-        <w:t>Prikaz</w:t>
-      </w:r>
-      <w:proofErr w:type="spellEnd"/>
-      <w:r>
-        <w:t xml:space="preserve"> </w:t>
-      </w:r>
-      <w:proofErr w:type="spellStart"/>
-      <w:r>
-        <w:t>baze</w:t>
-      </w:r>
-      <w:proofErr w:type="spellEnd"/>
-      <w:r>
-        <w:t xml:space="preserve"> </w:t>
-      </w:r>
-      <w:proofErr w:type="spellStart"/>
-      <w:r>
-        <w:t>podataka</w:t>
-      </w:r>
-      <w:proofErr w:type="spellEnd"/>
-      <w:r>
-        <w:t xml:space="preserve"> je </w:t>
-      </w:r>
-      <w:proofErr w:type="spellStart"/>
-      <w:r>
-        <w:t>rađen</w:t>
-      </w:r>
-      <w:proofErr w:type="spellEnd"/>
-      <w:r>
-        <w:t xml:space="preserve"> </w:t>
-      </w:r>
-      <w:proofErr w:type="spellStart"/>
-      <w:r>
-        <w:t>prema</w:t>
-      </w:r>
-      <w:proofErr w:type="spellEnd"/>
-      <w:r>
-        <w:t xml:space="preserve"> </w:t>
-      </w:r>
-      <w:proofErr w:type="spellStart"/>
-      <w:r>
-        <w:t>funkcionalnim</w:t>
-      </w:r>
-      <w:proofErr w:type="spellEnd"/>
-      <w:r>
-        <w:t xml:space="preserve"> </w:t>
-      </w:r>
-      <w:proofErr w:type="spellStart"/>
-      <w:r>
-        <w:t>zahtjevima</w:t>
-      </w:r>
-      <w:proofErr w:type="spellEnd"/>
-      <w:r>
-        <w:t xml:space="preserve"> </w:t>
-      </w:r>
-      <w:proofErr w:type="spellStart"/>
-      <w:r>
-        <w:t>baze</w:t>
-      </w:r>
-      <w:proofErr w:type="spellEnd"/>
-      <w:r>
-        <w:t xml:space="preserve"> </w:t>
-      </w:r>
-      <w:proofErr w:type="spellStart"/>
-      <w:r>
-        <w:t>podataka</w:t>
-      </w:r>
-      <w:proofErr w:type="spellEnd"/>
-      <w:r>
-        <w:t xml:space="preserve">, </w:t>
-      </w:r>
-      <w:proofErr w:type="spellStart"/>
-      <w:r>
-        <w:t>dok</w:t>
-      </w:r>
-      <w:proofErr w:type="spellEnd"/>
-      <w:r>
-        <w:t xml:space="preserve"> </w:t>
-      </w:r>
-      <w:proofErr w:type="spellStart"/>
-      <w:r>
-        <w:t>aplikacija</w:t>
-      </w:r>
-      <w:proofErr w:type="spellEnd"/>
-      <w:r>
-        <w:t xml:space="preserve"> </w:t>
-      </w:r>
-      <w:proofErr w:type="spellStart"/>
-      <w:r>
-        <w:t>urađena</w:t>
-      </w:r>
-      <w:proofErr w:type="spellEnd"/>
-      <w:r>
-        <w:t xml:space="preserve"> </w:t>
-      </w:r>
-      <w:proofErr w:type="spellStart"/>
-      <w:proofErr w:type="gramStart"/>
-      <w:r>
-        <w:t>nad</w:t>
-      </w:r>
-      <w:proofErr w:type="spellEnd"/>
-      <w:proofErr w:type="gramEnd"/>
-      <w:r>
-        <w:t xml:space="preserve"> </w:t>
-      </w:r>
-      <w:proofErr w:type="spellStart"/>
-      <w:r>
-        <w:t>informacionim</w:t>
-      </w:r>
-      <w:proofErr w:type="spellEnd"/>
-      <w:r>
-        <w:t xml:space="preserve"> </w:t>
-      </w:r>
-      <w:proofErr w:type="spellStart"/>
-      <w:r>
-        <w:t>sistemom</w:t>
-      </w:r>
-      <w:proofErr w:type="spellEnd"/>
-      <w:r>
-        <w:t xml:space="preserve"> </w:t>
-      </w:r>
-      <w:proofErr w:type="spellStart"/>
-      <w:r>
-        <w:t>omogućava</w:t>
-      </w:r>
-      <w:proofErr w:type="spellEnd"/>
-      <w:r>
-        <w:t xml:space="preserve"> </w:t>
-      </w:r>
-      <w:proofErr w:type="spellStart"/>
-      <w:r>
-        <w:t>interakciju</w:t>
-      </w:r>
-      <w:proofErr w:type="spellEnd"/>
-      <w:r>
-        <w:t xml:space="preserve"> </w:t>
-      </w:r>
-      <w:proofErr w:type="spellStart"/>
-      <w:r>
-        <w:t>između</w:t>
-      </w:r>
-      <w:proofErr w:type="spellEnd"/>
-      <w:r>
-        <w:t xml:space="preserve"> </w:t>
-      </w:r>
-      <w:proofErr w:type="spellStart"/>
-      <w:r>
-        <w:t>korisnika</w:t>
-      </w:r>
-      <w:proofErr w:type="spellEnd"/>
-      <w:r>
-        <w:t xml:space="preserve"> i </w:t>
-      </w:r>
-      <w:proofErr w:type="spellStart"/>
-      <w:r>
-        <w:t>podataka</w:t>
-      </w:r>
-      <w:proofErr w:type="spellEnd"/>
-      <w:r>
-        <w:t xml:space="preserve">. </w:t>
-      </w:r>
-    </w:p>
-    <w:p>
-      <w:pPr>
-        <w:ind w:left="720" w:firstLine="720"/>
-      </w:pPr>
-      <w:proofErr w:type="spellStart"/>
-      <w:r>
-        <w:t>Aplikacija</w:t>
-      </w:r>
-      <w:proofErr w:type="spellEnd"/>
-      <w:r>
-        <w:t xml:space="preserve"> je </w:t>
-      </w:r>
-      <w:proofErr w:type="spellStart"/>
-      <w:r>
-        <w:t>rađena</w:t>
-      </w:r>
-      <w:proofErr w:type="spellEnd"/>
-      <w:r>
-        <w:t xml:space="preserve"> </w:t>
-      </w:r>
-      <w:proofErr w:type="spellStart"/>
-      <w:r>
-        <w:t>na</w:t>
-      </w:r>
-      <w:proofErr w:type="spellEnd"/>
-      <w:r>
-        <w:t xml:space="preserve"> .NET platform u framework – u </w:t>
-      </w:r>
-      <w:proofErr w:type="spellStart"/>
-      <w:r>
-        <w:t>za</w:t>
-      </w:r>
-      <w:proofErr w:type="spellEnd"/>
-      <w:r>
-        <w:t xml:space="preserve"> WPF </w:t>
-      </w:r>
-      <w:proofErr w:type="spellStart"/>
-      <w:r>
-        <w:t>čija</w:t>
-      </w:r>
-      <w:proofErr w:type="spellEnd"/>
-      <w:r>
-        <w:t xml:space="preserve"> je </w:t>
-      </w:r>
-      <w:proofErr w:type="spellStart"/>
-      <w:r>
-        <w:t>namjena</w:t>
-      </w:r>
-      <w:proofErr w:type="spellEnd"/>
-      <w:r>
-        <w:t xml:space="preserve"> </w:t>
-      </w:r>
-      <w:proofErr w:type="spellStart"/>
-      <w:r>
-        <w:t>programiranje</w:t>
-      </w:r>
-      <w:proofErr w:type="spellEnd"/>
-      <w:r>
-        <w:t xml:space="preserve"> </w:t>
-      </w:r>
-      <w:proofErr w:type="spellStart"/>
-      <w:r>
-        <w:t>softvera</w:t>
-      </w:r>
-      <w:proofErr w:type="spellEnd"/>
-      <w:r>
-        <w:t xml:space="preserve"> </w:t>
-      </w:r>
-      <w:proofErr w:type="spellStart"/>
-      <w:r>
-        <w:t>sa</w:t>
-      </w:r>
-      <w:proofErr w:type="spellEnd"/>
-      <w:r>
-        <w:t xml:space="preserve"> </w:t>
-      </w:r>
-      <w:proofErr w:type="spellStart"/>
-      <w:r>
-        <w:t>modernim</w:t>
-      </w:r>
-      <w:proofErr w:type="spellEnd"/>
-      <w:r>
-        <w:t xml:space="preserve"> GUI-</w:t>
-      </w:r>
-      <w:proofErr w:type="spellStart"/>
-      <w:proofErr w:type="gramStart"/>
-      <w:r>
-        <w:t>om</w:t>
-      </w:r>
-      <w:proofErr w:type="spellEnd"/>
-      <w:r>
-        <w:t>(</w:t>
-      </w:r>
-      <w:proofErr w:type="spellStart"/>
-      <w:proofErr w:type="gramEnd"/>
-      <w:r>
-        <w:t>Grafičkim</w:t>
-      </w:r>
-      <w:proofErr w:type="spellEnd"/>
-      <w:r>
-        <w:t xml:space="preserve"> </w:t>
-      </w:r>
-      <w:proofErr w:type="spellStart"/>
-      <w:r>
-        <w:t>korisničkim</w:t>
-      </w:r>
-      <w:proofErr w:type="spellEnd"/>
-      <w:r>
-        <w:t xml:space="preserve"> </w:t>
-      </w:r>
-      <w:proofErr w:type="spellStart"/>
-      <w:r>
-        <w:t>interfejsom</w:t>
-      </w:r>
-      <w:proofErr w:type="spellEnd"/>
-      <w:r>
-        <w:t xml:space="preserve">). </w:t>
-      </w:r>
-    </w:p>
-    <w:p>
-      <w:pPr>
-        <w:ind w:left="720" w:firstLine="720"/>
-      </w:pPr>
-      <w:proofErr w:type="spellStart"/>
-      <w:r>
-        <w:t>Izrada</w:t>
-      </w:r>
-      <w:proofErr w:type="spellEnd"/>
-      <w:r>
-        <w:t xml:space="preserve"> GUI – a je </w:t>
-      </w:r>
-      <w:proofErr w:type="spellStart"/>
-      <w:r>
-        <w:t>rađena</w:t>
-      </w:r>
-      <w:proofErr w:type="spellEnd"/>
-      <w:r>
-        <w:t xml:space="preserve"> </w:t>
-      </w:r>
-      <w:proofErr w:type="spellStart"/>
-      <w:r>
-        <w:t>poštovajući</w:t>
-      </w:r>
-      <w:proofErr w:type="spellEnd"/>
-      <w:r>
-        <w:t xml:space="preserve"> </w:t>
-      </w:r>
-      <w:proofErr w:type="spellStart"/>
-      <w:r>
-        <w:t>sve</w:t>
-      </w:r>
-      <w:proofErr w:type="spellEnd"/>
-      <w:r>
-        <w:t xml:space="preserve"> </w:t>
-      </w:r>
-      <w:proofErr w:type="spellStart"/>
-      <w:proofErr w:type="gramStart"/>
-      <w:r>
-        <w:t>principe</w:t>
-      </w:r>
-      <w:proofErr w:type="spellEnd"/>
-      <w:proofErr w:type="gramEnd"/>
-      <w:r>
-        <w:t xml:space="preserve"> </w:t>
-      </w:r>
-      <w:proofErr w:type="spellStart"/>
-      <w:r>
-        <w:t>dizajniranja</w:t>
-      </w:r>
-      <w:proofErr w:type="spellEnd"/>
-      <w:r>
-        <w:t xml:space="preserve"> </w:t>
-      </w:r>
-      <w:proofErr w:type="spellStart"/>
-      <w:r>
-        <w:t>kako</w:t>
-      </w:r>
-      <w:proofErr w:type="spellEnd"/>
-      <w:r>
-        <w:t xml:space="preserve"> bi </w:t>
-      </w:r>
-      <w:proofErr w:type="spellStart"/>
-      <w:r>
-        <w:t>korisniku</w:t>
-      </w:r>
-      <w:proofErr w:type="spellEnd"/>
-      <w:r>
-        <w:t xml:space="preserve"> </w:t>
-      </w:r>
-      <w:proofErr w:type="spellStart"/>
-      <w:r>
-        <w:t>olakšalo</w:t>
-      </w:r>
-      <w:proofErr w:type="spellEnd"/>
-      <w:r>
-        <w:t xml:space="preserve"> </w:t>
-      </w:r>
-      <w:proofErr w:type="spellStart"/>
-      <w:r>
-        <w:t>učenje</w:t>
-      </w:r>
-      <w:proofErr w:type="spellEnd"/>
-      <w:r>
-        <w:t xml:space="preserve"> </w:t>
-      </w:r>
-      <w:proofErr w:type="spellStart"/>
-      <w:r>
-        <w:t>aplikacije</w:t>
-      </w:r>
-      <w:proofErr w:type="spellEnd"/>
-      <w:r>
-        <w:t xml:space="preserve">, </w:t>
-      </w:r>
-      <w:proofErr w:type="spellStart"/>
-      <w:r>
-        <w:t>dok</w:t>
-      </w:r>
-      <w:proofErr w:type="spellEnd"/>
-      <w:r>
-        <w:t xml:space="preserve"> </w:t>
-      </w:r>
-      <w:proofErr w:type="spellStart"/>
-      <w:r>
-        <w:t>informacioni</w:t>
-      </w:r>
-      <w:proofErr w:type="spellEnd"/>
-      <w:r>
-        <w:t xml:space="preserve"> </w:t>
-      </w:r>
-      <w:proofErr w:type="spellStart"/>
-      <w:r>
-        <w:t>sistem</w:t>
-      </w:r>
-      <w:proofErr w:type="spellEnd"/>
-      <w:r>
-        <w:t xml:space="preserve"> </w:t>
-      </w:r>
-      <w:proofErr w:type="spellStart"/>
-      <w:r>
-        <w:t>nad</w:t>
-      </w:r>
-      <w:proofErr w:type="spellEnd"/>
-      <w:r>
-        <w:t xml:space="preserve"> </w:t>
-      </w:r>
-      <w:proofErr w:type="spellStart"/>
-      <w:r>
-        <w:t>kojim</w:t>
-      </w:r>
-      <w:proofErr w:type="spellEnd"/>
-      <w:r>
-        <w:t xml:space="preserve"> je </w:t>
-      </w:r>
-      <w:proofErr w:type="spellStart"/>
-      <w:r>
-        <w:t>podignuta</w:t>
-      </w:r>
-      <w:proofErr w:type="spellEnd"/>
-      <w:r>
-        <w:t xml:space="preserve"> </w:t>
-      </w:r>
-      <w:proofErr w:type="spellStart"/>
-      <w:r>
-        <w:t>aplikacija</w:t>
-      </w:r>
-      <w:proofErr w:type="spellEnd"/>
-      <w:r>
-        <w:t xml:space="preserve"> </w:t>
-      </w:r>
-      <w:proofErr w:type="spellStart"/>
-      <w:r>
-        <w:t>rađen</w:t>
-      </w:r>
-      <w:proofErr w:type="spellEnd"/>
-      <w:r>
-        <w:t xml:space="preserve"> </w:t>
-      </w:r>
-      <w:proofErr w:type="spellStart"/>
-      <w:r>
-        <w:t>kako</w:t>
-      </w:r>
-      <w:proofErr w:type="spellEnd"/>
-      <w:r>
-        <w:t xml:space="preserve"> bi se </w:t>
-      </w:r>
-      <w:proofErr w:type="spellStart"/>
-      <w:r>
-        <w:t>postigla</w:t>
-      </w:r>
-      <w:proofErr w:type="spellEnd"/>
-      <w:r>
-        <w:t xml:space="preserve"> </w:t>
-      </w:r>
-      <w:proofErr w:type="spellStart"/>
-      <w:r>
-        <w:t>što</w:t>
-      </w:r>
-      <w:proofErr w:type="spellEnd"/>
-      <w:r>
-        <w:t xml:space="preserve"> </w:t>
-      </w:r>
-      <w:proofErr w:type="spellStart"/>
-      <w:r>
-        <w:t>bolja</w:t>
-      </w:r>
-      <w:proofErr w:type="spellEnd"/>
-      <w:r>
-        <w:t xml:space="preserve"> </w:t>
-      </w:r>
-      <w:proofErr w:type="spellStart"/>
-      <w:r>
-        <w:t>efikasnost</w:t>
-      </w:r>
-      <w:proofErr w:type="spellEnd"/>
-      <w:r>
-        <w:t xml:space="preserve"> i </w:t>
-      </w:r>
-      <w:proofErr w:type="spellStart"/>
-      <w:r>
-        <w:t>olakšalo</w:t>
-      </w:r>
-      <w:proofErr w:type="spellEnd"/>
-      <w:r>
-        <w:t xml:space="preserve"> </w:t>
-      </w:r>
-      <w:proofErr w:type="spellStart"/>
-      <w:r>
-        <w:t>buduće</w:t>
-      </w:r>
-      <w:proofErr w:type="spellEnd"/>
-      <w:r>
-        <w:t xml:space="preserve"> </w:t>
-      </w:r>
-      <w:proofErr w:type="spellStart"/>
-      <w:r>
-        <w:t>održavanje</w:t>
-      </w:r>
-      <w:proofErr w:type="spellEnd"/>
-      <w:r>
-        <w:t>.</w:t>
-      </w:r>
-    </w:p>
-    <w:p>
-      <w:pPr>
-        <w:ind w:left="720" w:firstLine="720"/>
-      </w:pPr>
-      <w:r>
-        <w:rPr>
-          <w:noProof/>
-          <w:lang w:val="sr-Latn-RS" w:eastAsia="sr-Latn-RS"/>
-        </w:rPr>
         <w:drawing>
-          <wp:inline distT="0" distB="0" distL="0" distR="0" wp14:anchorId="6C3594B5" wp14:editId="5E96DEA2">
+          <wp:inline distT="0" distB="0" distL="0" distR="0" wp14:anchorId="287FFE92" wp14:editId="5155F38A">
             <wp:extent cx="4648200" cy="2788920"/>
             <wp:effectExtent l="0" t="0" r="0" b="0"/>
             <wp:docPr id="2" name="Picture 2" descr="Klijentsko-poslužnička arhitektura – Wikipedija"/>
@@ -7428,7 +7428,6 @@
       </w:pPr>
       <w:proofErr w:type="spellStart"/>
       <w:r>
-        <w:lastRenderedPageBreak/>
         <w:t>Potencijalne</w:t>
       </w:r>
       <w:proofErr w:type="spellEnd"/>
@@ -7491,7 +7490,7 @@
           <w:lang w:val="sr-Latn-RS" w:eastAsia="sr-Latn-RS"/>
         </w:rPr>
         <w:drawing>
-          <wp:inline distT="0" distB="0" distL="0" distR="0" wp14:anchorId="5CE7E8DB" wp14:editId="47DD0B00">
+          <wp:inline distT="0" distB="0" distL="0" distR="0" wp14:anchorId="696CE06E" wp14:editId="10EABA00">
             <wp:extent cx="2987040" cy="4282440"/>
             <wp:effectExtent l="0" t="0" r="3810" b="3810"/>
             <wp:docPr id="4" name="Picture 4"/>
@@ -7578,6 +7577,7 @@
           <w:b/>
           <w:lang w:eastAsia="sr-Latn-RS"/>
         </w:rPr>
+        <w:lastRenderedPageBreak/>
         <w:t>Korisnika</w:t>
       </w:r>
       <w:proofErr w:type="spellEnd"/>
@@ -7911,7 +7911,6 @@
       </w:pPr>
       <w:proofErr w:type="spellStart"/>
       <w:r>
-        <w:lastRenderedPageBreak/>
         <w:t>Specifikacija</w:t>
       </w:r>
       <w:proofErr w:type="spellEnd"/>
@@ -7986,10 +7985,65 @@
     </w:p>
     <w:p>
       <w:pPr>
+        <w:widowControl/>
+        <w:autoSpaceDE w:val="0"/>
+        <w:autoSpaceDN w:val="0"/>
+        <w:adjustRightInd w:val="0"/>
+        <w:spacing w:line="240" w:lineRule="auto"/>
+        <w:ind w:firstLine="720"/>
+        <w:rPr>
+          <w:lang w:val="sr-Latn-RS" w:eastAsia="sr-Latn-RS"/>
+        </w:rPr>
+      </w:pPr>
+      <w:r>
+        <w:rPr>
+          <w:noProof/>
+          <w:lang w:val="sr-Latn-RS" w:eastAsia="sr-Latn-RS"/>
+        </w:rPr>
+        <w:drawing>
+          <wp:inline distT="0" distB="0" distL="0" distR="0" wp14:anchorId="17EE43E8" wp14:editId="2AAFCDB6">
+            <wp:extent cx="5288280" cy="4960620"/>
+            <wp:effectExtent l="0" t="0" r="7620" b="0"/>
+            <wp:docPr id="3" name="Picture 3"/>
+            <wp:cNvGraphicFramePr>
+              <a:graphicFrameLocks xmlns:a="http://schemas.openxmlformats.org/drawingml/2006/main" noChangeAspect="1"/>
+            </wp:cNvGraphicFramePr>
+            <a:graphic xmlns:a="http://schemas.openxmlformats.org/drawingml/2006/main">
+              <a:graphicData uri="http://schemas.openxmlformats.org/drawingml/2006/picture">
+                <pic:pic xmlns:pic="http://schemas.openxmlformats.org/drawingml/2006/picture">
+                  <pic:nvPicPr>
+                    <pic:cNvPr id="0" name=""/>
+                    <pic:cNvPicPr/>
+                  </pic:nvPicPr>
+                  <pic:blipFill>
+                    <a:blip r:embed="rId12"/>
+                    <a:stretch>
+                      <a:fillRect/>
+                    </a:stretch>
+                  </pic:blipFill>
+                  <pic:spPr>
+                    <a:xfrm>
+                      <a:off x="0" y="0"/>
+                      <a:ext cx="5288280" cy="4960620"/>
+                    </a:xfrm>
+                    <a:prstGeom prst="rect">
+                      <a:avLst/>
+                    </a:prstGeom>
+                  </pic:spPr>
+                </pic:pic>
+              </a:graphicData>
+            </a:graphic>
+          </wp:inline>
+        </w:drawing>
+      </w:r>
+    </w:p>
+    <w:p>
+      <w:pPr>
         <w:pStyle w:val="Heading3"/>
       </w:pPr>
       <w:proofErr w:type="spellStart"/>
       <w:r>
+        <w:lastRenderedPageBreak/>
         <w:t>Prijava</w:t>
       </w:r>
       <w:proofErr w:type="spellEnd"/>
@@ -9601,7 +9655,6 @@
       </w:pPr>
       <w:proofErr w:type="spellStart"/>
       <w:r>
-        <w:lastRenderedPageBreak/>
         <w:t>Pred</w:t>
       </w:r>
       <w:proofErr w:type="spellEnd"/>
@@ -9736,6 +9789,7 @@
         <w:rPr>
           <w:lang w:val="sr-Latn-RS" w:eastAsia="sr-Latn-RS"/>
         </w:rPr>
+        <w:lastRenderedPageBreak/>
         <w:t>Alternativni tokovi:</w:t>
       </w:r>
     </w:p>
@@ -10931,7 +10985,6 @@
       </w:pPr>
       <w:proofErr w:type="spellStart"/>
       <w:r>
-        <w:lastRenderedPageBreak/>
         <w:t>Brisanje</w:t>
       </w:r>
       <w:proofErr w:type="spellEnd"/>
@@ -11262,6 +11315,7 @@
         <w:rPr>
           <w:lang w:eastAsia="sr-Latn-RS"/>
         </w:rPr>
+        <w:lastRenderedPageBreak/>
         <w:t>Osnovni</w:t>
       </w:r>
       <w:proofErr w:type="spellEnd"/>
@@ -12517,13 +12571,7 @@
         <w:rPr>
           <w:lang w:val="sr-Latn-RS" w:eastAsia="sr-Latn-RS"/>
         </w:rPr>
-        <w:t>K</w:t>
-      </w:r>
-      <w:r>
-        <w:rPr>
-          <w:lang w:val="sr-Latn-RS" w:eastAsia="sr-Latn-RS"/>
-        </w:rPr>
-        <w:t>orisnik unosi izmjenjene podatke o računaru.</w:t>
+        <w:t>Korisnik unosi izmjenjene podatke o računaru.</w:t>
       </w:r>
     </w:p>
     <w:p>
@@ -12654,7 +12702,6 @@
         <w:rPr>
           <w:lang w:val="sr-Latn-RS" w:eastAsia="sr-Latn-RS"/>
         </w:rPr>
-        <w:lastRenderedPageBreak/>
         <w:tab/>
         <w:t>Izuzeci:</w:t>
       </w:r>
@@ -12728,10 +12775,11 @@
     </w:p>
     <w:p>
       <w:pPr>
+        <w:pStyle w:val="ListParagraph"/>
         <w:widowControl/>
         <w:numPr>
           <w:ilvl w:val="0"/>
-          <w:numId w:val="3"/>
+          <w:numId w:val="8"/>
         </w:numPr>
         <w:autoSpaceDE w:val="0"/>
         <w:autoSpaceDN w:val="0"/>
@@ -12754,6 +12802,7 @@
       </w:pPr>
       <w:proofErr w:type="spellStart"/>
       <w:r>
+        <w:lastRenderedPageBreak/>
         <w:t>Uklanjanje</w:t>
       </w:r>
       <w:proofErr w:type="spellEnd"/>
@@ -13416,6 +13465,3591 @@
     </w:p>
     <w:p>
       <w:pPr>
+        <w:pStyle w:val="ListParagraph"/>
+        <w:widowControl/>
+        <w:numPr>
+          <w:ilvl w:val="0"/>
+          <w:numId w:val="8"/>
+        </w:numPr>
+        <w:autoSpaceDE w:val="0"/>
+        <w:autoSpaceDN w:val="0"/>
+        <w:adjustRightInd w:val="0"/>
+        <w:spacing w:line="240" w:lineRule="auto"/>
+        <w:rPr>
+          <w:lang w:val="sr-Latn-RS" w:eastAsia="sr-Latn-RS"/>
+        </w:rPr>
+      </w:pPr>
+      <w:r>
+        <w:rPr>
+          <w:lang w:val="sr-Latn-RS" w:eastAsia="sr-Latn-RS"/>
+        </w:rPr>
+        <w:t>U daljem radu ne postoji mogućnost korištenja i manipulisanje podataka o računaru koji je uklonjen.</w:t>
+      </w:r>
+    </w:p>
+    <w:p/>
+    <w:p/>
+    <w:p/>
+    <w:p/>
+    <w:p/>
+    <w:p/>
+    <w:p/>
+    <w:p/>
+    <w:p/>
+    <w:p/>
+    <w:p/>
+    <w:p/>
+    <w:p/>
+    <w:p/>
+    <w:p/>
+    <w:p/>
+    <w:p/>
+    <w:p/>
+    <w:p/>
+    <w:p/>
+    <w:p/>
+    <w:p/>
+    <w:p/>
+    <w:p/>
+    <w:p/>
+    <w:p/>
+    <w:p/>
+    <w:p/>
+    <w:p/>
+    <w:p/>
+    <w:p>
+      <w:pPr>
+        <w:pStyle w:val="Heading2"/>
+      </w:pPr>
+      <w:r>
+        <w:lastRenderedPageBreak/>
+        <w:t xml:space="preserve">Rad </w:t>
+      </w:r>
+      <w:proofErr w:type="spellStart"/>
+      <w:proofErr w:type="gramStart"/>
+      <w:r>
+        <w:t>sa</w:t>
+      </w:r>
+      <w:proofErr w:type="spellEnd"/>
+      <w:proofErr w:type="gramEnd"/>
+      <w:r>
+        <w:t xml:space="preserve"> </w:t>
+      </w:r>
+      <w:proofErr w:type="spellStart"/>
+      <w:r>
+        <w:t>računarima</w:t>
+      </w:r>
+      <w:proofErr w:type="spellEnd"/>
+    </w:p>
+    <w:p>
+      <w:pPr>
+        <w:pStyle w:val="InfoBlue"/>
+      </w:pPr>
+      <w:r>
+        <w:tab/>
+      </w:r>
+      <w:proofErr w:type="spellStart"/>
+      <w:r>
+        <w:t>Grupa</w:t>
+      </w:r>
+      <w:proofErr w:type="spellEnd"/>
+      <w:r>
+        <w:t xml:space="preserve"> </w:t>
+      </w:r>
+      <w:proofErr w:type="spellStart"/>
+      <w:r>
+        <w:t>slučajeva</w:t>
+      </w:r>
+      <w:proofErr w:type="spellEnd"/>
+      <w:r>
+        <w:t xml:space="preserve"> </w:t>
+      </w:r>
+      <w:proofErr w:type="spellStart"/>
+      <w:r>
+        <w:t>korištenja</w:t>
+      </w:r>
+      <w:proofErr w:type="spellEnd"/>
+      <w:r>
+        <w:t xml:space="preserve"> </w:t>
+      </w:r>
+      <w:proofErr w:type="spellStart"/>
+      <w:r>
+        <w:t>koji</w:t>
+      </w:r>
+      <w:proofErr w:type="spellEnd"/>
+      <w:r>
+        <w:t xml:space="preserve"> </w:t>
+      </w:r>
+      <w:proofErr w:type="spellStart"/>
+      <w:r>
+        <w:t>predstavlja</w:t>
+      </w:r>
+      <w:proofErr w:type="spellEnd"/>
+      <w:r>
+        <w:t xml:space="preserve"> </w:t>
+      </w:r>
+      <w:proofErr w:type="spellStart"/>
+      <w:r>
+        <w:t>funkcionalnosti</w:t>
+      </w:r>
+      <w:proofErr w:type="spellEnd"/>
+      <w:r>
+        <w:t xml:space="preserve"> </w:t>
+      </w:r>
+      <w:proofErr w:type="spellStart"/>
+      <w:r>
+        <w:t>za</w:t>
+      </w:r>
+      <w:proofErr w:type="spellEnd"/>
+      <w:r>
+        <w:t xml:space="preserve"> rad </w:t>
+      </w:r>
+      <w:proofErr w:type="spellStart"/>
+      <w:proofErr w:type="gramStart"/>
+      <w:r>
+        <w:t>sa</w:t>
+      </w:r>
+      <w:proofErr w:type="spellEnd"/>
+      <w:proofErr w:type="gramEnd"/>
+      <w:r>
+        <w:t xml:space="preserve"> </w:t>
+      </w:r>
+      <w:proofErr w:type="spellStart"/>
+      <w:r>
+        <w:t>računarima</w:t>
+      </w:r>
+      <w:proofErr w:type="spellEnd"/>
+      <w:r>
+        <w:t>.</w:t>
+      </w:r>
+    </w:p>
+    <w:p>
+      <w:pPr>
+        <w:pStyle w:val="BodyText"/>
+      </w:pPr>
+      <w:r>
+        <w:rPr>
+          <w:noProof/>
+          <w:lang w:val="sr-Latn-RS" w:eastAsia="sr-Latn-RS"/>
+        </w:rPr>
+        <w:drawing>
+          <wp:inline distT="0" distB="0" distL="0" distR="0" wp14:anchorId="512DF896" wp14:editId="6BA67133">
+            <wp:extent cx="5349240" cy="4892040"/>
+            <wp:effectExtent l="0" t="0" r="3810" b="3810"/>
+            <wp:docPr id="6" name="Picture 6"/>
+            <wp:cNvGraphicFramePr>
+              <a:graphicFrameLocks xmlns:a="http://schemas.openxmlformats.org/drawingml/2006/main" noChangeAspect="1"/>
+            </wp:cNvGraphicFramePr>
+            <a:graphic xmlns:a="http://schemas.openxmlformats.org/drawingml/2006/main">
+              <a:graphicData uri="http://schemas.openxmlformats.org/drawingml/2006/picture">
+                <pic:pic xmlns:pic="http://schemas.openxmlformats.org/drawingml/2006/picture">
+                  <pic:nvPicPr>
+                    <pic:cNvPr id="0" name=""/>
+                    <pic:cNvPicPr/>
+                  </pic:nvPicPr>
+                  <pic:blipFill>
+                    <a:blip r:embed="rId13"/>
+                    <a:stretch>
+                      <a:fillRect/>
+                    </a:stretch>
+                  </pic:blipFill>
+                  <pic:spPr>
+                    <a:xfrm>
+                      <a:off x="0" y="0"/>
+                      <a:ext cx="5349240" cy="4892040"/>
+                    </a:xfrm>
+                    <a:prstGeom prst="rect">
+                      <a:avLst/>
+                    </a:prstGeom>
+                  </pic:spPr>
+                </pic:pic>
+              </a:graphicData>
+            </a:graphic>
+          </wp:inline>
+        </w:drawing>
+      </w:r>
+    </w:p>
+    <w:p>
+      <w:pPr>
+        <w:keepNext/>
+        <w:ind w:left="2880" w:right="72" w:firstLine="720"/>
+        <w:rPr>
+          <w:b/>
+        </w:rPr>
+      </w:pPr>
+    </w:p>
+    <w:p>
+      <w:pPr>
+        <w:pStyle w:val="Heading3"/>
+      </w:pPr>
+      <w:proofErr w:type="spellStart"/>
+      <w:r>
+        <w:t>Dodavanje</w:t>
+      </w:r>
+      <w:proofErr w:type="spellEnd"/>
+      <w:r>
+        <w:t xml:space="preserve"> </w:t>
+      </w:r>
+      <w:proofErr w:type="spellStart"/>
+      <w:r>
+        <w:t>igrica</w:t>
+      </w:r>
+      <w:proofErr w:type="spellEnd"/>
+    </w:p>
+    <w:p>
+      <w:pPr>
+        <w:widowControl/>
+        <w:autoSpaceDE w:val="0"/>
+        <w:autoSpaceDN w:val="0"/>
+        <w:adjustRightInd w:val="0"/>
+        <w:spacing w:line="240" w:lineRule="auto"/>
+        <w:rPr>
+          <w:lang w:val="bs-Latn-BA" w:eastAsia="sr-Latn-RS"/>
+        </w:rPr>
+      </w:pPr>
+      <w:proofErr w:type="spellStart"/>
+      <w:r>
+        <w:rPr>
+          <w:b/>
+        </w:rPr>
+        <w:t>Specifikacija</w:t>
+      </w:r>
+      <w:proofErr w:type="spellEnd"/>
+      <w:r>
+        <w:rPr>
+          <w:b/>
+        </w:rPr>
+        <w:t xml:space="preserve"> </w:t>
+      </w:r>
+      <w:proofErr w:type="spellStart"/>
+      <w:r>
+        <w:rPr>
+          <w:b/>
+        </w:rPr>
+        <w:t>zahtjeva</w:t>
+      </w:r>
+      <w:proofErr w:type="spellEnd"/>
+      <w:r>
+        <w:rPr>
+          <w:b/>
+        </w:rPr>
+        <w:t>:</w:t>
+      </w:r>
+      <w:r>
+        <w:t xml:space="preserve"> </w:t>
+      </w:r>
+      <w:r>
+        <w:rPr>
+          <w:lang w:eastAsia="sr-Latn-RS"/>
+        </w:rPr>
+        <w:t xml:space="preserve">Administrator </w:t>
+      </w:r>
+      <w:proofErr w:type="spellStart"/>
+      <w:r>
+        <w:rPr>
+          <w:lang w:eastAsia="sr-Latn-RS"/>
+        </w:rPr>
+        <w:t>ima</w:t>
+      </w:r>
+      <w:proofErr w:type="spellEnd"/>
+      <w:r>
+        <w:rPr>
+          <w:lang w:eastAsia="sr-Latn-RS"/>
+        </w:rPr>
+        <w:t xml:space="preserve"> </w:t>
+      </w:r>
+      <w:proofErr w:type="spellStart"/>
+      <w:r>
+        <w:rPr>
+          <w:lang w:eastAsia="sr-Latn-RS"/>
+        </w:rPr>
+        <w:t>mogućnost</w:t>
+      </w:r>
+      <w:proofErr w:type="spellEnd"/>
+      <w:r>
+        <w:rPr>
+          <w:lang w:eastAsia="sr-Latn-RS"/>
+        </w:rPr>
+        <w:t xml:space="preserve"> </w:t>
+      </w:r>
+      <w:proofErr w:type="spellStart"/>
+      <w:r>
+        <w:rPr>
+          <w:lang w:eastAsia="sr-Latn-RS"/>
+        </w:rPr>
+        <w:t>brisanja</w:t>
+      </w:r>
+      <w:proofErr w:type="spellEnd"/>
+      <w:r>
+        <w:rPr>
+          <w:lang w:eastAsia="sr-Latn-RS"/>
+        </w:rPr>
+        <w:t xml:space="preserve"> </w:t>
+      </w:r>
+      <w:proofErr w:type="spellStart"/>
+      <w:r>
+        <w:rPr>
+          <w:lang w:eastAsia="sr-Latn-RS"/>
+        </w:rPr>
+        <w:t>naloga</w:t>
+      </w:r>
+      <w:proofErr w:type="spellEnd"/>
+      <w:r>
+        <w:rPr>
+          <w:lang w:eastAsia="sr-Latn-RS"/>
+        </w:rPr>
+        <w:t xml:space="preserve"> </w:t>
+      </w:r>
+      <w:proofErr w:type="spellStart"/>
+      <w:r>
+        <w:rPr>
+          <w:lang w:eastAsia="sr-Latn-RS"/>
+        </w:rPr>
+        <w:t>zaposlenog</w:t>
+      </w:r>
+      <w:proofErr w:type="spellEnd"/>
+      <w:r>
+        <w:rPr>
+          <w:lang w:eastAsia="sr-Latn-RS"/>
+        </w:rPr>
+        <w:t xml:space="preserve"> </w:t>
+      </w:r>
+      <w:proofErr w:type="spellStart"/>
+      <w:r>
+        <w:rPr>
+          <w:lang w:eastAsia="sr-Latn-RS"/>
+        </w:rPr>
+        <w:t>nakon</w:t>
+      </w:r>
+      <w:proofErr w:type="spellEnd"/>
+      <w:r>
+        <w:rPr>
+          <w:lang w:eastAsia="sr-Latn-RS"/>
+        </w:rPr>
+        <w:t xml:space="preserve"> </w:t>
+      </w:r>
+      <w:proofErr w:type="spellStart"/>
+      <w:r>
+        <w:rPr>
+          <w:lang w:eastAsia="sr-Latn-RS"/>
+        </w:rPr>
+        <w:t>što</w:t>
+      </w:r>
+      <w:proofErr w:type="spellEnd"/>
+      <w:r>
+        <w:rPr>
+          <w:lang w:eastAsia="sr-Latn-RS"/>
+        </w:rPr>
+        <w:t xml:space="preserve"> </w:t>
+      </w:r>
+      <w:proofErr w:type="spellStart"/>
+      <w:r>
+        <w:rPr>
+          <w:lang w:eastAsia="sr-Latn-RS"/>
+        </w:rPr>
+        <w:t>taj</w:t>
+      </w:r>
+      <w:proofErr w:type="spellEnd"/>
+      <w:r>
+        <w:rPr>
+          <w:lang w:eastAsia="sr-Latn-RS"/>
+        </w:rPr>
+        <w:t xml:space="preserve"> </w:t>
+      </w:r>
+      <w:proofErr w:type="spellStart"/>
+      <w:r>
+        <w:rPr>
+          <w:lang w:eastAsia="sr-Latn-RS"/>
+        </w:rPr>
+        <w:t>nalog</w:t>
+      </w:r>
+      <w:proofErr w:type="spellEnd"/>
+      <w:r>
+        <w:rPr>
+          <w:lang w:eastAsia="sr-Latn-RS"/>
+        </w:rPr>
+        <w:t xml:space="preserve"> </w:t>
+      </w:r>
+      <w:proofErr w:type="spellStart"/>
+      <w:r>
+        <w:rPr>
+          <w:lang w:eastAsia="sr-Latn-RS"/>
+        </w:rPr>
+        <w:t>više</w:t>
+      </w:r>
+      <w:proofErr w:type="spellEnd"/>
+      <w:r>
+        <w:rPr>
+          <w:lang w:eastAsia="sr-Latn-RS"/>
+        </w:rPr>
+        <w:t xml:space="preserve"> </w:t>
+      </w:r>
+      <w:proofErr w:type="spellStart"/>
+      <w:r>
+        <w:rPr>
+          <w:lang w:eastAsia="sr-Latn-RS"/>
+        </w:rPr>
+        <w:t>izađe</w:t>
+      </w:r>
+      <w:proofErr w:type="spellEnd"/>
+      <w:r>
+        <w:rPr>
+          <w:lang w:eastAsia="sr-Latn-RS"/>
+        </w:rPr>
+        <w:t xml:space="preserve"> </w:t>
+      </w:r>
+      <w:proofErr w:type="spellStart"/>
+      <w:r>
+        <w:rPr>
+          <w:lang w:eastAsia="sr-Latn-RS"/>
+        </w:rPr>
+        <w:t>iz</w:t>
+      </w:r>
+      <w:proofErr w:type="spellEnd"/>
+      <w:r>
+        <w:rPr>
+          <w:lang w:eastAsia="sr-Latn-RS"/>
+        </w:rPr>
+        <w:t xml:space="preserve"> </w:t>
+      </w:r>
+      <w:proofErr w:type="spellStart"/>
+      <w:r>
+        <w:rPr>
+          <w:lang w:eastAsia="sr-Latn-RS"/>
+        </w:rPr>
+        <w:t>upotrebe</w:t>
+      </w:r>
+      <w:proofErr w:type="spellEnd"/>
+      <w:r>
+        <w:rPr>
+          <w:lang w:eastAsia="sr-Latn-RS"/>
+        </w:rPr>
+        <w:t>.</w:t>
+      </w:r>
+    </w:p>
+    <w:p>
+      <w:pPr>
+        <w:rPr>
+          <w:b/>
+        </w:rPr>
+      </w:pPr>
+    </w:p>
+    <w:p>
+      <w:pPr>
+        <w:rPr>
+          <w:b/>
+        </w:rPr>
+      </w:pPr>
+      <w:proofErr w:type="spellStart"/>
+      <w:r>
+        <w:rPr>
+          <w:b/>
+        </w:rPr>
+        <w:t>Slučaj</w:t>
+      </w:r>
+      <w:proofErr w:type="spellEnd"/>
+      <w:r>
+        <w:rPr>
+          <w:b/>
+        </w:rPr>
+        <w:t xml:space="preserve"> </w:t>
+      </w:r>
+      <w:proofErr w:type="spellStart"/>
+      <w:r>
+        <w:rPr>
+          <w:b/>
+        </w:rPr>
+        <w:t>korištenja</w:t>
+      </w:r>
+      <w:proofErr w:type="spellEnd"/>
+    </w:p>
+    <w:p>
+      <w:pPr>
+        <w:ind w:firstLine="720"/>
+      </w:pPr>
+      <w:proofErr w:type="spellStart"/>
+      <w:r>
+        <w:t>Pred</w:t>
+      </w:r>
+      <w:proofErr w:type="spellEnd"/>
+      <w:r>
+        <w:t xml:space="preserve"> </w:t>
+      </w:r>
+      <w:proofErr w:type="spellStart"/>
+      <w:r>
+        <w:t>uslovi</w:t>
+      </w:r>
+      <w:proofErr w:type="spellEnd"/>
+      <w:r>
+        <w:t>:</w:t>
+      </w:r>
+    </w:p>
+    <w:p>
+      <w:pPr>
+        <w:pStyle w:val="ListParagraph"/>
+        <w:numPr>
+          <w:ilvl w:val="0"/>
+          <w:numId w:val="5"/>
+        </w:numPr>
+      </w:pPr>
+      <w:r>
+        <w:rPr>
+          <w:lang w:val="sr-Latn-RS" w:eastAsia="sr-Latn-RS"/>
+        </w:rPr>
+        <w:t>Korisnik je prijavljen na sistem kao administrator.</w:t>
+      </w:r>
+      <w:r>
+        <w:t xml:space="preserve"> </w:t>
+      </w:r>
+    </w:p>
+    <w:p>
+      <w:pPr>
+        <w:ind w:firstLine="720"/>
+        <w:rPr>
+          <w:lang w:eastAsia="sr-Latn-RS"/>
+        </w:rPr>
+      </w:pPr>
+      <w:proofErr w:type="spellStart"/>
+      <w:r>
+        <w:rPr>
+          <w:lang w:eastAsia="sr-Latn-RS"/>
+        </w:rPr>
+        <w:t>Osnovni</w:t>
+      </w:r>
+      <w:proofErr w:type="spellEnd"/>
+      <w:r>
+        <w:rPr>
+          <w:lang w:eastAsia="sr-Latn-RS"/>
+        </w:rPr>
+        <w:t xml:space="preserve"> </w:t>
+      </w:r>
+      <w:proofErr w:type="spellStart"/>
+      <w:r>
+        <w:rPr>
+          <w:lang w:eastAsia="sr-Latn-RS"/>
+        </w:rPr>
+        <w:t>tok</w:t>
+      </w:r>
+      <w:proofErr w:type="spellEnd"/>
+      <w:r>
+        <w:rPr>
+          <w:lang w:eastAsia="sr-Latn-RS"/>
+        </w:rPr>
+        <w:t xml:space="preserve">: </w:t>
+      </w:r>
+    </w:p>
+    <w:p>
+      <w:pPr>
+        <w:pStyle w:val="ListParagraph"/>
+        <w:widowControl/>
+        <w:numPr>
+          <w:ilvl w:val="0"/>
+          <w:numId w:val="5"/>
+        </w:numPr>
+        <w:autoSpaceDE w:val="0"/>
+        <w:autoSpaceDN w:val="0"/>
+        <w:adjustRightInd w:val="0"/>
+        <w:spacing w:line="240" w:lineRule="auto"/>
+        <w:rPr>
+          <w:lang w:val="sr-Latn-RS" w:eastAsia="sr-Latn-RS"/>
+        </w:rPr>
+      </w:pPr>
+      <w:proofErr w:type="spellStart"/>
+      <w:r>
+        <w:rPr>
+          <w:lang w:eastAsia="sr-Latn-RS"/>
+        </w:rPr>
+        <w:t>Korisnik</w:t>
+      </w:r>
+      <w:proofErr w:type="spellEnd"/>
+      <w:r>
+        <w:rPr>
+          <w:lang w:eastAsia="sr-Latn-RS"/>
+        </w:rPr>
+        <w:t xml:space="preserve"> je </w:t>
+      </w:r>
+      <w:proofErr w:type="spellStart"/>
+      <w:r>
+        <w:rPr>
+          <w:lang w:eastAsia="sr-Latn-RS"/>
+        </w:rPr>
+        <w:t>za</w:t>
+      </w:r>
+      <w:proofErr w:type="spellEnd"/>
+      <w:r>
+        <w:rPr>
+          <w:lang w:eastAsia="sr-Latn-RS"/>
+        </w:rPr>
+        <w:t xml:space="preserve"> </w:t>
+      </w:r>
+      <w:proofErr w:type="spellStart"/>
+      <w:r>
+        <w:rPr>
+          <w:lang w:eastAsia="sr-Latn-RS"/>
+        </w:rPr>
+        <w:t>zaposlenika</w:t>
+      </w:r>
+      <w:proofErr w:type="spellEnd"/>
+      <w:r>
+        <w:rPr>
+          <w:lang w:eastAsia="sr-Latn-RS"/>
+        </w:rPr>
+        <w:t xml:space="preserve"> </w:t>
+      </w:r>
+      <w:proofErr w:type="spellStart"/>
+      <w:r>
+        <w:rPr>
+          <w:lang w:eastAsia="sr-Latn-RS"/>
+        </w:rPr>
+        <w:t>izabrao</w:t>
+      </w:r>
+      <w:proofErr w:type="spellEnd"/>
+      <w:r>
+        <w:rPr>
+          <w:lang w:eastAsia="sr-Latn-RS"/>
+        </w:rPr>
+        <w:t xml:space="preserve"> </w:t>
+      </w:r>
+      <w:proofErr w:type="spellStart"/>
+      <w:r>
+        <w:rPr>
+          <w:lang w:eastAsia="sr-Latn-RS"/>
+        </w:rPr>
+        <w:t>brisanje</w:t>
+      </w:r>
+      <w:proofErr w:type="spellEnd"/>
+      <w:r>
+        <w:rPr>
+          <w:lang w:eastAsia="sr-Latn-RS"/>
+        </w:rPr>
+        <w:t>.</w:t>
+      </w:r>
+    </w:p>
+    <w:p>
+      <w:pPr>
+        <w:pStyle w:val="ListParagraph"/>
+        <w:widowControl/>
+        <w:numPr>
+          <w:ilvl w:val="0"/>
+          <w:numId w:val="5"/>
+        </w:numPr>
+        <w:autoSpaceDE w:val="0"/>
+        <w:autoSpaceDN w:val="0"/>
+        <w:adjustRightInd w:val="0"/>
+        <w:spacing w:line="240" w:lineRule="auto"/>
+        <w:rPr>
+          <w:lang w:val="sr-Latn-RS" w:eastAsia="sr-Latn-RS"/>
+        </w:rPr>
+      </w:pPr>
+      <w:proofErr w:type="spellStart"/>
+      <w:r>
+        <w:rPr>
+          <w:lang w:eastAsia="sr-Latn-RS"/>
+        </w:rPr>
+        <w:t>Korisnik</w:t>
+      </w:r>
+      <w:proofErr w:type="spellEnd"/>
+      <w:r>
+        <w:rPr>
+          <w:lang w:eastAsia="sr-Latn-RS"/>
+        </w:rPr>
+        <w:t xml:space="preserve"> </w:t>
+      </w:r>
+      <w:proofErr w:type="spellStart"/>
+      <w:r>
+        <w:rPr>
+          <w:lang w:eastAsia="sr-Latn-RS"/>
+        </w:rPr>
+        <w:t>potvr</w:t>
+      </w:r>
+      <w:proofErr w:type="spellEnd"/>
+      <w:r>
+        <w:rPr>
+          <w:lang w:val="sr-Latn-RS" w:eastAsia="sr-Latn-RS"/>
+        </w:rPr>
+        <w:t>đuje brisanje zaposlenika.</w:t>
+      </w:r>
+    </w:p>
+    <w:p>
+      <w:pPr>
+        <w:pStyle w:val="ListParagraph"/>
+        <w:widowControl/>
+        <w:numPr>
+          <w:ilvl w:val="0"/>
+          <w:numId w:val="5"/>
+        </w:numPr>
+        <w:autoSpaceDE w:val="0"/>
+        <w:autoSpaceDN w:val="0"/>
+        <w:adjustRightInd w:val="0"/>
+        <w:spacing w:line="240" w:lineRule="auto"/>
+        <w:rPr>
+          <w:lang w:val="sr-Latn-RS" w:eastAsia="sr-Latn-RS"/>
+        </w:rPr>
+      </w:pPr>
+      <w:r>
+        <w:rPr>
+          <w:lang w:val="sr-Latn-RS" w:eastAsia="sr-Latn-RS"/>
+        </w:rPr>
+        <w:t>Sistem briše zaposlenika.</w:t>
+      </w:r>
+    </w:p>
+    <w:p>
+      <w:pPr>
+        <w:widowControl/>
+        <w:autoSpaceDE w:val="0"/>
+        <w:autoSpaceDN w:val="0"/>
+        <w:adjustRightInd w:val="0"/>
+        <w:spacing w:line="240" w:lineRule="auto"/>
+        <w:ind w:left="720"/>
+        <w:rPr>
+          <w:lang w:val="sr-Latn-RS" w:eastAsia="sr-Latn-RS"/>
+        </w:rPr>
+      </w:pPr>
+      <w:r>
+        <w:rPr>
+          <w:lang w:val="sr-Latn-RS" w:eastAsia="sr-Latn-RS"/>
+        </w:rPr>
+        <w:t>Alternativni tokovi:</w:t>
+      </w:r>
+    </w:p>
+    <w:p>
+      <w:pPr>
+        <w:pStyle w:val="ListParagraph"/>
+        <w:widowControl/>
+        <w:numPr>
+          <w:ilvl w:val="0"/>
+          <w:numId w:val="9"/>
+        </w:numPr>
+        <w:autoSpaceDE w:val="0"/>
+        <w:autoSpaceDN w:val="0"/>
+        <w:adjustRightInd w:val="0"/>
+        <w:spacing w:line="240" w:lineRule="auto"/>
+        <w:rPr>
+          <w:lang w:val="sr-Latn-RS" w:eastAsia="sr-Latn-RS"/>
+        </w:rPr>
+      </w:pPr>
+      <w:r>
+        <w:rPr>
+          <w:lang w:val="sr-Latn-RS" w:eastAsia="sr-Latn-RS"/>
+        </w:rPr>
+        <w:t>Korisnik nij</w:t>
+      </w:r>
+      <w:r>
+        <w:rPr>
+          <w:lang w:val="sr-Latn-RS" w:eastAsia="sr-Latn-RS"/>
+        </w:rPr>
+        <w:t>e potvrdio brisanje zaposlenog.</w:t>
+      </w:r>
+    </w:p>
+    <w:p>
+      <w:pPr>
+        <w:widowControl/>
+        <w:autoSpaceDE w:val="0"/>
+        <w:autoSpaceDN w:val="0"/>
+        <w:adjustRightInd w:val="0"/>
+        <w:spacing w:line="240" w:lineRule="auto"/>
+        <w:ind w:left="1440"/>
+        <w:rPr>
+          <w:lang w:val="sr-Latn-RS" w:eastAsia="sr-Latn-RS"/>
+        </w:rPr>
+      </w:pPr>
+      <w:r>
+        <w:rPr>
+          <w:lang w:val="sr-Latn-RS" w:eastAsia="sr-Latn-RS"/>
+        </w:rPr>
+        <w:t>Sistem ne izvršava brisanje zaposlenika.</w:t>
+      </w:r>
+    </w:p>
+    <w:p>
+      <w:pPr>
+        <w:widowControl/>
+        <w:autoSpaceDE w:val="0"/>
+        <w:autoSpaceDN w:val="0"/>
+        <w:adjustRightInd w:val="0"/>
+        <w:spacing w:line="240" w:lineRule="auto"/>
+        <w:rPr>
+          <w:lang w:val="sr-Latn-RS" w:eastAsia="sr-Latn-RS"/>
+        </w:rPr>
+      </w:pPr>
+      <w:r>
+        <w:rPr>
+          <w:lang w:val="sr-Latn-RS" w:eastAsia="sr-Latn-RS"/>
+        </w:rPr>
+        <w:tab/>
+        <w:t>Izuzeci:</w:t>
+      </w:r>
+    </w:p>
+    <w:p>
+      <w:pPr>
+        <w:pStyle w:val="ListParagraph"/>
+        <w:widowControl/>
+        <w:numPr>
+          <w:ilvl w:val="0"/>
+          <w:numId w:val="8"/>
+        </w:numPr>
+        <w:autoSpaceDE w:val="0"/>
+        <w:autoSpaceDN w:val="0"/>
+        <w:adjustRightInd w:val="0"/>
+        <w:spacing w:line="240" w:lineRule="auto"/>
+        <w:rPr>
+          <w:lang w:val="sr-Latn-RS" w:eastAsia="sr-Latn-RS"/>
+        </w:rPr>
+      </w:pPr>
+      <w:r>
+        <w:rPr>
+          <w:lang w:val="sr-Latn-RS" w:eastAsia="sr-Latn-RS"/>
+        </w:rPr>
+        <w:lastRenderedPageBreak/>
+        <w:t xml:space="preserve">Nestanak internet konekcije, server se nalazi na udaljenoj </w:t>
+      </w:r>
+      <w:r>
+        <w:rPr>
+          <w:lang w:val="sr-Latn-RS" w:eastAsia="sr-Latn-RS"/>
+        </w:rPr>
+        <w:t>lokaciji koja nije u LAN mreži.</w:t>
+      </w:r>
+    </w:p>
+    <w:p>
+      <w:pPr>
+        <w:widowControl/>
+        <w:autoSpaceDE w:val="0"/>
+        <w:autoSpaceDN w:val="0"/>
+        <w:adjustRightInd w:val="0"/>
+        <w:spacing w:line="240" w:lineRule="auto"/>
+        <w:ind w:left="1440"/>
+        <w:rPr>
+          <w:lang w:val="sr-Latn-RS" w:eastAsia="sr-Latn-RS"/>
+        </w:rPr>
+      </w:pPr>
+      <w:r>
+        <w:rPr>
+          <w:lang w:val="sr-Latn-RS" w:eastAsia="sr-Latn-RS"/>
+        </w:rPr>
+        <w:t>Onemogućen je rad u aplikaciji.</w:t>
+      </w:r>
+    </w:p>
+    <w:p>
+      <w:pPr>
+        <w:widowControl/>
+        <w:autoSpaceDE w:val="0"/>
+        <w:autoSpaceDN w:val="0"/>
+        <w:adjustRightInd w:val="0"/>
+        <w:spacing w:line="240" w:lineRule="auto"/>
+        <w:rPr>
+          <w:lang w:val="sr-Latn-RS" w:eastAsia="sr-Latn-RS"/>
+        </w:rPr>
+      </w:pPr>
+      <w:r>
+        <w:rPr>
+          <w:lang w:val="sr-Latn-RS" w:eastAsia="sr-Latn-RS"/>
+        </w:rPr>
+        <w:tab/>
+        <w:t xml:space="preserve">Post uslovi: </w:t>
+      </w:r>
+    </w:p>
+    <w:p>
+      <w:pPr>
+        <w:pStyle w:val="ListParagraph"/>
+        <w:widowControl/>
+        <w:numPr>
+          <w:ilvl w:val="0"/>
+          <w:numId w:val="5"/>
+        </w:numPr>
+        <w:autoSpaceDE w:val="0"/>
+        <w:autoSpaceDN w:val="0"/>
+        <w:adjustRightInd w:val="0"/>
+        <w:spacing w:line="240" w:lineRule="auto"/>
+        <w:rPr>
+          <w:lang w:val="sr-Latn-RS" w:eastAsia="sr-Latn-RS"/>
+        </w:rPr>
+      </w:pPr>
+      <w:r>
+        <w:rPr>
+          <w:lang w:val="sr-Latn-RS" w:eastAsia="sr-Latn-RS"/>
+        </w:rPr>
+        <w:t>Korisniku je onemogućena prijava sa obrisanim profilom.</w:t>
+      </w:r>
+    </w:p>
+    <w:p>
+      <w:pPr>
+        <w:pStyle w:val="InfoBlue"/>
+        <w:numPr>
+          <w:ilvl w:val="0"/>
+          <w:numId w:val="0"/>
+        </w:numPr>
+        <w:ind w:left="1440"/>
+      </w:pPr>
+      <w:r>
+        <w:t>---------------------------------------------------------------------------------------------------------------------------------------</w:t>
+      </w:r>
+    </w:p>
+    <w:p>
+      <w:pPr>
+        <w:pStyle w:val="Heading3"/>
+      </w:pPr>
+      <w:proofErr w:type="spellStart"/>
+      <w:r>
+        <w:t>Zauzimanje</w:t>
+      </w:r>
+      <w:proofErr w:type="spellEnd"/>
+      <w:r>
+        <w:t xml:space="preserve"> </w:t>
+      </w:r>
+      <w:proofErr w:type="spellStart"/>
+      <w:r>
+        <w:t>računara</w:t>
+      </w:r>
+      <w:proofErr w:type="spellEnd"/>
+    </w:p>
+    <w:p>
+      <w:pPr>
+        <w:widowControl/>
+        <w:autoSpaceDE w:val="0"/>
+        <w:autoSpaceDN w:val="0"/>
+        <w:adjustRightInd w:val="0"/>
+        <w:spacing w:line="240" w:lineRule="auto"/>
+        <w:rPr>
+          <w:lang w:val="bs-Latn-BA" w:eastAsia="sr-Latn-RS"/>
+        </w:rPr>
+      </w:pPr>
+      <w:proofErr w:type="spellStart"/>
+      <w:r>
+        <w:rPr>
+          <w:b/>
+        </w:rPr>
+        <w:t>Specifikacija</w:t>
+      </w:r>
+      <w:proofErr w:type="spellEnd"/>
+      <w:r>
+        <w:rPr>
+          <w:b/>
+        </w:rPr>
+        <w:t xml:space="preserve"> </w:t>
+      </w:r>
+      <w:proofErr w:type="spellStart"/>
+      <w:r>
+        <w:rPr>
+          <w:b/>
+        </w:rPr>
+        <w:t>zahtjeva</w:t>
+      </w:r>
+      <w:proofErr w:type="spellEnd"/>
+      <w:r>
+        <w:rPr>
+          <w:b/>
+        </w:rPr>
+        <w:t>:</w:t>
+      </w:r>
+      <w:r>
+        <w:t xml:space="preserve"> </w:t>
+      </w:r>
+      <w:proofErr w:type="spellStart"/>
+      <w:r>
+        <w:rPr>
+          <w:szCs w:val="22"/>
+          <w:lang w:eastAsia="sr-Latn-RS"/>
+        </w:rPr>
+        <w:t>Korisnik</w:t>
+      </w:r>
+      <w:proofErr w:type="spellEnd"/>
+      <w:r>
+        <w:rPr>
+          <w:szCs w:val="22"/>
+          <w:lang w:eastAsia="sr-Latn-RS"/>
+        </w:rPr>
+        <w:t xml:space="preserve"> </w:t>
+      </w:r>
+      <w:proofErr w:type="spellStart"/>
+      <w:r>
+        <w:rPr>
+          <w:szCs w:val="22"/>
+          <w:lang w:eastAsia="sr-Latn-RS"/>
+        </w:rPr>
+        <w:t>dodaje</w:t>
+      </w:r>
+      <w:proofErr w:type="spellEnd"/>
+      <w:r>
+        <w:rPr>
+          <w:szCs w:val="22"/>
+          <w:lang w:eastAsia="sr-Latn-RS"/>
+        </w:rPr>
+        <w:t xml:space="preserve"> ‘</w:t>
+      </w:r>
+      <w:proofErr w:type="spellStart"/>
+      <w:r>
+        <w:rPr>
+          <w:szCs w:val="22"/>
+          <w:lang w:eastAsia="sr-Latn-RS"/>
+        </w:rPr>
+        <w:t>korisnika</w:t>
+      </w:r>
+      <w:proofErr w:type="spellEnd"/>
+      <w:r>
+        <w:rPr>
+          <w:szCs w:val="22"/>
+          <w:lang w:eastAsia="sr-Latn-RS"/>
+        </w:rPr>
+        <w:t xml:space="preserve"> </w:t>
+      </w:r>
+      <w:proofErr w:type="spellStart"/>
+      <w:r>
+        <w:rPr>
+          <w:szCs w:val="22"/>
+          <w:lang w:eastAsia="sr-Latn-RS"/>
+        </w:rPr>
+        <w:t>usluga</w:t>
+      </w:r>
+      <w:proofErr w:type="spellEnd"/>
+      <w:r>
+        <w:rPr>
+          <w:szCs w:val="22"/>
+          <w:lang w:eastAsia="sr-Latn-RS"/>
+        </w:rPr>
+        <w:t xml:space="preserve">’ </w:t>
+      </w:r>
+      <w:proofErr w:type="spellStart"/>
+      <w:r>
+        <w:rPr>
+          <w:szCs w:val="22"/>
+          <w:lang w:eastAsia="sr-Latn-RS"/>
+        </w:rPr>
+        <w:t>za</w:t>
+      </w:r>
+      <w:proofErr w:type="spellEnd"/>
+      <w:r>
+        <w:rPr>
+          <w:szCs w:val="22"/>
+          <w:lang w:eastAsia="sr-Latn-RS"/>
+        </w:rPr>
+        <w:t xml:space="preserve"> </w:t>
+      </w:r>
+      <w:proofErr w:type="spellStart"/>
+      <w:r>
+        <w:rPr>
+          <w:szCs w:val="22"/>
+          <w:lang w:eastAsia="sr-Latn-RS"/>
+        </w:rPr>
+        <w:t>izabrani</w:t>
+      </w:r>
+      <w:proofErr w:type="spellEnd"/>
+      <w:r>
+        <w:rPr>
+          <w:szCs w:val="22"/>
+          <w:lang w:eastAsia="sr-Latn-RS"/>
+        </w:rPr>
+        <w:t xml:space="preserve"> </w:t>
+      </w:r>
+      <w:proofErr w:type="spellStart"/>
+      <w:r>
+        <w:rPr>
+          <w:szCs w:val="22"/>
+          <w:lang w:eastAsia="sr-Latn-RS"/>
+        </w:rPr>
+        <w:t>računar</w:t>
+      </w:r>
+      <w:proofErr w:type="spellEnd"/>
+      <w:r>
+        <w:rPr>
+          <w:szCs w:val="22"/>
+          <w:lang w:eastAsia="sr-Latn-RS"/>
+        </w:rPr>
+        <w:t xml:space="preserve"> i </w:t>
+      </w:r>
+      <w:proofErr w:type="spellStart"/>
+      <w:r>
+        <w:rPr>
+          <w:szCs w:val="22"/>
+          <w:lang w:eastAsia="sr-Latn-RS"/>
+        </w:rPr>
+        <w:t>dodjeljuje</w:t>
+      </w:r>
+      <w:proofErr w:type="spellEnd"/>
+      <w:r>
+        <w:rPr>
+          <w:szCs w:val="22"/>
+          <w:lang w:eastAsia="sr-Latn-RS"/>
+        </w:rPr>
+        <w:t xml:space="preserve"> mu </w:t>
+      </w:r>
+      <w:proofErr w:type="spellStart"/>
+      <w:r>
+        <w:rPr>
+          <w:szCs w:val="22"/>
+          <w:lang w:eastAsia="sr-Latn-RS"/>
+        </w:rPr>
+        <w:t>vrijeme</w:t>
+      </w:r>
+      <w:proofErr w:type="spellEnd"/>
+      <w:r>
+        <w:rPr>
+          <w:szCs w:val="22"/>
+          <w:lang w:eastAsia="sr-Latn-RS"/>
+        </w:rPr>
+        <w:t xml:space="preserve"> </w:t>
+      </w:r>
+      <w:proofErr w:type="spellStart"/>
+      <w:r>
+        <w:rPr>
+          <w:szCs w:val="22"/>
+          <w:lang w:eastAsia="sr-Latn-RS"/>
+        </w:rPr>
+        <w:t>koje</w:t>
+      </w:r>
+      <w:proofErr w:type="spellEnd"/>
+      <w:r>
+        <w:rPr>
+          <w:szCs w:val="22"/>
+          <w:lang w:eastAsia="sr-Latn-RS"/>
+        </w:rPr>
+        <w:t xml:space="preserve"> je ‘</w:t>
+      </w:r>
+      <w:proofErr w:type="spellStart"/>
+      <w:r>
+        <w:rPr>
+          <w:szCs w:val="22"/>
+          <w:lang w:eastAsia="sr-Latn-RS"/>
+        </w:rPr>
+        <w:t>korisnika</w:t>
+      </w:r>
+      <w:proofErr w:type="spellEnd"/>
+      <w:r>
+        <w:rPr>
+          <w:szCs w:val="22"/>
+          <w:lang w:eastAsia="sr-Latn-RS"/>
+        </w:rPr>
+        <w:t xml:space="preserve"> </w:t>
+      </w:r>
+      <w:proofErr w:type="spellStart"/>
+      <w:r>
+        <w:rPr>
+          <w:szCs w:val="22"/>
+          <w:lang w:eastAsia="sr-Latn-RS"/>
+        </w:rPr>
+        <w:t>usluga</w:t>
+      </w:r>
+      <w:proofErr w:type="spellEnd"/>
+      <w:r>
+        <w:rPr>
+          <w:szCs w:val="22"/>
+          <w:lang w:eastAsia="sr-Latn-RS"/>
+        </w:rPr>
+        <w:t xml:space="preserve">’ </w:t>
+      </w:r>
+      <w:proofErr w:type="spellStart"/>
+      <w:r>
+        <w:rPr>
+          <w:szCs w:val="22"/>
+          <w:lang w:eastAsia="sr-Latn-RS"/>
+        </w:rPr>
+        <w:t>izabrao</w:t>
+      </w:r>
+      <w:proofErr w:type="spellEnd"/>
+      <w:r>
+        <w:rPr>
+          <w:szCs w:val="22"/>
+          <w:lang w:eastAsia="sr-Latn-RS"/>
+        </w:rPr>
+        <w:t xml:space="preserve">. </w:t>
+      </w:r>
+      <w:proofErr w:type="spellStart"/>
+      <w:proofErr w:type="gramStart"/>
+      <w:r>
+        <w:rPr>
+          <w:szCs w:val="22"/>
+          <w:lang w:eastAsia="sr-Latn-RS"/>
+        </w:rPr>
+        <w:t>Vrijeme</w:t>
+      </w:r>
+      <w:proofErr w:type="spellEnd"/>
+      <w:r>
+        <w:rPr>
+          <w:szCs w:val="22"/>
+          <w:lang w:eastAsia="sr-Latn-RS"/>
+        </w:rPr>
+        <w:t xml:space="preserve"> je </w:t>
+      </w:r>
+      <w:proofErr w:type="spellStart"/>
+      <w:r>
+        <w:rPr>
+          <w:szCs w:val="22"/>
+          <w:lang w:eastAsia="sr-Latn-RS"/>
+        </w:rPr>
+        <w:t>moguće</w:t>
+      </w:r>
+      <w:proofErr w:type="spellEnd"/>
+      <w:r>
+        <w:rPr>
+          <w:szCs w:val="22"/>
+          <w:lang w:eastAsia="sr-Latn-RS"/>
+        </w:rPr>
+        <w:t xml:space="preserve"> </w:t>
+      </w:r>
+      <w:proofErr w:type="spellStart"/>
+      <w:r>
+        <w:rPr>
+          <w:szCs w:val="22"/>
+          <w:lang w:eastAsia="sr-Latn-RS"/>
+        </w:rPr>
+        <w:t>naknadno</w:t>
+      </w:r>
+      <w:proofErr w:type="spellEnd"/>
+      <w:r>
+        <w:rPr>
+          <w:szCs w:val="22"/>
+          <w:lang w:eastAsia="sr-Latn-RS"/>
+        </w:rPr>
+        <w:t xml:space="preserve"> </w:t>
+      </w:r>
+      <w:proofErr w:type="spellStart"/>
+      <w:r>
+        <w:rPr>
+          <w:szCs w:val="22"/>
+          <w:lang w:eastAsia="sr-Latn-RS"/>
+        </w:rPr>
+        <w:t>produžiti</w:t>
+      </w:r>
+      <w:proofErr w:type="spellEnd"/>
+      <w:r>
+        <w:rPr>
+          <w:szCs w:val="22"/>
+          <w:lang w:eastAsia="sr-Latn-RS"/>
+        </w:rPr>
+        <w:t>.</w:t>
+      </w:r>
+      <w:proofErr w:type="gramEnd"/>
+    </w:p>
+    <w:p>
+      <w:pPr>
+        <w:rPr>
+          <w:b/>
+        </w:rPr>
+      </w:pPr>
+    </w:p>
+    <w:p>
+      <w:pPr>
+        <w:rPr>
+          <w:b/>
+        </w:rPr>
+      </w:pPr>
+      <w:proofErr w:type="spellStart"/>
+      <w:r>
+        <w:rPr>
+          <w:b/>
+        </w:rPr>
+        <w:t>Slučaj</w:t>
+      </w:r>
+      <w:proofErr w:type="spellEnd"/>
+      <w:r>
+        <w:rPr>
+          <w:b/>
+        </w:rPr>
+        <w:t xml:space="preserve"> </w:t>
+      </w:r>
+      <w:proofErr w:type="spellStart"/>
+      <w:r>
+        <w:rPr>
+          <w:b/>
+        </w:rPr>
+        <w:t>korištenja</w:t>
+      </w:r>
+      <w:proofErr w:type="spellEnd"/>
+    </w:p>
+    <w:p>
+      <w:pPr>
+        <w:ind w:firstLine="720"/>
+      </w:pPr>
+      <w:proofErr w:type="spellStart"/>
+      <w:r>
+        <w:t>Pred</w:t>
+      </w:r>
+      <w:proofErr w:type="spellEnd"/>
+      <w:r>
+        <w:t xml:space="preserve"> </w:t>
+      </w:r>
+      <w:proofErr w:type="spellStart"/>
+      <w:r>
+        <w:t>uslovi</w:t>
+      </w:r>
+      <w:proofErr w:type="spellEnd"/>
+      <w:r>
+        <w:t>:</w:t>
+      </w:r>
+    </w:p>
+    <w:p>
+      <w:pPr>
+        <w:pStyle w:val="ListParagraph"/>
+        <w:numPr>
+          <w:ilvl w:val="0"/>
+          <w:numId w:val="5"/>
+        </w:numPr>
+        <w:rPr>
+          <w:lang w:eastAsia="sr-Latn-RS"/>
+        </w:rPr>
+      </w:pPr>
+      <w:r>
+        <w:rPr>
+          <w:lang w:val="sr-Latn-RS" w:eastAsia="sr-Latn-RS"/>
+        </w:rPr>
+        <w:t>Korisnik je izvršio zauzimanje računara.</w:t>
+      </w:r>
+    </w:p>
+    <w:p>
+      <w:pPr>
+        <w:ind w:firstLine="720"/>
+        <w:rPr>
+          <w:lang w:eastAsia="sr-Latn-RS"/>
+        </w:rPr>
+      </w:pPr>
+      <w:proofErr w:type="spellStart"/>
+      <w:r>
+        <w:rPr>
+          <w:lang w:eastAsia="sr-Latn-RS"/>
+        </w:rPr>
+        <w:t>Osnovni</w:t>
+      </w:r>
+      <w:proofErr w:type="spellEnd"/>
+      <w:r>
+        <w:rPr>
+          <w:lang w:eastAsia="sr-Latn-RS"/>
+        </w:rPr>
+        <w:t xml:space="preserve"> </w:t>
+      </w:r>
+      <w:proofErr w:type="spellStart"/>
+      <w:r>
+        <w:rPr>
+          <w:lang w:eastAsia="sr-Latn-RS"/>
+        </w:rPr>
+        <w:t>tok</w:t>
+      </w:r>
+      <w:proofErr w:type="spellEnd"/>
+      <w:r>
+        <w:rPr>
+          <w:lang w:eastAsia="sr-Latn-RS"/>
+        </w:rPr>
+        <w:t xml:space="preserve">: </w:t>
+      </w:r>
+    </w:p>
+    <w:p>
+      <w:pPr>
+        <w:widowControl/>
+        <w:numPr>
+          <w:ilvl w:val="0"/>
+          <w:numId w:val="5"/>
+        </w:numPr>
+        <w:autoSpaceDE w:val="0"/>
+        <w:autoSpaceDN w:val="0"/>
+        <w:adjustRightInd w:val="0"/>
+        <w:spacing w:line="240" w:lineRule="auto"/>
+        <w:rPr>
+          <w:lang w:val="sr-Latn-RS" w:eastAsia="sr-Latn-RS"/>
+        </w:rPr>
+      </w:pPr>
+      <w:r>
+        <w:rPr>
+          <w:lang w:val="sr-Latn-RS" w:eastAsia="sr-Latn-RS"/>
+        </w:rPr>
+        <w:t>Korisnik bira koliki produžetak vremena predviđa.</w:t>
+      </w:r>
+    </w:p>
+    <w:p>
+      <w:pPr>
+        <w:widowControl/>
+        <w:numPr>
+          <w:ilvl w:val="0"/>
+          <w:numId w:val="5"/>
+        </w:numPr>
+        <w:autoSpaceDE w:val="0"/>
+        <w:autoSpaceDN w:val="0"/>
+        <w:adjustRightInd w:val="0"/>
+        <w:spacing w:line="240" w:lineRule="auto"/>
+        <w:rPr>
+          <w:lang w:val="sr-Latn-RS" w:eastAsia="sr-Latn-RS"/>
+        </w:rPr>
+      </w:pPr>
+      <w:r>
+        <w:rPr>
+          <w:lang w:val="sr-Latn-RS" w:eastAsia="sr-Latn-RS"/>
+        </w:rPr>
+        <w:t>Sistem produžava zauzeće računara.</w:t>
+      </w:r>
+    </w:p>
+    <w:p>
+      <w:pPr>
+        <w:widowControl/>
+        <w:autoSpaceDE w:val="0"/>
+        <w:autoSpaceDN w:val="0"/>
+        <w:adjustRightInd w:val="0"/>
+        <w:spacing w:line="240" w:lineRule="auto"/>
+        <w:ind w:left="720"/>
+        <w:rPr>
+          <w:lang w:val="sr-Latn-RS" w:eastAsia="sr-Latn-RS"/>
+        </w:rPr>
+      </w:pPr>
+      <w:r>
+        <w:rPr>
+          <w:lang w:val="sr-Latn-RS" w:eastAsia="sr-Latn-RS"/>
+        </w:rPr>
+        <w:t>Alternativni tokovi:</w:t>
+      </w:r>
+    </w:p>
+    <w:p>
+      <w:pPr>
+        <w:widowControl/>
+        <w:autoSpaceDE w:val="0"/>
+        <w:autoSpaceDN w:val="0"/>
+        <w:adjustRightInd w:val="0"/>
+        <w:spacing w:line="240" w:lineRule="auto"/>
+        <w:rPr>
+          <w:lang w:val="sr-Latn-RS" w:eastAsia="sr-Latn-RS"/>
+        </w:rPr>
+      </w:pPr>
+      <w:r>
+        <w:rPr>
+          <w:lang w:val="sr-Latn-RS" w:eastAsia="sr-Latn-RS"/>
+        </w:rPr>
+        <w:tab/>
+        <w:t>Izuzeci:</w:t>
+      </w:r>
+    </w:p>
+    <w:p>
+      <w:pPr>
+        <w:widowControl/>
+        <w:autoSpaceDE w:val="0"/>
+        <w:autoSpaceDN w:val="0"/>
+        <w:adjustRightInd w:val="0"/>
+        <w:spacing w:line="240" w:lineRule="auto"/>
+        <w:rPr>
+          <w:lang w:val="sr-Latn-RS" w:eastAsia="sr-Latn-RS"/>
+        </w:rPr>
+      </w:pPr>
+      <w:r>
+        <w:rPr>
+          <w:lang w:val="sr-Latn-RS" w:eastAsia="sr-Latn-RS"/>
+        </w:rPr>
+        <w:tab/>
+        <w:t xml:space="preserve">Post uslovi: </w:t>
+      </w:r>
+    </w:p>
+    <w:p>
+      <w:pPr>
+        <w:pStyle w:val="ListParagraph"/>
+        <w:widowControl/>
+        <w:numPr>
+          <w:ilvl w:val="0"/>
+          <w:numId w:val="5"/>
+        </w:numPr>
+        <w:autoSpaceDE w:val="0"/>
+        <w:autoSpaceDN w:val="0"/>
+        <w:adjustRightInd w:val="0"/>
+        <w:spacing w:line="240" w:lineRule="auto"/>
+        <w:rPr>
+          <w:lang w:val="sr-Latn-RS" w:eastAsia="sr-Latn-RS"/>
+        </w:rPr>
+      </w:pPr>
+      <w:r>
+        <w:rPr>
+          <w:lang w:val="sr-Latn-RS" w:eastAsia="sr-Latn-RS"/>
+        </w:rPr>
+        <w:t>Sistem nastavlja odbrojavanje zauzeća od novog predviđenog vremena.</w:t>
+      </w:r>
+    </w:p>
+    <w:p>
+      <w:pPr>
+        <w:pStyle w:val="Heading3"/>
+      </w:pPr>
+      <w:proofErr w:type="spellStart"/>
+      <w:r>
+        <w:t>Produžetak</w:t>
+      </w:r>
+      <w:proofErr w:type="spellEnd"/>
+      <w:r>
+        <w:t xml:space="preserve"> </w:t>
+      </w:r>
+      <w:proofErr w:type="spellStart"/>
+      <w:r>
+        <w:t>zauzimanja</w:t>
+      </w:r>
+      <w:proofErr w:type="spellEnd"/>
+      <w:r>
+        <w:t xml:space="preserve"> </w:t>
+      </w:r>
+      <w:proofErr w:type="spellStart"/>
+      <w:r>
+        <w:t>računara</w:t>
+      </w:r>
+      <w:proofErr w:type="spellEnd"/>
+    </w:p>
+    <w:p>
+      <w:pPr>
+        <w:widowControl/>
+        <w:autoSpaceDE w:val="0"/>
+        <w:autoSpaceDN w:val="0"/>
+        <w:adjustRightInd w:val="0"/>
+        <w:spacing w:line="240" w:lineRule="auto"/>
+        <w:rPr>
+          <w:lang w:val="bs-Latn-BA" w:eastAsia="sr-Latn-RS"/>
+        </w:rPr>
+      </w:pPr>
+      <w:proofErr w:type="spellStart"/>
+      <w:r>
+        <w:rPr>
+          <w:b/>
+        </w:rPr>
+        <w:t>Specifikacija</w:t>
+      </w:r>
+      <w:proofErr w:type="spellEnd"/>
+      <w:r>
+        <w:rPr>
+          <w:b/>
+        </w:rPr>
+        <w:t xml:space="preserve"> </w:t>
+      </w:r>
+      <w:proofErr w:type="spellStart"/>
+      <w:r>
+        <w:rPr>
+          <w:b/>
+        </w:rPr>
+        <w:t>zahtjeva</w:t>
+      </w:r>
+      <w:proofErr w:type="spellEnd"/>
+      <w:r>
+        <w:rPr>
+          <w:b/>
+        </w:rPr>
+        <w:t>:</w:t>
+      </w:r>
+      <w:r>
+        <w:t xml:space="preserve"> </w:t>
+      </w:r>
+      <w:proofErr w:type="spellStart"/>
+      <w:r>
+        <w:rPr>
+          <w:szCs w:val="22"/>
+          <w:lang w:eastAsia="sr-Latn-RS"/>
+        </w:rPr>
+        <w:t>Korisnik</w:t>
+      </w:r>
+      <w:proofErr w:type="spellEnd"/>
+      <w:r>
+        <w:rPr>
+          <w:szCs w:val="22"/>
+          <w:lang w:eastAsia="sr-Latn-RS"/>
+        </w:rPr>
+        <w:t xml:space="preserve"> </w:t>
+      </w:r>
+      <w:proofErr w:type="spellStart"/>
+      <w:r>
+        <w:rPr>
+          <w:szCs w:val="22"/>
+          <w:lang w:eastAsia="sr-Latn-RS"/>
+        </w:rPr>
+        <w:t>ima</w:t>
+      </w:r>
+      <w:proofErr w:type="spellEnd"/>
+      <w:r>
+        <w:rPr>
+          <w:szCs w:val="22"/>
+          <w:lang w:eastAsia="sr-Latn-RS"/>
+        </w:rPr>
+        <w:t xml:space="preserve"> </w:t>
+      </w:r>
+      <w:proofErr w:type="spellStart"/>
+      <w:r>
+        <w:rPr>
+          <w:szCs w:val="22"/>
+          <w:lang w:eastAsia="sr-Latn-RS"/>
+        </w:rPr>
+        <w:t>mogućnost</w:t>
+      </w:r>
+      <w:proofErr w:type="spellEnd"/>
+      <w:r>
+        <w:rPr>
+          <w:szCs w:val="22"/>
+          <w:lang w:eastAsia="sr-Latn-RS"/>
+        </w:rPr>
+        <w:t xml:space="preserve"> </w:t>
+      </w:r>
+      <w:proofErr w:type="spellStart"/>
+      <w:r>
+        <w:rPr>
+          <w:szCs w:val="22"/>
+          <w:lang w:eastAsia="sr-Latn-RS"/>
+        </w:rPr>
+        <w:t>produžavanja</w:t>
+      </w:r>
+      <w:proofErr w:type="spellEnd"/>
+      <w:r>
+        <w:rPr>
+          <w:szCs w:val="22"/>
+          <w:lang w:eastAsia="sr-Latn-RS"/>
+        </w:rPr>
+        <w:t xml:space="preserve"> </w:t>
+      </w:r>
+      <w:proofErr w:type="spellStart"/>
+      <w:r>
+        <w:rPr>
+          <w:szCs w:val="22"/>
+          <w:lang w:eastAsia="sr-Latn-RS"/>
+        </w:rPr>
+        <w:t>vremena</w:t>
+      </w:r>
+      <w:proofErr w:type="spellEnd"/>
+      <w:r>
+        <w:rPr>
+          <w:szCs w:val="22"/>
+          <w:lang w:eastAsia="sr-Latn-RS"/>
+        </w:rPr>
+        <w:t xml:space="preserve"> ‘</w:t>
+      </w:r>
+      <w:proofErr w:type="spellStart"/>
+      <w:r>
+        <w:rPr>
+          <w:szCs w:val="22"/>
+          <w:lang w:eastAsia="sr-Latn-RS"/>
+        </w:rPr>
+        <w:t>korisniku</w:t>
+      </w:r>
+      <w:proofErr w:type="spellEnd"/>
+      <w:r>
+        <w:rPr>
+          <w:szCs w:val="22"/>
+          <w:lang w:eastAsia="sr-Latn-RS"/>
+        </w:rPr>
+        <w:t xml:space="preserve"> </w:t>
+      </w:r>
+      <w:proofErr w:type="spellStart"/>
+      <w:r>
+        <w:rPr>
+          <w:szCs w:val="22"/>
+          <w:lang w:eastAsia="sr-Latn-RS"/>
+        </w:rPr>
+        <w:t>usluga</w:t>
+      </w:r>
+      <w:proofErr w:type="spellEnd"/>
+      <w:r>
+        <w:rPr>
+          <w:szCs w:val="22"/>
+          <w:lang w:eastAsia="sr-Latn-RS"/>
+        </w:rPr>
+        <w:t>’.</w:t>
+      </w:r>
+      <w:proofErr w:type="spellStart"/>
+      <w:r>
+        <w:rPr>
+          <w:szCs w:val="22"/>
+          <w:lang w:eastAsia="sr-Latn-RS"/>
+        </w:rPr>
+        <w:t>Vrijeme</w:t>
+      </w:r>
+      <w:proofErr w:type="spellEnd"/>
+      <w:r>
+        <w:rPr>
+          <w:szCs w:val="22"/>
+          <w:lang w:eastAsia="sr-Latn-RS"/>
+        </w:rPr>
+        <w:t xml:space="preserve"> se </w:t>
+      </w:r>
+      <w:proofErr w:type="spellStart"/>
+      <w:r>
+        <w:rPr>
+          <w:szCs w:val="22"/>
+          <w:lang w:eastAsia="sr-Latn-RS"/>
+        </w:rPr>
+        <w:t>produzuje</w:t>
+      </w:r>
+      <w:proofErr w:type="spellEnd"/>
+      <w:r>
+        <w:rPr>
+          <w:szCs w:val="22"/>
+          <w:lang w:eastAsia="sr-Latn-RS"/>
+        </w:rPr>
+        <w:t xml:space="preserve"> </w:t>
+      </w:r>
+      <w:proofErr w:type="spellStart"/>
+      <w:r>
+        <w:rPr>
+          <w:szCs w:val="22"/>
+          <w:lang w:eastAsia="sr-Latn-RS"/>
+        </w:rPr>
+        <w:t>ukoliko</w:t>
+      </w:r>
+      <w:proofErr w:type="spellEnd"/>
+      <w:r>
+        <w:rPr>
+          <w:szCs w:val="22"/>
+          <w:lang w:eastAsia="sr-Latn-RS"/>
+        </w:rPr>
+        <w:t xml:space="preserve"> ‘</w:t>
+      </w:r>
+      <w:proofErr w:type="spellStart"/>
+      <w:r>
+        <w:rPr>
+          <w:szCs w:val="22"/>
+          <w:lang w:eastAsia="sr-Latn-RS"/>
+        </w:rPr>
+        <w:t>korisnik</w:t>
+      </w:r>
+      <w:proofErr w:type="spellEnd"/>
+      <w:r>
+        <w:rPr>
+          <w:szCs w:val="22"/>
+          <w:lang w:eastAsia="sr-Latn-RS"/>
+        </w:rPr>
+        <w:t xml:space="preserve"> </w:t>
+      </w:r>
+      <w:proofErr w:type="spellStart"/>
+      <w:r>
+        <w:rPr>
+          <w:szCs w:val="22"/>
+          <w:lang w:eastAsia="sr-Latn-RS"/>
+        </w:rPr>
+        <w:t>usluga</w:t>
+      </w:r>
+      <w:proofErr w:type="spellEnd"/>
+      <w:r>
+        <w:rPr>
+          <w:szCs w:val="22"/>
+          <w:lang w:eastAsia="sr-Latn-RS"/>
+        </w:rPr>
+        <w:t xml:space="preserve">’ to </w:t>
+      </w:r>
+      <w:proofErr w:type="spellStart"/>
+      <w:r>
+        <w:rPr>
+          <w:szCs w:val="22"/>
+          <w:lang w:eastAsia="sr-Latn-RS"/>
+        </w:rPr>
+        <w:t>zahtjeva</w:t>
+      </w:r>
+      <w:proofErr w:type="spellEnd"/>
+      <w:r>
+        <w:rPr>
+          <w:szCs w:val="22"/>
+          <w:lang w:eastAsia="sr-Latn-RS"/>
+        </w:rPr>
+        <w:t>.</w:t>
+      </w:r>
+    </w:p>
+    <w:p>
+      <w:pPr>
+        <w:rPr>
+          <w:b/>
+        </w:rPr>
+      </w:pPr>
+    </w:p>
+    <w:p>
+      <w:pPr>
+        <w:rPr>
+          <w:b/>
+        </w:rPr>
+      </w:pPr>
+      <w:proofErr w:type="spellStart"/>
+      <w:r>
+        <w:rPr>
+          <w:b/>
+        </w:rPr>
+        <w:t>Slučaj</w:t>
+      </w:r>
+      <w:proofErr w:type="spellEnd"/>
+      <w:r>
+        <w:rPr>
+          <w:b/>
+        </w:rPr>
+        <w:t xml:space="preserve"> </w:t>
+      </w:r>
+      <w:proofErr w:type="spellStart"/>
+      <w:r>
+        <w:rPr>
+          <w:b/>
+        </w:rPr>
+        <w:t>korištenja</w:t>
+      </w:r>
+      <w:proofErr w:type="spellEnd"/>
+    </w:p>
+    <w:p>
+      <w:pPr>
+        <w:ind w:firstLine="720"/>
+      </w:pPr>
+      <w:proofErr w:type="spellStart"/>
+      <w:r>
+        <w:t>Pred</w:t>
+      </w:r>
+      <w:proofErr w:type="spellEnd"/>
+      <w:r>
+        <w:t xml:space="preserve"> </w:t>
+      </w:r>
+      <w:proofErr w:type="spellStart"/>
+      <w:r>
+        <w:t>uslovi</w:t>
+      </w:r>
+      <w:proofErr w:type="spellEnd"/>
+      <w:r>
+        <w:t>:</w:t>
+      </w:r>
+    </w:p>
+    <w:p>
+      <w:pPr>
+        <w:pStyle w:val="ListParagraph"/>
+        <w:numPr>
+          <w:ilvl w:val="0"/>
+          <w:numId w:val="5"/>
+        </w:numPr>
+        <w:rPr>
+          <w:lang w:eastAsia="sr-Latn-RS"/>
+        </w:rPr>
+      </w:pPr>
+      <w:r>
+        <w:rPr>
+          <w:lang w:val="sr-Latn-RS" w:eastAsia="sr-Latn-RS"/>
+        </w:rPr>
+        <w:t>Korisnik je izvršio zauzimanje računara.</w:t>
+      </w:r>
+    </w:p>
+    <w:p>
+      <w:pPr>
+        <w:ind w:firstLine="720"/>
+        <w:rPr>
+          <w:lang w:eastAsia="sr-Latn-RS"/>
+        </w:rPr>
+      </w:pPr>
+      <w:proofErr w:type="spellStart"/>
+      <w:r>
+        <w:rPr>
+          <w:lang w:eastAsia="sr-Latn-RS"/>
+        </w:rPr>
+        <w:t>Osnovni</w:t>
+      </w:r>
+      <w:proofErr w:type="spellEnd"/>
+      <w:r>
+        <w:rPr>
+          <w:lang w:eastAsia="sr-Latn-RS"/>
+        </w:rPr>
+        <w:t xml:space="preserve"> </w:t>
+      </w:r>
+      <w:proofErr w:type="spellStart"/>
+      <w:r>
+        <w:rPr>
+          <w:lang w:eastAsia="sr-Latn-RS"/>
+        </w:rPr>
+        <w:t>tok</w:t>
+      </w:r>
+      <w:proofErr w:type="spellEnd"/>
+      <w:r>
+        <w:rPr>
+          <w:lang w:eastAsia="sr-Latn-RS"/>
+        </w:rPr>
+        <w:t xml:space="preserve">: </w:t>
+      </w:r>
+    </w:p>
+    <w:p>
+      <w:pPr>
+        <w:widowControl/>
+        <w:numPr>
+          <w:ilvl w:val="0"/>
+          <w:numId w:val="5"/>
+        </w:numPr>
+        <w:autoSpaceDE w:val="0"/>
+        <w:autoSpaceDN w:val="0"/>
+        <w:adjustRightInd w:val="0"/>
+        <w:spacing w:line="240" w:lineRule="auto"/>
+        <w:rPr>
+          <w:lang w:val="sr-Latn-RS" w:eastAsia="sr-Latn-RS"/>
+        </w:rPr>
+      </w:pPr>
+      <w:r>
+        <w:rPr>
+          <w:lang w:val="sr-Latn-RS" w:eastAsia="sr-Latn-RS"/>
+        </w:rPr>
+        <w:t>Korisnik bira koliki produžetak vremena predviđa.</w:t>
+      </w:r>
+    </w:p>
+    <w:p>
+      <w:pPr>
+        <w:widowControl/>
+        <w:numPr>
+          <w:ilvl w:val="0"/>
+          <w:numId w:val="5"/>
+        </w:numPr>
+        <w:autoSpaceDE w:val="0"/>
+        <w:autoSpaceDN w:val="0"/>
+        <w:adjustRightInd w:val="0"/>
+        <w:spacing w:line="240" w:lineRule="auto"/>
+        <w:rPr>
+          <w:lang w:val="sr-Latn-RS" w:eastAsia="sr-Latn-RS"/>
+        </w:rPr>
+      </w:pPr>
+      <w:r>
+        <w:rPr>
+          <w:lang w:val="sr-Latn-RS" w:eastAsia="sr-Latn-RS"/>
+        </w:rPr>
+        <w:t>Sistem produžava zauzeće računara.</w:t>
+      </w:r>
+    </w:p>
+    <w:p>
+      <w:pPr>
+        <w:widowControl/>
+        <w:autoSpaceDE w:val="0"/>
+        <w:autoSpaceDN w:val="0"/>
+        <w:adjustRightInd w:val="0"/>
+        <w:spacing w:line="240" w:lineRule="auto"/>
+        <w:ind w:left="720"/>
+        <w:rPr>
+          <w:lang w:val="sr-Latn-RS" w:eastAsia="sr-Latn-RS"/>
+        </w:rPr>
+      </w:pPr>
+      <w:r>
+        <w:rPr>
+          <w:lang w:val="sr-Latn-RS" w:eastAsia="sr-Latn-RS"/>
+        </w:rPr>
+        <w:t>Alternativni tokovi:</w:t>
+      </w:r>
+    </w:p>
+    <w:p>
+      <w:pPr>
+        <w:widowControl/>
+        <w:autoSpaceDE w:val="0"/>
+        <w:autoSpaceDN w:val="0"/>
+        <w:adjustRightInd w:val="0"/>
+        <w:spacing w:line="240" w:lineRule="auto"/>
+        <w:rPr>
+          <w:lang w:val="sr-Latn-RS" w:eastAsia="sr-Latn-RS"/>
+        </w:rPr>
+      </w:pPr>
+      <w:r>
+        <w:rPr>
+          <w:lang w:val="sr-Latn-RS" w:eastAsia="sr-Latn-RS"/>
+        </w:rPr>
+        <w:tab/>
+        <w:t>Izuzeci:</w:t>
+      </w:r>
+    </w:p>
+    <w:p>
+      <w:pPr>
+        <w:widowControl/>
+        <w:autoSpaceDE w:val="0"/>
+        <w:autoSpaceDN w:val="0"/>
+        <w:adjustRightInd w:val="0"/>
+        <w:spacing w:line="240" w:lineRule="auto"/>
+        <w:rPr>
+          <w:lang w:val="sr-Latn-RS" w:eastAsia="sr-Latn-RS"/>
+        </w:rPr>
+      </w:pPr>
+      <w:r>
+        <w:rPr>
+          <w:lang w:val="sr-Latn-RS" w:eastAsia="sr-Latn-RS"/>
+        </w:rPr>
+        <w:tab/>
+        <w:t xml:space="preserve">Post uslovi: </w:t>
+      </w:r>
+    </w:p>
+    <w:p>
+      <w:pPr>
+        <w:pStyle w:val="ListParagraph"/>
+        <w:widowControl/>
+        <w:numPr>
+          <w:ilvl w:val="0"/>
+          <w:numId w:val="13"/>
+        </w:numPr>
+        <w:autoSpaceDE w:val="0"/>
+        <w:autoSpaceDN w:val="0"/>
+        <w:adjustRightInd w:val="0"/>
+        <w:spacing w:line="240" w:lineRule="auto"/>
+        <w:rPr>
+          <w:lang w:val="sr-Latn-RS" w:eastAsia="sr-Latn-RS"/>
+        </w:rPr>
+      </w:pPr>
+      <w:r>
+        <w:rPr>
+          <w:lang w:val="sr-Latn-RS" w:eastAsia="sr-Latn-RS"/>
+        </w:rPr>
+        <w:t>Sistem nastavlja odbrojavanje zauzeća od novog predviđenog vremena.</w:t>
+      </w:r>
+    </w:p>
+    <w:p>
+      <w:pPr>
+        <w:pStyle w:val="Heading3"/>
+      </w:pPr>
+      <w:proofErr w:type="spellStart"/>
+      <w:r>
+        <w:t>Naplata</w:t>
+      </w:r>
+      <w:proofErr w:type="spellEnd"/>
+      <w:r>
+        <w:t xml:space="preserve"> </w:t>
+      </w:r>
+      <w:proofErr w:type="spellStart"/>
+      <w:r>
+        <w:t>računa</w:t>
+      </w:r>
+      <w:proofErr w:type="spellEnd"/>
+    </w:p>
+    <w:p>
+      <w:pPr>
+        <w:widowControl/>
+        <w:autoSpaceDE w:val="0"/>
+        <w:autoSpaceDN w:val="0"/>
+        <w:adjustRightInd w:val="0"/>
+        <w:spacing w:line="240" w:lineRule="auto"/>
+        <w:rPr>
+          <w:sz w:val="18"/>
+          <w:lang w:val="bs-Latn-BA" w:eastAsia="sr-Latn-RS"/>
+        </w:rPr>
+      </w:pPr>
+      <w:proofErr w:type="spellStart"/>
+      <w:r>
+        <w:rPr>
+          <w:b/>
+        </w:rPr>
+        <w:t>Specifikacija</w:t>
+      </w:r>
+      <w:proofErr w:type="spellEnd"/>
+      <w:r>
+        <w:rPr>
+          <w:b/>
+        </w:rPr>
+        <w:t xml:space="preserve"> </w:t>
+      </w:r>
+      <w:proofErr w:type="spellStart"/>
+      <w:r>
+        <w:rPr>
+          <w:b/>
+        </w:rPr>
+        <w:t>zahtjeva</w:t>
+      </w:r>
+      <w:proofErr w:type="spellEnd"/>
+      <w:r>
+        <w:rPr>
+          <w:b/>
+        </w:rPr>
+        <w:t>:</w:t>
+      </w:r>
+      <w:r>
+        <w:t xml:space="preserve"> </w:t>
+      </w:r>
+      <w:proofErr w:type="spellStart"/>
+      <w:r>
+        <w:rPr>
+          <w:szCs w:val="22"/>
+          <w:lang w:eastAsia="sr-Latn-RS"/>
+        </w:rPr>
+        <w:t>Korisnik</w:t>
+      </w:r>
+      <w:proofErr w:type="spellEnd"/>
+      <w:r>
+        <w:rPr>
+          <w:szCs w:val="22"/>
+          <w:lang w:eastAsia="sr-Latn-RS"/>
+        </w:rPr>
+        <w:t xml:space="preserve"> </w:t>
+      </w:r>
+      <w:proofErr w:type="spellStart"/>
+      <w:r>
+        <w:rPr>
+          <w:szCs w:val="22"/>
+          <w:lang w:eastAsia="sr-Latn-RS"/>
+        </w:rPr>
+        <w:t>ima</w:t>
+      </w:r>
+      <w:proofErr w:type="spellEnd"/>
+      <w:r>
+        <w:rPr>
+          <w:szCs w:val="22"/>
+          <w:lang w:eastAsia="sr-Latn-RS"/>
+        </w:rPr>
+        <w:t xml:space="preserve"> </w:t>
+      </w:r>
+      <w:proofErr w:type="spellStart"/>
+      <w:r>
+        <w:rPr>
+          <w:szCs w:val="22"/>
+          <w:lang w:eastAsia="sr-Latn-RS"/>
+        </w:rPr>
+        <w:t>mogućnost</w:t>
+      </w:r>
+      <w:proofErr w:type="spellEnd"/>
+      <w:r>
+        <w:rPr>
+          <w:szCs w:val="22"/>
+          <w:lang w:eastAsia="sr-Latn-RS"/>
+        </w:rPr>
+        <w:t xml:space="preserve"> </w:t>
+      </w:r>
+      <w:proofErr w:type="spellStart"/>
+      <w:r>
+        <w:rPr>
+          <w:szCs w:val="22"/>
+          <w:lang w:eastAsia="sr-Latn-RS"/>
+        </w:rPr>
+        <w:t>naplate</w:t>
+      </w:r>
+      <w:proofErr w:type="spellEnd"/>
+      <w:r>
+        <w:rPr>
+          <w:szCs w:val="22"/>
+          <w:lang w:eastAsia="sr-Latn-RS"/>
+        </w:rPr>
+        <w:t xml:space="preserve"> </w:t>
+      </w:r>
+      <w:proofErr w:type="spellStart"/>
+      <w:r>
+        <w:rPr>
+          <w:szCs w:val="22"/>
+          <w:lang w:eastAsia="sr-Latn-RS"/>
+        </w:rPr>
+        <w:t>računa</w:t>
+      </w:r>
+      <w:proofErr w:type="spellEnd"/>
+      <w:r>
+        <w:rPr>
+          <w:szCs w:val="22"/>
+          <w:lang w:eastAsia="sr-Latn-RS"/>
+        </w:rPr>
+        <w:t xml:space="preserve"> </w:t>
+      </w:r>
+      <w:proofErr w:type="spellStart"/>
+      <w:proofErr w:type="gramStart"/>
+      <w:r>
+        <w:rPr>
+          <w:szCs w:val="22"/>
+          <w:lang w:eastAsia="sr-Latn-RS"/>
+        </w:rPr>
+        <w:t>na</w:t>
+      </w:r>
+      <w:proofErr w:type="spellEnd"/>
+      <w:proofErr w:type="gramEnd"/>
+      <w:r>
+        <w:rPr>
+          <w:szCs w:val="22"/>
+          <w:lang w:eastAsia="sr-Latn-RS"/>
+        </w:rPr>
+        <w:t xml:space="preserve"> </w:t>
+      </w:r>
+      <w:proofErr w:type="spellStart"/>
+      <w:r>
+        <w:rPr>
+          <w:szCs w:val="22"/>
+          <w:lang w:eastAsia="sr-Latn-RS"/>
+        </w:rPr>
+        <w:t>osnovu</w:t>
+      </w:r>
+      <w:proofErr w:type="spellEnd"/>
+      <w:r>
+        <w:rPr>
+          <w:szCs w:val="22"/>
+          <w:lang w:eastAsia="sr-Latn-RS"/>
+        </w:rPr>
+        <w:t xml:space="preserve"> </w:t>
+      </w:r>
+      <w:proofErr w:type="spellStart"/>
+      <w:r>
+        <w:rPr>
+          <w:szCs w:val="22"/>
+          <w:lang w:eastAsia="sr-Latn-RS"/>
+        </w:rPr>
+        <w:t>vremena</w:t>
+      </w:r>
+      <w:proofErr w:type="spellEnd"/>
+      <w:r>
+        <w:rPr>
+          <w:szCs w:val="22"/>
+          <w:lang w:eastAsia="sr-Latn-RS"/>
+        </w:rPr>
+        <w:t xml:space="preserve"> </w:t>
+      </w:r>
+      <w:proofErr w:type="spellStart"/>
+      <w:r>
+        <w:rPr>
+          <w:szCs w:val="22"/>
+          <w:lang w:eastAsia="sr-Latn-RS"/>
+        </w:rPr>
+        <w:t>provedenog</w:t>
+      </w:r>
+      <w:proofErr w:type="spellEnd"/>
+      <w:r>
+        <w:rPr>
+          <w:szCs w:val="22"/>
+          <w:lang w:eastAsia="sr-Latn-RS"/>
+        </w:rPr>
+        <w:t xml:space="preserve"> </w:t>
+      </w:r>
+      <w:proofErr w:type="spellStart"/>
+      <w:r>
+        <w:rPr>
+          <w:szCs w:val="22"/>
+          <w:lang w:eastAsia="sr-Latn-RS"/>
+        </w:rPr>
+        <w:t>na</w:t>
+      </w:r>
+      <w:proofErr w:type="spellEnd"/>
+      <w:r>
+        <w:rPr>
+          <w:szCs w:val="22"/>
+          <w:lang w:eastAsia="sr-Latn-RS"/>
+        </w:rPr>
+        <w:t xml:space="preserve"> </w:t>
+      </w:r>
+      <w:proofErr w:type="spellStart"/>
+      <w:r>
+        <w:rPr>
+          <w:szCs w:val="22"/>
+          <w:lang w:eastAsia="sr-Latn-RS"/>
+        </w:rPr>
+        <w:t>računaru</w:t>
+      </w:r>
+      <w:proofErr w:type="spellEnd"/>
+      <w:r>
+        <w:rPr>
+          <w:szCs w:val="22"/>
+          <w:lang w:eastAsia="sr-Latn-RS"/>
+        </w:rPr>
+        <w:t xml:space="preserve">. </w:t>
+      </w:r>
+      <w:proofErr w:type="spellStart"/>
+      <w:proofErr w:type="gramStart"/>
+      <w:r>
+        <w:rPr>
+          <w:szCs w:val="22"/>
+          <w:lang w:eastAsia="sr-Latn-RS"/>
+        </w:rPr>
+        <w:t>Račun</w:t>
+      </w:r>
+      <w:proofErr w:type="spellEnd"/>
+      <w:r>
+        <w:rPr>
+          <w:szCs w:val="22"/>
+          <w:lang w:eastAsia="sr-Latn-RS"/>
+        </w:rPr>
+        <w:t xml:space="preserve"> se </w:t>
+      </w:r>
+      <w:proofErr w:type="spellStart"/>
+      <w:r>
+        <w:rPr>
+          <w:szCs w:val="22"/>
+          <w:lang w:eastAsia="sr-Latn-RS"/>
+        </w:rPr>
+        <w:t>izdaje</w:t>
+      </w:r>
+      <w:proofErr w:type="spellEnd"/>
+      <w:r>
+        <w:rPr>
+          <w:szCs w:val="22"/>
+          <w:lang w:eastAsia="sr-Latn-RS"/>
+        </w:rPr>
+        <w:t xml:space="preserve"> ‘</w:t>
+      </w:r>
+      <w:proofErr w:type="spellStart"/>
+      <w:r>
+        <w:rPr>
+          <w:szCs w:val="22"/>
+          <w:lang w:eastAsia="sr-Latn-RS"/>
+        </w:rPr>
+        <w:t>korisniku</w:t>
+      </w:r>
+      <w:proofErr w:type="spellEnd"/>
+      <w:r>
+        <w:rPr>
+          <w:szCs w:val="22"/>
+          <w:lang w:eastAsia="sr-Latn-RS"/>
+        </w:rPr>
+        <w:t xml:space="preserve"> </w:t>
+      </w:r>
+      <w:proofErr w:type="spellStart"/>
+      <w:r>
+        <w:rPr>
+          <w:szCs w:val="22"/>
+          <w:lang w:eastAsia="sr-Latn-RS"/>
+        </w:rPr>
+        <w:t>usluga</w:t>
+      </w:r>
+      <w:proofErr w:type="spellEnd"/>
+      <w:r>
+        <w:rPr>
+          <w:szCs w:val="22"/>
+          <w:lang w:eastAsia="sr-Latn-RS"/>
+        </w:rPr>
+        <w:t>’.</w:t>
+      </w:r>
+      <w:proofErr w:type="gramEnd"/>
+      <w:r>
+        <w:rPr>
+          <w:szCs w:val="22"/>
+          <w:lang w:eastAsia="sr-Latn-RS"/>
+        </w:rPr>
+        <w:t xml:space="preserve"> </w:t>
+      </w:r>
+      <w:proofErr w:type="spellStart"/>
+      <w:r>
+        <w:rPr>
+          <w:szCs w:val="22"/>
+          <w:lang w:eastAsia="sr-Latn-RS"/>
+        </w:rPr>
+        <w:t>Sistem</w:t>
+      </w:r>
+      <w:proofErr w:type="spellEnd"/>
+      <w:r>
+        <w:rPr>
+          <w:szCs w:val="22"/>
+          <w:lang w:eastAsia="sr-Latn-RS"/>
+        </w:rPr>
+        <w:t xml:space="preserve"> </w:t>
+      </w:r>
+      <w:proofErr w:type="spellStart"/>
+      <w:r>
+        <w:rPr>
+          <w:szCs w:val="22"/>
+          <w:lang w:eastAsia="sr-Latn-RS"/>
+        </w:rPr>
+        <w:t>oslobađa</w:t>
+      </w:r>
+      <w:proofErr w:type="spellEnd"/>
+      <w:r>
+        <w:rPr>
+          <w:szCs w:val="22"/>
+          <w:lang w:eastAsia="sr-Latn-RS"/>
+        </w:rPr>
+        <w:t xml:space="preserve"> </w:t>
+      </w:r>
+      <w:proofErr w:type="spellStart"/>
+      <w:r>
+        <w:rPr>
+          <w:szCs w:val="22"/>
+          <w:lang w:eastAsia="sr-Latn-RS"/>
+        </w:rPr>
+        <w:t>računar</w:t>
+      </w:r>
+      <w:proofErr w:type="spellEnd"/>
+      <w:r>
+        <w:rPr>
+          <w:szCs w:val="22"/>
+          <w:lang w:eastAsia="sr-Latn-RS"/>
+        </w:rPr>
+        <w:t xml:space="preserve"> I </w:t>
+      </w:r>
+      <w:proofErr w:type="spellStart"/>
+      <w:r>
+        <w:rPr>
+          <w:szCs w:val="22"/>
+          <w:lang w:eastAsia="sr-Latn-RS"/>
+        </w:rPr>
+        <w:t>vraća</w:t>
+      </w:r>
+      <w:proofErr w:type="spellEnd"/>
+      <w:r>
+        <w:rPr>
+          <w:szCs w:val="22"/>
+          <w:lang w:eastAsia="sr-Latn-RS"/>
+        </w:rPr>
+        <w:t xml:space="preserve"> </w:t>
+      </w:r>
+      <w:proofErr w:type="spellStart"/>
+      <w:r>
+        <w:rPr>
+          <w:szCs w:val="22"/>
+          <w:lang w:eastAsia="sr-Latn-RS"/>
+        </w:rPr>
+        <w:t>vrijeme</w:t>
+      </w:r>
+      <w:proofErr w:type="spellEnd"/>
+      <w:r>
+        <w:rPr>
+          <w:szCs w:val="22"/>
+          <w:lang w:eastAsia="sr-Latn-RS"/>
+        </w:rPr>
+        <w:t xml:space="preserve"> </w:t>
+      </w:r>
+      <w:proofErr w:type="spellStart"/>
+      <w:r>
+        <w:rPr>
+          <w:szCs w:val="22"/>
+          <w:lang w:eastAsia="sr-Latn-RS"/>
+        </w:rPr>
+        <w:t>zauzeća</w:t>
+      </w:r>
+      <w:proofErr w:type="spellEnd"/>
+      <w:r>
+        <w:rPr>
+          <w:szCs w:val="22"/>
+          <w:lang w:eastAsia="sr-Latn-RS"/>
+        </w:rPr>
+        <w:t xml:space="preserve"> </w:t>
+      </w:r>
+      <w:proofErr w:type="spellStart"/>
+      <w:proofErr w:type="gramStart"/>
+      <w:r>
+        <w:rPr>
+          <w:szCs w:val="22"/>
+          <w:lang w:eastAsia="sr-Latn-RS"/>
+        </w:rPr>
+        <w:t>na</w:t>
+      </w:r>
+      <w:proofErr w:type="spellEnd"/>
+      <w:proofErr w:type="gramEnd"/>
+      <w:r>
+        <w:rPr>
+          <w:szCs w:val="22"/>
+          <w:lang w:eastAsia="sr-Latn-RS"/>
+        </w:rPr>
+        <w:t xml:space="preserve"> </w:t>
+      </w:r>
+      <w:proofErr w:type="spellStart"/>
+      <w:r>
+        <w:rPr>
+          <w:szCs w:val="22"/>
+          <w:lang w:eastAsia="sr-Latn-RS"/>
+        </w:rPr>
+        <w:t>početno</w:t>
+      </w:r>
+      <w:proofErr w:type="spellEnd"/>
+      <w:r>
+        <w:rPr>
+          <w:szCs w:val="22"/>
+          <w:lang w:eastAsia="sr-Latn-RS"/>
+        </w:rPr>
+        <w:t xml:space="preserve"> </w:t>
+      </w:r>
+      <w:proofErr w:type="spellStart"/>
+      <w:r>
+        <w:rPr>
+          <w:szCs w:val="22"/>
+          <w:lang w:eastAsia="sr-Latn-RS"/>
+        </w:rPr>
+        <w:t>stanje</w:t>
+      </w:r>
+      <w:proofErr w:type="spellEnd"/>
+      <w:r>
+        <w:rPr>
+          <w:szCs w:val="22"/>
+          <w:lang w:eastAsia="sr-Latn-RS"/>
+        </w:rPr>
+        <w:t>.</w:t>
+      </w:r>
+    </w:p>
+    <w:p>
+      <w:pPr>
+        <w:rPr>
+          <w:b/>
+        </w:rPr>
+      </w:pPr>
+    </w:p>
+    <w:p>
+      <w:pPr>
+        <w:rPr>
+          <w:b/>
+        </w:rPr>
+      </w:pPr>
+      <w:proofErr w:type="spellStart"/>
+      <w:r>
+        <w:rPr>
+          <w:b/>
+        </w:rPr>
+        <w:t>Slučaj</w:t>
+      </w:r>
+      <w:proofErr w:type="spellEnd"/>
+      <w:r>
+        <w:rPr>
+          <w:b/>
+        </w:rPr>
+        <w:t xml:space="preserve"> </w:t>
+      </w:r>
+      <w:proofErr w:type="spellStart"/>
+      <w:r>
+        <w:rPr>
+          <w:b/>
+        </w:rPr>
+        <w:t>korištenja</w:t>
+      </w:r>
+      <w:proofErr w:type="spellEnd"/>
+    </w:p>
+    <w:p>
+      <w:pPr>
+        <w:ind w:firstLine="720"/>
+      </w:pPr>
+      <w:proofErr w:type="spellStart"/>
+      <w:r>
+        <w:t>Pred</w:t>
+      </w:r>
+      <w:proofErr w:type="spellEnd"/>
+      <w:r>
+        <w:t xml:space="preserve"> </w:t>
+      </w:r>
+      <w:proofErr w:type="spellStart"/>
+      <w:r>
+        <w:t>uslovi</w:t>
+      </w:r>
+      <w:proofErr w:type="spellEnd"/>
+      <w:r>
+        <w:t>:</w:t>
+      </w:r>
+    </w:p>
+    <w:p>
+      <w:pPr>
+        <w:pStyle w:val="ListParagraph"/>
+        <w:numPr>
+          <w:ilvl w:val="0"/>
+          <w:numId w:val="5"/>
+        </w:numPr>
+        <w:rPr>
+          <w:lang w:eastAsia="sr-Latn-RS"/>
+        </w:rPr>
+      </w:pPr>
+      <w:r>
+        <w:rPr>
+          <w:lang w:val="sr-Latn-RS" w:eastAsia="sr-Latn-RS"/>
+        </w:rPr>
+        <w:t>Korisnik je izvršio zauzimanje računara.</w:t>
+      </w:r>
+    </w:p>
+    <w:p>
+      <w:pPr>
+        <w:ind w:firstLine="720"/>
+        <w:rPr>
+          <w:lang w:eastAsia="sr-Latn-RS"/>
+        </w:rPr>
+      </w:pPr>
+      <w:proofErr w:type="spellStart"/>
+      <w:r>
+        <w:rPr>
+          <w:lang w:eastAsia="sr-Latn-RS"/>
+        </w:rPr>
+        <w:t>Osnovni</w:t>
+      </w:r>
+      <w:proofErr w:type="spellEnd"/>
+      <w:r>
+        <w:rPr>
+          <w:lang w:eastAsia="sr-Latn-RS"/>
+        </w:rPr>
+        <w:t xml:space="preserve"> </w:t>
+      </w:r>
+      <w:proofErr w:type="spellStart"/>
+      <w:r>
+        <w:rPr>
+          <w:lang w:eastAsia="sr-Latn-RS"/>
+        </w:rPr>
+        <w:t>tok</w:t>
+      </w:r>
+      <w:proofErr w:type="spellEnd"/>
+      <w:r>
+        <w:rPr>
+          <w:lang w:eastAsia="sr-Latn-RS"/>
+        </w:rPr>
+        <w:t xml:space="preserve">: </w:t>
+      </w:r>
+    </w:p>
+    <w:p>
+      <w:pPr>
+        <w:widowControl/>
+        <w:numPr>
+          <w:ilvl w:val="0"/>
+          <w:numId w:val="5"/>
+        </w:numPr>
+        <w:autoSpaceDE w:val="0"/>
+        <w:autoSpaceDN w:val="0"/>
+        <w:adjustRightInd w:val="0"/>
+        <w:spacing w:line="240" w:lineRule="auto"/>
+        <w:rPr>
+          <w:lang w:val="sr-Latn-RS" w:eastAsia="sr-Latn-RS"/>
+        </w:rPr>
+      </w:pPr>
+      <w:r>
+        <w:rPr>
+          <w:lang w:val="sr-Latn-RS" w:eastAsia="sr-Latn-RS"/>
+        </w:rPr>
+        <w:t xml:space="preserve">Na osnovu unijetog zauzeća računara korisnik naplaćuje račun. </w:t>
+      </w:r>
+    </w:p>
+    <w:p>
+      <w:pPr>
+        <w:widowControl/>
+        <w:numPr>
+          <w:ilvl w:val="0"/>
+          <w:numId w:val="5"/>
+        </w:numPr>
+        <w:autoSpaceDE w:val="0"/>
+        <w:autoSpaceDN w:val="0"/>
+        <w:adjustRightInd w:val="0"/>
+        <w:spacing w:line="240" w:lineRule="auto"/>
+        <w:rPr>
+          <w:lang w:val="sr-Latn-RS" w:eastAsia="sr-Latn-RS"/>
+        </w:rPr>
+      </w:pPr>
+      <w:r>
+        <w:rPr>
+          <w:lang w:val="sr-Latn-RS" w:eastAsia="sr-Latn-RS"/>
+        </w:rPr>
+        <w:t>Sistem oslobađa zauzeti računar.</w:t>
+      </w:r>
+    </w:p>
+    <w:p>
+      <w:pPr>
+        <w:widowControl/>
+        <w:autoSpaceDE w:val="0"/>
+        <w:autoSpaceDN w:val="0"/>
+        <w:adjustRightInd w:val="0"/>
+        <w:spacing w:line="240" w:lineRule="auto"/>
+        <w:ind w:left="720"/>
+        <w:rPr>
+          <w:lang w:val="sr-Latn-RS" w:eastAsia="sr-Latn-RS"/>
+        </w:rPr>
+      </w:pPr>
+      <w:r>
+        <w:rPr>
+          <w:lang w:val="sr-Latn-RS" w:eastAsia="sr-Latn-RS"/>
+        </w:rPr>
+        <w:t>Alternativni tokovi:</w:t>
+      </w:r>
+    </w:p>
+    <w:p>
+      <w:pPr>
+        <w:widowControl/>
+        <w:autoSpaceDE w:val="0"/>
+        <w:autoSpaceDN w:val="0"/>
+        <w:adjustRightInd w:val="0"/>
+        <w:spacing w:line="240" w:lineRule="auto"/>
+        <w:rPr>
+          <w:lang w:val="sr-Latn-RS" w:eastAsia="sr-Latn-RS"/>
+        </w:rPr>
+      </w:pPr>
+      <w:r>
+        <w:rPr>
+          <w:lang w:val="sr-Latn-RS" w:eastAsia="sr-Latn-RS"/>
+        </w:rPr>
+        <w:tab/>
+        <w:t>Izuzeci:</w:t>
+      </w:r>
+    </w:p>
+    <w:p>
+      <w:pPr>
+        <w:pStyle w:val="ListParagraph"/>
+        <w:widowControl/>
+        <w:numPr>
+          <w:ilvl w:val="0"/>
+          <w:numId w:val="14"/>
+        </w:numPr>
+        <w:autoSpaceDE w:val="0"/>
+        <w:autoSpaceDN w:val="0"/>
+        <w:adjustRightInd w:val="0"/>
+        <w:spacing w:line="240" w:lineRule="auto"/>
+        <w:rPr>
+          <w:lang w:val="sr-Latn-RS" w:eastAsia="sr-Latn-RS"/>
+        </w:rPr>
+      </w:pPr>
+      <w:r>
+        <w:rPr>
+          <w:lang w:val="sr-Latn-RS" w:eastAsia="sr-Latn-RS"/>
+        </w:rPr>
+        <w:t xml:space="preserve">Nestanak internet konekcije, server se nalazi na udaljenoj </w:t>
+      </w:r>
+      <w:r>
+        <w:rPr>
+          <w:lang w:val="sr-Latn-RS" w:eastAsia="sr-Latn-RS"/>
+        </w:rPr>
+        <w:t>lokaciji koja nije u LAN mreži.</w:t>
+      </w:r>
+    </w:p>
+    <w:p>
+      <w:pPr>
+        <w:widowControl/>
+        <w:autoSpaceDE w:val="0"/>
+        <w:autoSpaceDN w:val="0"/>
+        <w:adjustRightInd w:val="0"/>
+        <w:spacing w:line="240" w:lineRule="auto"/>
+        <w:ind w:left="1440"/>
+        <w:rPr>
+          <w:lang w:val="sr-Latn-RS" w:eastAsia="sr-Latn-RS"/>
+        </w:rPr>
+      </w:pPr>
+      <w:r>
+        <w:rPr>
+          <w:lang w:val="sr-Latn-RS" w:eastAsia="sr-Latn-RS"/>
+        </w:rPr>
+        <w:t>Onemogućen je rad u aplikaciji.</w:t>
+      </w:r>
+    </w:p>
+    <w:p>
+      <w:pPr>
+        <w:widowControl/>
+        <w:autoSpaceDE w:val="0"/>
+        <w:autoSpaceDN w:val="0"/>
+        <w:adjustRightInd w:val="0"/>
+        <w:spacing w:line="240" w:lineRule="auto"/>
+        <w:rPr>
+          <w:lang w:val="sr-Latn-RS" w:eastAsia="sr-Latn-RS"/>
+        </w:rPr>
+      </w:pPr>
+      <w:r>
+        <w:rPr>
+          <w:lang w:val="sr-Latn-RS" w:eastAsia="sr-Latn-RS"/>
+        </w:rPr>
+        <w:tab/>
+        <w:t xml:space="preserve">Post uslovi: </w:t>
+      </w:r>
+    </w:p>
+    <w:p>
+      <w:pPr>
+        <w:pStyle w:val="InfoBlue"/>
+        <w:numPr>
+          <w:ilvl w:val="0"/>
+          <w:numId w:val="14"/>
+        </w:numPr>
+        <w:rPr>
+          <w:lang w:val="sr-Latn-RS" w:eastAsia="sr-Latn-RS"/>
+        </w:rPr>
+      </w:pPr>
+      <w:r>
+        <w:rPr>
+          <w:lang w:val="sr-Latn-RS" w:eastAsia="sr-Latn-RS"/>
+        </w:rPr>
+        <w:t>Računar je slobodan i može se ponovo zauzeti.</w:t>
+      </w:r>
+    </w:p>
+    <w:p>
+      <w:pPr>
+        <w:pStyle w:val="Heading3"/>
+      </w:pPr>
+      <w:proofErr w:type="spellStart"/>
+      <w:r>
+        <w:lastRenderedPageBreak/>
+        <w:t>Čuvanje</w:t>
+      </w:r>
+      <w:proofErr w:type="spellEnd"/>
+      <w:r>
+        <w:t xml:space="preserve"> </w:t>
+      </w:r>
+      <w:proofErr w:type="spellStart"/>
+      <w:r>
+        <w:t>računa</w:t>
+      </w:r>
+      <w:proofErr w:type="spellEnd"/>
+    </w:p>
+    <w:p>
+      <w:pPr>
+        <w:widowControl/>
+        <w:autoSpaceDE w:val="0"/>
+        <w:autoSpaceDN w:val="0"/>
+        <w:adjustRightInd w:val="0"/>
+        <w:spacing w:line="240" w:lineRule="auto"/>
+        <w:rPr>
+          <w:lang w:val="bs-Latn-BA" w:eastAsia="sr-Latn-RS"/>
+        </w:rPr>
+      </w:pPr>
+      <w:proofErr w:type="spellStart"/>
+      <w:r>
+        <w:rPr>
+          <w:b/>
+        </w:rPr>
+        <w:t>Specifikacija</w:t>
+      </w:r>
+      <w:proofErr w:type="spellEnd"/>
+      <w:r>
+        <w:rPr>
+          <w:b/>
+        </w:rPr>
+        <w:t xml:space="preserve"> </w:t>
+      </w:r>
+      <w:proofErr w:type="spellStart"/>
+      <w:r>
+        <w:rPr>
+          <w:b/>
+        </w:rPr>
+        <w:t>zahtjeva</w:t>
+      </w:r>
+      <w:proofErr w:type="spellEnd"/>
+      <w:r>
+        <w:rPr>
+          <w:b/>
+        </w:rPr>
+        <w:t>:</w:t>
+      </w:r>
+      <w:r>
+        <w:t xml:space="preserve"> </w:t>
+      </w:r>
+      <w:proofErr w:type="spellStart"/>
+      <w:r>
+        <w:rPr>
+          <w:szCs w:val="22"/>
+          <w:lang w:eastAsia="sr-Latn-RS"/>
+        </w:rPr>
+        <w:t>Sistem</w:t>
+      </w:r>
+      <w:proofErr w:type="spellEnd"/>
+      <w:r>
+        <w:rPr>
+          <w:szCs w:val="22"/>
+          <w:lang w:eastAsia="sr-Latn-RS"/>
+        </w:rPr>
+        <w:t xml:space="preserve"> </w:t>
+      </w:r>
+      <w:proofErr w:type="spellStart"/>
+      <w:r>
+        <w:rPr>
+          <w:szCs w:val="22"/>
+          <w:lang w:eastAsia="sr-Latn-RS"/>
+        </w:rPr>
+        <w:t>čuva</w:t>
+      </w:r>
+      <w:proofErr w:type="spellEnd"/>
+      <w:r>
+        <w:rPr>
+          <w:szCs w:val="22"/>
+          <w:lang w:eastAsia="sr-Latn-RS"/>
+        </w:rPr>
+        <w:t xml:space="preserve"> </w:t>
+      </w:r>
+      <w:proofErr w:type="spellStart"/>
+      <w:r>
+        <w:rPr>
+          <w:szCs w:val="22"/>
+          <w:lang w:eastAsia="sr-Latn-RS"/>
+        </w:rPr>
+        <w:t>sve</w:t>
+      </w:r>
+      <w:proofErr w:type="spellEnd"/>
+      <w:r>
+        <w:rPr>
+          <w:szCs w:val="22"/>
+          <w:lang w:eastAsia="sr-Latn-RS"/>
+        </w:rPr>
+        <w:t xml:space="preserve"> </w:t>
+      </w:r>
+      <w:proofErr w:type="spellStart"/>
+      <w:r>
+        <w:rPr>
+          <w:szCs w:val="22"/>
+          <w:lang w:eastAsia="sr-Latn-RS"/>
+        </w:rPr>
+        <w:t>račune</w:t>
+      </w:r>
+      <w:proofErr w:type="spellEnd"/>
+      <w:r>
+        <w:rPr>
+          <w:szCs w:val="22"/>
+          <w:lang w:eastAsia="sr-Latn-RS"/>
+        </w:rPr>
+        <w:t xml:space="preserve"> </w:t>
+      </w:r>
+      <w:proofErr w:type="spellStart"/>
+      <w:r>
+        <w:rPr>
+          <w:szCs w:val="22"/>
+          <w:lang w:eastAsia="sr-Latn-RS"/>
+        </w:rPr>
+        <w:t>koji</w:t>
+      </w:r>
+      <w:proofErr w:type="spellEnd"/>
+      <w:r>
+        <w:rPr>
+          <w:szCs w:val="22"/>
+          <w:lang w:eastAsia="sr-Latn-RS"/>
+        </w:rPr>
+        <w:t xml:space="preserve"> </w:t>
+      </w:r>
+      <w:proofErr w:type="spellStart"/>
+      <w:r>
+        <w:rPr>
+          <w:szCs w:val="22"/>
+          <w:lang w:eastAsia="sr-Latn-RS"/>
+        </w:rPr>
+        <w:t>su</w:t>
+      </w:r>
+      <w:proofErr w:type="spellEnd"/>
+      <w:r>
+        <w:rPr>
+          <w:szCs w:val="22"/>
+          <w:lang w:eastAsia="sr-Latn-RS"/>
+        </w:rPr>
+        <w:t xml:space="preserve"> </w:t>
+      </w:r>
+      <w:proofErr w:type="spellStart"/>
+      <w:r>
+        <w:rPr>
+          <w:szCs w:val="22"/>
+          <w:lang w:eastAsia="sr-Latn-RS"/>
+        </w:rPr>
+        <w:t>prokucani</w:t>
+      </w:r>
+      <w:proofErr w:type="spellEnd"/>
+      <w:r>
+        <w:rPr>
+          <w:szCs w:val="22"/>
+          <w:lang w:eastAsia="sr-Latn-RS"/>
+        </w:rPr>
+        <w:t xml:space="preserve"> u </w:t>
+      </w:r>
+      <w:proofErr w:type="spellStart"/>
+      <w:r>
+        <w:rPr>
+          <w:szCs w:val="22"/>
+          <w:lang w:eastAsia="sr-Latn-RS"/>
+        </w:rPr>
+        <w:t>eksternom</w:t>
+      </w:r>
+      <w:proofErr w:type="spellEnd"/>
+      <w:r>
+        <w:rPr>
+          <w:szCs w:val="22"/>
+          <w:lang w:eastAsia="sr-Latn-RS"/>
+        </w:rPr>
+        <w:t xml:space="preserve"> </w:t>
+      </w:r>
+      <w:proofErr w:type="spellStart"/>
+      <w:r>
+        <w:rPr>
+          <w:szCs w:val="22"/>
+          <w:lang w:eastAsia="sr-Latn-RS"/>
+        </w:rPr>
+        <w:t>fajlu</w:t>
+      </w:r>
+      <w:proofErr w:type="spellEnd"/>
+      <w:r>
+        <w:rPr>
+          <w:szCs w:val="22"/>
+          <w:lang w:eastAsia="sr-Latn-RS"/>
+        </w:rPr>
+        <w:t>.</w:t>
+      </w:r>
+    </w:p>
+    <w:p>
+      <w:pPr>
+        <w:rPr>
+          <w:b/>
+        </w:rPr>
+      </w:pPr>
+    </w:p>
+    <w:p>
+      <w:pPr>
+        <w:rPr>
+          <w:b/>
+        </w:rPr>
+      </w:pPr>
+      <w:proofErr w:type="spellStart"/>
+      <w:r>
+        <w:rPr>
+          <w:b/>
+        </w:rPr>
+        <w:t>Slučaj</w:t>
+      </w:r>
+      <w:proofErr w:type="spellEnd"/>
+      <w:r>
+        <w:rPr>
+          <w:b/>
+        </w:rPr>
+        <w:t xml:space="preserve"> </w:t>
+      </w:r>
+      <w:proofErr w:type="spellStart"/>
+      <w:r>
+        <w:rPr>
+          <w:b/>
+        </w:rPr>
+        <w:t>korištenja</w:t>
+      </w:r>
+      <w:proofErr w:type="spellEnd"/>
+    </w:p>
+    <w:p>
+      <w:pPr>
+        <w:ind w:firstLine="720"/>
+      </w:pPr>
+      <w:proofErr w:type="spellStart"/>
+      <w:r>
+        <w:t>Pred</w:t>
+      </w:r>
+      <w:proofErr w:type="spellEnd"/>
+      <w:r>
+        <w:t xml:space="preserve"> </w:t>
+      </w:r>
+      <w:proofErr w:type="spellStart"/>
+      <w:r>
+        <w:t>uslovi</w:t>
+      </w:r>
+      <w:proofErr w:type="spellEnd"/>
+      <w:r>
+        <w:t>:</w:t>
+      </w:r>
+    </w:p>
+    <w:p>
+      <w:pPr>
+        <w:pStyle w:val="ListParagraph"/>
+        <w:numPr>
+          <w:ilvl w:val="0"/>
+          <w:numId w:val="5"/>
+        </w:numPr>
+        <w:rPr>
+          <w:lang w:eastAsia="sr-Latn-RS"/>
+        </w:rPr>
+      </w:pPr>
+      <w:r>
+        <w:rPr>
+          <w:lang w:val="sr-Latn-RS" w:eastAsia="sr-Latn-RS"/>
+        </w:rPr>
+        <w:t>Korisnik je izabrao naplatu računa.</w:t>
+      </w:r>
+    </w:p>
+    <w:p>
+      <w:pPr>
+        <w:ind w:firstLine="720"/>
+        <w:rPr>
+          <w:lang w:eastAsia="sr-Latn-RS"/>
+        </w:rPr>
+      </w:pPr>
+      <w:proofErr w:type="spellStart"/>
+      <w:r>
+        <w:rPr>
+          <w:lang w:eastAsia="sr-Latn-RS"/>
+        </w:rPr>
+        <w:t>Osnovni</w:t>
+      </w:r>
+      <w:proofErr w:type="spellEnd"/>
+      <w:r>
+        <w:rPr>
+          <w:lang w:eastAsia="sr-Latn-RS"/>
+        </w:rPr>
+        <w:t xml:space="preserve"> </w:t>
+      </w:r>
+      <w:proofErr w:type="spellStart"/>
+      <w:r>
+        <w:rPr>
+          <w:lang w:eastAsia="sr-Latn-RS"/>
+        </w:rPr>
+        <w:t>tok</w:t>
+      </w:r>
+      <w:proofErr w:type="spellEnd"/>
+      <w:r>
+        <w:rPr>
+          <w:lang w:eastAsia="sr-Latn-RS"/>
+        </w:rPr>
+        <w:t xml:space="preserve">: </w:t>
+      </w:r>
+    </w:p>
+    <w:p>
+      <w:pPr>
+        <w:widowControl/>
+        <w:numPr>
+          <w:ilvl w:val="0"/>
+          <w:numId w:val="5"/>
+        </w:numPr>
+        <w:autoSpaceDE w:val="0"/>
+        <w:autoSpaceDN w:val="0"/>
+        <w:adjustRightInd w:val="0"/>
+        <w:spacing w:line="240" w:lineRule="auto"/>
+        <w:rPr>
+          <w:lang w:val="sr-Latn-RS" w:eastAsia="sr-Latn-RS"/>
+        </w:rPr>
+      </w:pPr>
+      <w:r>
+        <w:rPr>
+          <w:lang w:val="sr-Latn-RS" w:eastAsia="sr-Latn-RS"/>
+        </w:rPr>
+        <w:t xml:space="preserve">Sistem prikazuje kako će račun izgledati. </w:t>
+      </w:r>
+    </w:p>
+    <w:p>
+      <w:pPr>
+        <w:widowControl/>
+        <w:numPr>
+          <w:ilvl w:val="0"/>
+          <w:numId w:val="5"/>
+        </w:numPr>
+        <w:autoSpaceDE w:val="0"/>
+        <w:autoSpaceDN w:val="0"/>
+        <w:adjustRightInd w:val="0"/>
+        <w:spacing w:line="240" w:lineRule="auto"/>
+        <w:rPr>
+          <w:lang w:val="sr-Latn-RS" w:eastAsia="sr-Latn-RS"/>
+        </w:rPr>
+      </w:pPr>
+      <w:r>
+        <w:rPr>
+          <w:lang w:val="sr-Latn-RS" w:eastAsia="sr-Latn-RS"/>
+        </w:rPr>
+        <w:t>Sistem čuva podatke o računu.</w:t>
+      </w:r>
+    </w:p>
+    <w:p>
+      <w:pPr>
+        <w:widowControl/>
+        <w:numPr>
+          <w:ilvl w:val="0"/>
+          <w:numId w:val="5"/>
+        </w:numPr>
+        <w:autoSpaceDE w:val="0"/>
+        <w:autoSpaceDN w:val="0"/>
+        <w:adjustRightInd w:val="0"/>
+        <w:spacing w:line="240" w:lineRule="auto"/>
+        <w:rPr>
+          <w:lang w:val="sr-Latn-RS" w:eastAsia="sr-Latn-RS"/>
+        </w:rPr>
+      </w:pPr>
+      <w:r>
+        <w:rPr>
+          <w:lang w:val="sr-Latn-RS" w:eastAsia="sr-Latn-RS"/>
+        </w:rPr>
+        <w:t>Sistem čuva račun u obliku izvještaja na sekundarnoj memoriji računara.</w:t>
+      </w:r>
+    </w:p>
+    <w:p>
+      <w:pPr>
+        <w:widowControl/>
+        <w:autoSpaceDE w:val="0"/>
+        <w:autoSpaceDN w:val="0"/>
+        <w:adjustRightInd w:val="0"/>
+        <w:spacing w:line="240" w:lineRule="auto"/>
+        <w:ind w:left="720"/>
+        <w:rPr>
+          <w:lang w:val="sr-Latn-RS" w:eastAsia="sr-Latn-RS"/>
+        </w:rPr>
+      </w:pPr>
+      <w:r>
+        <w:rPr>
+          <w:lang w:val="sr-Latn-RS" w:eastAsia="sr-Latn-RS"/>
+        </w:rPr>
+        <w:t>Alternativni tokovi:</w:t>
+      </w:r>
+    </w:p>
+    <w:p>
+      <w:pPr>
+        <w:widowControl/>
+        <w:autoSpaceDE w:val="0"/>
+        <w:autoSpaceDN w:val="0"/>
+        <w:adjustRightInd w:val="0"/>
+        <w:spacing w:line="240" w:lineRule="auto"/>
+        <w:rPr>
+          <w:lang w:val="sr-Latn-RS" w:eastAsia="sr-Latn-RS"/>
+        </w:rPr>
+      </w:pPr>
+      <w:r>
+        <w:rPr>
+          <w:lang w:val="sr-Latn-RS" w:eastAsia="sr-Latn-RS"/>
+        </w:rPr>
+        <w:tab/>
+        <w:t>Izuzeci:</w:t>
+      </w:r>
+    </w:p>
+    <w:p>
+      <w:pPr>
+        <w:widowControl/>
+        <w:autoSpaceDE w:val="0"/>
+        <w:autoSpaceDN w:val="0"/>
+        <w:adjustRightInd w:val="0"/>
+        <w:spacing w:line="240" w:lineRule="auto"/>
+        <w:rPr>
+          <w:lang w:val="sr-Latn-RS" w:eastAsia="sr-Latn-RS"/>
+        </w:rPr>
+      </w:pPr>
+      <w:r>
+        <w:rPr>
+          <w:lang w:val="sr-Latn-RS" w:eastAsia="sr-Latn-RS"/>
+        </w:rPr>
+        <w:tab/>
+        <w:t xml:space="preserve">Post uslovi: </w:t>
+      </w:r>
+    </w:p>
+    <w:p>
+      <w:pPr>
+        <w:pStyle w:val="ListParagraph"/>
+        <w:widowControl/>
+        <w:numPr>
+          <w:ilvl w:val="0"/>
+          <w:numId w:val="15"/>
+        </w:numPr>
+        <w:autoSpaceDE w:val="0"/>
+        <w:autoSpaceDN w:val="0"/>
+        <w:adjustRightInd w:val="0"/>
+        <w:spacing w:line="240" w:lineRule="auto"/>
+        <w:rPr>
+          <w:lang w:val="sr-Latn-RS" w:eastAsia="sr-Latn-RS"/>
+        </w:rPr>
+      </w:pPr>
+      <w:r>
+        <w:rPr>
+          <w:lang w:val="sr-Latn-RS" w:eastAsia="sr-Latn-RS"/>
+        </w:rPr>
+        <w:t>Sistem izvršava naplatu računa.</w:t>
+      </w:r>
+    </w:p>
+    <w:p>
+      <w:pPr>
+        <w:pStyle w:val="Heading3"/>
+      </w:pPr>
+      <w:proofErr w:type="spellStart"/>
+      <w:r>
+        <w:t>Pretraga</w:t>
+      </w:r>
+      <w:proofErr w:type="spellEnd"/>
+    </w:p>
+    <w:p>
+      <w:pPr>
+        <w:widowControl/>
+        <w:autoSpaceDE w:val="0"/>
+        <w:autoSpaceDN w:val="0"/>
+        <w:adjustRightInd w:val="0"/>
+        <w:spacing w:line="240" w:lineRule="auto"/>
+        <w:rPr>
+          <w:lang w:val="bs-Latn-BA" w:eastAsia="sr-Latn-RS"/>
+        </w:rPr>
+      </w:pPr>
+      <w:proofErr w:type="spellStart"/>
+      <w:r>
+        <w:rPr>
+          <w:b/>
+        </w:rPr>
+        <w:t>Specifikacija</w:t>
+      </w:r>
+      <w:proofErr w:type="spellEnd"/>
+      <w:r>
+        <w:rPr>
+          <w:b/>
+        </w:rPr>
+        <w:t xml:space="preserve"> </w:t>
+      </w:r>
+      <w:proofErr w:type="spellStart"/>
+      <w:r>
+        <w:rPr>
+          <w:b/>
+        </w:rPr>
+        <w:t>zahtjeva</w:t>
+      </w:r>
+      <w:proofErr w:type="spellEnd"/>
+      <w:r>
+        <w:rPr>
+          <w:b/>
+        </w:rPr>
+        <w:t>:</w:t>
+      </w:r>
+      <w:r>
+        <w:t xml:space="preserve"> </w:t>
+      </w:r>
+      <w:proofErr w:type="spellStart"/>
+      <w:r>
+        <w:rPr>
+          <w:szCs w:val="22"/>
+          <w:lang w:eastAsia="sr-Latn-RS"/>
+        </w:rPr>
+        <w:t>Sistem</w:t>
+      </w:r>
+      <w:proofErr w:type="spellEnd"/>
+      <w:r>
+        <w:rPr>
+          <w:szCs w:val="22"/>
+          <w:lang w:eastAsia="sr-Latn-RS"/>
+        </w:rPr>
+        <w:t xml:space="preserve"> </w:t>
+      </w:r>
+      <w:proofErr w:type="spellStart"/>
+      <w:r>
+        <w:rPr>
+          <w:szCs w:val="22"/>
+          <w:lang w:eastAsia="sr-Latn-RS"/>
+        </w:rPr>
+        <w:t>vrši</w:t>
+      </w:r>
+      <w:proofErr w:type="spellEnd"/>
+      <w:r>
+        <w:rPr>
+          <w:szCs w:val="22"/>
+          <w:lang w:eastAsia="sr-Latn-RS"/>
+        </w:rPr>
+        <w:t xml:space="preserve"> </w:t>
+      </w:r>
+      <w:proofErr w:type="spellStart"/>
+      <w:r>
+        <w:rPr>
+          <w:szCs w:val="22"/>
+          <w:lang w:eastAsia="sr-Latn-RS"/>
+        </w:rPr>
+        <w:t>pretragu</w:t>
+      </w:r>
+      <w:proofErr w:type="spellEnd"/>
+      <w:r>
+        <w:rPr>
+          <w:szCs w:val="22"/>
+          <w:lang w:eastAsia="sr-Latn-RS"/>
+        </w:rPr>
+        <w:t xml:space="preserve"> </w:t>
+      </w:r>
+      <w:proofErr w:type="spellStart"/>
+      <w:r>
+        <w:rPr>
+          <w:szCs w:val="22"/>
+          <w:lang w:eastAsia="sr-Latn-RS"/>
+        </w:rPr>
+        <w:t>računara</w:t>
+      </w:r>
+      <w:proofErr w:type="spellEnd"/>
+      <w:r>
+        <w:rPr>
+          <w:szCs w:val="22"/>
+          <w:lang w:eastAsia="sr-Latn-RS"/>
+        </w:rPr>
+        <w:t xml:space="preserve"> </w:t>
+      </w:r>
+      <w:proofErr w:type="spellStart"/>
+      <w:r>
+        <w:rPr>
+          <w:szCs w:val="22"/>
+          <w:lang w:eastAsia="sr-Latn-RS"/>
+        </w:rPr>
+        <w:t>po</w:t>
+      </w:r>
+      <w:proofErr w:type="spellEnd"/>
+      <w:r>
+        <w:rPr>
+          <w:szCs w:val="22"/>
+          <w:lang w:eastAsia="sr-Latn-RS"/>
+        </w:rPr>
+        <w:t xml:space="preserve"> </w:t>
+      </w:r>
+      <w:proofErr w:type="spellStart"/>
+      <w:r>
+        <w:rPr>
+          <w:szCs w:val="22"/>
+          <w:lang w:eastAsia="sr-Latn-RS"/>
+        </w:rPr>
+        <w:t>nazivu</w:t>
+      </w:r>
+      <w:proofErr w:type="spellEnd"/>
+      <w:r>
+        <w:rPr>
+          <w:szCs w:val="22"/>
+          <w:lang w:eastAsia="sr-Latn-RS"/>
+        </w:rPr>
+        <w:t xml:space="preserve"> </w:t>
+      </w:r>
+      <w:proofErr w:type="spellStart"/>
+      <w:r>
+        <w:rPr>
+          <w:szCs w:val="22"/>
+          <w:lang w:eastAsia="sr-Latn-RS"/>
+        </w:rPr>
+        <w:t>igrice</w:t>
+      </w:r>
+      <w:proofErr w:type="spellEnd"/>
+      <w:r>
+        <w:rPr>
+          <w:szCs w:val="22"/>
+          <w:lang w:eastAsia="sr-Latn-RS"/>
+        </w:rPr>
+        <w:t xml:space="preserve"> </w:t>
+      </w:r>
+      <w:proofErr w:type="spellStart"/>
+      <w:r>
+        <w:rPr>
+          <w:szCs w:val="22"/>
+          <w:lang w:eastAsia="sr-Latn-RS"/>
+        </w:rPr>
+        <w:t>koju</w:t>
+      </w:r>
+      <w:proofErr w:type="spellEnd"/>
+      <w:r>
+        <w:rPr>
+          <w:szCs w:val="22"/>
+          <w:lang w:eastAsia="sr-Latn-RS"/>
+        </w:rPr>
+        <w:t xml:space="preserve"> </w:t>
+      </w:r>
+      <w:proofErr w:type="spellStart"/>
+      <w:r>
+        <w:rPr>
+          <w:szCs w:val="22"/>
+          <w:lang w:eastAsia="sr-Latn-RS"/>
+        </w:rPr>
+        <w:t>računar</w:t>
+      </w:r>
+      <w:proofErr w:type="spellEnd"/>
+      <w:r>
+        <w:rPr>
+          <w:szCs w:val="22"/>
+          <w:lang w:eastAsia="sr-Latn-RS"/>
+        </w:rPr>
+        <w:t xml:space="preserve"> </w:t>
+      </w:r>
+      <w:proofErr w:type="spellStart"/>
+      <w:r>
+        <w:rPr>
+          <w:szCs w:val="22"/>
+          <w:lang w:eastAsia="sr-Latn-RS"/>
+        </w:rPr>
+        <w:t>posjeduje</w:t>
+      </w:r>
+      <w:proofErr w:type="spellEnd"/>
+      <w:r>
+        <w:rPr>
+          <w:szCs w:val="22"/>
+          <w:lang w:eastAsia="sr-Latn-RS"/>
+        </w:rPr>
+        <w:t xml:space="preserve">. </w:t>
+      </w:r>
+      <w:proofErr w:type="spellStart"/>
+      <w:proofErr w:type="gramStart"/>
+      <w:r>
+        <w:rPr>
+          <w:szCs w:val="22"/>
+          <w:lang w:eastAsia="sr-Latn-RS"/>
+        </w:rPr>
+        <w:t>Spisak</w:t>
+      </w:r>
+      <w:proofErr w:type="spellEnd"/>
+      <w:r>
+        <w:rPr>
+          <w:szCs w:val="22"/>
+          <w:lang w:eastAsia="sr-Latn-RS"/>
+        </w:rPr>
+        <w:t xml:space="preserve"> </w:t>
+      </w:r>
+      <w:proofErr w:type="spellStart"/>
+      <w:r>
+        <w:rPr>
+          <w:szCs w:val="22"/>
+          <w:lang w:eastAsia="sr-Latn-RS"/>
+        </w:rPr>
+        <w:t>računara</w:t>
+      </w:r>
+      <w:proofErr w:type="spellEnd"/>
+      <w:r>
+        <w:rPr>
+          <w:szCs w:val="22"/>
+          <w:lang w:eastAsia="sr-Latn-RS"/>
+        </w:rPr>
+        <w:t xml:space="preserve"> se </w:t>
+      </w:r>
+      <w:proofErr w:type="spellStart"/>
+      <w:r>
+        <w:rPr>
+          <w:szCs w:val="22"/>
+          <w:lang w:eastAsia="sr-Latn-RS"/>
+        </w:rPr>
+        <w:t>prikazuje</w:t>
+      </w:r>
+      <w:proofErr w:type="spellEnd"/>
+      <w:r>
+        <w:rPr>
+          <w:szCs w:val="22"/>
+          <w:lang w:eastAsia="sr-Latn-RS"/>
+        </w:rPr>
+        <w:t xml:space="preserve"> </w:t>
+      </w:r>
+      <w:proofErr w:type="spellStart"/>
+      <w:r>
+        <w:rPr>
+          <w:szCs w:val="22"/>
+          <w:lang w:eastAsia="sr-Latn-RS"/>
+        </w:rPr>
+        <w:t>po</w:t>
+      </w:r>
+      <w:proofErr w:type="spellEnd"/>
+      <w:r>
+        <w:rPr>
+          <w:szCs w:val="22"/>
+          <w:lang w:eastAsia="sr-Latn-RS"/>
+        </w:rPr>
+        <w:t xml:space="preserve"> </w:t>
+      </w:r>
+      <w:proofErr w:type="spellStart"/>
+      <w:r>
+        <w:rPr>
+          <w:szCs w:val="22"/>
+          <w:lang w:eastAsia="sr-Latn-RS"/>
+        </w:rPr>
+        <w:t>rednom</w:t>
+      </w:r>
+      <w:proofErr w:type="spellEnd"/>
+      <w:r>
+        <w:rPr>
+          <w:szCs w:val="22"/>
+          <w:lang w:eastAsia="sr-Latn-RS"/>
+        </w:rPr>
+        <w:t xml:space="preserve"> </w:t>
+      </w:r>
+      <w:proofErr w:type="spellStart"/>
+      <w:r>
+        <w:rPr>
+          <w:szCs w:val="22"/>
+          <w:lang w:eastAsia="sr-Latn-RS"/>
+        </w:rPr>
+        <w:t>broju</w:t>
+      </w:r>
+      <w:proofErr w:type="spellEnd"/>
+      <w:r>
+        <w:rPr>
+          <w:szCs w:val="22"/>
+          <w:lang w:eastAsia="sr-Latn-RS"/>
+        </w:rPr>
+        <w:t xml:space="preserve"> </w:t>
+      </w:r>
+      <w:proofErr w:type="spellStart"/>
+      <w:r>
+        <w:rPr>
+          <w:szCs w:val="22"/>
+          <w:lang w:eastAsia="sr-Latn-RS"/>
+        </w:rPr>
+        <w:t>računara</w:t>
+      </w:r>
+      <w:proofErr w:type="spellEnd"/>
+      <w:r>
+        <w:rPr>
+          <w:szCs w:val="22"/>
+          <w:lang w:eastAsia="sr-Latn-RS"/>
+        </w:rPr>
+        <w:t>.</w:t>
+      </w:r>
+      <w:proofErr w:type="gramEnd"/>
+    </w:p>
+    <w:p>
+      <w:pPr>
+        <w:rPr>
+          <w:b/>
+        </w:rPr>
+      </w:pPr>
+    </w:p>
+    <w:p>
+      <w:pPr>
+        <w:rPr>
+          <w:b/>
+        </w:rPr>
+      </w:pPr>
+      <w:proofErr w:type="spellStart"/>
+      <w:r>
+        <w:rPr>
+          <w:b/>
+        </w:rPr>
+        <w:t>Slučaj</w:t>
+      </w:r>
+      <w:proofErr w:type="spellEnd"/>
+      <w:r>
+        <w:rPr>
+          <w:b/>
+        </w:rPr>
+        <w:t xml:space="preserve"> </w:t>
+      </w:r>
+      <w:proofErr w:type="spellStart"/>
+      <w:r>
+        <w:rPr>
+          <w:b/>
+        </w:rPr>
+        <w:t>korištenja</w:t>
+      </w:r>
+      <w:proofErr w:type="spellEnd"/>
+    </w:p>
+    <w:p>
+      <w:pPr>
+        <w:ind w:firstLine="720"/>
+      </w:pPr>
+      <w:proofErr w:type="spellStart"/>
+      <w:r>
+        <w:t>Pred</w:t>
+      </w:r>
+      <w:proofErr w:type="spellEnd"/>
+      <w:r>
+        <w:t xml:space="preserve"> </w:t>
+      </w:r>
+      <w:proofErr w:type="spellStart"/>
+      <w:r>
+        <w:t>uslovi</w:t>
+      </w:r>
+      <w:proofErr w:type="spellEnd"/>
+      <w:r>
+        <w:t>:</w:t>
+      </w:r>
+    </w:p>
+    <w:p>
+      <w:pPr>
         <w:widowControl/>
         <w:numPr>
           <w:ilvl w:val="0"/>
@@ -13425,25 +17059,1781 @@
         <w:autoSpaceDN w:val="0"/>
         <w:adjustRightInd w:val="0"/>
         <w:spacing w:line="240" w:lineRule="auto"/>
-        <w:rPr>
-          <w:lang w:val="sr-Latn-RS" w:eastAsia="sr-Latn-RS"/>
-        </w:rPr>
-      </w:pPr>
-      <w:r>
-        <w:rPr>
-          <w:lang w:val="sr-Latn-RS" w:eastAsia="sr-Latn-RS"/>
-        </w:rPr>
-        <w:t>U daljem radu ne postoji mogućnost korištenja i manipulisanje podataka o računaru koji je uklonjen.</w:t>
-      </w:r>
-    </w:p>
-    <w:p/>
+        <w:ind w:left="1440"/>
+        <w:rPr>
+          <w:lang w:val="sr-Latn-RS" w:eastAsia="sr-Latn-RS"/>
+        </w:rPr>
+      </w:pPr>
+      <w:proofErr w:type="spellStart"/>
+      <w:r>
+        <w:rPr>
+          <w:lang w:eastAsia="sr-Latn-RS"/>
+        </w:rPr>
+        <w:t>Korisnik</w:t>
+      </w:r>
+      <w:proofErr w:type="spellEnd"/>
+      <w:r>
+        <w:rPr>
+          <w:lang w:eastAsia="sr-Latn-RS"/>
+        </w:rPr>
+        <w:t xml:space="preserve"> je </w:t>
+      </w:r>
+      <w:proofErr w:type="spellStart"/>
+      <w:r>
+        <w:rPr>
+          <w:lang w:eastAsia="sr-Latn-RS"/>
+        </w:rPr>
+        <w:t>prijavljen</w:t>
+      </w:r>
+      <w:proofErr w:type="spellEnd"/>
+      <w:r>
+        <w:rPr>
+          <w:lang w:eastAsia="sr-Latn-RS"/>
+        </w:rPr>
+        <w:t xml:space="preserve"> </w:t>
+      </w:r>
+      <w:proofErr w:type="spellStart"/>
+      <w:proofErr w:type="gramStart"/>
+      <w:r>
+        <w:rPr>
+          <w:lang w:eastAsia="sr-Latn-RS"/>
+        </w:rPr>
+        <w:t>na</w:t>
+      </w:r>
+      <w:proofErr w:type="spellEnd"/>
+      <w:proofErr w:type="gramEnd"/>
+      <w:r>
+        <w:rPr>
+          <w:lang w:eastAsia="sr-Latn-RS"/>
+        </w:rPr>
+        <w:t xml:space="preserve"> </w:t>
+      </w:r>
+      <w:proofErr w:type="spellStart"/>
+      <w:r>
+        <w:rPr>
+          <w:lang w:eastAsia="sr-Latn-RS"/>
+        </w:rPr>
+        <w:t>sistem</w:t>
+      </w:r>
+      <w:proofErr w:type="spellEnd"/>
+      <w:r>
+        <w:rPr>
+          <w:lang w:eastAsia="sr-Latn-RS"/>
+        </w:rPr>
+        <w:t xml:space="preserve"> </w:t>
+      </w:r>
+      <w:proofErr w:type="spellStart"/>
+      <w:r>
+        <w:rPr>
+          <w:lang w:eastAsia="sr-Latn-RS"/>
+        </w:rPr>
+        <w:t>sa</w:t>
+      </w:r>
+      <w:proofErr w:type="spellEnd"/>
+      <w:r>
+        <w:rPr>
+          <w:lang w:eastAsia="sr-Latn-RS"/>
+        </w:rPr>
+        <w:t xml:space="preserve"> </w:t>
+      </w:r>
+      <w:proofErr w:type="spellStart"/>
+      <w:r>
+        <w:rPr>
+          <w:lang w:eastAsia="sr-Latn-RS"/>
+        </w:rPr>
+        <w:t>privilegijama</w:t>
+      </w:r>
+      <w:proofErr w:type="spellEnd"/>
+      <w:r>
+        <w:rPr>
+          <w:lang w:eastAsia="sr-Latn-RS"/>
+        </w:rPr>
+        <w:t xml:space="preserve"> </w:t>
+      </w:r>
+      <w:proofErr w:type="spellStart"/>
+      <w:r>
+        <w:rPr>
+          <w:lang w:eastAsia="sr-Latn-RS"/>
+        </w:rPr>
+        <w:t>zaposlenog</w:t>
+      </w:r>
+      <w:proofErr w:type="spellEnd"/>
+      <w:r>
+        <w:rPr>
+          <w:lang w:eastAsia="sr-Latn-RS"/>
+        </w:rPr>
+        <w:t>.</w:t>
+      </w:r>
+    </w:p>
+    <w:p>
+      <w:pPr>
+        <w:ind w:firstLine="720"/>
+        <w:rPr>
+          <w:lang w:eastAsia="sr-Latn-RS"/>
+        </w:rPr>
+      </w:pPr>
+      <w:proofErr w:type="spellStart"/>
+      <w:r>
+        <w:rPr>
+          <w:lang w:eastAsia="sr-Latn-RS"/>
+        </w:rPr>
+        <w:t>Osnovni</w:t>
+      </w:r>
+      <w:proofErr w:type="spellEnd"/>
+      <w:r>
+        <w:rPr>
+          <w:lang w:eastAsia="sr-Latn-RS"/>
+        </w:rPr>
+        <w:t xml:space="preserve"> </w:t>
+      </w:r>
+      <w:proofErr w:type="spellStart"/>
+      <w:r>
+        <w:rPr>
+          <w:lang w:eastAsia="sr-Latn-RS"/>
+        </w:rPr>
+        <w:t>tok</w:t>
+      </w:r>
+      <w:proofErr w:type="spellEnd"/>
+      <w:r>
+        <w:rPr>
+          <w:lang w:eastAsia="sr-Latn-RS"/>
+        </w:rPr>
+        <w:t xml:space="preserve">: </w:t>
+      </w:r>
+    </w:p>
+    <w:p>
+      <w:pPr>
+        <w:widowControl/>
+        <w:numPr>
+          <w:ilvl w:val="0"/>
+          <w:numId w:val="5"/>
+        </w:numPr>
+        <w:autoSpaceDE w:val="0"/>
+        <w:autoSpaceDN w:val="0"/>
+        <w:adjustRightInd w:val="0"/>
+        <w:spacing w:line="240" w:lineRule="auto"/>
+        <w:rPr>
+          <w:lang w:val="sr-Latn-RS" w:eastAsia="sr-Latn-RS"/>
+        </w:rPr>
+      </w:pPr>
+      <w:r>
+        <w:rPr>
+          <w:lang w:val="sr-Latn-RS" w:eastAsia="sr-Latn-RS"/>
+        </w:rPr>
+        <w:t>Korisnik unosi tražene podatke.</w:t>
+      </w:r>
+    </w:p>
+    <w:p>
+      <w:pPr>
+        <w:widowControl/>
+        <w:numPr>
+          <w:ilvl w:val="0"/>
+          <w:numId w:val="5"/>
+        </w:numPr>
+        <w:autoSpaceDE w:val="0"/>
+        <w:autoSpaceDN w:val="0"/>
+        <w:adjustRightInd w:val="0"/>
+        <w:spacing w:line="240" w:lineRule="auto"/>
+        <w:rPr>
+          <w:lang w:val="sr-Latn-RS" w:eastAsia="sr-Latn-RS"/>
+        </w:rPr>
+      </w:pPr>
+      <w:r>
+        <w:rPr>
+          <w:lang w:val="sr-Latn-RS" w:eastAsia="sr-Latn-RS"/>
+        </w:rPr>
+        <w:t>Sistem izvršava pretragu računara prema unijetim podacima.</w:t>
+      </w:r>
+    </w:p>
+    <w:p>
+      <w:pPr>
+        <w:widowControl/>
+        <w:autoSpaceDE w:val="0"/>
+        <w:autoSpaceDN w:val="0"/>
+        <w:adjustRightInd w:val="0"/>
+        <w:spacing w:line="240" w:lineRule="auto"/>
+        <w:ind w:left="720"/>
+        <w:rPr>
+          <w:lang w:val="sr-Latn-RS" w:eastAsia="sr-Latn-RS"/>
+        </w:rPr>
+      </w:pPr>
+      <w:r>
+        <w:rPr>
+          <w:lang w:val="sr-Latn-RS" w:eastAsia="sr-Latn-RS"/>
+        </w:rPr>
+        <w:t>Alternativni tokovi:</w:t>
+      </w:r>
+    </w:p>
+    <w:p>
+      <w:pPr>
+        <w:widowControl/>
+        <w:autoSpaceDE w:val="0"/>
+        <w:autoSpaceDN w:val="0"/>
+        <w:adjustRightInd w:val="0"/>
+        <w:spacing w:line="240" w:lineRule="auto"/>
+        <w:rPr>
+          <w:lang w:val="sr-Latn-RS" w:eastAsia="sr-Latn-RS"/>
+        </w:rPr>
+      </w:pPr>
+      <w:r>
+        <w:rPr>
+          <w:lang w:val="sr-Latn-RS" w:eastAsia="sr-Latn-RS"/>
+        </w:rPr>
+        <w:tab/>
+        <w:t>Izuzeci:</w:t>
+      </w:r>
+    </w:p>
+    <w:p>
+      <w:pPr>
+        <w:pStyle w:val="ListParagraph"/>
+        <w:widowControl/>
+        <w:numPr>
+          <w:ilvl w:val="0"/>
+          <w:numId w:val="18"/>
+        </w:numPr>
+        <w:autoSpaceDE w:val="0"/>
+        <w:autoSpaceDN w:val="0"/>
+        <w:adjustRightInd w:val="0"/>
+        <w:spacing w:line="240" w:lineRule="auto"/>
+        <w:rPr>
+          <w:lang w:val="sr-Latn-RS" w:eastAsia="sr-Latn-RS"/>
+        </w:rPr>
+      </w:pPr>
+      <w:r>
+        <w:rPr>
+          <w:lang w:val="sr-Latn-RS" w:eastAsia="sr-Latn-RS"/>
+        </w:rPr>
+        <w:t xml:space="preserve">Nestanak internet konekcije, server se nalazi na udaljenoj </w:t>
+      </w:r>
+      <w:r>
+        <w:rPr>
+          <w:lang w:val="sr-Latn-RS" w:eastAsia="sr-Latn-RS"/>
+        </w:rPr>
+        <w:t>lokaciji koja nije u LAN mreži.</w:t>
+      </w:r>
+    </w:p>
+    <w:p>
+      <w:pPr>
+        <w:widowControl/>
+        <w:autoSpaceDE w:val="0"/>
+        <w:autoSpaceDN w:val="0"/>
+        <w:adjustRightInd w:val="0"/>
+        <w:spacing w:line="240" w:lineRule="auto"/>
+        <w:ind w:left="1440"/>
+        <w:rPr>
+          <w:lang w:val="sr-Latn-RS" w:eastAsia="sr-Latn-RS"/>
+        </w:rPr>
+      </w:pPr>
+      <w:r>
+        <w:rPr>
+          <w:lang w:val="sr-Latn-RS" w:eastAsia="sr-Latn-RS"/>
+        </w:rPr>
+        <w:t>Onemogućen je rad u aplikaciji.</w:t>
+      </w:r>
+    </w:p>
+    <w:p>
+      <w:pPr>
+        <w:widowControl/>
+        <w:autoSpaceDE w:val="0"/>
+        <w:autoSpaceDN w:val="0"/>
+        <w:adjustRightInd w:val="0"/>
+        <w:spacing w:line="240" w:lineRule="auto"/>
+        <w:rPr>
+          <w:lang w:val="sr-Latn-RS" w:eastAsia="sr-Latn-RS"/>
+        </w:rPr>
+      </w:pPr>
+      <w:r>
+        <w:rPr>
+          <w:lang w:val="sr-Latn-RS" w:eastAsia="sr-Latn-RS"/>
+        </w:rPr>
+        <w:tab/>
+        <w:t xml:space="preserve">Post uslovi: </w:t>
+      </w:r>
+    </w:p>
+    <w:p>
+      <w:pPr>
+        <w:pStyle w:val="ListParagraph"/>
+        <w:widowControl/>
+        <w:numPr>
+          <w:ilvl w:val="0"/>
+          <w:numId w:val="15"/>
+        </w:numPr>
+        <w:autoSpaceDE w:val="0"/>
+        <w:autoSpaceDN w:val="0"/>
+        <w:adjustRightInd w:val="0"/>
+        <w:spacing w:line="240" w:lineRule="auto"/>
+        <w:rPr>
+          <w:lang w:val="sr-Latn-RS" w:eastAsia="sr-Latn-RS"/>
+        </w:rPr>
+      </w:pPr>
+      <w:r>
+        <w:rPr>
+          <w:lang w:val="sr-Latn-RS" w:eastAsia="sr-Latn-RS"/>
+        </w:rPr>
+        <w:t>Korisniku je filtriran prikaz računara prema unijetim podacima.</w:t>
+      </w:r>
+    </w:p>
+    <w:p>
+      <w:pPr>
+        <w:pStyle w:val="Heading3"/>
+      </w:pPr>
+      <w:proofErr w:type="spellStart"/>
+      <w:r>
+        <w:t>Filtriranje</w:t>
+      </w:r>
+      <w:proofErr w:type="spellEnd"/>
+      <w:r>
+        <w:t xml:space="preserve"> </w:t>
+      </w:r>
+      <w:proofErr w:type="spellStart"/>
+      <w:r>
+        <w:t>po</w:t>
+      </w:r>
+      <w:proofErr w:type="spellEnd"/>
+      <w:r>
+        <w:t xml:space="preserve"> </w:t>
+      </w:r>
+      <w:proofErr w:type="spellStart"/>
+      <w:r>
+        <w:t>statusu</w:t>
+      </w:r>
+      <w:proofErr w:type="spellEnd"/>
+    </w:p>
+    <w:p>
+      <w:pPr>
+        <w:widowControl/>
+        <w:autoSpaceDE w:val="0"/>
+        <w:autoSpaceDN w:val="0"/>
+        <w:adjustRightInd w:val="0"/>
+        <w:spacing w:line="240" w:lineRule="auto"/>
+        <w:rPr>
+          <w:lang w:val="bs-Latn-BA" w:eastAsia="sr-Latn-RS"/>
+        </w:rPr>
+      </w:pPr>
+      <w:proofErr w:type="spellStart"/>
+      <w:r>
+        <w:rPr>
+          <w:b/>
+        </w:rPr>
+        <w:t>Specifikacija</w:t>
+      </w:r>
+      <w:proofErr w:type="spellEnd"/>
+      <w:r>
+        <w:rPr>
+          <w:b/>
+        </w:rPr>
+        <w:t xml:space="preserve"> </w:t>
+      </w:r>
+      <w:proofErr w:type="spellStart"/>
+      <w:r>
+        <w:rPr>
+          <w:b/>
+        </w:rPr>
+        <w:t>zahtjeva</w:t>
+      </w:r>
+      <w:proofErr w:type="spellEnd"/>
+      <w:r>
+        <w:rPr>
+          <w:b/>
+        </w:rPr>
+        <w:t>:</w:t>
+      </w:r>
+      <w:r>
+        <w:t xml:space="preserve"> </w:t>
+      </w:r>
+      <w:proofErr w:type="spellStart"/>
+      <w:r>
+        <w:rPr>
+          <w:szCs w:val="22"/>
+          <w:lang w:eastAsia="sr-Latn-RS"/>
+        </w:rPr>
+        <w:t>Sistem</w:t>
+      </w:r>
+      <w:proofErr w:type="spellEnd"/>
+      <w:r>
+        <w:rPr>
+          <w:szCs w:val="22"/>
+          <w:lang w:eastAsia="sr-Latn-RS"/>
+        </w:rPr>
+        <w:t xml:space="preserve"> </w:t>
+      </w:r>
+      <w:proofErr w:type="spellStart"/>
+      <w:r>
+        <w:rPr>
+          <w:szCs w:val="22"/>
+          <w:lang w:eastAsia="sr-Latn-RS"/>
+        </w:rPr>
+        <w:t>prikazuje</w:t>
+      </w:r>
+      <w:proofErr w:type="spellEnd"/>
+      <w:r>
+        <w:rPr>
+          <w:szCs w:val="22"/>
+          <w:lang w:eastAsia="sr-Latn-RS"/>
+        </w:rPr>
+        <w:t xml:space="preserve"> </w:t>
+      </w:r>
+      <w:proofErr w:type="spellStart"/>
+      <w:r>
+        <w:rPr>
+          <w:szCs w:val="22"/>
+          <w:lang w:eastAsia="sr-Latn-RS"/>
+        </w:rPr>
+        <w:t>sve</w:t>
+      </w:r>
+      <w:proofErr w:type="spellEnd"/>
+      <w:r>
+        <w:rPr>
+          <w:szCs w:val="22"/>
+          <w:lang w:eastAsia="sr-Latn-RS"/>
+        </w:rPr>
+        <w:t xml:space="preserve"> </w:t>
+      </w:r>
+      <w:proofErr w:type="spellStart"/>
+      <w:r>
+        <w:rPr>
+          <w:szCs w:val="22"/>
+          <w:lang w:eastAsia="sr-Latn-RS"/>
+        </w:rPr>
+        <w:t>računare</w:t>
+      </w:r>
+      <w:proofErr w:type="spellEnd"/>
+      <w:r>
+        <w:rPr>
+          <w:szCs w:val="22"/>
+          <w:lang w:eastAsia="sr-Latn-RS"/>
+        </w:rPr>
+        <w:t xml:space="preserve"> </w:t>
+      </w:r>
+      <w:proofErr w:type="spellStart"/>
+      <w:r>
+        <w:rPr>
+          <w:szCs w:val="22"/>
+          <w:lang w:eastAsia="sr-Latn-RS"/>
+        </w:rPr>
+        <w:t>po</w:t>
+      </w:r>
+      <w:proofErr w:type="spellEnd"/>
+      <w:r>
+        <w:rPr>
+          <w:szCs w:val="22"/>
+          <w:lang w:eastAsia="sr-Latn-RS"/>
+        </w:rPr>
+        <w:t xml:space="preserve"> </w:t>
+      </w:r>
+      <w:proofErr w:type="spellStart"/>
+      <w:r>
+        <w:rPr>
+          <w:szCs w:val="22"/>
+          <w:lang w:eastAsia="sr-Latn-RS"/>
+        </w:rPr>
+        <w:t>izabranom</w:t>
+      </w:r>
+      <w:proofErr w:type="spellEnd"/>
+      <w:r>
+        <w:rPr>
+          <w:szCs w:val="22"/>
+          <w:lang w:eastAsia="sr-Latn-RS"/>
+        </w:rPr>
+        <w:t xml:space="preserve"> </w:t>
+      </w:r>
+      <w:proofErr w:type="spellStart"/>
+      <w:r>
+        <w:rPr>
+          <w:szCs w:val="22"/>
+          <w:lang w:eastAsia="sr-Latn-RS"/>
+        </w:rPr>
+        <w:t>statusu</w:t>
+      </w:r>
+      <w:proofErr w:type="spellEnd"/>
+      <w:r>
+        <w:rPr>
+          <w:szCs w:val="22"/>
+          <w:lang w:eastAsia="sr-Latn-RS"/>
+        </w:rPr>
+        <w:t xml:space="preserve">. </w:t>
+      </w:r>
+      <w:proofErr w:type="spellStart"/>
+      <w:proofErr w:type="gramStart"/>
+      <w:r>
+        <w:rPr>
+          <w:szCs w:val="22"/>
+          <w:lang w:eastAsia="sr-Latn-RS"/>
+        </w:rPr>
+        <w:t>Spisak</w:t>
+      </w:r>
+      <w:proofErr w:type="spellEnd"/>
+      <w:r>
+        <w:rPr>
+          <w:szCs w:val="22"/>
+          <w:lang w:eastAsia="sr-Latn-RS"/>
+        </w:rPr>
+        <w:t xml:space="preserve"> </w:t>
+      </w:r>
+      <w:proofErr w:type="spellStart"/>
+      <w:r>
+        <w:rPr>
+          <w:szCs w:val="22"/>
+          <w:lang w:eastAsia="sr-Latn-RS"/>
+        </w:rPr>
+        <w:t>računara</w:t>
+      </w:r>
+      <w:proofErr w:type="spellEnd"/>
+      <w:r>
+        <w:rPr>
+          <w:szCs w:val="22"/>
+          <w:lang w:eastAsia="sr-Latn-RS"/>
+        </w:rPr>
+        <w:t xml:space="preserve"> se </w:t>
+      </w:r>
+      <w:proofErr w:type="spellStart"/>
+      <w:r>
+        <w:rPr>
+          <w:szCs w:val="22"/>
+          <w:lang w:eastAsia="sr-Latn-RS"/>
+        </w:rPr>
+        <w:t>prikazuje</w:t>
+      </w:r>
+      <w:proofErr w:type="spellEnd"/>
+      <w:r>
+        <w:rPr>
+          <w:szCs w:val="22"/>
+          <w:lang w:eastAsia="sr-Latn-RS"/>
+        </w:rPr>
+        <w:t xml:space="preserve"> </w:t>
+      </w:r>
+      <w:proofErr w:type="spellStart"/>
+      <w:r>
+        <w:rPr>
+          <w:szCs w:val="22"/>
+          <w:lang w:eastAsia="sr-Latn-RS"/>
+        </w:rPr>
+        <w:t>po</w:t>
+      </w:r>
+      <w:proofErr w:type="spellEnd"/>
+      <w:r>
+        <w:rPr>
+          <w:szCs w:val="22"/>
+          <w:lang w:eastAsia="sr-Latn-RS"/>
+        </w:rPr>
+        <w:t xml:space="preserve"> </w:t>
+      </w:r>
+      <w:proofErr w:type="spellStart"/>
+      <w:r>
+        <w:rPr>
+          <w:szCs w:val="22"/>
+          <w:lang w:eastAsia="sr-Latn-RS"/>
+        </w:rPr>
+        <w:t>rednom</w:t>
+      </w:r>
+      <w:proofErr w:type="spellEnd"/>
+      <w:r>
+        <w:rPr>
+          <w:szCs w:val="22"/>
+          <w:lang w:eastAsia="sr-Latn-RS"/>
+        </w:rPr>
+        <w:t xml:space="preserve"> </w:t>
+      </w:r>
+      <w:proofErr w:type="spellStart"/>
+      <w:r>
+        <w:rPr>
+          <w:szCs w:val="22"/>
+          <w:lang w:eastAsia="sr-Latn-RS"/>
+        </w:rPr>
+        <w:t>broju</w:t>
+      </w:r>
+      <w:proofErr w:type="spellEnd"/>
+      <w:r>
+        <w:rPr>
+          <w:szCs w:val="22"/>
+          <w:lang w:eastAsia="sr-Latn-RS"/>
+        </w:rPr>
+        <w:t xml:space="preserve"> </w:t>
+      </w:r>
+      <w:proofErr w:type="spellStart"/>
+      <w:r>
+        <w:rPr>
+          <w:szCs w:val="22"/>
+          <w:lang w:eastAsia="sr-Latn-RS"/>
+        </w:rPr>
+        <w:t>računara</w:t>
+      </w:r>
+      <w:proofErr w:type="spellEnd"/>
+      <w:r>
+        <w:rPr>
+          <w:szCs w:val="22"/>
+          <w:lang w:eastAsia="sr-Latn-RS"/>
+        </w:rPr>
+        <w:t>.</w:t>
+      </w:r>
+      <w:proofErr w:type="gramEnd"/>
+    </w:p>
+    <w:p>
+      <w:pPr>
+        <w:rPr>
+          <w:b/>
+        </w:rPr>
+      </w:pPr>
+    </w:p>
+    <w:p>
+      <w:pPr>
+        <w:rPr>
+          <w:b/>
+        </w:rPr>
+      </w:pPr>
+      <w:proofErr w:type="spellStart"/>
+      <w:r>
+        <w:rPr>
+          <w:b/>
+        </w:rPr>
+        <w:t>Slučaj</w:t>
+      </w:r>
+      <w:proofErr w:type="spellEnd"/>
+      <w:r>
+        <w:rPr>
+          <w:b/>
+        </w:rPr>
+        <w:t xml:space="preserve"> </w:t>
+      </w:r>
+      <w:proofErr w:type="spellStart"/>
+      <w:r>
+        <w:rPr>
+          <w:b/>
+        </w:rPr>
+        <w:t>korištenja</w:t>
+      </w:r>
+      <w:proofErr w:type="spellEnd"/>
+    </w:p>
+    <w:p>
+      <w:pPr>
+        <w:ind w:firstLine="720"/>
+      </w:pPr>
+      <w:proofErr w:type="spellStart"/>
+      <w:r>
+        <w:t>Pred</w:t>
+      </w:r>
+      <w:proofErr w:type="spellEnd"/>
+      <w:r>
+        <w:t xml:space="preserve"> </w:t>
+      </w:r>
+      <w:proofErr w:type="spellStart"/>
+      <w:r>
+        <w:t>uslovi</w:t>
+      </w:r>
+      <w:proofErr w:type="spellEnd"/>
+      <w:r>
+        <w:t>:</w:t>
+      </w:r>
+    </w:p>
+    <w:p>
+      <w:pPr>
+        <w:widowControl/>
+        <w:numPr>
+          <w:ilvl w:val="0"/>
+          <w:numId w:val="3"/>
+        </w:numPr>
+        <w:autoSpaceDE w:val="0"/>
+        <w:autoSpaceDN w:val="0"/>
+        <w:adjustRightInd w:val="0"/>
+        <w:spacing w:line="240" w:lineRule="auto"/>
+        <w:ind w:left="1440"/>
+        <w:rPr>
+          <w:lang w:val="sr-Latn-RS" w:eastAsia="sr-Latn-RS"/>
+        </w:rPr>
+      </w:pPr>
+      <w:proofErr w:type="spellStart"/>
+      <w:r>
+        <w:rPr>
+          <w:lang w:eastAsia="sr-Latn-RS"/>
+        </w:rPr>
+        <w:t>Korisnik</w:t>
+      </w:r>
+      <w:proofErr w:type="spellEnd"/>
+      <w:r>
+        <w:rPr>
+          <w:lang w:eastAsia="sr-Latn-RS"/>
+        </w:rPr>
+        <w:t xml:space="preserve"> je </w:t>
+      </w:r>
+      <w:proofErr w:type="spellStart"/>
+      <w:r>
+        <w:rPr>
+          <w:lang w:eastAsia="sr-Latn-RS"/>
+        </w:rPr>
+        <w:t>prijavljen</w:t>
+      </w:r>
+      <w:proofErr w:type="spellEnd"/>
+      <w:r>
+        <w:rPr>
+          <w:lang w:eastAsia="sr-Latn-RS"/>
+        </w:rPr>
+        <w:t xml:space="preserve"> </w:t>
+      </w:r>
+      <w:proofErr w:type="spellStart"/>
+      <w:proofErr w:type="gramStart"/>
+      <w:r>
+        <w:rPr>
+          <w:lang w:eastAsia="sr-Latn-RS"/>
+        </w:rPr>
+        <w:t>na</w:t>
+      </w:r>
+      <w:proofErr w:type="spellEnd"/>
+      <w:proofErr w:type="gramEnd"/>
+      <w:r>
+        <w:rPr>
+          <w:lang w:eastAsia="sr-Latn-RS"/>
+        </w:rPr>
+        <w:t xml:space="preserve"> </w:t>
+      </w:r>
+      <w:proofErr w:type="spellStart"/>
+      <w:r>
+        <w:rPr>
+          <w:lang w:eastAsia="sr-Latn-RS"/>
+        </w:rPr>
+        <w:t>sistem</w:t>
+      </w:r>
+      <w:proofErr w:type="spellEnd"/>
+      <w:r>
+        <w:rPr>
+          <w:lang w:eastAsia="sr-Latn-RS"/>
+        </w:rPr>
+        <w:t xml:space="preserve"> </w:t>
+      </w:r>
+      <w:proofErr w:type="spellStart"/>
+      <w:r>
+        <w:rPr>
+          <w:lang w:eastAsia="sr-Latn-RS"/>
+        </w:rPr>
+        <w:t>sa</w:t>
+      </w:r>
+      <w:proofErr w:type="spellEnd"/>
+      <w:r>
+        <w:rPr>
+          <w:lang w:eastAsia="sr-Latn-RS"/>
+        </w:rPr>
+        <w:t xml:space="preserve"> </w:t>
+      </w:r>
+      <w:proofErr w:type="spellStart"/>
+      <w:r>
+        <w:rPr>
+          <w:lang w:eastAsia="sr-Latn-RS"/>
+        </w:rPr>
+        <w:t>privilegijama</w:t>
+      </w:r>
+      <w:proofErr w:type="spellEnd"/>
+      <w:r>
+        <w:rPr>
+          <w:lang w:eastAsia="sr-Latn-RS"/>
+        </w:rPr>
+        <w:t xml:space="preserve"> </w:t>
+      </w:r>
+      <w:proofErr w:type="spellStart"/>
+      <w:r>
+        <w:rPr>
+          <w:lang w:eastAsia="sr-Latn-RS"/>
+        </w:rPr>
+        <w:t>zaposlenog</w:t>
+      </w:r>
+      <w:proofErr w:type="spellEnd"/>
+      <w:r>
+        <w:rPr>
+          <w:lang w:eastAsia="sr-Latn-RS"/>
+        </w:rPr>
+        <w:t>.</w:t>
+      </w:r>
+    </w:p>
+    <w:p>
+      <w:pPr>
+        <w:ind w:firstLine="720"/>
+        <w:rPr>
+          <w:lang w:eastAsia="sr-Latn-RS"/>
+        </w:rPr>
+      </w:pPr>
+      <w:proofErr w:type="spellStart"/>
+      <w:r>
+        <w:rPr>
+          <w:lang w:eastAsia="sr-Latn-RS"/>
+        </w:rPr>
+        <w:t>Osnovni</w:t>
+      </w:r>
+      <w:proofErr w:type="spellEnd"/>
+      <w:r>
+        <w:rPr>
+          <w:lang w:eastAsia="sr-Latn-RS"/>
+        </w:rPr>
+        <w:t xml:space="preserve"> </w:t>
+      </w:r>
+      <w:proofErr w:type="spellStart"/>
+      <w:r>
+        <w:rPr>
+          <w:lang w:eastAsia="sr-Latn-RS"/>
+        </w:rPr>
+        <w:t>tok</w:t>
+      </w:r>
+      <w:proofErr w:type="spellEnd"/>
+      <w:r>
+        <w:rPr>
+          <w:lang w:eastAsia="sr-Latn-RS"/>
+        </w:rPr>
+        <w:t xml:space="preserve">: </w:t>
+      </w:r>
+    </w:p>
+    <w:p>
+      <w:pPr>
+        <w:widowControl/>
+        <w:numPr>
+          <w:ilvl w:val="0"/>
+          <w:numId w:val="5"/>
+        </w:numPr>
+        <w:autoSpaceDE w:val="0"/>
+        <w:autoSpaceDN w:val="0"/>
+        <w:adjustRightInd w:val="0"/>
+        <w:spacing w:line="240" w:lineRule="auto"/>
+        <w:rPr>
+          <w:lang w:val="sr-Latn-RS" w:eastAsia="sr-Latn-RS"/>
+        </w:rPr>
+      </w:pPr>
+      <w:r>
+        <w:rPr>
+          <w:lang w:val="sr-Latn-RS" w:eastAsia="sr-Latn-RS"/>
+        </w:rPr>
+        <w:t>Korisnik bira po kom statusu filtrira računare.</w:t>
+      </w:r>
+    </w:p>
+    <w:p>
+      <w:pPr>
+        <w:widowControl/>
+        <w:numPr>
+          <w:ilvl w:val="0"/>
+          <w:numId w:val="5"/>
+        </w:numPr>
+        <w:autoSpaceDE w:val="0"/>
+        <w:autoSpaceDN w:val="0"/>
+        <w:adjustRightInd w:val="0"/>
+        <w:spacing w:line="240" w:lineRule="auto"/>
+        <w:rPr>
+          <w:lang w:val="sr-Latn-RS" w:eastAsia="sr-Latn-RS"/>
+        </w:rPr>
+      </w:pPr>
+      <w:r>
+        <w:rPr>
+          <w:lang w:val="sr-Latn-RS" w:eastAsia="sr-Latn-RS"/>
+        </w:rPr>
+        <w:t>Sistem izvršava pretragu računara prema unijetim podacima.</w:t>
+      </w:r>
+    </w:p>
+    <w:p>
+      <w:pPr>
+        <w:widowControl/>
+        <w:autoSpaceDE w:val="0"/>
+        <w:autoSpaceDN w:val="0"/>
+        <w:adjustRightInd w:val="0"/>
+        <w:spacing w:line="240" w:lineRule="auto"/>
+        <w:ind w:left="720"/>
+        <w:rPr>
+          <w:lang w:val="sr-Latn-RS" w:eastAsia="sr-Latn-RS"/>
+        </w:rPr>
+      </w:pPr>
+      <w:r>
+        <w:rPr>
+          <w:lang w:val="sr-Latn-RS" w:eastAsia="sr-Latn-RS"/>
+        </w:rPr>
+        <w:t>Alternativni tokovi:</w:t>
+      </w:r>
+    </w:p>
+    <w:p>
+      <w:pPr>
+        <w:widowControl/>
+        <w:autoSpaceDE w:val="0"/>
+        <w:autoSpaceDN w:val="0"/>
+        <w:adjustRightInd w:val="0"/>
+        <w:spacing w:line="240" w:lineRule="auto"/>
+        <w:rPr>
+          <w:lang w:val="sr-Latn-RS" w:eastAsia="sr-Latn-RS"/>
+        </w:rPr>
+      </w:pPr>
+      <w:r>
+        <w:rPr>
+          <w:lang w:val="sr-Latn-RS" w:eastAsia="sr-Latn-RS"/>
+        </w:rPr>
+        <w:tab/>
+        <w:t>Izuzeci:</w:t>
+      </w:r>
+    </w:p>
+    <w:p>
+      <w:pPr>
+        <w:pStyle w:val="ListParagraph"/>
+        <w:widowControl/>
+        <w:numPr>
+          <w:ilvl w:val="0"/>
+          <w:numId w:val="18"/>
+        </w:numPr>
+        <w:autoSpaceDE w:val="0"/>
+        <w:autoSpaceDN w:val="0"/>
+        <w:adjustRightInd w:val="0"/>
+        <w:spacing w:line="240" w:lineRule="auto"/>
+        <w:rPr>
+          <w:lang w:val="sr-Latn-RS" w:eastAsia="sr-Latn-RS"/>
+        </w:rPr>
+      </w:pPr>
+      <w:r>
+        <w:rPr>
+          <w:lang w:val="sr-Latn-RS" w:eastAsia="sr-Latn-RS"/>
+        </w:rPr>
+        <w:t xml:space="preserve">Nestanak internet konekcije, server se nalazi na udaljenoj </w:t>
+      </w:r>
+      <w:r>
+        <w:rPr>
+          <w:lang w:val="sr-Latn-RS" w:eastAsia="sr-Latn-RS"/>
+        </w:rPr>
+        <w:t>lokaciji koja nije u LAN mreži.</w:t>
+      </w:r>
+    </w:p>
+    <w:p>
+      <w:pPr>
+        <w:widowControl/>
+        <w:autoSpaceDE w:val="0"/>
+        <w:autoSpaceDN w:val="0"/>
+        <w:adjustRightInd w:val="0"/>
+        <w:spacing w:line="240" w:lineRule="auto"/>
+        <w:ind w:left="1440"/>
+        <w:rPr>
+          <w:lang w:val="sr-Latn-RS" w:eastAsia="sr-Latn-RS"/>
+        </w:rPr>
+      </w:pPr>
+      <w:r>
+        <w:rPr>
+          <w:lang w:val="sr-Latn-RS" w:eastAsia="sr-Latn-RS"/>
+        </w:rPr>
+        <w:t>Onemogućen je rad u aplikaciji.</w:t>
+      </w:r>
+    </w:p>
+    <w:p>
+      <w:pPr>
+        <w:widowControl/>
+        <w:autoSpaceDE w:val="0"/>
+        <w:autoSpaceDN w:val="0"/>
+        <w:adjustRightInd w:val="0"/>
+        <w:spacing w:line="240" w:lineRule="auto"/>
+        <w:rPr>
+          <w:lang w:val="sr-Latn-RS" w:eastAsia="sr-Latn-RS"/>
+        </w:rPr>
+      </w:pPr>
+      <w:r>
+        <w:rPr>
+          <w:lang w:val="sr-Latn-RS" w:eastAsia="sr-Latn-RS"/>
+        </w:rPr>
+        <w:tab/>
+        <w:t xml:space="preserve">Post uslovi: </w:t>
+      </w:r>
+    </w:p>
+    <w:p>
+      <w:pPr>
+        <w:pStyle w:val="InfoBlue"/>
+      </w:pPr>
+      <w:r>
+        <w:rPr>
+          <w:lang w:val="sr-Latn-RS" w:eastAsia="sr-Latn-RS"/>
+        </w:rPr>
+        <w:t>Korisniku je filtriran prikaz računara prema unijetim podacima.</w:t>
+      </w:r>
+    </w:p>
+    <w:p>
+      <w:pPr>
+        <w:pStyle w:val="Heading3"/>
+      </w:pPr>
+      <w:proofErr w:type="spellStart"/>
+      <w:r>
+        <w:t>Ispis</w:t>
+      </w:r>
+      <w:proofErr w:type="spellEnd"/>
+      <w:r>
+        <w:t xml:space="preserve"> </w:t>
+      </w:r>
+      <w:proofErr w:type="spellStart"/>
+      <w:r>
+        <w:t>informacija</w:t>
+      </w:r>
+      <w:proofErr w:type="spellEnd"/>
+      <w:r>
+        <w:t xml:space="preserve"> o </w:t>
+      </w:r>
+      <w:proofErr w:type="spellStart"/>
+      <w:r>
+        <w:t>računaru</w:t>
+      </w:r>
+      <w:proofErr w:type="spellEnd"/>
+    </w:p>
+    <w:p>
+      <w:pPr>
+        <w:widowControl/>
+        <w:autoSpaceDE w:val="0"/>
+        <w:autoSpaceDN w:val="0"/>
+        <w:adjustRightInd w:val="0"/>
+        <w:spacing w:line="240" w:lineRule="auto"/>
+        <w:rPr>
+          <w:szCs w:val="22"/>
+          <w:lang w:eastAsia="sr-Latn-RS"/>
+        </w:rPr>
+      </w:pPr>
+      <w:proofErr w:type="spellStart"/>
+      <w:r>
+        <w:rPr>
+          <w:b/>
+        </w:rPr>
+        <w:t>Specifikacija</w:t>
+      </w:r>
+      <w:proofErr w:type="spellEnd"/>
+      <w:r>
+        <w:rPr>
+          <w:b/>
+        </w:rPr>
+        <w:t xml:space="preserve"> </w:t>
+      </w:r>
+      <w:proofErr w:type="spellStart"/>
+      <w:r>
+        <w:rPr>
+          <w:b/>
+        </w:rPr>
+        <w:t>zahtjeva</w:t>
+      </w:r>
+      <w:proofErr w:type="spellEnd"/>
+      <w:r>
+        <w:rPr>
+          <w:b/>
+        </w:rPr>
+        <w:t>:</w:t>
+      </w:r>
+      <w:r>
+        <w:t xml:space="preserve"> </w:t>
+      </w:r>
+      <w:proofErr w:type="spellStart"/>
+      <w:r>
+        <w:rPr>
+          <w:szCs w:val="22"/>
+          <w:lang w:eastAsia="sr-Latn-RS"/>
+        </w:rPr>
+        <w:t>Sistem</w:t>
+      </w:r>
+      <w:proofErr w:type="spellEnd"/>
+      <w:r>
+        <w:rPr>
+          <w:szCs w:val="22"/>
+          <w:lang w:eastAsia="sr-Latn-RS"/>
+        </w:rPr>
+        <w:t xml:space="preserve"> </w:t>
+      </w:r>
+      <w:proofErr w:type="spellStart"/>
+      <w:r>
+        <w:rPr>
+          <w:szCs w:val="22"/>
+          <w:lang w:eastAsia="sr-Latn-RS"/>
+        </w:rPr>
+        <w:t>ispisuje</w:t>
+      </w:r>
+      <w:proofErr w:type="spellEnd"/>
+      <w:r>
+        <w:rPr>
+          <w:szCs w:val="22"/>
+          <w:lang w:eastAsia="sr-Latn-RS"/>
+        </w:rPr>
+        <w:t xml:space="preserve"> </w:t>
+      </w:r>
+      <w:proofErr w:type="spellStart"/>
+      <w:r>
+        <w:rPr>
+          <w:szCs w:val="22"/>
+          <w:lang w:eastAsia="sr-Latn-RS"/>
+        </w:rPr>
+        <w:t>sve</w:t>
+      </w:r>
+      <w:proofErr w:type="spellEnd"/>
+      <w:r>
+        <w:rPr>
+          <w:szCs w:val="22"/>
+          <w:lang w:eastAsia="sr-Latn-RS"/>
+        </w:rPr>
+        <w:t xml:space="preserve"> </w:t>
+      </w:r>
+      <w:proofErr w:type="spellStart"/>
+      <w:r>
+        <w:rPr>
+          <w:szCs w:val="22"/>
+          <w:lang w:eastAsia="sr-Latn-RS"/>
+        </w:rPr>
+        <w:t>informacije</w:t>
+      </w:r>
+      <w:proofErr w:type="spellEnd"/>
+      <w:r>
+        <w:rPr>
+          <w:szCs w:val="22"/>
+          <w:lang w:eastAsia="sr-Latn-RS"/>
+        </w:rPr>
+        <w:t xml:space="preserve"> </w:t>
+      </w:r>
+      <w:proofErr w:type="spellStart"/>
+      <w:r>
+        <w:rPr>
+          <w:szCs w:val="22"/>
+          <w:lang w:eastAsia="sr-Latn-RS"/>
+        </w:rPr>
+        <w:t>vezane</w:t>
+      </w:r>
+      <w:proofErr w:type="spellEnd"/>
+      <w:r>
+        <w:rPr>
+          <w:szCs w:val="22"/>
+          <w:lang w:eastAsia="sr-Latn-RS"/>
+        </w:rPr>
+        <w:t xml:space="preserve"> </w:t>
+      </w:r>
+      <w:proofErr w:type="spellStart"/>
+      <w:r>
+        <w:rPr>
+          <w:szCs w:val="22"/>
+          <w:lang w:eastAsia="sr-Latn-RS"/>
+        </w:rPr>
+        <w:t>za</w:t>
+      </w:r>
+      <w:proofErr w:type="spellEnd"/>
+      <w:r>
+        <w:rPr>
+          <w:szCs w:val="22"/>
+          <w:lang w:eastAsia="sr-Latn-RS"/>
+        </w:rPr>
+        <w:t xml:space="preserve"> </w:t>
+      </w:r>
+      <w:proofErr w:type="spellStart"/>
+      <w:r>
+        <w:rPr>
+          <w:szCs w:val="22"/>
+          <w:lang w:eastAsia="sr-Latn-RS"/>
+        </w:rPr>
+        <w:t>specifikacije</w:t>
+      </w:r>
+      <w:proofErr w:type="spellEnd"/>
+      <w:r>
+        <w:rPr>
+          <w:szCs w:val="22"/>
+          <w:lang w:eastAsia="sr-Latn-RS"/>
+        </w:rPr>
+        <w:t xml:space="preserve"> </w:t>
+      </w:r>
+      <w:proofErr w:type="spellStart"/>
+      <w:r>
+        <w:rPr>
+          <w:szCs w:val="22"/>
+          <w:lang w:eastAsia="sr-Latn-RS"/>
+        </w:rPr>
+        <w:t>računara</w:t>
+      </w:r>
+      <w:proofErr w:type="spellEnd"/>
+      <w:r>
+        <w:rPr>
+          <w:szCs w:val="22"/>
+          <w:lang w:eastAsia="sr-Latn-RS"/>
+        </w:rPr>
+        <w:t xml:space="preserve"> </w:t>
+      </w:r>
+      <w:proofErr w:type="spellStart"/>
+      <w:r>
+        <w:rPr>
+          <w:szCs w:val="22"/>
+          <w:lang w:eastAsia="sr-Latn-RS"/>
+        </w:rPr>
+        <w:t>kao</w:t>
+      </w:r>
+      <w:proofErr w:type="spellEnd"/>
+      <w:r>
+        <w:rPr>
+          <w:szCs w:val="22"/>
+          <w:lang w:eastAsia="sr-Latn-RS"/>
+        </w:rPr>
+        <w:t xml:space="preserve"> i </w:t>
+      </w:r>
+      <w:proofErr w:type="spellStart"/>
+      <w:r>
+        <w:rPr>
+          <w:szCs w:val="22"/>
+          <w:lang w:eastAsia="sr-Latn-RS"/>
+        </w:rPr>
+        <w:t>spisak</w:t>
+      </w:r>
+      <w:proofErr w:type="spellEnd"/>
+      <w:r>
+        <w:rPr>
+          <w:szCs w:val="22"/>
+          <w:lang w:eastAsia="sr-Latn-RS"/>
+        </w:rPr>
+        <w:t xml:space="preserve"> </w:t>
+      </w:r>
+      <w:proofErr w:type="spellStart"/>
+      <w:r>
+        <w:rPr>
+          <w:szCs w:val="22"/>
+          <w:lang w:eastAsia="sr-Latn-RS"/>
+        </w:rPr>
+        <w:t>igrica</w:t>
+      </w:r>
+      <w:proofErr w:type="spellEnd"/>
+      <w:r>
+        <w:rPr>
+          <w:szCs w:val="22"/>
+          <w:lang w:eastAsia="sr-Latn-RS"/>
+        </w:rPr>
+        <w:t xml:space="preserve"> </w:t>
+      </w:r>
+      <w:proofErr w:type="spellStart"/>
+      <w:r>
+        <w:rPr>
+          <w:szCs w:val="22"/>
+          <w:lang w:eastAsia="sr-Latn-RS"/>
+        </w:rPr>
+        <w:t>koje</w:t>
+      </w:r>
+      <w:proofErr w:type="spellEnd"/>
+      <w:r>
+        <w:rPr>
+          <w:szCs w:val="22"/>
+          <w:lang w:eastAsia="sr-Latn-RS"/>
+        </w:rPr>
+        <w:t xml:space="preserve"> </w:t>
+      </w:r>
+      <w:proofErr w:type="spellStart"/>
+      <w:r>
+        <w:rPr>
+          <w:szCs w:val="22"/>
+          <w:lang w:eastAsia="sr-Latn-RS"/>
+        </w:rPr>
+        <w:t>su</w:t>
+      </w:r>
+      <w:proofErr w:type="spellEnd"/>
+      <w:r>
+        <w:rPr>
+          <w:szCs w:val="22"/>
+          <w:lang w:eastAsia="sr-Latn-RS"/>
+        </w:rPr>
+        <w:t xml:space="preserve"> </w:t>
+      </w:r>
+      <w:proofErr w:type="spellStart"/>
+      <w:r>
+        <w:rPr>
+          <w:szCs w:val="22"/>
+          <w:lang w:eastAsia="sr-Latn-RS"/>
+        </w:rPr>
+        <w:t>instaliranje</w:t>
+      </w:r>
+      <w:proofErr w:type="spellEnd"/>
+      <w:r>
+        <w:rPr>
+          <w:szCs w:val="22"/>
+          <w:lang w:eastAsia="sr-Latn-RS"/>
+        </w:rPr>
+        <w:t xml:space="preserve"> </w:t>
+      </w:r>
+      <w:proofErr w:type="spellStart"/>
+      <w:proofErr w:type="gramStart"/>
+      <w:r>
+        <w:rPr>
+          <w:szCs w:val="22"/>
+          <w:lang w:eastAsia="sr-Latn-RS"/>
+        </w:rPr>
+        <w:t>na</w:t>
+      </w:r>
+      <w:proofErr w:type="spellEnd"/>
+      <w:proofErr w:type="gramEnd"/>
+      <w:r>
+        <w:rPr>
+          <w:szCs w:val="22"/>
+          <w:lang w:eastAsia="sr-Latn-RS"/>
+        </w:rPr>
+        <w:t xml:space="preserve"> </w:t>
+      </w:r>
+      <w:proofErr w:type="spellStart"/>
+      <w:r>
+        <w:rPr>
+          <w:szCs w:val="22"/>
+          <w:lang w:eastAsia="sr-Latn-RS"/>
+        </w:rPr>
+        <w:t>njega</w:t>
+      </w:r>
+      <w:proofErr w:type="spellEnd"/>
+      <w:r>
+        <w:rPr>
+          <w:szCs w:val="22"/>
+          <w:lang w:eastAsia="sr-Latn-RS"/>
+        </w:rPr>
+        <w:t>.</w:t>
+      </w:r>
+    </w:p>
+    <w:p>
+      <w:pPr>
+        <w:widowControl/>
+        <w:autoSpaceDE w:val="0"/>
+        <w:autoSpaceDN w:val="0"/>
+        <w:adjustRightInd w:val="0"/>
+        <w:spacing w:line="240" w:lineRule="auto"/>
+        <w:rPr>
+          <w:b/>
+        </w:rPr>
+      </w:pPr>
+      <w:bookmarkStart w:id="3" w:name="_GoBack"/>
+      <w:bookmarkEnd w:id="3"/>
+    </w:p>
+    <w:p>
+      <w:pPr>
+        <w:rPr>
+          <w:b/>
+        </w:rPr>
+      </w:pPr>
+      <w:proofErr w:type="spellStart"/>
+      <w:r>
+        <w:rPr>
+          <w:b/>
+        </w:rPr>
+        <w:lastRenderedPageBreak/>
+        <w:t>Slučaj</w:t>
+      </w:r>
+      <w:proofErr w:type="spellEnd"/>
+      <w:r>
+        <w:rPr>
+          <w:b/>
+        </w:rPr>
+        <w:t xml:space="preserve"> </w:t>
+      </w:r>
+      <w:proofErr w:type="spellStart"/>
+      <w:r>
+        <w:rPr>
+          <w:b/>
+        </w:rPr>
+        <w:t>korištenja</w:t>
+      </w:r>
+      <w:proofErr w:type="spellEnd"/>
+    </w:p>
+    <w:p>
+      <w:pPr>
+        <w:ind w:firstLine="720"/>
+      </w:pPr>
+      <w:proofErr w:type="spellStart"/>
+      <w:r>
+        <w:t>Pred</w:t>
+      </w:r>
+      <w:proofErr w:type="spellEnd"/>
+      <w:r>
+        <w:t xml:space="preserve"> </w:t>
+      </w:r>
+      <w:proofErr w:type="spellStart"/>
+      <w:r>
+        <w:t>uslovi</w:t>
+      </w:r>
+      <w:proofErr w:type="spellEnd"/>
+      <w:r>
+        <w:t>:</w:t>
+      </w:r>
+    </w:p>
+    <w:p>
+      <w:pPr>
+        <w:widowControl/>
+        <w:numPr>
+          <w:ilvl w:val="0"/>
+          <w:numId w:val="3"/>
+        </w:numPr>
+        <w:autoSpaceDE w:val="0"/>
+        <w:autoSpaceDN w:val="0"/>
+        <w:adjustRightInd w:val="0"/>
+        <w:spacing w:line="240" w:lineRule="auto"/>
+        <w:ind w:left="1440"/>
+        <w:rPr>
+          <w:lang w:val="sr-Latn-RS" w:eastAsia="sr-Latn-RS"/>
+        </w:rPr>
+      </w:pPr>
+      <w:proofErr w:type="spellStart"/>
+      <w:r>
+        <w:rPr>
+          <w:lang w:eastAsia="sr-Latn-RS"/>
+        </w:rPr>
+        <w:t>Korisnik</w:t>
+      </w:r>
+      <w:proofErr w:type="spellEnd"/>
+      <w:r>
+        <w:rPr>
+          <w:lang w:eastAsia="sr-Latn-RS"/>
+        </w:rPr>
+        <w:t xml:space="preserve"> je </w:t>
+      </w:r>
+      <w:proofErr w:type="spellStart"/>
+      <w:r>
+        <w:rPr>
+          <w:lang w:eastAsia="sr-Latn-RS"/>
+        </w:rPr>
+        <w:t>prijavljen</w:t>
+      </w:r>
+      <w:proofErr w:type="spellEnd"/>
+      <w:r>
+        <w:rPr>
+          <w:lang w:eastAsia="sr-Latn-RS"/>
+        </w:rPr>
+        <w:t xml:space="preserve"> </w:t>
+      </w:r>
+      <w:proofErr w:type="spellStart"/>
+      <w:proofErr w:type="gramStart"/>
+      <w:r>
+        <w:rPr>
+          <w:lang w:eastAsia="sr-Latn-RS"/>
+        </w:rPr>
+        <w:t>na</w:t>
+      </w:r>
+      <w:proofErr w:type="spellEnd"/>
+      <w:proofErr w:type="gramEnd"/>
+      <w:r>
+        <w:rPr>
+          <w:lang w:eastAsia="sr-Latn-RS"/>
+        </w:rPr>
+        <w:t xml:space="preserve"> </w:t>
+      </w:r>
+      <w:proofErr w:type="spellStart"/>
+      <w:r>
+        <w:rPr>
+          <w:lang w:eastAsia="sr-Latn-RS"/>
+        </w:rPr>
+        <w:t>sistem</w:t>
+      </w:r>
+      <w:proofErr w:type="spellEnd"/>
+      <w:r>
+        <w:rPr>
+          <w:lang w:eastAsia="sr-Latn-RS"/>
+        </w:rPr>
+        <w:t xml:space="preserve"> </w:t>
+      </w:r>
+      <w:proofErr w:type="spellStart"/>
+      <w:r>
+        <w:rPr>
+          <w:lang w:eastAsia="sr-Latn-RS"/>
+        </w:rPr>
+        <w:t>sa</w:t>
+      </w:r>
+      <w:proofErr w:type="spellEnd"/>
+      <w:r>
+        <w:rPr>
+          <w:lang w:eastAsia="sr-Latn-RS"/>
+        </w:rPr>
+        <w:t xml:space="preserve"> </w:t>
+      </w:r>
+      <w:proofErr w:type="spellStart"/>
+      <w:r>
+        <w:rPr>
+          <w:lang w:eastAsia="sr-Latn-RS"/>
+        </w:rPr>
+        <w:t>privilegijama</w:t>
+      </w:r>
+      <w:proofErr w:type="spellEnd"/>
+      <w:r>
+        <w:rPr>
+          <w:lang w:eastAsia="sr-Latn-RS"/>
+        </w:rPr>
+        <w:t xml:space="preserve"> </w:t>
+      </w:r>
+      <w:proofErr w:type="spellStart"/>
+      <w:r>
+        <w:rPr>
+          <w:lang w:eastAsia="sr-Latn-RS"/>
+        </w:rPr>
+        <w:t>zaposlenog</w:t>
+      </w:r>
+      <w:proofErr w:type="spellEnd"/>
+      <w:r>
+        <w:rPr>
+          <w:lang w:eastAsia="sr-Latn-RS"/>
+        </w:rPr>
+        <w:t>.</w:t>
+      </w:r>
+    </w:p>
+    <w:p>
+      <w:pPr>
+        <w:ind w:firstLine="720"/>
+        <w:rPr>
+          <w:lang w:eastAsia="sr-Latn-RS"/>
+        </w:rPr>
+      </w:pPr>
+      <w:proofErr w:type="spellStart"/>
+      <w:r>
+        <w:rPr>
+          <w:lang w:eastAsia="sr-Latn-RS"/>
+        </w:rPr>
+        <w:t>Osnovni</w:t>
+      </w:r>
+      <w:proofErr w:type="spellEnd"/>
+      <w:r>
+        <w:rPr>
+          <w:lang w:eastAsia="sr-Latn-RS"/>
+        </w:rPr>
+        <w:t xml:space="preserve"> </w:t>
+      </w:r>
+      <w:proofErr w:type="spellStart"/>
+      <w:r>
+        <w:rPr>
+          <w:lang w:eastAsia="sr-Latn-RS"/>
+        </w:rPr>
+        <w:t>tok</w:t>
+      </w:r>
+      <w:proofErr w:type="spellEnd"/>
+      <w:r>
+        <w:rPr>
+          <w:lang w:eastAsia="sr-Latn-RS"/>
+        </w:rPr>
+        <w:t xml:space="preserve">: </w:t>
+      </w:r>
+    </w:p>
+    <w:p>
+      <w:pPr>
+        <w:widowControl/>
+        <w:numPr>
+          <w:ilvl w:val="0"/>
+          <w:numId w:val="5"/>
+        </w:numPr>
+        <w:autoSpaceDE w:val="0"/>
+        <w:autoSpaceDN w:val="0"/>
+        <w:adjustRightInd w:val="0"/>
+        <w:spacing w:line="240" w:lineRule="auto"/>
+        <w:rPr>
+          <w:lang w:val="sr-Latn-RS" w:eastAsia="sr-Latn-RS"/>
+        </w:rPr>
+      </w:pPr>
+      <w:r>
+        <w:rPr>
+          <w:lang w:val="sr-Latn-RS" w:eastAsia="sr-Latn-RS"/>
+        </w:rPr>
+        <w:t>Korisnik bira računar.</w:t>
+      </w:r>
+    </w:p>
+    <w:p>
+      <w:pPr>
+        <w:widowControl/>
+        <w:numPr>
+          <w:ilvl w:val="0"/>
+          <w:numId w:val="5"/>
+        </w:numPr>
+        <w:autoSpaceDE w:val="0"/>
+        <w:autoSpaceDN w:val="0"/>
+        <w:adjustRightInd w:val="0"/>
+        <w:spacing w:line="240" w:lineRule="auto"/>
+        <w:rPr>
+          <w:lang w:val="sr-Latn-RS" w:eastAsia="sr-Latn-RS"/>
+        </w:rPr>
+      </w:pPr>
+      <w:r>
+        <w:rPr>
+          <w:lang w:val="sr-Latn-RS" w:eastAsia="sr-Latn-RS"/>
+        </w:rPr>
+        <w:t>Sistem vrši čitanje informacija o računaru.</w:t>
+      </w:r>
+    </w:p>
+    <w:p>
+      <w:pPr>
+        <w:widowControl/>
+        <w:numPr>
+          <w:ilvl w:val="0"/>
+          <w:numId w:val="5"/>
+        </w:numPr>
+        <w:autoSpaceDE w:val="0"/>
+        <w:autoSpaceDN w:val="0"/>
+        <w:adjustRightInd w:val="0"/>
+        <w:spacing w:line="240" w:lineRule="auto"/>
+        <w:rPr>
+          <w:lang w:val="sr-Latn-RS" w:eastAsia="sr-Latn-RS"/>
+        </w:rPr>
+      </w:pPr>
+      <w:r>
+        <w:rPr>
+          <w:lang w:val="sr-Latn-RS" w:eastAsia="sr-Latn-RS"/>
+        </w:rPr>
+        <w:t>Sistem ispisuje informacije o računaru.</w:t>
+      </w:r>
+    </w:p>
+    <w:p>
+      <w:pPr>
+        <w:widowControl/>
+        <w:autoSpaceDE w:val="0"/>
+        <w:autoSpaceDN w:val="0"/>
+        <w:adjustRightInd w:val="0"/>
+        <w:spacing w:line="240" w:lineRule="auto"/>
+        <w:ind w:left="720"/>
+        <w:rPr>
+          <w:lang w:val="sr-Latn-RS" w:eastAsia="sr-Latn-RS"/>
+        </w:rPr>
+      </w:pPr>
+      <w:r>
+        <w:rPr>
+          <w:lang w:val="sr-Latn-RS" w:eastAsia="sr-Latn-RS"/>
+        </w:rPr>
+        <w:t>Alternativni tokovi:</w:t>
+      </w:r>
+    </w:p>
+    <w:p>
+      <w:pPr>
+        <w:widowControl/>
+        <w:autoSpaceDE w:val="0"/>
+        <w:autoSpaceDN w:val="0"/>
+        <w:adjustRightInd w:val="0"/>
+        <w:spacing w:line="240" w:lineRule="auto"/>
+        <w:rPr>
+          <w:lang w:val="sr-Latn-RS" w:eastAsia="sr-Latn-RS"/>
+        </w:rPr>
+      </w:pPr>
+      <w:r>
+        <w:rPr>
+          <w:lang w:val="sr-Latn-RS" w:eastAsia="sr-Latn-RS"/>
+        </w:rPr>
+        <w:tab/>
+        <w:t>Izuzeci:</w:t>
+      </w:r>
+    </w:p>
+    <w:p>
+      <w:pPr>
+        <w:pStyle w:val="ListParagraph"/>
+        <w:widowControl/>
+        <w:numPr>
+          <w:ilvl w:val="0"/>
+          <w:numId w:val="18"/>
+        </w:numPr>
+        <w:autoSpaceDE w:val="0"/>
+        <w:autoSpaceDN w:val="0"/>
+        <w:adjustRightInd w:val="0"/>
+        <w:spacing w:line="240" w:lineRule="auto"/>
+        <w:rPr>
+          <w:lang w:val="sr-Latn-RS" w:eastAsia="sr-Latn-RS"/>
+        </w:rPr>
+      </w:pPr>
+      <w:r>
+        <w:rPr>
+          <w:lang w:val="sr-Latn-RS" w:eastAsia="sr-Latn-RS"/>
+        </w:rPr>
+        <w:t xml:space="preserve">Nestanak internet konekcije, server se nalazi na udaljenoj </w:t>
+      </w:r>
+      <w:r>
+        <w:rPr>
+          <w:lang w:val="sr-Latn-RS" w:eastAsia="sr-Latn-RS"/>
+        </w:rPr>
+        <w:t>lokaciji koja nije u LAN mreži.</w:t>
+      </w:r>
+    </w:p>
+    <w:p>
+      <w:pPr>
+        <w:widowControl/>
+        <w:autoSpaceDE w:val="0"/>
+        <w:autoSpaceDN w:val="0"/>
+        <w:adjustRightInd w:val="0"/>
+        <w:spacing w:line="240" w:lineRule="auto"/>
+        <w:ind w:left="1440"/>
+        <w:rPr>
+          <w:lang w:val="sr-Latn-RS" w:eastAsia="sr-Latn-RS"/>
+        </w:rPr>
+      </w:pPr>
+      <w:r>
+        <w:rPr>
+          <w:lang w:val="sr-Latn-RS" w:eastAsia="sr-Latn-RS"/>
+        </w:rPr>
+        <w:t>Onemogućen je rad u aplikaciji.</w:t>
+      </w:r>
+    </w:p>
+    <w:p>
+      <w:pPr>
+        <w:widowControl/>
+        <w:autoSpaceDE w:val="0"/>
+        <w:autoSpaceDN w:val="0"/>
+        <w:adjustRightInd w:val="0"/>
+        <w:spacing w:line="240" w:lineRule="auto"/>
+        <w:rPr>
+          <w:lang w:val="sr-Latn-RS" w:eastAsia="sr-Latn-RS"/>
+        </w:rPr>
+      </w:pPr>
+      <w:r>
+        <w:rPr>
+          <w:lang w:val="sr-Latn-RS" w:eastAsia="sr-Latn-RS"/>
+        </w:rPr>
+        <w:tab/>
+        <w:t xml:space="preserve">Post uslovi: </w:t>
+      </w:r>
+    </w:p>
+    <w:p>
+      <w:pPr>
+        <w:pStyle w:val="InfoBlue"/>
+        <w:rPr>
+          <w:lang w:val="sr-Latn-RS" w:eastAsia="sr-Latn-RS"/>
+        </w:rPr>
+      </w:pPr>
+      <w:r>
+        <w:rPr>
+          <w:lang w:val="sr-Latn-RS" w:eastAsia="sr-Latn-RS"/>
+        </w:rPr>
+        <w:t>Korisnik ima pregled informacija o računaru.</w:t>
+      </w:r>
+    </w:p>
+    <w:p>
+      <w:pPr>
+        <w:pStyle w:val="Heading1"/>
+      </w:pPr>
+      <w:r>
+        <w:rPr>
+          <w:lang w:val="sr-Latn-RS" w:eastAsia="sr-Latn-RS"/>
+        </w:rPr>
+        <w:t>Korisniku je filtriran prikaz računara prema unijetim podacima.</w:t>
+      </w:r>
+      <w:proofErr w:type="spellStart"/>
+      <w:r>
+        <w:t>Prioritet</w:t>
+      </w:r>
+      <w:proofErr w:type="spellEnd"/>
+      <w:r>
+        <w:t xml:space="preserve"> </w:t>
+      </w:r>
+      <w:proofErr w:type="spellStart"/>
+      <w:r>
+        <w:t>funkcionalnosti</w:t>
+      </w:r>
+      <w:proofErr w:type="spellEnd"/>
+    </w:p>
+    <w:p>
+      <w:pPr>
+        <w:pStyle w:val="InfoBlue"/>
+      </w:pPr>
+      <w:r>
+        <w:t>[Define the priority of the different system features.]</w:t>
+      </w:r>
+    </w:p>
+    <w:p>
+      <w:pPr>
+        <w:pStyle w:val="Heading1"/>
+      </w:pPr>
+      <w:proofErr w:type="spellStart"/>
+      <w:r>
+        <w:t>Nefunkcionalni</w:t>
+      </w:r>
+      <w:proofErr w:type="spellEnd"/>
+      <w:r>
+        <w:t xml:space="preserve"> </w:t>
+      </w:r>
+      <w:proofErr w:type="spellStart"/>
+      <w:r>
+        <w:t>zahtjevi</w:t>
+      </w:r>
+      <w:proofErr w:type="spellEnd"/>
+    </w:p>
+    <w:p>
+      <w:pPr>
+        <w:pStyle w:val="InfoBlue"/>
+      </w:pPr>
+      <w:r>
+        <w:t>[At a high level, list applicable standards, hardware or platform requirements, performance requirements, and environmental requirements.]</w:t>
+      </w:r>
+    </w:p>
     <w:p>
       <w:pPr>
         <w:pStyle w:val="Heading2"/>
       </w:pPr>
       <w:proofErr w:type="spellStart"/>
       <w:r>
-        <w:t>Mogućnosti</w:t>
+        <w:t>Standardi</w:t>
       </w:r>
       <w:proofErr w:type="spellEnd"/>
     </w:p>
@@ -13452,463 +18842,40 @@
         <w:pStyle w:val="InfoBlue"/>
       </w:pPr>
       <w:r>
-        <w:t xml:space="preserve">[Summarize the major benefits and features the product will provide. For example, a </w:t>
-      </w:r>
-      <w:r>
-        <w:rPr>
-          <w:b/>
-          <w:bCs/>
-        </w:rPr>
-        <w:t>Vision</w:t>
-      </w:r>
-      <w:r>
-        <w:t xml:space="preserve"> document for a customer support system may use this part to address problem documentation, routing, and status reporting without mentioning the amount of detail each of these functions requires.</w:t>
-      </w:r>
+        <w:t>[List all standards with which the product must comply. These can include legal and regulatory (FDA, UCC) communications standards (TCP/IP, ISDN), platform compliance standards (Windows, UNIX, and so on), and quality and safety standards (UL, ISO, CMM).]</w:t>
+      </w:r>
+    </w:p>
+    <w:p>
+      <w:pPr>
+        <w:pStyle w:val="Heading2"/>
+      </w:pPr>
+      <w:proofErr w:type="spellStart"/>
+      <w:r>
+        <w:t>Sistemski</w:t>
+      </w:r>
+      <w:proofErr w:type="spellEnd"/>
+      <w:r>
+        <w:t xml:space="preserve"> </w:t>
+      </w:r>
+      <w:proofErr w:type="spellStart"/>
+      <w:r>
+        <w:t>zahtjevi</w:t>
+      </w:r>
+      <w:proofErr w:type="spellEnd"/>
     </w:p>
     <w:p>
       <w:pPr>
         <w:pStyle w:val="InfoBlue"/>
       </w:pPr>
       <w:r>
-        <w:t>Organize the functions so the list is understandable to the customer or to anyone else reading the document for the first time. A simple table listing the key benefits and their supporting features might suffice. For example:]</w:t>
-      </w:r>
-    </w:p>
-    <w:p>
-      <w:pPr>
-        <w:keepNext/>
-        <w:ind w:left="2880" w:right="72" w:firstLine="720"/>
-        <w:rPr>
-          <w:b/>
-        </w:rPr>
-      </w:pPr>
-      <w:r>
-        <w:rPr>
-          <w:b/>
-        </w:rPr>
-        <w:lastRenderedPageBreak/>
-        <w:t>Table 4-1    Customer Support System</w:t>
-      </w:r>
-    </w:p>
-    <w:tbl>
-      <w:tblPr>
-        <w:tblW w:w="0" w:type="auto"/>
-        <w:tblInd w:w="1188" w:type="dxa"/>
-        <w:tblBorders>
-          <w:top w:val="single" w:sz="12" w:space="0" w:color="000080"/>
-          <w:left w:val="single" w:sz="12" w:space="0" w:color="000080"/>
-          <w:bottom w:val="single" w:sz="12" w:space="0" w:color="000080"/>
-          <w:right w:val="single" w:sz="12" w:space="0" w:color="000080"/>
-          <w:insideH w:val="single" w:sz="6" w:space="0" w:color="000080"/>
-          <w:insideV w:val="single" w:sz="6" w:space="0" w:color="000080"/>
-        </w:tblBorders>
-        <w:tblLayout w:type="fixed"/>
-        <w:tblLook w:val="0000" w:firstRow="0" w:lastRow="0" w:firstColumn="0" w:lastColumn="0" w:noHBand="0" w:noVBand="0"/>
-      </w:tblPr>
-      <w:tblGrid>
-        <w:gridCol w:w="3240"/>
-        <w:gridCol w:w="3780"/>
-      </w:tblGrid>
-      <w:tr>
-        <w:trPr>
-          <w:cantSplit/>
-        </w:trPr>
-        <w:tc>
-          <w:tcPr>
-            <w:tcW w:w="3240" w:type="dxa"/>
-          </w:tcPr>
-          <w:p>
-            <w:pPr>
-              <w:keepNext/>
-              <w:ind w:right="72"/>
-              <w:rPr>
-                <w:b/>
-                <w:color w:val="000000"/>
-              </w:rPr>
-            </w:pPr>
-            <w:proofErr w:type="spellStart"/>
-            <w:r>
-              <w:rPr>
-                <w:b/>
-                <w:color w:val="000000"/>
-              </w:rPr>
-              <w:t>Koristi</w:t>
-            </w:r>
-            <w:proofErr w:type="spellEnd"/>
-            <w:r>
-              <w:rPr>
-                <w:b/>
-                <w:color w:val="000000"/>
-              </w:rPr>
-              <w:t xml:space="preserve"> </w:t>
-            </w:r>
-            <w:proofErr w:type="spellStart"/>
-            <w:r>
-              <w:rPr>
-                <w:b/>
-                <w:color w:val="000000"/>
-              </w:rPr>
-              <w:t>korisnika</w:t>
-            </w:r>
-            <w:proofErr w:type="spellEnd"/>
-          </w:p>
-        </w:tc>
-        <w:tc>
-          <w:tcPr>
-            <w:tcW w:w="3780" w:type="dxa"/>
-          </w:tcPr>
-          <w:p>
-            <w:pPr>
-              <w:ind w:right="144"/>
-              <w:rPr>
-                <w:b/>
-                <w:color w:val="000000"/>
-              </w:rPr>
-            </w:pPr>
-            <w:proofErr w:type="spellStart"/>
-            <w:r>
-              <w:rPr>
-                <w:b/>
-                <w:color w:val="000000"/>
-              </w:rPr>
-              <w:t>Funkcija</w:t>
-            </w:r>
-            <w:proofErr w:type="spellEnd"/>
-            <w:r>
-              <w:rPr>
-                <w:b/>
-                <w:color w:val="000000"/>
-              </w:rPr>
-              <w:t xml:space="preserve"> </w:t>
-            </w:r>
-            <w:proofErr w:type="spellStart"/>
-            <w:r>
-              <w:rPr>
-                <w:b/>
-                <w:color w:val="000000"/>
-              </w:rPr>
-              <w:t>proizvoda</w:t>
-            </w:r>
-            <w:proofErr w:type="spellEnd"/>
-            <w:r>
-              <w:rPr>
-                <w:b/>
-                <w:color w:val="000000"/>
-              </w:rPr>
-              <w:t xml:space="preserve"> </w:t>
-            </w:r>
-            <w:proofErr w:type="spellStart"/>
-            <w:r>
-              <w:rPr>
-                <w:b/>
-                <w:color w:val="000000"/>
-              </w:rPr>
-              <w:t>koje</w:t>
-            </w:r>
-            <w:proofErr w:type="spellEnd"/>
-            <w:r>
-              <w:rPr>
-                <w:b/>
-                <w:color w:val="000000"/>
-              </w:rPr>
-              <w:t xml:space="preserve"> to </w:t>
-            </w:r>
-            <w:proofErr w:type="spellStart"/>
-            <w:r>
-              <w:rPr>
-                <w:b/>
-                <w:color w:val="000000"/>
-              </w:rPr>
-              <w:t>omogućavaju</w:t>
-            </w:r>
-            <w:proofErr w:type="spellEnd"/>
-          </w:p>
-        </w:tc>
-      </w:tr>
-      <w:tr>
-        <w:trPr>
-          <w:cantSplit/>
-        </w:trPr>
-        <w:tc>
-          <w:tcPr>
-            <w:tcW w:w="3240" w:type="dxa"/>
-          </w:tcPr>
-          <w:p>
-            <w:pPr>
-              <w:keepNext/>
-              <w:ind w:right="-14"/>
-              <w:rPr>
-                <w:color w:val="000000"/>
-              </w:rPr>
-            </w:pPr>
-            <w:r>
-              <w:rPr>
-                <w:color w:val="000000"/>
-              </w:rPr>
-              <w:t>New support staff can quickly get up to speed.</w:t>
-            </w:r>
-          </w:p>
-        </w:tc>
-        <w:tc>
-          <w:tcPr>
-            <w:tcW w:w="3780" w:type="dxa"/>
-          </w:tcPr>
-          <w:p>
-            <w:pPr>
-              <w:ind w:right="144"/>
-              <w:rPr>
-                <w:color w:val="000000"/>
-              </w:rPr>
-            </w:pPr>
-            <w:r>
-              <w:rPr>
-                <w:color w:val="000000"/>
-              </w:rPr>
-              <w:t>Knowledge base assists support personnel in quickly identifying known fixes and workarounds.</w:t>
-            </w:r>
-          </w:p>
-        </w:tc>
-      </w:tr>
-      <w:tr>
-        <w:trPr>
-          <w:cantSplit/>
-        </w:trPr>
-        <w:tc>
-          <w:tcPr>
-            <w:tcW w:w="3240" w:type="dxa"/>
-          </w:tcPr>
-          <w:p>
-            <w:pPr>
-              <w:keepNext/>
-              <w:ind w:right="-14"/>
-              <w:rPr>
-                <w:color w:val="000000"/>
-              </w:rPr>
-            </w:pPr>
-            <w:r>
-              <w:rPr>
-                <w:color w:val="000000"/>
-              </w:rPr>
-              <w:t>Customer satisfaction is improved because nothing falls through the cracks.</w:t>
-            </w:r>
-          </w:p>
-        </w:tc>
-        <w:tc>
-          <w:tcPr>
-            <w:tcW w:w="3780" w:type="dxa"/>
-          </w:tcPr>
-          <w:p>
-            <w:pPr>
-              <w:ind w:right="144"/>
-              <w:rPr>
-                <w:color w:val="000000"/>
-              </w:rPr>
-            </w:pPr>
-            <w:r>
-              <w:rPr>
-                <w:color w:val="000000"/>
-              </w:rPr>
-              <w:t>Problems are uniquely itemized, classified and tracked throughout the resolution process. Automatic notification occurs for any aging issues.</w:t>
-            </w:r>
-          </w:p>
-        </w:tc>
-      </w:tr>
-      <w:tr>
-        <w:trPr>
-          <w:cantSplit/>
-        </w:trPr>
-        <w:tc>
-          <w:tcPr>
-            <w:tcW w:w="3240" w:type="dxa"/>
-          </w:tcPr>
-          <w:p>
-            <w:pPr>
-              <w:keepNext/>
-              <w:ind w:right="-14"/>
-              <w:rPr>
-                <w:color w:val="000000"/>
-              </w:rPr>
-            </w:pPr>
-            <w:r>
-              <w:rPr>
-                <w:color w:val="000000"/>
-              </w:rPr>
-              <w:t>Management can identify problem areas and gauge staff workload.</w:t>
-            </w:r>
-          </w:p>
-        </w:tc>
-        <w:tc>
-          <w:tcPr>
-            <w:tcW w:w="3780" w:type="dxa"/>
-          </w:tcPr>
-          <w:p>
-            <w:pPr>
-              <w:ind w:right="144"/>
-              <w:rPr>
-                <w:color w:val="000000"/>
-              </w:rPr>
-            </w:pPr>
-            <w:r>
-              <w:rPr>
-                <w:color w:val="000000"/>
-              </w:rPr>
-              <w:t>Trend and distribution reports allow high level review of problem status.</w:t>
-            </w:r>
-          </w:p>
-        </w:tc>
-      </w:tr>
-      <w:tr>
-        <w:trPr>
-          <w:cantSplit/>
-        </w:trPr>
-        <w:tc>
-          <w:tcPr>
-            <w:tcW w:w="3240" w:type="dxa"/>
-          </w:tcPr>
-          <w:p>
-            <w:pPr>
-              <w:keepNext/>
-              <w:ind w:right="-14"/>
-              <w:rPr>
-                <w:color w:val="000000"/>
-              </w:rPr>
-            </w:pPr>
-            <w:r>
-              <w:rPr>
-                <w:color w:val="000000"/>
-              </w:rPr>
-              <w:t>Distributed support teams can work together to solve problems.</w:t>
-            </w:r>
-          </w:p>
-        </w:tc>
-        <w:tc>
-          <w:tcPr>
-            <w:tcW w:w="3780" w:type="dxa"/>
-          </w:tcPr>
-          <w:p>
-            <w:pPr>
-              <w:ind w:right="144"/>
-              <w:rPr>
-                <w:color w:val="000000"/>
-              </w:rPr>
-            </w:pPr>
-            <w:r>
-              <w:rPr>
-                <w:color w:val="000000"/>
-              </w:rPr>
-              <w:t>Replication server allows current database information to be shared across the enterprise.</w:t>
-            </w:r>
-          </w:p>
-        </w:tc>
-      </w:tr>
-      <w:tr>
-        <w:trPr>
-          <w:cantSplit/>
-        </w:trPr>
-        <w:tc>
-          <w:tcPr>
-            <w:tcW w:w="3240" w:type="dxa"/>
-          </w:tcPr>
-          <w:p>
-            <w:pPr>
-              <w:keepNext/>
-              <w:ind w:right="-14"/>
-              <w:rPr>
-                <w:color w:val="000000"/>
-              </w:rPr>
-            </w:pPr>
-            <w:r>
-              <w:rPr>
-                <w:color w:val="000000"/>
-              </w:rPr>
-              <w:t>Customers can help themselves, lowering support costs and improving response time.</w:t>
-            </w:r>
-          </w:p>
-        </w:tc>
-        <w:tc>
-          <w:tcPr>
-            <w:tcW w:w="3780" w:type="dxa"/>
-          </w:tcPr>
-          <w:p>
-            <w:pPr>
-              <w:ind w:right="144"/>
-              <w:rPr>
-                <w:color w:val="000000"/>
-              </w:rPr>
-            </w:pPr>
-            <w:r>
-              <w:rPr>
-                <w:color w:val="000000"/>
-              </w:rPr>
-              <w:t>Knowledge base can be made available over the Internet. Includes hypertext search capabilities and graphical query engine.</w:t>
-            </w:r>
-          </w:p>
-        </w:tc>
-      </w:tr>
-    </w:tbl>
-    <w:p>
-      <w:pPr>
-        <w:pStyle w:val="Heading2"/>
-      </w:pPr>
-      <w:proofErr w:type="spellStart"/>
-      <w:r>
-        <w:t>Pretpostavke</w:t>
-      </w:r>
-      <w:proofErr w:type="spellEnd"/>
-      <w:r>
-        <w:t xml:space="preserve"> i </w:t>
-      </w:r>
-      <w:proofErr w:type="spellStart"/>
-      <w:r>
-        <w:t>zavisnosti</w:t>
-      </w:r>
-      <w:proofErr w:type="spellEnd"/>
-    </w:p>
-    <w:p>
-      <w:pPr>
-        <w:pStyle w:val="InfoBlue"/>
-      </w:pPr>
-      <w:r>
-        <w:t xml:space="preserve">[List each of the factors that affect the features stated in the </w:t>
-      </w:r>
-      <w:r>
-        <w:rPr>
-          <w:b/>
-          <w:bCs/>
-        </w:rPr>
-        <w:t>Vision</w:t>
-      </w:r>
-      <w:r>
-        <w:t xml:space="preserve"> document. </w:t>
-      </w:r>
-      <w:proofErr w:type="gramStart"/>
-      <w:r>
-        <w:t xml:space="preserve">List assumptions that, if changed, will alter the </w:t>
-      </w:r>
-      <w:r>
-        <w:rPr>
-          <w:b/>
-          <w:bCs/>
-        </w:rPr>
-        <w:t xml:space="preserve">Vision </w:t>
-      </w:r>
-      <w:r>
-        <w:t>document.</w:t>
-      </w:r>
-      <w:proofErr w:type="gramEnd"/>
-      <w:r>
-        <w:t xml:space="preserve"> For example, an assumption may state that a specific operating system will be available for the hardware designated for the software product. If the operating system is not available, the </w:t>
-      </w:r>
-      <w:r>
-        <w:rPr>
-          <w:b/>
-          <w:bCs/>
-        </w:rPr>
-        <w:t>Vision</w:t>
-      </w:r>
-      <w:r>
-        <w:t xml:space="preserve"> document will need to change.]</w:t>
-      </w:r>
-    </w:p>
+        <w:t>[Define any system requirements necessary to support the application. These can include the supported host operating systems and network platforms, configurations, memory, peripherals, and companion software.</w:t>
+      </w:r>
+      <w:bookmarkStart w:id="4" w:name="_Toc346297793"/>
+      <w:r>
+        <w:t>]</w:t>
+      </w:r>
+    </w:p>
+    <w:bookmarkEnd w:id="4"/>
     <w:p>
       <w:pPr>
         <w:pStyle w:val="Heading2"/>
@@ -13916,7 +18883,7 @@
       </w:pPr>
       <w:proofErr w:type="spellStart"/>
       <w:r>
-        <w:t>Cijena</w:t>
+        <w:t>Performanse</w:t>
       </w:r>
       <w:proofErr w:type="spellEnd"/>
     </w:p>
@@ -13925,33 +18892,24 @@
         <w:pStyle w:val="InfoBlue"/>
       </w:pPr>
       <w:r>
-        <w:t xml:space="preserve">[For products sold to external customers and for many in-house applications, cost and pricing issues can directly impact the application’s definition and implementation. In this section, record any cost and pricing constraints that are relevant. For example, distribution costs, (# of diskettes, # of CD-ROMs, CD mastering) or other cost of goods sold constraints (manuals, packaging) may be material to the </w:t>
-      </w:r>
-      <w:proofErr w:type="spellStart"/>
-      <w:r>
-        <w:t>projects</w:t>
-      </w:r>
-      <w:proofErr w:type="spellEnd"/>
-      <w:r>
-        <w:t xml:space="preserve"> success, or irrelevant, depending on the nature of the application.]</w:t>
+        <w:t xml:space="preserve">[Use this section to detail performance requirements. Performance issues can include such items as user load factors, bandwidth or communication capacity, </w:t>
+      </w:r>
+      <w:proofErr w:type="gramStart"/>
+      <w:r>
+        <w:t>throughput</w:t>
+      </w:r>
+      <w:proofErr w:type="gramEnd"/>
+      <w:r>
+        <w:t>, accuracy, and reliability or response times under a variety of loading conditions.]</w:t>
       </w:r>
     </w:p>
     <w:p>
       <w:pPr>
         <w:pStyle w:val="Heading2"/>
-        <w:widowControl/>
-      </w:pPr>
-      <w:proofErr w:type="spellStart"/>
-      <w:r>
-        <w:t>Licenciranje</w:t>
-      </w:r>
-      <w:proofErr w:type="spellEnd"/>
-      <w:r>
-        <w:t xml:space="preserve"> i </w:t>
-      </w:r>
-      <w:proofErr w:type="spellStart"/>
-      <w:r>
-        <w:t>instalacija</w:t>
+      </w:pPr>
+      <w:proofErr w:type="spellStart"/>
+      <w:r>
+        <w:t>Okruženje</w:t>
       </w:r>
       <w:proofErr w:type="spellEnd"/>
     </w:p>
@@ -13960,32 +18918,42 @@
         <w:pStyle w:val="InfoBlue"/>
       </w:pPr>
       <w:r>
-        <w:t>[Licensing and installation issues can also directly impact the development effort. For example, the need to support serializing, password security or network licensing will create additional requirements of the system that must be considered in the development effort.</w:t>
-      </w:r>
+        <w:t>[Detail environmental requirements as needed. For hardware- based systems, environmental issues can include temperature, shock, humidity, radiation, and so forth. For software applications, environmental factors can include usage conditions, user environment, resource availability, maintenance issues, and error handling and recovery.]</w:t>
+      </w:r>
+    </w:p>
+    <w:p>
+      <w:pPr>
+        <w:pStyle w:val="Heading1"/>
+      </w:pPr>
+      <w:proofErr w:type="spellStart"/>
+      <w:r>
+        <w:t>Dokumentacija</w:t>
+      </w:r>
+      <w:proofErr w:type="spellEnd"/>
     </w:p>
     <w:p>
       <w:pPr>
         <w:pStyle w:val="InfoBlue"/>
       </w:pPr>
       <w:r>
-        <w:t>Installation requirements may also affect coding or create the need for separate installation software.]</w:t>
-      </w:r>
-    </w:p>
-    <w:p>
-      <w:pPr>
-        <w:pStyle w:val="Heading1"/>
-      </w:pPr>
-      <w:proofErr w:type="spellStart"/>
-      <w:r>
-        <w:t>Funkcionalni</w:t>
-      </w:r>
-      <w:proofErr w:type="spellEnd"/>
-      <w:r>
-        <w:t xml:space="preserve"> </w:t>
-      </w:r>
-      <w:proofErr w:type="spellStart"/>
-      <w:r>
-        <w:t>zahtjevi</w:t>
+        <w:t>[This section describes the documentation that must be developed to support successful application deployment.]</w:t>
+      </w:r>
+    </w:p>
+    <w:p>
+      <w:pPr>
+        <w:pStyle w:val="Heading2"/>
+      </w:pPr>
+      <w:proofErr w:type="spellStart"/>
+      <w:r>
+        <w:t>Korisničko</w:t>
+      </w:r>
+      <w:proofErr w:type="spellEnd"/>
+      <w:r>
+        <w:t xml:space="preserve"> </w:t>
+      </w:r>
+      <w:proofErr w:type="spellStart"/>
+      <w:r>
+        <w:t>upustvo</w:t>
       </w:r>
       <w:proofErr w:type="spellEnd"/>
     </w:p>
@@ -13994,413 +18962,32 @@
         <w:pStyle w:val="InfoBlue"/>
       </w:pPr>
       <w:r>
-        <w:t>[List and briefly describe the product features. Features are the high-level capabilities of the system that are necessary to deliver benefits to the users. Each feature is an externally desired service that typically requires a series of inputs to achieve the desired result. For example, a feature of a problem tracking system might be the ability to provide trending reports. As the use-case model takes shape, update the description to refer to the use cases.</w:t>
-      </w:r>
+        <w:t>[Describe the purpose and contents of the User Manual. Discuss desired length, level of detail, need for index, glossary of terms, tutorial versus reference manual strategy, and so on. Formatting and printing constraints must also be identified.]</w:t>
+      </w:r>
+    </w:p>
+    <w:p>
+      <w:pPr>
+        <w:pStyle w:val="Heading2"/>
+      </w:pPr>
+      <w:r>
+        <w:t xml:space="preserve">Online </w:t>
+      </w:r>
+      <w:proofErr w:type="spellStart"/>
+      <w:r>
+        <w:t>pomoć</w:t>
+      </w:r>
+      <w:proofErr w:type="spellEnd"/>
     </w:p>
     <w:p>
       <w:pPr>
         <w:pStyle w:val="InfoBlue"/>
       </w:pPr>
       <w:r>
-        <w:t xml:space="preserve">Because the </w:t>
-      </w:r>
-      <w:r>
-        <w:rPr>
-          <w:b/>
-          <w:bCs/>
-        </w:rPr>
-        <w:t>Vision</w:t>
-      </w:r>
-      <w:r>
-        <w:t xml:space="preserve"> document is reviewed by a wide variety of involved personnel, the level of detail needs to be general enough for everyone to understand. However, enough detail must be available to provide the team with the information they need to create a use-case model.</w:t>
-      </w:r>
-    </w:p>
-    <w:p>
-      <w:pPr>
-        <w:pStyle w:val="InfoBlue"/>
-      </w:pPr>
-      <w:r>
-        <w:t>To effectively manage application complexity, we recommend for any new system, or an increment to an existing system, capabilities are abstracted to a high enough level so 25-99 features result. These features provide the fundamental basis for product definition, scope management, and project management. Each feature will be expanded in greater detail in the use-case model.</w:t>
-      </w:r>
-    </w:p>
-    <w:p>
-      <w:pPr>
-        <w:pStyle w:val="InfoBlue"/>
-      </w:pPr>
+        <w:t xml:space="preserve">[Many applications provide an online help system to assist the user. The nature of these </w:t>
+      </w:r>
       <w:r>
         <w:lastRenderedPageBreak/>
-        <w:t>Throughout this section, each feature will be externally perceivable by users, operators or other external systems. These features need to include a description of functionality and any relevant usability issues that must be addressed. The following guidelines apply:</w:t>
-      </w:r>
-    </w:p>
-    <w:p>
-      <w:pPr>
-        <w:pStyle w:val="InfoBlue"/>
-      </w:pPr>
-      <w:r>
-        <w:t>•</w:t>
-      </w:r>
-      <w:r>
-        <w:tab/>
-        <w:t>Avoid design. Keep feature descriptions at a general level. Focus on capabilities needed and why (not how)</w:t>
-      </w:r>
-      <w:r>
-        <w:tab/>
-        <w:t xml:space="preserve"> they should be implemented.</w:t>
-      </w:r>
-    </w:p>
-    <w:p>
-      <w:pPr>
-        <w:pStyle w:val="InfoBlue"/>
-      </w:pPr>
-      <w:r>
-        <w:t>•</w:t>
-      </w:r>
-      <w:r>
-        <w:tab/>
-        <w:t xml:space="preserve">If you are using the Rational </w:t>
-      </w:r>
-      <w:proofErr w:type="spellStart"/>
-      <w:r>
-        <w:t>RequisitePro</w:t>
-      </w:r>
-      <w:proofErr w:type="spellEnd"/>
-      <w:r>
-        <w:t xml:space="preserve"> toolkit, all need to be selected as requirements of type for easy reference and tracking.]</w:t>
-      </w:r>
-    </w:p>
-    <w:p>
-      <w:pPr>
-        <w:pStyle w:val="Heading2"/>
-      </w:pPr>
-      <w:bookmarkStart w:id="3" w:name="_Toc425054407"/>
-      <w:bookmarkStart w:id="4" w:name="_Toc342757873"/>
-      <w:bookmarkStart w:id="5" w:name="_Toc346297791"/>
-      <w:bookmarkStart w:id="6" w:name="_Toc422186500"/>
-      <w:bookmarkStart w:id="7" w:name="_Toc436203403"/>
-      <w:bookmarkStart w:id="8" w:name="_Toc452813597"/>
-      <w:bookmarkStart w:id="9" w:name="_Toc509300858"/>
-      <w:r>
-        <w:t>&lt;</w:t>
-      </w:r>
-      <w:proofErr w:type="spellStart"/>
-      <w:proofErr w:type="gramStart"/>
-      <w:r>
-        <w:t>aFeature</w:t>
-      </w:r>
-      <w:bookmarkEnd w:id="3"/>
-      <w:bookmarkEnd w:id="4"/>
-      <w:bookmarkEnd w:id="5"/>
-      <w:bookmarkEnd w:id="6"/>
-      <w:bookmarkEnd w:id="7"/>
-      <w:bookmarkEnd w:id="8"/>
-      <w:proofErr w:type="spellEnd"/>
-      <w:proofErr w:type="gramEnd"/>
-      <w:r>
-        <w:t>&gt;</w:t>
-      </w:r>
-      <w:bookmarkEnd w:id="9"/>
-    </w:p>
-    <w:p>
-      <w:pPr>
-        <w:pStyle w:val="Paragraph2"/>
-        <w:widowControl/>
-      </w:pPr>
-    </w:p>
-    <w:p>
-      <w:pPr>
-        <w:pStyle w:val="Heading2"/>
-      </w:pPr>
-      <w:bookmarkStart w:id="10" w:name="_Toc425054408"/>
-      <w:bookmarkStart w:id="11" w:name="_Toc346297792"/>
-      <w:bookmarkStart w:id="12" w:name="_Toc422186501"/>
-      <w:bookmarkStart w:id="13" w:name="_Toc436203404"/>
-      <w:bookmarkStart w:id="14" w:name="_Toc452813598"/>
-      <w:bookmarkStart w:id="15" w:name="_Toc509300859"/>
-      <w:r>
-        <w:t>&lt;</w:t>
-      </w:r>
-      <w:proofErr w:type="spellStart"/>
-      <w:proofErr w:type="gramStart"/>
-      <w:r>
-        <w:t>anotherFeature</w:t>
-      </w:r>
-      <w:bookmarkEnd w:id="10"/>
-      <w:bookmarkEnd w:id="11"/>
-      <w:bookmarkEnd w:id="12"/>
-      <w:bookmarkEnd w:id="13"/>
-      <w:bookmarkEnd w:id="14"/>
-      <w:proofErr w:type="spellEnd"/>
-      <w:proofErr w:type="gramEnd"/>
-      <w:r>
-        <w:t>&gt;</w:t>
-      </w:r>
-      <w:bookmarkEnd w:id="15"/>
-    </w:p>
-    <w:p>
-      <w:pPr>
-        <w:pStyle w:val="BodyText"/>
-      </w:pPr>
-    </w:p>
-    <w:p>
-      <w:pPr>
-        <w:pStyle w:val="Heading1"/>
-      </w:pPr>
-      <w:proofErr w:type="spellStart"/>
-      <w:r>
-        <w:t>Ograničenja</w:t>
-      </w:r>
-      <w:proofErr w:type="spellEnd"/>
-      <w:r>
-        <w:t xml:space="preserve"> </w:t>
-      </w:r>
-    </w:p>
-    <w:p>
-      <w:pPr>
-        <w:pStyle w:val="InfoBlue"/>
-      </w:pPr>
-      <w:r>
-        <w:t>[Note any design constraints, external constraints or other dependencies.]</w:t>
-      </w:r>
-    </w:p>
-    <w:p>
-      <w:pPr>
-        <w:pStyle w:val="Heading1"/>
-      </w:pPr>
-      <w:proofErr w:type="spellStart"/>
-      <w:r>
-        <w:t>Kvalitet</w:t>
-      </w:r>
-      <w:proofErr w:type="spellEnd"/>
-      <w:r>
-        <w:t xml:space="preserve"> </w:t>
-      </w:r>
-      <w:r>
-        <w:t xml:space="preserve"> </w:t>
-      </w:r>
-    </w:p>
-    <w:p>
-      <w:pPr>
-        <w:pStyle w:val="InfoBlue"/>
-      </w:pPr>
-      <w:r>
-        <w:t>[Define the quality ranges for performance, robustness, fault tolerance, usability, and similar characteristics that are not captured in the Feature Set.]</w:t>
-      </w:r>
-    </w:p>
-    <w:p>
-      <w:pPr>
-        <w:pStyle w:val="Heading1"/>
-      </w:pPr>
-      <w:proofErr w:type="spellStart"/>
-      <w:r>
-        <w:t>Prioritet</w:t>
-      </w:r>
-      <w:proofErr w:type="spellEnd"/>
-      <w:r>
-        <w:t xml:space="preserve"> </w:t>
-      </w:r>
-      <w:proofErr w:type="spellStart"/>
-      <w:r>
-        <w:t>funkcionalnosti</w:t>
-      </w:r>
-      <w:proofErr w:type="spellEnd"/>
-    </w:p>
-    <w:p>
-      <w:pPr>
-        <w:pStyle w:val="InfoBlue"/>
-      </w:pPr>
-      <w:r>
-        <w:t>[Define the priority of the different system features.]</w:t>
-      </w:r>
-    </w:p>
-    <w:p>
-      <w:pPr>
-        <w:pStyle w:val="Heading1"/>
-      </w:pPr>
-      <w:proofErr w:type="spellStart"/>
-      <w:r>
-        <w:t>Nefunkcionalni</w:t>
-      </w:r>
-      <w:proofErr w:type="spellEnd"/>
-      <w:r>
-        <w:t xml:space="preserve"> </w:t>
-      </w:r>
-      <w:proofErr w:type="spellStart"/>
-      <w:r>
-        <w:t>zahtjevi</w:t>
-      </w:r>
-      <w:proofErr w:type="spellEnd"/>
-    </w:p>
-    <w:p>
-      <w:pPr>
-        <w:pStyle w:val="InfoBlue"/>
-      </w:pPr>
-      <w:r>
-        <w:t>[At a high level, list applicable standards, hardware or platform requirements, performance requirements, and environmental requirements.]</w:t>
-      </w:r>
-    </w:p>
-    <w:p>
-      <w:pPr>
-        <w:pStyle w:val="Heading2"/>
-      </w:pPr>
-      <w:proofErr w:type="spellStart"/>
-      <w:r>
-        <w:t>Standardi</w:t>
-      </w:r>
-      <w:proofErr w:type="spellEnd"/>
-    </w:p>
-    <w:p>
-      <w:pPr>
-        <w:pStyle w:val="InfoBlue"/>
-      </w:pPr>
-      <w:r>
-        <w:t>[List all standards with which the product must comply. These can include legal and regulatory (FDA, UCC) communications standards (TCP/IP, ISDN), platform compliance standards (Windows, UNIX, and so on), and quality and safety standards (UL, ISO, CMM).]</w:t>
-      </w:r>
-    </w:p>
-    <w:p>
-      <w:pPr>
-        <w:pStyle w:val="Heading2"/>
-      </w:pPr>
-      <w:proofErr w:type="spellStart"/>
-      <w:r>
-        <w:t>Sistemski</w:t>
-      </w:r>
-      <w:proofErr w:type="spellEnd"/>
-      <w:r>
-        <w:t xml:space="preserve"> </w:t>
-      </w:r>
-      <w:proofErr w:type="spellStart"/>
-      <w:r>
-        <w:t>zahtjevi</w:t>
-      </w:r>
-      <w:proofErr w:type="spellEnd"/>
-    </w:p>
-    <w:p>
-      <w:pPr>
-        <w:pStyle w:val="InfoBlue"/>
-      </w:pPr>
-      <w:r>
-        <w:t>[Define any system requirements necessary to support the application. These can include the supported host operating systems and network platforms, configurations, memory, peripherals, and companion software.</w:t>
-      </w:r>
-      <w:bookmarkStart w:id="16" w:name="_Toc346297793"/>
-      <w:r>
-        <w:t>]</w:t>
-      </w:r>
-    </w:p>
-    <w:bookmarkEnd w:id="16"/>
-    <w:p>
-      <w:pPr>
-        <w:pStyle w:val="Heading2"/>
-        <w:widowControl/>
-      </w:pPr>
-      <w:proofErr w:type="spellStart"/>
-      <w:r>
-        <w:t>Performanse</w:t>
-      </w:r>
-      <w:proofErr w:type="spellEnd"/>
-    </w:p>
-    <w:p>
-      <w:pPr>
-        <w:pStyle w:val="InfoBlue"/>
-      </w:pPr>
-      <w:r>
-        <w:t xml:space="preserve">[Use this section to detail performance requirements. Performance issues can include such items as user load factors, bandwidth or communication capacity, </w:t>
-      </w:r>
-      <w:proofErr w:type="gramStart"/>
-      <w:r>
-        <w:t>throughput</w:t>
-      </w:r>
-      <w:proofErr w:type="gramEnd"/>
-      <w:r>
-        <w:t>, accuracy, and reliability or response times under a variety of loading conditions.]</w:t>
-      </w:r>
-    </w:p>
-    <w:p>
-      <w:pPr>
-        <w:pStyle w:val="Heading2"/>
-      </w:pPr>
-      <w:proofErr w:type="spellStart"/>
-      <w:r>
-        <w:t>Okruženje</w:t>
-      </w:r>
-      <w:proofErr w:type="spellEnd"/>
-    </w:p>
-    <w:p>
-      <w:pPr>
-        <w:pStyle w:val="InfoBlue"/>
-      </w:pPr>
-      <w:r>
-        <w:t>[Detail environmental requirements as needed. For hardware- based systems, environmental issues can include temperature, shock, humidity, radiation, and so forth. For software applications, environmental factors can include usage conditions, user environment, resource availability, maintenance issues, and error handling and recovery.]</w:t>
-      </w:r>
-    </w:p>
-    <w:p>
-      <w:pPr>
-        <w:pStyle w:val="Heading1"/>
-      </w:pPr>
-      <w:proofErr w:type="spellStart"/>
-      <w:r>
-        <w:t>Dokumentacija</w:t>
-      </w:r>
-      <w:bookmarkStart w:id="17" w:name="_GoBack"/>
-      <w:bookmarkEnd w:id="17"/>
-      <w:proofErr w:type="spellEnd"/>
-    </w:p>
-    <w:p>
-      <w:pPr>
-        <w:pStyle w:val="InfoBlue"/>
-      </w:pPr>
-      <w:r>
-        <w:t>[This section describes the documentation that must be developed to support successful application deployment.]</w:t>
-      </w:r>
-    </w:p>
-    <w:p>
-      <w:pPr>
-        <w:pStyle w:val="Heading2"/>
-      </w:pPr>
-      <w:proofErr w:type="spellStart"/>
-      <w:r>
-        <w:t>Korisničko</w:t>
-      </w:r>
-      <w:proofErr w:type="spellEnd"/>
-      <w:r>
-        <w:t xml:space="preserve"> </w:t>
-      </w:r>
-      <w:proofErr w:type="spellStart"/>
-      <w:r>
-        <w:t>upustvo</w:t>
-      </w:r>
-      <w:proofErr w:type="spellEnd"/>
-    </w:p>
-    <w:p>
-      <w:pPr>
-        <w:pStyle w:val="InfoBlue"/>
-      </w:pPr>
-      <w:r>
-        <w:t xml:space="preserve">[Describe the purpose and contents of the User Manual. Discuss desired length, level of detail, need for index, glossary of terms, tutorial versus reference manual strategy, and so on. Formatting and printing constraints must also </w:t>
-      </w:r>
-      <w:r>
-        <w:lastRenderedPageBreak/>
-        <w:t>be identified.]</w:t>
-      </w:r>
-    </w:p>
-    <w:p>
-      <w:pPr>
-        <w:pStyle w:val="Heading2"/>
-      </w:pPr>
-      <w:r>
-        <w:t xml:space="preserve">Online </w:t>
-      </w:r>
-      <w:proofErr w:type="spellStart"/>
-      <w:r>
-        <w:t>pomoć</w:t>
-      </w:r>
-      <w:proofErr w:type="spellEnd"/>
-    </w:p>
-    <w:p>
-      <w:pPr>
-        <w:pStyle w:val="InfoBlue"/>
-      </w:pPr>
-      <w:r>
-        <w:t>[Many applications provide an online help system to assist the user. The nature of these systems is unique to application development as they combine aspects of programming (hyperlinks, and so forth) with aspects of technical writing, such as organization and presentation. Many have found the development of an online help system is a project within a project that benefits from up-front scope management and planning activity.]</w:t>
+        <w:t>systems is unique to application development as they combine aspects of programming (hyperlinks, and so forth) with aspects of technical writing, such as organization and presentation. Many have found the development of an online help system is a project within a project that benefits from up-front scope management and planning activity.]</w:t>
       </w:r>
     </w:p>
     <w:p>
@@ -14496,15 +19083,15 @@
           <w:numId w:val="0"/>
         </w:numPr>
       </w:pPr>
-      <w:bookmarkStart w:id="18" w:name="_Toc436203393"/>
-      <w:bookmarkStart w:id="19" w:name="_Toc452813612"/>
-      <w:bookmarkStart w:id="20" w:name="_Toc509300873"/>
+      <w:bookmarkStart w:id="5" w:name="_Toc436203393"/>
+      <w:bookmarkStart w:id="6" w:name="_Toc452813612"/>
+      <w:bookmarkStart w:id="7" w:name="_Toc509300873"/>
       <w:r>
         <w:t>A         Feature Attributes</w:t>
       </w:r>
-      <w:bookmarkEnd w:id="18"/>
-      <w:bookmarkEnd w:id="19"/>
-      <w:bookmarkEnd w:id="20"/>
+      <w:bookmarkEnd w:id="5"/>
+      <w:bookmarkEnd w:id="6"/>
+      <w:bookmarkEnd w:id="7"/>
     </w:p>
     <w:p>
       <w:pPr>
@@ -14531,13 +19118,13 @@
           <w:numId w:val="0"/>
         </w:numPr>
       </w:pPr>
-      <w:bookmarkStart w:id="21" w:name="_Toc425054398"/>
-      <w:bookmarkStart w:id="22" w:name="_Toc343955082"/>
-      <w:bookmarkStart w:id="23" w:name="_Toc346297784"/>
-      <w:bookmarkStart w:id="24" w:name="_Toc422186491"/>
-      <w:bookmarkStart w:id="25" w:name="_Toc436203394"/>
-      <w:bookmarkStart w:id="26" w:name="_Toc452813613"/>
-      <w:bookmarkStart w:id="27" w:name="_Toc509300874"/>
+      <w:bookmarkStart w:id="8" w:name="_Toc425054398"/>
+      <w:bookmarkStart w:id="9" w:name="_Toc343955082"/>
+      <w:bookmarkStart w:id="10" w:name="_Toc346297784"/>
+      <w:bookmarkStart w:id="11" w:name="_Toc422186491"/>
+      <w:bookmarkStart w:id="12" w:name="_Toc436203394"/>
+      <w:bookmarkStart w:id="13" w:name="_Toc452813613"/>
+      <w:bookmarkStart w:id="14" w:name="_Toc509300874"/>
       <w:r>
         <w:t>A.1</w:t>
       </w:r>
@@ -14545,13 +19132,13 @@
         <w:tab/>
         <w:t>Status</w:t>
       </w:r>
-      <w:bookmarkEnd w:id="21"/>
-      <w:bookmarkEnd w:id="22"/>
-      <w:bookmarkEnd w:id="23"/>
-      <w:bookmarkEnd w:id="24"/>
-      <w:bookmarkEnd w:id="25"/>
-      <w:bookmarkEnd w:id="26"/>
-      <w:bookmarkEnd w:id="27"/>
+      <w:bookmarkEnd w:id="8"/>
+      <w:bookmarkEnd w:id="9"/>
+      <w:bookmarkEnd w:id="10"/>
+      <w:bookmarkEnd w:id="11"/>
+      <w:bookmarkEnd w:id="12"/>
+      <w:bookmarkEnd w:id="13"/>
+      <w:bookmarkEnd w:id="14"/>
     </w:p>
     <w:p>
       <w:pPr>
@@ -14703,13 +19290,13 @@
           <w:numId w:val="0"/>
         </w:numPr>
       </w:pPr>
-      <w:bookmarkStart w:id="28" w:name="_Toc425054399"/>
-      <w:bookmarkStart w:id="29" w:name="_Toc343955070"/>
-      <w:bookmarkStart w:id="30" w:name="_Toc346297785"/>
-      <w:bookmarkStart w:id="31" w:name="_Toc422186492"/>
-      <w:bookmarkStart w:id="32" w:name="_Toc436203395"/>
-      <w:bookmarkStart w:id="33" w:name="_Toc452813614"/>
-      <w:bookmarkStart w:id="34" w:name="_Toc509300875"/>
+      <w:bookmarkStart w:id="15" w:name="_Toc425054399"/>
+      <w:bookmarkStart w:id="16" w:name="_Toc343955070"/>
+      <w:bookmarkStart w:id="17" w:name="_Toc346297785"/>
+      <w:bookmarkStart w:id="18" w:name="_Toc422186492"/>
+      <w:bookmarkStart w:id="19" w:name="_Toc436203395"/>
+      <w:bookmarkStart w:id="20" w:name="_Toc452813614"/>
+      <w:bookmarkStart w:id="21" w:name="_Toc509300875"/>
       <w:r>
         <w:t>A.2</w:t>
       </w:r>
@@ -14717,13 +19304,13 @@
         <w:tab/>
         <w:t>Benefit</w:t>
       </w:r>
-      <w:bookmarkEnd w:id="28"/>
-      <w:bookmarkEnd w:id="29"/>
-      <w:bookmarkEnd w:id="30"/>
-      <w:bookmarkEnd w:id="31"/>
-      <w:bookmarkEnd w:id="32"/>
-      <w:bookmarkEnd w:id="33"/>
-      <w:bookmarkEnd w:id="34"/>
+      <w:bookmarkEnd w:id="15"/>
+      <w:bookmarkEnd w:id="16"/>
+      <w:bookmarkEnd w:id="17"/>
+      <w:bookmarkEnd w:id="18"/>
+      <w:bookmarkEnd w:id="19"/>
+      <w:bookmarkEnd w:id="20"/>
+      <w:bookmarkEnd w:id="21"/>
     </w:p>
     <w:p>
       <w:pPr>
@@ -14886,13 +19473,13 @@
           <w:numId w:val="0"/>
         </w:numPr>
       </w:pPr>
-      <w:bookmarkStart w:id="35" w:name="_Toc425054400"/>
-      <w:bookmarkStart w:id="36" w:name="_Toc343955074"/>
-      <w:bookmarkStart w:id="37" w:name="_Toc346297786"/>
-      <w:bookmarkStart w:id="38" w:name="_Toc422186493"/>
-      <w:bookmarkStart w:id="39" w:name="_Toc436203396"/>
-      <w:bookmarkStart w:id="40" w:name="_Toc452813615"/>
-      <w:bookmarkStart w:id="41" w:name="_Toc509300876"/>
+      <w:bookmarkStart w:id="22" w:name="_Toc425054400"/>
+      <w:bookmarkStart w:id="23" w:name="_Toc343955074"/>
+      <w:bookmarkStart w:id="24" w:name="_Toc346297786"/>
+      <w:bookmarkStart w:id="25" w:name="_Toc422186493"/>
+      <w:bookmarkStart w:id="26" w:name="_Toc436203396"/>
+      <w:bookmarkStart w:id="27" w:name="_Toc452813615"/>
+      <w:bookmarkStart w:id="28" w:name="_Toc509300876"/>
       <w:r>
         <w:t>A.3</w:t>
       </w:r>
@@ -14900,13 +19487,13 @@
         <w:tab/>
         <w:t>Effort</w:t>
       </w:r>
-      <w:bookmarkEnd w:id="35"/>
-      <w:bookmarkEnd w:id="36"/>
-      <w:bookmarkEnd w:id="37"/>
-      <w:bookmarkEnd w:id="38"/>
-      <w:bookmarkEnd w:id="39"/>
-      <w:bookmarkEnd w:id="40"/>
-      <w:bookmarkEnd w:id="41"/>
+      <w:bookmarkEnd w:id="22"/>
+      <w:bookmarkEnd w:id="23"/>
+      <w:bookmarkEnd w:id="24"/>
+      <w:bookmarkEnd w:id="25"/>
+      <w:bookmarkEnd w:id="26"/>
+      <w:bookmarkEnd w:id="27"/>
+      <w:bookmarkEnd w:id="28"/>
     </w:p>
     <w:p>
       <w:pPr>
@@ -14925,11 +19512,11 @@
           <w:numId w:val="0"/>
         </w:numPr>
       </w:pPr>
-      <w:bookmarkStart w:id="42" w:name="_Toc425054401"/>
-      <w:bookmarkStart w:id="43" w:name="_Toc422186494"/>
-      <w:bookmarkStart w:id="44" w:name="_Toc436203397"/>
-      <w:bookmarkStart w:id="45" w:name="_Toc452813616"/>
-      <w:bookmarkStart w:id="46" w:name="_Toc509300877"/>
+      <w:bookmarkStart w:id="29" w:name="_Toc425054401"/>
+      <w:bookmarkStart w:id="30" w:name="_Toc422186494"/>
+      <w:bookmarkStart w:id="31" w:name="_Toc436203397"/>
+      <w:bookmarkStart w:id="32" w:name="_Toc452813616"/>
+      <w:bookmarkStart w:id="33" w:name="_Toc509300877"/>
       <w:r>
         <w:t>A.4</w:t>
       </w:r>
@@ -14937,11 +19524,11 @@
         <w:tab/>
         <w:t>Risk</w:t>
       </w:r>
-      <w:bookmarkEnd w:id="42"/>
-      <w:bookmarkEnd w:id="43"/>
-      <w:bookmarkEnd w:id="44"/>
-      <w:bookmarkEnd w:id="45"/>
-      <w:bookmarkEnd w:id="46"/>
+      <w:bookmarkEnd w:id="29"/>
+      <w:bookmarkEnd w:id="30"/>
+      <w:bookmarkEnd w:id="31"/>
+      <w:bookmarkEnd w:id="32"/>
+      <w:bookmarkEnd w:id="33"/>
     </w:p>
     <w:p>
       <w:pPr>
@@ -14968,11 +19555,11 @@
           <w:numId w:val="0"/>
         </w:numPr>
       </w:pPr>
-      <w:bookmarkStart w:id="47" w:name="_Toc425054402"/>
-      <w:bookmarkStart w:id="48" w:name="_Toc422186495"/>
-      <w:bookmarkStart w:id="49" w:name="_Toc436203398"/>
-      <w:bookmarkStart w:id="50" w:name="_Toc452813617"/>
-      <w:bookmarkStart w:id="51" w:name="_Toc509300878"/>
+      <w:bookmarkStart w:id="34" w:name="_Toc425054402"/>
+      <w:bookmarkStart w:id="35" w:name="_Toc422186495"/>
+      <w:bookmarkStart w:id="36" w:name="_Toc436203398"/>
+      <w:bookmarkStart w:id="37" w:name="_Toc452813617"/>
+      <w:bookmarkStart w:id="38" w:name="_Toc509300878"/>
       <w:r>
         <w:t>A.5</w:t>
       </w:r>
@@ -14980,11 +19567,11 @@
         <w:tab/>
         <w:t>Stability</w:t>
       </w:r>
-      <w:bookmarkEnd w:id="47"/>
-      <w:bookmarkEnd w:id="48"/>
-      <w:bookmarkEnd w:id="49"/>
-      <w:bookmarkEnd w:id="50"/>
-      <w:bookmarkEnd w:id="51"/>
+      <w:bookmarkEnd w:id="34"/>
+      <w:bookmarkEnd w:id="35"/>
+      <w:bookmarkEnd w:id="36"/>
+      <w:bookmarkEnd w:id="37"/>
+      <w:bookmarkEnd w:id="38"/>
     </w:p>
     <w:p>
       <w:pPr>
@@ -15003,13 +19590,13 @@
           <w:numId w:val="0"/>
         </w:numPr>
       </w:pPr>
-      <w:bookmarkStart w:id="52" w:name="_Toc425054403"/>
-      <w:bookmarkStart w:id="53" w:name="_Toc343955086"/>
-      <w:bookmarkStart w:id="54" w:name="_Toc346297788"/>
-      <w:bookmarkStart w:id="55" w:name="_Toc422186496"/>
-      <w:bookmarkStart w:id="56" w:name="_Toc436203399"/>
-      <w:bookmarkStart w:id="57" w:name="_Toc452813618"/>
-      <w:bookmarkStart w:id="58" w:name="_Toc509300879"/>
+      <w:bookmarkStart w:id="39" w:name="_Toc425054403"/>
+      <w:bookmarkStart w:id="40" w:name="_Toc343955086"/>
+      <w:bookmarkStart w:id="41" w:name="_Toc346297788"/>
+      <w:bookmarkStart w:id="42" w:name="_Toc422186496"/>
+      <w:bookmarkStart w:id="43" w:name="_Toc436203399"/>
+      <w:bookmarkStart w:id="44" w:name="_Toc452813618"/>
+      <w:bookmarkStart w:id="45" w:name="_Toc509300879"/>
       <w:r>
         <w:t>A.6</w:t>
       </w:r>
@@ -15017,107 +19604,111 @@
         <w:tab/>
         <w:t>Target Release</w:t>
       </w:r>
+      <w:bookmarkEnd w:id="39"/>
+      <w:bookmarkEnd w:id="40"/>
+      <w:bookmarkEnd w:id="41"/>
+      <w:bookmarkEnd w:id="42"/>
+      <w:bookmarkEnd w:id="43"/>
+      <w:bookmarkEnd w:id="44"/>
+      <w:bookmarkEnd w:id="45"/>
+    </w:p>
+    <w:p>
+      <w:pPr>
+        <w:pStyle w:val="InfoBlue"/>
+      </w:pPr>
+      <w:r>
+        <w:t xml:space="preserve">[Records the intended product version in which the feature will first appear. This field can be used to allocate features from a </w:t>
+      </w:r>
+      <w:r>
+        <w:rPr>
+          <w:b/>
+          <w:bCs/>
+        </w:rPr>
+        <w:t xml:space="preserve">Vision </w:t>
+      </w:r>
+      <w:r>
+        <w:t xml:space="preserve">document into a particular baseline release. When combined with the status field, your team can propose, record, and discuss various features of the release without committing them to development. Only features whose Status is set to Incorporated and whose Target Release is defined will be implemented. When scope management occurs, the Target Release Version Number can be increased so the item will remain in the </w:t>
+      </w:r>
+      <w:r>
+        <w:rPr>
+          <w:b/>
+          <w:bCs/>
+        </w:rPr>
+        <w:t>Vision</w:t>
+      </w:r>
+      <w:r>
+        <w:t xml:space="preserve"> document but will be scheduled for a later release.]</w:t>
+      </w:r>
+    </w:p>
+    <w:p>
+      <w:pPr>
+        <w:pStyle w:val="Heading2"/>
+        <w:widowControl/>
+        <w:numPr>
+          <w:ilvl w:val="0"/>
+          <w:numId w:val="0"/>
+        </w:numPr>
+      </w:pPr>
+      <w:bookmarkStart w:id="46" w:name="_Toc425054404"/>
+      <w:bookmarkStart w:id="47" w:name="_Toc422186497"/>
+      <w:bookmarkStart w:id="48" w:name="_Toc436203400"/>
+      <w:bookmarkStart w:id="49" w:name="_Toc452813619"/>
+      <w:bookmarkStart w:id="50" w:name="_Toc509300880"/>
+      <w:r>
+        <w:t>A.7</w:t>
+      </w:r>
+      <w:r>
+        <w:tab/>
+        <w:t>Assigned To</w:t>
+      </w:r>
+      <w:bookmarkEnd w:id="46"/>
+      <w:bookmarkEnd w:id="47"/>
+      <w:bookmarkEnd w:id="48"/>
+      <w:bookmarkEnd w:id="49"/>
+      <w:bookmarkEnd w:id="50"/>
+    </w:p>
+    <w:p>
+      <w:pPr>
+        <w:pStyle w:val="InfoBlue"/>
+      </w:pPr>
+      <w:r>
+        <w:t xml:space="preserve">[In many projects, features will be assigned to "feature teams" responsible for further elicitation, writing the software requirements, and implementation. This simple pull-down list </w:t>
+      </w:r>
+      <w:r>
+        <w:lastRenderedPageBreak/>
+        <w:t>will help everyone on the project team to understand responsibilities better.]</w:t>
+      </w:r>
+    </w:p>
+    <w:p>
+      <w:pPr>
+        <w:pStyle w:val="Heading2"/>
+        <w:widowControl/>
+        <w:numPr>
+          <w:ilvl w:val="0"/>
+          <w:numId w:val="0"/>
+        </w:numPr>
+      </w:pPr>
+      <w:bookmarkStart w:id="51" w:name="_Toc425054405"/>
+      <w:bookmarkStart w:id="52" w:name="_Toc343955094"/>
+      <w:bookmarkStart w:id="53" w:name="_Toc346297789"/>
+      <w:bookmarkStart w:id="54" w:name="_Toc422186498"/>
+      <w:bookmarkStart w:id="55" w:name="_Toc436203401"/>
+      <w:bookmarkStart w:id="56" w:name="_Toc452813620"/>
+      <w:bookmarkStart w:id="57" w:name="_Toc509300881"/>
+      <w:r>
+        <w:t>A.8</w:t>
+      </w:r>
+      <w:r>
+        <w:tab/>
+        <w:t>Reason</w:t>
+      </w:r>
+      <w:bookmarkEnd w:id="51"/>
       <w:bookmarkEnd w:id="52"/>
       <w:bookmarkEnd w:id="53"/>
       <w:bookmarkEnd w:id="54"/>
       <w:bookmarkEnd w:id="55"/>
       <w:bookmarkEnd w:id="56"/>
       <w:bookmarkEnd w:id="57"/>
-      <w:bookmarkEnd w:id="58"/>
-    </w:p>
-    <w:p>
-      <w:pPr>
-        <w:pStyle w:val="InfoBlue"/>
-      </w:pPr>
-      <w:r>
-        <w:t xml:space="preserve">[Records the intended product version in which the feature will first appear. This field can be used to allocate features from a </w:t>
-      </w:r>
-      <w:r>
-        <w:rPr>
-          <w:b/>
-          <w:bCs/>
-        </w:rPr>
-        <w:t xml:space="preserve">Vision </w:t>
-      </w:r>
-      <w:r>
-        <w:t xml:space="preserve">document into a particular baseline release. When combined with the status field, your team can propose, record, and discuss various features of the release without committing them to development. Only features whose Status is set to Incorporated and whose Target Release is defined will be implemented. When scope management occurs, the Target Release Version Number can be increased so the item will remain in the </w:t>
-      </w:r>
-      <w:r>
-        <w:rPr>
-          <w:b/>
-          <w:bCs/>
-        </w:rPr>
-        <w:t>Vision</w:t>
-      </w:r>
-      <w:r>
-        <w:t xml:space="preserve"> document but will be scheduled for a later release.]</w:t>
-      </w:r>
-    </w:p>
-    <w:p>
-      <w:pPr>
-        <w:pStyle w:val="Heading2"/>
-        <w:widowControl/>
-        <w:numPr>
-          <w:ilvl w:val="0"/>
-          <w:numId w:val="0"/>
-        </w:numPr>
-      </w:pPr>
-      <w:bookmarkStart w:id="59" w:name="_Toc425054404"/>
-      <w:bookmarkStart w:id="60" w:name="_Toc422186497"/>
-      <w:bookmarkStart w:id="61" w:name="_Toc436203400"/>
-      <w:bookmarkStart w:id="62" w:name="_Toc452813619"/>
-      <w:bookmarkStart w:id="63" w:name="_Toc509300880"/>
-      <w:r>
-        <w:t>A.7</w:t>
-      </w:r>
-      <w:r>
-        <w:tab/>
-        <w:t>Assigned To</w:t>
-      </w:r>
-      <w:bookmarkEnd w:id="59"/>
-      <w:bookmarkEnd w:id="60"/>
-      <w:bookmarkEnd w:id="61"/>
-      <w:bookmarkEnd w:id="62"/>
-      <w:bookmarkEnd w:id="63"/>
-    </w:p>
-    <w:p>
-      <w:pPr>
-        <w:pStyle w:val="InfoBlue"/>
-      </w:pPr>
-      <w:r>
-        <w:t>[In many projects, features will be assigned to "feature teams" responsible for further elicitation, writing the software requirements, and implementation. This simple pull-down list will help everyone on the project team to understand responsibilities better.]</w:t>
-      </w:r>
-    </w:p>
-    <w:p>
-      <w:pPr>
-        <w:pStyle w:val="Heading2"/>
-        <w:widowControl/>
-        <w:numPr>
-          <w:ilvl w:val="0"/>
-          <w:numId w:val="0"/>
-        </w:numPr>
-      </w:pPr>
-      <w:bookmarkStart w:id="64" w:name="_Toc425054405"/>
-      <w:bookmarkStart w:id="65" w:name="_Toc343955094"/>
-      <w:bookmarkStart w:id="66" w:name="_Toc346297789"/>
-      <w:bookmarkStart w:id="67" w:name="_Toc422186498"/>
-      <w:bookmarkStart w:id="68" w:name="_Toc436203401"/>
-      <w:bookmarkStart w:id="69" w:name="_Toc452813620"/>
-      <w:bookmarkStart w:id="70" w:name="_Toc509300881"/>
-      <w:r>
-        <w:t>A.8</w:t>
-      </w:r>
-      <w:r>
-        <w:tab/>
-        <w:t>Reason</w:t>
-      </w:r>
-      <w:bookmarkEnd w:id="64"/>
-      <w:bookmarkEnd w:id="65"/>
-      <w:bookmarkEnd w:id="66"/>
-      <w:bookmarkEnd w:id="67"/>
-      <w:bookmarkEnd w:id="68"/>
-      <w:bookmarkEnd w:id="69"/>
-      <w:bookmarkEnd w:id="70"/>
     </w:p>
     <w:p>
       <w:pPr>
@@ -15137,8 +19728,8 @@
       </w:pPr>
     </w:p>
     <w:sectPr>
-      <w:headerReference w:type="default" r:id="rId12"/>
-      <w:footerReference w:type="default" r:id="rId13"/>
+      <w:headerReference w:type="default" r:id="rId14"/>
+      <w:footerReference w:type="default" r:id="rId15"/>
       <w:pgSz w:w="12240" w:h="15840" w:code="1"/>
       <w:pgMar w:top="1440" w:right="1440" w:bottom="1440" w:left="1440" w:header="720" w:footer="720" w:gutter="0"/>
       <w:cols w:space="720"/>
@@ -15303,7 +19894,7 @@
               <w:rStyle w:val="PageNumber"/>
               <w:noProof/>
             </w:rPr>
-            <w:t>14</w:t>
+            <w:t>16</w:t>
           </w:r>
           <w:r>
             <w:rPr>
@@ -15366,7 +19957,7 @@
         <w:lang w:val="sr-Latn-RS" w:eastAsia="sr-Latn-RS"/>
       </w:rPr>
       <w:drawing>
-        <wp:anchor distT="0" distB="0" distL="114300" distR="114300" simplePos="0" relativeHeight="251658240" behindDoc="0" locked="0" layoutInCell="1" allowOverlap="1" wp14:anchorId="24F12155" wp14:editId="51988E3F">
+        <wp:anchor distT="0" distB="0" distL="114300" distR="114300" simplePos="0" relativeHeight="251658240" behindDoc="0" locked="0" layoutInCell="1" allowOverlap="1" wp14:anchorId="490ABF9C" wp14:editId="3C659CE9">
           <wp:simplePos x="0" y="0"/>
           <wp:positionH relativeFrom="margin">
             <wp:posOffset>-45720</wp:posOffset>
@@ -15377,7 +19968,7 @@
           <wp:extent cx="762000" cy="755650"/>
           <wp:effectExtent l="0" t="0" r="0" b="6350"/>
           <wp:wrapSquare wrapText="bothSides"/>
-          <wp:docPr id="1" name="Picture 1"/>
+          <wp:docPr id="7" name="Picture 7"/>
           <wp:cNvGraphicFramePr>
             <a:graphicFrameLocks xmlns:a="http://schemas.openxmlformats.org/drawingml/2006/main" noChangeAspect="1"/>
           </wp:cNvGraphicFramePr>
@@ -15752,9 +20343,19 @@
     </w:lvl>
   </w:abstractNum>
   <w:abstractNum w:abstractNumId="2">
-    <w:nsid w:val="1B5A7C5A"/>
+    <w:nsid w:val="073B0EA0"/>
+    <w:multiLevelType w:val="singleLevel"/>
+    <w:tmpl w:val="FFFFFFFF"/>
+    <w:lvl w:ilvl="0">
+      <w:numFmt w:val="decimal"/>
+      <w:lvlText w:val="*"/>
+      <w:lvlJc w:val="left"/>
+    </w:lvl>
+  </w:abstractNum>
+  <w:abstractNum w:abstractNumId="3">
+    <w:nsid w:val="11E64F3E"/>
     <w:multiLevelType w:val="hybridMultilevel"/>
-    <w:tmpl w:val="D88047C0"/>
+    <w:tmpl w:val="6672803A"/>
     <w:lvl w:ilvl="0" w:tplc="241A0001">
       <w:start w:val="1"/>
       <w:numFmt w:val="bullet"/>
@@ -15864,10 +20465,10 @@
       </w:rPr>
     </w:lvl>
   </w:abstractNum>
-  <w:abstractNum w:abstractNumId="3">
-    <w:nsid w:val="1F81620A"/>
+  <w:abstractNum w:abstractNumId="4">
+    <w:nsid w:val="129E5993"/>
     <w:multiLevelType w:val="hybridMultilevel"/>
-    <w:tmpl w:val="C03EBD5C"/>
+    <w:tmpl w:val="580AC848"/>
     <w:lvl w:ilvl="0" w:tplc="241A0001">
       <w:start w:val="1"/>
       <w:numFmt w:val="bullet"/>
@@ -15977,10 +20578,10 @@
       </w:rPr>
     </w:lvl>
   </w:abstractNum>
-  <w:abstractNum w:abstractNumId="4">
-    <w:nsid w:val="254B682D"/>
+  <w:abstractNum w:abstractNumId="5">
+    <w:nsid w:val="1B5A7C5A"/>
     <w:multiLevelType w:val="hybridMultilevel"/>
-    <w:tmpl w:val="C55A94F4"/>
+    <w:tmpl w:val="E9A4F8E0"/>
     <w:lvl w:ilvl="0" w:tplc="241A0001">
       <w:start w:val="1"/>
       <w:numFmt w:val="bullet"/>
@@ -16090,10 +20691,10 @@
       </w:rPr>
     </w:lvl>
   </w:abstractNum>
-  <w:abstractNum w:abstractNumId="5">
-    <w:nsid w:val="26FC40DF"/>
+  <w:abstractNum w:abstractNumId="6">
+    <w:nsid w:val="1F81620A"/>
     <w:multiLevelType w:val="hybridMultilevel"/>
-    <w:tmpl w:val="B3D4746C"/>
+    <w:tmpl w:val="C03EBD5C"/>
     <w:lvl w:ilvl="0" w:tplc="241A0001">
       <w:start w:val="1"/>
       <w:numFmt w:val="bullet"/>
@@ -16203,10 +20804,10 @@
       </w:rPr>
     </w:lvl>
   </w:abstractNum>
-  <w:abstractNum w:abstractNumId="6">
-    <w:nsid w:val="2DEB52C7"/>
+  <w:abstractNum w:abstractNumId="7">
+    <w:nsid w:val="254B682D"/>
     <w:multiLevelType w:val="hybridMultilevel"/>
-    <w:tmpl w:val="B602E276"/>
+    <w:tmpl w:val="C55A94F4"/>
     <w:lvl w:ilvl="0" w:tplc="241A0001">
       <w:start w:val="1"/>
       <w:numFmt w:val="bullet"/>
@@ -16316,17 +20917,17 @@
       </w:rPr>
     </w:lvl>
   </w:abstractNum>
-  <w:abstractNum w:abstractNumId="7">
-    <w:nsid w:val="31BF35FE"/>
+  <w:abstractNum w:abstractNumId="8">
+    <w:nsid w:val="26FC40DF"/>
     <w:multiLevelType w:val="hybridMultilevel"/>
-    <w:tmpl w:val="5D24C78A"/>
+    <w:tmpl w:val="61FA2DB2"/>
     <w:lvl w:ilvl="0" w:tplc="241A0001">
       <w:start w:val="1"/>
       <w:numFmt w:val="bullet"/>
       <w:lvlText w:val=""/>
       <w:lvlJc w:val="left"/>
       <w:pPr>
-        <w:ind w:left="720" w:hanging="360"/>
+        <w:ind w:left="1800" w:hanging="360"/>
       </w:pPr>
       <w:rPr>
         <w:rFonts w:ascii="Symbol" w:hAnsi="Symbol" w:hint="default"/>
@@ -16338,7 +20939,7 @@
       <w:lvlText w:val="o"/>
       <w:lvlJc w:val="left"/>
       <w:pPr>
-        <w:ind w:left="1440" w:hanging="360"/>
+        <w:ind w:left="2520" w:hanging="360"/>
       </w:pPr>
       <w:rPr>
         <w:rFonts w:ascii="Courier New" w:hAnsi="Courier New" w:cs="Courier New" w:hint="default"/>
@@ -16350,7 +20951,7 @@
       <w:lvlText w:val=""/>
       <w:lvlJc w:val="left"/>
       <w:pPr>
-        <w:ind w:left="2160" w:hanging="360"/>
+        <w:ind w:left="3240" w:hanging="360"/>
       </w:pPr>
       <w:rPr>
         <w:rFonts w:ascii="Wingdings" w:hAnsi="Wingdings" w:hint="default"/>
@@ -16362,7 +20963,7 @@
       <w:lvlText w:val=""/>
       <w:lvlJc w:val="left"/>
       <w:pPr>
-        <w:ind w:left="2880" w:hanging="360"/>
+        <w:ind w:left="3960" w:hanging="360"/>
       </w:pPr>
       <w:rPr>
         <w:rFonts w:ascii="Symbol" w:hAnsi="Symbol" w:hint="default"/>
@@ -16374,7 +20975,7 @@
       <w:lvlText w:val="o"/>
       <w:lvlJc w:val="left"/>
       <w:pPr>
-        <w:ind w:left="3600" w:hanging="360"/>
+        <w:ind w:left="4680" w:hanging="360"/>
       </w:pPr>
       <w:rPr>
         <w:rFonts w:ascii="Courier New" w:hAnsi="Courier New" w:cs="Courier New" w:hint="default"/>
@@ -16386,7 +20987,7 @@
       <w:lvlText w:val=""/>
       <w:lvlJc w:val="left"/>
       <w:pPr>
-        <w:ind w:left="4320" w:hanging="360"/>
+        <w:ind w:left="5400" w:hanging="360"/>
       </w:pPr>
       <w:rPr>
         <w:rFonts w:ascii="Wingdings" w:hAnsi="Wingdings" w:hint="default"/>
@@ -16398,7 +20999,7 @@
       <w:lvlText w:val=""/>
       <w:lvlJc w:val="left"/>
       <w:pPr>
-        <w:ind w:left="5040" w:hanging="360"/>
+        <w:ind w:left="6120" w:hanging="360"/>
       </w:pPr>
       <w:rPr>
         <w:rFonts w:ascii="Symbol" w:hAnsi="Symbol" w:hint="default"/>
@@ -16410,7 +21011,7 @@
       <w:lvlText w:val="o"/>
       <w:lvlJc w:val="left"/>
       <w:pPr>
-        <w:ind w:left="5760" w:hanging="360"/>
+        <w:ind w:left="6840" w:hanging="360"/>
       </w:pPr>
       <w:rPr>
         <w:rFonts w:ascii="Courier New" w:hAnsi="Courier New" w:cs="Courier New" w:hint="default"/>
@@ -16422,20 +21023,21 @@
       <w:lvlText w:val=""/>
       <w:lvlJc w:val="left"/>
       <w:pPr>
-        <w:ind w:left="6480" w:hanging="360"/>
+        <w:ind w:left="7560" w:hanging="360"/>
       </w:pPr>
       <w:rPr>
         <w:rFonts w:ascii="Wingdings" w:hAnsi="Wingdings" w:hint="default"/>
       </w:rPr>
     </w:lvl>
   </w:abstractNum>
-  <w:abstractNum w:abstractNumId="8">
-    <w:nsid w:val="56164A56"/>
+  <w:abstractNum w:abstractNumId="9">
+    <w:nsid w:val="299155DF"/>
     <w:multiLevelType w:val="hybridMultilevel"/>
-    <w:tmpl w:val="6644C3F2"/>
-    <w:lvl w:ilvl="0" w:tplc="241A0001">
+    <w:tmpl w:val="C406A1AC"/>
+    <w:lvl w:ilvl="0" w:tplc="D27CA0AC">
       <w:start w:val="1"/>
       <w:numFmt w:val="bullet"/>
+      <w:pStyle w:val="InfoBlue"/>
       <w:lvlText w:val=""/>
       <w:lvlJc w:val="left"/>
       <w:pPr>
@@ -16542,10 +21144,10 @@
       </w:rPr>
     </w:lvl>
   </w:abstractNum>
-  <w:abstractNum w:abstractNumId="9">
-    <w:nsid w:val="62D712A9"/>
+  <w:abstractNum w:abstractNumId="10">
+    <w:nsid w:val="2DEB52C7"/>
     <w:multiLevelType w:val="hybridMultilevel"/>
-    <w:tmpl w:val="D9762B30"/>
+    <w:tmpl w:val="B602E276"/>
     <w:lvl w:ilvl="0" w:tplc="241A0001">
       <w:start w:val="1"/>
       <w:numFmt w:val="bullet"/>
@@ -16655,17 +21257,17 @@
       </w:rPr>
     </w:lvl>
   </w:abstractNum>
-  <w:abstractNum w:abstractNumId="10">
-    <w:nsid w:val="781A43EF"/>
+  <w:abstractNum w:abstractNumId="11">
+    <w:nsid w:val="31BF35FE"/>
     <w:multiLevelType w:val="hybridMultilevel"/>
-    <w:tmpl w:val="B134CF42"/>
+    <w:tmpl w:val="5D24C78A"/>
     <w:lvl w:ilvl="0" w:tplc="241A0001">
       <w:start w:val="1"/>
       <w:numFmt w:val="bullet"/>
       <w:lvlText w:val=""/>
       <w:lvlJc w:val="left"/>
       <w:pPr>
-        <w:ind w:left="1800" w:hanging="360"/>
+        <w:ind w:left="720" w:hanging="360"/>
       </w:pPr>
       <w:rPr>
         <w:rFonts w:ascii="Symbol" w:hAnsi="Symbol" w:hint="default"/>
@@ -16677,7 +21279,7 @@
       <w:lvlText w:val="o"/>
       <w:lvlJc w:val="left"/>
       <w:pPr>
-        <w:ind w:left="2520" w:hanging="360"/>
+        <w:ind w:left="1440" w:hanging="360"/>
       </w:pPr>
       <w:rPr>
         <w:rFonts w:ascii="Courier New" w:hAnsi="Courier New" w:cs="Courier New" w:hint="default"/>
@@ -16689,7 +21291,7 @@
       <w:lvlText w:val=""/>
       <w:lvlJc w:val="left"/>
       <w:pPr>
-        <w:ind w:left="3240" w:hanging="360"/>
+        <w:ind w:left="2160" w:hanging="360"/>
       </w:pPr>
       <w:rPr>
         <w:rFonts w:ascii="Wingdings" w:hAnsi="Wingdings" w:hint="default"/>
@@ -16701,7 +21303,7 @@
       <w:lvlText w:val=""/>
       <w:lvlJc w:val="left"/>
       <w:pPr>
-        <w:ind w:left="3960" w:hanging="360"/>
+        <w:ind w:left="2880" w:hanging="360"/>
       </w:pPr>
       <w:rPr>
         <w:rFonts w:ascii="Symbol" w:hAnsi="Symbol" w:hint="default"/>
@@ -16713,7 +21315,7 @@
       <w:lvlText w:val="o"/>
       <w:lvlJc w:val="left"/>
       <w:pPr>
-        <w:ind w:left="4680" w:hanging="360"/>
+        <w:ind w:left="3600" w:hanging="360"/>
       </w:pPr>
       <w:rPr>
         <w:rFonts w:ascii="Courier New" w:hAnsi="Courier New" w:cs="Courier New" w:hint="default"/>
@@ -16725,7 +21327,7 @@
       <w:lvlText w:val=""/>
       <w:lvlJc w:val="left"/>
       <w:pPr>
-        <w:ind w:left="5400" w:hanging="360"/>
+        <w:ind w:left="4320" w:hanging="360"/>
       </w:pPr>
       <w:rPr>
         <w:rFonts w:ascii="Wingdings" w:hAnsi="Wingdings" w:hint="default"/>
@@ -16737,7 +21339,7 @@
       <w:lvlText w:val=""/>
       <w:lvlJc w:val="left"/>
       <w:pPr>
-        <w:ind w:left="6120" w:hanging="360"/>
+        <w:ind w:left="5040" w:hanging="360"/>
       </w:pPr>
       <w:rPr>
         <w:rFonts w:ascii="Symbol" w:hAnsi="Symbol" w:hint="default"/>
@@ -16749,7 +21351,7 @@
       <w:lvlText w:val="o"/>
       <w:lvlJc w:val="left"/>
       <w:pPr>
-        <w:ind w:left="6840" w:hanging="360"/>
+        <w:ind w:left="5760" w:hanging="360"/>
       </w:pPr>
       <w:rPr>
         <w:rFonts w:ascii="Courier New" w:hAnsi="Courier New" w:cs="Courier New" w:hint="default"/>
@@ -16761,6 +21363,657 @@
       <w:lvlText w:val=""/>
       <w:lvlJc w:val="left"/>
       <w:pPr>
+        <w:ind w:left="6480" w:hanging="360"/>
+      </w:pPr>
+      <w:rPr>
+        <w:rFonts w:ascii="Wingdings" w:hAnsi="Wingdings" w:hint="default"/>
+      </w:rPr>
+    </w:lvl>
+  </w:abstractNum>
+  <w:abstractNum w:abstractNumId="12">
+    <w:nsid w:val="4D7136B8"/>
+    <w:multiLevelType w:val="hybridMultilevel"/>
+    <w:tmpl w:val="C442BC30"/>
+    <w:lvl w:ilvl="0" w:tplc="241A0001">
+      <w:start w:val="1"/>
+      <w:numFmt w:val="bullet"/>
+      <w:lvlText w:val=""/>
+      <w:lvlJc w:val="left"/>
+      <w:pPr>
+        <w:ind w:left="1800" w:hanging="360"/>
+      </w:pPr>
+      <w:rPr>
+        <w:rFonts w:ascii="Symbol" w:hAnsi="Symbol" w:hint="default"/>
+      </w:rPr>
+    </w:lvl>
+    <w:lvl w:ilvl="1" w:tplc="241A0003" w:tentative="1">
+      <w:start w:val="1"/>
+      <w:numFmt w:val="bullet"/>
+      <w:lvlText w:val="o"/>
+      <w:lvlJc w:val="left"/>
+      <w:pPr>
+        <w:ind w:left="2520" w:hanging="360"/>
+      </w:pPr>
+      <w:rPr>
+        <w:rFonts w:ascii="Courier New" w:hAnsi="Courier New" w:cs="Courier New" w:hint="default"/>
+      </w:rPr>
+    </w:lvl>
+    <w:lvl w:ilvl="2" w:tplc="241A0005" w:tentative="1">
+      <w:start w:val="1"/>
+      <w:numFmt w:val="bullet"/>
+      <w:lvlText w:val=""/>
+      <w:lvlJc w:val="left"/>
+      <w:pPr>
+        <w:ind w:left="3240" w:hanging="360"/>
+      </w:pPr>
+      <w:rPr>
+        <w:rFonts w:ascii="Wingdings" w:hAnsi="Wingdings" w:hint="default"/>
+      </w:rPr>
+    </w:lvl>
+    <w:lvl w:ilvl="3" w:tplc="241A0001" w:tentative="1">
+      <w:start w:val="1"/>
+      <w:numFmt w:val="bullet"/>
+      <w:lvlText w:val=""/>
+      <w:lvlJc w:val="left"/>
+      <w:pPr>
+        <w:ind w:left="3960" w:hanging="360"/>
+      </w:pPr>
+      <w:rPr>
+        <w:rFonts w:ascii="Symbol" w:hAnsi="Symbol" w:hint="default"/>
+      </w:rPr>
+    </w:lvl>
+    <w:lvl w:ilvl="4" w:tplc="241A0003" w:tentative="1">
+      <w:start w:val="1"/>
+      <w:numFmt w:val="bullet"/>
+      <w:lvlText w:val="o"/>
+      <w:lvlJc w:val="left"/>
+      <w:pPr>
+        <w:ind w:left="4680" w:hanging="360"/>
+      </w:pPr>
+      <w:rPr>
+        <w:rFonts w:ascii="Courier New" w:hAnsi="Courier New" w:cs="Courier New" w:hint="default"/>
+      </w:rPr>
+    </w:lvl>
+    <w:lvl w:ilvl="5" w:tplc="241A0005" w:tentative="1">
+      <w:start w:val="1"/>
+      <w:numFmt w:val="bullet"/>
+      <w:lvlText w:val=""/>
+      <w:lvlJc w:val="left"/>
+      <w:pPr>
+        <w:ind w:left="5400" w:hanging="360"/>
+      </w:pPr>
+      <w:rPr>
+        <w:rFonts w:ascii="Wingdings" w:hAnsi="Wingdings" w:hint="default"/>
+      </w:rPr>
+    </w:lvl>
+    <w:lvl w:ilvl="6" w:tplc="241A0001" w:tentative="1">
+      <w:start w:val="1"/>
+      <w:numFmt w:val="bullet"/>
+      <w:lvlText w:val=""/>
+      <w:lvlJc w:val="left"/>
+      <w:pPr>
+        <w:ind w:left="6120" w:hanging="360"/>
+      </w:pPr>
+      <w:rPr>
+        <w:rFonts w:ascii="Symbol" w:hAnsi="Symbol" w:hint="default"/>
+      </w:rPr>
+    </w:lvl>
+    <w:lvl w:ilvl="7" w:tplc="241A0003" w:tentative="1">
+      <w:start w:val="1"/>
+      <w:numFmt w:val="bullet"/>
+      <w:lvlText w:val="o"/>
+      <w:lvlJc w:val="left"/>
+      <w:pPr>
+        <w:ind w:left="6840" w:hanging="360"/>
+      </w:pPr>
+      <w:rPr>
+        <w:rFonts w:ascii="Courier New" w:hAnsi="Courier New" w:cs="Courier New" w:hint="default"/>
+      </w:rPr>
+    </w:lvl>
+    <w:lvl w:ilvl="8" w:tplc="241A0005" w:tentative="1">
+      <w:start w:val="1"/>
+      <w:numFmt w:val="bullet"/>
+      <w:lvlText w:val=""/>
+      <w:lvlJc w:val="left"/>
+      <w:pPr>
+        <w:ind w:left="7560" w:hanging="360"/>
+      </w:pPr>
+      <w:rPr>
+        <w:rFonts w:ascii="Wingdings" w:hAnsi="Wingdings" w:hint="default"/>
+      </w:rPr>
+    </w:lvl>
+  </w:abstractNum>
+  <w:abstractNum w:abstractNumId="13">
+    <w:nsid w:val="4FB34184"/>
+    <w:multiLevelType w:val="hybridMultilevel"/>
+    <w:tmpl w:val="4372FD16"/>
+    <w:lvl w:ilvl="0" w:tplc="241A0001">
+      <w:start w:val="1"/>
+      <w:numFmt w:val="bullet"/>
+      <w:lvlText w:val=""/>
+      <w:lvlJc w:val="left"/>
+      <w:pPr>
+        <w:ind w:left="720" w:hanging="360"/>
+      </w:pPr>
+      <w:rPr>
+        <w:rFonts w:ascii="Symbol" w:hAnsi="Symbol" w:hint="default"/>
+      </w:rPr>
+    </w:lvl>
+    <w:lvl w:ilvl="1" w:tplc="241A0003" w:tentative="1">
+      <w:start w:val="1"/>
+      <w:numFmt w:val="bullet"/>
+      <w:lvlText w:val="o"/>
+      <w:lvlJc w:val="left"/>
+      <w:pPr>
+        <w:ind w:left="1440" w:hanging="360"/>
+      </w:pPr>
+      <w:rPr>
+        <w:rFonts w:ascii="Courier New" w:hAnsi="Courier New" w:cs="Courier New" w:hint="default"/>
+      </w:rPr>
+    </w:lvl>
+    <w:lvl w:ilvl="2" w:tplc="241A0005" w:tentative="1">
+      <w:start w:val="1"/>
+      <w:numFmt w:val="bullet"/>
+      <w:lvlText w:val=""/>
+      <w:lvlJc w:val="left"/>
+      <w:pPr>
+        <w:ind w:left="2160" w:hanging="360"/>
+      </w:pPr>
+      <w:rPr>
+        <w:rFonts w:ascii="Wingdings" w:hAnsi="Wingdings" w:hint="default"/>
+      </w:rPr>
+    </w:lvl>
+    <w:lvl w:ilvl="3" w:tplc="241A0001" w:tentative="1">
+      <w:start w:val="1"/>
+      <w:numFmt w:val="bullet"/>
+      <w:lvlText w:val=""/>
+      <w:lvlJc w:val="left"/>
+      <w:pPr>
+        <w:ind w:left="2880" w:hanging="360"/>
+      </w:pPr>
+      <w:rPr>
+        <w:rFonts w:ascii="Symbol" w:hAnsi="Symbol" w:hint="default"/>
+      </w:rPr>
+    </w:lvl>
+    <w:lvl w:ilvl="4" w:tplc="241A0003" w:tentative="1">
+      <w:start w:val="1"/>
+      <w:numFmt w:val="bullet"/>
+      <w:lvlText w:val="o"/>
+      <w:lvlJc w:val="left"/>
+      <w:pPr>
+        <w:ind w:left="3600" w:hanging="360"/>
+      </w:pPr>
+      <w:rPr>
+        <w:rFonts w:ascii="Courier New" w:hAnsi="Courier New" w:cs="Courier New" w:hint="default"/>
+      </w:rPr>
+    </w:lvl>
+    <w:lvl w:ilvl="5" w:tplc="241A0005" w:tentative="1">
+      <w:start w:val="1"/>
+      <w:numFmt w:val="bullet"/>
+      <w:lvlText w:val=""/>
+      <w:lvlJc w:val="left"/>
+      <w:pPr>
+        <w:ind w:left="4320" w:hanging="360"/>
+      </w:pPr>
+      <w:rPr>
+        <w:rFonts w:ascii="Wingdings" w:hAnsi="Wingdings" w:hint="default"/>
+      </w:rPr>
+    </w:lvl>
+    <w:lvl w:ilvl="6" w:tplc="241A0001" w:tentative="1">
+      <w:start w:val="1"/>
+      <w:numFmt w:val="bullet"/>
+      <w:lvlText w:val=""/>
+      <w:lvlJc w:val="left"/>
+      <w:pPr>
+        <w:ind w:left="5040" w:hanging="360"/>
+      </w:pPr>
+      <w:rPr>
+        <w:rFonts w:ascii="Symbol" w:hAnsi="Symbol" w:hint="default"/>
+      </w:rPr>
+    </w:lvl>
+    <w:lvl w:ilvl="7" w:tplc="241A0003" w:tentative="1">
+      <w:start w:val="1"/>
+      <w:numFmt w:val="bullet"/>
+      <w:lvlText w:val="o"/>
+      <w:lvlJc w:val="left"/>
+      <w:pPr>
+        <w:ind w:left="5760" w:hanging="360"/>
+      </w:pPr>
+      <w:rPr>
+        <w:rFonts w:ascii="Courier New" w:hAnsi="Courier New" w:cs="Courier New" w:hint="default"/>
+      </w:rPr>
+    </w:lvl>
+    <w:lvl w:ilvl="8" w:tplc="241A0005" w:tentative="1">
+      <w:start w:val="1"/>
+      <w:numFmt w:val="bullet"/>
+      <w:lvlText w:val=""/>
+      <w:lvlJc w:val="left"/>
+      <w:pPr>
+        <w:ind w:left="6480" w:hanging="360"/>
+      </w:pPr>
+      <w:rPr>
+        <w:rFonts w:ascii="Wingdings" w:hAnsi="Wingdings" w:hint="default"/>
+      </w:rPr>
+    </w:lvl>
+  </w:abstractNum>
+  <w:abstractNum w:abstractNumId="14">
+    <w:nsid w:val="56164A56"/>
+    <w:multiLevelType w:val="hybridMultilevel"/>
+    <w:tmpl w:val="6644C3F2"/>
+    <w:lvl w:ilvl="0" w:tplc="241A0001">
+      <w:start w:val="1"/>
+      <w:numFmt w:val="bullet"/>
+      <w:lvlText w:val=""/>
+      <w:lvlJc w:val="left"/>
+      <w:pPr>
+        <w:ind w:left="1800" w:hanging="360"/>
+      </w:pPr>
+      <w:rPr>
+        <w:rFonts w:ascii="Symbol" w:hAnsi="Symbol" w:hint="default"/>
+      </w:rPr>
+    </w:lvl>
+    <w:lvl w:ilvl="1" w:tplc="241A0003" w:tentative="1">
+      <w:start w:val="1"/>
+      <w:numFmt w:val="bullet"/>
+      <w:lvlText w:val="o"/>
+      <w:lvlJc w:val="left"/>
+      <w:pPr>
+        <w:ind w:left="2520" w:hanging="360"/>
+      </w:pPr>
+      <w:rPr>
+        <w:rFonts w:ascii="Courier New" w:hAnsi="Courier New" w:cs="Courier New" w:hint="default"/>
+      </w:rPr>
+    </w:lvl>
+    <w:lvl w:ilvl="2" w:tplc="241A0005" w:tentative="1">
+      <w:start w:val="1"/>
+      <w:numFmt w:val="bullet"/>
+      <w:lvlText w:val=""/>
+      <w:lvlJc w:val="left"/>
+      <w:pPr>
+        <w:ind w:left="3240" w:hanging="360"/>
+      </w:pPr>
+      <w:rPr>
+        <w:rFonts w:ascii="Wingdings" w:hAnsi="Wingdings" w:hint="default"/>
+      </w:rPr>
+    </w:lvl>
+    <w:lvl w:ilvl="3" w:tplc="241A0001" w:tentative="1">
+      <w:start w:val="1"/>
+      <w:numFmt w:val="bullet"/>
+      <w:lvlText w:val=""/>
+      <w:lvlJc w:val="left"/>
+      <w:pPr>
+        <w:ind w:left="3960" w:hanging="360"/>
+      </w:pPr>
+      <w:rPr>
+        <w:rFonts w:ascii="Symbol" w:hAnsi="Symbol" w:hint="default"/>
+      </w:rPr>
+    </w:lvl>
+    <w:lvl w:ilvl="4" w:tplc="241A0003" w:tentative="1">
+      <w:start w:val="1"/>
+      <w:numFmt w:val="bullet"/>
+      <w:lvlText w:val="o"/>
+      <w:lvlJc w:val="left"/>
+      <w:pPr>
+        <w:ind w:left="4680" w:hanging="360"/>
+      </w:pPr>
+      <w:rPr>
+        <w:rFonts w:ascii="Courier New" w:hAnsi="Courier New" w:cs="Courier New" w:hint="default"/>
+      </w:rPr>
+    </w:lvl>
+    <w:lvl w:ilvl="5" w:tplc="241A0005" w:tentative="1">
+      <w:start w:val="1"/>
+      <w:numFmt w:val="bullet"/>
+      <w:lvlText w:val=""/>
+      <w:lvlJc w:val="left"/>
+      <w:pPr>
+        <w:ind w:left="5400" w:hanging="360"/>
+      </w:pPr>
+      <w:rPr>
+        <w:rFonts w:ascii="Wingdings" w:hAnsi="Wingdings" w:hint="default"/>
+      </w:rPr>
+    </w:lvl>
+    <w:lvl w:ilvl="6" w:tplc="241A0001" w:tentative="1">
+      <w:start w:val="1"/>
+      <w:numFmt w:val="bullet"/>
+      <w:lvlText w:val=""/>
+      <w:lvlJc w:val="left"/>
+      <w:pPr>
+        <w:ind w:left="6120" w:hanging="360"/>
+      </w:pPr>
+      <w:rPr>
+        <w:rFonts w:ascii="Symbol" w:hAnsi="Symbol" w:hint="default"/>
+      </w:rPr>
+    </w:lvl>
+    <w:lvl w:ilvl="7" w:tplc="241A0003" w:tentative="1">
+      <w:start w:val="1"/>
+      <w:numFmt w:val="bullet"/>
+      <w:lvlText w:val="o"/>
+      <w:lvlJc w:val="left"/>
+      <w:pPr>
+        <w:ind w:left="6840" w:hanging="360"/>
+      </w:pPr>
+      <w:rPr>
+        <w:rFonts w:ascii="Courier New" w:hAnsi="Courier New" w:cs="Courier New" w:hint="default"/>
+      </w:rPr>
+    </w:lvl>
+    <w:lvl w:ilvl="8" w:tplc="241A0005" w:tentative="1">
+      <w:start w:val="1"/>
+      <w:numFmt w:val="bullet"/>
+      <w:lvlText w:val=""/>
+      <w:lvlJc w:val="left"/>
+      <w:pPr>
+        <w:ind w:left="7560" w:hanging="360"/>
+      </w:pPr>
+      <w:rPr>
+        <w:rFonts w:ascii="Wingdings" w:hAnsi="Wingdings" w:hint="default"/>
+      </w:rPr>
+    </w:lvl>
+  </w:abstractNum>
+  <w:abstractNum w:abstractNumId="15">
+    <w:nsid w:val="62D712A9"/>
+    <w:multiLevelType w:val="hybridMultilevel"/>
+    <w:tmpl w:val="D9762B30"/>
+    <w:lvl w:ilvl="0" w:tplc="241A0001">
+      <w:start w:val="1"/>
+      <w:numFmt w:val="bullet"/>
+      <w:lvlText w:val=""/>
+      <w:lvlJc w:val="left"/>
+      <w:pPr>
+        <w:ind w:left="1800" w:hanging="360"/>
+      </w:pPr>
+      <w:rPr>
+        <w:rFonts w:ascii="Symbol" w:hAnsi="Symbol" w:hint="default"/>
+      </w:rPr>
+    </w:lvl>
+    <w:lvl w:ilvl="1" w:tplc="241A0003" w:tentative="1">
+      <w:start w:val="1"/>
+      <w:numFmt w:val="bullet"/>
+      <w:lvlText w:val="o"/>
+      <w:lvlJc w:val="left"/>
+      <w:pPr>
+        <w:ind w:left="2520" w:hanging="360"/>
+      </w:pPr>
+      <w:rPr>
+        <w:rFonts w:ascii="Courier New" w:hAnsi="Courier New" w:cs="Courier New" w:hint="default"/>
+      </w:rPr>
+    </w:lvl>
+    <w:lvl w:ilvl="2" w:tplc="241A0005" w:tentative="1">
+      <w:start w:val="1"/>
+      <w:numFmt w:val="bullet"/>
+      <w:lvlText w:val=""/>
+      <w:lvlJc w:val="left"/>
+      <w:pPr>
+        <w:ind w:left="3240" w:hanging="360"/>
+      </w:pPr>
+      <w:rPr>
+        <w:rFonts w:ascii="Wingdings" w:hAnsi="Wingdings" w:hint="default"/>
+      </w:rPr>
+    </w:lvl>
+    <w:lvl w:ilvl="3" w:tplc="241A0001" w:tentative="1">
+      <w:start w:val="1"/>
+      <w:numFmt w:val="bullet"/>
+      <w:lvlText w:val=""/>
+      <w:lvlJc w:val="left"/>
+      <w:pPr>
+        <w:ind w:left="3960" w:hanging="360"/>
+      </w:pPr>
+      <w:rPr>
+        <w:rFonts w:ascii="Symbol" w:hAnsi="Symbol" w:hint="default"/>
+      </w:rPr>
+    </w:lvl>
+    <w:lvl w:ilvl="4" w:tplc="241A0003" w:tentative="1">
+      <w:start w:val="1"/>
+      <w:numFmt w:val="bullet"/>
+      <w:lvlText w:val="o"/>
+      <w:lvlJc w:val="left"/>
+      <w:pPr>
+        <w:ind w:left="4680" w:hanging="360"/>
+      </w:pPr>
+      <w:rPr>
+        <w:rFonts w:ascii="Courier New" w:hAnsi="Courier New" w:cs="Courier New" w:hint="default"/>
+      </w:rPr>
+    </w:lvl>
+    <w:lvl w:ilvl="5" w:tplc="241A0005" w:tentative="1">
+      <w:start w:val="1"/>
+      <w:numFmt w:val="bullet"/>
+      <w:lvlText w:val=""/>
+      <w:lvlJc w:val="left"/>
+      <w:pPr>
+        <w:ind w:left="5400" w:hanging="360"/>
+      </w:pPr>
+      <w:rPr>
+        <w:rFonts w:ascii="Wingdings" w:hAnsi="Wingdings" w:hint="default"/>
+      </w:rPr>
+    </w:lvl>
+    <w:lvl w:ilvl="6" w:tplc="241A0001" w:tentative="1">
+      <w:start w:val="1"/>
+      <w:numFmt w:val="bullet"/>
+      <w:lvlText w:val=""/>
+      <w:lvlJc w:val="left"/>
+      <w:pPr>
+        <w:ind w:left="6120" w:hanging="360"/>
+      </w:pPr>
+      <w:rPr>
+        <w:rFonts w:ascii="Symbol" w:hAnsi="Symbol" w:hint="default"/>
+      </w:rPr>
+    </w:lvl>
+    <w:lvl w:ilvl="7" w:tplc="241A0003" w:tentative="1">
+      <w:start w:val="1"/>
+      <w:numFmt w:val="bullet"/>
+      <w:lvlText w:val="o"/>
+      <w:lvlJc w:val="left"/>
+      <w:pPr>
+        <w:ind w:left="6840" w:hanging="360"/>
+      </w:pPr>
+      <w:rPr>
+        <w:rFonts w:ascii="Courier New" w:hAnsi="Courier New" w:cs="Courier New" w:hint="default"/>
+      </w:rPr>
+    </w:lvl>
+    <w:lvl w:ilvl="8" w:tplc="241A0005" w:tentative="1">
+      <w:start w:val="1"/>
+      <w:numFmt w:val="bullet"/>
+      <w:lvlText w:val=""/>
+      <w:lvlJc w:val="left"/>
+      <w:pPr>
+        <w:ind w:left="7560" w:hanging="360"/>
+      </w:pPr>
+      <w:rPr>
+        <w:rFonts w:ascii="Wingdings" w:hAnsi="Wingdings" w:hint="default"/>
+      </w:rPr>
+    </w:lvl>
+  </w:abstractNum>
+  <w:abstractNum w:abstractNumId="16">
+    <w:nsid w:val="692E457C"/>
+    <w:multiLevelType w:val="hybridMultilevel"/>
+    <w:tmpl w:val="CEDEA528"/>
+    <w:lvl w:ilvl="0" w:tplc="241A000F">
+      <w:start w:val="1"/>
+      <w:numFmt w:val="decimal"/>
+      <w:lvlText w:val="%1."/>
+      <w:lvlJc w:val="left"/>
+      <w:pPr>
+        <w:ind w:left="2160" w:hanging="360"/>
+      </w:pPr>
+    </w:lvl>
+    <w:lvl w:ilvl="1" w:tplc="241A0019" w:tentative="1">
+      <w:start w:val="1"/>
+      <w:numFmt w:val="lowerLetter"/>
+      <w:lvlText w:val="%2."/>
+      <w:lvlJc w:val="left"/>
+      <w:pPr>
+        <w:ind w:left="2880" w:hanging="360"/>
+      </w:pPr>
+    </w:lvl>
+    <w:lvl w:ilvl="2" w:tplc="241A001B" w:tentative="1">
+      <w:start w:val="1"/>
+      <w:numFmt w:val="lowerRoman"/>
+      <w:lvlText w:val="%3."/>
+      <w:lvlJc w:val="right"/>
+      <w:pPr>
+        <w:ind w:left="3600" w:hanging="180"/>
+      </w:pPr>
+    </w:lvl>
+    <w:lvl w:ilvl="3" w:tplc="241A000F" w:tentative="1">
+      <w:start w:val="1"/>
+      <w:numFmt w:val="decimal"/>
+      <w:lvlText w:val="%4."/>
+      <w:lvlJc w:val="left"/>
+      <w:pPr>
+        <w:ind w:left="4320" w:hanging="360"/>
+      </w:pPr>
+    </w:lvl>
+    <w:lvl w:ilvl="4" w:tplc="241A0019" w:tentative="1">
+      <w:start w:val="1"/>
+      <w:numFmt w:val="lowerLetter"/>
+      <w:lvlText w:val="%5."/>
+      <w:lvlJc w:val="left"/>
+      <w:pPr>
+        <w:ind w:left="5040" w:hanging="360"/>
+      </w:pPr>
+    </w:lvl>
+    <w:lvl w:ilvl="5" w:tplc="241A001B" w:tentative="1">
+      <w:start w:val="1"/>
+      <w:numFmt w:val="lowerRoman"/>
+      <w:lvlText w:val="%6."/>
+      <w:lvlJc w:val="right"/>
+      <w:pPr>
+        <w:ind w:left="5760" w:hanging="180"/>
+      </w:pPr>
+    </w:lvl>
+    <w:lvl w:ilvl="6" w:tplc="241A000F" w:tentative="1">
+      <w:start w:val="1"/>
+      <w:numFmt w:val="decimal"/>
+      <w:lvlText w:val="%7."/>
+      <w:lvlJc w:val="left"/>
+      <w:pPr>
+        <w:ind w:left="6480" w:hanging="360"/>
+      </w:pPr>
+    </w:lvl>
+    <w:lvl w:ilvl="7" w:tplc="241A0019" w:tentative="1">
+      <w:start w:val="1"/>
+      <w:numFmt w:val="lowerLetter"/>
+      <w:lvlText w:val="%8."/>
+      <w:lvlJc w:val="left"/>
+      <w:pPr>
+        <w:ind w:left="7200" w:hanging="360"/>
+      </w:pPr>
+    </w:lvl>
+    <w:lvl w:ilvl="8" w:tplc="241A001B" w:tentative="1">
+      <w:start w:val="1"/>
+      <w:numFmt w:val="lowerRoman"/>
+      <w:lvlText w:val="%9."/>
+      <w:lvlJc w:val="right"/>
+      <w:pPr>
+        <w:ind w:left="7920" w:hanging="180"/>
+      </w:pPr>
+    </w:lvl>
+  </w:abstractNum>
+  <w:abstractNum w:abstractNumId="17">
+    <w:nsid w:val="781A43EF"/>
+    <w:multiLevelType w:val="hybridMultilevel"/>
+    <w:tmpl w:val="B134CF42"/>
+    <w:lvl w:ilvl="0" w:tplc="241A0001">
+      <w:start w:val="1"/>
+      <w:numFmt w:val="bullet"/>
+      <w:lvlText w:val=""/>
+      <w:lvlJc w:val="left"/>
+      <w:pPr>
+        <w:ind w:left="1800" w:hanging="360"/>
+      </w:pPr>
+      <w:rPr>
+        <w:rFonts w:ascii="Symbol" w:hAnsi="Symbol" w:hint="default"/>
+      </w:rPr>
+    </w:lvl>
+    <w:lvl w:ilvl="1" w:tplc="241A0003" w:tentative="1">
+      <w:start w:val="1"/>
+      <w:numFmt w:val="bullet"/>
+      <w:lvlText w:val="o"/>
+      <w:lvlJc w:val="left"/>
+      <w:pPr>
+        <w:ind w:left="2520" w:hanging="360"/>
+      </w:pPr>
+      <w:rPr>
+        <w:rFonts w:ascii="Courier New" w:hAnsi="Courier New" w:cs="Courier New" w:hint="default"/>
+      </w:rPr>
+    </w:lvl>
+    <w:lvl w:ilvl="2" w:tplc="241A0005" w:tentative="1">
+      <w:start w:val="1"/>
+      <w:numFmt w:val="bullet"/>
+      <w:lvlText w:val=""/>
+      <w:lvlJc w:val="left"/>
+      <w:pPr>
+        <w:ind w:left="3240" w:hanging="360"/>
+      </w:pPr>
+      <w:rPr>
+        <w:rFonts w:ascii="Wingdings" w:hAnsi="Wingdings" w:hint="default"/>
+      </w:rPr>
+    </w:lvl>
+    <w:lvl w:ilvl="3" w:tplc="241A0001" w:tentative="1">
+      <w:start w:val="1"/>
+      <w:numFmt w:val="bullet"/>
+      <w:lvlText w:val=""/>
+      <w:lvlJc w:val="left"/>
+      <w:pPr>
+        <w:ind w:left="3960" w:hanging="360"/>
+      </w:pPr>
+      <w:rPr>
+        <w:rFonts w:ascii="Symbol" w:hAnsi="Symbol" w:hint="default"/>
+      </w:rPr>
+    </w:lvl>
+    <w:lvl w:ilvl="4" w:tplc="241A0003" w:tentative="1">
+      <w:start w:val="1"/>
+      <w:numFmt w:val="bullet"/>
+      <w:lvlText w:val="o"/>
+      <w:lvlJc w:val="left"/>
+      <w:pPr>
+        <w:ind w:left="4680" w:hanging="360"/>
+      </w:pPr>
+      <w:rPr>
+        <w:rFonts w:ascii="Courier New" w:hAnsi="Courier New" w:cs="Courier New" w:hint="default"/>
+      </w:rPr>
+    </w:lvl>
+    <w:lvl w:ilvl="5" w:tplc="241A0005" w:tentative="1">
+      <w:start w:val="1"/>
+      <w:numFmt w:val="bullet"/>
+      <w:lvlText w:val=""/>
+      <w:lvlJc w:val="left"/>
+      <w:pPr>
+        <w:ind w:left="5400" w:hanging="360"/>
+      </w:pPr>
+      <w:rPr>
+        <w:rFonts w:ascii="Wingdings" w:hAnsi="Wingdings" w:hint="default"/>
+      </w:rPr>
+    </w:lvl>
+    <w:lvl w:ilvl="6" w:tplc="241A0001" w:tentative="1">
+      <w:start w:val="1"/>
+      <w:numFmt w:val="bullet"/>
+      <w:lvlText w:val=""/>
+      <w:lvlJc w:val="left"/>
+      <w:pPr>
+        <w:ind w:left="6120" w:hanging="360"/>
+      </w:pPr>
+      <w:rPr>
+        <w:rFonts w:ascii="Symbol" w:hAnsi="Symbol" w:hint="default"/>
+      </w:rPr>
+    </w:lvl>
+    <w:lvl w:ilvl="7" w:tplc="241A0003" w:tentative="1">
+      <w:start w:val="1"/>
+      <w:numFmt w:val="bullet"/>
+      <w:lvlText w:val="o"/>
+      <w:lvlJc w:val="left"/>
+      <w:pPr>
+        <w:ind w:left="6840" w:hanging="360"/>
+      </w:pPr>
+      <w:rPr>
+        <w:rFonts w:ascii="Courier New" w:hAnsi="Courier New" w:cs="Courier New" w:hint="default"/>
+      </w:rPr>
+    </w:lvl>
+    <w:lvl w:ilvl="8" w:tplc="241A0005" w:tentative="1">
+      <w:start w:val="1"/>
+      <w:numFmt w:val="bullet"/>
+      <w:lvlText w:val=""/>
+      <w:lvlJc w:val="left"/>
+      <w:pPr>
         <w:ind w:left="7560" w:hanging="360"/>
       </w:pPr>
       <w:rPr>
@@ -16772,7 +22025,7 @@
     <w:abstractNumId w:val="0"/>
   </w:num>
   <w:num w:numId="2">
-    <w:abstractNumId w:val="7"/>
+    <w:abstractNumId w:val="11"/>
   </w:num>
   <w:num w:numId="3">
     <w:abstractNumId w:val="1"/>
@@ -16789,28 +22042,49 @@
     </w:lvlOverride>
   </w:num>
   <w:num w:numId="4">
+    <w:abstractNumId w:val="17"/>
+  </w:num>
+  <w:num w:numId="5">
+    <w:abstractNumId w:val="5"/>
+  </w:num>
+  <w:num w:numId="6">
+    <w:abstractNumId w:val="15"/>
+  </w:num>
+  <w:num w:numId="7">
+    <w:abstractNumId w:val="14"/>
+  </w:num>
+  <w:num w:numId="8">
+    <w:abstractNumId w:val="8"/>
+  </w:num>
+  <w:num w:numId="9">
     <w:abstractNumId w:val="10"/>
   </w:num>
-  <w:num w:numId="5">
+  <w:num w:numId="10">
+    <w:abstractNumId w:val="6"/>
+  </w:num>
+  <w:num w:numId="11">
+    <w:abstractNumId w:val="7"/>
+  </w:num>
+  <w:num w:numId="12">
+    <w:abstractNumId w:val="13"/>
+  </w:num>
+  <w:num w:numId="13">
+    <w:abstractNumId w:val="12"/>
+  </w:num>
+  <w:num w:numId="14">
+    <w:abstractNumId w:val="4"/>
+  </w:num>
+  <w:num w:numId="15">
+    <w:abstractNumId w:val="3"/>
+  </w:num>
+  <w:num w:numId="16">
     <w:abstractNumId w:val="2"/>
   </w:num>
-  <w:num w:numId="6">
+  <w:num w:numId="17">
+    <w:abstractNumId w:val="16"/>
+  </w:num>
+  <w:num w:numId="18">
     <w:abstractNumId w:val="9"/>
-  </w:num>
-  <w:num w:numId="7">
-    <w:abstractNumId w:val="8"/>
-  </w:num>
-  <w:num w:numId="8">
-    <w:abstractNumId w:val="5"/>
-  </w:num>
-  <w:num w:numId="9">
-    <w:abstractNumId w:val="6"/>
-  </w:num>
-  <w:num w:numId="10">
-    <w:abstractNumId w:val="3"/>
-  </w:num>
-  <w:num w:numId="11">
-    <w:abstractNumId w:val="4"/>
   </w:num>
   <w:numIdMacAtCleanup w:val="11"/>
 </w:numbering>
@@ -17501,8 +22775,11 @@
     <w:basedOn w:val="Normal"/>
     <w:next w:val="BodyText"/>
     <w:autoRedefine/>
-    <w:rsid w:val="003B15E1"/>
+    <w:rsid w:val="001767F2"/>
     <w:pPr>
+      <w:numPr>
+        <w:numId w:val="18"/>
+      </w:numPr>
       <w:tabs>
         <w:tab w:val="left" w:pos="540"/>
         <w:tab w:val="left" w:pos="1260"/>
@@ -18261,8 +23538,11 @@
     <w:basedOn w:val="Normal"/>
     <w:next w:val="BodyText"/>
     <w:autoRedefine/>
-    <w:rsid w:val="003B15E1"/>
+    <w:rsid w:val="001767F2"/>
     <w:pPr>
+      <w:numPr>
+        <w:numId w:val="18"/>
+      </w:numPr>
       <w:tabs>
         <w:tab w:val="left" w:pos="540"/>
         <w:tab w:val="left" w:pos="1260"/>
@@ -18626,7 +23906,7 @@
 </file>
 
 <file path=customXml/itemProps1.xml><?xml version="1.0" encoding="utf-8"?>
-<ds:datastoreItem xmlns:ds="http://schemas.openxmlformats.org/officeDocument/2006/customXml" ds:itemID="{F96B5C0F-77B2-420E-B9D5-F00121F5072F}">
+<ds:datastoreItem xmlns:ds="http://schemas.openxmlformats.org/officeDocument/2006/customXml" ds:itemID="{8B631387-A745-496B-8F5E-4B083EB8FCBE}">
   <ds:schemaRefs>
     <ds:schemaRef ds:uri="http://schemas.openxmlformats.org/officeDocument/2006/bibliography"/>
   </ds:schemaRefs>

--- a/Oblivion-Dokumentacija/Detalji aplikacije.docx
+++ b/Oblivion-Dokumentacija/Detalji aplikacije.docx
@@ -17,7 +17,7 @@
         <w:jc w:val="right"/>
       </w:pPr>
       <w:r>
-        <w:t>Igraonica</w:t>
+        <w:t>Oblivion</w:t>
       </w:r>
     </w:p>
     <w:p>
@@ -196,7 +196,7 @@
               <w:pStyle w:val="Tabletext"/>
             </w:pPr>
             <w:r>
-              <w:t>05.06.2021.</w:t>
+              <w:t>05.06.2021</w:t>
             </w:r>
           </w:p>
         </w:tc>
@@ -209,7 +209,7 @@
               <w:pStyle w:val="Tabletext"/>
             </w:pPr>
             <w:r>
-              <w:t>1.0</w:t>
+              <w:t>0.1</w:t>
             </w:r>
           </w:p>
         </w:tc>
@@ -222,7 +222,7 @@
               <w:pStyle w:val="Tabletext"/>
             </w:pPr>
             <w:r>
-              <w:t>&lt;details&gt;</w:t>
+              <w:t>Početak dokumenta, izrada funkcionalnosti</w:t>
             </w:r>
           </w:p>
         </w:tc>
@@ -244,7 +244,19 @@
               <w:rPr>
                 <w:lang w:val="sr-Latn-RS"/>
               </w:rPr>
-              <w:t>ć, Stefan Jokić</w:t>
+              <w:t>ć, Stefan</w:t>
+            </w:r>
+            <w:r>
+              <w:rPr>
+                <w:lang w:val="sr-Latn-RS"/>
+              </w:rPr>
+              <w:t xml:space="preserve"> </w:t>
+            </w:r>
+            <w:r>
+              <w:rPr>
+                <w:lang w:val="sr-Latn-RS"/>
+              </w:rPr>
+              <w:t xml:space="preserve"> Jokić</w:t>
             </w:r>
           </w:p>
         </w:tc>
@@ -258,6 +270,9 @@
             <w:pPr>
               <w:pStyle w:val="Tabletext"/>
             </w:pPr>
+            <w:r>
+              <w:t>16.08.2021</w:t>
+            </w:r>
           </w:p>
         </w:tc>
         <w:tc>
@@ -268,6 +283,9 @@
             <w:pPr>
               <w:pStyle w:val="Tabletext"/>
             </w:pPr>
+            <w:r>
+              <w:t>0.2</w:t>
+            </w:r>
           </w:p>
         </w:tc>
         <w:tc>
@@ -278,6 +296,9 @@
             <w:pPr>
               <w:pStyle w:val="Tabletext"/>
             </w:pPr>
+            <w:r>
+              <w:t>Završetak prvog dijela dokumenta, izrada slučajeva korištenja.</w:t>
+            </w:r>
           </w:p>
         </w:tc>
         <w:tc>
@@ -288,6 +309,13 @@
             <w:pPr>
               <w:pStyle w:val="Tabletext"/>
             </w:pPr>
+            <w:r>
+              <w:t>Danijela Milanović,</w:t>
+            </w:r>
+            <w:r>
+              <w:br/>
+              <w:t>Stefan  Jokić</w:t>
+            </w:r>
           </w:p>
         </w:tc>
       </w:tr>
@@ -386,8 +414,13 @@
       </w:r>
       <w:r>
         <w:lastRenderedPageBreak/>
-        <w:t>Table of Contents</w:t>
-      </w:r>
+        <w:t>S</w:t>
+      </w:r>
+      <w:r>
+        <w:t>adržaj</w:t>
+      </w:r>
+      <w:bookmarkStart w:id="0" w:name="_GoBack"/>
+      <w:bookmarkEnd w:id="0"/>
     </w:p>
     <w:p>
       <w:pPr>
@@ -396,9 +429,11 @@
           <w:tab w:val="left" w:pos="432"/>
         </w:tabs>
         <w:rPr>
-          <w:noProof/>
-          <w:sz w:val="24"/>
-          <w:szCs w:val="24"/>
+          <w:rFonts w:asciiTheme="minorHAnsi" w:eastAsiaTheme="minorEastAsia" w:hAnsiTheme="minorHAnsi" w:cstheme="minorBidi"/>
+          <w:noProof/>
+          <w:sz w:val="22"/>
+          <w:szCs w:val="22"/>
+          <w:lang w:val="sr-Latn-RS" w:eastAsia="sr-Latn-RS"/>
         </w:rPr>
       </w:pPr>
       <w:r>
@@ -413,24 +448,24 @@
       <w:r>
         <w:rPr>
           <w:noProof/>
-          <w:szCs w:val="24"/>
         </w:rPr>
         <w:t>1.</w:t>
       </w:r>
       <w:r>
         <w:rPr>
-          <w:noProof/>
-          <w:sz w:val="24"/>
-          <w:szCs w:val="24"/>
+          <w:rFonts w:asciiTheme="minorHAnsi" w:eastAsiaTheme="minorEastAsia" w:hAnsiTheme="minorHAnsi" w:cstheme="minorBidi"/>
+          <w:noProof/>
+          <w:sz w:val="22"/>
+          <w:szCs w:val="22"/>
+          <w:lang w:val="sr-Latn-RS" w:eastAsia="sr-Latn-RS"/>
         </w:rPr>
         <w:tab/>
       </w:r>
       <w:r>
         <w:rPr>
           <w:noProof/>
-          <w:szCs w:val="24"/>
-        </w:rPr>
-        <w:t>Introduction</w:t>
+        </w:rPr>
+        <w:t>Cilj dokumenta</w:t>
       </w:r>
       <w:r>
         <w:rPr>
@@ -448,7 +483,7 @@
         <w:rPr>
           <w:noProof/>
         </w:rPr>
-        <w:instrText xml:space="preserve"> PAGEREF _Toc509300828 \h </w:instrText>
+        <w:instrText xml:space="preserve"> PAGEREF _Toc80013494 \h </w:instrText>
       </w:r>
       <w:r>
         <w:rPr>
@@ -465,7 +500,85 @@
         <w:rPr>
           <w:noProof/>
         </w:rPr>
-        <w:t>3</w:t>
+        <w:t>4</w:t>
+      </w:r>
+      <w:r>
+        <w:rPr>
+          <w:noProof/>
+        </w:rPr>
+        <w:fldChar w:fldCharType="end"/>
+      </w:r>
+    </w:p>
+    <w:p>
+      <w:pPr>
+        <w:pStyle w:val="TOC1"/>
+        <w:tabs>
+          <w:tab w:val="left" w:pos="432"/>
+        </w:tabs>
+        <w:rPr>
+          <w:rFonts w:asciiTheme="minorHAnsi" w:eastAsiaTheme="minorEastAsia" w:hAnsiTheme="minorHAnsi" w:cstheme="minorBidi"/>
+          <w:noProof/>
+          <w:sz w:val="22"/>
+          <w:szCs w:val="22"/>
+          <w:lang w:val="sr-Latn-RS" w:eastAsia="sr-Latn-RS"/>
+        </w:rPr>
+      </w:pPr>
+      <w:r>
+        <w:rPr>
+          <w:noProof/>
+        </w:rPr>
+        <w:t>2.</w:t>
+      </w:r>
+      <w:r>
+        <w:rPr>
+          <w:rFonts w:asciiTheme="minorHAnsi" w:eastAsiaTheme="minorEastAsia" w:hAnsiTheme="minorHAnsi" w:cstheme="minorBidi"/>
+          <w:noProof/>
+          <w:sz w:val="22"/>
+          <w:szCs w:val="22"/>
+          <w:lang w:val="sr-Latn-RS" w:eastAsia="sr-Latn-RS"/>
+        </w:rPr>
+        <w:tab/>
+      </w:r>
+      <w:r>
+        <w:rPr>
+          <w:noProof/>
+        </w:rPr>
+        <w:t>Opis modela Klijent-Server informacionog sistema Oblivion</w:t>
+      </w:r>
+      <w:r>
+        <w:rPr>
+          <w:noProof/>
+        </w:rPr>
+        <w:tab/>
+      </w:r>
+      <w:r>
+        <w:rPr>
+          <w:noProof/>
+        </w:rPr>
+        <w:fldChar w:fldCharType="begin"/>
+      </w:r>
+      <w:r>
+        <w:rPr>
+          <w:noProof/>
+        </w:rPr>
+        <w:instrText xml:space="preserve"> PAGEREF _Toc80013495 \h </w:instrText>
+      </w:r>
+      <w:r>
+        <w:rPr>
+          <w:noProof/>
+        </w:rPr>
+      </w:r>
+      <w:r>
+        <w:rPr>
+          <w:noProof/>
+        </w:rPr>
+        <w:fldChar w:fldCharType="separate"/>
+      </w:r>
+      <w:r>
+        <w:rPr>
+          <w:noProof/>
+        </w:rPr>
+        <w:t>5</w:t>
       </w:r>
       <w:r>
         <w:rPr>
@@ -481,22 +594,26 @@
           <w:tab w:val="left" w:pos="1000"/>
         </w:tabs>
         <w:rPr>
-          <w:noProof/>
-          <w:sz w:val="24"/>
-          <w:szCs w:val="24"/>
-        </w:rPr>
-      </w:pPr>
-      <w:r>
-        <w:rPr>
-          <w:noProof/>
-        </w:rPr>
-        <w:t>1.1</w:t>
-      </w:r>
-      <w:r>
-        <w:rPr>
-          <w:noProof/>
-          <w:sz w:val="24"/>
-          <w:szCs w:val="24"/>
+          <w:rFonts w:asciiTheme="minorHAnsi" w:eastAsiaTheme="minorEastAsia" w:hAnsiTheme="minorHAnsi" w:cstheme="minorBidi"/>
+          <w:noProof/>
+          <w:sz w:val="22"/>
+          <w:szCs w:val="22"/>
+          <w:lang w:val="sr-Latn-RS" w:eastAsia="sr-Latn-RS"/>
+        </w:rPr>
+      </w:pPr>
+      <w:r>
+        <w:rPr>
+          <w:noProof/>
+        </w:rPr>
+        <w:t>2.1</w:t>
+      </w:r>
+      <w:r>
+        <w:rPr>
+          <w:rFonts w:asciiTheme="minorHAnsi" w:eastAsiaTheme="minorEastAsia" w:hAnsiTheme="minorHAnsi" w:cstheme="minorBidi"/>
+          <w:noProof/>
+          <w:sz w:val="22"/>
+          <w:szCs w:val="22"/>
+          <w:lang w:val="sr-Latn-RS" w:eastAsia="sr-Latn-RS"/>
         </w:rPr>
         <w:tab/>
       </w:r>
@@ -504,7 +621,7 @@
         <w:rPr>
           <w:noProof/>
         </w:rPr>
-        <w:t>Purpose</w:t>
+        <w:t>Postavke problema</w:t>
       </w:r>
       <w:r>
         <w:rPr>
@@ -522,7 +639,7 @@
         <w:rPr>
           <w:noProof/>
         </w:rPr>
-        <w:instrText xml:space="preserve"> PAGEREF _Toc509300829 \h </w:instrText>
+        <w:instrText xml:space="preserve"> PAGEREF _Toc80013496 \h </w:instrText>
       </w:r>
       <w:r>
         <w:rPr>
@@ -539,7 +656,7 @@
         <w:rPr>
           <w:noProof/>
         </w:rPr>
-        <w:t>3</w:t>
+        <w:t>5</w:t>
       </w:r>
       <w:r>
         <w:rPr>
@@ -555,22 +672,26 @@
           <w:tab w:val="left" w:pos="1000"/>
         </w:tabs>
         <w:rPr>
-          <w:noProof/>
-          <w:sz w:val="24"/>
-          <w:szCs w:val="24"/>
-        </w:rPr>
-      </w:pPr>
-      <w:r>
-        <w:rPr>
-          <w:noProof/>
-        </w:rPr>
-        <w:t>1.2</w:t>
-      </w:r>
-      <w:r>
-        <w:rPr>
-          <w:noProof/>
-          <w:sz w:val="24"/>
-          <w:szCs w:val="24"/>
+          <w:rFonts w:asciiTheme="minorHAnsi" w:eastAsiaTheme="minorEastAsia" w:hAnsiTheme="minorHAnsi" w:cstheme="minorBidi"/>
+          <w:noProof/>
+          <w:sz w:val="22"/>
+          <w:szCs w:val="22"/>
+          <w:lang w:val="sr-Latn-RS" w:eastAsia="sr-Latn-RS"/>
+        </w:rPr>
+      </w:pPr>
+      <w:r>
+        <w:rPr>
+          <w:noProof/>
+        </w:rPr>
+        <w:t>2.2</w:t>
+      </w:r>
+      <w:r>
+        <w:rPr>
+          <w:rFonts w:asciiTheme="minorHAnsi" w:eastAsiaTheme="minorEastAsia" w:hAnsiTheme="minorHAnsi" w:cstheme="minorBidi"/>
+          <w:noProof/>
+          <w:sz w:val="22"/>
+          <w:szCs w:val="22"/>
+          <w:lang w:val="sr-Latn-RS" w:eastAsia="sr-Latn-RS"/>
         </w:rPr>
         <w:tab/>
       </w:r>
@@ -578,7 +699,7 @@
         <w:rPr>
           <w:noProof/>
         </w:rPr>
-        <w:t>Scope</w:t>
+        <w:t>Postavka pozicije proizvoda</w:t>
       </w:r>
       <w:r>
         <w:rPr>
@@ -596,7 +717,7 @@
         <w:rPr>
           <w:noProof/>
         </w:rPr>
-        <w:instrText xml:space="preserve"> PAGEREF _Toc509300830 \h </w:instrText>
+        <w:instrText xml:space="preserve"> PAGEREF _Toc80013497 \h </w:instrText>
       </w:r>
       <w:r>
         <w:rPr>
@@ -613,7 +734,7 @@
         <w:rPr>
           <w:noProof/>
         </w:rPr>
-        <w:t>3</w:t>
+        <w:t>5</w:t>
       </w:r>
       <w:r>
         <w:rPr>
@@ -629,22 +750,26 @@
           <w:tab w:val="left" w:pos="1000"/>
         </w:tabs>
         <w:rPr>
-          <w:noProof/>
-          <w:sz w:val="24"/>
-          <w:szCs w:val="24"/>
-        </w:rPr>
-      </w:pPr>
-      <w:r>
-        <w:rPr>
-          <w:noProof/>
-        </w:rPr>
-        <w:t>1.3</w:t>
-      </w:r>
-      <w:r>
-        <w:rPr>
-          <w:noProof/>
-          <w:sz w:val="24"/>
-          <w:szCs w:val="24"/>
+          <w:rFonts w:asciiTheme="minorHAnsi" w:eastAsiaTheme="minorEastAsia" w:hAnsiTheme="minorHAnsi" w:cstheme="minorBidi"/>
+          <w:noProof/>
+          <w:sz w:val="22"/>
+          <w:szCs w:val="22"/>
+          <w:lang w:val="sr-Latn-RS" w:eastAsia="sr-Latn-RS"/>
+        </w:rPr>
+      </w:pPr>
+      <w:r>
+        <w:rPr>
+          <w:noProof/>
+        </w:rPr>
+        <w:t>2.3</w:t>
+      </w:r>
+      <w:r>
+        <w:rPr>
+          <w:rFonts w:asciiTheme="minorHAnsi" w:eastAsiaTheme="minorEastAsia" w:hAnsiTheme="minorHAnsi" w:cstheme="minorBidi"/>
+          <w:noProof/>
+          <w:sz w:val="22"/>
+          <w:szCs w:val="22"/>
+          <w:lang w:val="sr-Latn-RS" w:eastAsia="sr-Latn-RS"/>
         </w:rPr>
         <w:tab/>
       </w:r>
@@ -652,7 +777,7 @@
         <w:rPr>
           <w:noProof/>
         </w:rPr>
-        <w:t>Definitions, Acronyms, and Abbreviations</w:t>
+        <w:t>Perspektiva aplikacije</w:t>
       </w:r>
       <w:r>
         <w:rPr>
@@ -670,7 +795,7 @@
         <w:rPr>
           <w:noProof/>
         </w:rPr>
-        <w:instrText xml:space="preserve"> PAGEREF _Toc509300831 \h </w:instrText>
+        <w:instrText xml:space="preserve"> PAGEREF _Toc80013498 \h </w:instrText>
       </w:r>
       <w:r>
         <w:rPr>
@@ -687,7 +812,7 @@
         <w:rPr>
           <w:noProof/>
         </w:rPr>
-        <w:t>3</w:t>
+        <w:t>5</w:t>
       </w:r>
       <w:r>
         <w:rPr>
@@ -703,22 +828,26 @@
           <w:tab w:val="left" w:pos="1000"/>
         </w:tabs>
         <w:rPr>
-          <w:noProof/>
-          <w:sz w:val="24"/>
-          <w:szCs w:val="24"/>
-        </w:rPr>
-      </w:pPr>
-      <w:r>
-        <w:rPr>
-          <w:noProof/>
-        </w:rPr>
-        <w:t>1.4</w:t>
-      </w:r>
-      <w:r>
-        <w:rPr>
-          <w:noProof/>
-          <w:sz w:val="24"/>
-          <w:szCs w:val="24"/>
+          <w:rFonts w:asciiTheme="minorHAnsi" w:eastAsiaTheme="minorEastAsia" w:hAnsiTheme="minorHAnsi" w:cstheme="minorBidi"/>
+          <w:noProof/>
+          <w:sz w:val="22"/>
+          <w:szCs w:val="22"/>
+          <w:lang w:val="sr-Latn-RS" w:eastAsia="sr-Latn-RS"/>
+        </w:rPr>
+      </w:pPr>
+      <w:r>
+        <w:rPr>
+          <w:noProof/>
+        </w:rPr>
+        <w:t>2.4</w:t>
+      </w:r>
+      <w:r>
+        <w:rPr>
+          <w:rFonts w:asciiTheme="minorHAnsi" w:eastAsiaTheme="minorEastAsia" w:hAnsiTheme="minorHAnsi" w:cstheme="minorBidi"/>
+          <w:noProof/>
+          <w:sz w:val="22"/>
+          <w:szCs w:val="22"/>
+          <w:lang w:val="sr-Latn-RS" w:eastAsia="sr-Latn-RS"/>
         </w:rPr>
         <w:tab/>
       </w:r>
@@ -726,7 +855,7 @@
         <w:rPr>
           <w:noProof/>
         </w:rPr>
-        <w:t>References</w:t>
+        <w:t>Potencijalne mogućnosti i koristi</w:t>
       </w:r>
       <w:r>
         <w:rPr>
@@ -744,7 +873,7 @@
         <w:rPr>
           <w:noProof/>
         </w:rPr>
-        <w:instrText xml:space="preserve"> PAGEREF _Toc509300832 \h </w:instrText>
+        <w:instrText xml:space="preserve"> PAGEREF _Toc80013499 \h </w:instrText>
       </w:r>
       <w:r>
         <w:rPr>
@@ -761,7 +890,163 @@
         <w:rPr>
           <w:noProof/>
         </w:rPr>
-        <w:t>3</w:t>
+        <w:t>6</w:t>
+      </w:r>
+      <w:r>
+        <w:rPr>
+          <w:noProof/>
+        </w:rPr>
+        <w:fldChar w:fldCharType="end"/>
+      </w:r>
+    </w:p>
+    <w:p>
+      <w:pPr>
+        <w:pStyle w:val="TOC1"/>
+        <w:tabs>
+          <w:tab w:val="left" w:pos="432"/>
+        </w:tabs>
+        <w:rPr>
+          <w:rFonts w:asciiTheme="minorHAnsi" w:eastAsiaTheme="minorEastAsia" w:hAnsiTheme="minorHAnsi" w:cstheme="minorBidi"/>
+          <w:noProof/>
+          <w:sz w:val="22"/>
+          <w:szCs w:val="22"/>
+          <w:lang w:val="sr-Latn-RS" w:eastAsia="sr-Latn-RS"/>
+        </w:rPr>
+      </w:pPr>
+      <w:r>
+        <w:rPr>
+          <w:noProof/>
+        </w:rPr>
+        <w:t>3.</w:t>
+      </w:r>
+      <w:r>
+        <w:rPr>
+          <w:rFonts w:asciiTheme="minorHAnsi" w:eastAsiaTheme="minorEastAsia" w:hAnsiTheme="minorHAnsi" w:cstheme="minorBidi"/>
+          <w:noProof/>
+          <w:sz w:val="22"/>
+          <w:szCs w:val="22"/>
+          <w:lang w:val="sr-Latn-RS" w:eastAsia="sr-Latn-RS"/>
+        </w:rPr>
+        <w:tab/>
+      </w:r>
+      <w:r>
+        <w:rPr>
+          <w:noProof/>
+        </w:rPr>
+        <w:t>Opis korisnika</w:t>
+      </w:r>
+      <w:r>
+        <w:rPr>
+          <w:noProof/>
+        </w:rPr>
+        <w:tab/>
+      </w:r>
+      <w:r>
+        <w:rPr>
+          <w:noProof/>
+        </w:rPr>
+        <w:fldChar w:fldCharType="begin"/>
+      </w:r>
+      <w:r>
+        <w:rPr>
+          <w:noProof/>
+        </w:rPr>
+        <w:instrText xml:space="preserve"> PAGEREF _Toc80013500 \h </w:instrText>
+      </w:r>
+      <w:r>
+        <w:rPr>
+          <w:noProof/>
+        </w:rPr>
+      </w:r>
+      <w:r>
+        <w:rPr>
+          <w:noProof/>
+        </w:rPr>
+        <w:fldChar w:fldCharType="separate"/>
+      </w:r>
+      <w:r>
+        <w:rPr>
+          <w:noProof/>
+        </w:rPr>
+        <w:t>7</w:t>
+      </w:r>
+      <w:r>
+        <w:rPr>
+          <w:noProof/>
+        </w:rPr>
+        <w:fldChar w:fldCharType="end"/>
+      </w:r>
+    </w:p>
+    <w:p>
+      <w:pPr>
+        <w:pStyle w:val="TOC1"/>
+        <w:tabs>
+          <w:tab w:val="left" w:pos="432"/>
+        </w:tabs>
+        <w:rPr>
+          <w:rFonts w:asciiTheme="minorHAnsi" w:eastAsiaTheme="minorEastAsia" w:hAnsiTheme="minorHAnsi" w:cstheme="minorBidi"/>
+          <w:noProof/>
+          <w:sz w:val="22"/>
+          <w:szCs w:val="22"/>
+          <w:lang w:val="sr-Latn-RS" w:eastAsia="sr-Latn-RS"/>
+        </w:rPr>
+      </w:pPr>
+      <w:r>
+        <w:rPr>
+          <w:noProof/>
+        </w:rPr>
+        <w:t>4.</w:t>
+      </w:r>
+      <w:r>
+        <w:rPr>
+          <w:rFonts w:asciiTheme="minorHAnsi" w:eastAsiaTheme="minorEastAsia" w:hAnsiTheme="minorHAnsi" w:cstheme="minorBidi"/>
+          <w:noProof/>
+          <w:sz w:val="22"/>
+          <w:szCs w:val="22"/>
+          <w:lang w:val="sr-Latn-RS" w:eastAsia="sr-Latn-RS"/>
+        </w:rPr>
+        <w:tab/>
+      </w:r>
+      <w:r>
+        <w:rPr>
+          <w:noProof/>
+        </w:rPr>
+        <w:t>Specifikacija zahtjeva i slučajevi korištenja</w:t>
+      </w:r>
+      <w:r>
+        <w:rPr>
+          <w:noProof/>
+        </w:rPr>
+        <w:tab/>
+      </w:r>
+      <w:r>
+        <w:rPr>
+          <w:noProof/>
+        </w:rPr>
+        <w:fldChar w:fldCharType="begin"/>
+      </w:r>
+      <w:r>
+        <w:rPr>
+          <w:noProof/>
+        </w:rPr>
+        <w:instrText xml:space="preserve"> PAGEREF _Toc80013501 \h </w:instrText>
+      </w:r>
+      <w:r>
+        <w:rPr>
+          <w:noProof/>
+        </w:rPr>
+      </w:r>
+      <w:r>
+        <w:rPr>
+          <w:noProof/>
+        </w:rPr>
+        <w:fldChar w:fldCharType="separate"/>
+      </w:r>
+      <w:r>
+        <w:rPr>
+          <w:noProof/>
+        </w:rPr>
+        <w:t>8</w:t>
       </w:r>
       <w:r>
         <w:rPr>
@@ -777,22 +1062,26 @@
           <w:tab w:val="left" w:pos="1000"/>
         </w:tabs>
         <w:rPr>
-          <w:noProof/>
-          <w:sz w:val="24"/>
-          <w:szCs w:val="24"/>
-        </w:rPr>
-      </w:pPr>
-      <w:r>
-        <w:rPr>
-          <w:noProof/>
-        </w:rPr>
-        <w:t>1.5</w:t>
-      </w:r>
-      <w:r>
-        <w:rPr>
-          <w:noProof/>
-          <w:sz w:val="24"/>
-          <w:szCs w:val="24"/>
+          <w:rFonts w:asciiTheme="minorHAnsi" w:eastAsiaTheme="minorEastAsia" w:hAnsiTheme="minorHAnsi" w:cstheme="minorBidi"/>
+          <w:noProof/>
+          <w:sz w:val="22"/>
+          <w:szCs w:val="22"/>
+          <w:lang w:val="sr-Latn-RS" w:eastAsia="sr-Latn-RS"/>
+        </w:rPr>
+      </w:pPr>
+      <w:r>
+        <w:rPr>
+          <w:noProof/>
+        </w:rPr>
+        <w:t>4.1</w:t>
+      </w:r>
+      <w:r>
+        <w:rPr>
+          <w:rFonts w:asciiTheme="minorHAnsi" w:eastAsiaTheme="minorEastAsia" w:hAnsiTheme="minorHAnsi" w:cstheme="minorBidi"/>
+          <w:noProof/>
+          <w:sz w:val="22"/>
+          <w:szCs w:val="22"/>
+          <w:lang w:val="sr-Latn-RS" w:eastAsia="sr-Latn-RS"/>
         </w:rPr>
         <w:tab/>
       </w:r>
@@ -800,7 +1089,7 @@
         <w:rPr>
           <w:noProof/>
         </w:rPr>
-        <w:t>Overview</w:t>
+        <w:t>Pristup sistemu</w:t>
       </w:r>
       <w:r>
         <w:rPr>
@@ -818,7 +1107,7 @@
         <w:rPr>
           <w:noProof/>
         </w:rPr>
-        <w:instrText xml:space="preserve"> PAGEREF _Toc509300833 \h </w:instrText>
+        <w:instrText xml:space="preserve"> PAGEREF _Toc80013502 \h </w:instrText>
       </w:r>
       <w:r>
         <w:rPr>
@@ -835,7 +1124,2477 @@
         <w:rPr>
           <w:noProof/>
         </w:rPr>
-        <w:t>3</w:t>
+        <w:t>8</w:t>
+      </w:r>
+      <w:r>
+        <w:rPr>
+          <w:noProof/>
+        </w:rPr>
+        <w:fldChar w:fldCharType="end"/>
+      </w:r>
+    </w:p>
+    <w:p>
+      <w:pPr>
+        <w:pStyle w:val="TOC3"/>
+        <w:rPr>
+          <w:rFonts w:asciiTheme="minorHAnsi" w:eastAsiaTheme="minorEastAsia" w:hAnsiTheme="minorHAnsi" w:cstheme="minorBidi"/>
+          <w:noProof/>
+          <w:sz w:val="22"/>
+          <w:szCs w:val="22"/>
+          <w:lang w:val="sr-Latn-RS" w:eastAsia="sr-Latn-RS"/>
+        </w:rPr>
+      </w:pPr>
+      <w:r>
+        <w:rPr>
+          <w:noProof/>
+        </w:rPr>
+        <w:t>4.1.1</w:t>
+      </w:r>
+      <w:r>
+        <w:rPr>
+          <w:rFonts w:asciiTheme="minorHAnsi" w:eastAsiaTheme="minorEastAsia" w:hAnsiTheme="minorHAnsi" w:cstheme="minorBidi"/>
+          <w:noProof/>
+          <w:sz w:val="22"/>
+          <w:szCs w:val="22"/>
+          <w:lang w:val="sr-Latn-RS" w:eastAsia="sr-Latn-RS"/>
+        </w:rPr>
+        <w:tab/>
+      </w:r>
+      <w:r>
+        <w:rPr>
+          <w:noProof/>
+        </w:rPr>
+        <w:t>Prijava na system</w:t>
+      </w:r>
+      <w:r>
+        <w:rPr>
+          <w:noProof/>
+        </w:rPr>
+        <w:tab/>
+      </w:r>
+      <w:r>
+        <w:rPr>
+          <w:noProof/>
+        </w:rPr>
+        <w:fldChar w:fldCharType="begin"/>
+      </w:r>
+      <w:r>
+        <w:rPr>
+          <w:noProof/>
+        </w:rPr>
+        <w:instrText xml:space="preserve"> PAGEREF _Toc80013503 \h </w:instrText>
+      </w:r>
+      <w:r>
+        <w:rPr>
+          <w:noProof/>
+        </w:rPr>
+      </w:r>
+      <w:r>
+        <w:rPr>
+          <w:noProof/>
+        </w:rPr>
+        <w:fldChar w:fldCharType="separate"/>
+      </w:r>
+      <w:r>
+        <w:rPr>
+          <w:noProof/>
+        </w:rPr>
+        <w:t>8</w:t>
+      </w:r>
+      <w:r>
+        <w:rPr>
+          <w:noProof/>
+        </w:rPr>
+        <w:fldChar w:fldCharType="end"/>
+      </w:r>
+    </w:p>
+    <w:p>
+      <w:pPr>
+        <w:pStyle w:val="TOC3"/>
+        <w:rPr>
+          <w:rFonts w:asciiTheme="minorHAnsi" w:eastAsiaTheme="minorEastAsia" w:hAnsiTheme="minorHAnsi" w:cstheme="minorBidi"/>
+          <w:noProof/>
+          <w:sz w:val="22"/>
+          <w:szCs w:val="22"/>
+          <w:lang w:val="sr-Latn-RS" w:eastAsia="sr-Latn-RS"/>
+        </w:rPr>
+      </w:pPr>
+      <w:r>
+        <w:rPr>
+          <w:noProof/>
+        </w:rPr>
+        <w:t>4.1.2</w:t>
+      </w:r>
+      <w:r>
+        <w:rPr>
+          <w:rFonts w:asciiTheme="minorHAnsi" w:eastAsiaTheme="minorEastAsia" w:hAnsiTheme="minorHAnsi" w:cstheme="minorBidi"/>
+          <w:noProof/>
+          <w:sz w:val="22"/>
+          <w:szCs w:val="22"/>
+          <w:lang w:val="sr-Latn-RS" w:eastAsia="sr-Latn-RS"/>
+        </w:rPr>
+        <w:tab/>
+      </w:r>
+      <w:r>
+        <w:rPr>
+          <w:noProof/>
+        </w:rPr>
+        <w:t>Promjena korisničkog imena i lozinke</w:t>
+      </w:r>
+      <w:r>
+        <w:rPr>
+          <w:noProof/>
+        </w:rPr>
+        <w:tab/>
+      </w:r>
+      <w:r>
+        <w:rPr>
+          <w:noProof/>
+        </w:rPr>
+        <w:fldChar w:fldCharType="begin"/>
+      </w:r>
+      <w:r>
+        <w:rPr>
+          <w:noProof/>
+        </w:rPr>
+        <w:instrText xml:space="preserve"> PAGEREF _Toc80013504 \h </w:instrText>
+      </w:r>
+      <w:r>
+        <w:rPr>
+          <w:noProof/>
+        </w:rPr>
+      </w:r>
+      <w:r>
+        <w:rPr>
+          <w:noProof/>
+        </w:rPr>
+        <w:fldChar w:fldCharType="separate"/>
+      </w:r>
+      <w:r>
+        <w:rPr>
+          <w:noProof/>
+        </w:rPr>
+        <w:t>9</w:t>
+      </w:r>
+      <w:r>
+        <w:rPr>
+          <w:noProof/>
+        </w:rPr>
+        <w:fldChar w:fldCharType="end"/>
+      </w:r>
+    </w:p>
+    <w:p>
+      <w:pPr>
+        <w:pStyle w:val="TOC3"/>
+        <w:rPr>
+          <w:rFonts w:asciiTheme="minorHAnsi" w:eastAsiaTheme="minorEastAsia" w:hAnsiTheme="minorHAnsi" w:cstheme="minorBidi"/>
+          <w:noProof/>
+          <w:sz w:val="22"/>
+          <w:szCs w:val="22"/>
+          <w:lang w:val="sr-Latn-RS" w:eastAsia="sr-Latn-RS"/>
+        </w:rPr>
+      </w:pPr>
+      <w:r>
+        <w:rPr>
+          <w:noProof/>
+        </w:rPr>
+        <w:t>4.1.3</w:t>
+      </w:r>
+      <w:r>
+        <w:rPr>
+          <w:rFonts w:asciiTheme="minorHAnsi" w:eastAsiaTheme="minorEastAsia" w:hAnsiTheme="minorHAnsi" w:cstheme="minorBidi"/>
+          <w:noProof/>
+          <w:sz w:val="22"/>
+          <w:szCs w:val="22"/>
+          <w:lang w:val="sr-Latn-RS" w:eastAsia="sr-Latn-RS"/>
+        </w:rPr>
+        <w:tab/>
+      </w:r>
+      <w:r>
+        <w:rPr>
+          <w:noProof/>
+        </w:rPr>
+        <w:t>Odjava sa sistema</w:t>
+      </w:r>
+      <w:r>
+        <w:rPr>
+          <w:noProof/>
+        </w:rPr>
+        <w:tab/>
+      </w:r>
+      <w:r>
+        <w:rPr>
+          <w:noProof/>
+        </w:rPr>
+        <w:fldChar w:fldCharType="begin"/>
+      </w:r>
+      <w:r>
+        <w:rPr>
+          <w:noProof/>
+        </w:rPr>
+        <w:instrText xml:space="preserve"> PAGEREF _Toc80013505 \h </w:instrText>
+      </w:r>
+      <w:r>
+        <w:rPr>
+          <w:noProof/>
+        </w:rPr>
+      </w:r>
+      <w:r>
+        <w:rPr>
+          <w:noProof/>
+        </w:rPr>
+        <w:fldChar w:fldCharType="separate"/>
+      </w:r>
+      <w:r>
+        <w:rPr>
+          <w:noProof/>
+        </w:rPr>
+        <w:t>9</w:t>
+      </w:r>
+      <w:r>
+        <w:rPr>
+          <w:noProof/>
+        </w:rPr>
+        <w:fldChar w:fldCharType="end"/>
+      </w:r>
+    </w:p>
+    <w:p>
+      <w:pPr>
+        <w:pStyle w:val="TOC3"/>
+        <w:rPr>
+          <w:rFonts w:asciiTheme="minorHAnsi" w:eastAsiaTheme="minorEastAsia" w:hAnsiTheme="minorHAnsi" w:cstheme="minorBidi"/>
+          <w:noProof/>
+          <w:sz w:val="22"/>
+          <w:szCs w:val="22"/>
+          <w:lang w:val="sr-Latn-RS" w:eastAsia="sr-Latn-RS"/>
+        </w:rPr>
+      </w:pPr>
+      <w:r>
+        <w:rPr>
+          <w:noProof/>
+        </w:rPr>
+        <w:t>4.1.4</w:t>
+      </w:r>
+      <w:r>
+        <w:rPr>
+          <w:rFonts w:asciiTheme="minorHAnsi" w:eastAsiaTheme="minorEastAsia" w:hAnsiTheme="minorHAnsi" w:cstheme="minorBidi"/>
+          <w:noProof/>
+          <w:sz w:val="22"/>
+          <w:szCs w:val="22"/>
+          <w:lang w:val="sr-Latn-RS" w:eastAsia="sr-Latn-RS"/>
+        </w:rPr>
+        <w:tab/>
+      </w:r>
+      <w:r>
+        <w:rPr>
+          <w:noProof/>
+        </w:rPr>
+        <w:t>Odobravanje pristupa sistemu zaposlenom</w:t>
+      </w:r>
+      <w:r>
+        <w:rPr>
+          <w:noProof/>
+        </w:rPr>
+        <w:tab/>
+      </w:r>
+      <w:r>
+        <w:rPr>
+          <w:noProof/>
+        </w:rPr>
+        <w:fldChar w:fldCharType="begin"/>
+      </w:r>
+      <w:r>
+        <w:rPr>
+          <w:noProof/>
+        </w:rPr>
+        <w:instrText xml:space="preserve"> PAGEREF _Toc80013506 \h </w:instrText>
+      </w:r>
+      <w:r>
+        <w:rPr>
+          <w:noProof/>
+        </w:rPr>
+      </w:r>
+      <w:r>
+        <w:rPr>
+          <w:noProof/>
+        </w:rPr>
+        <w:fldChar w:fldCharType="separate"/>
+      </w:r>
+      <w:r>
+        <w:rPr>
+          <w:noProof/>
+        </w:rPr>
+        <w:t>9</w:t>
+      </w:r>
+      <w:r>
+        <w:rPr>
+          <w:noProof/>
+        </w:rPr>
+        <w:fldChar w:fldCharType="end"/>
+      </w:r>
+    </w:p>
+    <w:p>
+      <w:pPr>
+        <w:pStyle w:val="TOC3"/>
+        <w:rPr>
+          <w:rFonts w:asciiTheme="minorHAnsi" w:eastAsiaTheme="minorEastAsia" w:hAnsiTheme="minorHAnsi" w:cstheme="minorBidi"/>
+          <w:noProof/>
+          <w:sz w:val="22"/>
+          <w:szCs w:val="22"/>
+          <w:lang w:val="sr-Latn-RS" w:eastAsia="sr-Latn-RS"/>
+        </w:rPr>
+      </w:pPr>
+      <w:r>
+        <w:rPr>
+          <w:noProof/>
+        </w:rPr>
+        <w:t>4.1.5</w:t>
+      </w:r>
+      <w:r>
+        <w:rPr>
+          <w:rFonts w:asciiTheme="minorHAnsi" w:eastAsiaTheme="minorEastAsia" w:hAnsiTheme="minorHAnsi" w:cstheme="minorBidi"/>
+          <w:noProof/>
+          <w:sz w:val="22"/>
+          <w:szCs w:val="22"/>
+          <w:lang w:val="sr-Latn-RS" w:eastAsia="sr-Latn-RS"/>
+        </w:rPr>
+        <w:tab/>
+      </w:r>
+      <w:r>
+        <w:rPr>
+          <w:noProof/>
+        </w:rPr>
+        <w:t>Izmjene podataka o zaposlenom</w:t>
+      </w:r>
+      <w:r>
+        <w:rPr>
+          <w:noProof/>
+        </w:rPr>
+        <w:tab/>
+      </w:r>
+      <w:r>
+        <w:rPr>
+          <w:noProof/>
+        </w:rPr>
+        <w:fldChar w:fldCharType="begin"/>
+      </w:r>
+      <w:r>
+        <w:rPr>
+          <w:noProof/>
+        </w:rPr>
+        <w:instrText xml:space="preserve"> PAGEREF _Toc80013507 \h </w:instrText>
+      </w:r>
+      <w:r>
+        <w:rPr>
+          <w:noProof/>
+        </w:rPr>
+      </w:r>
+      <w:r>
+        <w:rPr>
+          <w:noProof/>
+        </w:rPr>
+        <w:fldChar w:fldCharType="separate"/>
+      </w:r>
+      <w:r>
+        <w:rPr>
+          <w:noProof/>
+        </w:rPr>
+        <w:t>10</w:t>
+      </w:r>
+      <w:r>
+        <w:rPr>
+          <w:noProof/>
+        </w:rPr>
+        <w:fldChar w:fldCharType="end"/>
+      </w:r>
+    </w:p>
+    <w:p>
+      <w:pPr>
+        <w:pStyle w:val="TOC3"/>
+        <w:rPr>
+          <w:rFonts w:asciiTheme="minorHAnsi" w:eastAsiaTheme="minorEastAsia" w:hAnsiTheme="minorHAnsi" w:cstheme="minorBidi"/>
+          <w:noProof/>
+          <w:sz w:val="22"/>
+          <w:szCs w:val="22"/>
+          <w:lang w:val="sr-Latn-RS" w:eastAsia="sr-Latn-RS"/>
+        </w:rPr>
+      </w:pPr>
+      <w:r>
+        <w:rPr>
+          <w:noProof/>
+        </w:rPr>
+        <w:t>4.1.6</w:t>
+      </w:r>
+      <w:r>
+        <w:rPr>
+          <w:rFonts w:asciiTheme="minorHAnsi" w:eastAsiaTheme="minorEastAsia" w:hAnsiTheme="minorHAnsi" w:cstheme="minorBidi"/>
+          <w:noProof/>
+          <w:sz w:val="22"/>
+          <w:szCs w:val="22"/>
+          <w:lang w:val="sr-Latn-RS" w:eastAsia="sr-Latn-RS"/>
+        </w:rPr>
+        <w:tab/>
+      </w:r>
+      <w:r>
+        <w:rPr>
+          <w:noProof/>
+        </w:rPr>
+        <w:t>Brisanje zaposlenog</w:t>
+      </w:r>
+      <w:r>
+        <w:rPr>
+          <w:noProof/>
+        </w:rPr>
+        <w:tab/>
+      </w:r>
+      <w:r>
+        <w:rPr>
+          <w:noProof/>
+        </w:rPr>
+        <w:fldChar w:fldCharType="begin"/>
+      </w:r>
+      <w:r>
+        <w:rPr>
+          <w:noProof/>
+        </w:rPr>
+        <w:instrText xml:space="preserve"> PAGEREF _Toc80013508 \h </w:instrText>
+      </w:r>
+      <w:r>
+        <w:rPr>
+          <w:noProof/>
+        </w:rPr>
+      </w:r>
+      <w:r>
+        <w:rPr>
+          <w:noProof/>
+        </w:rPr>
+        <w:fldChar w:fldCharType="separate"/>
+      </w:r>
+      <w:r>
+        <w:rPr>
+          <w:noProof/>
+        </w:rPr>
+        <w:t>10</w:t>
+      </w:r>
+      <w:r>
+        <w:rPr>
+          <w:noProof/>
+        </w:rPr>
+        <w:fldChar w:fldCharType="end"/>
+      </w:r>
+    </w:p>
+    <w:p>
+      <w:pPr>
+        <w:pStyle w:val="TOC3"/>
+        <w:rPr>
+          <w:rFonts w:asciiTheme="minorHAnsi" w:eastAsiaTheme="minorEastAsia" w:hAnsiTheme="minorHAnsi" w:cstheme="minorBidi"/>
+          <w:noProof/>
+          <w:sz w:val="22"/>
+          <w:szCs w:val="22"/>
+          <w:lang w:val="sr-Latn-RS" w:eastAsia="sr-Latn-RS"/>
+        </w:rPr>
+      </w:pPr>
+      <w:r>
+        <w:rPr>
+          <w:noProof/>
+          <w:lang w:val="sr-Latn-RS"/>
+        </w:rPr>
+        <w:t>4.1.7</w:t>
+      </w:r>
+      <w:r>
+        <w:rPr>
+          <w:rFonts w:asciiTheme="minorHAnsi" w:eastAsiaTheme="minorEastAsia" w:hAnsiTheme="minorHAnsi" w:cstheme="minorBidi"/>
+          <w:noProof/>
+          <w:sz w:val="22"/>
+          <w:szCs w:val="22"/>
+          <w:lang w:val="sr-Latn-RS" w:eastAsia="sr-Latn-RS"/>
+        </w:rPr>
+        <w:tab/>
+      </w:r>
+      <w:r>
+        <w:rPr>
+          <w:noProof/>
+        </w:rPr>
+        <w:t>Dodavanje ra</w:t>
+      </w:r>
+      <w:r>
+        <w:rPr>
+          <w:noProof/>
+          <w:lang w:val="sr-Latn-RS"/>
+        </w:rPr>
+        <w:t>čunara</w:t>
+      </w:r>
+      <w:r>
+        <w:rPr>
+          <w:noProof/>
+        </w:rPr>
+        <w:tab/>
+      </w:r>
+      <w:r>
+        <w:rPr>
+          <w:noProof/>
+        </w:rPr>
+        <w:fldChar w:fldCharType="begin"/>
+      </w:r>
+      <w:r>
+        <w:rPr>
+          <w:noProof/>
+        </w:rPr>
+        <w:instrText xml:space="preserve"> PAGEREF _Toc80013509 \h </w:instrText>
+      </w:r>
+      <w:r>
+        <w:rPr>
+          <w:noProof/>
+        </w:rPr>
+      </w:r>
+      <w:r>
+        <w:rPr>
+          <w:noProof/>
+        </w:rPr>
+        <w:fldChar w:fldCharType="separate"/>
+      </w:r>
+      <w:r>
+        <w:rPr>
+          <w:noProof/>
+        </w:rPr>
+        <w:t>10</w:t>
+      </w:r>
+      <w:r>
+        <w:rPr>
+          <w:noProof/>
+        </w:rPr>
+        <w:fldChar w:fldCharType="end"/>
+      </w:r>
+    </w:p>
+    <w:p>
+      <w:pPr>
+        <w:pStyle w:val="TOC3"/>
+        <w:rPr>
+          <w:rFonts w:asciiTheme="minorHAnsi" w:eastAsiaTheme="minorEastAsia" w:hAnsiTheme="minorHAnsi" w:cstheme="minorBidi"/>
+          <w:noProof/>
+          <w:sz w:val="22"/>
+          <w:szCs w:val="22"/>
+          <w:lang w:val="sr-Latn-RS" w:eastAsia="sr-Latn-RS"/>
+        </w:rPr>
+      </w:pPr>
+      <w:r>
+        <w:rPr>
+          <w:noProof/>
+        </w:rPr>
+        <w:t>4.1.8</w:t>
+      </w:r>
+      <w:r>
+        <w:rPr>
+          <w:rFonts w:asciiTheme="minorHAnsi" w:eastAsiaTheme="minorEastAsia" w:hAnsiTheme="minorHAnsi" w:cstheme="minorBidi"/>
+          <w:noProof/>
+          <w:sz w:val="22"/>
+          <w:szCs w:val="22"/>
+          <w:lang w:val="sr-Latn-RS" w:eastAsia="sr-Latn-RS"/>
+        </w:rPr>
+        <w:tab/>
+      </w:r>
+      <w:r>
+        <w:rPr>
+          <w:noProof/>
+        </w:rPr>
+        <w:t>Izmjene podataka o ra</w:t>
+      </w:r>
+      <w:r>
+        <w:rPr>
+          <w:noProof/>
+          <w:lang w:val="sr-Latn-RS"/>
+        </w:rPr>
+        <w:t>čunaru</w:t>
+      </w:r>
+      <w:r>
+        <w:rPr>
+          <w:noProof/>
+        </w:rPr>
+        <w:tab/>
+      </w:r>
+      <w:r>
+        <w:rPr>
+          <w:noProof/>
+        </w:rPr>
+        <w:fldChar w:fldCharType="begin"/>
+      </w:r>
+      <w:r>
+        <w:rPr>
+          <w:noProof/>
+        </w:rPr>
+        <w:instrText xml:space="preserve"> PAGEREF _Toc80013510 \h </w:instrText>
+      </w:r>
+      <w:r>
+        <w:rPr>
+          <w:noProof/>
+        </w:rPr>
+      </w:r>
+      <w:r>
+        <w:rPr>
+          <w:noProof/>
+        </w:rPr>
+        <w:fldChar w:fldCharType="separate"/>
+      </w:r>
+      <w:r>
+        <w:rPr>
+          <w:noProof/>
+        </w:rPr>
+        <w:t>11</w:t>
+      </w:r>
+      <w:r>
+        <w:rPr>
+          <w:noProof/>
+        </w:rPr>
+        <w:fldChar w:fldCharType="end"/>
+      </w:r>
+    </w:p>
+    <w:p>
+      <w:pPr>
+        <w:pStyle w:val="TOC3"/>
+        <w:rPr>
+          <w:rFonts w:asciiTheme="minorHAnsi" w:eastAsiaTheme="minorEastAsia" w:hAnsiTheme="minorHAnsi" w:cstheme="minorBidi"/>
+          <w:noProof/>
+          <w:sz w:val="22"/>
+          <w:szCs w:val="22"/>
+          <w:lang w:val="sr-Latn-RS" w:eastAsia="sr-Latn-RS"/>
+        </w:rPr>
+      </w:pPr>
+      <w:r>
+        <w:rPr>
+          <w:noProof/>
+        </w:rPr>
+        <w:t>4.1.9</w:t>
+      </w:r>
+      <w:r>
+        <w:rPr>
+          <w:rFonts w:asciiTheme="minorHAnsi" w:eastAsiaTheme="minorEastAsia" w:hAnsiTheme="minorHAnsi" w:cstheme="minorBidi"/>
+          <w:noProof/>
+          <w:sz w:val="22"/>
+          <w:szCs w:val="22"/>
+          <w:lang w:val="sr-Latn-RS" w:eastAsia="sr-Latn-RS"/>
+        </w:rPr>
+        <w:tab/>
+      </w:r>
+      <w:r>
+        <w:rPr>
+          <w:noProof/>
+        </w:rPr>
+        <w:t>Uklanjanje računara</w:t>
+      </w:r>
+      <w:r>
+        <w:rPr>
+          <w:noProof/>
+        </w:rPr>
+        <w:tab/>
+      </w:r>
+      <w:r>
+        <w:rPr>
+          <w:noProof/>
+        </w:rPr>
+        <w:fldChar w:fldCharType="begin"/>
+      </w:r>
+      <w:r>
+        <w:rPr>
+          <w:noProof/>
+        </w:rPr>
+        <w:instrText xml:space="preserve"> PAGEREF _Toc80013511 \h </w:instrText>
+      </w:r>
+      <w:r>
+        <w:rPr>
+          <w:noProof/>
+        </w:rPr>
+      </w:r>
+      <w:r>
+        <w:rPr>
+          <w:noProof/>
+        </w:rPr>
+        <w:fldChar w:fldCharType="separate"/>
+      </w:r>
+      <w:r>
+        <w:rPr>
+          <w:noProof/>
+        </w:rPr>
+        <w:t>11</w:t>
+      </w:r>
+      <w:r>
+        <w:rPr>
+          <w:noProof/>
+        </w:rPr>
+        <w:fldChar w:fldCharType="end"/>
+      </w:r>
+    </w:p>
+    <w:p>
+      <w:pPr>
+        <w:pStyle w:val="TOC2"/>
+        <w:tabs>
+          <w:tab w:val="left" w:pos="1000"/>
+        </w:tabs>
+        <w:rPr>
+          <w:rFonts w:asciiTheme="minorHAnsi" w:eastAsiaTheme="minorEastAsia" w:hAnsiTheme="minorHAnsi" w:cstheme="minorBidi"/>
+          <w:noProof/>
+          <w:sz w:val="22"/>
+          <w:szCs w:val="22"/>
+          <w:lang w:val="sr-Latn-RS" w:eastAsia="sr-Latn-RS"/>
+        </w:rPr>
+      </w:pPr>
+      <w:r>
+        <w:rPr>
+          <w:noProof/>
+        </w:rPr>
+        <w:t>4.2</w:t>
+      </w:r>
+      <w:r>
+        <w:rPr>
+          <w:rFonts w:asciiTheme="minorHAnsi" w:eastAsiaTheme="minorEastAsia" w:hAnsiTheme="minorHAnsi" w:cstheme="minorBidi"/>
+          <w:noProof/>
+          <w:sz w:val="22"/>
+          <w:szCs w:val="22"/>
+          <w:lang w:val="sr-Latn-RS" w:eastAsia="sr-Latn-RS"/>
+        </w:rPr>
+        <w:tab/>
+      </w:r>
+      <w:r>
+        <w:rPr>
+          <w:noProof/>
+        </w:rPr>
+        <w:t>Rad sa računarima</w:t>
+      </w:r>
+      <w:r>
+        <w:rPr>
+          <w:noProof/>
+        </w:rPr>
+        <w:tab/>
+      </w:r>
+      <w:r>
+        <w:rPr>
+          <w:noProof/>
+        </w:rPr>
+        <w:fldChar w:fldCharType="begin"/>
+      </w:r>
+      <w:r>
+        <w:rPr>
+          <w:noProof/>
+        </w:rPr>
+        <w:instrText xml:space="preserve"> PAGEREF _Toc80013512 \h </w:instrText>
+      </w:r>
+      <w:r>
+        <w:rPr>
+          <w:noProof/>
+        </w:rPr>
+      </w:r>
+      <w:r>
+        <w:rPr>
+          <w:noProof/>
+        </w:rPr>
+        <w:fldChar w:fldCharType="separate"/>
+      </w:r>
+      <w:r>
+        <w:rPr>
+          <w:noProof/>
+        </w:rPr>
+        <w:t>12</w:t>
+      </w:r>
+      <w:r>
+        <w:rPr>
+          <w:noProof/>
+        </w:rPr>
+        <w:fldChar w:fldCharType="end"/>
+      </w:r>
+    </w:p>
+    <w:p>
+      <w:pPr>
+        <w:pStyle w:val="TOC3"/>
+        <w:rPr>
+          <w:rFonts w:asciiTheme="minorHAnsi" w:eastAsiaTheme="minorEastAsia" w:hAnsiTheme="minorHAnsi" w:cstheme="minorBidi"/>
+          <w:noProof/>
+          <w:sz w:val="22"/>
+          <w:szCs w:val="22"/>
+          <w:lang w:val="sr-Latn-RS" w:eastAsia="sr-Latn-RS"/>
+        </w:rPr>
+      </w:pPr>
+      <w:r>
+        <w:rPr>
+          <w:noProof/>
+        </w:rPr>
+        <w:t>4.2.1</w:t>
+      </w:r>
+      <w:r>
+        <w:rPr>
+          <w:rFonts w:asciiTheme="minorHAnsi" w:eastAsiaTheme="minorEastAsia" w:hAnsiTheme="minorHAnsi" w:cstheme="minorBidi"/>
+          <w:noProof/>
+          <w:sz w:val="22"/>
+          <w:szCs w:val="22"/>
+          <w:lang w:val="sr-Latn-RS" w:eastAsia="sr-Latn-RS"/>
+        </w:rPr>
+        <w:tab/>
+      </w:r>
+      <w:r>
+        <w:rPr>
+          <w:noProof/>
+        </w:rPr>
+        <w:t>Dodavanje igrica</w:t>
+      </w:r>
+      <w:r>
+        <w:rPr>
+          <w:noProof/>
+        </w:rPr>
+        <w:tab/>
+      </w:r>
+      <w:r>
+        <w:rPr>
+          <w:noProof/>
+        </w:rPr>
+        <w:fldChar w:fldCharType="begin"/>
+      </w:r>
+      <w:r>
+        <w:rPr>
+          <w:noProof/>
+        </w:rPr>
+        <w:instrText xml:space="preserve"> PAGEREF _Toc80013513 \h </w:instrText>
+      </w:r>
+      <w:r>
+        <w:rPr>
+          <w:noProof/>
+        </w:rPr>
+      </w:r>
+      <w:r>
+        <w:rPr>
+          <w:noProof/>
+        </w:rPr>
+        <w:fldChar w:fldCharType="separate"/>
+      </w:r>
+      <w:r>
+        <w:rPr>
+          <w:noProof/>
+        </w:rPr>
+        <w:t>12</w:t>
+      </w:r>
+      <w:r>
+        <w:rPr>
+          <w:noProof/>
+        </w:rPr>
+        <w:fldChar w:fldCharType="end"/>
+      </w:r>
+    </w:p>
+    <w:p>
+      <w:pPr>
+        <w:pStyle w:val="TOC3"/>
+        <w:rPr>
+          <w:rFonts w:asciiTheme="minorHAnsi" w:eastAsiaTheme="minorEastAsia" w:hAnsiTheme="minorHAnsi" w:cstheme="minorBidi"/>
+          <w:noProof/>
+          <w:sz w:val="22"/>
+          <w:szCs w:val="22"/>
+          <w:lang w:val="sr-Latn-RS" w:eastAsia="sr-Latn-RS"/>
+        </w:rPr>
+      </w:pPr>
+      <w:r>
+        <w:rPr>
+          <w:noProof/>
+        </w:rPr>
+        <w:t>4.2.2</w:t>
+      </w:r>
+      <w:r>
+        <w:rPr>
+          <w:rFonts w:asciiTheme="minorHAnsi" w:eastAsiaTheme="minorEastAsia" w:hAnsiTheme="minorHAnsi" w:cstheme="minorBidi"/>
+          <w:noProof/>
+          <w:sz w:val="22"/>
+          <w:szCs w:val="22"/>
+          <w:lang w:val="sr-Latn-RS" w:eastAsia="sr-Latn-RS"/>
+        </w:rPr>
+        <w:tab/>
+      </w:r>
+      <w:r>
+        <w:rPr>
+          <w:noProof/>
+        </w:rPr>
+        <w:t>Zauzimanje računara</w:t>
+      </w:r>
+      <w:r>
+        <w:rPr>
+          <w:noProof/>
+        </w:rPr>
+        <w:tab/>
+      </w:r>
+      <w:r>
+        <w:rPr>
+          <w:noProof/>
+        </w:rPr>
+        <w:fldChar w:fldCharType="begin"/>
+      </w:r>
+      <w:r>
+        <w:rPr>
+          <w:noProof/>
+        </w:rPr>
+        <w:instrText xml:space="preserve"> PAGEREF _Toc80013514 \h </w:instrText>
+      </w:r>
+      <w:r>
+        <w:rPr>
+          <w:noProof/>
+        </w:rPr>
+      </w:r>
+      <w:r>
+        <w:rPr>
+          <w:noProof/>
+        </w:rPr>
+        <w:fldChar w:fldCharType="separate"/>
+      </w:r>
+      <w:r>
+        <w:rPr>
+          <w:noProof/>
+        </w:rPr>
+        <w:t>13</w:t>
+      </w:r>
+      <w:r>
+        <w:rPr>
+          <w:noProof/>
+        </w:rPr>
+        <w:fldChar w:fldCharType="end"/>
+      </w:r>
+    </w:p>
+    <w:p>
+      <w:pPr>
+        <w:pStyle w:val="TOC3"/>
+        <w:rPr>
+          <w:rFonts w:asciiTheme="minorHAnsi" w:eastAsiaTheme="minorEastAsia" w:hAnsiTheme="minorHAnsi" w:cstheme="minorBidi"/>
+          <w:noProof/>
+          <w:sz w:val="22"/>
+          <w:szCs w:val="22"/>
+          <w:lang w:val="sr-Latn-RS" w:eastAsia="sr-Latn-RS"/>
+        </w:rPr>
+      </w:pPr>
+      <w:r>
+        <w:rPr>
+          <w:noProof/>
+        </w:rPr>
+        <w:t>4.2.3</w:t>
+      </w:r>
+      <w:r>
+        <w:rPr>
+          <w:rFonts w:asciiTheme="minorHAnsi" w:eastAsiaTheme="minorEastAsia" w:hAnsiTheme="minorHAnsi" w:cstheme="minorBidi"/>
+          <w:noProof/>
+          <w:sz w:val="22"/>
+          <w:szCs w:val="22"/>
+          <w:lang w:val="sr-Latn-RS" w:eastAsia="sr-Latn-RS"/>
+        </w:rPr>
+        <w:tab/>
+      </w:r>
+      <w:r>
+        <w:rPr>
+          <w:noProof/>
+        </w:rPr>
+        <w:t>Produžetak zauzimanja računara</w:t>
+      </w:r>
+      <w:r>
+        <w:rPr>
+          <w:noProof/>
+        </w:rPr>
+        <w:tab/>
+      </w:r>
+      <w:r>
+        <w:rPr>
+          <w:noProof/>
+        </w:rPr>
+        <w:fldChar w:fldCharType="begin"/>
+      </w:r>
+      <w:r>
+        <w:rPr>
+          <w:noProof/>
+        </w:rPr>
+        <w:instrText xml:space="preserve"> PAGEREF _Toc80013515 \h </w:instrText>
+      </w:r>
+      <w:r>
+        <w:rPr>
+          <w:noProof/>
+        </w:rPr>
+      </w:r>
+      <w:r>
+        <w:rPr>
+          <w:noProof/>
+        </w:rPr>
+        <w:fldChar w:fldCharType="separate"/>
+      </w:r>
+      <w:r>
+        <w:rPr>
+          <w:noProof/>
+        </w:rPr>
+        <w:t>13</w:t>
+      </w:r>
+      <w:r>
+        <w:rPr>
+          <w:noProof/>
+        </w:rPr>
+        <w:fldChar w:fldCharType="end"/>
+      </w:r>
+    </w:p>
+    <w:p>
+      <w:pPr>
+        <w:pStyle w:val="TOC3"/>
+        <w:rPr>
+          <w:rFonts w:asciiTheme="minorHAnsi" w:eastAsiaTheme="minorEastAsia" w:hAnsiTheme="minorHAnsi" w:cstheme="minorBidi"/>
+          <w:noProof/>
+          <w:sz w:val="22"/>
+          <w:szCs w:val="22"/>
+          <w:lang w:val="sr-Latn-RS" w:eastAsia="sr-Latn-RS"/>
+        </w:rPr>
+      </w:pPr>
+      <w:r>
+        <w:rPr>
+          <w:noProof/>
+        </w:rPr>
+        <w:t>4.2.4</w:t>
+      </w:r>
+      <w:r>
+        <w:rPr>
+          <w:rFonts w:asciiTheme="minorHAnsi" w:eastAsiaTheme="minorEastAsia" w:hAnsiTheme="minorHAnsi" w:cstheme="minorBidi"/>
+          <w:noProof/>
+          <w:sz w:val="22"/>
+          <w:szCs w:val="22"/>
+          <w:lang w:val="sr-Latn-RS" w:eastAsia="sr-Latn-RS"/>
+        </w:rPr>
+        <w:tab/>
+      </w:r>
+      <w:r>
+        <w:rPr>
+          <w:noProof/>
+        </w:rPr>
+        <w:t>Naplata računa</w:t>
+      </w:r>
+      <w:r>
+        <w:rPr>
+          <w:noProof/>
+        </w:rPr>
+        <w:tab/>
+      </w:r>
+      <w:r>
+        <w:rPr>
+          <w:noProof/>
+        </w:rPr>
+        <w:fldChar w:fldCharType="begin"/>
+      </w:r>
+      <w:r>
+        <w:rPr>
+          <w:noProof/>
+        </w:rPr>
+        <w:instrText xml:space="preserve"> PAGEREF _Toc80013516 \h </w:instrText>
+      </w:r>
+      <w:r>
+        <w:rPr>
+          <w:noProof/>
+        </w:rPr>
+      </w:r>
+      <w:r>
+        <w:rPr>
+          <w:noProof/>
+        </w:rPr>
+        <w:fldChar w:fldCharType="separate"/>
+      </w:r>
+      <w:r>
+        <w:rPr>
+          <w:noProof/>
+        </w:rPr>
+        <w:t>13</w:t>
+      </w:r>
+      <w:r>
+        <w:rPr>
+          <w:noProof/>
+        </w:rPr>
+        <w:fldChar w:fldCharType="end"/>
+      </w:r>
+    </w:p>
+    <w:p>
+      <w:pPr>
+        <w:pStyle w:val="TOC3"/>
+        <w:rPr>
+          <w:rFonts w:asciiTheme="minorHAnsi" w:eastAsiaTheme="minorEastAsia" w:hAnsiTheme="minorHAnsi" w:cstheme="minorBidi"/>
+          <w:noProof/>
+          <w:sz w:val="22"/>
+          <w:szCs w:val="22"/>
+          <w:lang w:val="sr-Latn-RS" w:eastAsia="sr-Latn-RS"/>
+        </w:rPr>
+      </w:pPr>
+      <w:r>
+        <w:rPr>
+          <w:noProof/>
+        </w:rPr>
+        <w:t>4.2.5</w:t>
+      </w:r>
+      <w:r>
+        <w:rPr>
+          <w:rFonts w:asciiTheme="minorHAnsi" w:eastAsiaTheme="minorEastAsia" w:hAnsiTheme="minorHAnsi" w:cstheme="minorBidi"/>
+          <w:noProof/>
+          <w:sz w:val="22"/>
+          <w:szCs w:val="22"/>
+          <w:lang w:val="sr-Latn-RS" w:eastAsia="sr-Latn-RS"/>
+        </w:rPr>
+        <w:tab/>
+      </w:r>
+      <w:r>
+        <w:rPr>
+          <w:noProof/>
+        </w:rPr>
+        <w:t>Čuvanje računa</w:t>
+      </w:r>
+      <w:r>
+        <w:rPr>
+          <w:noProof/>
+        </w:rPr>
+        <w:tab/>
+      </w:r>
+      <w:r>
+        <w:rPr>
+          <w:noProof/>
+        </w:rPr>
+        <w:fldChar w:fldCharType="begin"/>
+      </w:r>
+      <w:r>
+        <w:rPr>
+          <w:noProof/>
+        </w:rPr>
+        <w:instrText xml:space="preserve"> PAGEREF _Toc80013517 \h </w:instrText>
+      </w:r>
+      <w:r>
+        <w:rPr>
+          <w:noProof/>
+        </w:rPr>
+      </w:r>
+      <w:r>
+        <w:rPr>
+          <w:noProof/>
+        </w:rPr>
+        <w:fldChar w:fldCharType="separate"/>
+      </w:r>
+      <w:r>
+        <w:rPr>
+          <w:noProof/>
+        </w:rPr>
+        <w:t>13</w:t>
+      </w:r>
+      <w:r>
+        <w:rPr>
+          <w:noProof/>
+        </w:rPr>
+        <w:fldChar w:fldCharType="end"/>
+      </w:r>
+    </w:p>
+    <w:p>
+      <w:pPr>
+        <w:pStyle w:val="TOC3"/>
+        <w:rPr>
+          <w:rFonts w:asciiTheme="minorHAnsi" w:eastAsiaTheme="minorEastAsia" w:hAnsiTheme="minorHAnsi" w:cstheme="minorBidi"/>
+          <w:noProof/>
+          <w:sz w:val="22"/>
+          <w:szCs w:val="22"/>
+          <w:lang w:val="sr-Latn-RS" w:eastAsia="sr-Latn-RS"/>
+        </w:rPr>
+      </w:pPr>
+      <w:r>
+        <w:rPr>
+          <w:noProof/>
+        </w:rPr>
+        <w:t>4.2.6</w:t>
+      </w:r>
+      <w:r>
+        <w:rPr>
+          <w:rFonts w:asciiTheme="minorHAnsi" w:eastAsiaTheme="minorEastAsia" w:hAnsiTheme="minorHAnsi" w:cstheme="minorBidi"/>
+          <w:noProof/>
+          <w:sz w:val="22"/>
+          <w:szCs w:val="22"/>
+          <w:lang w:val="sr-Latn-RS" w:eastAsia="sr-Latn-RS"/>
+        </w:rPr>
+        <w:tab/>
+      </w:r>
+      <w:r>
+        <w:rPr>
+          <w:noProof/>
+        </w:rPr>
+        <w:t>Pretraga</w:t>
+      </w:r>
+      <w:r>
+        <w:rPr>
+          <w:noProof/>
+        </w:rPr>
+        <w:tab/>
+      </w:r>
+      <w:r>
+        <w:rPr>
+          <w:noProof/>
+        </w:rPr>
+        <w:fldChar w:fldCharType="begin"/>
+      </w:r>
+      <w:r>
+        <w:rPr>
+          <w:noProof/>
+        </w:rPr>
+        <w:instrText xml:space="preserve"> PAGEREF _Toc80013518 \h </w:instrText>
+      </w:r>
+      <w:r>
+        <w:rPr>
+          <w:noProof/>
+        </w:rPr>
+      </w:r>
+      <w:r>
+        <w:rPr>
+          <w:noProof/>
+        </w:rPr>
+        <w:fldChar w:fldCharType="separate"/>
+      </w:r>
+      <w:r>
+        <w:rPr>
+          <w:noProof/>
+        </w:rPr>
+        <w:t>14</w:t>
+      </w:r>
+      <w:r>
+        <w:rPr>
+          <w:noProof/>
+        </w:rPr>
+        <w:fldChar w:fldCharType="end"/>
+      </w:r>
+    </w:p>
+    <w:p>
+      <w:pPr>
+        <w:pStyle w:val="TOC3"/>
+        <w:rPr>
+          <w:rFonts w:asciiTheme="minorHAnsi" w:eastAsiaTheme="minorEastAsia" w:hAnsiTheme="minorHAnsi" w:cstheme="minorBidi"/>
+          <w:noProof/>
+          <w:sz w:val="22"/>
+          <w:szCs w:val="22"/>
+          <w:lang w:val="sr-Latn-RS" w:eastAsia="sr-Latn-RS"/>
+        </w:rPr>
+      </w:pPr>
+      <w:r>
+        <w:rPr>
+          <w:noProof/>
+        </w:rPr>
+        <w:t>4.2.7</w:t>
+      </w:r>
+      <w:r>
+        <w:rPr>
+          <w:rFonts w:asciiTheme="minorHAnsi" w:eastAsiaTheme="minorEastAsia" w:hAnsiTheme="minorHAnsi" w:cstheme="minorBidi"/>
+          <w:noProof/>
+          <w:sz w:val="22"/>
+          <w:szCs w:val="22"/>
+          <w:lang w:val="sr-Latn-RS" w:eastAsia="sr-Latn-RS"/>
+        </w:rPr>
+        <w:tab/>
+      </w:r>
+      <w:r>
+        <w:rPr>
+          <w:noProof/>
+        </w:rPr>
+        <w:t>Filtriranje po statusu</w:t>
+      </w:r>
+      <w:r>
+        <w:rPr>
+          <w:noProof/>
+        </w:rPr>
+        <w:tab/>
+      </w:r>
+      <w:r>
+        <w:rPr>
+          <w:noProof/>
+        </w:rPr>
+        <w:fldChar w:fldCharType="begin"/>
+      </w:r>
+      <w:r>
+        <w:rPr>
+          <w:noProof/>
+        </w:rPr>
+        <w:instrText xml:space="preserve"> PAGEREF _Toc80013519 \h </w:instrText>
+      </w:r>
+      <w:r>
+        <w:rPr>
+          <w:noProof/>
+        </w:rPr>
+      </w:r>
+      <w:r>
+        <w:rPr>
+          <w:noProof/>
+        </w:rPr>
+        <w:fldChar w:fldCharType="separate"/>
+      </w:r>
+      <w:r>
+        <w:rPr>
+          <w:noProof/>
+        </w:rPr>
+        <w:t>14</w:t>
+      </w:r>
+      <w:r>
+        <w:rPr>
+          <w:noProof/>
+        </w:rPr>
+        <w:fldChar w:fldCharType="end"/>
+      </w:r>
+    </w:p>
+    <w:p>
+      <w:pPr>
+        <w:pStyle w:val="TOC3"/>
+        <w:rPr>
+          <w:rFonts w:asciiTheme="minorHAnsi" w:eastAsiaTheme="minorEastAsia" w:hAnsiTheme="minorHAnsi" w:cstheme="minorBidi"/>
+          <w:noProof/>
+          <w:sz w:val="22"/>
+          <w:szCs w:val="22"/>
+          <w:lang w:val="sr-Latn-RS" w:eastAsia="sr-Latn-RS"/>
+        </w:rPr>
+      </w:pPr>
+      <w:r>
+        <w:rPr>
+          <w:noProof/>
+        </w:rPr>
+        <w:t>4.2.8</w:t>
+      </w:r>
+      <w:r>
+        <w:rPr>
+          <w:rFonts w:asciiTheme="minorHAnsi" w:eastAsiaTheme="minorEastAsia" w:hAnsiTheme="minorHAnsi" w:cstheme="minorBidi"/>
+          <w:noProof/>
+          <w:sz w:val="22"/>
+          <w:szCs w:val="22"/>
+          <w:lang w:val="sr-Latn-RS" w:eastAsia="sr-Latn-RS"/>
+        </w:rPr>
+        <w:tab/>
+      </w:r>
+      <w:r>
+        <w:rPr>
+          <w:noProof/>
+        </w:rPr>
+        <w:t>Ispis informacija o računaru</w:t>
+      </w:r>
+      <w:r>
+        <w:rPr>
+          <w:noProof/>
+        </w:rPr>
+        <w:tab/>
+      </w:r>
+      <w:r>
+        <w:rPr>
+          <w:noProof/>
+        </w:rPr>
+        <w:fldChar w:fldCharType="begin"/>
+      </w:r>
+      <w:r>
+        <w:rPr>
+          <w:noProof/>
+        </w:rPr>
+        <w:instrText xml:space="preserve"> PAGEREF _Toc80013520 \h </w:instrText>
+      </w:r>
+      <w:r>
+        <w:rPr>
+          <w:noProof/>
+        </w:rPr>
+      </w:r>
+      <w:r>
+        <w:rPr>
+          <w:noProof/>
+        </w:rPr>
+        <w:fldChar w:fldCharType="separate"/>
+      </w:r>
+      <w:r>
+        <w:rPr>
+          <w:noProof/>
+        </w:rPr>
+        <w:t>14</w:t>
+      </w:r>
+      <w:r>
+        <w:rPr>
+          <w:noProof/>
+        </w:rPr>
+        <w:fldChar w:fldCharType="end"/>
+      </w:r>
+    </w:p>
+    <w:p>
+      <w:pPr>
+        <w:pStyle w:val="TOC2"/>
+        <w:tabs>
+          <w:tab w:val="left" w:pos="1000"/>
+        </w:tabs>
+        <w:rPr>
+          <w:rFonts w:asciiTheme="minorHAnsi" w:eastAsiaTheme="minorEastAsia" w:hAnsiTheme="minorHAnsi" w:cstheme="minorBidi"/>
+          <w:noProof/>
+          <w:sz w:val="22"/>
+          <w:szCs w:val="22"/>
+          <w:lang w:val="sr-Latn-RS" w:eastAsia="sr-Latn-RS"/>
+        </w:rPr>
+      </w:pPr>
+      <w:r>
+        <w:rPr>
+          <w:noProof/>
+        </w:rPr>
+        <w:t>4.3</w:t>
+      </w:r>
+      <w:r>
+        <w:rPr>
+          <w:rFonts w:asciiTheme="minorHAnsi" w:eastAsiaTheme="minorEastAsia" w:hAnsiTheme="minorHAnsi" w:cstheme="minorBidi"/>
+          <w:noProof/>
+          <w:sz w:val="22"/>
+          <w:szCs w:val="22"/>
+          <w:lang w:val="sr-Latn-RS" w:eastAsia="sr-Latn-RS"/>
+        </w:rPr>
+        <w:tab/>
+      </w:r>
+      <w:r>
+        <w:rPr>
+          <w:noProof/>
+        </w:rPr>
+        <w:t>Standardi</w:t>
+      </w:r>
+      <w:r>
+        <w:rPr>
+          <w:noProof/>
+        </w:rPr>
+        <w:tab/>
+      </w:r>
+      <w:r>
+        <w:rPr>
+          <w:noProof/>
+        </w:rPr>
+        <w:fldChar w:fldCharType="begin"/>
+      </w:r>
+      <w:r>
+        <w:rPr>
+          <w:noProof/>
+        </w:rPr>
+        <w:instrText xml:space="preserve"> PAGEREF _Toc80013521 \h </w:instrText>
+      </w:r>
+      <w:r>
+        <w:rPr>
+          <w:noProof/>
+        </w:rPr>
+      </w:r>
+      <w:r>
+        <w:rPr>
+          <w:noProof/>
+        </w:rPr>
+        <w:fldChar w:fldCharType="separate"/>
+      </w:r>
+      <w:r>
+        <w:rPr>
+          <w:noProof/>
+        </w:rPr>
+        <w:t>15</w:t>
+      </w:r>
+      <w:r>
+        <w:rPr>
+          <w:noProof/>
+        </w:rPr>
+        <w:fldChar w:fldCharType="end"/>
+      </w:r>
+    </w:p>
+    <w:p>
+      <w:pPr>
+        <w:pStyle w:val="TOC2"/>
+        <w:tabs>
+          <w:tab w:val="left" w:pos="1000"/>
+        </w:tabs>
+        <w:rPr>
+          <w:rFonts w:asciiTheme="minorHAnsi" w:eastAsiaTheme="minorEastAsia" w:hAnsiTheme="minorHAnsi" w:cstheme="minorBidi"/>
+          <w:noProof/>
+          <w:sz w:val="22"/>
+          <w:szCs w:val="22"/>
+          <w:lang w:val="sr-Latn-RS" w:eastAsia="sr-Latn-RS"/>
+        </w:rPr>
+      </w:pPr>
+      <w:r>
+        <w:rPr>
+          <w:noProof/>
+        </w:rPr>
+        <w:t>4.4</w:t>
+      </w:r>
+      <w:r>
+        <w:rPr>
+          <w:rFonts w:asciiTheme="minorHAnsi" w:eastAsiaTheme="minorEastAsia" w:hAnsiTheme="minorHAnsi" w:cstheme="minorBidi"/>
+          <w:noProof/>
+          <w:sz w:val="22"/>
+          <w:szCs w:val="22"/>
+          <w:lang w:val="sr-Latn-RS" w:eastAsia="sr-Latn-RS"/>
+        </w:rPr>
+        <w:tab/>
+      </w:r>
+      <w:r>
+        <w:rPr>
+          <w:noProof/>
+        </w:rPr>
+        <w:t>Sistemski zahtjevi</w:t>
+      </w:r>
+      <w:r>
+        <w:rPr>
+          <w:noProof/>
+        </w:rPr>
+        <w:tab/>
+      </w:r>
+      <w:r>
+        <w:rPr>
+          <w:noProof/>
+        </w:rPr>
+        <w:fldChar w:fldCharType="begin"/>
+      </w:r>
+      <w:r>
+        <w:rPr>
+          <w:noProof/>
+        </w:rPr>
+        <w:instrText xml:space="preserve"> PAGEREF _Toc80013522 \h </w:instrText>
+      </w:r>
+      <w:r>
+        <w:rPr>
+          <w:noProof/>
+        </w:rPr>
+      </w:r>
+      <w:r>
+        <w:rPr>
+          <w:noProof/>
+        </w:rPr>
+        <w:fldChar w:fldCharType="separate"/>
+      </w:r>
+      <w:r>
+        <w:rPr>
+          <w:noProof/>
+        </w:rPr>
+        <w:t>15</w:t>
+      </w:r>
+      <w:r>
+        <w:rPr>
+          <w:noProof/>
+        </w:rPr>
+        <w:fldChar w:fldCharType="end"/>
+      </w:r>
+    </w:p>
+    <w:p>
+      <w:pPr>
+        <w:pStyle w:val="TOC2"/>
+        <w:tabs>
+          <w:tab w:val="left" w:pos="1000"/>
+        </w:tabs>
+        <w:rPr>
+          <w:rFonts w:asciiTheme="minorHAnsi" w:eastAsiaTheme="minorEastAsia" w:hAnsiTheme="minorHAnsi" w:cstheme="minorBidi"/>
+          <w:noProof/>
+          <w:sz w:val="22"/>
+          <w:szCs w:val="22"/>
+          <w:lang w:val="sr-Latn-RS" w:eastAsia="sr-Latn-RS"/>
+        </w:rPr>
+      </w:pPr>
+      <w:r>
+        <w:rPr>
+          <w:noProof/>
+        </w:rPr>
+        <w:t>4.5</w:t>
+      </w:r>
+      <w:r>
+        <w:rPr>
+          <w:rFonts w:asciiTheme="minorHAnsi" w:eastAsiaTheme="minorEastAsia" w:hAnsiTheme="minorHAnsi" w:cstheme="minorBidi"/>
+          <w:noProof/>
+          <w:sz w:val="22"/>
+          <w:szCs w:val="22"/>
+          <w:lang w:val="sr-Latn-RS" w:eastAsia="sr-Latn-RS"/>
+        </w:rPr>
+        <w:tab/>
+      </w:r>
+      <w:r>
+        <w:rPr>
+          <w:noProof/>
+        </w:rPr>
+        <w:t>Performanse</w:t>
+      </w:r>
+      <w:r>
+        <w:rPr>
+          <w:noProof/>
+        </w:rPr>
+        <w:tab/>
+      </w:r>
+      <w:r>
+        <w:rPr>
+          <w:noProof/>
+        </w:rPr>
+        <w:fldChar w:fldCharType="begin"/>
+      </w:r>
+      <w:r>
+        <w:rPr>
+          <w:noProof/>
+        </w:rPr>
+        <w:instrText xml:space="preserve"> PAGEREF _Toc80013523 \h </w:instrText>
+      </w:r>
+      <w:r>
+        <w:rPr>
+          <w:noProof/>
+        </w:rPr>
+      </w:r>
+      <w:r>
+        <w:rPr>
+          <w:noProof/>
+        </w:rPr>
+        <w:fldChar w:fldCharType="separate"/>
+      </w:r>
+      <w:r>
+        <w:rPr>
+          <w:noProof/>
+        </w:rPr>
+        <w:t>15</w:t>
+      </w:r>
+      <w:r>
+        <w:rPr>
+          <w:noProof/>
+        </w:rPr>
+        <w:fldChar w:fldCharType="end"/>
+      </w:r>
+    </w:p>
+    <w:p>
+      <w:pPr>
+        <w:pStyle w:val="TOC2"/>
+        <w:tabs>
+          <w:tab w:val="left" w:pos="1000"/>
+        </w:tabs>
+        <w:rPr>
+          <w:rFonts w:asciiTheme="minorHAnsi" w:eastAsiaTheme="minorEastAsia" w:hAnsiTheme="minorHAnsi" w:cstheme="minorBidi"/>
+          <w:noProof/>
+          <w:sz w:val="22"/>
+          <w:szCs w:val="22"/>
+          <w:lang w:val="sr-Latn-RS" w:eastAsia="sr-Latn-RS"/>
+        </w:rPr>
+      </w:pPr>
+      <w:r>
+        <w:rPr>
+          <w:noProof/>
+        </w:rPr>
+        <w:t>4.6</w:t>
+      </w:r>
+      <w:r>
+        <w:rPr>
+          <w:rFonts w:asciiTheme="minorHAnsi" w:eastAsiaTheme="minorEastAsia" w:hAnsiTheme="minorHAnsi" w:cstheme="minorBidi"/>
+          <w:noProof/>
+          <w:sz w:val="22"/>
+          <w:szCs w:val="22"/>
+          <w:lang w:val="sr-Latn-RS" w:eastAsia="sr-Latn-RS"/>
+        </w:rPr>
+        <w:tab/>
+      </w:r>
+      <w:r>
+        <w:rPr>
+          <w:noProof/>
+        </w:rPr>
+        <w:t>Raspolo</w:t>
+      </w:r>
+      <w:r>
+        <w:rPr>
+          <w:noProof/>
+          <w:lang w:val="sr-Latn-RS"/>
+        </w:rPr>
+        <w:t>živost</w:t>
+      </w:r>
+      <w:r>
+        <w:rPr>
+          <w:noProof/>
+        </w:rPr>
+        <w:tab/>
+      </w:r>
+      <w:r>
+        <w:rPr>
+          <w:noProof/>
+        </w:rPr>
+        <w:fldChar w:fldCharType="begin"/>
+      </w:r>
+      <w:r>
+        <w:rPr>
+          <w:noProof/>
+        </w:rPr>
+        <w:instrText xml:space="preserve"> PAGEREF _Toc80013524 \h </w:instrText>
+      </w:r>
+      <w:r>
+        <w:rPr>
+          <w:noProof/>
+        </w:rPr>
+      </w:r>
+      <w:r>
+        <w:rPr>
+          <w:noProof/>
+        </w:rPr>
+        <w:fldChar w:fldCharType="separate"/>
+      </w:r>
+      <w:r>
+        <w:rPr>
+          <w:noProof/>
+        </w:rPr>
+        <w:t>15</w:t>
+      </w:r>
+      <w:r>
+        <w:rPr>
+          <w:noProof/>
+        </w:rPr>
+        <w:fldChar w:fldCharType="end"/>
+      </w:r>
+    </w:p>
+    <w:p>
+      <w:pPr>
+        <w:pStyle w:val="TOC2"/>
+        <w:tabs>
+          <w:tab w:val="left" w:pos="1000"/>
+        </w:tabs>
+        <w:rPr>
+          <w:rFonts w:asciiTheme="minorHAnsi" w:eastAsiaTheme="minorEastAsia" w:hAnsiTheme="minorHAnsi" w:cstheme="minorBidi"/>
+          <w:noProof/>
+          <w:sz w:val="22"/>
+          <w:szCs w:val="22"/>
+          <w:lang w:val="sr-Latn-RS" w:eastAsia="sr-Latn-RS"/>
+        </w:rPr>
+      </w:pPr>
+      <w:r>
+        <w:rPr>
+          <w:noProof/>
+          <w:lang w:val="sr-Latn-RS"/>
+        </w:rPr>
+        <w:t>4.7</w:t>
+      </w:r>
+      <w:r>
+        <w:rPr>
+          <w:rFonts w:asciiTheme="minorHAnsi" w:eastAsiaTheme="minorEastAsia" w:hAnsiTheme="minorHAnsi" w:cstheme="minorBidi"/>
+          <w:noProof/>
+          <w:sz w:val="22"/>
+          <w:szCs w:val="22"/>
+          <w:lang w:val="sr-Latn-RS" w:eastAsia="sr-Latn-RS"/>
+        </w:rPr>
+        <w:tab/>
+      </w:r>
+      <w:r>
+        <w:rPr>
+          <w:noProof/>
+        </w:rPr>
+        <w:t>Pristupa</w:t>
+      </w:r>
+      <w:r>
+        <w:rPr>
+          <w:noProof/>
+          <w:lang w:val="sr-Latn-RS"/>
+        </w:rPr>
+        <w:t>čnost</w:t>
+      </w:r>
+      <w:r>
+        <w:rPr>
+          <w:noProof/>
+        </w:rPr>
+        <w:tab/>
+      </w:r>
+      <w:r>
+        <w:rPr>
+          <w:noProof/>
+        </w:rPr>
+        <w:fldChar w:fldCharType="begin"/>
+      </w:r>
+      <w:r>
+        <w:rPr>
+          <w:noProof/>
+        </w:rPr>
+        <w:instrText xml:space="preserve"> PAGEREF _Toc80013525 \h </w:instrText>
+      </w:r>
+      <w:r>
+        <w:rPr>
+          <w:noProof/>
+        </w:rPr>
+      </w:r>
+      <w:r>
+        <w:rPr>
+          <w:noProof/>
+        </w:rPr>
+        <w:fldChar w:fldCharType="separate"/>
+      </w:r>
+      <w:r>
+        <w:rPr>
+          <w:noProof/>
+        </w:rPr>
+        <w:t>15</w:t>
+      </w:r>
+      <w:r>
+        <w:rPr>
+          <w:noProof/>
+        </w:rPr>
+        <w:fldChar w:fldCharType="end"/>
+      </w:r>
+    </w:p>
+    <w:p>
+      <w:pPr>
+        <w:pStyle w:val="TOC2"/>
+        <w:tabs>
+          <w:tab w:val="left" w:pos="1000"/>
+        </w:tabs>
+        <w:rPr>
+          <w:rFonts w:asciiTheme="minorHAnsi" w:eastAsiaTheme="minorEastAsia" w:hAnsiTheme="minorHAnsi" w:cstheme="minorBidi"/>
+          <w:noProof/>
+          <w:sz w:val="22"/>
+          <w:szCs w:val="22"/>
+          <w:lang w:val="sr-Latn-RS" w:eastAsia="sr-Latn-RS"/>
+        </w:rPr>
+      </w:pPr>
+      <w:r>
+        <w:rPr>
+          <w:noProof/>
+          <w:lang w:val="sr-Latn-RS"/>
+        </w:rPr>
+        <w:t>4.8</w:t>
+      </w:r>
+      <w:r>
+        <w:rPr>
+          <w:rFonts w:asciiTheme="minorHAnsi" w:eastAsiaTheme="minorEastAsia" w:hAnsiTheme="minorHAnsi" w:cstheme="minorBidi"/>
+          <w:noProof/>
+          <w:sz w:val="22"/>
+          <w:szCs w:val="22"/>
+          <w:lang w:val="sr-Latn-RS" w:eastAsia="sr-Latn-RS"/>
+        </w:rPr>
+        <w:tab/>
+      </w:r>
+      <w:r>
+        <w:rPr>
+          <w:noProof/>
+          <w:lang w:val="sr-Latn-RS"/>
+        </w:rPr>
+        <w:t>Održavanje</w:t>
+      </w:r>
+      <w:r>
+        <w:rPr>
+          <w:noProof/>
+        </w:rPr>
+        <w:tab/>
+      </w:r>
+      <w:r>
+        <w:rPr>
+          <w:noProof/>
+        </w:rPr>
+        <w:fldChar w:fldCharType="begin"/>
+      </w:r>
+      <w:r>
+        <w:rPr>
+          <w:noProof/>
+        </w:rPr>
+        <w:instrText xml:space="preserve"> PAGEREF _Toc80013526 \h </w:instrText>
+      </w:r>
+      <w:r>
+        <w:rPr>
+          <w:noProof/>
+        </w:rPr>
+      </w:r>
+      <w:r>
+        <w:rPr>
+          <w:noProof/>
+        </w:rPr>
+        <w:fldChar w:fldCharType="separate"/>
+      </w:r>
+      <w:r>
+        <w:rPr>
+          <w:noProof/>
+        </w:rPr>
+        <w:t>15</w:t>
+      </w:r>
+      <w:r>
+        <w:rPr>
+          <w:noProof/>
+        </w:rPr>
+        <w:fldChar w:fldCharType="end"/>
+      </w:r>
+    </w:p>
+    <w:p>
+      <w:pPr>
+        <w:pStyle w:val="TOC3"/>
+        <w:rPr>
+          <w:rFonts w:asciiTheme="minorHAnsi" w:eastAsiaTheme="minorEastAsia" w:hAnsiTheme="minorHAnsi" w:cstheme="minorBidi"/>
+          <w:noProof/>
+          <w:sz w:val="22"/>
+          <w:szCs w:val="22"/>
+          <w:lang w:val="sr-Latn-RS" w:eastAsia="sr-Latn-RS"/>
+        </w:rPr>
+      </w:pPr>
+      <w:r>
+        <w:rPr>
+          <w:noProof/>
+          <w:lang w:val="sr-Latn-RS"/>
+        </w:rPr>
+        <w:t>4.8.1</w:t>
+      </w:r>
+      <w:r>
+        <w:rPr>
+          <w:rFonts w:asciiTheme="minorHAnsi" w:eastAsiaTheme="minorEastAsia" w:hAnsiTheme="minorHAnsi" w:cstheme="minorBidi"/>
+          <w:noProof/>
+          <w:sz w:val="22"/>
+          <w:szCs w:val="22"/>
+          <w:lang w:val="sr-Latn-RS" w:eastAsia="sr-Latn-RS"/>
+        </w:rPr>
+        <w:tab/>
+      </w:r>
+      <w:r>
+        <w:rPr>
+          <w:noProof/>
+          <w:lang w:val="sr-Latn-RS"/>
+        </w:rPr>
+        <w:t>Upgrade</w:t>
+      </w:r>
+      <w:r>
+        <w:rPr>
+          <w:noProof/>
+        </w:rPr>
+        <w:tab/>
+      </w:r>
+      <w:r>
+        <w:rPr>
+          <w:noProof/>
+        </w:rPr>
+        <w:fldChar w:fldCharType="begin"/>
+      </w:r>
+      <w:r>
+        <w:rPr>
+          <w:noProof/>
+        </w:rPr>
+        <w:instrText xml:space="preserve"> PAGEREF _Toc80013527 \h </w:instrText>
+      </w:r>
+      <w:r>
+        <w:rPr>
+          <w:noProof/>
+        </w:rPr>
+      </w:r>
+      <w:r>
+        <w:rPr>
+          <w:noProof/>
+        </w:rPr>
+        <w:fldChar w:fldCharType="separate"/>
+      </w:r>
+      <w:r>
+        <w:rPr>
+          <w:noProof/>
+        </w:rPr>
+        <w:t>15</w:t>
+      </w:r>
+      <w:r>
+        <w:rPr>
+          <w:noProof/>
+        </w:rPr>
+        <w:fldChar w:fldCharType="end"/>
+      </w:r>
+    </w:p>
+    <w:p>
+      <w:pPr>
+        <w:pStyle w:val="TOC3"/>
+        <w:rPr>
+          <w:rFonts w:asciiTheme="minorHAnsi" w:eastAsiaTheme="minorEastAsia" w:hAnsiTheme="minorHAnsi" w:cstheme="minorBidi"/>
+          <w:noProof/>
+          <w:sz w:val="22"/>
+          <w:szCs w:val="22"/>
+          <w:lang w:val="sr-Latn-RS" w:eastAsia="sr-Latn-RS"/>
+        </w:rPr>
+      </w:pPr>
+      <w:r>
+        <w:rPr>
+          <w:noProof/>
+          <w:lang w:val="sr-Latn-RS"/>
+        </w:rPr>
+        <w:t>4.8.2</w:t>
+      </w:r>
+      <w:r>
+        <w:rPr>
+          <w:rFonts w:asciiTheme="minorHAnsi" w:eastAsiaTheme="minorEastAsia" w:hAnsiTheme="minorHAnsi" w:cstheme="minorBidi"/>
+          <w:noProof/>
+          <w:sz w:val="22"/>
+          <w:szCs w:val="22"/>
+          <w:lang w:val="sr-Latn-RS" w:eastAsia="sr-Latn-RS"/>
+        </w:rPr>
+        <w:tab/>
+      </w:r>
+      <w:r>
+        <w:rPr>
+          <w:noProof/>
+          <w:lang w:val="sr-Latn-RS"/>
+        </w:rPr>
+        <w:t>Update</w:t>
+      </w:r>
+      <w:r>
+        <w:rPr>
+          <w:noProof/>
+        </w:rPr>
+        <w:tab/>
+      </w:r>
+      <w:r>
+        <w:rPr>
+          <w:noProof/>
+        </w:rPr>
+        <w:fldChar w:fldCharType="begin"/>
+      </w:r>
+      <w:r>
+        <w:rPr>
+          <w:noProof/>
+        </w:rPr>
+        <w:instrText xml:space="preserve"> PAGEREF _Toc80013528 \h </w:instrText>
+      </w:r>
+      <w:r>
+        <w:rPr>
+          <w:noProof/>
+        </w:rPr>
+      </w:r>
+      <w:r>
+        <w:rPr>
+          <w:noProof/>
+        </w:rPr>
+        <w:fldChar w:fldCharType="separate"/>
+      </w:r>
+      <w:r>
+        <w:rPr>
+          <w:noProof/>
+        </w:rPr>
+        <w:t>15</w:t>
+      </w:r>
+      <w:r>
+        <w:rPr>
+          <w:noProof/>
+        </w:rPr>
+        <w:fldChar w:fldCharType="end"/>
+      </w:r>
+    </w:p>
+    <w:p>
+      <w:pPr>
+        <w:pStyle w:val="TOC2"/>
+        <w:tabs>
+          <w:tab w:val="left" w:pos="1000"/>
+        </w:tabs>
+        <w:rPr>
+          <w:rFonts w:asciiTheme="minorHAnsi" w:eastAsiaTheme="minorEastAsia" w:hAnsiTheme="minorHAnsi" w:cstheme="minorBidi"/>
+          <w:noProof/>
+          <w:sz w:val="22"/>
+          <w:szCs w:val="22"/>
+          <w:lang w:val="sr-Latn-RS" w:eastAsia="sr-Latn-RS"/>
+        </w:rPr>
+      </w:pPr>
+      <w:r>
+        <w:rPr>
+          <w:noProof/>
+          <w:lang w:val="sr-Latn-RS"/>
+        </w:rPr>
+        <w:t>4.9</w:t>
+      </w:r>
+      <w:r>
+        <w:rPr>
+          <w:rFonts w:asciiTheme="minorHAnsi" w:eastAsiaTheme="minorEastAsia" w:hAnsiTheme="minorHAnsi" w:cstheme="minorBidi"/>
+          <w:noProof/>
+          <w:sz w:val="22"/>
+          <w:szCs w:val="22"/>
+          <w:lang w:val="sr-Latn-RS" w:eastAsia="sr-Latn-RS"/>
+        </w:rPr>
+        <w:tab/>
+      </w:r>
+      <w:r>
+        <w:rPr>
+          <w:noProof/>
+          <w:lang w:val="sr-Latn-RS"/>
+        </w:rPr>
+        <w:t>Sigurnost</w:t>
+      </w:r>
+      <w:r>
+        <w:rPr>
+          <w:noProof/>
+        </w:rPr>
+        <w:tab/>
+      </w:r>
+      <w:r>
+        <w:rPr>
+          <w:noProof/>
+        </w:rPr>
+        <w:fldChar w:fldCharType="begin"/>
+      </w:r>
+      <w:r>
+        <w:rPr>
+          <w:noProof/>
+        </w:rPr>
+        <w:instrText xml:space="preserve"> PAGEREF _Toc80013529 \h </w:instrText>
+      </w:r>
+      <w:r>
+        <w:rPr>
+          <w:noProof/>
+        </w:rPr>
+      </w:r>
+      <w:r>
+        <w:rPr>
+          <w:noProof/>
+        </w:rPr>
+        <w:fldChar w:fldCharType="separate"/>
+      </w:r>
+      <w:r>
+        <w:rPr>
+          <w:noProof/>
+        </w:rPr>
+        <w:t>15</w:t>
+      </w:r>
+      <w:r>
+        <w:rPr>
+          <w:noProof/>
+        </w:rPr>
+        <w:fldChar w:fldCharType="end"/>
+      </w:r>
+    </w:p>
+    <w:p>
+      <w:pPr>
+        <w:pStyle w:val="TOC2"/>
+        <w:tabs>
+          <w:tab w:val="left" w:pos="1200"/>
+        </w:tabs>
+        <w:rPr>
+          <w:rFonts w:asciiTheme="minorHAnsi" w:eastAsiaTheme="minorEastAsia" w:hAnsiTheme="minorHAnsi" w:cstheme="minorBidi"/>
+          <w:noProof/>
+          <w:sz w:val="22"/>
+          <w:szCs w:val="22"/>
+          <w:lang w:val="sr-Latn-RS" w:eastAsia="sr-Latn-RS"/>
+        </w:rPr>
+      </w:pPr>
+      <w:r>
+        <w:rPr>
+          <w:noProof/>
+          <w:lang w:val="sr-Latn-RS"/>
+        </w:rPr>
+        <w:t>4.10</w:t>
+      </w:r>
+      <w:r>
+        <w:rPr>
+          <w:rFonts w:asciiTheme="minorHAnsi" w:eastAsiaTheme="minorEastAsia" w:hAnsiTheme="minorHAnsi" w:cstheme="minorBidi"/>
+          <w:noProof/>
+          <w:sz w:val="22"/>
+          <w:szCs w:val="22"/>
+          <w:lang w:val="sr-Latn-RS" w:eastAsia="sr-Latn-RS"/>
+        </w:rPr>
+        <w:tab/>
+      </w:r>
+      <w:r>
+        <w:rPr>
+          <w:noProof/>
+          <w:lang w:val="sr-Latn-RS"/>
+        </w:rPr>
+        <w:t>Administracija</w:t>
+      </w:r>
+      <w:r>
+        <w:rPr>
+          <w:noProof/>
+        </w:rPr>
+        <w:tab/>
+      </w:r>
+      <w:r>
+        <w:rPr>
+          <w:noProof/>
+        </w:rPr>
+        <w:fldChar w:fldCharType="begin"/>
+      </w:r>
+      <w:r>
+        <w:rPr>
+          <w:noProof/>
+        </w:rPr>
+        <w:instrText xml:space="preserve"> PAGEREF _Toc80013530 \h </w:instrText>
+      </w:r>
+      <w:r>
+        <w:rPr>
+          <w:noProof/>
+        </w:rPr>
+      </w:r>
+      <w:r>
+        <w:rPr>
+          <w:noProof/>
+        </w:rPr>
+        <w:fldChar w:fldCharType="separate"/>
+      </w:r>
+      <w:r>
+        <w:rPr>
+          <w:noProof/>
+        </w:rPr>
+        <w:t>15</w:t>
+      </w:r>
+      <w:r>
+        <w:rPr>
+          <w:noProof/>
+        </w:rPr>
+        <w:fldChar w:fldCharType="end"/>
+      </w:r>
+    </w:p>
+    <w:p>
+      <w:pPr>
+        <w:pStyle w:val="TOC2"/>
+        <w:tabs>
+          <w:tab w:val="left" w:pos="1200"/>
+        </w:tabs>
+        <w:rPr>
+          <w:rFonts w:asciiTheme="minorHAnsi" w:eastAsiaTheme="minorEastAsia" w:hAnsiTheme="minorHAnsi" w:cstheme="minorBidi"/>
+          <w:noProof/>
+          <w:sz w:val="22"/>
+          <w:szCs w:val="22"/>
+          <w:lang w:val="sr-Latn-RS" w:eastAsia="sr-Latn-RS"/>
+        </w:rPr>
+      </w:pPr>
+      <w:r>
+        <w:rPr>
+          <w:noProof/>
+        </w:rPr>
+        <w:t>4.11</w:t>
+      </w:r>
+      <w:r>
+        <w:rPr>
+          <w:rFonts w:asciiTheme="minorHAnsi" w:eastAsiaTheme="minorEastAsia" w:hAnsiTheme="minorHAnsi" w:cstheme="minorBidi"/>
+          <w:noProof/>
+          <w:sz w:val="22"/>
+          <w:szCs w:val="22"/>
+          <w:lang w:val="sr-Latn-RS" w:eastAsia="sr-Latn-RS"/>
+        </w:rPr>
+        <w:tab/>
+      </w:r>
+      <w:r>
+        <w:rPr>
+          <w:noProof/>
+        </w:rPr>
+        <w:t>Dokumentacija</w:t>
+      </w:r>
+      <w:r>
+        <w:rPr>
+          <w:noProof/>
+        </w:rPr>
+        <w:tab/>
+      </w:r>
+      <w:r>
+        <w:rPr>
+          <w:noProof/>
+        </w:rPr>
+        <w:fldChar w:fldCharType="begin"/>
+      </w:r>
+      <w:r>
+        <w:rPr>
+          <w:noProof/>
+        </w:rPr>
+        <w:instrText xml:space="preserve"> PAGEREF _Toc80013531 \h </w:instrText>
+      </w:r>
+      <w:r>
+        <w:rPr>
+          <w:noProof/>
+        </w:rPr>
+      </w:r>
+      <w:r>
+        <w:rPr>
+          <w:noProof/>
+        </w:rPr>
+        <w:fldChar w:fldCharType="separate"/>
+      </w:r>
+      <w:r>
+        <w:rPr>
+          <w:noProof/>
+        </w:rPr>
+        <w:t>16</w:t>
+      </w:r>
+      <w:r>
+        <w:rPr>
+          <w:noProof/>
+        </w:rPr>
+        <w:fldChar w:fldCharType="end"/>
+      </w:r>
+    </w:p>
+    <w:p>
+      <w:pPr>
+        <w:pStyle w:val="TOC3"/>
+        <w:rPr>
+          <w:rFonts w:asciiTheme="minorHAnsi" w:eastAsiaTheme="minorEastAsia" w:hAnsiTheme="minorHAnsi" w:cstheme="minorBidi"/>
+          <w:noProof/>
+          <w:sz w:val="22"/>
+          <w:szCs w:val="22"/>
+          <w:lang w:val="sr-Latn-RS" w:eastAsia="sr-Latn-RS"/>
+        </w:rPr>
+      </w:pPr>
+      <w:r>
+        <w:rPr>
+          <w:noProof/>
+        </w:rPr>
+        <w:t>4.11.1</w:t>
+      </w:r>
+      <w:r>
+        <w:rPr>
+          <w:rFonts w:asciiTheme="minorHAnsi" w:eastAsiaTheme="minorEastAsia" w:hAnsiTheme="minorHAnsi" w:cstheme="minorBidi"/>
+          <w:noProof/>
+          <w:sz w:val="22"/>
+          <w:szCs w:val="22"/>
+          <w:lang w:val="sr-Latn-RS" w:eastAsia="sr-Latn-RS"/>
+        </w:rPr>
+        <w:tab/>
+      </w:r>
+      <w:r>
+        <w:rPr>
+          <w:noProof/>
+        </w:rPr>
+        <w:t>Korisničko upustvo</w:t>
+      </w:r>
+      <w:r>
+        <w:rPr>
+          <w:noProof/>
+        </w:rPr>
+        <w:tab/>
+      </w:r>
+      <w:r>
+        <w:rPr>
+          <w:noProof/>
+        </w:rPr>
+        <w:fldChar w:fldCharType="begin"/>
+      </w:r>
+      <w:r>
+        <w:rPr>
+          <w:noProof/>
+        </w:rPr>
+        <w:instrText xml:space="preserve"> PAGEREF _Toc80013532 \h </w:instrText>
+      </w:r>
+      <w:r>
+        <w:rPr>
+          <w:noProof/>
+        </w:rPr>
+      </w:r>
+      <w:r>
+        <w:rPr>
+          <w:noProof/>
+        </w:rPr>
+        <w:fldChar w:fldCharType="separate"/>
+      </w:r>
+      <w:r>
+        <w:rPr>
+          <w:noProof/>
+        </w:rPr>
+        <w:t>16</w:t>
+      </w:r>
+      <w:r>
+        <w:rPr>
+          <w:noProof/>
+        </w:rPr>
+        <w:fldChar w:fldCharType="end"/>
+      </w:r>
+    </w:p>
+    <w:p>
+      <w:pPr>
+        <w:pStyle w:val="TOC3"/>
+        <w:rPr>
+          <w:rFonts w:asciiTheme="minorHAnsi" w:eastAsiaTheme="minorEastAsia" w:hAnsiTheme="minorHAnsi" w:cstheme="minorBidi"/>
+          <w:noProof/>
+          <w:sz w:val="22"/>
+          <w:szCs w:val="22"/>
+          <w:lang w:val="sr-Latn-RS" w:eastAsia="sr-Latn-RS"/>
+        </w:rPr>
+      </w:pPr>
+      <w:r>
+        <w:rPr>
+          <w:noProof/>
+        </w:rPr>
+        <w:t>4.11.2</w:t>
+      </w:r>
+      <w:r>
+        <w:rPr>
+          <w:rFonts w:asciiTheme="minorHAnsi" w:eastAsiaTheme="minorEastAsia" w:hAnsiTheme="minorHAnsi" w:cstheme="minorBidi"/>
+          <w:noProof/>
+          <w:sz w:val="22"/>
+          <w:szCs w:val="22"/>
+          <w:lang w:val="sr-Latn-RS" w:eastAsia="sr-Latn-RS"/>
+        </w:rPr>
+        <w:tab/>
+      </w:r>
+      <w:r>
+        <w:rPr>
+          <w:noProof/>
+        </w:rPr>
+        <w:t>O aplikaciji</w:t>
+      </w:r>
+      <w:r>
+        <w:rPr>
+          <w:noProof/>
+        </w:rPr>
+        <w:tab/>
+      </w:r>
+      <w:r>
+        <w:rPr>
+          <w:noProof/>
+        </w:rPr>
+        <w:fldChar w:fldCharType="begin"/>
+      </w:r>
+      <w:r>
+        <w:rPr>
+          <w:noProof/>
+        </w:rPr>
+        <w:instrText xml:space="preserve"> PAGEREF _Toc80013533 \h </w:instrText>
+      </w:r>
+      <w:r>
+        <w:rPr>
+          <w:noProof/>
+        </w:rPr>
+      </w:r>
+      <w:r>
+        <w:rPr>
+          <w:noProof/>
+        </w:rPr>
+        <w:fldChar w:fldCharType="separate"/>
+      </w:r>
+      <w:r>
+        <w:rPr>
+          <w:noProof/>
+        </w:rPr>
+        <w:t>16</w:t>
+      </w:r>
+      <w:r>
+        <w:rPr>
+          <w:noProof/>
+        </w:rPr>
+        <w:fldChar w:fldCharType="end"/>
+      </w:r>
+    </w:p>
+    <w:p>
+      <w:pPr>
+        <w:pStyle w:val="TOC3"/>
+        <w:rPr>
+          <w:rFonts w:asciiTheme="minorHAnsi" w:eastAsiaTheme="minorEastAsia" w:hAnsiTheme="minorHAnsi" w:cstheme="minorBidi"/>
+          <w:noProof/>
+          <w:sz w:val="22"/>
+          <w:szCs w:val="22"/>
+          <w:lang w:val="sr-Latn-RS" w:eastAsia="sr-Latn-RS"/>
+        </w:rPr>
+      </w:pPr>
+      <w:r>
+        <w:rPr>
+          <w:noProof/>
+        </w:rPr>
+        <w:t>4.11.3</w:t>
+      </w:r>
+      <w:r>
+        <w:rPr>
+          <w:rFonts w:asciiTheme="minorHAnsi" w:eastAsiaTheme="minorEastAsia" w:hAnsiTheme="minorHAnsi" w:cstheme="minorBidi"/>
+          <w:noProof/>
+          <w:sz w:val="22"/>
+          <w:szCs w:val="22"/>
+          <w:lang w:val="sr-Latn-RS" w:eastAsia="sr-Latn-RS"/>
+        </w:rPr>
+        <w:tab/>
+      </w:r>
+      <w:r>
+        <w:rPr>
+          <w:noProof/>
+        </w:rPr>
+        <w:t>FAQ</w:t>
+      </w:r>
+      <w:r>
+        <w:rPr>
+          <w:noProof/>
+        </w:rPr>
+        <w:tab/>
+      </w:r>
+      <w:r>
+        <w:rPr>
+          <w:noProof/>
+        </w:rPr>
+        <w:fldChar w:fldCharType="begin"/>
+      </w:r>
+      <w:r>
+        <w:rPr>
+          <w:noProof/>
+        </w:rPr>
+        <w:instrText xml:space="preserve"> PAGEREF _Toc80013534 \h </w:instrText>
+      </w:r>
+      <w:r>
+        <w:rPr>
+          <w:noProof/>
+        </w:rPr>
+      </w:r>
+      <w:r>
+        <w:rPr>
+          <w:noProof/>
+        </w:rPr>
+        <w:fldChar w:fldCharType="separate"/>
+      </w:r>
+      <w:r>
+        <w:rPr>
+          <w:noProof/>
+        </w:rPr>
+        <w:t>16</w:t>
       </w:r>
       <w:r>
         <w:rPr>
@@ -851,32 +3610,34 @@
           <w:tab w:val="left" w:pos="432"/>
         </w:tabs>
         <w:rPr>
-          <w:noProof/>
-          <w:sz w:val="24"/>
-          <w:szCs w:val="24"/>
-        </w:rPr>
-      </w:pPr>
-      <w:r>
-        <w:rPr>
-          <w:noProof/>
-          <w:szCs w:val="24"/>
-        </w:rPr>
-        <w:t>2.</w:t>
-      </w:r>
-      <w:r>
-        <w:rPr>
-          <w:noProof/>
-          <w:sz w:val="24"/>
-          <w:szCs w:val="24"/>
+          <w:rFonts w:asciiTheme="minorHAnsi" w:eastAsiaTheme="minorEastAsia" w:hAnsiTheme="minorHAnsi" w:cstheme="minorBidi"/>
+          <w:noProof/>
+          <w:sz w:val="22"/>
+          <w:szCs w:val="22"/>
+          <w:lang w:val="sr-Latn-RS" w:eastAsia="sr-Latn-RS"/>
+        </w:rPr>
+      </w:pPr>
+      <w:r>
+        <w:rPr>
+          <w:noProof/>
+        </w:rPr>
+        <w:t>5.</w:t>
+      </w:r>
+      <w:r>
+        <w:rPr>
+          <w:rFonts w:asciiTheme="minorHAnsi" w:eastAsiaTheme="minorEastAsia" w:hAnsiTheme="minorHAnsi" w:cstheme="minorBidi"/>
+          <w:noProof/>
+          <w:sz w:val="22"/>
+          <w:szCs w:val="22"/>
+          <w:lang w:val="sr-Latn-RS" w:eastAsia="sr-Latn-RS"/>
         </w:rPr>
         <w:tab/>
       </w:r>
       <w:r>
         <w:rPr>
           <w:noProof/>
-          <w:szCs w:val="24"/>
-        </w:rPr>
-        <w:t>Positioning</w:t>
+        </w:rPr>
+        <w:t>Informativne strane</w:t>
       </w:r>
       <w:r>
         <w:rPr>
@@ -894,7 +3655,7 @@
         <w:rPr>
           <w:noProof/>
         </w:rPr>
-        <w:instrText xml:space="preserve"> PAGEREF _Toc509300834 \h </w:instrText>
+        <w:instrText xml:space="preserve"> PAGEREF _Toc80013535 \h </w:instrText>
       </w:r>
       <w:r>
         <w:rPr>
@@ -911,229 +3672,7 @@
         <w:rPr>
           <w:noProof/>
         </w:rPr>
-        <w:t>3</w:t>
-      </w:r>
-      <w:r>
-        <w:rPr>
-          <w:noProof/>
-        </w:rPr>
-        <w:fldChar w:fldCharType="end"/>
-      </w:r>
-    </w:p>
-    <w:p>
-      <w:pPr>
-        <w:pStyle w:val="TOC2"/>
-        <w:tabs>
-          <w:tab w:val="left" w:pos="1000"/>
-        </w:tabs>
-        <w:rPr>
-          <w:noProof/>
-          <w:sz w:val="24"/>
-          <w:szCs w:val="24"/>
-        </w:rPr>
-      </w:pPr>
-      <w:r>
-        <w:rPr>
-          <w:noProof/>
-        </w:rPr>
-        <w:t>2.1</w:t>
-      </w:r>
-      <w:r>
-        <w:rPr>
-          <w:noProof/>
-          <w:sz w:val="24"/>
-          <w:szCs w:val="24"/>
-        </w:rPr>
-        <w:tab/>
-      </w:r>
-      <w:r>
-        <w:rPr>
-          <w:noProof/>
-        </w:rPr>
-        <w:t>Business Opportunity</w:t>
-      </w:r>
-      <w:r>
-        <w:rPr>
-          <w:noProof/>
-        </w:rPr>
-        <w:tab/>
-      </w:r>
-      <w:r>
-        <w:rPr>
-          <w:noProof/>
-        </w:rPr>
-        <w:fldChar w:fldCharType="begin"/>
-      </w:r>
-      <w:r>
-        <w:rPr>
-          <w:noProof/>
-        </w:rPr>
-        <w:instrText xml:space="preserve"> PAGEREF _Toc509300835 \h </w:instrText>
-      </w:r>
-      <w:r>
-        <w:rPr>
-          <w:noProof/>
-        </w:rPr>
-      </w:r>
-      <w:r>
-        <w:rPr>
-          <w:noProof/>
-        </w:rPr>
-        <w:fldChar w:fldCharType="separate"/>
-      </w:r>
-      <w:r>
-        <w:rPr>
-          <w:noProof/>
-        </w:rPr>
-        <w:t>3</w:t>
-      </w:r>
-      <w:r>
-        <w:rPr>
-          <w:noProof/>
-        </w:rPr>
-        <w:fldChar w:fldCharType="end"/>
-      </w:r>
-    </w:p>
-    <w:p>
-      <w:pPr>
-        <w:pStyle w:val="TOC2"/>
-        <w:tabs>
-          <w:tab w:val="left" w:pos="1000"/>
-        </w:tabs>
-        <w:rPr>
-          <w:noProof/>
-          <w:sz w:val="24"/>
-          <w:szCs w:val="24"/>
-        </w:rPr>
-      </w:pPr>
-      <w:r>
-        <w:rPr>
-          <w:noProof/>
-        </w:rPr>
-        <w:t>2.2</w:t>
-      </w:r>
-      <w:r>
-        <w:rPr>
-          <w:noProof/>
-          <w:sz w:val="24"/>
-          <w:szCs w:val="24"/>
-        </w:rPr>
-        <w:tab/>
-      </w:r>
-      <w:r>
-        <w:rPr>
-          <w:noProof/>
-        </w:rPr>
-        <w:t>Problem Statement</w:t>
-      </w:r>
-      <w:r>
-        <w:rPr>
-          <w:noProof/>
-        </w:rPr>
-        <w:tab/>
-      </w:r>
-      <w:r>
-        <w:rPr>
-          <w:noProof/>
-        </w:rPr>
-        <w:fldChar w:fldCharType="begin"/>
-      </w:r>
-      <w:r>
-        <w:rPr>
-          <w:noProof/>
-        </w:rPr>
-        <w:instrText xml:space="preserve"> PAGEREF _Toc509300836 \h </w:instrText>
-      </w:r>
-      <w:r>
-        <w:rPr>
-          <w:noProof/>
-        </w:rPr>
-      </w:r>
-      <w:r>
-        <w:rPr>
-          <w:noProof/>
-        </w:rPr>
-        <w:fldChar w:fldCharType="separate"/>
-      </w:r>
-      <w:r>
-        <w:rPr>
-          <w:noProof/>
-        </w:rPr>
-        <w:t>3</w:t>
-      </w:r>
-      <w:r>
-        <w:rPr>
-          <w:noProof/>
-        </w:rPr>
-        <w:fldChar w:fldCharType="end"/>
-      </w:r>
-    </w:p>
-    <w:p>
-      <w:pPr>
-        <w:pStyle w:val="TOC2"/>
-        <w:tabs>
-          <w:tab w:val="left" w:pos="1000"/>
-        </w:tabs>
-        <w:rPr>
-          <w:noProof/>
-          <w:sz w:val="24"/>
-          <w:szCs w:val="24"/>
-        </w:rPr>
-      </w:pPr>
-      <w:r>
-        <w:rPr>
-          <w:noProof/>
-        </w:rPr>
-        <w:t>2.3</w:t>
-      </w:r>
-      <w:r>
-        <w:rPr>
-          <w:noProof/>
-          <w:sz w:val="24"/>
-          <w:szCs w:val="24"/>
-        </w:rPr>
-        <w:tab/>
-      </w:r>
-      <w:r>
-        <w:rPr>
-          <w:noProof/>
-        </w:rPr>
-        <w:t>Product Position Statement</w:t>
-      </w:r>
-      <w:r>
-        <w:rPr>
-          <w:noProof/>
-        </w:rPr>
-        <w:tab/>
-      </w:r>
-      <w:r>
-        <w:rPr>
-          <w:noProof/>
-        </w:rPr>
-        <w:fldChar w:fldCharType="begin"/>
-      </w:r>
-      <w:r>
-        <w:rPr>
-          <w:noProof/>
-        </w:rPr>
-        <w:instrText xml:space="preserve"> PAGEREF _Toc509300837 \h </w:instrText>
-      </w:r>
-      <w:r>
-        <w:rPr>
-          <w:noProof/>
-        </w:rPr>
-      </w:r>
-      <w:r>
-        <w:rPr>
-          <w:noProof/>
-        </w:rPr>
-        <w:fldChar w:fldCharType="separate"/>
-      </w:r>
-      <w:r>
-        <w:rPr>
-          <w:noProof/>
-        </w:rPr>
-        <w:t>3</w:t>
+        <w:t>17</w:t>
       </w:r>
       <w:r>
         <w:rPr>
@@ -1149,32 +3688,34 @@
           <w:tab w:val="left" w:pos="432"/>
         </w:tabs>
         <w:rPr>
-          <w:noProof/>
-          <w:sz w:val="24"/>
-          <w:szCs w:val="24"/>
-        </w:rPr>
-      </w:pPr>
-      <w:r>
-        <w:rPr>
-          <w:noProof/>
-          <w:szCs w:val="24"/>
-        </w:rPr>
-        <w:t>3.</w:t>
-      </w:r>
-      <w:r>
-        <w:rPr>
-          <w:noProof/>
-          <w:sz w:val="24"/>
-          <w:szCs w:val="24"/>
+          <w:rFonts w:asciiTheme="minorHAnsi" w:eastAsiaTheme="minorEastAsia" w:hAnsiTheme="minorHAnsi" w:cstheme="minorBidi"/>
+          <w:noProof/>
+          <w:sz w:val="22"/>
+          <w:szCs w:val="22"/>
+          <w:lang w:val="sr-Latn-RS" w:eastAsia="sr-Latn-RS"/>
+        </w:rPr>
+      </w:pPr>
+      <w:r>
+        <w:rPr>
+          <w:noProof/>
+        </w:rPr>
+        <w:t>6.</w:t>
+      </w:r>
+      <w:r>
+        <w:rPr>
+          <w:rFonts w:asciiTheme="minorHAnsi" w:eastAsiaTheme="minorEastAsia" w:hAnsiTheme="minorHAnsi" w:cstheme="minorBidi"/>
+          <w:noProof/>
+          <w:sz w:val="22"/>
+          <w:szCs w:val="22"/>
+          <w:lang w:val="sr-Latn-RS" w:eastAsia="sr-Latn-RS"/>
         </w:rPr>
         <w:tab/>
       </w:r>
       <w:r>
         <w:rPr>
           <w:noProof/>
-          <w:szCs w:val="24"/>
-        </w:rPr>
-        <w:t>Stakeholder and User Descriptions</w:t>
+        </w:rPr>
+        <w:t>Zaključak</w:t>
       </w:r>
       <w:r>
         <w:rPr>
@@ -1192,7 +3733,7 @@
         <w:rPr>
           <w:noProof/>
         </w:rPr>
-        <w:instrText xml:space="preserve"> PAGEREF _Toc509300838 \h </w:instrText>
+        <w:instrText xml:space="preserve"> PAGEREF _Toc80013536 \h </w:instrText>
       </w:r>
       <w:r>
         <w:rPr>
@@ -1209,3188 +3750,7 @@
         <w:rPr>
           <w:noProof/>
         </w:rPr>
-        <w:t>3</w:t>
-      </w:r>
-      <w:r>
-        <w:rPr>
-          <w:noProof/>
-        </w:rPr>
-        <w:fldChar w:fldCharType="end"/>
-      </w:r>
-    </w:p>
-    <w:p>
-      <w:pPr>
-        <w:pStyle w:val="TOC2"/>
-        <w:tabs>
-          <w:tab w:val="left" w:pos="1000"/>
-        </w:tabs>
-        <w:rPr>
-          <w:noProof/>
-          <w:sz w:val="24"/>
-          <w:szCs w:val="24"/>
-        </w:rPr>
-      </w:pPr>
-      <w:r>
-        <w:rPr>
-          <w:noProof/>
-        </w:rPr>
-        <w:t>3.1</w:t>
-      </w:r>
-      <w:r>
-        <w:rPr>
-          <w:noProof/>
-          <w:sz w:val="24"/>
-          <w:szCs w:val="24"/>
-        </w:rPr>
-        <w:tab/>
-      </w:r>
-      <w:r>
-        <w:rPr>
-          <w:noProof/>
-        </w:rPr>
-        <w:t>Market Demographics</w:t>
-      </w:r>
-      <w:r>
-        <w:rPr>
-          <w:noProof/>
-        </w:rPr>
-        <w:tab/>
-      </w:r>
-      <w:r>
-        <w:rPr>
-          <w:noProof/>
-        </w:rPr>
-        <w:fldChar w:fldCharType="begin"/>
-      </w:r>
-      <w:r>
-        <w:rPr>
-          <w:noProof/>
-        </w:rPr>
-        <w:instrText xml:space="preserve"> PAGEREF _Toc509300839 \h </w:instrText>
-      </w:r>
-      <w:r>
-        <w:rPr>
-          <w:noProof/>
-        </w:rPr>
-      </w:r>
-      <w:r>
-        <w:rPr>
-          <w:noProof/>
-        </w:rPr>
-        <w:fldChar w:fldCharType="separate"/>
-      </w:r>
-      <w:r>
-        <w:rPr>
-          <w:noProof/>
-        </w:rPr>
-        <w:t>3</w:t>
-      </w:r>
-      <w:r>
-        <w:rPr>
-          <w:noProof/>
-        </w:rPr>
-        <w:fldChar w:fldCharType="end"/>
-      </w:r>
-    </w:p>
-    <w:p>
-      <w:pPr>
-        <w:pStyle w:val="TOC2"/>
-        <w:tabs>
-          <w:tab w:val="left" w:pos="1000"/>
-        </w:tabs>
-        <w:rPr>
-          <w:noProof/>
-          <w:sz w:val="24"/>
-          <w:szCs w:val="24"/>
-        </w:rPr>
-      </w:pPr>
-      <w:r>
-        <w:rPr>
-          <w:noProof/>
-        </w:rPr>
-        <w:t>3.2</w:t>
-      </w:r>
-      <w:r>
-        <w:rPr>
-          <w:noProof/>
-          <w:sz w:val="24"/>
-          <w:szCs w:val="24"/>
-        </w:rPr>
-        <w:tab/>
-      </w:r>
-      <w:r>
-        <w:rPr>
-          <w:noProof/>
-        </w:rPr>
-        <w:t>Stakeholder Summary</w:t>
-      </w:r>
-      <w:r>
-        <w:rPr>
-          <w:noProof/>
-        </w:rPr>
-        <w:tab/>
-      </w:r>
-      <w:r>
-        <w:rPr>
-          <w:noProof/>
-        </w:rPr>
-        <w:fldChar w:fldCharType="begin"/>
-      </w:r>
-      <w:r>
-        <w:rPr>
-          <w:noProof/>
-        </w:rPr>
-        <w:instrText xml:space="preserve"> PAGEREF _Toc509300840 \h </w:instrText>
-      </w:r>
-      <w:r>
-        <w:rPr>
-          <w:noProof/>
-        </w:rPr>
-      </w:r>
-      <w:r>
-        <w:rPr>
-          <w:noProof/>
-        </w:rPr>
-        <w:fldChar w:fldCharType="separate"/>
-      </w:r>
-      <w:r>
-        <w:rPr>
-          <w:noProof/>
-        </w:rPr>
-        <w:t>3</w:t>
-      </w:r>
-      <w:r>
-        <w:rPr>
-          <w:noProof/>
-        </w:rPr>
-        <w:fldChar w:fldCharType="end"/>
-      </w:r>
-    </w:p>
-    <w:p>
-      <w:pPr>
-        <w:pStyle w:val="TOC2"/>
-        <w:tabs>
-          <w:tab w:val="left" w:pos="1000"/>
-        </w:tabs>
-        <w:rPr>
-          <w:noProof/>
-          <w:sz w:val="24"/>
-          <w:szCs w:val="24"/>
-        </w:rPr>
-      </w:pPr>
-      <w:r>
-        <w:rPr>
-          <w:noProof/>
-        </w:rPr>
-        <w:t>3.3</w:t>
-      </w:r>
-      <w:r>
-        <w:rPr>
-          <w:noProof/>
-          <w:sz w:val="24"/>
-          <w:szCs w:val="24"/>
-        </w:rPr>
-        <w:tab/>
-      </w:r>
-      <w:r>
-        <w:rPr>
-          <w:noProof/>
-        </w:rPr>
-        <w:t>User Summary</w:t>
-      </w:r>
-      <w:r>
-        <w:rPr>
-          <w:noProof/>
-        </w:rPr>
-        <w:tab/>
-      </w:r>
-      <w:r>
-        <w:rPr>
-          <w:noProof/>
-        </w:rPr>
-        <w:fldChar w:fldCharType="begin"/>
-      </w:r>
-      <w:r>
-        <w:rPr>
-          <w:noProof/>
-        </w:rPr>
-        <w:instrText xml:space="preserve"> PAGEREF _Toc509300841 \h </w:instrText>
-      </w:r>
-      <w:r>
-        <w:rPr>
-          <w:noProof/>
-        </w:rPr>
-      </w:r>
-      <w:r>
-        <w:rPr>
-          <w:noProof/>
-        </w:rPr>
-        <w:fldChar w:fldCharType="separate"/>
-      </w:r>
-      <w:r>
-        <w:rPr>
-          <w:noProof/>
-        </w:rPr>
-        <w:t>3</w:t>
-      </w:r>
-      <w:r>
-        <w:rPr>
-          <w:noProof/>
-        </w:rPr>
-        <w:fldChar w:fldCharType="end"/>
-      </w:r>
-    </w:p>
-    <w:p>
-      <w:pPr>
-        <w:pStyle w:val="TOC2"/>
-        <w:tabs>
-          <w:tab w:val="left" w:pos="1000"/>
-        </w:tabs>
-        <w:rPr>
-          <w:noProof/>
-          <w:sz w:val="24"/>
-          <w:szCs w:val="24"/>
-        </w:rPr>
-      </w:pPr>
-      <w:r>
-        <w:rPr>
-          <w:noProof/>
-        </w:rPr>
-        <w:t>3.4</w:t>
-      </w:r>
-      <w:r>
-        <w:rPr>
-          <w:noProof/>
-          <w:sz w:val="24"/>
-          <w:szCs w:val="24"/>
-        </w:rPr>
-        <w:tab/>
-      </w:r>
-      <w:r>
-        <w:rPr>
-          <w:noProof/>
-        </w:rPr>
-        <w:t>User Environment</w:t>
-      </w:r>
-      <w:r>
-        <w:rPr>
-          <w:noProof/>
-        </w:rPr>
-        <w:tab/>
-      </w:r>
-      <w:r>
-        <w:rPr>
-          <w:noProof/>
-        </w:rPr>
-        <w:fldChar w:fldCharType="begin"/>
-      </w:r>
-      <w:r>
-        <w:rPr>
-          <w:noProof/>
-        </w:rPr>
-        <w:instrText xml:space="preserve"> PAGEREF _Toc509300842 \h </w:instrText>
-      </w:r>
-      <w:r>
-        <w:rPr>
-          <w:noProof/>
-        </w:rPr>
-      </w:r>
-      <w:r>
-        <w:rPr>
-          <w:noProof/>
-        </w:rPr>
-        <w:fldChar w:fldCharType="separate"/>
-      </w:r>
-      <w:r>
-        <w:rPr>
-          <w:noProof/>
-        </w:rPr>
-        <w:t>3</w:t>
-      </w:r>
-      <w:r>
-        <w:rPr>
-          <w:noProof/>
-        </w:rPr>
-        <w:fldChar w:fldCharType="end"/>
-      </w:r>
-    </w:p>
-    <w:p>
-      <w:pPr>
-        <w:pStyle w:val="TOC2"/>
-        <w:tabs>
-          <w:tab w:val="left" w:pos="1000"/>
-        </w:tabs>
-        <w:rPr>
-          <w:noProof/>
-          <w:sz w:val="24"/>
-          <w:szCs w:val="24"/>
-        </w:rPr>
-      </w:pPr>
-      <w:r>
-        <w:rPr>
-          <w:noProof/>
-        </w:rPr>
-        <w:t>3.5</w:t>
-      </w:r>
-      <w:r>
-        <w:rPr>
-          <w:noProof/>
-          <w:sz w:val="24"/>
-          <w:szCs w:val="24"/>
-        </w:rPr>
-        <w:tab/>
-      </w:r>
-      <w:r>
-        <w:rPr>
-          <w:noProof/>
-        </w:rPr>
-        <w:t>Stakeholder Profiles</w:t>
-      </w:r>
-      <w:r>
-        <w:rPr>
-          <w:noProof/>
-        </w:rPr>
-        <w:tab/>
-      </w:r>
-      <w:r>
-        <w:rPr>
-          <w:noProof/>
-        </w:rPr>
-        <w:fldChar w:fldCharType="begin"/>
-      </w:r>
-      <w:r>
-        <w:rPr>
-          <w:noProof/>
-        </w:rPr>
-        <w:instrText xml:space="preserve"> PAGEREF _Toc509300843 \h </w:instrText>
-      </w:r>
-      <w:r>
-        <w:rPr>
-          <w:noProof/>
-        </w:rPr>
-      </w:r>
-      <w:r>
-        <w:rPr>
-          <w:noProof/>
-        </w:rPr>
-        <w:fldChar w:fldCharType="separate"/>
-      </w:r>
-      <w:r>
-        <w:rPr>
-          <w:noProof/>
-        </w:rPr>
-        <w:t>3</w:t>
-      </w:r>
-      <w:r>
-        <w:rPr>
-          <w:noProof/>
-        </w:rPr>
-        <w:fldChar w:fldCharType="end"/>
-      </w:r>
-    </w:p>
-    <w:p>
-      <w:pPr>
-        <w:pStyle w:val="TOC3"/>
-        <w:tabs>
-          <w:tab w:val="left" w:pos="1600"/>
-        </w:tabs>
-        <w:rPr>
-          <w:noProof/>
-          <w:sz w:val="24"/>
-          <w:szCs w:val="24"/>
-        </w:rPr>
-      </w:pPr>
-      <w:r>
-        <w:rPr>
-          <w:noProof/>
-        </w:rPr>
-        <w:t>3.5.1</w:t>
-      </w:r>
-      <w:r>
-        <w:rPr>
-          <w:noProof/>
-          <w:sz w:val="24"/>
-          <w:szCs w:val="24"/>
-        </w:rPr>
-        <w:tab/>
-      </w:r>
-      <w:r>
-        <w:rPr>
-          <w:noProof/>
-        </w:rPr>
-        <w:t>&lt;Stakeholder Name&gt;</w:t>
-      </w:r>
-      <w:r>
-        <w:rPr>
-          <w:noProof/>
-        </w:rPr>
-        <w:tab/>
-      </w:r>
-      <w:r>
-        <w:rPr>
-          <w:noProof/>
-        </w:rPr>
-        <w:fldChar w:fldCharType="begin"/>
-      </w:r>
-      <w:r>
-        <w:rPr>
-          <w:noProof/>
-        </w:rPr>
-        <w:instrText xml:space="preserve"> PAGEREF _Toc509300844 \h </w:instrText>
-      </w:r>
-      <w:r>
-        <w:rPr>
-          <w:noProof/>
-        </w:rPr>
-      </w:r>
-      <w:r>
-        <w:rPr>
-          <w:noProof/>
-        </w:rPr>
-        <w:fldChar w:fldCharType="separate"/>
-      </w:r>
-      <w:r>
-        <w:rPr>
-          <w:noProof/>
-        </w:rPr>
-        <w:t>3</w:t>
-      </w:r>
-      <w:r>
-        <w:rPr>
-          <w:noProof/>
-        </w:rPr>
-        <w:fldChar w:fldCharType="end"/>
-      </w:r>
-    </w:p>
-    <w:p>
-      <w:pPr>
-        <w:pStyle w:val="TOC2"/>
-        <w:tabs>
-          <w:tab w:val="left" w:pos="1000"/>
-        </w:tabs>
-        <w:rPr>
-          <w:noProof/>
-          <w:sz w:val="24"/>
-          <w:szCs w:val="24"/>
-        </w:rPr>
-      </w:pPr>
-      <w:r>
-        <w:rPr>
-          <w:noProof/>
-        </w:rPr>
-        <w:t>3.6</w:t>
-      </w:r>
-      <w:r>
-        <w:rPr>
-          <w:noProof/>
-          <w:sz w:val="24"/>
-          <w:szCs w:val="24"/>
-        </w:rPr>
-        <w:tab/>
-      </w:r>
-      <w:r>
-        <w:rPr>
-          <w:noProof/>
-        </w:rPr>
-        <w:t>User Profiles</w:t>
-      </w:r>
-      <w:r>
-        <w:rPr>
-          <w:noProof/>
-        </w:rPr>
-        <w:tab/>
-      </w:r>
-      <w:r>
-        <w:rPr>
-          <w:noProof/>
-        </w:rPr>
-        <w:fldChar w:fldCharType="begin"/>
-      </w:r>
-      <w:r>
-        <w:rPr>
-          <w:noProof/>
-        </w:rPr>
-        <w:instrText xml:space="preserve"> PAGEREF _Toc509300845 \h </w:instrText>
-      </w:r>
-      <w:r>
-        <w:rPr>
-          <w:noProof/>
-        </w:rPr>
-      </w:r>
-      <w:r>
-        <w:rPr>
-          <w:noProof/>
-        </w:rPr>
-        <w:fldChar w:fldCharType="separate"/>
-      </w:r>
-      <w:r>
-        <w:rPr>
-          <w:noProof/>
-        </w:rPr>
-        <w:t>3</w:t>
-      </w:r>
-      <w:r>
-        <w:rPr>
-          <w:noProof/>
-        </w:rPr>
-        <w:fldChar w:fldCharType="end"/>
-      </w:r>
-    </w:p>
-    <w:p>
-      <w:pPr>
-        <w:pStyle w:val="TOC3"/>
-        <w:tabs>
-          <w:tab w:val="left" w:pos="1600"/>
-        </w:tabs>
-        <w:rPr>
-          <w:noProof/>
-          <w:sz w:val="24"/>
-          <w:szCs w:val="24"/>
-        </w:rPr>
-      </w:pPr>
-      <w:r>
-        <w:rPr>
-          <w:noProof/>
-        </w:rPr>
-        <w:t>3.6.1</w:t>
-      </w:r>
-      <w:r>
-        <w:rPr>
-          <w:noProof/>
-          <w:sz w:val="24"/>
-          <w:szCs w:val="24"/>
-        </w:rPr>
-        <w:tab/>
-      </w:r>
-      <w:r>
-        <w:rPr>
-          <w:noProof/>
-        </w:rPr>
-        <w:t>&lt;User Name&gt;</w:t>
-      </w:r>
-      <w:r>
-        <w:rPr>
-          <w:noProof/>
-        </w:rPr>
-        <w:tab/>
-      </w:r>
-      <w:r>
-        <w:rPr>
-          <w:noProof/>
-        </w:rPr>
-        <w:fldChar w:fldCharType="begin"/>
-      </w:r>
-      <w:r>
-        <w:rPr>
-          <w:noProof/>
-        </w:rPr>
-        <w:instrText xml:space="preserve"> PAGEREF _Toc509300846 \h </w:instrText>
-      </w:r>
-      <w:r>
-        <w:rPr>
-          <w:noProof/>
-        </w:rPr>
-      </w:r>
-      <w:r>
-        <w:rPr>
-          <w:noProof/>
-        </w:rPr>
-        <w:fldChar w:fldCharType="separate"/>
-      </w:r>
-      <w:r>
-        <w:rPr>
-          <w:noProof/>
-        </w:rPr>
-        <w:t>3</w:t>
-      </w:r>
-      <w:r>
-        <w:rPr>
-          <w:noProof/>
-        </w:rPr>
-        <w:fldChar w:fldCharType="end"/>
-      </w:r>
-    </w:p>
-    <w:p>
-      <w:pPr>
-        <w:pStyle w:val="TOC2"/>
-        <w:tabs>
-          <w:tab w:val="left" w:pos="1000"/>
-        </w:tabs>
-        <w:rPr>
-          <w:noProof/>
-          <w:sz w:val="24"/>
-          <w:szCs w:val="24"/>
-        </w:rPr>
-      </w:pPr>
-      <w:r>
-        <w:rPr>
-          <w:noProof/>
-        </w:rPr>
-        <w:t>3.7</w:t>
-      </w:r>
-      <w:r>
-        <w:rPr>
-          <w:noProof/>
-          <w:sz w:val="24"/>
-          <w:szCs w:val="24"/>
-        </w:rPr>
-        <w:tab/>
-      </w:r>
-      <w:r>
-        <w:rPr>
-          <w:noProof/>
-        </w:rPr>
-        <w:t>Key Stakeholder or User Needs</w:t>
-      </w:r>
-      <w:r>
-        <w:rPr>
-          <w:noProof/>
-        </w:rPr>
-        <w:tab/>
-      </w:r>
-      <w:r>
-        <w:rPr>
-          <w:noProof/>
-        </w:rPr>
-        <w:fldChar w:fldCharType="begin"/>
-      </w:r>
-      <w:r>
-        <w:rPr>
-          <w:noProof/>
-        </w:rPr>
-        <w:instrText xml:space="preserve"> PAGEREF _Toc509300847 \h </w:instrText>
-      </w:r>
-      <w:r>
-        <w:rPr>
-          <w:noProof/>
-        </w:rPr>
-      </w:r>
-      <w:r>
-        <w:rPr>
-          <w:noProof/>
-        </w:rPr>
-        <w:fldChar w:fldCharType="separate"/>
-      </w:r>
-      <w:r>
-        <w:rPr>
-          <w:noProof/>
-        </w:rPr>
-        <w:t>3</w:t>
-      </w:r>
-      <w:r>
-        <w:rPr>
-          <w:noProof/>
-        </w:rPr>
-        <w:fldChar w:fldCharType="end"/>
-      </w:r>
-    </w:p>
-    <w:p>
-      <w:pPr>
-        <w:pStyle w:val="TOC2"/>
-        <w:tabs>
-          <w:tab w:val="left" w:pos="1000"/>
-        </w:tabs>
-        <w:rPr>
-          <w:noProof/>
-          <w:sz w:val="24"/>
-          <w:szCs w:val="24"/>
-        </w:rPr>
-      </w:pPr>
-      <w:r>
-        <w:rPr>
-          <w:noProof/>
-        </w:rPr>
-        <w:t>3.8</w:t>
-      </w:r>
-      <w:r>
-        <w:rPr>
-          <w:noProof/>
-          <w:sz w:val="24"/>
-          <w:szCs w:val="24"/>
-        </w:rPr>
-        <w:tab/>
-      </w:r>
-      <w:r>
-        <w:rPr>
-          <w:noProof/>
-        </w:rPr>
-        <w:t>Alternatives and Competition</w:t>
-      </w:r>
-      <w:r>
-        <w:rPr>
-          <w:noProof/>
-        </w:rPr>
-        <w:tab/>
-      </w:r>
-      <w:r>
-        <w:rPr>
-          <w:noProof/>
-        </w:rPr>
-        <w:fldChar w:fldCharType="begin"/>
-      </w:r>
-      <w:r>
-        <w:rPr>
-          <w:noProof/>
-        </w:rPr>
-        <w:instrText xml:space="preserve"> PAGEREF _Toc509300848 \h </w:instrText>
-      </w:r>
-      <w:r>
-        <w:rPr>
-          <w:noProof/>
-        </w:rPr>
-      </w:r>
-      <w:r>
-        <w:rPr>
-          <w:noProof/>
-        </w:rPr>
-        <w:fldChar w:fldCharType="separate"/>
-      </w:r>
-      <w:r>
-        <w:rPr>
-          <w:noProof/>
-        </w:rPr>
-        <w:t>3</w:t>
-      </w:r>
-      <w:r>
-        <w:rPr>
-          <w:noProof/>
-        </w:rPr>
-        <w:fldChar w:fldCharType="end"/>
-      </w:r>
-    </w:p>
-    <w:p>
-      <w:pPr>
-        <w:pStyle w:val="TOC3"/>
-        <w:tabs>
-          <w:tab w:val="left" w:pos="1600"/>
-        </w:tabs>
-        <w:rPr>
-          <w:noProof/>
-          <w:sz w:val="24"/>
-          <w:szCs w:val="24"/>
-        </w:rPr>
-      </w:pPr>
-      <w:r>
-        <w:rPr>
-          <w:noProof/>
-        </w:rPr>
-        <w:t>3.8.1</w:t>
-      </w:r>
-      <w:r>
-        <w:rPr>
-          <w:noProof/>
-          <w:sz w:val="24"/>
-          <w:szCs w:val="24"/>
-        </w:rPr>
-        <w:tab/>
-      </w:r>
-      <w:r>
-        <w:rPr>
-          <w:noProof/>
-        </w:rPr>
-        <w:t>&lt;aCompetitor&gt;</w:t>
-      </w:r>
-      <w:r>
-        <w:rPr>
-          <w:noProof/>
-        </w:rPr>
-        <w:tab/>
-      </w:r>
-      <w:r>
-        <w:rPr>
-          <w:noProof/>
-        </w:rPr>
-        <w:fldChar w:fldCharType="begin"/>
-      </w:r>
-      <w:r>
-        <w:rPr>
-          <w:noProof/>
-        </w:rPr>
-        <w:instrText xml:space="preserve"> PAGEREF _Toc509300849 \h </w:instrText>
-      </w:r>
-      <w:r>
-        <w:rPr>
-          <w:noProof/>
-        </w:rPr>
-      </w:r>
-      <w:r>
-        <w:rPr>
-          <w:noProof/>
-        </w:rPr>
-        <w:fldChar w:fldCharType="separate"/>
-      </w:r>
-      <w:r>
-        <w:rPr>
-          <w:noProof/>
-        </w:rPr>
-        <w:t>3</w:t>
-      </w:r>
-      <w:r>
-        <w:rPr>
-          <w:noProof/>
-        </w:rPr>
-        <w:fldChar w:fldCharType="end"/>
-      </w:r>
-    </w:p>
-    <w:p>
-      <w:pPr>
-        <w:pStyle w:val="TOC3"/>
-        <w:tabs>
-          <w:tab w:val="left" w:pos="1600"/>
-        </w:tabs>
-        <w:rPr>
-          <w:noProof/>
-          <w:sz w:val="24"/>
-          <w:szCs w:val="24"/>
-        </w:rPr>
-      </w:pPr>
-      <w:r>
-        <w:rPr>
-          <w:noProof/>
-        </w:rPr>
-        <w:t>3.8.2</w:t>
-      </w:r>
-      <w:r>
-        <w:rPr>
-          <w:noProof/>
-          <w:sz w:val="24"/>
-          <w:szCs w:val="24"/>
-        </w:rPr>
-        <w:tab/>
-      </w:r>
-      <w:r>
-        <w:rPr>
-          <w:noProof/>
-        </w:rPr>
-        <w:t>&lt;anotherCompetitor&gt;</w:t>
-      </w:r>
-      <w:r>
-        <w:rPr>
-          <w:noProof/>
-        </w:rPr>
-        <w:tab/>
-      </w:r>
-      <w:r>
-        <w:rPr>
-          <w:noProof/>
-        </w:rPr>
-        <w:fldChar w:fldCharType="begin"/>
-      </w:r>
-      <w:r>
-        <w:rPr>
-          <w:noProof/>
-        </w:rPr>
-        <w:instrText xml:space="preserve"> PAGEREF _Toc509300850 \h </w:instrText>
-      </w:r>
-      <w:r>
-        <w:rPr>
-          <w:noProof/>
-        </w:rPr>
-      </w:r>
-      <w:r>
-        <w:rPr>
-          <w:noProof/>
-        </w:rPr>
-        <w:fldChar w:fldCharType="separate"/>
-      </w:r>
-      <w:r>
-        <w:rPr>
-          <w:noProof/>
-        </w:rPr>
-        <w:t>3</w:t>
-      </w:r>
-      <w:r>
-        <w:rPr>
-          <w:noProof/>
-        </w:rPr>
-        <w:fldChar w:fldCharType="end"/>
-      </w:r>
-    </w:p>
-    <w:p>
-      <w:pPr>
-        <w:pStyle w:val="TOC1"/>
-        <w:tabs>
-          <w:tab w:val="left" w:pos="432"/>
-        </w:tabs>
-        <w:rPr>
-          <w:noProof/>
-          <w:sz w:val="24"/>
-          <w:szCs w:val="24"/>
-        </w:rPr>
-      </w:pPr>
-      <w:r>
-        <w:rPr>
-          <w:noProof/>
-          <w:szCs w:val="24"/>
-        </w:rPr>
-        <w:t>4.</w:t>
-      </w:r>
-      <w:r>
-        <w:rPr>
-          <w:noProof/>
-          <w:sz w:val="24"/>
-          <w:szCs w:val="24"/>
-        </w:rPr>
-        <w:tab/>
-      </w:r>
-      <w:r>
-        <w:rPr>
-          <w:noProof/>
-          <w:szCs w:val="24"/>
-        </w:rPr>
-        <w:t>Product Overview</w:t>
-      </w:r>
-      <w:r>
-        <w:rPr>
-          <w:noProof/>
-        </w:rPr>
-        <w:tab/>
-      </w:r>
-      <w:r>
-        <w:rPr>
-          <w:noProof/>
-        </w:rPr>
-        <w:fldChar w:fldCharType="begin"/>
-      </w:r>
-      <w:r>
-        <w:rPr>
-          <w:noProof/>
-        </w:rPr>
-        <w:instrText xml:space="preserve"> PAGEREF _Toc509300851 \h </w:instrText>
-      </w:r>
-      <w:r>
-        <w:rPr>
-          <w:noProof/>
-        </w:rPr>
-      </w:r>
-      <w:r>
-        <w:rPr>
-          <w:noProof/>
-        </w:rPr>
-        <w:fldChar w:fldCharType="separate"/>
-      </w:r>
-      <w:r>
-        <w:rPr>
-          <w:noProof/>
-        </w:rPr>
-        <w:t>3</w:t>
-      </w:r>
-      <w:r>
-        <w:rPr>
-          <w:noProof/>
-        </w:rPr>
-        <w:fldChar w:fldCharType="end"/>
-      </w:r>
-    </w:p>
-    <w:p>
-      <w:pPr>
-        <w:pStyle w:val="TOC2"/>
-        <w:tabs>
-          <w:tab w:val="left" w:pos="1000"/>
-        </w:tabs>
-        <w:rPr>
-          <w:noProof/>
-          <w:sz w:val="24"/>
-          <w:szCs w:val="24"/>
-        </w:rPr>
-      </w:pPr>
-      <w:r>
-        <w:rPr>
-          <w:noProof/>
-        </w:rPr>
-        <w:t>4.1</w:t>
-      </w:r>
-      <w:r>
-        <w:rPr>
-          <w:noProof/>
-          <w:sz w:val="24"/>
-          <w:szCs w:val="24"/>
-        </w:rPr>
-        <w:tab/>
-      </w:r>
-      <w:r>
-        <w:rPr>
-          <w:noProof/>
-        </w:rPr>
-        <w:t>Product Perspective</w:t>
-      </w:r>
-      <w:r>
-        <w:rPr>
-          <w:noProof/>
-        </w:rPr>
-        <w:tab/>
-      </w:r>
-      <w:r>
-        <w:rPr>
-          <w:noProof/>
-        </w:rPr>
-        <w:fldChar w:fldCharType="begin"/>
-      </w:r>
-      <w:r>
-        <w:rPr>
-          <w:noProof/>
-        </w:rPr>
-        <w:instrText xml:space="preserve"> PAGEREF _Toc509300852 \h </w:instrText>
-      </w:r>
-      <w:r>
-        <w:rPr>
-          <w:noProof/>
-        </w:rPr>
-      </w:r>
-      <w:r>
-        <w:rPr>
-          <w:noProof/>
-        </w:rPr>
-        <w:fldChar w:fldCharType="separate"/>
-      </w:r>
-      <w:r>
-        <w:rPr>
-          <w:noProof/>
-        </w:rPr>
-        <w:t>3</w:t>
-      </w:r>
-      <w:r>
-        <w:rPr>
-          <w:noProof/>
-        </w:rPr>
-        <w:fldChar w:fldCharType="end"/>
-      </w:r>
-    </w:p>
-    <w:p>
-      <w:pPr>
-        <w:pStyle w:val="TOC2"/>
-        <w:tabs>
-          <w:tab w:val="left" w:pos="1000"/>
-        </w:tabs>
-        <w:rPr>
-          <w:noProof/>
-          <w:sz w:val="24"/>
-          <w:szCs w:val="24"/>
-        </w:rPr>
-      </w:pPr>
-      <w:r>
-        <w:rPr>
-          <w:noProof/>
-        </w:rPr>
-        <w:t>4.2</w:t>
-      </w:r>
-      <w:r>
-        <w:rPr>
-          <w:noProof/>
-          <w:sz w:val="24"/>
-          <w:szCs w:val="24"/>
-        </w:rPr>
-        <w:tab/>
-      </w:r>
-      <w:r>
-        <w:rPr>
-          <w:noProof/>
-        </w:rPr>
-        <w:t>Summary of Capabilities</w:t>
-      </w:r>
-      <w:r>
-        <w:rPr>
-          <w:noProof/>
-        </w:rPr>
-        <w:tab/>
-      </w:r>
-      <w:r>
-        <w:rPr>
-          <w:noProof/>
-        </w:rPr>
-        <w:fldChar w:fldCharType="begin"/>
-      </w:r>
-      <w:r>
-        <w:rPr>
-          <w:noProof/>
-        </w:rPr>
-        <w:instrText xml:space="preserve"> PAGEREF _Toc509300853 \h </w:instrText>
-      </w:r>
-      <w:r>
-        <w:rPr>
-          <w:noProof/>
-        </w:rPr>
-      </w:r>
-      <w:r>
-        <w:rPr>
-          <w:noProof/>
-        </w:rPr>
-        <w:fldChar w:fldCharType="separate"/>
-      </w:r>
-      <w:r>
-        <w:rPr>
-          <w:noProof/>
-        </w:rPr>
-        <w:t>3</w:t>
-      </w:r>
-      <w:r>
-        <w:rPr>
-          <w:noProof/>
-        </w:rPr>
-        <w:fldChar w:fldCharType="end"/>
-      </w:r>
-    </w:p>
-    <w:p>
-      <w:pPr>
-        <w:pStyle w:val="TOC2"/>
-        <w:tabs>
-          <w:tab w:val="left" w:pos="1000"/>
-        </w:tabs>
-        <w:rPr>
-          <w:noProof/>
-          <w:sz w:val="24"/>
-          <w:szCs w:val="24"/>
-        </w:rPr>
-      </w:pPr>
-      <w:r>
-        <w:rPr>
-          <w:noProof/>
-        </w:rPr>
-        <w:t>4.3</w:t>
-      </w:r>
-      <w:r>
-        <w:rPr>
-          <w:noProof/>
-          <w:sz w:val="24"/>
-          <w:szCs w:val="24"/>
-        </w:rPr>
-        <w:tab/>
-      </w:r>
-      <w:r>
-        <w:rPr>
-          <w:noProof/>
-        </w:rPr>
-        <w:t>Assumptions and Dependencies</w:t>
-      </w:r>
-      <w:r>
-        <w:rPr>
-          <w:noProof/>
-        </w:rPr>
-        <w:tab/>
-      </w:r>
-      <w:r>
-        <w:rPr>
-          <w:noProof/>
-        </w:rPr>
-        <w:fldChar w:fldCharType="begin"/>
-      </w:r>
-      <w:r>
-        <w:rPr>
-          <w:noProof/>
-        </w:rPr>
-        <w:instrText xml:space="preserve"> PAGEREF _Toc509300854 \h </w:instrText>
-      </w:r>
-      <w:r>
-        <w:rPr>
-          <w:noProof/>
-        </w:rPr>
-      </w:r>
-      <w:r>
-        <w:rPr>
-          <w:noProof/>
-        </w:rPr>
-        <w:fldChar w:fldCharType="separate"/>
-      </w:r>
-      <w:r>
-        <w:rPr>
-          <w:noProof/>
-        </w:rPr>
-        <w:t>3</w:t>
-      </w:r>
-      <w:r>
-        <w:rPr>
-          <w:noProof/>
-        </w:rPr>
-        <w:fldChar w:fldCharType="end"/>
-      </w:r>
-    </w:p>
-    <w:p>
-      <w:pPr>
-        <w:pStyle w:val="TOC2"/>
-        <w:tabs>
-          <w:tab w:val="left" w:pos="1000"/>
-        </w:tabs>
-        <w:rPr>
-          <w:noProof/>
-          <w:sz w:val="24"/>
-          <w:szCs w:val="24"/>
-        </w:rPr>
-      </w:pPr>
-      <w:r>
-        <w:rPr>
-          <w:noProof/>
-        </w:rPr>
-        <w:t>4.4</w:t>
-      </w:r>
-      <w:r>
-        <w:rPr>
-          <w:noProof/>
-          <w:sz w:val="24"/>
-          <w:szCs w:val="24"/>
-        </w:rPr>
-        <w:tab/>
-      </w:r>
-      <w:r>
-        <w:rPr>
-          <w:noProof/>
-        </w:rPr>
-        <w:t>Cost and Pricing</w:t>
-      </w:r>
-      <w:r>
-        <w:rPr>
-          <w:noProof/>
-        </w:rPr>
-        <w:tab/>
-      </w:r>
-      <w:r>
-        <w:rPr>
-          <w:noProof/>
-        </w:rPr>
-        <w:fldChar w:fldCharType="begin"/>
-      </w:r>
-      <w:r>
-        <w:rPr>
-          <w:noProof/>
-        </w:rPr>
-        <w:instrText xml:space="preserve"> PAGEREF _Toc509300855 \h </w:instrText>
-      </w:r>
-      <w:r>
-        <w:rPr>
-          <w:noProof/>
-        </w:rPr>
-      </w:r>
-      <w:r>
-        <w:rPr>
-          <w:noProof/>
-        </w:rPr>
-        <w:fldChar w:fldCharType="separate"/>
-      </w:r>
-      <w:r>
-        <w:rPr>
-          <w:noProof/>
-        </w:rPr>
-        <w:t>3</w:t>
-      </w:r>
-      <w:r>
-        <w:rPr>
-          <w:noProof/>
-        </w:rPr>
-        <w:fldChar w:fldCharType="end"/>
-      </w:r>
-    </w:p>
-    <w:p>
-      <w:pPr>
-        <w:pStyle w:val="TOC2"/>
-        <w:tabs>
-          <w:tab w:val="left" w:pos="1000"/>
-        </w:tabs>
-        <w:rPr>
-          <w:noProof/>
-          <w:sz w:val="24"/>
-          <w:szCs w:val="24"/>
-        </w:rPr>
-      </w:pPr>
-      <w:r>
-        <w:rPr>
-          <w:noProof/>
-        </w:rPr>
-        <w:t>4.5</w:t>
-      </w:r>
-      <w:r>
-        <w:rPr>
-          <w:noProof/>
-          <w:sz w:val="24"/>
-          <w:szCs w:val="24"/>
-        </w:rPr>
-        <w:tab/>
-      </w:r>
-      <w:r>
-        <w:rPr>
-          <w:noProof/>
-        </w:rPr>
-        <w:t>Licensing and Installation</w:t>
-      </w:r>
-      <w:r>
-        <w:rPr>
-          <w:noProof/>
-        </w:rPr>
-        <w:tab/>
-      </w:r>
-      <w:r>
-        <w:rPr>
-          <w:noProof/>
-        </w:rPr>
-        <w:fldChar w:fldCharType="begin"/>
-      </w:r>
-      <w:r>
-        <w:rPr>
-          <w:noProof/>
-        </w:rPr>
-        <w:instrText xml:space="preserve"> PAGEREF _Toc509300856 \h </w:instrText>
-      </w:r>
-      <w:r>
-        <w:rPr>
-          <w:noProof/>
-        </w:rPr>
-      </w:r>
-      <w:r>
-        <w:rPr>
-          <w:noProof/>
-        </w:rPr>
-        <w:fldChar w:fldCharType="separate"/>
-      </w:r>
-      <w:r>
-        <w:rPr>
-          <w:noProof/>
-        </w:rPr>
-        <w:t>3</w:t>
-      </w:r>
-      <w:r>
-        <w:rPr>
-          <w:noProof/>
-        </w:rPr>
-        <w:fldChar w:fldCharType="end"/>
-      </w:r>
-    </w:p>
-    <w:p>
-      <w:pPr>
-        <w:pStyle w:val="TOC1"/>
-        <w:tabs>
-          <w:tab w:val="left" w:pos="432"/>
-        </w:tabs>
-        <w:rPr>
-          <w:noProof/>
-          <w:sz w:val="24"/>
-          <w:szCs w:val="24"/>
-        </w:rPr>
-      </w:pPr>
-      <w:r>
-        <w:rPr>
-          <w:noProof/>
-          <w:szCs w:val="24"/>
-        </w:rPr>
-        <w:t>5.</w:t>
-      </w:r>
-      <w:r>
-        <w:rPr>
-          <w:noProof/>
-          <w:sz w:val="24"/>
-          <w:szCs w:val="24"/>
-        </w:rPr>
-        <w:tab/>
-      </w:r>
-      <w:r>
-        <w:rPr>
-          <w:noProof/>
-          <w:szCs w:val="24"/>
-        </w:rPr>
-        <w:t>Product Features</w:t>
-      </w:r>
-      <w:r>
-        <w:rPr>
-          <w:noProof/>
-        </w:rPr>
-        <w:tab/>
-      </w:r>
-      <w:r>
-        <w:rPr>
-          <w:noProof/>
-        </w:rPr>
-        <w:fldChar w:fldCharType="begin"/>
-      </w:r>
-      <w:r>
-        <w:rPr>
-          <w:noProof/>
-        </w:rPr>
-        <w:instrText xml:space="preserve"> PAGEREF _Toc509300857 \h </w:instrText>
-      </w:r>
-      <w:r>
-        <w:rPr>
-          <w:noProof/>
-        </w:rPr>
-      </w:r>
-      <w:r>
-        <w:rPr>
-          <w:noProof/>
-        </w:rPr>
-        <w:fldChar w:fldCharType="separate"/>
-      </w:r>
-      <w:r>
-        <w:rPr>
-          <w:noProof/>
-        </w:rPr>
-        <w:t>3</w:t>
-      </w:r>
-      <w:r>
-        <w:rPr>
-          <w:noProof/>
-        </w:rPr>
-        <w:fldChar w:fldCharType="end"/>
-      </w:r>
-    </w:p>
-    <w:p>
-      <w:pPr>
-        <w:pStyle w:val="TOC2"/>
-        <w:tabs>
-          <w:tab w:val="left" w:pos="1000"/>
-        </w:tabs>
-        <w:rPr>
-          <w:noProof/>
-          <w:sz w:val="24"/>
-          <w:szCs w:val="24"/>
-        </w:rPr>
-      </w:pPr>
-      <w:r>
-        <w:rPr>
-          <w:noProof/>
-        </w:rPr>
-        <w:t>5.1</w:t>
-      </w:r>
-      <w:r>
-        <w:rPr>
-          <w:noProof/>
-          <w:sz w:val="24"/>
-          <w:szCs w:val="24"/>
-        </w:rPr>
-        <w:tab/>
-      </w:r>
-      <w:r>
-        <w:rPr>
-          <w:noProof/>
-        </w:rPr>
-        <w:t>&lt;aFeature&gt;</w:t>
-      </w:r>
-      <w:r>
-        <w:rPr>
-          <w:noProof/>
-        </w:rPr>
-        <w:tab/>
-      </w:r>
-      <w:r>
-        <w:rPr>
-          <w:noProof/>
-        </w:rPr>
-        <w:fldChar w:fldCharType="begin"/>
-      </w:r>
-      <w:r>
-        <w:rPr>
-          <w:noProof/>
-        </w:rPr>
-        <w:instrText xml:space="preserve"> PAGEREF _Toc509300858 \h </w:instrText>
-      </w:r>
-      <w:r>
-        <w:rPr>
-          <w:noProof/>
-        </w:rPr>
-      </w:r>
-      <w:r>
-        <w:rPr>
-          <w:noProof/>
-        </w:rPr>
-        <w:fldChar w:fldCharType="separate"/>
-      </w:r>
-      <w:r>
-        <w:rPr>
-          <w:noProof/>
-        </w:rPr>
-        <w:t>3</w:t>
-      </w:r>
-      <w:r>
-        <w:rPr>
-          <w:noProof/>
-        </w:rPr>
-        <w:fldChar w:fldCharType="end"/>
-      </w:r>
-    </w:p>
-    <w:p>
-      <w:pPr>
-        <w:pStyle w:val="TOC2"/>
-        <w:tabs>
-          <w:tab w:val="left" w:pos="1000"/>
-        </w:tabs>
-        <w:rPr>
-          <w:noProof/>
-          <w:sz w:val="24"/>
-          <w:szCs w:val="24"/>
-        </w:rPr>
-      </w:pPr>
-      <w:r>
-        <w:rPr>
-          <w:noProof/>
-        </w:rPr>
-        <w:t>5.2</w:t>
-      </w:r>
-      <w:r>
-        <w:rPr>
-          <w:noProof/>
-          <w:sz w:val="24"/>
-          <w:szCs w:val="24"/>
-        </w:rPr>
-        <w:tab/>
-      </w:r>
-      <w:r>
-        <w:rPr>
-          <w:noProof/>
-        </w:rPr>
-        <w:t>&lt;anotherFeature&gt;</w:t>
-      </w:r>
-      <w:r>
-        <w:rPr>
-          <w:noProof/>
-        </w:rPr>
-        <w:tab/>
-      </w:r>
-      <w:r>
-        <w:rPr>
-          <w:noProof/>
-        </w:rPr>
-        <w:fldChar w:fldCharType="begin"/>
-      </w:r>
-      <w:r>
-        <w:rPr>
-          <w:noProof/>
-        </w:rPr>
-        <w:instrText xml:space="preserve"> PAGEREF _Toc509300859 \h </w:instrText>
-      </w:r>
-      <w:r>
-        <w:rPr>
-          <w:noProof/>
-        </w:rPr>
-      </w:r>
-      <w:r>
-        <w:rPr>
-          <w:noProof/>
-        </w:rPr>
-        <w:fldChar w:fldCharType="separate"/>
-      </w:r>
-      <w:r>
-        <w:rPr>
-          <w:noProof/>
-        </w:rPr>
-        <w:t>3</w:t>
-      </w:r>
-      <w:r>
-        <w:rPr>
-          <w:noProof/>
-        </w:rPr>
-        <w:fldChar w:fldCharType="end"/>
-      </w:r>
-    </w:p>
-    <w:p>
-      <w:pPr>
-        <w:pStyle w:val="TOC1"/>
-        <w:tabs>
-          <w:tab w:val="left" w:pos="432"/>
-        </w:tabs>
-        <w:rPr>
-          <w:noProof/>
-          <w:sz w:val="24"/>
-          <w:szCs w:val="24"/>
-        </w:rPr>
-      </w:pPr>
-      <w:r>
-        <w:rPr>
-          <w:noProof/>
-          <w:szCs w:val="24"/>
-        </w:rPr>
-        <w:t>6.</w:t>
-      </w:r>
-      <w:r>
-        <w:rPr>
-          <w:noProof/>
-          <w:sz w:val="24"/>
-          <w:szCs w:val="24"/>
-        </w:rPr>
-        <w:tab/>
-      </w:r>
-      <w:r>
-        <w:rPr>
-          <w:noProof/>
-          <w:szCs w:val="24"/>
-        </w:rPr>
-        <w:t>Constraints</w:t>
-      </w:r>
-      <w:r>
-        <w:rPr>
-          <w:noProof/>
-        </w:rPr>
-        <w:tab/>
-      </w:r>
-      <w:r>
-        <w:rPr>
-          <w:noProof/>
-        </w:rPr>
-        <w:fldChar w:fldCharType="begin"/>
-      </w:r>
-      <w:r>
-        <w:rPr>
-          <w:noProof/>
-        </w:rPr>
-        <w:instrText xml:space="preserve"> PAGEREF _Toc509300860 \h </w:instrText>
-      </w:r>
-      <w:r>
-        <w:rPr>
-          <w:noProof/>
-        </w:rPr>
-      </w:r>
-      <w:r>
-        <w:rPr>
-          <w:noProof/>
-        </w:rPr>
-        <w:fldChar w:fldCharType="separate"/>
-      </w:r>
-      <w:r>
-        <w:rPr>
-          <w:noProof/>
-        </w:rPr>
-        <w:t>3</w:t>
-      </w:r>
-      <w:r>
-        <w:rPr>
-          <w:noProof/>
-        </w:rPr>
-        <w:fldChar w:fldCharType="end"/>
-      </w:r>
-    </w:p>
-    <w:p>
-      <w:pPr>
-        <w:pStyle w:val="TOC1"/>
-        <w:tabs>
-          <w:tab w:val="left" w:pos="432"/>
-        </w:tabs>
-        <w:rPr>
-          <w:noProof/>
-          <w:sz w:val="24"/>
-          <w:szCs w:val="24"/>
-        </w:rPr>
-      </w:pPr>
-      <w:r>
-        <w:rPr>
-          <w:noProof/>
-          <w:szCs w:val="24"/>
-        </w:rPr>
-        <w:t>7.</w:t>
-      </w:r>
-      <w:r>
-        <w:rPr>
-          <w:noProof/>
-          <w:sz w:val="24"/>
-          <w:szCs w:val="24"/>
-        </w:rPr>
-        <w:tab/>
-      </w:r>
-      <w:r>
-        <w:rPr>
-          <w:noProof/>
-          <w:szCs w:val="24"/>
-        </w:rPr>
-        <w:t>Quality Ranges</w:t>
-      </w:r>
-      <w:r>
-        <w:rPr>
-          <w:noProof/>
-        </w:rPr>
-        <w:tab/>
-      </w:r>
-      <w:r>
-        <w:rPr>
-          <w:noProof/>
-        </w:rPr>
-        <w:fldChar w:fldCharType="begin"/>
-      </w:r>
-      <w:r>
-        <w:rPr>
-          <w:noProof/>
-        </w:rPr>
-        <w:instrText xml:space="preserve"> PAGEREF _Toc509300861 \h </w:instrText>
-      </w:r>
-      <w:r>
-        <w:rPr>
-          <w:noProof/>
-        </w:rPr>
-      </w:r>
-      <w:r>
-        <w:rPr>
-          <w:noProof/>
-        </w:rPr>
-        <w:fldChar w:fldCharType="separate"/>
-      </w:r>
-      <w:r>
-        <w:rPr>
-          <w:noProof/>
-        </w:rPr>
-        <w:t>3</w:t>
-      </w:r>
-      <w:r>
-        <w:rPr>
-          <w:noProof/>
-        </w:rPr>
-        <w:fldChar w:fldCharType="end"/>
-      </w:r>
-    </w:p>
-    <w:p>
-      <w:pPr>
-        <w:pStyle w:val="TOC1"/>
-        <w:tabs>
-          <w:tab w:val="left" w:pos="432"/>
-        </w:tabs>
-        <w:rPr>
-          <w:noProof/>
-          <w:sz w:val="24"/>
-          <w:szCs w:val="24"/>
-        </w:rPr>
-      </w:pPr>
-      <w:r>
-        <w:rPr>
-          <w:noProof/>
-          <w:szCs w:val="24"/>
-        </w:rPr>
-        <w:t>8.</w:t>
-      </w:r>
-      <w:r>
-        <w:rPr>
-          <w:noProof/>
-          <w:sz w:val="24"/>
-          <w:szCs w:val="24"/>
-        </w:rPr>
-        <w:tab/>
-      </w:r>
-      <w:r>
-        <w:rPr>
-          <w:noProof/>
-          <w:szCs w:val="24"/>
-        </w:rPr>
-        <w:t>Precedence and Priority</w:t>
-      </w:r>
-      <w:r>
-        <w:rPr>
-          <w:noProof/>
-        </w:rPr>
-        <w:tab/>
-      </w:r>
-      <w:r>
-        <w:rPr>
-          <w:noProof/>
-        </w:rPr>
-        <w:fldChar w:fldCharType="begin"/>
-      </w:r>
-      <w:r>
-        <w:rPr>
-          <w:noProof/>
-        </w:rPr>
-        <w:instrText xml:space="preserve"> PAGEREF _Toc509300862 \h </w:instrText>
-      </w:r>
-      <w:r>
-        <w:rPr>
-          <w:noProof/>
-        </w:rPr>
-      </w:r>
-      <w:r>
-        <w:rPr>
-          <w:noProof/>
-        </w:rPr>
-        <w:fldChar w:fldCharType="separate"/>
-      </w:r>
-      <w:r>
-        <w:rPr>
-          <w:noProof/>
-        </w:rPr>
-        <w:t>3</w:t>
-      </w:r>
-      <w:r>
-        <w:rPr>
-          <w:noProof/>
-        </w:rPr>
-        <w:fldChar w:fldCharType="end"/>
-      </w:r>
-    </w:p>
-    <w:p>
-      <w:pPr>
-        <w:pStyle w:val="TOC1"/>
-        <w:tabs>
-          <w:tab w:val="left" w:pos="432"/>
-        </w:tabs>
-        <w:rPr>
-          <w:noProof/>
-          <w:sz w:val="24"/>
-          <w:szCs w:val="24"/>
-        </w:rPr>
-      </w:pPr>
-      <w:r>
-        <w:rPr>
-          <w:noProof/>
-          <w:szCs w:val="24"/>
-        </w:rPr>
-        <w:t>9.</w:t>
-      </w:r>
-      <w:r>
-        <w:rPr>
-          <w:noProof/>
-          <w:sz w:val="24"/>
-          <w:szCs w:val="24"/>
-        </w:rPr>
-        <w:tab/>
-      </w:r>
-      <w:r>
-        <w:rPr>
-          <w:noProof/>
-          <w:szCs w:val="24"/>
-        </w:rPr>
-        <w:t>Other Product Requirements</w:t>
-      </w:r>
-      <w:r>
-        <w:rPr>
-          <w:noProof/>
-        </w:rPr>
-        <w:tab/>
-      </w:r>
-      <w:r>
-        <w:rPr>
-          <w:noProof/>
-        </w:rPr>
-        <w:fldChar w:fldCharType="begin"/>
-      </w:r>
-      <w:r>
-        <w:rPr>
-          <w:noProof/>
-        </w:rPr>
-        <w:instrText xml:space="preserve"> PAGEREF _Toc509300863 \h </w:instrText>
-      </w:r>
-      <w:r>
-        <w:rPr>
-          <w:noProof/>
-        </w:rPr>
-      </w:r>
-      <w:r>
-        <w:rPr>
-          <w:noProof/>
-        </w:rPr>
-        <w:fldChar w:fldCharType="separate"/>
-      </w:r>
-      <w:r>
-        <w:rPr>
-          <w:noProof/>
-        </w:rPr>
-        <w:t>3</w:t>
-      </w:r>
-      <w:r>
-        <w:rPr>
-          <w:noProof/>
-        </w:rPr>
-        <w:fldChar w:fldCharType="end"/>
-      </w:r>
-    </w:p>
-    <w:p>
-      <w:pPr>
-        <w:pStyle w:val="TOC2"/>
-        <w:tabs>
-          <w:tab w:val="left" w:pos="1000"/>
-        </w:tabs>
-        <w:rPr>
-          <w:noProof/>
-          <w:sz w:val="24"/>
-          <w:szCs w:val="24"/>
-        </w:rPr>
-      </w:pPr>
-      <w:r>
-        <w:rPr>
-          <w:noProof/>
-        </w:rPr>
-        <w:t>9.1</w:t>
-      </w:r>
-      <w:r>
-        <w:rPr>
-          <w:noProof/>
-          <w:sz w:val="24"/>
-          <w:szCs w:val="24"/>
-        </w:rPr>
-        <w:tab/>
-      </w:r>
-      <w:r>
-        <w:rPr>
-          <w:noProof/>
-        </w:rPr>
-        <w:t>Applicable Standards</w:t>
-      </w:r>
-      <w:r>
-        <w:rPr>
-          <w:noProof/>
-        </w:rPr>
-        <w:tab/>
-      </w:r>
-      <w:r>
-        <w:rPr>
-          <w:noProof/>
-        </w:rPr>
-        <w:fldChar w:fldCharType="begin"/>
-      </w:r>
-      <w:r>
-        <w:rPr>
-          <w:noProof/>
-        </w:rPr>
-        <w:instrText xml:space="preserve"> PAGEREF _Toc509300864 \h </w:instrText>
-      </w:r>
-      <w:r>
-        <w:rPr>
-          <w:noProof/>
-        </w:rPr>
-      </w:r>
-      <w:r>
-        <w:rPr>
-          <w:noProof/>
-        </w:rPr>
-        <w:fldChar w:fldCharType="separate"/>
-      </w:r>
-      <w:r>
-        <w:rPr>
-          <w:noProof/>
-        </w:rPr>
-        <w:t>3</w:t>
-      </w:r>
-      <w:r>
-        <w:rPr>
-          <w:noProof/>
-        </w:rPr>
-        <w:fldChar w:fldCharType="end"/>
-      </w:r>
-    </w:p>
-    <w:p>
-      <w:pPr>
-        <w:pStyle w:val="TOC2"/>
-        <w:tabs>
-          <w:tab w:val="left" w:pos="1000"/>
-        </w:tabs>
-        <w:rPr>
-          <w:noProof/>
-          <w:sz w:val="24"/>
-          <w:szCs w:val="24"/>
-        </w:rPr>
-      </w:pPr>
-      <w:r>
-        <w:rPr>
-          <w:noProof/>
-        </w:rPr>
-        <w:t>9.2</w:t>
-      </w:r>
-      <w:r>
-        <w:rPr>
-          <w:noProof/>
-          <w:sz w:val="24"/>
-          <w:szCs w:val="24"/>
-        </w:rPr>
-        <w:tab/>
-      </w:r>
-      <w:r>
-        <w:rPr>
-          <w:noProof/>
-        </w:rPr>
-        <w:t>System Requirements</w:t>
-      </w:r>
-      <w:r>
-        <w:rPr>
-          <w:noProof/>
-        </w:rPr>
-        <w:tab/>
-      </w:r>
-      <w:r>
-        <w:rPr>
-          <w:noProof/>
-        </w:rPr>
-        <w:fldChar w:fldCharType="begin"/>
-      </w:r>
-      <w:r>
-        <w:rPr>
-          <w:noProof/>
-        </w:rPr>
-        <w:instrText xml:space="preserve"> PAGEREF _Toc509300865 \h </w:instrText>
-      </w:r>
-      <w:r>
-        <w:rPr>
-          <w:noProof/>
-        </w:rPr>
-      </w:r>
-      <w:r>
-        <w:rPr>
-          <w:noProof/>
-        </w:rPr>
-        <w:fldChar w:fldCharType="separate"/>
-      </w:r>
-      <w:r>
-        <w:rPr>
-          <w:noProof/>
-        </w:rPr>
-        <w:t>3</w:t>
-      </w:r>
-      <w:r>
-        <w:rPr>
-          <w:noProof/>
-        </w:rPr>
-        <w:fldChar w:fldCharType="end"/>
-      </w:r>
-    </w:p>
-    <w:p>
-      <w:pPr>
-        <w:pStyle w:val="TOC2"/>
-        <w:tabs>
-          <w:tab w:val="left" w:pos="1000"/>
-        </w:tabs>
-        <w:rPr>
-          <w:noProof/>
-          <w:sz w:val="24"/>
-          <w:szCs w:val="24"/>
-        </w:rPr>
-      </w:pPr>
-      <w:r>
-        <w:rPr>
-          <w:noProof/>
-        </w:rPr>
-        <w:t>9.3</w:t>
-      </w:r>
-      <w:r>
-        <w:rPr>
-          <w:noProof/>
-          <w:sz w:val="24"/>
-          <w:szCs w:val="24"/>
-        </w:rPr>
-        <w:tab/>
-      </w:r>
-      <w:r>
-        <w:rPr>
-          <w:noProof/>
-        </w:rPr>
-        <w:t>Performance Requirements</w:t>
-      </w:r>
-      <w:r>
-        <w:rPr>
-          <w:noProof/>
-        </w:rPr>
-        <w:tab/>
-      </w:r>
-      <w:r>
-        <w:rPr>
-          <w:noProof/>
-        </w:rPr>
-        <w:fldChar w:fldCharType="begin"/>
-      </w:r>
-      <w:r>
-        <w:rPr>
-          <w:noProof/>
-        </w:rPr>
-        <w:instrText xml:space="preserve"> PAGEREF _Toc509300866 \h </w:instrText>
-      </w:r>
-      <w:r>
-        <w:rPr>
-          <w:noProof/>
-        </w:rPr>
-      </w:r>
-      <w:r>
-        <w:rPr>
-          <w:noProof/>
-        </w:rPr>
-        <w:fldChar w:fldCharType="separate"/>
-      </w:r>
-      <w:r>
-        <w:rPr>
-          <w:noProof/>
-        </w:rPr>
-        <w:t>3</w:t>
-      </w:r>
-      <w:r>
-        <w:rPr>
-          <w:noProof/>
-        </w:rPr>
-        <w:fldChar w:fldCharType="end"/>
-      </w:r>
-    </w:p>
-    <w:p>
-      <w:pPr>
-        <w:pStyle w:val="TOC2"/>
-        <w:tabs>
-          <w:tab w:val="left" w:pos="1000"/>
-        </w:tabs>
-        <w:rPr>
-          <w:noProof/>
-          <w:sz w:val="24"/>
-          <w:szCs w:val="24"/>
-        </w:rPr>
-      </w:pPr>
-      <w:r>
-        <w:rPr>
-          <w:noProof/>
-        </w:rPr>
-        <w:t>9.4</w:t>
-      </w:r>
-      <w:r>
-        <w:rPr>
-          <w:noProof/>
-          <w:sz w:val="24"/>
-          <w:szCs w:val="24"/>
-        </w:rPr>
-        <w:tab/>
-      </w:r>
-      <w:r>
-        <w:rPr>
-          <w:noProof/>
-        </w:rPr>
-        <w:t>Environmental Requirements</w:t>
-      </w:r>
-      <w:r>
-        <w:rPr>
-          <w:noProof/>
-        </w:rPr>
-        <w:tab/>
-      </w:r>
-      <w:r>
-        <w:rPr>
-          <w:noProof/>
-        </w:rPr>
-        <w:fldChar w:fldCharType="begin"/>
-      </w:r>
-      <w:r>
-        <w:rPr>
-          <w:noProof/>
-        </w:rPr>
-        <w:instrText xml:space="preserve"> PAGEREF _Toc509300867 \h </w:instrText>
-      </w:r>
-      <w:r>
-        <w:rPr>
-          <w:noProof/>
-        </w:rPr>
-      </w:r>
-      <w:r>
-        <w:rPr>
-          <w:noProof/>
-        </w:rPr>
-        <w:fldChar w:fldCharType="separate"/>
-      </w:r>
-      <w:r>
-        <w:rPr>
-          <w:noProof/>
-        </w:rPr>
-        <w:t>3</w:t>
-      </w:r>
-      <w:r>
-        <w:rPr>
-          <w:noProof/>
-        </w:rPr>
-        <w:fldChar w:fldCharType="end"/>
-      </w:r>
-    </w:p>
-    <w:p>
-      <w:pPr>
-        <w:pStyle w:val="TOC1"/>
-        <w:tabs>
-          <w:tab w:val="left" w:pos="864"/>
-        </w:tabs>
-        <w:rPr>
-          <w:noProof/>
-          <w:sz w:val="24"/>
-          <w:szCs w:val="24"/>
-        </w:rPr>
-      </w:pPr>
-      <w:r>
-        <w:rPr>
-          <w:noProof/>
-          <w:szCs w:val="24"/>
-        </w:rPr>
-        <w:lastRenderedPageBreak/>
-        <w:t>10.</w:t>
-      </w:r>
-      <w:r>
-        <w:rPr>
-          <w:noProof/>
-          <w:sz w:val="24"/>
-          <w:szCs w:val="24"/>
-        </w:rPr>
-        <w:tab/>
-      </w:r>
-      <w:r>
-        <w:rPr>
-          <w:noProof/>
-          <w:szCs w:val="24"/>
-        </w:rPr>
-        <w:t>Documentation Requirements</w:t>
-      </w:r>
-      <w:r>
-        <w:rPr>
-          <w:noProof/>
-        </w:rPr>
-        <w:tab/>
-      </w:r>
-      <w:r>
-        <w:rPr>
-          <w:noProof/>
-        </w:rPr>
-        <w:fldChar w:fldCharType="begin"/>
-      </w:r>
-      <w:r>
-        <w:rPr>
-          <w:noProof/>
-        </w:rPr>
-        <w:instrText xml:space="preserve"> PAGEREF _Toc509300868 \h </w:instrText>
-      </w:r>
-      <w:r>
-        <w:rPr>
-          <w:noProof/>
-        </w:rPr>
-      </w:r>
-      <w:r>
-        <w:rPr>
-          <w:noProof/>
-        </w:rPr>
-        <w:fldChar w:fldCharType="separate"/>
-      </w:r>
-      <w:r>
-        <w:rPr>
-          <w:noProof/>
-        </w:rPr>
-        <w:t>3</w:t>
-      </w:r>
-      <w:r>
-        <w:rPr>
-          <w:noProof/>
-        </w:rPr>
-        <w:fldChar w:fldCharType="end"/>
-      </w:r>
-    </w:p>
-    <w:p>
-      <w:pPr>
-        <w:pStyle w:val="TOC2"/>
-        <w:tabs>
-          <w:tab w:val="left" w:pos="1200"/>
-        </w:tabs>
-        <w:rPr>
-          <w:noProof/>
-          <w:sz w:val="24"/>
-          <w:szCs w:val="24"/>
-        </w:rPr>
-      </w:pPr>
-      <w:r>
-        <w:rPr>
-          <w:noProof/>
-        </w:rPr>
-        <w:t>10.1</w:t>
-      </w:r>
-      <w:r>
-        <w:rPr>
-          <w:noProof/>
-          <w:sz w:val="24"/>
-          <w:szCs w:val="24"/>
-        </w:rPr>
-        <w:tab/>
-      </w:r>
-      <w:r>
-        <w:rPr>
-          <w:noProof/>
-        </w:rPr>
-        <w:t>User Manual</w:t>
-      </w:r>
-      <w:r>
-        <w:rPr>
-          <w:noProof/>
-        </w:rPr>
-        <w:tab/>
-      </w:r>
-      <w:r>
-        <w:rPr>
-          <w:noProof/>
-        </w:rPr>
-        <w:fldChar w:fldCharType="begin"/>
-      </w:r>
-      <w:r>
-        <w:rPr>
-          <w:noProof/>
-        </w:rPr>
-        <w:instrText xml:space="preserve"> PAGEREF _Toc509300869 \h </w:instrText>
-      </w:r>
-      <w:r>
-        <w:rPr>
-          <w:noProof/>
-        </w:rPr>
-      </w:r>
-      <w:r>
-        <w:rPr>
-          <w:noProof/>
-        </w:rPr>
-        <w:fldChar w:fldCharType="separate"/>
-      </w:r>
-      <w:r>
-        <w:rPr>
-          <w:noProof/>
-        </w:rPr>
-        <w:t>3</w:t>
-      </w:r>
-      <w:r>
-        <w:rPr>
-          <w:noProof/>
-        </w:rPr>
-        <w:fldChar w:fldCharType="end"/>
-      </w:r>
-    </w:p>
-    <w:p>
-      <w:pPr>
-        <w:pStyle w:val="TOC2"/>
-        <w:tabs>
-          <w:tab w:val="left" w:pos="1200"/>
-        </w:tabs>
-        <w:rPr>
-          <w:noProof/>
-          <w:sz w:val="24"/>
-          <w:szCs w:val="24"/>
-        </w:rPr>
-      </w:pPr>
-      <w:r>
-        <w:rPr>
-          <w:noProof/>
-        </w:rPr>
-        <w:t>10.2</w:t>
-      </w:r>
-      <w:r>
-        <w:rPr>
-          <w:noProof/>
-          <w:sz w:val="24"/>
-          <w:szCs w:val="24"/>
-        </w:rPr>
-        <w:tab/>
-      </w:r>
-      <w:r>
-        <w:rPr>
-          <w:noProof/>
-        </w:rPr>
-        <w:t>Online Help</w:t>
-      </w:r>
-      <w:r>
-        <w:rPr>
-          <w:noProof/>
-        </w:rPr>
-        <w:tab/>
-      </w:r>
-      <w:r>
-        <w:rPr>
-          <w:noProof/>
-        </w:rPr>
-        <w:fldChar w:fldCharType="begin"/>
-      </w:r>
-      <w:r>
-        <w:rPr>
-          <w:noProof/>
-        </w:rPr>
-        <w:instrText xml:space="preserve"> PAGEREF _Toc509300870 \h </w:instrText>
-      </w:r>
-      <w:r>
-        <w:rPr>
-          <w:noProof/>
-        </w:rPr>
-      </w:r>
-      <w:r>
-        <w:rPr>
-          <w:noProof/>
-        </w:rPr>
-        <w:fldChar w:fldCharType="separate"/>
-      </w:r>
-      <w:r>
-        <w:rPr>
-          <w:noProof/>
-        </w:rPr>
-        <w:t>3</w:t>
-      </w:r>
-      <w:r>
-        <w:rPr>
-          <w:noProof/>
-        </w:rPr>
-        <w:fldChar w:fldCharType="end"/>
-      </w:r>
-    </w:p>
-    <w:p>
-      <w:pPr>
-        <w:pStyle w:val="TOC2"/>
-        <w:tabs>
-          <w:tab w:val="left" w:pos="1200"/>
-        </w:tabs>
-        <w:rPr>
-          <w:noProof/>
-          <w:sz w:val="24"/>
-          <w:szCs w:val="24"/>
-        </w:rPr>
-      </w:pPr>
-      <w:r>
-        <w:rPr>
-          <w:noProof/>
-        </w:rPr>
-        <w:t>10.3</w:t>
-      </w:r>
-      <w:r>
-        <w:rPr>
-          <w:noProof/>
-          <w:sz w:val="24"/>
-          <w:szCs w:val="24"/>
-        </w:rPr>
-        <w:tab/>
-      </w:r>
-      <w:r>
-        <w:rPr>
-          <w:noProof/>
-        </w:rPr>
-        <w:t>Installation Guides, Configuration, and Read Me File</w:t>
-      </w:r>
-      <w:r>
-        <w:rPr>
-          <w:noProof/>
-        </w:rPr>
-        <w:tab/>
-      </w:r>
-      <w:r>
-        <w:rPr>
-          <w:noProof/>
-        </w:rPr>
-        <w:fldChar w:fldCharType="begin"/>
-      </w:r>
-      <w:r>
-        <w:rPr>
-          <w:noProof/>
-        </w:rPr>
-        <w:instrText xml:space="preserve"> PAGEREF _Toc509300871 \h </w:instrText>
-      </w:r>
-      <w:r>
-        <w:rPr>
-          <w:noProof/>
-        </w:rPr>
-      </w:r>
-      <w:r>
-        <w:rPr>
-          <w:noProof/>
-        </w:rPr>
-        <w:fldChar w:fldCharType="separate"/>
-      </w:r>
-      <w:r>
-        <w:rPr>
-          <w:noProof/>
-        </w:rPr>
-        <w:t>3</w:t>
-      </w:r>
-      <w:r>
-        <w:rPr>
-          <w:noProof/>
-        </w:rPr>
-        <w:fldChar w:fldCharType="end"/>
-      </w:r>
-    </w:p>
-    <w:p>
-      <w:pPr>
-        <w:pStyle w:val="TOC2"/>
-        <w:tabs>
-          <w:tab w:val="left" w:pos="1200"/>
-        </w:tabs>
-        <w:rPr>
-          <w:noProof/>
-          <w:sz w:val="24"/>
-          <w:szCs w:val="24"/>
-        </w:rPr>
-      </w:pPr>
-      <w:r>
-        <w:rPr>
-          <w:noProof/>
-        </w:rPr>
-        <w:t>10.4</w:t>
-      </w:r>
-      <w:r>
-        <w:rPr>
-          <w:noProof/>
-          <w:sz w:val="24"/>
-          <w:szCs w:val="24"/>
-        </w:rPr>
-        <w:tab/>
-      </w:r>
-      <w:r>
-        <w:rPr>
-          <w:noProof/>
-        </w:rPr>
-        <w:t>Labeling and Packaging</w:t>
-      </w:r>
-      <w:r>
-        <w:rPr>
-          <w:noProof/>
-        </w:rPr>
-        <w:tab/>
-      </w:r>
-      <w:r>
-        <w:rPr>
-          <w:noProof/>
-        </w:rPr>
-        <w:fldChar w:fldCharType="begin"/>
-      </w:r>
-      <w:r>
-        <w:rPr>
-          <w:noProof/>
-        </w:rPr>
-        <w:instrText xml:space="preserve"> PAGEREF _Toc509300872 \h </w:instrText>
-      </w:r>
-      <w:r>
-        <w:rPr>
-          <w:noProof/>
-        </w:rPr>
-      </w:r>
-      <w:r>
-        <w:rPr>
-          <w:noProof/>
-        </w:rPr>
-        <w:fldChar w:fldCharType="separate"/>
-      </w:r>
-      <w:r>
-        <w:rPr>
-          <w:noProof/>
-        </w:rPr>
-        <w:t>3</w:t>
-      </w:r>
-      <w:r>
-        <w:rPr>
-          <w:noProof/>
-        </w:rPr>
-        <w:fldChar w:fldCharType="end"/>
-      </w:r>
-    </w:p>
-    <w:p>
-      <w:pPr>
-        <w:pStyle w:val="TOC1"/>
-        <w:rPr>
-          <w:noProof/>
-          <w:sz w:val="24"/>
-          <w:szCs w:val="24"/>
-        </w:rPr>
-      </w:pPr>
-      <w:r>
-        <w:rPr>
-          <w:noProof/>
-          <w:szCs w:val="24"/>
-        </w:rPr>
-        <w:t>A         Feature Attributes</w:t>
-      </w:r>
-      <w:r>
-        <w:rPr>
-          <w:noProof/>
-        </w:rPr>
-        <w:tab/>
-      </w:r>
-      <w:r>
-        <w:rPr>
-          <w:noProof/>
-        </w:rPr>
-        <w:fldChar w:fldCharType="begin"/>
-      </w:r>
-      <w:r>
-        <w:rPr>
-          <w:noProof/>
-        </w:rPr>
-        <w:instrText xml:space="preserve"> PAGEREF _Toc509300873 \h </w:instrText>
-      </w:r>
-      <w:r>
-        <w:rPr>
-          <w:noProof/>
-        </w:rPr>
-      </w:r>
-      <w:r>
-        <w:rPr>
-          <w:noProof/>
-        </w:rPr>
-        <w:fldChar w:fldCharType="separate"/>
-      </w:r>
-      <w:r>
-        <w:rPr>
-          <w:noProof/>
-        </w:rPr>
-        <w:t>3</w:t>
-      </w:r>
-      <w:r>
-        <w:rPr>
-          <w:noProof/>
-        </w:rPr>
-        <w:fldChar w:fldCharType="end"/>
-      </w:r>
-    </w:p>
-    <w:p>
-      <w:pPr>
-        <w:pStyle w:val="TOC2"/>
-        <w:tabs>
-          <w:tab w:val="left" w:pos="1000"/>
-        </w:tabs>
-        <w:rPr>
-          <w:noProof/>
-          <w:sz w:val="24"/>
-          <w:szCs w:val="24"/>
-        </w:rPr>
-      </w:pPr>
-      <w:r>
-        <w:rPr>
-          <w:noProof/>
-        </w:rPr>
-        <w:t>A.1</w:t>
-      </w:r>
-      <w:r>
-        <w:rPr>
-          <w:noProof/>
-          <w:sz w:val="24"/>
-          <w:szCs w:val="24"/>
-        </w:rPr>
-        <w:tab/>
-      </w:r>
-      <w:r>
-        <w:rPr>
-          <w:noProof/>
-        </w:rPr>
-        <w:t>Status</w:t>
-      </w:r>
-      <w:r>
-        <w:rPr>
-          <w:noProof/>
-        </w:rPr>
-        <w:tab/>
-      </w:r>
-      <w:r>
-        <w:rPr>
-          <w:noProof/>
-        </w:rPr>
-        <w:fldChar w:fldCharType="begin"/>
-      </w:r>
-      <w:r>
-        <w:rPr>
-          <w:noProof/>
-        </w:rPr>
-        <w:instrText xml:space="preserve"> PAGEREF _Toc509300874 \h </w:instrText>
-      </w:r>
-      <w:r>
-        <w:rPr>
-          <w:noProof/>
-        </w:rPr>
-      </w:r>
-      <w:r>
-        <w:rPr>
-          <w:noProof/>
-        </w:rPr>
-        <w:fldChar w:fldCharType="separate"/>
-      </w:r>
-      <w:r>
-        <w:rPr>
-          <w:noProof/>
-        </w:rPr>
-        <w:t>3</w:t>
-      </w:r>
-      <w:r>
-        <w:rPr>
-          <w:noProof/>
-        </w:rPr>
-        <w:fldChar w:fldCharType="end"/>
-      </w:r>
-    </w:p>
-    <w:p>
-      <w:pPr>
-        <w:pStyle w:val="TOC2"/>
-        <w:tabs>
-          <w:tab w:val="left" w:pos="1000"/>
-        </w:tabs>
-        <w:rPr>
-          <w:noProof/>
-          <w:sz w:val="24"/>
-          <w:szCs w:val="24"/>
-        </w:rPr>
-      </w:pPr>
-      <w:r>
-        <w:rPr>
-          <w:noProof/>
-        </w:rPr>
-        <w:t>A.2</w:t>
-      </w:r>
-      <w:r>
-        <w:rPr>
-          <w:noProof/>
-          <w:sz w:val="24"/>
-          <w:szCs w:val="24"/>
-        </w:rPr>
-        <w:tab/>
-      </w:r>
-      <w:r>
-        <w:rPr>
-          <w:noProof/>
-        </w:rPr>
-        <w:t>Benefit</w:t>
-      </w:r>
-      <w:r>
-        <w:rPr>
-          <w:noProof/>
-        </w:rPr>
-        <w:tab/>
-      </w:r>
-      <w:r>
-        <w:rPr>
-          <w:noProof/>
-        </w:rPr>
-        <w:fldChar w:fldCharType="begin"/>
-      </w:r>
-      <w:r>
-        <w:rPr>
-          <w:noProof/>
-        </w:rPr>
-        <w:instrText xml:space="preserve"> PAGEREF _Toc509300875 \h </w:instrText>
-      </w:r>
-      <w:r>
-        <w:rPr>
-          <w:noProof/>
-        </w:rPr>
-      </w:r>
-      <w:r>
-        <w:rPr>
-          <w:noProof/>
-        </w:rPr>
-        <w:fldChar w:fldCharType="separate"/>
-      </w:r>
-      <w:r>
-        <w:rPr>
-          <w:noProof/>
-        </w:rPr>
-        <w:t>3</w:t>
-      </w:r>
-      <w:r>
-        <w:rPr>
-          <w:noProof/>
-        </w:rPr>
-        <w:fldChar w:fldCharType="end"/>
-      </w:r>
-    </w:p>
-    <w:p>
-      <w:pPr>
-        <w:pStyle w:val="TOC2"/>
-        <w:tabs>
-          <w:tab w:val="left" w:pos="1000"/>
-        </w:tabs>
-        <w:rPr>
-          <w:noProof/>
-          <w:sz w:val="24"/>
-          <w:szCs w:val="24"/>
-        </w:rPr>
-      </w:pPr>
-      <w:r>
-        <w:rPr>
-          <w:noProof/>
-        </w:rPr>
-        <w:t>A.3</w:t>
-      </w:r>
-      <w:r>
-        <w:rPr>
-          <w:noProof/>
-          <w:sz w:val="24"/>
-          <w:szCs w:val="24"/>
-        </w:rPr>
-        <w:tab/>
-      </w:r>
-      <w:r>
-        <w:rPr>
-          <w:noProof/>
-        </w:rPr>
-        <w:t>Effort</w:t>
-      </w:r>
-      <w:r>
-        <w:rPr>
-          <w:noProof/>
-        </w:rPr>
-        <w:tab/>
-      </w:r>
-      <w:r>
-        <w:rPr>
-          <w:noProof/>
-        </w:rPr>
-        <w:fldChar w:fldCharType="begin"/>
-      </w:r>
-      <w:r>
-        <w:rPr>
-          <w:noProof/>
-        </w:rPr>
-        <w:instrText xml:space="preserve"> PAGEREF _Toc509300876 \h </w:instrText>
-      </w:r>
-      <w:r>
-        <w:rPr>
-          <w:noProof/>
-        </w:rPr>
-      </w:r>
-      <w:r>
-        <w:rPr>
-          <w:noProof/>
-        </w:rPr>
-        <w:fldChar w:fldCharType="separate"/>
-      </w:r>
-      <w:r>
-        <w:rPr>
-          <w:noProof/>
-        </w:rPr>
-        <w:t>3</w:t>
-      </w:r>
-      <w:r>
-        <w:rPr>
-          <w:noProof/>
-        </w:rPr>
-        <w:fldChar w:fldCharType="end"/>
-      </w:r>
-    </w:p>
-    <w:p>
-      <w:pPr>
-        <w:pStyle w:val="TOC2"/>
-        <w:tabs>
-          <w:tab w:val="left" w:pos="1000"/>
-        </w:tabs>
-        <w:rPr>
-          <w:noProof/>
-          <w:sz w:val="24"/>
-          <w:szCs w:val="24"/>
-        </w:rPr>
-      </w:pPr>
-      <w:r>
-        <w:rPr>
-          <w:noProof/>
-        </w:rPr>
-        <w:t>A.4</w:t>
-      </w:r>
-      <w:r>
-        <w:rPr>
-          <w:noProof/>
-          <w:sz w:val="24"/>
-          <w:szCs w:val="24"/>
-        </w:rPr>
-        <w:tab/>
-      </w:r>
-      <w:r>
-        <w:rPr>
-          <w:noProof/>
-        </w:rPr>
-        <w:t>Risk</w:t>
-      </w:r>
-      <w:r>
-        <w:rPr>
-          <w:noProof/>
-        </w:rPr>
-        <w:tab/>
-      </w:r>
-      <w:r>
-        <w:rPr>
-          <w:noProof/>
-        </w:rPr>
-        <w:fldChar w:fldCharType="begin"/>
-      </w:r>
-      <w:r>
-        <w:rPr>
-          <w:noProof/>
-        </w:rPr>
-        <w:instrText xml:space="preserve"> PAGEREF _Toc509300877 \h </w:instrText>
-      </w:r>
-      <w:r>
-        <w:rPr>
-          <w:noProof/>
-        </w:rPr>
-      </w:r>
-      <w:r>
-        <w:rPr>
-          <w:noProof/>
-        </w:rPr>
-        <w:fldChar w:fldCharType="separate"/>
-      </w:r>
-      <w:r>
-        <w:rPr>
-          <w:noProof/>
-        </w:rPr>
-        <w:t>3</w:t>
-      </w:r>
-      <w:r>
-        <w:rPr>
-          <w:noProof/>
-        </w:rPr>
-        <w:fldChar w:fldCharType="end"/>
-      </w:r>
-    </w:p>
-    <w:p>
-      <w:pPr>
-        <w:pStyle w:val="TOC2"/>
-        <w:tabs>
-          <w:tab w:val="left" w:pos="1000"/>
-        </w:tabs>
-        <w:rPr>
-          <w:noProof/>
-          <w:sz w:val="24"/>
-          <w:szCs w:val="24"/>
-        </w:rPr>
-      </w:pPr>
-      <w:r>
-        <w:rPr>
-          <w:noProof/>
-        </w:rPr>
-        <w:t>A.5</w:t>
-      </w:r>
-      <w:r>
-        <w:rPr>
-          <w:noProof/>
-          <w:sz w:val="24"/>
-          <w:szCs w:val="24"/>
-        </w:rPr>
-        <w:tab/>
-      </w:r>
-      <w:r>
-        <w:rPr>
-          <w:noProof/>
-        </w:rPr>
-        <w:t>Stability</w:t>
-      </w:r>
-      <w:r>
-        <w:rPr>
-          <w:noProof/>
-        </w:rPr>
-        <w:tab/>
-      </w:r>
-      <w:r>
-        <w:rPr>
-          <w:noProof/>
-        </w:rPr>
-        <w:fldChar w:fldCharType="begin"/>
-      </w:r>
-      <w:r>
-        <w:rPr>
-          <w:noProof/>
-        </w:rPr>
-        <w:instrText xml:space="preserve"> PAGEREF _Toc509300878 \h </w:instrText>
-      </w:r>
-      <w:r>
-        <w:rPr>
-          <w:noProof/>
-        </w:rPr>
-      </w:r>
-      <w:r>
-        <w:rPr>
-          <w:noProof/>
-        </w:rPr>
-        <w:fldChar w:fldCharType="separate"/>
-      </w:r>
-      <w:r>
-        <w:rPr>
-          <w:noProof/>
-        </w:rPr>
-        <w:t>3</w:t>
-      </w:r>
-      <w:r>
-        <w:rPr>
-          <w:noProof/>
-        </w:rPr>
-        <w:fldChar w:fldCharType="end"/>
-      </w:r>
-    </w:p>
-    <w:p>
-      <w:pPr>
-        <w:pStyle w:val="TOC2"/>
-        <w:tabs>
-          <w:tab w:val="left" w:pos="1000"/>
-        </w:tabs>
-        <w:rPr>
-          <w:noProof/>
-          <w:sz w:val="24"/>
-          <w:szCs w:val="24"/>
-        </w:rPr>
-      </w:pPr>
-      <w:r>
-        <w:rPr>
-          <w:noProof/>
-        </w:rPr>
-        <w:t>A.6</w:t>
-      </w:r>
-      <w:r>
-        <w:rPr>
-          <w:noProof/>
-          <w:sz w:val="24"/>
-          <w:szCs w:val="24"/>
-        </w:rPr>
-        <w:tab/>
-      </w:r>
-      <w:r>
-        <w:rPr>
-          <w:noProof/>
-        </w:rPr>
-        <w:t>Target Release</w:t>
-      </w:r>
-      <w:r>
-        <w:rPr>
-          <w:noProof/>
-        </w:rPr>
-        <w:tab/>
-      </w:r>
-      <w:r>
-        <w:rPr>
-          <w:noProof/>
-        </w:rPr>
-        <w:fldChar w:fldCharType="begin"/>
-      </w:r>
-      <w:r>
-        <w:rPr>
-          <w:noProof/>
-        </w:rPr>
-        <w:instrText xml:space="preserve"> PAGEREF _Toc509300879 \h </w:instrText>
-      </w:r>
-      <w:r>
-        <w:rPr>
-          <w:noProof/>
-        </w:rPr>
-      </w:r>
-      <w:r>
-        <w:rPr>
-          <w:noProof/>
-        </w:rPr>
-        <w:fldChar w:fldCharType="separate"/>
-      </w:r>
-      <w:r>
-        <w:rPr>
-          <w:noProof/>
-        </w:rPr>
-        <w:t>3</w:t>
-      </w:r>
-      <w:r>
-        <w:rPr>
-          <w:noProof/>
-        </w:rPr>
-        <w:fldChar w:fldCharType="end"/>
-      </w:r>
-    </w:p>
-    <w:p>
-      <w:pPr>
-        <w:pStyle w:val="TOC2"/>
-        <w:tabs>
-          <w:tab w:val="left" w:pos="1000"/>
-        </w:tabs>
-        <w:rPr>
-          <w:noProof/>
-          <w:sz w:val="24"/>
-          <w:szCs w:val="24"/>
-        </w:rPr>
-      </w:pPr>
-      <w:r>
-        <w:rPr>
-          <w:noProof/>
-        </w:rPr>
-        <w:t>A.7</w:t>
-      </w:r>
-      <w:r>
-        <w:rPr>
-          <w:noProof/>
-          <w:sz w:val="24"/>
-          <w:szCs w:val="24"/>
-        </w:rPr>
-        <w:tab/>
-      </w:r>
-      <w:r>
-        <w:rPr>
-          <w:noProof/>
-        </w:rPr>
-        <w:t>Assigned To</w:t>
-      </w:r>
-      <w:r>
-        <w:rPr>
-          <w:noProof/>
-        </w:rPr>
-        <w:tab/>
-      </w:r>
-      <w:r>
-        <w:rPr>
-          <w:noProof/>
-        </w:rPr>
-        <w:fldChar w:fldCharType="begin"/>
-      </w:r>
-      <w:r>
-        <w:rPr>
-          <w:noProof/>
-        </w:rPr>
-        <w:instrText xml:space="preserve"> PAGEREF _Toc509300880 \h </w:instrText>
-      </w:r>
-      <w:r>
-        <w:rPr>
-          <w:noProof/>
-        </w:rPr>
-      </w:r>
-      <w:r>
-        <w:rPr>
-          <w:noProof/>
-        </w:rPr>
-        <w:fldChar w:fldCharType="separate"/>
-      </w:r>
-      <w:r>
-        <w:rPr>
-          <w:noProof/>
-        </w:rPr>
-        <w:t>3</w:t>
-      </w:r>
-      <w:r>
-        <w:rPr>
-          <w:noProof/>
-        </w:rPr>
-        <w:fldChar w:fldCharType="end"/>
-      </w:r>
-    </w:p>
-    <w:p>
-      <w:pPr>
-        <w:pStyle w:val="TOC2"/>
-        <w:tabs>
-          <w:tab w:val="left" w:pos="1000"/>
-        </w:tabs>
-        <w:rPr>
-          <w:noProof/>
-          <w:sz w:val="24"/>
-          <w:szCs w:val="24"/>
-        </w:rPr>
-      </w:pPr>
-      <w:r>
-        <w:rPr>
-          <w:noProof/>
-        </w:rPr>
-        <w:t>A.8</w:t>
-      </w:r>
-      <w:r>
-        <w:rPr>
-          <w:noProof/>
-          <w:sz w:val="24"/>
-          <w:szCs w:val="24"/>
-        </w:rPr>
-        <w:tab/>
-      </w:r>
-      <w:r>
-        <w:rPr>
-          <w:noProof/>
-        </w:rPr>
-        <w:t>Reason</w:t>
-      </w:r>
-      <w:r>
-        <w:rPr>
-          <w:noProof/>
-        </w:rPr>
-        <w:tab/>
-      </w:r>
-      <w:r>
-        <w:rPr>
-          <w:noProof/>
-        </w:rPr>
-        <w:fldChar w:fldCharType="begin"/>
-      </w:r>
-      <w:r>
-        <w:rPr>
-          <w:noProof/>
-        </w:rPr>
-        <w:instrText xml:space="preserve"> PAGEREF _Toc509300881 \h </w:instrText>
-      </w:r>
-      <w:r>
-        <w:rPr>
-          <w:noProof/>
-        </w:rPr>
-      </w:r>
-      <w:r>
-        <w:rPr>
-          <w:noProof/>
-        </w:rPr>
-        <w:fldChar w:fldCharType="separate"/>
-      </w:r>
-      <w:r>
-        <w:rPr>
-          <w:noProof/>
-        </w:rPr>
-        <w:t>3</w:t>
+        <w:t>18</w:t>
       </w:r>
       <w:r>
         <w:rPr>
@@ -4418,11 +3778,16 @@
       <w:pPr>
         <w:pStyle w:val="Heading1"/>
       </w:pPr>
-      <w:bookmarkStart w:id="0" w:name="_Toc436203377"/>
-      <w:bookmarkStart w:id="1" w:name="_Toc452813577"/>
+      <w:bookmarkStart w:id="1" w:name="_Toc436203377"/>
+      <w:bookmarkStart w:id="2" w:name="_Toc452813577"/>
+      <w:bookmarkStart w:id="3" w:name="_Toc80013494"/>
       <w:r>
         <w:t>Cilj dokumenta</w:t>
       </w:r>
+      <w:bookmarkEnd w:id="3"/>
+      <w:r>
+        <w:t xml:space="preserve">                                                                                                       </w:t>
+      </w:r>
     </w:p>
     <w:p>
       <w:pPr>
@@ -4432,121 +3797,234 @@
         <w:t>Dokument Detalji aplikacije gov</w:t>
       </w:r>
       <w:r>
-        <w:t xml:space="preserve">ori o informacionom sistemu igraonice i pristupu bazi </w:t>
-      </w:r>
-      <w:proofErr w:type="gramStart"/>
-      <w:r>
-        <w:t>podataka .</w:t>
-      </w:r>
-      <w:proofErr w:type="gramEnd"/>
+        <w:t xml:space="preserve">ori o informacionom sistemu igraonice i pristupu bazi podataka . Aplikacija je izrađena po modelu klijent-server. </w:t>
+      </w:r>
+      <w:r>
+        <w:br/>
+        <w:t>Sistem omogućava kompletno upravljanje svim podacima u sistemu sa različitom mogućnošću što zavisi od privilegija korisnika. Pristup aplikaciji u jednom trenutku može imati samo jedan korisnik kako bi se iz</w:t>
+      </w:r>
+      <w:r>
+        <w:t xml:space="preserve">bjeglo konkurentno korištenje. </w:t>
+      </w:r>
+    </w:p>
+    <w:p>
+      <w:pPr>
+        <w:ind w:left="720" w:firstLine="720"/>
+      </w:pPr>
+      <w:r>
+        <w:t xml:space="preserve">Ovakav pristup je obezbjeđen na 2 nivoa. </w:t>
+      </w:r>
+      <w:r>
+        <w:t xml:space="preserve">Pristup je obezbjeđen u vidu administratora i zaposlenika igraonice. Administrator ima uvid u zaposlene i računare kao i dozvolu modifikacije starih podataka i upisivanja novih. Zaposlenik igraonice ima uvid u zauzeće računara, kao i spisak igrica koje igraonica posjeduje, i na kom računaru su one instalirane. </w:t>
+      </w:r>
+      <w:r>
+        <w:br/>
+        <w:t>Sistem donosi novinu u pogledu pristupa podacima, kao i mnogo brži način pristupačnosti i nove mogućnosti koje aplikacija posjeduje.</w:t>
+      </w:r>
+    </w:p>
+    <w:p>
+      <w:pPr>
+        <w:ind w:left="720" w:firstLine="720"/>
+      </w:pPr>
+    </w:p>
+    <w:p>
+      <w:pPr>
+        <w:ind w:left="720" w:firstLine="720"/>
+      </w:pPr>
+    </w:p>
+    <w:p>
+      <w:pPr>
+        <w:ind w:left="720" w:firstLine="720"/>
+      </w:pPr>
+    </w:p>
+    <w:p>
+      <w:pPr>
+        <w:ind w:left="720" w:firstLine="720"/>
+      </w:pPr>
+    </w:p>
+    <w:p>
+      <w:pPr>
+        <w:ind w:left="720" w:firstLine="720"/>
+      </w:pPr>
+    </w:p>
+    <w:p>
+      <w:pPr>
+        <w:ind w:left="720" w:firstLine="720"/>
+      </w:pPr>
+    </w:p>
+    <w:p>
+      <w:pPr>
+        <w:ind w:left="720" w:firstLine="720"/>
+      </w:pPr>
+    </w:p>
+    <w:p>
+      <w:pPr>
+        <w:ind w:left="720" w:firstLine="720"/>
+      </w:pPr>
+    </w:p>
+    <w:p>
+      <w:pPr>
+        <w:ind w:left="720" w:firstLine="720"/>
+      </w:pPr>
+    </w:p>
+    <w:p>
+      <w:pPr>
+        <w:ind w:left="720" w:firstLine="720"/>
+      </w:pPr>
+    </w:p>
+    <w:p>
+      <w:pPr>
+        <w:ind w:left="720" w:firstLine="720"/>
+      </w:pPr>
+    </w:p>
+    <w:p>
+      <w:pPr>
+        <w:ind w:left="720" w:firstLine="720"/>
+      </w:pPr>
+    </w:p>
+    <w:p>
+      <w:pPr>
+        <w:ind w:left="720" w:firstLine="720"/>
+      </w:pPr>
+    </w:p>
+    <w:p>
+      <w:pPr>
+        <w:ind w:left="720" w:firstLine="720"/>
+      </w:pPr>
+    </w:p>
+    <w:p>
+      <w:pPr>
+        <w:ind w:left="720" w:firstLine="720"/>
+      </w:pPr>
+    </w:p>
+    <w:p>
+      <w:pPr>
+        <w:ind w:left="720" w:firstLine="720"/>
+      </w:pPr>
+    </w:p>
+    <w:p>
+      <w:pPr>
+        <w:ind w:left="720" w:firstLine="720"/>
+      </w:pPr>
+    </w:p>
+    <w:p>
+      <w:pPr>
+        <w:ind w:left="720" w:firstLine="720"/>
+      </w:pPr>
+    </w:p>
+    <w:p>
+      <w:pPr>
+        <w:ind w:left="720" w:firstLine="720"/>
+      </w:pPr>
+    </w:p>
+    <w:p>
+      <w:pPr>
+        <w:ind w:left="720" w:firstLine="720"/>
+      </w:pPr>
+    </w:p>
+    <w:p>
+      <w:pPr>
+        <w:ind w:left="720" w:firstLine="720"/>
+      </w:pPr>
+    </w:p>
+    <w:p>
+      <w:pPr>
+        <w:ind w:left="720" w:firstLine="720"/>
+      </w:pPr>
+    </w:p>
+    <w:p>
+      <w:pPr>
+        <w:ind w:left="720" w:firstLine="720"/>
+      </w:pPr>
+    </w:p>
+    <w:p>
+      <w:pPr>
+        <w:ind w:left="720" w:firstLine="720"/>
+      </w:pPr>
+    </w:p>
+    <w:p>
+      <w:pPr>
+        <w:ind w:left="720" w:firstLine="720"/>
+      </w:pPr>
+    </w:p>
+    <w:p>
+      <w:pPr>
+        <w:ind w:left="720" w:firstLine="720"/>
+      </w:pPr>
+    </w:p>
+    <w:p>
+      <w:pPr>
+        <w:ind w:left="720" w:firstLine="720"/>
+      </w:pPr>
+    </w:p>
+    <w:p>
+      <w:pPr>
+        <w:ind w:left="720" w:firstLine="720"/>
+      </w:pPr>
+    </w:p>
+    <w:p>
+      <w:pPr>
+        <w:ind w:left="720" w:firstLine="720"/>
+      </w:pPr>
+    </w:p>
+    <w:p>
+      <w:pPr>
+        <w:ind w:left="720" w:firstLine="720"/>
+      </w:pPr>
+    </w:p>
+    <w:p>
+      <w:pPr>
+        <w:ind w:left="720" w:firstLine="720"/>
+      </w:pPr>
+    </w:p>
+    <w:p>
+      <w:pPr>
+        <w:ind w:left="720" w:firstLine="720"/>
+      </w:pPr>
+    </w:p>
+    <w:p>
+      <w:pPr>
+        <w:ind w:left="720" w:firstLine="720"/>
+      </w:pPr>
+    </w:p>
+    <w:p>
+      <w:pPr>
+        <w:ind w:left="720" w:firstLine="720"/>
+      </w:pPr>
+    </w:p>
+    <w:p>
+      <w:pPr>
+        <w:ind w:left="720" w:firstLine="720"/>
+      </w:pPr>
+    </w:p>
+    <w:p>
+      <w:pPr>
+        <w:pStyle w:val="Heading1"/>
+      </w:pPr>
+      <w:bookmarkStart w:id="4" w:name="_Toc80013495"/>
+      <w:r>
+        <w:lastRenderedPageBreak/>
+        <w:t>Opis modela Klijent-Server informacionog sistema Oblivion</w:t>
+      </w:r>
+      <w:bookmarkEnd w:id="4"/>
       <w:r>
         <w:t xml:space="preserve"> </w:t>
       </w:r>
-      <w:proofErr w:type="gramStart"/>
-      <w:r>
-        <w:t>Aplikacija je izrađena po modelu klijent-server.</w:t>
-      </w:r>
-      <w:proofErr w:type="gramEnd"/>
       <w:r>
         <w:t xml:space="preserve"> </w:t>
       </w:r>
-      <w:r>
-        <w:br/>
-        <w:t xml:space="preserve">Sistem omogućava kompletno upravljanje svim podacima u sistemu </w:t>
-      </w:r>
-      <w:proofErr w:type="gramStart"/>
-      <w:r>
-        <w:t>sa</w:t>
-      </w:r>
-      <w:proofErr w:type="gramEnd"/>
-      <w:r>
-        <w:t xml:space="preserve"> različitom mogućnošću što zavisi od privilegija korisnika. </w:t>
-      </w:r>
-      <w:proofErr w:type="gramStart"/>
-      <w:r>
-        <w:t>Pristup aplikaciji u jednom trenutku može imati samo jedan korisnik kako bi se iz</w:t>
-      </w:r>
-      <w:r>
-        <w:t>bjeglo konkurentno korištenje.</w:t>
-      </w:r>
-      <w:proofErr w:type="gramEnd"/>
-      <w:r>
-        <w:t xml:space="preserve"> </w:t>
-      </w:r>
-    </w:p>
-    <w:p>
-      <w:pPr>
-        <w:ind w:left="720" w:firstLine="720"/>
-      </w:pPr>
-      <w:r>
-        <w:t xml:space="preserve">Ovakav pristup je obezbjeđen </w:t>
-      </w:r>
-      <w:proofErr w:type="gramStart"/>
-      <w:r>
-        <w:t>na</w:t>
-      </w:r>
-      <w:proofErr w:type="gramEnd"/>
-      <w:r>
-        <w:t xml:space="preserve"> 2 nivoa. </w:t>
-      </w:r>
-      <w:proofErr w:type="gramStart"/>
-      <w:r>
-        <w:t>Pristup je obezbjeđen u vidu administratora i zaposlenika igraonice.</w:t>
-      </w:r>
-      <w:proofErr w:type="gramEnd"/>
-      <w:r>
-        <w:t xml:space="preserve"> </w:t>
-      </w:r>
-      <w:proofErr w:type="gramStart"/>
-      <w:r>
-        <w:t>Administrator ima uvid u zaposlene i računare kao i dozvolu modifikacije starih podataka i upisivanja novih.</w:t>
-      </w:r>
-      <w:proofErr w:type="gramEnd"/>
-      <w:r>
-        <w:t xml:space="preserve"> Zaposlenik igraonice ima uvid u zauzeće računara, kao i spisak igrica koje igraonica posjeduje, i </w:t>
-      </w:r>
-      <w:proofErr w:type="gramStart"/>
-      <w:r>
-        <w:t>na</w:t>
-      </w:r>
-      <w:proofErr w:type="gramEnd"/>
-      <w:r>
-        <w:t xml:space="preserve"> kom računaru su one instalirane. </w:t>
-      </w:r>
-      <w:r>
-        <w:br/>
-      </w:r>
-      <w:proofErr w:type="gramStart"/>
-      <w:r>
-        <w:t>Sistem donosi novinu u pogledu pristupa podacima, kao i mnogo brži način pristupačnosti i nove mogućnosti koje aplikacija posjeduje.</w:t>
-      </w:r>
-      <w:proofErr w:type="gramEnd"/>
-    </w:p>
-    <w:p>
-      <w:pPr>
-        <w:pStyle w:val="Heading1"/>
-      </w:pPr>
-      <w:r>
-        <w:t xml:space="preserve">OPIS MODELA KLIJENT-SERVERA INFORMACIONOM </w:t>
-      </w:r>
-    </w:p>
-    <w:bookmarkEnd w:id="0"/>
-    <w:bookmarkEnd w:id="1"/>
+    </w:p>
     <w:p>
       <w:pPr>
         <w:pStyle w:val="Heading2"/>
       </w:pPr>
+      <w:bookmarkStart w:id="5" w:name="_Toc80013496"/>
+      <w:bookmarkEnd w:id="1"/>
+      <w:bookmarkEnd w:id="2"/>
       <w:r>
         <w:t>Postavke problema</w:t>
       </w:r>
-    </w:p>
-    <w:p>
-      <w:pPr>
-        <w:pStyle w:val="InfoBlue"/>
-      </w:pPr>
-      <w:r>
-        <w:t>[Provide a statement summarizing the problem being solved by this project. The following format may be used:]</w:t>
-      </w:r>
+      <w:bookmarkEnd w:id="5"/>
     </w:p>
     <w:tbl>
       <w:tblPr>
@@ -4600,6 +4078,7 @@
           <w:p>
             <w:pPr>
               <w:pStyle w:val="InfoBlue"/>
+              <w:ind w:left="0"/>
             </w:pPr>
             <w:r>
               <w:t>u</w:t>
@@ -4669,6 +4148,7 @@
           <w:p>
             <w:pPr>
               <w:pStyle w:val="InfoBlue"/>
+              <w:ind w:left="0"/>
             </w:pPr>
             <w:r>
               <w:t>Administratora sistema i ostale zaposlene u igraonici.</w:t>
@@ -4717,14 +4197,10 @@
           <w:p>
             <w:pPr>
               <w:pStyle w:val="InfoBlue"/>
+              <w:ind w:left="0"/>
             </w:pPr>
-            <w:proofErr w:type="gramStart"/>
             <w:r>
-              <w:t>dobijanje</w:t>
-            </w:r>
-            <w:proofErr w:type="gramEnd"/>
-            <w:r>
-              <w:t xml:space="preserve"> lošijih rezultata produktivnosti od očekivanih.</w:t>
+              <w:t>dobijanje lošijih rezultata produktivnosti od očekivanih.</w:t>
             </w:r>
           </w:p>
         </w:tc>
@@ -4769,14 +4245,10 @@
           <w:p>
             <w:pPr>
               <w:pStyle w:val="InfoBlue"/>
+              <w:ind w:left="0"/>
             </w:pPr>
-            <w:proofErr w:type="gramStart"/>
             <w:r>
-              <w:t>pospješiti</w:t>
-            </w:r>
-            <w:proofErr w:type="gramEnd"/>
-            <w:r>
-              <w:t xml:space="preserve"> produktivnost i olakšati rad zaposlenicima igraonice.</w:t>
+              <w:t>pospješiti produktivnost i olakšati rad zaposlenicima igraonice.</w:t>
             </w:r>
           </w:p>
         </w:tc>
@@ -4786,14 +4258,11 @@
       <w:pPr>
         <w:pStyle w:val="Heading2"/>
       </w:pPr>
+      <w:bookmarkStart w:id="6" w:name="_Toc80013497"/>
       <w:r>
         <w:t>Postavka pozicije proizvoda</w:t>
       </w:r>
-    </w:p>
-    <w:p>
-      <w:pPr>
-        <w:pStyle w:val="InfoBlue"/>
-      </w:pPr>
+      <w:bookmarkEnd w:id="6"/>
     </w:p>
     <w:tbl>
       <w:tblPr>
@@ -4822,7 +4291,7 @@
             <w:pPr>
               <w:pStyle w:val="BodyText"/>
               <w:keepNext/>
-              <w:ind w:left="72"/>
+              <w:ind w:left="0"/>
               <w:rPr>
                 <w:i/>
               </w:rPr>
@@ -4831,7 +4300,6 @@
               <w:rPr>
                 <w:i/>
               </w:rPr>
-              <w:lastRenderedPageBreak/>
               <w:t>Za</w:t>
             </w:r>
           </w:p>
@@ -4848,6 +4316,7 @@
           <w:p>
             <w:pPr>
               <w:pStyle w:val="InfoBlue"/>
+              <w:ind w:left="0"/>
             </w:pPr>
             <w:r>
               <w:t>Igraonicu (kao privrednog subjekta, jednu ili vi</w:t>
@@ -4905,6 +4374,7 @@
           <w:p>
             <w:pPr>
               <w:pStyle w:val="InfoBlue"/>
+              <w:ind w:left="0"/>
             </w:pPr>
             <w:r>
               <w:t>Vode evidenciju o svojim računima prodatih usluga, računarima, klijentima i zaposlenicima.</w:t>
@@ -4953,6 +4423,7 @@
           <w:p>
             <w:pPr>
               <w:pStyle w:val="InfoBlue"/>
+              <w:ind w:left="0"/>
             </w:pPr>
             <w:r>
               <w:t xml:space="preserve"> </w:t>
@@ -5013,6 +4484,7 @@
           <w:p>
             <w:pPr>
               <w:pStyle w:val="InfoBlue"/>
+              <w:ind w:left="0"/>
               <w:rPr>
                 <w:lang w:val="sr-Latn-RS"/>
               </w:rPr>
@@ -5067,6 +4539,7 @@
           <w:p>
             <w:pPr>
               <w:pStyle w:val="InfoBlue"/>
+              <w:ind w:left="0"/>
             </w:pPr>
             <w:r>
               <w:t>dosadašnjeg načina vođenja evidencije i održavanja baze podataka</w:t>
@@ -5114,14 +4587,10 @@
           <w:p>
             <w:pPr>
               <w:pStyle w:val="InfoBlue"/>
+              <w:ind w:left="0"/>
             </w:pPr>
-            <w:proofErr w:type="gramStart"/>
             <w:r>
-              <w:t>obezbjeđuje</w:t>
-            </w:r>
-            <w:proofErr w:type="gramEnd"/>
-            <w:r>
-              <w:t xml:space="preserve"> za zaposlenike: dodavanje igrica na specifični računar,</w:t>
+              <w:t>obezbjeđuje za zaposlenike: dodavanje igrica na specifični računar,</w:t>
             </w:r>
             <w:r>
               <w:t xml:space="preserve"> brisanje igrica, zauzimanje računara, naplata računa</w:t>
@@ -5137,30 +4606,19 @@
       <w:pPr>
         <w:pStyle w:val="Heading2"/>
       </w:pPr>
-      <w:bookmarkStart w:id="2" w:name="_Toc436203381"/>
+      <w:bookmarkStart w:id="7" w:name="_Toc436203381"/>
+      <w:bookmarkStart w:id="8" w:name="_Toc80013498"/>
       <w:r>
         <w:t>Perspektiva aplikacije</w:t>
       </w:r>
+      <w:bookmarkEnd w:id="8"/>
     </w:p>
     <w:p>
       <w:pPr>
         <w:ind w:left="720" w:firstLine="720"/>
       </w:pPr>
-      <w:proofErr w:type="gramStart"/>
-      <w:r>
-        <w:t>Informacioni sistem rađen je u ORACLE ovoj bazi podataka MySQL.</w:t>
-      </w:r>
-      <w:proofErr w:type="gramEnd"/>
-      <w:r>
-        <w:t xml:space="preserve"> Prikaz baze podataka je rađen prema funkcionalnim zahtjevima baze podataka, dok aplikacija urađena </w:t>
-      </w:r>
-      <w:proofErr w:type="gramStart"/>
-      <w:r>
-        <w:t>nad</w:t>
-      </w:r>
-      <w:proofErr w:type="gramEnd"/>
-      <w:r>
-        <w:t xml:space="preserve"> informacionim sistemom omogućava interakciju između korisnika i podataka. </w:t>
+      <w:r>
+        <w:t xml:space="preserve">Informacioni sistem rađen je u ORACLE ovoj bazi podataka MySQL. Prikaz baze podataka je rađen prema funkcionalnim zahtjevima baze podataka, dok aplikacija urađena nad informacionim sistemom omogućava interakciju između korisnika i podataka. </w:t>
       </w:r>
     </w:p>
     <w:p>
@@ -5168,15 +4626,7 @@
         <w:ind w:left="720" w:firstLine="720"/>
       </w:pPr>
       <w:r>
-        <w:t>Aplikacija je rađena na .NET platform u framework – u za WPF čija je namjena programiranje softvera sa modernim GUI-</w:t>
-      </w:r>
-      <w:proofErr w:type="gramStart"/>
-      <w:r>
-        <w:t>om(</w:t>
-      </w:r>
-      <w:proofErr w:type="gramEnd"/>
-      <w:r>
-        <w:t xml:space="preserve">Grafičkim korisničkim interfejsom). </w:t>
+        <w:t xml:space="preserve">Aplikacija je rađena na .NET platform u framework – u za WPF čija je namjena programiranje softvera sa modernim GUI-om(Grafičkim korisničkim interfejsom). </w:t>
       </w:r>
     </w:p>
     <w:p>
@@ -5184,15 +4634,7 @@
         <w:ind w:left="720" w:firstLine="720"/>
       </w:pPr>
       <w:r>
-        <w:t xml:space="preserve">Izrada GUI – a je rađena poštovajući sve </w:t>
-      </w:r>
-      <w:proofErr w:type="gramStart"/>
-      <w:r>
-        <w:t>principe</w:t>
-      </w:r>
-      <w:proofErr w:type="gramEnd"/>
-      <w:r>
-        <w:t xml:space="preserve"> dizajniranja kako bi korisniku olakšalo učenje aplikacije, dok informacioni sistem nad kojim je podignuta aplikacija rađen kako bi se postigla što bolja efikasnost i olakšalo buduće održavanje.</w:t>
+        <w:t>Izrada GUI – a je rađena poštovajući sve principe dizajniranja kako bi korisniku olakšalo učenje aplikacije, dok informacioni sistem nad kojim je podignuta aplikacija rađen kako bi se postigla što bolja efikasnost i olakšalo buduće održavanje.</w:t>
       </w:r>
     </w:p>
     <w:p>
@@ -5206,7 +4648,7 @@
         </w:rPr>
         <w:lastRenderedPageBreak/>
         <w:drawing>
-          <wp:inline distT="0" distB="0" distL="0" distR="0" wp14:anchorId="2DAFDC3E" wp14:editId="4EA0F277">
+          <wp:inline distT="0" distB="0" distL="0" distR="0" wp14:anchorId="68B29C56" wp14:editId="27248050">
             <wp:extent cx="4648200" cy="2788920"/>
             <wp:effectExtent l="0" t="0" r="0" b="0"/>
             <wp:docPr id="2" name="Picture 2" descr="Klijentsko-poslužnička arhitektura – Wikipedija"/>
@@ -5259,30 +4701,55 @@
       <w:pPr>
         <w:pStyle w:val="Heading2"/>
       </w:pPr>
+      <w:bookmarkStart w:id="9" w:name="_Toc80013499"/>
       <w:r>
         <w:t>Potencijalne mogućnosti i koristi</w:t>
       </w:r>
+      <w:bookmarkEnd w:id="9"/>
       <w:r>
         <w:br/>
       </w:r>
     </w:p>
+    <w:p/>
+    <w:p/>
+    <w:p/>
+    <w:p/>
+    <w:p/>
+    <w:p/>
+    <w:p/>
+    <w:p/>
+    <w:p/>
+    <w:p/>
+    <w:p/>
+    <w:p/>
+    <w:p/>
+    <w:p/>
+    <w:p/>
+    <w:p/>
+    <w:p/>
+    <w:p/>
+    <w:p/>
+    <w:p/>
+    <w:p/>
+    <w:p/>
+    <w:p/>
+    <w:p/>
+    <w:p/>
+    <w:p/>
+    <w:p/>
+    <w:p/>
+    <w:p/>
+    <w:p/>
     <w:p>
       <w:pPr>
         <w:pStyle w:val="Heading1"/>
       </w:pPr>
-      <w:r>
+      <w:bookmarkStart w:id="10" w:name="_Toc80013500"/>
+      <w:r>
+        <w:lastRenderedPageBreak/>
         <w:t>Opis korisnika</w:t>
       </w:r>
-    </w:p>
-    <w:p>
-      <w:pPr>
-        <w:pStyle w:val="Heading1"/>
-        <w:numPr>
-          <w:ilvl w:val="0"/>
-          <w:numId w:val="0"/>
-        </w:numPr>
-        <w:ind w:left="720"/>
-      </w:pPr>
+      <w:bookmarkEnd w:id="10"/>
       <w:r>
         <w:t xml:space="preserve"> </w:t>
       </w:r>
@@ -5290,12 +4757,39 @@
         <w:t xml:space="preserve">                  </w:t>
       </w:r>
       <w:r>
+        <w:t xml:space="preserve"> </w:t>
+      </w:r>
+    </w:p>
+    <w:p>
+      <w:pPr>
+        <w:rPr>
+          <w:noProof/>
+          <w:lang w:val="sr-Latn-RS" w:eastAsia="sr-Latn-RS"/>
+        </w:rPr>
+      </w:pPr>
+      <w:r>
+        <w:rPr>
+          <w:noProof/>
+          <w:lang w:val="sr-Latn-RS" w:eastAsia="sr-Latn-RS"/>
+        </w:rPr>
+        <w:t xml:space="preserve">                                              </w:t>
+      </w:r>
+    </w:p>
+    <w:p>
+      <w:r>
+        <w:rPr>
+          <w:noProof/>
+          <w:lang w:val="sr-Latn-RS" w:eastAsia="sr-Latn-RS"/>
+        </w:rPr>
+        <w:t xml:space="preserve">                                                       </w:t>
+      </w:r>
+      <w:r>
         <w:rPr>
           <w:noProof/>
           <w:lang w:val="sr-Latn-RS" w:eastAsia="sr-Latn-RS"/>
         </w:rPr>
         <w:drawing>
-          <wp:inline distT="0" distB="0" distL="0" distR="0" wp14:anchorId="0F82A510" wp14:editId="22030485">
+          <wp:inline distT="0" distB="0" distL="0" distR="0" wp14:anchorId="3E5B3436" wp14:editId="4BEEC978">
             <wp:extent cx="2987040" cy="4282440"/>
             <wp:effectExtent l="0" t="0" r="3810" b="3810"/>
             <wp:docPr id="4" name="Picture 4"/>
@@ -5330,9 +4824,6 @@
           </wp:inline>
         </w:drawing>
       </w:r>
-      <w:r>
-        <w:t xml:space="preserve"> </w:t>
-      </w:r>
     </w:p>
     <w:p>
       <w:r>
@@ -5352,51 +4843,20 @@
           <w:b/>
           <w:lang w:eastAsia="sr-Latn-RS"/>
         </w:rPr>
-        <w:lastRenderedPageBreak/>
-        <w:t xml:space="preserve">Korisnika </w:t>
-      </w:r>
-      <w:proofErr w:type="gramStart"/>
+        <w:t>Korisnika aplikacije</w:t>
+      </w:r>
       <w:r>
         <w:rPr>
           <w:b/>
           <w:lang w:eastAsia="sr-Latn-RS"/>
         </w:rPr>
-        <w:t>aplikacije</w:t>
-      </w:r>
-      <w:r>
-        <w:rPr>
-          <w:b/>
+        <w:t>(Neregistrovan korisnik)</w:t>
+      </w:r>
+      <w:r>
+        <w:rPr>
           <w:lang w:eastAsia="sr-Latn-RS"/>
         </w:rPr>
-        <w:t>(</w:t>
-      </w:r>
-      <w:proofErr w:type="gramEnd"/>
-      <w:r>
-        <w:rPr>
-          <w:b/>
-          <w:lang w:eastAsia="sr-Latn-RS"/>
-        </w:rPr>
-        <w:t>Neregistrovan korisnik)</w:t>
-      </w:r>
-      <w:r>
-        <w:rPr>
-          <w:lang w:eastAsia="sr-Latn-RS"/>
-        </w:rPr>
-        <w:t xml:space="preserve"> predstavlja apstraktni tip korisnika. Bilo koji korisnik koji dolazi u dodir </w:t>
-      </w:r>
-      <w:proofErr w:type="gramStart"/>
-      <w:r>
-        <w:rPr>
-          <w:lang w:eastAsia="sr-Latn-RS"/>
-        </w:rPr>
-        <w:t>sa</w:t>
-      </w:r>
-      <w:proofErr w:type="gramEnd"/>
-      <w:r>
-        <w:rPr>
-          <w:lang w:eastAsia="sr-Latn-RS"/>
-        </w:rPr>
-        <w:t xml:space="preserve"> aplikacijom.</w:t>
+        <w:t xml:space="preserve"> predstavlja apstraktni tip korisnika. Bilo koji korisnik koji dolazi u dodir sa aplikacijom.</w:t>
       </w:r>
     </w:p>
     <w:p>
@@ -5475,39 +4935,59 @@
     </w:p>
     <w:p>
       <w:pPr>
-        <w:pStyle w:val="ListParagraph"/>
-      </w:pPr>
-    </w:p>
-    <w:p>
-      <w:pPr>
         <w:pStyle w:val="BodyText"/>
+        <w:ind w:left="0"/>
       </w:pPr>
     </w:p>
     <w:p>
       <w:pPr>
         <w:pStyle w:val="BodyText"/>
+        <w:ind w:left="0"/>
       </w:pPr>
     </w:p>
     <w:p>
       <w:pPr>
         <w:pStyle w:val="BodyText"/>
+        <w:ind w:left="0"/>
       </w:pPr>
     </w:p>
     <w:p>
       <w:pPr>
         <w:pStyle w:val="BodyText"/>
+        <w:ind w:left="0"/>
       </w:pPr>
     </w:p>
     <w:p>
       <w:pPr>
         <w:pStyle w:val="BodyText"/>
+        <w:ind w:left="0"/>
+      </w:pPr>
+    </w:p>
+    <w:p>
+      <w:pPr>
+        <w:pStyle w:val="BodyText"/>
+        <w:ind w:left="0"/>
+      </w:pPr>
+    </w:p>
+    <w:p>
+      <w:pPr>
+        <w:pStyle w:val="BodyText"/>
+        <w:ind w:left="0"/>
+      </w:pPr>
+    </w:p>
+    <w:p>
+      <w:pPr>
+        <w:pStyle w:val="BodyText"/>
+        <w:ind w:left="0"/>
       </w:pPr>
     </w:p>
     <w:p>
       <w:pPr>
         <w:pStyle w:val="Heading1"/>
       </w:pPr>
-      <w:r>
+      <w:bookmarkStart w:id="11" w:name="_Toc80013501"/>
+      <w:r>
+        <w:lastRenderedPageBreak/>
         <w:t>Specifikacija zahtjeva i s</w:t>
       </w:r>
       <w:r>
@@ -5516,15 +4996,18 @@
       <w:r>
         <w:t>čajevi korištenja</w:t>
       </w:r>
+      <w:bookmarkEnd w:id="11"/>
     </w:p>
     <w:p>
       <w:pPr>
         <w:pStyle w:val="Heading2"/>
         <w:widowControl/>
       </w:pPr>
+      <w:bookmarkStart w:id="12" w:name="_Toc80013502"/>
       <w:r>
         <w:t>Pristup sistemu</w:t>
       </w:r>
+      <w:bookmarkEnd w:id="12"/>
     </w:p>
     <w:p>
       <w:pPr>
@@ -5563,7 +5046,7 @@
           <w:lang w:val="sr-Latn-RS" w:eastAsia="sr-Latn-RS"/>
         </w:rPr>
         <w:drawing>
-          <wp:inline distT="0" distB="0" distL="0" distR="0" wp14:anchorId="68D13483" wp14:editId="3CD86965">
+          <wp:inline distT="0" distB="0" distL="0" distR="0" wp14:anchorId="22B3CFDF" wp14:editId="673A583B">
             <wp:extent cx="5288280" cy="4960620"/>
             <wp:effectExtent l="0" t="0" r="7620" b="0"/>
             <wp:docPr id="3" name="Picture 3"/>
@@ -5603,18 +5086,11 @@
       <w:pPr>
         <w:pStyle w:val="Heading3"/>
       </w:pPr>
-      <w:r>
-        <w:lastRenderedPageBreak/>
-        <w:t xml:space="preserve">Prijava </w:t>
-      </w:r>
-      <w:proofErr w:type="gramStart"/>
-      <w:r>
-        <w:t>na</w:t>
-      </w:r>
-      <w:proofErr w:type="gramEnd"/>
-      <w:r>
-        <w:t xml:space="preserve"> system</w:t>
-      </w:r>
+      <w:bookmarkStart w:id="13" w:name="_Toc80013503"/>
+      <w:r>
+        <w:t>Prijava na system</w:t>
+      </w:r>
+      <w:bookmarkEnd w:id="13"/>
     </w:p>
     <w:p>
       <w:pPr>
@@ -5644,21 +5120,7 @@
         <w:rPr>
           <w:lang w:val="sr-Latn-RS" w:eastAsia="sr-Latn-RS"/>
         </w:rPr>
-        <w:t xml:space="preserve">ćena prijava </w:t>
-      </w:r>
-      <w:proofErr w:type="gramStart"/>
-      <w:r>
-        <w:rPr>
-          <w:lang w:val="sr-Latn-RS" w:eastAsia="sr-Latn-RS"/>
-        </w:rPr>
-        <w:t>na</w:t>
-      </w:r>
-      <w:proofErr w:type="gramEnd"/>
-      <w:r>
-        <w:rPr>
-          <w:lang w:val="sr-Latn-RS" w:eastAsia="sr-Latn-RS"/>
-        </w:rPr>
-        <w:t xml:space="preserve"> sistem kao administratoru i zaposlenom. Ukoliko je korisnik prijavljen kao administrator, on ima dozvolu rada sa unutrašnjim elementima sistema (dodavanje zaposlenih, dodavanje računara). Ukoliko je korisnik prijavljen kao zaposleni, on ima mogućnust upravljana vanjskim djelom sistema (instaliranje igrica, naplata usluga igraonice).</w:t>
+        <w:t>ćena prijava na sistem kao administratoru i zaposlenom. Ukoliko je korisnik prijavljen kao administrator, on ima dozvolu rada sa unutrašnjim elementima sistema (dodavanje zaposlenih, dodavanje računara). Ukoliko je korisnik prijavljen kao zaposleni, on ima mogućnust upravljana vanjskim djelom sistema (instaliranje igrica, naplata usluga igraonice).</w:t>
       </w:r>
     </w:p>
     <w:p>
@@ -5741,21 +5203,7 @@
         <w:rPr>
           <w:lang w:eastAsia="sr-Latn-RS"/>
         </w:rPr>
-        <w:t xml:space="preserve">Korisnik unosi ime i lozinku za prijavu </w:t>
-      </w:r>
-      <w:proofErr w:type="gramStart"/>
-      <w:r>
-        <w:rPr>
-          <w:lang w:eastAsia="sr-Latn-RS"/>
-        </w:rPr>
-        <w:t>na</w:t>
-      </w:r>
-      <w:proofErr w:type="gramEnd"/>
-      <w:r>
-        <w:rPr>
-          <w:lang w:eastAsia="sr-Latn-RS"/>
-        </w:rPr>
-        <w:t xml:space="preserve"> sistem.</w:t>
+        <w:t>Korisnik unosi ime i lozinku za prijavu na sistem.</w:t>
       </w:r>
     </w:p>
     <w:p>
@@ -5887,6 +5335,7 @@
         <w:rPr>
           <w:lang w:val="sr-Latn-RS" w:eastAsia="sr-Latn-RS"/>
         </w:rPr>
+        <w:lastRenderedPageBreak/>
         <w:t xml:space="preserve">Nestanak internet konekcije, server se nalazi na udaljenoj </w:t>
       </w:r>
       <w:r>
@@ -5961,9 +5410,11 @@
       <w:pPr>
         <w:pStyle w:val="Heading3"/>
       </w:pPr>
+      <w:bookmarkStart w:id="14" w:name="_Toc80013504"/>
       <w:r>
         <w:t>Promjena korisničkog imena i lozinke</w:t>
       </w:r>
+      <w:bookmarkEnd w:id="14"/>
     </w:p>
     <w:p>
       <w:pPr>
@@ -6323,17 +5774,11 @@
       <w:pPr>
         <w:pStyle w:val="Heading3"/>
       </w:pPr>
-      <w:r>
-        <w:t xml:space="preserve">Odjava </w:t>
-      </w:r>
-      <w:proofErr w:type="gramStart"/>
-      <w:r>
-        <w:t>sa</w:t>
-      </w:r>
-      <w:proofErr w:type="gramEnd"/>
-      <w:r>
-        <w:t xml:space="preserve"> sistema</w:t>
-      </w:r>
+      <w:bookmarkStart w:id="15" w:name="_Toc80013505"/>
+      <w:r>
+        <w:t>Odjava sa sistema</w:t>
+      </w:r>
+      <w:bookmarkEnd w:id="15"/>
     </w:p>
     <w:p>
       <w:pPr>
@@ -6357,49 +5802,7 @@
         <w:rPr>
           <w:lang w:eastAsia="sr-Latn-RS"/>
         </w:rPr>
-        <w:t xml:space="preserve">Korisniku je omogućena odjava </w:t>
-      </w:r>
-      <w:proofErr w:type="gramStart"/>
-      <w:r>
-        <w:rPr>
-          <w:lang w:eastAsia="sr-Latn-RS"/>
-        </w:rPr>
-        <w:t>sa</w:t>
-      </w:r>
-      <w:proofErr w:type="gramEnd"/>
-      <w:r>
-        <w:rPr>
-          <w:lang w:eastAsia="sr-Latn-RS"/>
-        </w:rPr>
-        <w:t xml:space="preserve"> sistema. Zaposleni se ne može odjaviti </w:t>
-      </w:r>
-      <w:proofErr w:type="gramStart"/>
-      <w:r>
-        <w:rPr>
-          <w:lang w:eastAsia="sr-Latn-RS"/>
-        </w:rPr>
-        <w:t>sa</w:t>
-      </w:r>
-      <w:proofErr w:type="gramEnd"/>
-      <w:r>
-        <w:rPr>
-          <w:lang w:eastAsia="sr-Latn-RS"/>
-        </w:rPr>
-        <w:t xml:space="preserve"> sistema ukolilko prije toga nije napaltio sve usluge. Ukoliko je administrator napravio promjene, potrebno ih je sačuvati prije odjave </w:t>
-      </w:r>
-      <w:proofErr w:type="gramStart"/>
-      <w:r>
-        <w:rPr>
-          <w:lang w:eastAsia="sr-Latn-RS"/>
-        </w:rPr>
-        <w:t>sa</w:t>
-      </w:r>
-      <w:proofErr w:type="gramEnd"/>
-      <w:r>
-        <w:rPr>
-          <w:lang w:eastAsia="sr-Latn-RS"/>
-        </w:rPr>
-        <w:t xml:space="preserve"> sistema.</w:t>
+        <w:t>Korisniku je omogućena odjava sa sistema. Zaposleni se ne može odjaviti sa sistema ukolilko prije toga nije napaltio sve usluge. Ukoliko je administrator napravio promjene, potrebno ih je sačuvati prije odjave sa sistema.</w:t>
       </w:r>
     </w:p>
     <w:p>
@@ -6527,7 +5930,6 @@
         <w:rPr>
           <w:lang w:val="sr-Latn-RS" w:eastAsia="sr-Latn-RS"/>
         </w:rPr>
-        <w:lastRenderedPageBreak/>
         <w:t>Alternativni tokovi:</w:t>
       </w:r>
     </w:p>
@@ -6644,9 +6046,11 @@
       <w:pPr>
         <w:pStyle w:val="Heading3"/>
       </w:pPr>
+      <w:bookmarkStart w:id="16" w:name="_Toc80013506"/>
       <w:r>
         <w:t>Odobravanje pristupa sistemu zaposlenom</w:t>
       </w:r>
+      <w:bookmarkEnd w:id="16"/>
     </w:p>
     <w:p>
       <w:pPr>
@@ -6667,16 +6071,8 @@
         <w:rPr>
           <w:lang w:eastAsia="sr-Latn-RS"/>
         </w:rPr>
-        <w:t xml:space="preserve">Administrator ima mogućnost dodavanja naloga novog zaposlenog. </w:t>
-      </w:r>
-      <w:proofErr w:type="gramStart"/>
-      <w:r>
-        <w:rPr>
-          <w:lang w:eastAsia="sr-Latn-RS"/>
-        </w:rPr>
-        <w:t>Adminsitrator dodjeljuje zaposlenom korisničko ime i lozinku.</w:t>
-      </w:r>
-      <w:proofErr w:type="gramEnd"/>
+        <w:t>Administrator ima mogućnost dodavanja naloga novog zaposlenog. Adminsitrator dodjeljuje zaposlenom korisničko ime i lozinku.</w:t>
+      </w:r>
     </w:p>
     <w:p>
       <w:pPr>
@@ -6803,6 +6199,7 @@
         <w:rPr>
           <w:lang w:val="sr-Latn-RS" w:eastAsia="sr-Latn-RS"/>
         </w:rPr>
+        <w:lastRenderedPageBreak/>
         <w:t>Sistem kreira novog korisnika.</w:t>
       </w:r>
     </w:p>
@@ -6986,9 +6383,11 @@
       <w:pPr>
         <w:pStyle w:val="Heading3"/>
       </w:pPr>
+      <w:bookmarkStart w:id="17" w:name="_Toc80013507"/>
       <w:r>
         <w:t>Izmjene podataka o zaposlenom</w:t>
       </w:r>
+      <w:bookmarkEnd w:id="17"/>
     </w:p>
     <w:p>
       <w:pPr>
@@ -7321,9 +6720,11 @@
       <w:pPr>
         <w:pStyle w:val="Heading3"/>
       </w:pPr>
+      <w:bookmarkStart w:id="18" w:name="_Toc80013508"/>
       <w:r>
         <w:t>Brisanje zaposlenog</w:t>
       </w:r>
+      <w:bookmarkEnd w:id="18"/>
     </w:p>
     <w:p>
       <w:pPr>
@@ -7409,7 +6810,6 @@
         <w:rPr>
           <w:lang w:eastAsia="sr-Latn-RS"/>
         </w:rPr>
-        <w:lastRenderedPageBreak/>
         <w:t xml:space="preserve">Osnovni tok: </w:t>
       </w:r>
     </w:p>
@@ -7671,6 +7071,7 @@
           <w:lang w:val="sr-Latn-RS"/>
         </w:rPr>
       </w:pPr>
+      <w:bookmarkStart w:id="19" w:name="_Toc80013509"/>
       <w:r>
         <w:t>Dodavanje ra</w:t>
       </w:r>
@@ -7680,6 +7081,7 @@
         </w:rPr>
         <w:t>čunara</w:t>
       </w:r>
+      <w:bookmarkEnd w:id="19"/>
     </w:p>
     <w:p>
       <w:pPr>
@@ -7750,6 +7152,7 @@
         <w:rPr>
           <w:lang w:val="sr-Latn-RS" w:eastAsia="sr-Latn-RS"/>
         </w:rPr>
+        <w:lastRenderedPageBreak/>
         <w:t>Korisnik je prijavljen na sistem kao administrator.</w:t>
       </w:r>
       <w:r>
@@ -8010,11 +7413,12 @@
         <w:t>Korisniku je omogućeno da u daljem radu koristi novi računar i manipuliše sa njegovim podacima.</w:t>
       </w:r>
     </w:p>
-    <w:bookmarkEnd w:id="2"/>
     <w:p>
       <w:pPr>
         <w:pStyle w:val="Heading3"/>
       </w:pPr>
+      <w:bookmarkStart w:id="20" w:name="_Toc80013510"/>
+      <w:bookmarkEnd w:id="7"/>
       <w:r>
         <w:t>Izmjene podataka o ra</w:t>
       </w:r>
@@ -8024,6 +7428,7 @@
         </w:rPr>
         <w:t>čunaru</w:t>
       </w:r>
+      <w:bookmarkEnd w:id="20"/>
     </w:p>
     <w:p>
       <w:pPr>
@@ -8363,10 +7768,11 @@
       <w:pPr>
         <w:pStyle w:val="Heading3"/>
       </w:pPr>
-      <w:r>
-        <w:lastRenderedPageBreak/>
+      <w:bookmarkStart w:id="21" w:name="_Toc80013511"/>
+      <w:r>
         <w:t>Uklanjanje računara</w:t>
       </w:r>
+      <w:bookmarkEnd w:id="21"/>
     </w:p>
     <w:p>
       <w:pPr>
@@ -8396,27 +7802,7 @@
           <w:szCs w:val="22"/>
           <w:lang w:eastAsia="sr-Latn-RS"/>
         </w:rPr>
-        <w:t xml:space="preserve">Administrator ima mogućnost ulanjanja bilo kog računara. Taj računar se briše </w:t>
-      </w:r>
-      <w:proofErr w:type="gramStart"/>
-      <w:r>
-        <w:rPr>
-          <w:rFonts w:ascii="Calibri" w:hAnsi="Calibri" w:cs="Calibri"/>
-          <w:sz w:val="22"/>
-          <w:szCs w:val="22"/>
-          <w:lang w:eastAsia="sr-Latn-RS"/>
-        </w:rPr>
-        <w:t>sa</w:t>
-      </w:r>
-      <w:proofErr w:type="gramEnd"/>
-      <w:r>
-        <w:rPr>
-          <w:rFonts w:ascii="Calibri" w:hAnsi="Calibri" w:cs="Calibri"/>
-          <w:sz w:val="22"/>
-          <w:szCs w:val="22"/>
-          <w:lang w:eastAsia="sr-Latn-RS"/>
-        </w:rPr>
-        <w:t xml:space="preserve"> spiska raspoloživih računara.</w:t>
+        <w:t>Administrator ima mogućnost ulanjanja bilo kog računara. Taj računar se briše sa spiska raspoloživih računara.</w:t>
       </w:r>
     </w:p>
     <w:p>
@@ -8724,52 +8110,16 @@
         <w:t>U daljem radu ne postoji mogućnost korištenja i manipulisanje podataka o računaru koji je uklonjen.</w:t>
       </w:r>
     </w:p>
-    <w:p/>
-    <w:p/>
-    <w:p/>
-    <w:p/>
-    <w:p/>
-    <w:p/>
-    <w:p/>
-    <w:p/>
-    <w:p/>
-    <w:p/>
-    <w:p/>
-    <w:p/>
-    <w:p/>
-    <w:p/>
-    <w:p/>
-    <w:p/>
-    <w:p/>
-    <w:p/>
-    <w:p/>
-    <w:p/>
-    <w:p/>
-    <w:p/>
-    <w:p/>
-    <w:p/>
-    <w:p/>
-    <w:p/>
-    <w:p/>
-    <w:p/>
-    <w:p/>
-    <w:p/>
     <w:p>
       <w:pPr>
         <w:pStyle w:val="Heading2"/>
       </w:pPr>
+      <w:bookmarkStart w:id="22" w:name="_Toc80013512"/>
       <w:r>
         <w:lastRenderedPageBreak/>
-        <w:t xml:space="preserve">Rad </w:t>
-      </w:r>
-      <w:proofErr w:type="gramStart"/>
-      <w:r>
-        <w:t>sa</w:t>
-      </w:r>
-      <w:proofErr w:type="gramEnd"/>
-      <w:r>
-        <w:t xml:space="preserve"> računarima</w:t>
-      </w:r>
+        <w:t>Rad sa računarima</w:t>
+      </w:r>
+      <w:bookmarkEnd w:id="22"/>
     </w:p>
     <w:p>
       <w:pPr>
@@ -8779,15 +8129,7 @@
         <w:tab/>
       </w:r>
       <w:r>
-        <w:t xml:space="preserve">Grupa slučajeva korištenja koji predstavlja funkcionalnosti za rad </w:t>
-      </w:r>
-      <w:proofErr w:type="gramStart"/>
-      <w:r>
-        <w:t>sa</w:t>
-      </w:r>
-      <w:proofErr w:type="gramEnd"/>
-      <w:r>
-        <w:t xml:space="preserve"> računarima.</w:t>
+        <w:t>Grupa slučajeva korištenja koji predstavlja funkcionalnosti za rad sa računarima.</w:t>
       </w:r>
     </w:p>
     <w:p>
@@ -8800,7 +8142,7 @@
           <w:lang w:val="sr-Latn-RS" w:eastAsia="sr-Latn-RS"/>
         </w:rPr>
         <w:drawing>
-          <wp:inline distT="0" distB="0" distL="0" distR="0" wp14:anchorId="521081FD" wp14:editId="5E579608">
+          <wp:inline distT="0" distB="0" distL="0" distR="0" wp14:anchorId="28C0A2C1" wp14:editId="013095C4">
             <wp:extent cx="5349240" cy="4892040"/>
             <wp:effectExtent l="0" t="0" r="3810" b="3810"/>
             <wp:docPr id="6" name="Picture 6"/>
@@ -8849,9 +8191,11 @@
       <w:pPr>
         <w:pStyle w:val="Heading3"/>
       </w:pPr>
+      <w:bookmarkStart w:id="23" w:name="_Toc80013513"/>
       <w:r>
         <w:t>Dodavanje igrica</w:t>
       </w:r>
+      <w:bookmarkEnd w:id="23"/>
     </w:p>
     <w:p>
       <w:pPr>
@@ -9121,32 +8465,32 @@
         <w:rPr>
           <w:lang w:val="sr-Latn-RS" w:eastAsia="sr-Latn-RS"/>
         </w:rPr>
+        <w:t xml:space="preserve">Nestanak internet konekcije, server se nalazi na udaljenoj </w:t>
+      </w:r>
+      <w:r>
+        <w:rPr>
+          <w:lang w:val="sr-Latn-RS" w:eastAsia="sr-Latn-RS"/>
+        </w:rPr>
+        <w:t>lokaciji koja nije u LAN mreži.</w:t>
+      </w:r>
+    </w:p>
+    <w:p>
+      <w:pPr>
+        <w:widowControl/>
+        <w:autoSpaceDE w:val="0"/>
+        <w:autoSpaceDN w:val="0"/>
+        <w:adjustRightInd w:val="0"/>
+        <w:spacing w:line="240" w:lineRule="auto"/>
+        <w:ind w:left="1440"/>
+        <w:rPr>
+          <w:lang w:val="sr-Latn-RS" w:eastAsia="sr-Latn-RS"/>
+        </w:rPr>
+      </w:pPr>
+      <w:r>
+        <w:rPr>
+          <w:lang w:val="sr-Latn-RS" w:eastAsia="sr-Latn-RS"/>
+        </w:rPr>
         <w:lastRenderedPageBreak/>
-        <w:t xml:space="preserve">Nestanak internet konekcije, server se nalazi na udaljenoj </w:t>
-      </w:r>
-      <w:r>
-        <w:rPr>
-          <w:lang w:val="sr-Latn-RS" w:eastAsia="sr-Latn-RS"/>
-        </w:rPr>
-        <w:t>lokaciji koja nije u LAN mreži.</w:t>
-      </w:r>
-    </w:p>
-    <w:p>
-      <w:pPr>
-        <w:widowControl/>
-        <w:autoSpaceDE w:val="0"/>
-        <w:autoSpaceDN w:val="0"/>
-        <w:adjustRightInd w:val="0"/>
-        <w:spacing w:line="240" w:lineRule="auto"/>
-        <w:ind w:left="1440"/>
-        <w:rPr>
-          <w:lang w:val="sr-Latn-RS" w:eastAsia="sr-Latn-RS"/>
-        </w:rPr>
-      </w:pPr>
-      <w:r>
-        <w:rPr>
-          <w:lang w:val="sr-Latn-RS" w:eastAsia="sr-Latn-RS"/>
-        </w:rPr>
         <w:t>Onemogućen je rad u aplikaciji.</w:t>
       </w:r>
     </w:p>
@@ -9195,11 +8539,6 @@
     <w:p>
       <w:pPr>
         <w:pStyle w:val="InfoBlue"/>
-        <w:numPr>
-          <w:ilvl w:val="0"/>
-          <w:numId w:val="0"/>
-        </w:numPr>
-        <w:ind w:left="1440"/>
       </w:pPr>
       <w:r>
         <w:t>---------------------------------------------------------------------------------------------------------------------------------------</w:t>
@@ -9209,9 +8548,11 @@
       <w:pPr>
         <w:pStyle w:val="Heading3"/>
       </w:pPr>
+      <w:bookmarkStart w:id="24" w:name="_Toc80013514"/>
       <w:r>
         <w:t>Zauzimanje računara</w:t>
       </w:r>
+      <w:bookmarkEnd w:id="24"/>
     </w:p>
     <w:p>
       <w:pPr>
@@ -9238,17 +8579,8 @@
           <w:szCs w:val="22"/>
           <w:lang w:eastAsia="sr-Latn-RS"/>
         </w:rPr>
-        <w:t xml:space="preserve">Korisnik dodaje ‘korisnika usluga’ za izabrani računar i dodjeljuje mu vrijeme koje je ‘korisnika usluga’ izabrao. </w:t>
-      </w:r>
-      <w:proofErr w:type="gramStart"/>
-      <w:r>
-        <w:rPr>
-          <w:szCs w:val="22"/>
-          <w:lang w:eastAsia="sr-Latn-RS"/>
-        </w:rPr>
-        <w:t>Vrijeme je moguće naknadno produžiti.</w:t>
-      </w:r>
-      <w:proofErr w:type="gramEnd"/>
+        <w:t>Korisnik dodaje ‘korisnika usluga’ za izabrani računar i dodjeljuje mu vrijeme koje je ‘korisnika usluga’ izabrao. Vrijeme je moguće naknadno produžiti.</w:t>
+      </w:r>
     </w:p>
     <w:p>
       <w:pPr>
@@ -9438,9 +8770,11 @@
       <w:pPr>
         <w:pStyle w:val="Heading3"/>
       </w:pPr>
+      <w:bookmarkStart w:id="25" w:name="_Toc80013515"/>
       <w:r>
         <w:t>Produžetak zauzimanja računara</w:t>
       </w:r>
+      <w:bookmarkEnd w:id="25"/>
     </w:p>
     <w:p>
       <w:pPr>
@@ -9658,9 +8992,11 @@
       <w:pPr>
         <w:pStyle w:val="Heading3"/>
       </w:pPr>
+      <w:bookmarkStart w:id="26" w:name="_Toc80013516"/>
       <w:r>
         <w:t>Naplata računa</w:t>
       </w:r>
+      <w:bookmarkEnd w:id="26"/>
     </w:p>
     <w:p>
       <w:pPr>
@@ -9688,55 +9024,7 @@
           <w:szCs w:val="22"/>
           <w:lang w:eastAsia="sr-Latn-RS"/>
         </w:rPr>
-        <w:t xml:space="preserve">Korisnik ima mogućnost naplate računa </w:t>
-      </w:r>
-      <w:proofErr w:type="gramStart"/>
-      <w:r>
-        <w:rPr>
-          <w:szCs w:val="22"/>
-          <w:lang w:eastAsia="sr-Latn-RS"/>
-        </w:rPr>
-        <w:t>na</w:t>
-      </w:r>
-      <w:proofErr w:type="gramEnd"/>
-      <w:r>
-        <w:rPr>
-          <w:szCs w:val="22"/>
-          <w:lang w:eastAsia="sr-Latn-RS"/>
-        </w:rPr>
-        <w:t xml:space="preserve"> osnovu vremena provedenog na računaru. </w:t>
-      </w:r>
-      <w:proofErr w:type="gramStart"/>
-      <w:r>
-        <w:rPr>
-          <w:szCs w:val="22"/>
-          <w:lang w:eastAsia="sr-Latn-RS"/>
-        </w:rPr>
-        <w:t>Račun se izdaje ‘korisniku usluga’.</w:t>
-      </w:r>
-      <w:proofErr w:type="gramEnd"/>
-      <w:r>
-        <w:rPr>
-          <w:szCs w:val="22"/>
-          <w:lang w:eastAsia="sr-Latn-RS"/>
-        </w:rPr>
-        <w:t xml:space="preserve"> Sistem oslobađa računar I vraća vrijeme zauzeća </w:t>
-      </w:r>
-      <w:proofErr w:type="gramStart"/>
-      <w:r>
-        <w:rPr>
-          <w:szCs w:val="22"/>
-          <w:lang w:eastAsia="sr-Latn-RS"/>
-        </w:rPr>
-        <w:t>na</w:t>
-      </w:r>
-      <w:proofErr w:type="gramEnd"/>
-      <w:r>
-        <w:rPr>
-          <w:szCs w:val="22"/>
-          <w:lang w:eastAsia="sr-Latn-RS"/>
-        </w:rPr>
-        <w:t xml:space="preserve"> početno stanje.</w:t>
+        <w:t>Korisnik ima mogućnost naplate računa na osnovu vremena provedenog na računaru. Račun se izdaje ‘korisniku usluga’. Sistem oslobađa računar I vraća vrijeme zauzeća na početno stanje.</w:t>
       </w:r>
     </w:p>
     <w:p>
@@ -9970,10 +9258,11 @@
       <w:pPr>
         <w:pStyle w:val="Heading3"/>
       </w:pPr>
-      <w:r>
-        <w:lastRenderedPageBreak/>
+      <w:bookmarkStart w:id="27" w:name="_Toc80013517"/>
+      <w:r>
         <w:t>Čuvanje računa</w:t>
       </w:r>
+      <w:bookmarkEnd w:id="27"/>
     </w:p>
     <w:p>
       <w:pPr>
@@ -10213,9 +9502,11 @@
       <w:pPr>
         <w:pStyle w:val="Heading3"/>
       </w:pPr>
+      <w:bookmarkStart w:id="28" w:name="_Toc80013518"/>
       <w:r>
         <w:t>Pretraga</w:t>
       </w:r>
+      <w:bookmarkEnd w:id="28"/>
     </w:p>
     <w:p>
       <w:pPr>
@@ -10242,17 +9533,8 @@
           <w:szCs w:val="22"/>
           <w:lang w:eastAsia="sr-Latn-RS"/>
         </w:rPr>
-        <w:t xml:space="preserve">Sistem vrši pretragu računara po nazivu igrice koju računar posjeduje. </w:t>
-      </w:r>
-      <w:proofErr w:type="gramStart"/>
-      <w:r>
-        <w:rPr>
-          <w:szCs w:val="22"/>
-          <w:lang w:eastAsia="sr-Latn-RS"/>
-        </w:rPr>
-        <w:t>Spisak računara se prikazuje po rednom broju računara.</w:t>
-      </w:r>
-      <w:proofErr w:type="gramEnd"/>
+        <w:t>Sistem vrši pretragu računara po nazivu igrice koju računar posjeduje. Spisak računara se prikazuje po rednom broju računara.</w:t>
+      </w:r>
     </w:p>
     <w:p>
       <w:pPr>
@@ -10302,21 +9584,7 @@
         <w:rPr>
           <w:lang w:eastAsia="sr-Latn-RS"/>
         </w:rPr>
-        <w:t xml:space="preserve">Korisnik je prijavljen </w:t>
-      </w:r>
-      <w:proofErr w:type="gramStart"/>
-      <w:r>
-        <w:rPr>
-          <w:lang w:eastAsia="sr-Latn-RS"/>
-        </w:rPr>
-        <w:t>na</w:t>
-      </w:r>
-      <w:proofErr w:type="gramEnd"/>
-      <w:r>
-        <w:rPr>
-          <w:lang w:eastAsia="sr-Latn-RS"/>
-        </w:rPr>
-        <w:t xml:space="preserve"> sistem sa privilegijama zaposlenog.</w:t>
+        <w:t>Korisnik je prijavljen na sistem sa privilegijama zaposlenog.</w:t>
       </w:r>
     </w:p>
     <w:p>
@@ -10509,9 +9777,11 @@
       <w:pPr>
         <w:pStyle w:val="Heading3"/>
       </w:pPr>
+      <w:bookmarkStart w:id="29" w:name="_Toc80013519"/>
       <w:r>
         <w:t>Filtriranje po statusu</w:t>
       </w:r>
+      <w:bookmarkEnd w:id="29"/>
     </w:p>
     <w:p>
       <w:pPr>
@@ -10538,17 +9808,8 @@
           <w:szCs w:val="22"/>
           <w:lang w:eastAsia="sr-Latn-RS"/>
         </w:rPr>
-        <w:t xml:space="preserve">Sistem prikazuje sve računare po izabranom statusu. </w:t>
-      </w:r>
-      <w:proofErr w:type="gramStart"/>
-      <w:r>
-        <w:rPr>
-          <w:szCs w:val="22"/>
-          <w:lang w:eastAsia="sr-Latn-RS"/>
-        </w:rPr>
-        <w:t>Spisak računara se prikazuje po rednom broju računara.</w:t>
-      </w:r>
-      <w:proofErr w:type="gramEnd"/>
+        <w:t>Sistem prikazuje sve računare po izabranom statusu. Spisak računara se prikazuje po rednom broju računara.</w:t>
+      </w:r>
     </w:p>
     <w:p>
       <w:pPr>
@@ -10598,21 +9859,7 @@
         <w:rPr>
           <w:lang w:eastAsia="sr-Latn-RS"/>
         </w:rPr>
-        <w:t xml:space="preserve">Korisnik je prijavljen </w:t>
-      </w:r>
-      <w:proofErr w:type="gramStart"/>
-      <w:r>
-        <w:rPr>
-          <w:lang w:eastAsia="sr-Latn-RS"/>
-        </w:rPr>
-        <w:t>na</w:t>
-      </w:r>
-      <w:proofErr w:type="gramEnd"/>
-      <w:r>
-        <w:rPr>
-          <w:lang w:eastAsia="sr-Latn-RS"/>
-        </w:rPr>
-        <w:t xml:space="preserve"> sistem sa privilegijama zaposlenog.</w:t>
+        <w:t>Korisnik je prijavljen na sistem sa privilegijama zaposlenog.</w:t>
       </w:r>
     </w:p>
     <w:p>
@@ -10793,9 +10040,11 @@
       <w:pPr>
         <w:pStyle w:val="Heading3"/>
       </w:pPr>
+      <w:bookmarkStart w:id="30" w:name="_Toc80013520"/>
       <w:r>
         <w:t>Ispis informacija o računaru</w:t>
       </w:r>
+      <w:bookmarkEnd w:id="30"/>
     </w:p>
     <w:p>
       <w:pPr>
@@ -10823,23 +10072,7 @@
           <w:szCs w:val="22"/>
           <w:lang w:eastAsia="sr-Latn-RS"/>
         </w:rPr>
-        <w:t xml:space="preserve">Sistem ispisuje sve informacije vezane za specifikacije računara kao i spisak igrica koje su instaliranje </w:t>
-      </w:r>
-      <w:proofErr w:type="gramStart"/>
-      <w:r>
-        <w:rPr>
-          <w:szCs w:val="22"/>
-          <w:lang w:eastAsia="sr-Latn-RS"/>
-        </w:rPr>
-        <w:t>na</w:t>
-      </w:r>
-      <w:proofErr w:type="gramEnd"/>
-      <w:r>
-        <w:rPr>
-          <w:szCs w:val="22"/>
-          <w:lang w:eastAsia="sr-Latn-RS"/>
-        </w:rPr>
-        <w:t xml:space="preserve"> njega.</w:t>
+        <w:t>Sistem ispisuje sve informacije vezane za specifikacije računara kao i spisak igrica koje su instaliranje na njega.</w:t>
       </w:r>
     </w:p>
     <w:p>
@@ -10864,7 +10097,6 @@
         <w:rPr>
           <w:b/>
         </w:rPr>
-        <w:lastRenderedPageBreak/>
         <w:t>Slučaj korištenja</w:t>
       </w:r>
     </w:p>
@@ -10896,34 +10128,21 @@
         <w:rPr>
           <w:lang w:eastAsia="sr-Latn-RS"/>
         </w:rPr>
-        <w:t xml:space="preserve">Korisnik je prijavljen </w:t>
-      </w:r>
-      <w:proofErr w:type="gramStart"/>
-      <w:r>
+        <w:t>Korisnik je prijavljen na sistem sa privilegijama zaposlenog.</w:t>
+      </w:r>
+    </w:p>
+    <w:p>
+      <w:pPr>
+        <w:ind w:firstLine="720"/>
         <w:rPr>
           <w:lang w:eastAsia="sr-Latn-RS"/>
         </w:rPr>
-        <w:t>na</w:t>
-      </w:r>
-      <w:proofErr w:type="gramEnd"/>
+      </w:pPr>
       <w:r>
         <w:rPr>
           <w:lang w:eastAsia="sr-Latn-RS"/>
         </w:rPr>
-        <w:t xml:space="preserve"> sistem sa privilegijama zaposlenog.</w:t>
-      </w:r>
-    </w:p>
-    <w:p>
-      <w:pPr>
-        <w:ind w:firstLine="720"/>
-        <w:rPr>
-          <w:lang w:eastAsia="sr-Latn-RS"/>
-        </w:rPr>
-      </w:pPr>
-      <w:r>
-        <w:rPr>
-          <w:lang w:eastAsia="sr-Latn-RS"/>
-        </w:rPr>
+        <w:lastRenderedPageBreak/>
         <w:t xml:space="preserve">Osnovni tok: </w:t>
       </w:r>
     </w:p>
@@ -11116,17 +10335,21 @@
       <w:pPr>
         <w:pStyle w:val="Heading2"/>
       </w:pPr>
+      <w:bookmarkStart w:id="31" w:name="_Toc80013521"/>
       <w:r>
         <w:t>Standardi</w:t>
       </w:r>
+      <w:bookmarkEnd w:id="31"/>
     </w:p>
     <w:p>
       <w:pPr>
         <w:pStyle w:val="Heading2"/>
       </w:pPr>
+      <w:bookmarkStart w:id="32" w:name="_Toc80013522"/>
       <w:r>
         <w:t>Sistemski zahtjevi</w:t>
       </w:r>
+      <w:bookmarkEnd w:id="32"/>
     </w:p>
     <w:p>
       <w:pPr>
@@ -11136,23 +10359,7 @@
         <w:ind w:firstLine="720"/>
       </w:pPr>
       <w:r>
-        <w:t xml:space="preserve">Aplikacija je funkcionalna </w:t>
-      </w:r>
-      <w:proofErr w:type="gramStart"/>
-      <w:r>
-        <w:t>na</w:t>
-      </w:r>
-      <w:proofErr w:type="gramEnd"/>
-      <w:r>
-        <w:t xml:space="preserve"> operativnim sistemima Windows 7, Windows 8 i Windows 10, sa instaliranom .NET 5.0 platformom. Baza podataka sistema se nalazi </w:t>
-      </w:r>
-      <w:proofErr w:type="gramStart"/>
-      <w:r>
-        <w:t>na</w:t>
-      </w:r>
-      <w:proofErr w:type="gramEnd"/>
-      <w:r>
-        <w:t xml:space="preserve"> izdvojenom serveru ili na mašini na kojoj je izvršena instalacija sistema.</w:t>
+        <w:t>Aplikacija je funkcionalna na operativnim sistemima Windows 7, Windows 8 i Windows 10, sa instaliranom .NET 5.0 platformom. Baza podataka sistema se nalazi na izdvojenom serveru ili na mašini na kojoj je izvršena instalacija sistema.</w:t>
       </w:r>
     </w:p>
     <w:p>
@@ -11160,189 +10367,99 @@
         <w:pStyle w:val="Heading2"/>
         <w:widowControl/>
       </w:pPr>
+      <w:bookmarkStart w:id="33" w:name="_Toc80013523"/>
       <w:r>
         <w:t>Performanse</w:t>
       </w:r>
-    </w:p>
-    <w:p>
-      <w:pPr>
-        <w:pStyle w:val="Heading2"/>
+      <w:bookmarkEnd w:id="33"/>
+    </w:p>
+    <w:p>
+      <w:pPr>
+        <w:pStyle w:val="ListParagraph"/>
         <w:numPr>
           <w:ilvl w:val="0"/>
-          <w:numId w:val="20"/>
+          <w:numId w:val="25"/>
         </w:numPr>
         <w:rPr>
-          <w:rFonts w:ascii="Times New Roman" w:hAnsi="Times New Roman"/>
-          <w:b w:val="0"/>
-        </w:rPr>
-      </w:pPr>
-      <w:proofErr w:type="gramStart"/>
-      <w:r>
-        <w:rPr>
-          <w:rFonts w:ascii="Times New Roman" w:hAnsi="Times New Roman"/>
-          <w:b w:val="0"/>
-        </w:rPr>
+          <w:rFonts w:ascii="Arial" w:hAnsi="Arial"/>
+          <w:b/>
+        </w:rPr>
+      </w:pPr>
+      <w:r>
         <w:t>Automatsko čuvanje</w:t>
       </w:r>
       <w:r>
-        <w:rPr>
-          <w:rFonts w:ascii="Times New Roman" w:hAnsi="Times New Roman"/>
-          <w:b w:val="0"/>
-        </w:rPr>
         <w:br/>
         <w:t xml:space="preserve"> </w:t>
       </w:r>
       <w:r>
-        <w:rPr>
-          <w:rFonts w:ascii="Times New Roman" w:hAnsi="Times New Roman"/>
-          <w:b w:val="0"/>
-        </w:rPr>
         <w:tab/>
-      </w:r>
-      <w:r>
-        <w:rPr>
-          <w:rFonts w:ascii="Times New Roman" w:hAnsi="Times New Roman"/>
-          <w:b w:val="0"/>
-        </w:rPr>
         <w:t>Sistem prilikom svake akcije uzimanja usluga čuva podatke u bazi podataka, ako je potrebno i dodatnoj tabeli, da bi sprječio neomogućavanje naplate prilikom nestanka struje.</w:t>
       </w:r>
-      <w:proofErr w:type="gramEnd"/>
-    </w:p>
-    <w:p>
-      <w:pPr>
-        <w:pStyle w:val="Heading2"/>
+    </w:p>
+    <w:p>
+      <w:pPr>
+        <w:pStyle w:val="ListParagraph"/>
         <w:numPr>
           <w:ilvl w:val="0"/>
-          <w:numId w:val="20"/>
+          <w:numId w:val="25"/>
         </w:numPr>
-        <w:rPr>
-          <w:rFonts w:ascii="Times New Roman" w:hAnsi="Times New Roman"/>
-          <w:b w:val="0"/>
-        </w:rPr>
-      </w:pPr>
-      <w:r>
-        <w:rPr>
-          <w:rFonts w:ascii="Times New Roman" w:hAnsi="Times New Roman"/>
-          <w:b w:val="0"/>
-        </w:rPr>
-        <w:t xml:space="preserve">Sistem mora obezbjediti korisniku logovanje </w:t>
-      </w:r>
-      <w:proofErr w:type="gramStart"/>
-      <w:r>
-        <w:rPr>
-          <w:rFonts w:ascii="Times New Roman" w:hAnsi="Times New Roman"/>
-          <w:b w:val="0"/>
-        </w:rPr>
-        <w:t>na</w:t>
-      </w:r>
-      <w:proofErr w:type="gramEnd"/>
-      <w:r>
-        <w:rPr>
-          <w:rFonts w:ascii="Times New Roman" w:hAnsi="Times New Roman"/>
-          <w:b w:val="0"/>
-        </w:rPr>
-        <w:t xml:space="preserve"> sistem u trajanju najduže 10 sekundi.</w:t>
-      </w:r>
-    </w:p>
-    <w:p>
-      <w:pPr>
-        <w:pStyle w:val="Heading2"/>
+      </w:pPr>
+      <w:r>
+        <w:t>Sistem mora obezbjediti korisniku logovanje na sistem u trajanju najduže 10 sekundi.</w:t>
+      </w:r>
+    </w:p>
+    <w:p>
+      <w:pPr>
+        <w:pStyle w:val="ListParagraph"/>
         <w:numPr>
           <w:ilvl w:val="0"/>
-          <w:numId w:val="20"/>
+          <w:numId w:val="25"/>
         </w:numPr>
-        <w:rPr>
-          <w:rFonts w:ascii="Times New Roman" w:hAnsi="Times New Roman"/>
-          <w:b w:val="0"/>
-        </w:rPr>
-      </w:pPr>
-      <w:r>
-        <w:rPr>
-          <w:rFonts w:ascii="Times New Roman" w:hAnsi="Times New Roman"/>
-          <w:b w:val="0"/>
-        </w:rPr>
-        <w:t xml:space="preserve">Sistem mora obaviti 90% transakcija u roku </w:t>
-      </w:r>
-      <w:proofErr w:type="gramStart"/>
-      <w:r>
-        <w:rPr>
-          <w:rFonts w:ascii="Times New Roman" w:hAnsi="Times New Roman"/>
-          <w:b w:val="0"/>
-        </w:rPr>
-        <w:t>od</w:t>
-      </w:r>
-      <w:proofErr w:type="gramEnd"/>
-      <w:r>
-        <w:rPr>
-          <w:rFonts w:ascii="Times New Roman" w:hAnsi="Times New Roman"/>
-          <w:b w:val="0"/>
-        </w:rPr>
-        <w:t xml:space="preserve"> 1 minut.</w:t>
-      </w:r>
-    </w:p>
-    <w:p>
-      <w:pPr>
-        <w:pStyle w:val="Heading2"/>
+      </w:pPr>
+      <w:r>
+        <w:t>Sistem mora obaviti 90% transakcija u roku od 1 minut.</w:t>
+      </w:r>
+    </w:p>
+    <w:p>
+      <w:pPr>
+        <w:pStyle w:val="ListParagraph"/>
         <w:numPr>
           <w:ilvl w:val="0"/>
-          <w:numId w:val="20"/>
+          <w:numId w:val="25"/>
         </w:numPr>
-        <w:rPr>
-          <w:rFonts w:ascii="Times New Roman" w:hAnsi="Times New Roman"/>
-          <w:b w:val="0"/>
-        </w:rPr>
-      </w:pPr>
-      <w:r>
-        <w:rPr>
-          <w:rFonts w:ascii="Times New Roman" w:hAnsi="Times New Roman"/>
-          <w:b w:val="0"/>
-        </w:rPr>
+      </w:pPr>
+      <w:r>
         <w:t>Raspoloživa vremena za produženje korištenja jednog uređaja su: 30 min, 45 min, 1h i 2h.</w:t>
       </w:r>
     </w:p>
     <w:p>
       <w:pPr>
-        <w:pStyle w:val="Heading2"/>
+        <w:pStyle w:val="ListParagraph"/>
         <w:numPr>
           <w:ilvl w:val="0"/>
-          <w:numId w:val="20"/>
+          <w:numId w:val="25"/>
         </w:numPr>
-        <w:rPr>
-          <w:rFonts w:ascii="Times New Roman" w:hAnsi="Times New Roman"/>
-          <w:b w:val="0"/>
-        </w:rPr>
-      </w:pPr>
-      <w:r>
-        <w:rPr>
-          <w:rFonts w:ascii="Times New Roman" w:hAnsi="Times New Roman"/>
-          <w:b w:val="0"/>
-        </w:rPr>
-        <w:t xml:space="preserve">Svim korisnicima je omogućeno da rade u režimu read, write i modify, </w:t>
-      </w:r>
-      <w:proofErr w:type="gramStart"/>
-      <w:r>
-        <w:rPr>
-          <w:rFonts w:ascii="Times New Roman" w:hAnsi="Times New Roman"/>
-          <w:b w:val="0"/>
-        </w:rPr>
-        <w:t>nad</w:t>
-      </w:r>
-      <w:proofErr w:type="gramEnd"/>
-      <w:r>
-        <w:rPr>
-          <w:rFonts w:ascii="Times New Roman" w:hAnsi="Times New Roman"/>
-          <w:b w:val="0"/>
-        </w:rPr>
-        <w:t xml:space="preserve"> tabelama baze podataka, sa tim da administrator ima omogućeno čitanje, modifikaciju i upis radnika i računara, dok korisnici sa statusom radnika imaju mogućnost upravljanja računarima i igricama.</w:t>
+      </w:pPr>
+      <w:r>
+        <w:t>Svim korisnicima je omogućeno da rade u režimu read, write i modify, nad tabelama baze podataka, sa tim da administrator ima omogućeno čitanje, modifikaciju i upis radnika i računara, dok korisnici sa statusom radnika imaju mogućnost upravljanja računarima i igricama.</w:t>
       </w:r>
     </w:p>
     <w:p>
       <w:pPr>
         <w:pStyle w:val="Heading2"/>
       </w:pPr>
-      <w:r>
-        <w:t>Dostupnost</w:t>
-      </w:r>
+      <w:bookmarkStart w:id="34" w:name="_Toc80013524"/>
+      <w:r>
+        <w:t>Raspolo</w:t>
+      </w:r>
+      <w:r>
+        <w:rPr>
+          <w:lang w:val="sr-Latn-RS"/>
+        </w:rPr>
+        <w:t>živost</w:t>
+      </w:r>
+      <w:bookmarkEnd w:id="34"/>
     </w:p>
     <w:p>
       <w:pPr>
@@ -11353,23 +10470,7 @@
         </w:numPr>
       </w:pPr>
       <w:r>
-        <w:t xml:space="preserve">Dostupnost svih funkcija je 24h dnevno, 365 </w:t>
-      </w:r>
-      <w:proofErr w:type="gramStart"/>
-      <w:r>
-        <w:t>dana</w:t>
-      </w:r>
-      <w:proofErr w:type="gramEnd"/>
-      <w:r>
-        <w:t xml:space="preserve"> u godini, osim ako se koristi server. Uzimajući to u obzir dostupnost zavisi </w:t>
-      </w:r>
-      <w:proofErr w:type="gramStart"/>
-      <w:r>
-        <w:t>od</w:t>
-      </w:r>
-      <w:proofErr w:type="gramEnd"/>
-      <w:r>
-        <w:t xml:space="preserve"> konekcije na internet.</w:t>
+        <w:t>Dostupnost svih funkcija je 24h dnevno, 365 dana u godini, osim ako se koristi server. Uzimajući to u obzir dostupnost zavisi od konekcije na internet.</w:t>
       </w:r>
     </w:p>
     <w:p>
@@ -11379,6 +10480,7 @@
           <w:lang w:val="sr-Latn-RS"/>
         </w:rPr>
       </w:pPr>
+      <w:bookmarkStart w:id="35" w:name="_Toc80013525"/>
       <w:r>
         <w:t>Pristupa</w:t>
       </w:r>
@@ -11388,6 +10490,7 @@
         </w:rPr>
         <w:t>čnost</w:t>
       </w:r>
+      <w:bookmarkEnd w:id="35"/>
     </w:p>
     <w:p>
       <w:pPr>
@@ -11414,12 +10517,14 @@
           <w:lang w:val="sr-Latn-RS"/>
         </w:rPr>
       </w:pPr>
+      <w:bookmarkStart w:id="36" w:name="_Toc80013526"/>
       <w:r>
         <w:rPr>
           <w:lang w:val="sr-Latn-RS"/>
         </w:rPr>
         <w:t>Održavanje</w:t>
       </w:r>
+      <w:bookmarkEnd w:id="36"/>
     </w:p>
     <w:p>
       <w:pPr>
@@ -11428,12 +10533,14 @@
           <w:lang w:val="sr-Latn-RS"/>
         </w:rPr>
       </w:pPr>
+      <w:bookmarkStart w:id="37" w:name="_Toc80013527"/>
       <w:r>
         <w:rPr>
           <w:lang w:val="sr-Latn-RS"/>
         </w:rPr>
         <w:t>Upgrade</w:t>
       </w:r>
+      <w:bookmarkEnd w:id="37"/>
     </w:p>
     <w:p>
       <w:pPr>
@@ -11456,43 +10563,21 @@
           <w:lang w:val="sr-Latn-RS"/>
         </w:rPr>
       </w:pPr>
+      <w:bookmarkStart w:id="38" w:name="_Toc80013528"/>
       <w:r>
         <w:rPr>
           <w:lang w:val="sr-Latn-RS"/>
         </w:rPr>
         <w:t>Update</w:t>
       </w:r>
+      <w:bookmarkEnd w:id="38"/>
     </w:p>
     <w:p>
       <w:pPr>
         <w:ind w:left="720" w:firstLine="720"/>
       </w:pPr>
       <w:r>
-        <w:t xml:space="preserve">Korisniku je neophodna internet konekcija dok </w:t>
-      </w:r>
-      <w:proofErr w:type="gramStart"/>
-      <w:r>
-        <w:t>će</w:t>
-      </w:r>
-      <w:proofErr w:type="gramEnd"/>
-      <w:r>
-        <w:t xml:space="preserve"> se softver automatski ažurirati u pozadini. </w:t>
-      </w:r>
-      <w:proofErr w:type="gramStart"/>
-      <w:r>
-        <w:t>Rješavaju se svi pronađeni problemi, ispravljaju otkrivene greške.</w:t>
-      </w:r>
-      <w:proofErr w:type="gramEnd"/>
-      <w:r>
-        <w:t xml:space="preserve"> Prilagođava i poboljšava način </w:t>
-      </w:r>
-      <w:proofErr w:type="gramStart"/>
-      <w:r>
-        <w:t>na</w:t>
-      </w:r>
-      <w:proofErr w:type="gramEnd"/>
-      <w:r>
-        <w:t xml:space="preserve"> koji aplikacija djeluje.</w:t>
+        <w:t>Korisniku je neophodna internet konekcija dok će se softver automatski ažurirati u pozadini. Rješavaju se svi pronađeni problemi, ispravljaju otkrivene greške. Prilagođava i poboljšava način na koji aplikacija djeluje.</w:t>
       </w:r>
     </w:p>
     <w:p>
@@ -11502,54 +10587,64 @@
           <w:lang w:val="sr-Latn-RS"/>
         </w:rPr>
       </w:pPr>
+      <w:bookmarkStart w:id="39" w:name="_Toc80013529"/>
       <w:r>
         <w:rPr>
           <w:lang w:val="sr-Latn-RS"/>
         </w:rPr>
+        <w:t>Sigurnost</w:t>
+      </w:r>
+      <w:bookmarkEnd w:id="39"/>
+    </w:p>
+    <w:p>
+      <w:pPr>
+        <w:ind w:left="720" w:firstLine="720"/>
+        <w:rPr>
+          <w:lang w:val="sr-Latn-RS"/>
+        </w:rPr>
+      </w:pPr>
+      <w:r>
+        <w:rPr>
+          <w:lang w:val="sr-Latn-RS"/>
+        </w:rPr>
+        <w:t>Svi podaci za logovanje su kriptovani. Ako se baza podataka ne nalazi na lokalnoj mreži sigurnost podataka se rješava korišćenjem pogleda (view).</w:t>
+      </w:r>
+    </w:p>
+    <w:p>
+      <w:pPr>
+        <w:pStyle w:val="Heading2"/>
+        <w:rPr>
+          <w:lang w:val="sr-Latn-RS"/>
+        </w:rPr>
+      </w:pPr>
+      <w:bookmarkStart w:id="40" w:name="_Toc80013530"/>
+      <w:r>
+        <w:rPr>
+          <w:lang w:val="sr-Latn-RS"/>
+        </w:rPr>
+        <w:t>Administracija</w:t>
+      </w:r>
+      <w:bookmarkEnd w:id="40"/>
+    </w:p>
+    <w:p>
+      <w:pPr>
+        <w:ind w:left="720" w:firstLine="720"/>
+        <w:rPr>
+          <w:lang w:val="sr-Latn-RS"/>
+        </w:rPr>
+      </w:pPr>
+      <w:r>
+        <w:rPr>
+          <w:lang w:val="sr-Latn-RS"/>
+        </w:rPr>
+        <w:t xml:space="preserve">Softver je jedino moguće koristiti ukoliko korisnik ima validne podatke za prijavu na sistem, bio </w:t>
+      </w:r>
+      <w:r>
+        <w:rPr>
+          <w:lang w:val="sr-Latn-RS"/>
+        </w:rPr>
         <w:lastRenderedPageBreak/>
-        <w:t>Sigurnost</w:t>
-      </w:r>
-    </w:p>
-    <w:p>
-      <w:pPr>
-        <w:ind w:left="720" w:firstLine="720"/>
-        <w:rPr>
-          <w:lang w:val="sr-Latn-RS"/>
-        </w:rPr>
-      </w:pPr>
-      <w:r>
-        <w:rPr>
-          <w:lang w:val="sr-Latn-RS"/>
-        </w:rPr>
-        <w:t>Svi podaci za logovanje su kriptovani. Ako se baza podataka ne nalazi na lokalnoj mreži sigurnost podataka se rješava korišćenjem pogleda (view).</w:t>
-      </w:r>
-    </w:p>
-    <w:p>
-      <w:pPr>
-        <w:pStyle w:val="Heading2"/>
-        <w:rPr>
-          <w:lang w:val="sr-Latn-RS"/>
-        </w:rPr>
-      </w:pPr>
-      <w:r>
-        <w:rPr>
-          <w:lang w:val="sr-Latn-RS"/>
-        </w:rPr>
-        <w:t>Administracija</w:t>
-      </w:r>
-    </w:p>
-    <w:p>
-      <w:pPr>
-        <w:ind w:left="720" w:firstLine="720"/>
-        <w:rPr>
-          <w:lang w:val="sr-Latn-RS"/>
-        </w:rPr>
-      </w:pPr>
-      <w:r>
-        <w:rPr>
-          <w:lang w:val="sr-Latn-RS"/>
-        </w:rPr>
-        <w:t>Softver je jedino moguće koristiti ukoliko korisnik ima validne podatke za prijavu na sistem, bio on administrator sistema ili obični korisnik.</w:t>
+        <w:t>on administrator sistema ili obični korisnik.</w:t>
       </w:r>
     </w:p>
     <w:p>
@@ -11632,9 +10727,11 @@
       <w:pPr>
         <w:pStyle w:val="Heading2"/>
       </w:pPr>
+      <w:bookmarkStart w:id="41" w:name="_Toc80013531"/>
       <w:r>
         <w:t>Dokumentacija</w:t>
       </w:r>
+      <w:bookmarkEnd w:id="41"/>
     </w:p>
     <w:p>
       <w:pPr>
@@ -11648,9 +10745,11 @@
       <w:pPr>
         <w:pStyle w:val="Heading3"/>
       </w:pPr>
+      <w:bookmarkStart w:id="42" w:name="_Toc80013532"/>
       <w:r>
         <w:t>Korisničko upustvo</w:t>
       </w:r>
+      <w:bookmarkEnd w:id="42"/>
     </w:p>
     <w:p>
       <w:pPr>
@@ -11664,9 +10763,11 @@
       <w:pPr>
         <w:pStyle w:val="Heading3"/>
       </w:pPr>
+      <w:bookmarkStart w:id="43" w:name="_Toc80013533"/>
       <w:r>
         <w:t>O aplikaciji</w:t>
       </w:r>
+      <w:bookmarkEnd w:id="43"/>
     </w:p>
     <w:p>
       <w:pPr>
@@ -11680,24 +10781,18 @@
       <w:pPr>
         <w:pStyle w:val="Heading3"/>
       </w:pPr>
+      <w:bookmarkStart w:id="44" w:name="_Toc80013534"/>
       <w:r>
         <w:t>FAQ</w:t>
       </w:r>
+      <w:bookmarkEnd w:id="44"/>
     </w:p>
     <w:p>
       <w:pPr>
         <w:pStyle w:val="InfoBlue"/>
       </w:pPr>
       <w:r>
-        <w:t xml:space="preserve">Prezentuje korisniku pitanja </w:t>
-      </w:r>
-      <w:proofErr w:type="gramStart"/>
-      <w:r>
-        <w:t>na</w:t>
-      </w:r>
-      <w:proofErr w:type="gramEnd"/>
-      <w:r>
-        <w:t xml:space="preserve"> koja je već neko drugi dobio odgovor. Takođe korisniku je omogućeno da postavi nova pitanja ako se ne nalaze u ovom odeljku internet prezentacije.</w:t>
+        <w:t>Prezentuje korisniku pitanja na koja je već neko drugi dobio odgovor. Takođe korisniku je omogućeno da postavi nova pitanja ako se ne nalaze u ovom odeljku internet prezentacije.</w:t>
       </w:r>
     </w:p>
     <w:p>
@@ -11768,49 +10863,72 @@
     <w:p>
       <w:pPr>
         <w:pStyle w:val="BodyText"/>
+        <w:ind w:left="0"/>
       </w:pPr>
     </w:p>
     <w:p>
       <w:pPr>
         <w:pStyle w:val="BodyText"/>
+        <w:ind w:left="0"/>
       </w:pPr>
     </w:p>
     <w:p>
       <w:pPr>
         <w:pStyle w:val="BodyText"/>
+        <w:ind w:left="0"/>
+      </w:pPr>
+    </w:p>
+    <w:p>
+      <w:pPr>
+        <w:pStyle w:val="BodyText"/>
+        <w:ind w:left="0"/>
+      </w:pPr>
+    </w:p>
+    <w:p>
+      <w:pPr>
+        <w:pStyle w:val="BodyText"/>
+        <w:ind w:left="0"/>
+      </w:pPr>
+    </w:p>
+    <w:p>
+      <w:pPr>
+        <w:pStyle w:val="BodyText"/>
+        <w:ind w:left="0"/>
+      </w:pPr>
+    </w:p>
+    <w:p>
+      <w:pPr>
+        <w:pStyle w:val="BodyText"/>
+        <w:ind w:left="0"/>
+      </w:pPr>
+    </w:p>
+    <w:p>
+      <w:pPr>
+        <w:pStyle w:val="BodyText"/>
+        <w:ind w:left="0"/>
+      </w:pPr>
+    </w:p>
+    <w:p>
+      <w:pPr>
+        <w:pStyle w:val="BodyText"/>
+        <w:ind w:left="0"/>
       </w:pPr>
     </w:p>
     <w:p>
       <w:pPr>
         <w:pStyle w:val="Heading1"/>
       </w:pPr>
+      <w:bookmarkStart w:id="45" w:name="_Toc80013535"/>
       <w:r>
         <w:lastRenderedPageBreak/>
         <w:t>Informativne strane</w:t>
       </w:r>
-    </w:p>
-    <w:p>
-      <w:r>
-        <w:t>-------</w:t>
-      </w:r>
-      <w:proofErr w:type="gramStart"/>
-      <w:r>
-        <w:t>ovo</w:t>
-      </w:r>
-      <w:proofErr w:type="gramEnd"/>
-      <w:r>
-        <w:t xml:space="preserve"> odraditi posle izrade aplikacije----------</w:t>
-      </w:r>
-    </w:p>
-    <w:p/>
-    <w:p>
-      <w:pPr>
-        <w:pStyle w:val="Heading1"/>
-        <w:numPr>
-          <w:ilvl w:val="0"/>
-          <w:numId w:val="0"/>
-        </w:numPr>
-      </w:pPr>
+      <w:bookmarkEnd w:id="45"/>
+    </w:p>
+    <w:p>
+      <w:r>
+        <w:t>-------ovo odraditi posle izrade aplikacije----------</w:t>
+      </w:r>
     </w:p>
     <w:p/>
     <w:p/>
@@ -11859,16 +10977,128 @@
     <w:p/>
     <w:p/>
     <w:p/>
+    <w:p/>
+    <w:p/>
+    <w:p/>
+    <w:p/>
     <w:p>
       <w:pPr>
         <w:pStyle w:val="Heading1"/>
       </w:pPr>
+      <w:bookmarkStart w:id="46" w:name="_Toc80013536"/>
       <w:r>
         <w:lastRenderedPageBreak/>
         <w:t>Zaključak</w:t>
       </w:r>
-      <w:bookmarkStart w:id="3" w:name="_GoBack"/>
-      <w:bookmarkEnd w:id="3"/>
+      <w:bookmarkEnd w:id="46"/>
+    </w:p>
+    <w:p>
+      <w:pPr>
+        <w:ind w:firstLine="720"/>
+      </w:pPr>
+      <w:r>
+        <w:t>Oblivion sistem za igraonicu</w:t>
+      </w:r>
+      <w:r>
+        <w:t xml:space="preserve"> obezbjeđuje Klijent-Server model gdje se svi podaci vezani za igraonicu injeno poslovanje skladište na serveru. Otvorena je i mogućnost da više različitih igraonica sa svojim poslovnicama dijele jedan server, a takođe i mogućnost da se baza podataka uveze na računar koji se nalazi na lokalnoj mreži, pa </w:t>
+      </w:r>
+      <w:r>
+        <w:t>i</w:t>
+      </w:r>
+      <w:r>
+        <w:t xml:space="preserve"> na taj preko koga se manipuliše aplikacijom. </w:t>
+      </w:r>
+      <w:r>
+        <w:t>Mana instalacije baze podataka na mašinu u okviru lokalne mreže je ograničeno funkcionisanje, tačnije baza podataka se može koristi</w:t>
+      </w:r>
+      <w:r>
+        <w:t>ti samo u toj poslovnici.</w:t>
+      </w:r>
+    </w:p>
+    <w:p>
+      <w:pPr>
+        <w:ind w:firstLine="720"/>
+      </w:pPr>
+      <w:r>
+        <w:t xml:space="preserve">Dokument opisuje </w:t>
+      </w:r>
+      <w:r>
+        <w:t>karakteristike sistema, aplikacije, njihove funkcionalnosti i ograničenj</w:t>
+      </w:r>
+      <w:r>
+        <w:t>a koja moraju biti ispoštovana. Sve funkcionalnosti su vezane za prvu verziju sistema dok je prezentacija budućih proširenja predstavljena na internet prezentaciji aplikacije. Takođe moguće su podverzije određenih verzija zbog poboljšanja postojećih funkcionalnosti i otklanjanja grešaka.</w:t>
+      </w:r>
+      <w:r>
+        <w:br/>
+      </w:r>
+      <w:r>
+        <w:tab/>
+        <w:t>Prva verzija aplikacije sadrži osnovne komponente:</w:t>
+      </w:r>
+    </w:p>
+    <w:p>
+      <w:pPr>
+        <w:pStyle w:val="ListParagraph"/>
+        <w:numPr>
+          <w:ilvl w:val="0"/>
+          <w:numId w:val="22"/>
+        </w:numPr>
+      </w:pPr>
+      <w:r>
+        <w:t>Prijava korisnika na sistem,</w:t>
+      </w:r>
+    </w:p>
+    <w:p>
+      <w:pPr>
+        <w:pStyle w:val="ListParagraph"/>
+        <w:numPr>
+          <w:ilvl w:val="0"/>
+          <w:numId w:val="22"/>
+        </w:numPr>
+      </w:pPr>
+      <w:r>
+        <w:t>Rad sa aplikacijom iz pogleda zaposlenika,</w:t>
+      </w:r>
+    </w:p>
+    <w:p>
+      <w:pPr>
+        <w:pStyle w:val="ListParagraph"/>
+        <w:numPr>
+          <w:ilvl w:val="0"/>
+          <w:numId w:val="22"/>
+        </w:numPr>
+      </w:pPr>
+      <w:r>
+        <w:t>Rad sa aplikacijom iz pogleda administrator.</w:t>
+      </w:r>
+    </w:p>
+    <w:p>
+      <w:pPr>
+        <w:ind w:firstLine="720"/>
+      </w:pPr>
+      <w:r>
+        <w:t xml:space="preserve">Aplikacija prestaje da ima podršku, tj. prestaje njen razvoj kada se ispune sve prezentovane funkcionalnosti sa internet prezentacije. Ostavlja se mogućnost da sistem nastavi dalje svoj život ako se u budućnosti pojave nove ideje koje bi nastavile dalji razvoj aplikacije sa usvojenim </w:t>
+      </w:r>
+      <w:r>
+        <w:t>pravilima</w:t>
+      </w:r>
+      <w:r>
+        <w:t xml:space="preserve"> koje će </w:t>
+      </w:r>
+      <w:r>
+        <w:t>Oblivion sistem poštovati</w:t>
+      </w:r>
+      <w:r>
+        <w:t>.</w:t>
+      </w:r>
+    </w:p>
+    <w:p>
+      <w:pPr>
+        <w:ind w:firstLine="720"/>
+      </w:pPr>
+      <w:r>
+        <w:br/>
+      </w:r>
     </w:p>
     <w:sectPr>
       <w:headerReference w:type="default" r:id="rId14"/>
@@ -12033,7 +11263,7 @@
               <w:rStyle w:val="PageNumber"/>
               <w:noProof/>
             </w:rPr>
-            <w:t>19</w:t>
+            <w:t>3</w:t>
           </w:r>
           <w:r>
             <w:rPr>
@@ -12096,7 +11326,7 @@
         <w:lang w:val="sr-Latn-RS" w:eastAsia="sr-Latn-RS"/>
       </w:rPr>
       <w:drawing>
-        <wp:anchor distT="0" distB="0" distL="114300" distR="114300" simplePos="0" relativeHeight="251658240" behindDoc="0" locked="0" layoutInCell="1" allowOverlap="1" wp14:anchorId="4E5BC476" wp14:editId="318CB930">
+        <wp:anchor distT="0" distB="0" distL="114300" distR="114300" simplePos="0" relativeHeight="251658240" behindDoc="0" locked="0" layoutInCell="1" allowOverlap="1" wp14:anchorId="66502933" wp14:editId="2C49647E">
           <wp:simplePos x="0" y="0"/>
           <wp:positionH relativeFrom="margin">
             <wp:posOffset>-45720</wp:posOffset>
@@ -12107,7 +11337,7 @@
           <wp:extent cx="762000" cy="755650"/>
           <wp:effectExtent l="0" t="0" r="0" b="6350"/>
           <wp:wrapSquare wrapText="bothSides"/>
-          <wp:docPr id="1" name="Picture 1"/>
+          <wp:docPr id="7" name="Picture 7"/>
           <wp:cNvGraphicFramePr>
             <a:graphicFrameLocks xmlns:a="http://schemas.openxmlformats.org/drawingml/2006/main" noChangeAspect="1"/>
           </wp:cNvGraphicFramePr>
@@ -12305,7 +11535,10 @@
             <w:ind w:right="68"/>
           </w:pPr>
           <w:r>
-            <w:t xml:space="preserve">  Verzija:           &lt;1.0&gt;</w:t>
+            <w:t xml:space="preserve">  Verzija:           </w:t>
+          </w:r>
+          <w:r>
+            <w:t>0.2</w:t>
           </w:r>
         </w:p>
       </w:tc>
@@ -12317,7 +11550,7 @@
         </w:tcPr>
         <w:p>
           <w:r>
-            <w:t>Vizija sistema</w:t>
+            <w:t>Detalji aplikacije</w:t>
           </w:r>
         </w:p>
       </w:tc>
@@ -12327,20 +11560,10 @@
         </w:tcPr>
         <w:p>
           <w:r>
-            <w:t xml:space="preserve">  Datum:  &lt;dd/mmm/yy&gt;</w:t>
+            <w:t xml:space="preserve">  Datum:  </w:t>
           </w:r>
-        </w:p>
-      </w:tc>
-    </w:tr>
-    <w:tr>
-      <w:tc>
-        <w:tcPr>
-          <w:tcW w:w="9558" w:type="dxa"/>
-          <w:gridSpan w:val="2"/>
-        </w:tcPr>
-        <w:p>
           <w:r>
-            <w:t>&lt;document identifier&gt;</w:t>
+            <w:t>16.08.2021</w:t>
           </w:r>
         </w:p>
       </w:tc>
@@ -12559,7 +11782,7 @@
   <w:abstractNum w:abstractNumId="3">
     <w:nsid w:val="03C66B41"/>
     <w:multiLevelType w:val="hybridMultilevel"/>
-    <w:tmpl w:val="BA085C96"/>
+    <w:tmpl w:val="F01626C6"/>
     <w:lvl w:ilvl="0" w:tplc="241A0001">
       <w:start w:val="1"/>
       <w:numFmt w:val="bullet"/>
@@ -12908,11 +12131,10 @@
   <w:abstractNum w:abstractNumId="7">
     <w:nsid w:val="18692028"/>
     <w:multiLevelType w:val="hybridMultilevel"/>
-    <w:tmpl w:val="F76A690E"/>
-    <w:lvl w:ilvl="0" w:tplc="AF805E54">
-      <w:start w:val="1"/>
-      <w:numFmt w:val="bullet"/>
-      <w:pStyle w:val="InfoBlue"/>
+    <w:tmpl w:val="586CAB2E"/>
+    <w:lvl w:ilvl="0" w:tplc="7FBCB33C">
+      <w:start w:val="1"/>
+      <w:numFmt w:val="bullet"/>
       <w:lvlText w:val=""/>
       <w:lvlJc w:val="left"/>
       <w:pPr>
@@ -14037,6 +13259,232 @@
     </w:lvl>
   </w:abstractNum>
   <w:abstractNum w:abstractNumId="17">
+    <w:nsid w:val="4DCB39A6"/>
+    <w:multiLevelType w:val="hybridMultilevel"/>
+    <w:tmpl w:val="842C27B2"/>
+    <w:lvl w:ilvl="0" w:tplc="241A0001">
+      <w:start w:val="1"/>
+      <w:numFmt w:val="bullet"/>
+      <w:lvlText w:val=""/>
+      <w:lvlJc w:val="left"/>
+      <w:pPr>
+        <w:ind w:left="720" w:hanging="360"/>
+      </w:pPr>
+      <w:rPr>
+        <w:rFonts w:ascii="Symbol" w:hAnsi="Symbol" w:hint="default"/>
+      </w:rPr>
+    </w:lvl>
+    <w:lvl w:ilvl="1" w:tplc="241A0003" w:tentative="1">
+      <w:start w:val="1"/>
+      <w:numFmt w:val="bullet"/>
+      <w:lvlText w:val="o"/>
+      <w:lvlJc w:val="left"/>
+      <w:pPr>
+        <w:ind w:left="1440" w:hanging="360"/>
+      </w:pPr>
+      <w:rPr>
+        <w:rFonts w:ascii="Courier New" w:hAnsi="Courier New" w:cs="Courier New" w:hint="default"/>
+      </w:rPr>
+    </w:lvl>
+    <w:lvl w:ilvl="2" w:tplc="241A0005" w:tentative="1">
+      <w:start w:val="1"/>
+      <w:numFmt w:val="bullet"/>
+      <w:lvlText w:val=""/>
+      <w:lvlJc w:val="left"/>
+      <w:pPr>
+        <w:ind w:left="2160" w:hanging="360"/>
+      </w:pPr>
+      <w:rPr>
+        <w:rFonts w:ascii="Wingdings" w:hAnsi="Wingdings" w:hint="default"/>
+      </w:rPr>
+    </w:lvl>
+    <w:lvl w:ilvl="3" w:tplc="241A0001" w:tentative="1">
+      <w:start w:val="1"/>
+      <w:numFmt w:val="bullet"/>
+      <w:lvlText w:val=""/>
+      <w:lvlJc w:val="left"/>
+      <w:pPr>
+        <w:ind w:left="2880" w:hanging="360"/>
+      </w:pPr>
+      <w:rPr>
+        <w:rFonts w:ascii="Symbol" w:hAnsi="Symbol" w:hint="default"/>
+      </w:rPr>
+    </w:lvl>
+    <w:lvl w:ilvl="4" w:tplc="241A0003" w:tentative="1">
+      <w:start w:val="1"/>
+      <w:numFmt w:val="bullet"/>
+      <w:lvlText w:val="o"/>
+      <w:lvlJc w:val="left"/>
+      <w:pPr>
+        <w:ind w:left="3600" w:hanging="360"/>
+      </w:pPr>
+      <w:rPr>
+        <w:rFonts w:ascii="Courier New" w:hAnsi="Courier New" w:cs="Courier New" w:hint="default"/>
+      </w:rPr>
+    </w:lvl>
+    <w:lvl w:ilvl="5" w:tplc="241A0005" w:tentative="1">
+      <w:start w:val="1"/>
+      <w:numFmt w:val="bullet"/>
+      <w:lvlText w:val=""/>
+      <w:lvlJc w:val="left"/>
+      <w:pPr>
+        <w:ind w:left="4320" w:hanging="360"/>
+      </w:pPr>
+      <w:rPr>
+        <w:rFonts w:ascii="Wingdings" w:hAnsi="Wingdings" w:hint="default"/>
+      </w:rPr>
+    </w:lvl>
+    <w:lvl w:ilvl="6" w:tplc="241A0001" w:tentative="1">
+      <w:start w:val="1"/>
+      <w:numFmt w:val="bullet"/>
+      <w:lvlText w:val=""/>
+      <w:lvlJc w:val="left"/>
+      <w:pPr>
+        <w:ind w:left="5040" w:hanging="360"/>
+      </w:pPr>
+      <w:rPr>
+        <w:rFonts w:ascii="Symbol" w:hAnsi="Symbol" w:hint="default"/>
+      </w:rPr>
+    </w:lvl>
+    <w:lvl w:ilvl="7" w:tplc="241A0003" w:tentative="1">
+      <w:start w:val="1"/>
+      <w:numFmt w:val="bullet"/>
+      <w:lvlText w:val="o"/>
+      <w:lvlJc w:val="left"/>
+      <w:pPr>
+        <w:ind w:left="5760" w:hanging="360"/>
+      </w:pPr>
+      <w:rPr>
+        <w:rFonts w:ascii="Courier New" w:hAnsi="Courier New" w:cs="Courier New" w:hint="default"/>
+      </w:rPr>
+    </w:lvl>
+    <w:lvl w:ilvl="8" w:tplc="241A0005" w:tentative="1">
+      <w:start w:val="1"/>
+      <w:numFmt w:val="bullet"/>
+      <w:lvlText w:val=""/>
+      <w:lvlJc w:val="left"/>
+      <w:pPr>
+        <w:ind w:left="6480" w:hanging="360"/>
+      </w:pPr>
+      <w:rPr>
+        <w:rFonts w:ascii="Wingdings" w:hAnsi="Wingdings" w:hint="default"/>
+      </w:rPr>
+    </w:lvl>
+  </w:abstractNum>
+  <w:abstractNum w:abstractNumId="18">
+    <w:nsid w:val="4F8A1BE2"/>
+    <w:multiLevelType w:val="hybridMultilevel"/>
+    <w:tmpl w:val="D096B9AA"/>
+    <w:lvl w:ilvl="0" w:tplc="67B62DC8">
+      <w:start w:val="1"/>
+      <w:numFmt w:val="bullet"/>
+      <w:lvlText w:val=""/>
+      <w:lvlJc w:val="left"/>
+      <w:pPr>
+        <w:ind w:left="1800" w:hanging="360"/>
+      </w:pPr>
+      <w:rPr>
+        <w:rFonts w:ascii="Symbol" w:hAnsi="Symbol" w:hint="default"/>
+      </w:rPr>
+    </w:lvl>
+    <w:lvl w:ilvl="1" w:tplc="241A0003" w:tentative="1">
+      <w:start w:val="1"/>
+      <w:numFmt w:val="bullet"/>
+      <w:lvlText w:val="o"/>
+      <w:lvlJc w:val="left"/>
+      <w:pPr>
+        <w:ind w:left="2865" w:hanging="360"/>
+      </w:pPr>
+      <w:rPr>
+        <w:rFonts w:ascii="Courier New" w:hAnsi="Courier New" w:cs="Courier New" w:hint="default"/>
+      </w:rPr>
+    </w:lvl>
+    <w:lvl w:ilvl="2" w:tplc="241A0005" w:tentative="1">
+      <w:start w:val="1"/>
+      <w:numFmt w:val="bullet"/>
+      <w:lvlText w:val=""/>
+      <w:lvlJc w:val="left"/>
+      <w:pPr>
+        <w:ind w:left="3585" w:hanging="360"/>
+      </w:pPr>
+      <w:rPr>
+        <w:rFonts w:ascii="Wingdings" w:hAnsi="Wingdings" w:hint="default"/>
+      </w:rPr>
+    </w:lvl>
+    <w:lvl w:ilvl="3" w:tplc="241A0001" w:tentative="1">
+      <w:start w:val="1"/>
+      <w:numFmt w:val="bullet"/>
+      <w:lvlText w:val=""/>
+      <w:lvlJc w:val="left"/>
+      <w:pPr>
+        <w:ind w:left="4305" w:hanging="360"/>
+      </w:pPr>
+      <w:rPr>
+        <w:rFonts w:ascii="Symbol" w:hAnsi="Symbol" w:hint="default"/>
+      </w:rPr>
+    </w:lvl>
+    <w:lvl w:ilvl="4" w:tplc="241A0003" w:tentative="1">
+      <w:start w:val="1"/>
+      <w:numFmt w:val="bullet"/>
+      <w:lvlText w:val="o"/>
+      <w:lvlJc w:val="left"/>
+      <w:pPr>
+        <w:ind w:left="5025" w:hanging="360"/>
+      </w:pPr>
+      <w:rPr>
+        <w:rFonts w:ascii="Courier New" w:hAnsi="Courier New" w:cs="Courier New" w:hint="default"/>
+      </w:rPr>
+    </w:lvl>
+    <w:lvl w:ilvl="5" w:tplc="241A0005" w:tentative="1">
+      <w:start w:val="1"/>
+      <w:numFmt w:val="bullet"/>
+      <w:lvlText w:val=""/>
+      <w:lvlJc w:val="left"/>
+      <w:pPr>
+        <w:ind w:left="5745" w:hanging="360"/>
+      </w:pPr>
+      <w:rPr>
+        <w:rFonts w:ascii="Wingdings" w:hAnsi="Wingdings" w:hint="default"/>
+      </w:rPr>
+    </w:lvl>
+    <w:lvl w:ilvl="6" w:tplc="241A0001" w:tentative="1">
+      <w:start w:val="1"/>
+      <w:numFmt w:val="bullet"/>
+      <w:lvlText w:val=""/>
+      <w:lvlJc w:val="left"/>
+      <w:pPr>
+        <w:ind w:left="6465" w:hanging="360"/>
+      </w:pPr>
+      <w:rPr>
+        <w:rFonts w:ascii="Symbol" w:hAnsi="Symbol" w:hint="default"/>
+      </w:rPr>
+    </w:lvl>
+    <w:lvl w:ilvl="7" w:tplc="241A0003" w:tentative="1">
+      <w:start w:val="1"/>
+      <w:numFmt w:val="bullet"/>
+      <w:lvlText w:val="o"/>
+      <w:lvlJc w:val="left"/>
+      <w:pPr>
+        <w:ind w:left="7185" w:hanging="360"/>
+      </w:pPr>
+      <w:rPr>
+        <w:rFonts w:ascii="Courier New" w:hAnsi="Courier New" w:cs="Courier New" w:hint="default"/>
+      </w:rPr>
+    </w:lvl>
+    <w:lvl w:ilvl="8" w:tplc="241A0005" w:tentative="1">
+      <w:start w:val="1"/>
+      <w:numFmt w:val="bullet"/>
+      <w:lvlText w:val=""/>
+      <w:lvlJc w:val="left"/>
+      <w:pPr>
+        <w:ind w:left="7905" w:hanging="360"/>
+      </w:pPr>
+      <w:rPr>
+        <w:rFonts w:ascii="Wingdings" w:hAnsi="Wingdings" w:hint="default"/>
+      </w:rPr>
+    </w:lvl>
+  </w:abstractNum>
+  <w:abstractNum w:abstractNumId="19">
     <w:nsid w:val="4FB34184"/>
     <w:multiLevelType w:val="hybridMultilevel"/>
     <w:tmpl w:val="4372FD16"/>
@@ -14149,7 +13597,7 @@
       </w:rPr>
     </w:lvl>
   </w:abstractNum>
-  <w:abstractNum w:abstractNumId="18">
+  <w:abstractNum w:abstractNumId="20">
     <w:nsid w:val="56164A56"/>
     <w:multiLevelType w:val="hybridMultilevel"/>
     <w:tmpl w:val="6644C3F2"/>
@@ -14262,7 +13710,7 @@
       </w:rPr>
     </w:lvl>
   </w:abstractNum>
-  <w:abstractNum w:abstractNumId="19">
+  <w:abstractNum w:abstractNumId="21">
     <w:nsid w:val="62D712A9"/>
     <w:multiLevelType w:val="hybridMultilevel"/>
     <w:tmpl w:val="D9762B30"/>
@@ -14375,7 +13823,120 @@
       </w:rPr>
     </w:lvl>
   </w:abstractNum>
-  <w:abstractNum w:abstractNumId="20">
+  <w:abstractNum w:abstractNumId="22">
+    <w:nsid w:val="64195FB7"/>
+    <w:multiLevelType w:val="hybridMultilevel"/>
+    <w:tmpl w:val="6CA69262"/>
+    <w:lvl w:ilvl="0" w:tplc="241A0001">
+      <w:start w:val="1"/>
+      <w:numFmt w:val="bullet"/>
+      <w:lvlText w:val=""/>
+      <w:lvlJc w:val="left"/>
+      <w:pPr>
+        <w:ind w:left="1080" w:hanging="360"/>
+      </w:pPr>
+      <w:rPr>
+        <w:rFonts w:ascii="Symbol" w:hAnsi="Symbol" w:hint="default"/>
+      </w:rPr>
+    </w:lvl>
+    <w:lvl w:ilvl="1" w:tplc="241A0003" w:tentative="1">
+      <w:start w:val="1"/>
+      <w:numFmt w:val="bullet"/>
+      <w:lvlText w:val="o"/>
+      <w:lvlJc w:val="left"/>
+      <w:pPr>
+        <w:ind w:left="1800" w:hanging="360"/>
+      </w:pPr>
+      <w:rPr>
+        <w:rFonts w:ascii="Courier New" w:hAnsi="Courier New" w:cs="Courier New" w:hint="default"/>
+      </w:rPr>
+    </w:lvl>
+    <w:lvl w:ilvl="2" w:tplc="241A0005" w:tentative="1">
+      <w:start w:val="1"/>
+      <w:numFmt w:val="bullet"/>
+      <w:lvlText w:val=""/>
+      <w:lvlJc w:val="left"/>
+      <w:pPr>
+        <w:ind w:left="2520" w:hanging="360"/>
+      </w:pPr>
+      <w:rPr>
+        <w:rFonts w:ascii="Wingdings" w:hAnsi="Wingdings" w:hint="default"/>
+      </w:rPr>
+    </w:lvl>
+    <w:lvl w:ilvl="3" w:tplc="241A0001" w:tentative="1">
+      <w:start w:val="1"/>
+      <w:numFmt w:val="bullet"/>
+      <w:lvlText w:val=""/>
+      <w:lvlJc w:val="left"/>
+      <w:pPr>
+        <w:ind w:left="3240" w:hanging="360"/>
+      </w:pPr>
+      <w:rPr>
+        <w:rFonts w:ascii="Symbol" w:hAnsi="Symbol" w:hint="default"/>
+      </w:rPr>
+    </w:lvl>
+    <w:lvl w:ilvl="4" w:tplc="241A0003" w:tentative="1">
+      <w:start w:val="1"/>
+      <w:numFmt w:val="bullet"/>
+      <w:lvlText w:val="o"/>
+      <w:lvlJc w:val="left"/>
+      <w:pPr>
+        <w:ind w:left="3960" w:hanging="360"/>
+      </w:pPr>
+      <w:rPr>
+        <w:rFonts w:ascii="Courier New" w:hAnsi="Courier New" w:cs="Courier New" w:hint="default"/>
+      </w:rPr>
+    </w:lvl>
+    <w:lvl w:ilvl="5" w:tplc="241A0005" w:tentative="1">
+      <w:start w:val="1"/>
+      <w:numFmt w:val="bullet"/>
+      <w:lvlText w:val=""/>
+      <w:lvlJc w:val="left"/>
+      <w:pPr>
+        <w:ind w:left="4680" w:hanging="360"/>
+      </w:pPr>
+      <w:rPr>
+        <w:rFonts w:ascii="Wingdings" w:hAnsi="Wingdings" w:hint="default"/>
+      </w:rPr>
+    </w:lvl>
+    <w:lvl w:ilvl="6" w:tplc="241A0001" w:tentative="1">
+      <w:start w:val="1"/>
+      <w:numFmt w:val="bullet"/>
+      <w:lvlText w:val=""/>
+      <w:lvlJc w:val="left"/>
+      <w:pPr>
+        <w:ind w:left="5400" w:hanging="360"/>
+      </w:pPr>
+      <w:rPr>
+        <w:rFonts w:ascii="Symbol" w:hAnsi="Symbol" w:hint="default"/>
+      </w:rPr>
+    </w:lvl>
+    <w:lvl w:ilvl="7" w:tplc="241A0003" w:tentative="1">
+      <w:start w:val="1"/>
+      <w:numFmt w:val="bullet"/>
+      <w:lvlText w:val="o"/>
+      <w:lvlJc w:val="left"/>
+      <w:pPr>
+        <w:ind w:left="6120" w:hanging="360"/>
+      </w:pPr>
+      <w:rPr>
+        <w:rFonts w:ascii="Courier New" w:hAnsi="Courier New" w:cs="Courier New" w:hint="default"/>
+      </w:rPr>
+    </w:lvl>
+    <w:lvl w:ilvl="8" w:tplc="241A0005" w:tentative="1">
+      <w:start w:val="1"/>
+      <w:numFmt w:val="bullet"/>
+      <w:lvlText w:val=""/>
+      <w:lvlJc w:val="left"/>
+      <w:pPr>
+        <w:ind w:left="6840" w:hanging="360"/>
+      </w:pPr>
+      <w:rPr>
+        <w:rFonts w:ascii="Wingdings" w:hAnsi="Wingdings" w:hint="default"/>
+      </w:rPr>
+    </w:lvl>
+  </w:abstractNum>
+  <w:abstractNum w:abstractNumId="23">
     <w:nsid w:val="692E457C"/>
     <w:multiLevelType w:val="hybridMultilevel"/>
     <w:tmpl w:val="CEDEA528"/>
@@ -14461,7 +14022,7 @@
       </w:pPr>
     </w:lvl>
   </w:abstractNum>
-  <w:abstractNum w:abstractNumId="21">
+  <w:abstractNum w:abstractNumId="24">
     <w:nsid w:val="781A43EF"/>
     <w:multiLevelType w:val="hybridMultilevel"/>
     <w:tmpl w:val="B134CF42"/>
@@ -14595,16 +14156,16 @@
     </w:lvlOverride>
   </w:num>
   <w:num w:numId="4">
-    <w:abstractNumId w:val="21"/>
+    <w:abstractNumId w:val="24"/>
   </w:num>
   <w:num w:numId="5">
     <w:abstractNumId w:val="8"/>
   </w:num>
   <w:num w:numId="6">
-    <w:abstractNumId w:val="19"/>
+    <w:abstractNumId w:val="21"/>
   </w:num>
   <w:num w:numId="7">
-    <w:abstractNumId w:val="18"/>
+    <w:abstractNumId w:val="20"/>
   </w:num>
   <w:num w:numId="8">
     <w:abstractNumId w:val="11"/>
@@ -14619,7 +14180,7 @@
     <w:abstractNumId w:val="10"/>
   </w:num>
   <w:num w:numId="12">
-    <w:abstractNumId w:val="17"/>
+    <w:abstractNumId w:val="19"/>
   </w:num>
   <w:num w:numId="13">
     <w:abstractNumId w:val="16"/>
@@ -14634,7 +14195,7 @@
     <w:abstractNumId w:val="4"/>
   </w:num>
   <w:num w:numId="17">
-    <w:abstractNumId w:val="20"/>
+    <w:abstractNumId w:val="23"/>
   </w:num>
   <w:num w:numId="18">
     <w:abstractNumId w:val="12"/>
@@ -14650,6 +14211,15 @@
   </w:num>
   <w:num w:numId="22">
     <w:abstractNumId w:val="3"/>
+  </w:num>
+  <w:num w:numId="23">
+    <w:abstractNumId w:val="17"/>
+  </w:num>
+  <w:num w:numId="24">
+    <w:abstractNumId w:val="18"/>
+  </w:num>
+  <w:num w:numId="25">
+    <w:abstractNumId w:val="22"/>
   </w:num>
   <w:numIdMacAtCleanup w:val="11"/>
 </w:numbering>
@@ -15056,7 +14626,7 @@
     <w:name w:val="toc 1"/>
     <w:basedOn w:val="Normal"/>
     <w:next w:val="Normal"/>
-    <w:semiHidden/>
+    <w:uiPriority w:val="39"/>
     <w:pPr>
       <w:tabs>
         <w:tab w:val="right" w:pos="9360"/>
@@ -15069,7 +14639,7 @@
     <w:name w:val="toc 2"/>
     <w:basedOn w:val="Normal"/>
     <w:next w:val="Normal"/>
-    <w:semiHidden/>
+    <w:uiPriority w:val="39"/>
     <w:pPr>
       <w:tabs>
         <w:tab w:val="right" w:pos="9360"/>
@@ -15081,7 +14651,7 @@
     <w:name w:val="toc 3"/>
     <w:basedOn w:val="Normal"/>
     <w:next w:val="Normal"/>
-    <w:semiHidden/>
+    <w:uiPriority w:val="39"/>
     <w:pPr>
       <w:tabs>
         <w:tab w:val="left" w:pos="1440"/>
@@ -15340,16 +14910,14 @@
     <w:basedOn w:val="Normal"/>
     <w:next w:val="BodyText"/>
     <w:autoRedefine/>
-    <w:rsid w:val="0011643E"/>
+    <w:rsid w:val="00D34242"/>
     <w:pPr>
-      <w:numPr>
-        <w:numId w:val="21"/>
-      </w:numPr>
       <w:tabs>
         <w:tab w:val="left" w:pos="540"/>
         <w:tab w:val="left" w:pos="1260"/>
       </w:tabs>
       <w:spacing w:after="120"/>
+      <w:ind w:left="1440"/>
     </w:pPr>
   </w:style>
   <w:style w:type="character" w:styleId="Hyperlink">
@@ -15819,7 +15387,7 @@
     <w:name w:val="toc 1"/>
     <w:basedOn w:val="Normal"/>
     <w:next w:val="Normal"/>
-    <w:semiHidden/>
+    <w:uiPriority w:val="39"/>
     <w:pPr>
       <w:tabs>
         <w:tab w:val="right" w:pos="9360"/>
@@ -15832,7 +15400,7 @@
     <w:name w:val="toc 2"/>
     <w:basedOn w:val="Normal"/>
     <w:next w:val="Normal"/>
-    <w:semiHidden/>
+    <w:uiPriority w:val="39"/>
     <w:pPr>
       <w:tabs>
         <w:tab w:val="right" w:pos="9360"/>
@@ -15844,7 +15412,7 @@
     <w:name w:val="toc 3"/>
     <w:basedOn w:val="Normal"/>
     <w:next w:val="Normal"/>
-    <w:semiHidden/>
+    <w:uiPriority w:val="39"/>
     <w:pPr>
       <w:tabs>
         <w:tab w:val="left" w:pos="1440"/>
@@ -16103,16 +15671,14 @@
     <w:basedOn w:val="Normal"/>
     <w:next w:val="BodyText"/>
     <w:autoRedefine/>
-    <w:rsid w:val="0011643E"/>
+    <w:rsid w:val="00D34242"/>
     <w:pPr>
-      <w:numPr>
-        <w:numId w:val="21"/>
-      </w:numPr>
       <w:tabs>
         <w:tab w:val="left" w:pos="540"/>
         <w:tab w:val="left" w:pos="1260"/>
       </w:tabs>
       <w:spacing w:after="120"/>
+      <w:ind w:left="1440"/>
     </w:pPr>
   </w:style>
   <w:style w:type="character" w:styleId="Hyperlink">
@@ -16471,7 +16037,7 @@
 </file>
 
 <file path=customXml/itemProps1.xml><?xml version="1.0" encoding="utf-8"?>
-<ds:datastoreItem xmlns:ds="http://schemas.openxmlformats.org/officeDocument/2006/customXml" ds:itemID="{D5CA5569-0B38-40AB-8936-79CB5B8848B7}">
+<ds:datastoreItem xmlns:ds="http://schemas.openxmlformats.org/officeDocument/2006/customXml" ds:itemID="{4E923BFD-688C-4A8B-93AF-8D0696D2A439}">
   <ds:schemaRefs>
     <ds:schemaRef ds:uri="http://schemas.openxmlformats.org/officeDocument/2006/bibliography"/>
   </ds:schemaRefs>

--- a/Oblivion-Dokumentacija/Detalji aplikacije.docx
+++ b/Oblivion-Dokumentacija/Detalji aplikacije.docx
@@ -419,8 +419,6 @@
       <w:r>
         <w:t>adržaj</w:t>
       </w:r>
-      <w:bookmarkStart w:id="0" w:name="_GoBack"/>
-      <w:bookmarkEnd w:id="0"/>
     </w:p>
     <w:p>
       <w:pPr>
@@ -483,7 +481,7 @@
         <w:rPr>
           <w:noProof/>
         </w:rPr>
-        <w:instrText xml:space="preserve"> PAGEREF _Toc80013494 \h </w:instrText>
+        <w:instrText xml:space="preserve"> PAGEREF _Toc80019174 \h </w:instrText>
       </w:r>
       <w:r>
         <w:rPr>
@@ -543,7 +541,7 @@
         <w:rPr>
           <w:noProof/>
         </w:rPr>
-        <w:t>Opis modela Klijent-Server informacionog sistema Oblivion</w:t>
+        <w:t>Pozicioniranje i Opis modela Klijent-Server informacionog sistema Oblivion</w:t>
       </w:r>
       <w:r>
         <w:rPr>
@@ -561,7 +559,7 @@
         <w:rPr>
           <w:noProof/>
         </w:rPr>
-        <w:instrText xml:space="preserve"> PAGEREF _Toc80013495 \h </w:instrText>
+        <w:instrText xml:space="preserve"> PAGEREF _Toc80019175 \h </w:instrText>
       </w:r>
       <w:r>
         <w:rPr>
@@ -639,7 +637,7 @@
         <w:rPr>
           <w:noProof/>
         </w:rPr>
-        <w:instrText xml:space="preserve"> PAGEREF _Toc80013496 \h </w:instrText>
+        <w:instrText xml:space="preserve"> PAGEREF _Toc80019176 \h </w:instrText>
       </w:r>
       <w:r>
         <w:rPr>
@@ -717,7 +715,7 @@
         <w:rPr>
           <w:noProof/>
         </w:rPr>
-        <w:instrText xml:space="preserve"> PAGEREF _Toc80013497 \h </w:instrText>
+        <w:instrText xml:space="preserve"> PAGEREF _Toc80019177 \h </w:instrText>
       </w:r>
       <w:r>
         <w:rPr>
@@ -795,7 +793,7 @@
         <w:rPr>
           <w:noProof/>
         </w:rPr>
-        <w:instrText xml:space="preserve"> PAGEREF _Toc80013498 \h </w:instrText>
+        <w:instrText xml:space="preserve"> PAGEREF _Toc80019178 \h </w:instrText>
       </w:r>
       <w:r>
         <w:rPr>
@@ -873,7 +871,7 @@
         <w:rPr>
           <w:noProof/>
         </w:rPr>
-        <w:instrText xml:space="preserve"> PAGEREF _Toc80013499 \h </w:instrText>
+        <w:instrText xml:space="preserve"> PAGEREF _Toc80019179 \h </w:instrText>
       </w:r>
       <w:r>
         <w:rPr>
@@ -951,7 +949,7 @@
         <w:rPr>
           <w:noProof/>
         </w:rPr>
-        <w:instrText xml:space="preserve"> PAGEREF _Toc80013500 \h </w:instrText>
+        <w:instrText xml:space="preserve"> PAGEREF _Toc80019180 \h </w:instrText>
       </w:r>
       <w:r>
         <w:rPr>
@@ -1029,7 +1027,7 @@
         <w:rPr>
           <w:noProof/>
         </w:rPr>
-        <w:instrText xml:space="preserve"> PAGEREF _Toc80013501 \h </w:instrText>
+        <w:instrText xml:space="preserve"> PAGEREF _Toc80019181 \h </w:instrText>
       </w:r>
       <w:r>
         <w:rPr>
@@ -1107,7 +1105,7 @@
         <w:rPr>
           <w:noProof/>
         </w:rPr>
-        <w:instrText xml:space="preserve"> PAGEREF _Toc80013502 \h </w:instrText>
+        <w:instrText xml:space="preserve"> PAGEREF _Toc80019182 \h </w:instrText>
       </w:r>
       <w:r>
         <w:rPr>
@@ -1182,7 +1180,7 @@
         <w:rPr>
           <w:noProof/>
         </w:rPr>
-        <w:instrText xml:space="preserve"> PAGEREF _Toc80013503 \h </w:instrText>
+        <w:instrText xml:space="preserve"> PAGEREF _Toc80019183 \h </w:instrText>
       </w:r>
       <w:r>
         <w:rPr>
@@ -1257,7 +1255,7 @@
         <w:rPr>
           <w:noProof/>
         </w:rPr>
-        <w:instrText xml:space="preserve"> PAGEREF _Toc80013504 \h </w:instrText>
+        <w:instrText xml:space="preserve"> PAGEREF _Toc80019184 \h </w:instrText>
       </w:r>
       <w:r>
         <w:rPr>
@@ -1332,7 +1330,7 @@
         <w:rPr>
           <w:noProof/>
         </w:rPr>
-        <w:instrText xml:space="preserve"> PAGEREF _Toc80013505 \h </w:instrText>
+        <w:instrText xml:space="preserve"> PAGEREF _Toc80019185 \h </w:instrText>
       </w:r>
       <w:r>
         <w:rPr>
@@ -1407,7 +1405,7 @@
         <w:rPr>
           <w:noProof/>
         </w:rPr>
-        <w:instrText xml:space="preserve"> PAGEREF _Toc80013506 \h </w:instrText>
+        <w:instrText xml:space="preserve"> PAGEREF _Toc80019186 \h </w:instrText>
       </w:r>
       <w:r>
         <w:rPr>
@@ -1482,7 +1480,7 @@
         <w:rPr>
           <w:noProof/>
         </w:rPr>
-        <w:instrText xml:space="preserve"> PAGEREF _Toc80013507 \h </w:instrText>
+        <w:instrText xml:space="preserve"> PAGEREF _Toc80019187 \h </w:instrText>
       </w:r>
       <w:r>
         <w:rPr>
@@ -1557,7 +1555,7 @@
         <w:rPr>
           <w:noProof/>
         </w:rPr>
-        <w:instrText xml:space="preserve"> PAGEREF _Toc80013508 \h </w:instrText>
+        <w:instrText xml:space="preserve"> PAGEREF _Toc80019188 \h </w:instrText>
       </w:r>
       <w:r>
         <w:rPr>
@@ -1640,7 +1638,7 @@
         <w:rPr>
           <w:noProof/>
         </w:rPr>
-        <w:instrText xml:space="preserve"> PAGEREF _Toc80013509 \h </w:instrText>
+        <w:instrText xml:space="preserve"> PAGEREF _Toc80019189 \h </w:instrText>
       </w:r>
       <w:r>
         <w:rPr>
@@ -1722,7 +1720,7 @@
         <w:rPr>
           <w:noProof/>
         </w:rPr>
-        <w:instrText xml:space="preserve"> PAGEREF _Toc80013510 \h </w:instrText>
+        <w:instrText xml:space="preserve"> PAGEREF _Toc80019190 \h </w:instrText>
       </w:r>
       <w:r>
         <w:rPr>
@@ -1797,7 +1795,7 @@
         <w:rPr>
           <w:noProof/>
         </w:rPr>
-        <w:instrText xml:space="preserve"> PAGEREF _Toc80013511 \h </w:instrText>
+        <w:instrText xml:space="preserve"> PAGEREF _Toc80019191 \h </w:instrText>
       </w:r>
       <w:r>
         <w:rPr>
@@ -1875,7 +1873,7 @@
         <w:rPr>
           <w:noProof/>
         </w:rPr>
-        <w:instrText xml:space="preserve"> PAGEREF _Toc80013512 \h </w:instrText>
+        <w:instrText xml:space="preserve"> PAGEREF _Toc80019192 \h </w:instrText>
       </w:r>
       <w:r>
         <w:rPr>
@@ -1950,7 +1948,7 @@
         <w:rPr>
           <w:noProof/>
         </w:rPr>
-        <w:instrText xml:space="preserve"> PAGEREF _Toc80013513 \h </w:instrText>
+        <w:instrText xml:space="preserve"> PAGEREF _Toc80019193 \h </w:instrText>
       </w:r>
       <w:r>
         <w:rPr>
@@ -2025,7 +2023,7 @@
         <w:rPr>
           <w:noProof/>
         </w:rPr>
-        <w:instrText xml:space="preserve"> PAGEREF _Toc80013514 \h </w:instrText>
+        <w:instrText xml:space="preserve"> PAGEREF _Toc80019194 \h </w:instrText>
       </w:r>
       <w:r>
         <w:rPr>
@@ -2100,7 +2098,7 @@
         <w:rPr>
           <w:noProof/>
         </w:rPr>
-        <w:instrText xml:space="preserve"> PAGEREF _Toc80013515 \h </w:instrText>
+        <w:instrText xml:space="preserve"> PAGEREF _Toc80019195 \h </w:instrText>
       </w:r>
       <w:r>
         <w:rPr>
@@ -2175,7 +2173,7 @@
         <w:rPr>
           <w:noProof/>
         </w:rPr>
-        <w:instrText xml:space="preserve"> PAGEREF _Toc80013516 \h </w:instrText>
+        <w:instrText xml:space="preserve"> PAGEREF _Toc80019196 \h </w:instrText>
       </w:r>
       <w:r>
         <w:rPr>
@@ -2250,7 +2248,7 @@
         <w:rPr>
           <w:noProof/>
         </w:rPr>
-        <w:instrText xml:space="preserve"> PAGEREF _Toc80013517 \h </w:instrText>
+        <w:instrText xml:space="preserve"> PAGEREF _Toc80019197 \h </w:instrText>
       </w:r>
       <w:r>
         <w:rPr>
@@ -2325,7 +2323,7 @@
         <w:rPr>
           <w:noProof/>
         </w:rPr>
-        <w:instrText xml:space="preserve"> PAGEREF _Toc80013518 \h </w:instrText>
+        <w:instrText xml:space="preserve"> PAGEREF _Toc80019198 \h </w:instrText>
       </w:r>
       <w:r>
         <w:rPr>
@@ -2400,7 +2398,7 @@
         <w:rPr>
           <w:noProof/>
         </w:rPr>
-        <w:instrText xml:space="preserve"> PAGEREF _Toc80013519 \h </w:instrText>
+        <w:instrText xml:space="preserve"> PAGEREF _Toc80019199 \h </w:instrText>
       </w:r>
       <w:r>
         <w:rPr>
@@ -2475,7 +2473,7 @@
         <w:rPr>
           <w:noProof/>
         </w:rPr>
-        <w:instrText xml:space="preserve"> PAGEREF _Toc80013520 \h </w:instrText>
+        <w:instrText xml:space="preserve"> PAGEREF _Toc80019200 \h </w:instrText>
       </w:r>
       <w:r>
         <w:rPr>
@@ -2553,7 +2551,7 @@
         <w:rPr>
           <w:noProof/>
         </w:rPr>
-        <w:instrText xml:space="preserve"> PAGEREF _Toc80013521 \h </w:instrText>
+        <w:instrText xml:space="preserve"> PAGEREF _Toc80019201 \h </w:instrText>
       </w:r>
       <w:r>
         <w:rPr>
@@ -2631,7 +2629,7 @@
         <w:rPr>
           <w:noProof/>
         </w:rPr>
-        <w:instrText xml:space="preserve"> PAGEREF _Toc80013522 \h </w:instrText>
+        <w:instrText xml:space="preserve"> PAGEREF _Toc80019202 \h </w:instrText>
       </w:r>
       <w:r>
         <w:rPr>
@@ -2709,7 +2707,7 @@
         <w:rPr>
           <w:noProof/>
         </w:rPr>
-        <w:instrText xml:space="preserve"> PAGEREF _Toc80013523 \h </w:instrText>
+        <w:instrText xml:space="preserve"> PAGEREF _Toc80019203 \h </w:instrText>
       </w:r>
       <w:r>
         <w:rPr>
@@ -2794,7 +2792,7 @@
         <w:rPr>
           <w:noProof/>
         </w:rPr>
-        <w:instrText xml:space="preserve"> PAGEREF _Toc80013524 \h </w:instrText>
+        <w:instrText xml:space="preserve"> PAGEREF _Toc80019204 \h </w:instrText>
       </w:r>
       <w:r>
         <w:rPr>
@@ -2880,7 +2878,7 @@
         <w:rPr>
           <w:noProof/>
         </w:rPr>
-        <w:instrText xml:space="preserve"> PAGEREF _Toc80013525 \h </w:instrText>
+        <w:instrText xml:space="preserve"> PAGEREF _Toc80019205 \h </w:instrText>
       </w:r>
       <w:r>
         <w:rPr>
@@ -2960,7 +2958,7 @@
         <w:rPr>
           <w:noProof/>
         </w:rPr>
-        <w:instrText xml:space="preserve"> PAGEREF _Toc80013526 \h </w:instrText>
+        <w:instrText xml:space="preserve"> PAGEREF _Toc80019206 \h </w:instrText>
       </w:r>
       <w:r>
         <w:rPr>
@@ -3037,7 +3035,7 @@
         <w:rPr>
           <w:noProof/>
         </w:rPr>
-        <w:instrText xml:space="preserve"> PAGEREF _Toc80013527 \h </w:instrText>
+        <w:instrText xml:space="preserve"> PAGEREF _Toc80019207 \h </w:instrText>
       </w:r>
       <w:r>
         <w:rPr>
@@ -3114,7 +3112,7 @@
         <w:rPr>
           <w:noProof/>
         </w:rPr>
-        <w:instrText xml:space="preserve"> PAGEREF _Toc80013528 \h </w:instrText>
+        <w:instrText xml:space="preserve"> PAGEREF _Toc80019208 \h </w:instrText>
       </w:r>
       <w:r>
         <w:rPr>
@@ -3194,7 +3192,7 @@
         <w:rPr>
           <w:noProof/>
         </w:rPr>
-        <w:instrText xml:space="preserve"> PAGEREF _Toc80013529 \h </w:instrText>
+        <w:instrText xml:space="preserve"> PAGEREF _Toc80019209 \h </w:instrText>
       </w:r>
       <w:r>
         <w:rPr>
@@ -3274,7 +3272,7 @@
         <w:rPr>
           <w:noProof/>
         </w:rPr>
-        <w:instrText xml:space="preserve"> PAGEREF _Toc80013530 \h </w:instrText>
+        <w:instrText xml:space="preserve"> PAGEREF _Toc80019210 \h </w:instrText>
       </w:r>
       <w:r>
         <w:rPr>
@@ -3352,7 +3350,7 @@
         <w:rPr>
           <w:noProof/>
         </w:rPr>
-        <w:instrText xml:space="preserve"> PAGEREF _Toc80013531 \h </w:instrText>
+        <w:instrText xml:space="preserve"> PAGEREF _Toc80019211 \h </w:instrText>
       </w:r>
       <w:r>
         <w:rPr>
@@ -3427,7 +3425,7 @@
         <w:rPr>
           <w:noProof/>
         </w:rPr>
-        <w:instrText xml:space="preserve"> PAGEREF _Toc80013532 \h </w:instrText>
+        <w:instrText xml:space="preserve"> PAGEREF _Toc80019212 \h </w:instrText>
       </w:r>
       <w:r>
         <w:rPr>
@@ -3502,7 +3500,7 @@
         <w:rPr>
           <w:noProof/>
         </w:rPr>
-        <w:instrText xml:space="preserve"> PAGEREF _Toc80013533 \h </w:instrText>
+        <w:instrText xml:space="preserve"> PAGEREF _Toc80019213 \h </w:instrText>
       </w:r>
       <w:r>
         <w:rPr>
@@ -3577,7 +3575,7 @@
         <w:rPr>
           <w:noProof/>
         </w:rPr>
-        <w:instrText xml:space="preserve"> PAGEREF _Toc80013534 \h </w:instrText>
+        <w:instrText xml:space="preserve"> PAGEREF _Toc80019214 \h </w:instrText>
       </w:r>
       <w:r>
         <w:rPr>
@@ -3655,7 +3653,7 @@
         <w:rPr>
           <w:noProof/>
         </w:rPr>
-        <w:instrText xml:space="preserve"> PAGEREF _Toc80013535 \h </w:instrText>
+        <w:instrText xml:space="preserve"> PAGEREF _Toc80019215 \h </w:instrText>
       </w:r>
       <w:r>
         <w:rPr>
@@ -3733,7 +3731,7 @@
         <w:rPr>
           <w:noProof/>
         </w:rPr>
-        <w:instrText xml:space="preserve"> PAGEREF _Toc80013536 \h </w:instrText>
+        <w:instrText xml:space="preserve"> PAGEREF _Toc80019216 \h </w:instrText>
       </w:r>
       <w:r>
         <w:rPr>
@@ -3778,253 +3776,321 @@
       <w:pPr>
         <w:pStyle w:val="Heading1"/>
       </w:pPr>
-      <w:bookmarkStart w:id="1" w:name="_Toc436203377"/>
-      <w:bookmarkStart w:id="2" w:name="_Toc452813577"/>
-      <w:bookmarkStart w:id="3" w:name="_Toc80013494"/>
+      <w:bookmarkStart w:id="0" w:name="_Toc436203377"/>
+      <w:bookmarkStart w:id="1" w:name="_Toc452813577"/>
+      <w:bookmarkStart w:id="2" w:name="_Toc80019174"/>
       <w:r>
         <w:t>Cilj dokumenta</w:t>
       </w:r>
+      <w:bookmarkEnd w:id="2"/>
+      <w:r>
+        <w:t xml:space="preserve">                                                                                                       </w:t>
+      </w:r>
+    </w:p>
+    <w:p>
+      <w:pPr>
+        <w:ind w:left="720" w:firstLine="720"/>
+      </w:pPr>
+      <w:r>
+        <w:t>Dokument Detalji aplikacije gov</w:t>
+      </w:r>
+      <w:r>
+        <w:t xml:space="preserve">ori o informacionom sistemu igraonice i pristupu bazi </w:t>
+      </w:r>
+      <w:proofErr w:type="gramStart"/>
+      <w:r>
+        <w:t>podataka .</w:t>
+      </w:r>
+      <w:proofErr w:type="gramEnd"/>
+      <w:r>
+        <w:t xml:space="preserve"> </w:t>
+      </w:r>
+      <w:proofErr w:type="gramStart"/>
+      <w:r>
+        <w:t>Aplikacija je izrađena po modelu klijent-server.</w:t>
+      </w:r>
+      <w:proofErr w:type="gramEnd"/>
+      <w:r>
+        <w:t xml:space="preserve"> </w:t>
+      </w:r>
+      <w:r>
+        <w:br/>
+        <w:t xml:space="preserve">Sistem omogućava kompletno upravljanje svim podacima u sistemu </w:t>
+      </w:r>
+      <w:proofErr w:type="gramStart"/>
+      <w:r>
+        <w:t>sa</w:t>
+      </w:r>
+      <w:proofErr w:type="gramEnd"/>
+      <w:r>
+        <w:t xml:space="preserve"> različitom mogućnošću što zavisi od privilegija korisnika. </w:t>
+      </w:r>
+      <w:proofErr w:type="gramStart"/>
+      <w:r>
+        <w:t>Pristup aplikaciji u jednom trenutku može imati samo jedan korisnik kako bi se iz</w:t>
+      </w:r>
+      <w:r>
+        <w:t>bjeglo konkurentno korištenje.</w:t>
+      </w:r>
+      <w:proofErr w:type="gramEnd"/>
+      <w:r>
+        <w:t xml:space="preserve"> </w:t>
+      </w:r>
+    </w:p>
+    <w:p>
+      <w:pPr>
+        <w:ind w:left="720" w:firstLine="720"/>
+      </w:pPr>
+      <w:r>
+        <w:t xml:space="preserve">Ovakav pristup je obezbjeđen </w:t>
+      </w:r>
+      <w:proofErr w:type="gramStart"/>
+      <w:r>
+        <w:t>na</w:t>
+      </w:r>
+      <w:proofErr w:type="gramEnd"/>
+      <w:r>
+        <w:t xml:space="preserve"> 2 nivoa. </w:t>
+      </w:r>
+      <w:proofErr w:type="gramStart"/>
+      <w:r>
+        <w:t>Pristup je obezbjeđen u vidu administratora i zaposlenika igraonice.</w:t>
+      </w:r>
+      <w:proofErr w:type="gramEnd"/>
+      <w:r>
+        <w:t xml:space="preserve"> </w:t>
+      </w:r>
+      <w:proofErr w:type="gramStart"/>
+      <w:r>
+        <w:t>Administrator ima uvid u zaposlene i računare kao i dozvolu modifikacije starih podataka i upisivanja novih.</w:t>
+      </w:r>
+      <w:proofErr w:type="gramEnd"/>
+      <w:r>
+        <w:t xml:space="preserve"> Zaposlenik igraonice ima uvid u zauzeće računara, kao i spisak igrica koje igraonica posjeduje, i </w:t>
+      </w:r>
+      <w:proofErr w:type="gramStart"/>
+      <w:r>
+        <w:t>na</w:t>
+      </w:r>
+      <w:proofErr w:type="gramEnd"/>
+      <w:r>
+        <w:t xml:space="preserve"> kom računaru su one instalirane. </w:t>
+      </w:r>
+      <w:r>
+        <w:br/>
+      </w:r>
+      <w:proofErr w:type="gramStart"/>
+      <w:r>
+        <w:t>Sistem donosi novinu u pogledu pristupa podacima, kao i mnogo brži način pristupačnosti i nove mogućnosti koje aplikacija posjeduje.</w:t>
+      </w:r>
+      <w:proofErr w:type="gramEnd"/>
+    </w:p>
+    <w:p>
+      <w:pPr>
+        <w:ind w:left="720" w:firstLine="720"/>
+      </w:pPr>
+    </w:p>
+    <w:p>
+      <w:pPr>
+        <w:ind w:left="720" w:firstLine="720"/>
+      </w:pPr>
+    </w:p>
+    <w:p>
+      <w:pPr>
+        <w:ind w:left="720" w:firstLine="720"/>
+      </w:pPr>
+    </w:p>
+    <w:p>
+      <w:pPr>
+        <w:ind w:left="720" w:firstLine="720"/>
+      </w:pPr>
+    </w:p>
+    <w:p>
+      <w:pPr>
+        <w:ind w:left="720" w:firstLine="720"/>
+      </w:pPr>
+    </w:p>
+    <w:p>
+      <w:pPr>
+        <w:ind w:left="720" w:firstLine="720"/>
+      </w:pPr>
+    </w:p>
+    <w:p>
+      <w:pPr>
+        <w:ind w:left="720" w:firstLine="720"/>
+      </w:pPr>
+    </w:p>
+    <w:p>
+      <w:pPr>
+        <w:ind w:left="720" w:firstLine="720"/>
+      </w:pPr>
+    </w:p>
+    <w:p>
+      <w:pPr>
+        <w:ind w:left="720" w:firstLine="720"/>
+      </w:pPr>
+    </w:p>
+    <w:p>
+      <w:pPr>
+        <w:ind w:left="720" w:firstLine="720"/>
+      </w:pPr>
+    </w:p>
+    <w:p>
+      <w:pPr>
+        <w:ind w:left="720" w:firstLine="720"/>
+      </w:pPr>
+    </w:p>
+    <w:p>
+      <w:pPr>
+        <w:ind w:left="720" w:firstLine="720"/>
+      </w:pPr>
+    </w:p>
+    <w:p>
+      <w:pPr>
+        <w:ind w:left="720" w:firstLine="720"/>
+      </w:pPr>
+    </w:p>
+    <w:p>
+      <w:pPr>
+        <w:ind w:left="720" w:firstLine="720"/>
+      </w:pPr>
+    </w:p>
+    <w:p>
+      <w:pPr>
+        <w:ind w:left="720" w:firstLine="720"/>
+      </w:pPr>
+    </w:p>
+    <w:p>
+      <w:pPr>
+        <w:ind w:left="720" w:firstLine="720"/>
+      </w:pPr>
+    </w:p>
+    <w:p>
+      <w:pPr>
+        <w:ind w:left="720" w:firstLine="720"/>
+      </w:pPr>
+    </w:p>
+    <w:p>
+      <w:pPr>
+        <w:ind w:left="720" w:firstLine="720"/>
+      </w:pPr>
+    </w:p>
+    <w:p>
+      <w:pPr>
+        <w:ind w:left="720" w:firstLine="720"/>
+      </w:pPr>
+    </w:p>
+    <w:p>
+      <w:pPr>
+        <w:ind w:left="720" w:firstLine="720"/>
+      </w:pPr>
+    </w:p>
+    <w:p>
+      <w:pPr>
+        <w:ind w:left="720" w:firstLine="720"/>
+      </w:pPr>
+    </w:p>
+    <w:p>
+      <w:pPr>
+        <w:ind w:left="720" w:firstLine="720"/>
+      </w:pPr>
+    </w:p>
+    <w:p>
+      <w:pPr>
+        <w:ind w:left="720" w:firstLine="720"/>
+      </w:pPr>
+    </w:p>
+    <w:p>
+      <w:pPr>
+        <w:ind w:left="720" w:firstLine="720"/>
+      </w:pPr>
+    </w:p>
+    <w:p>
+      <w:pPr>
+        <w:ind w:left="720" w:firstLine="720"/>
+      </w:pPr>
+    </w:p>
+    <w:p>
+      <w:pPr>
+        <w:ind w:left="720" w:firstLine="720"/>
+      </w:pPr>
+    </w:p>
+    <w:p>
+      <w:pPr>
+        <w:ind w:left="720" w:firstLine="720"/>
+      </w:pPr>
+    </w:p>
+    <w:p>
+      <w:pPr>
+        <w:ind w:left="720" w:firstLine="720"/>
+      </w:pPr>
+    </w:p>
+    <w:p>
+      <w:pPr>
+        <w:ind w:left="720" w:firstLine="720"/>
+      </w:pPr>
+    </w:p>
+    <w:p>
+      <w:pPr>
+        <w:ind w:left="720" w:firstLine="720"/>
+      </w:pPr>
+    </w:p>
+    <w:p>
+      <w:pPr>
+        <w:ind w:left="720" w:firstLine="720"/>
+      </w:pPr>
+    </w:p>
+    <w:p>
+      <w:pPr>
+        <w:ind w:left="720" w:firstLine="720"/>
+      </w:pPr>
+    </w:p>
+    <w:p>
+      <w:pPr>
+        <w:ind w:left="720" w:firstLine="720"/>
+      </w:pPr>
+    </w:p>
+    <w:p>
+      <w:pPr>
+        <w:ind w:left="720" w:firstLine="720"/>
+      </w:pPr>
+    </w:p>
+    <w:p>
+      <w:pPr>
+        <w:ind w:left="720" w:firstLine="720"/>
+      </w:pPr>
+    </w:p>
+    <w:p>
+      <w:pPr>
+        <w:pStyle w:val="Heading1"/>
+      </w:pPr>
+      <w:bookmarkStart w:id="3" w:name="_Toc80019175"/>
+      <w:r>
+        <w:lastRenderedPageBreak/>
+        <w:t xml:space="preserve">Pozicioniranje i </w:t>
+      </w:r>
+      <w:r>
+        <w:t>Opis modela Klijent-Server informacionog sistema Oblivion</w:t>
+      </w:r>
       <w:bookmarkEnd w:id="3"/>
       <w:r>
-        <w:t xml:space="preserve">                                                                                                       </w:t>
-      </w:r>
-    </w:p>
-    <w:p>
-      <w:pPr>
-        <w:ind w:left="720" w:firstLine="720"/>
-      </w:pPr>
-      <w:r>
-        <w:t>Dokument Detalji aplikacije gov</w:t>
-      </w:r>
-      <w:r>
-        <w:t xml:space="preserve">ori o informacionom sistemu igraonice i pristupu bazi podataka . Aplikacija je izrađena po modelu klijent-server. </w:t>
-      </w:r>
-      <w:r>
-        <w:br/>
-        <w:t>Sistem omogućava kompletno upravljanje svim podacima u sistemu sa različitom mogućnošću što zavisi od privilegija korisnika. Pristup aplikaciji u jednom trenutku može imati samo jedan korisnik kako bi se iz</w:t>
-      </w:r>
-      <w:r>
-        <w:t xml:space="preserve">bjeglo konkurentno korištenje. </w:t>
-      </w:r>
-    </w:p>
-    <w:p>
-      <w:pPr>
-        <w:ind w:left="720" w:firstLine="720"/>
-      </w:pPr>
-      <w:r>
-        <w:t xml:space="preserve">Ovakav pristup je obezbjeđen na 2 nivoa. </w:t>
-      </w:r>
-      <w:r>
-        <w:t xml:space="preserve">Pristup je obezbjeđen u vidu administratora i zaposlenika igraonice. Administrator ima uvid u zaposlene i računare kao i dozvolu modifikacije starih podataka i upisivanja novih. Zaposlenik igraonice ima uvid u zauzeće računara, kao i spisak igrica koje igraonica posjeduje, i na kom računaru su one instalirane. </w:t>
-      </w:r>
-      <w:r>
-        <w:br/>
-        <w:t>Sistem donosi novinu u pogledu pristupa podacima, kao i mnogo brži način pristupačnosti i nove mogućnosti koje aplikacija posjeduje.</w:t>
-      </w:r>
-    </w:p>
-    <w:p>
-      <w:pPr>
-        <w:ind w:left="720" w:firstLine="720"/>
-      </w:pPr>
-    </w:p>
-    <w:p>
-      <w:pPr>
-        <w:ind w:left="720" w:firstLine="720"/>
-      </w:pPr>
-    </w:p>
-    <w:p>
-      <w:pPr>
-        <w:ind w:left="720" w:firstLine="720"/>
-      </w:pPr>
-    </w:p>
-    <w:p>
-      <w:pPr>
-        <w:ind w:left="720" w:firstLine="720"/>
-      </w:pPr>
-    </w:p>
-    <w:p>
-      <w:pPr>
-        <w:ind w:left="720" w:firstLine="720"/>
-      </w:pPr>
-    </w:p>
-    <w:p>
-      <w:pPr>
-        <w:ind w:left="720" w:firstLine="720"/>
-      </w:pPr>
-    </w:p>
-    <w:p>
-      <w:pPr>
-        <w:ind w:left="720" w:firstLine="720"/>
-      </w:pPr>
-    </w:p>
-    <w:p>
-      <w:pPr>
-        <w:ind w:left="720" w:firstLine="720"/>
-      </w:pPr>
-    </w:p>
-    <w:p>
-      <w:pPr>
-        <w:ind w:left="720" w:firstLine="720"/>
-      </w:pPr>
-    </w:p>
-    <w:p>
-      <w:pPr>
-        <w:ind w:left="720" w:firstLine="720"/>
-      </w:pPr>
-    </w:p>
-    <w:p>
-      <w:pPr>
-        <w:ind w:left="720" w:firstLine="720"/>
-      </w:pPr>
-    </w:p>
-    <w:p>
-      <w:pPr>
-        <w:ind w:left="720" w:firstLine="720"/>
-      </w:pPr>
-    </w:p>
-    <w:p>
-      <w:pPr>
-        <w:ind w:left="720" w:firstLine="720"/>
-      </w:pPr>
-    </w:p>
-    <w:p>
-      <w:pPr>
-        <w:ind w:left="720" w:firstLine="720"/>
-      </w:pPr>
-    </w:p>
-    <w:p>
-      <w:pPr>
-        <w:ind w:left="720" w:firstLine="720"/>
-      </w:pPr>
-    </w:p>
-    <w:p>
-      <w:pPr>
-        <w:ind w:left="720" w:firstLine="720"/>
-      </w:pPr>
-    </w:p>
-    <w:p>
-      <w:pPr>
-        <w:ind w:left="720" w:firstLine="720"/>
-      </w:pPr>
-    </w:p>
-    <w:p>
-      <w:pPr>
-        <w:ind w:left="720" w:firstLine="720"/>
-      </w:pPr>
-    </w:p>
-    <w:p>
-      <w:pPr>
-        <w:ind w:left="720" w:firstLine="720"/>
-      </w:pPr>
-    </w:p>
-    <w:p>
-      <w:pPr>
-        <w:ind w:left="720" w:firstLine="720"/>
-      </w:pPr>
-    </w:p>
-    <w:p>
-      <w:pPr>
-        <w:ind w:left="720" w:firstLine="720"/>
-      </w:pPr>
-    </w:p>
-    <w:p>
-      <w:pPr>
-        <w:ind w:left="720" w:firstLine="720"/>
-      </w:pPr>
-    </w:p>
-    <w:p>
-      <w:pPr>
-        <w:ind w:left="720" w:firstLine="720"/>
-      </w:pPr>
-    </w:p>
-    <w:p>
-      <w:pPr>
-        <w:ind w:left="720" w:firstLine="720"/>
-      </w:pPr>
-    </w:p>
-    <w:p>
-      <w:pPr>
-        <w:ind w:left="720" w:firstLine="720"/>
-      </w:pPr>
-    </w:p>
-    <w:p>
-      <w:pPr>
-        <w:ind w:left="720" w:firstLine="720"/>
-      </w:pPr>
-    </w:p>
-    <w:p>
-      <w:pPr>
-        <w:ind w:left="720" w:firstLine="720"/>
-      </w:pPr>
-    </w:p>
-    <w:p>
-      <w:pPr>
-        <w:ind w:left="720" w:firstLine="720"/>
-      </w:pPr>
-    </w:p>
-    <w:p>
-      <w:pPr>
-        <w:ind w:left="720" w:firstLine="720"/>
-      </w:pPr>
-    </w:p>
-    <w:p>
-      <w:pPr>
-        <w:ind w:left="720" w:firstLine="720"/>
-      </w:pPr>
-    </w:p>
-    <w:p>
-      <w:pPr>
-        <w:ind w:left="720" w:firstLine="720"/>
-      </w:pPr>
-    </w:p>
-    <w:p>
-      <w:pPr>
-        <w:ind w:left="720" w:firstLine="720"/>
-      </w:pPr>
-    </w:p>
-    <w:p>
-      <w:pPr>
-        <w:ind w:left="720" w:firstLine="720"/>
-      </w:pPr>
-    </w:p>
-    <w:p>
-      <w:pPr>
-        <w:ind w:left="720" w:firstLine="720"/>
-      </w:pPr>
-    </w:p>
-    <w:p>
-      <w:pPr>
-        <w:ind w:left="720" w:firstLine="720"/>
-      </w:pPr>
-    </w:p>
-    <w:p>
-      <w:pPr>
-        <w:pStyle w:val="Heading1"/>
-      </w:pPr>
-      <w:bookmarkStart w:id="4" w:name="_Toc80013495"/>
-      <w:r>
-        <w:lastRenderedPageBreak/>
-        <w:t>Opis modela Klijent-Server informacionog sistema Oblivion</w:t>
+        <w:t xml:space="preserve"> </w:t>
+      </w:r>
+      <w:r>
+        <w:t xml:space="preserve"> </w:t>
+      </w:r>
+    </w:p>
+    <w:p>
+      <w:pPr>
+        <w:pStyle w:val="Heading2"/>
+      </w:pPr>
+      <w:bookmarkStart w:id="4" w:name="_Toc80019176"/>
+      <w:bookmarkEnd w:id="0"/>
+      <w:bookmarkEnd w:id="1"/>
+      <w:r>
+        <w:t>Postavke problema</w:t>
       </w:r>
       <w:bookmarkEnd w:id="4"/>
-      <w:r>
-        <w:t xml:space="preserve"> </w:t>
-      </w:r>
-      <w:r>
-        <w:t xml:space="preserve"> </w:t>
-      </w:r>
-    </w:p>
-    <w:p>
-      <w:pPr>
-        <w:pStyle w:val="Heading2"/>
-      </w:pPr>
-      <w:bookmarkStart w:id="5" w:name="_Toc80013496"/>
-      <w:bookmarkEnd w:id="1"/>
-      <w:bookmarkEnd w:id="2"/>
-      <w:r>
-        <w:t>Postavke problema</w:t>
-      </w:r>
-      <w:bookmarkEnd w:id="5"/>
     </w:p>
     <w:tbl>
       <w:tblPr>
@@ -4151,7 +4217,21 @@
               <w:ind w:left="0"/>
             </w:pPr>
             <w:r>
-              <w:t>Administratora sistema i ostale zaposlene u igraonici.</w:t>
+              <w:t>Administratora sistema</w:t>
+            </w:r>
+            <w:r>
+              <w:t xml:space="preserve">, </w:t>
+            </w:r>
+            <w:proofErr w:type="gramStart"/>
+            <w:r>
+              <w:t xml:space="preserve">računovodstvo </w:t>
+            </w:r>
+            <w:r>
+              <w:t xml:space="preserve"> i</w:t>
+            </w:r>
+            <w:proofErr w:type="gramEnd"/>
+            <w:r>
+              <w:t xml:space="preserve"> ostale zaposlene u igraonici.</w:t>
             </w:r>
           </w:p>
         </w:tc>
@@ -4199,8 +4279,13 @@
               <w:pStyle w:val="InfoBlue"/>
               <w:ind w:left="0"/>
             </w:pPr>
+            <w:proofErr w:type="gramStart"/>
             <w:r>
-              <w:t>dobijanje lošijih rezultata produktivnosti od očekivanih.</w:t>
+              <w:t>gubitak</w:t>
+            </w:r>
+            <w:proofErr w:type="gramEnd"/>
+            <w:r>
+              <w:t xml:space="preserve"> podataka za analizu poslovanja, dobijanje lošijih rezultata produktivnosti od očekivanih.</w:t>
             </w:r>
           </w:p>
         </w:tc>
@@ -4247,8 +4332,13 @@
               <w:pStyle w:val="InfoBlue"/>
               <w:ind w:left="0"/>
             </w:pPr>
+            <w:proofErr w:type="gramStart"/>
             <w:r>
-              <w:t>pospješiti produktivnost i olakšati rad zaposlenicima igraonice.</w:t>
+              <w:t>pospješiti</w:t>
+            </w:r>
+            <w:proofErr w:type="gramEnd"/>
+            <w:r>
+              <w:t xml:space="preserve"> produktivnost i olakšati rad zaposlenicima igraonice.</w:t>
             </w:r>
           </w:p>
         </w:tc>
@@ -4258,11 +4348,11 @@
       <w:pPr>
         <w:pStyle w:val="Heading2"/>
       </w:pPr>
-      <w:bookmarkStart w:id="6" w:name="_Toc80013497"/>
+      <w:bookmarkStart w:id="5" w:name="_Toc80019177"/>
       <w:r>
         <w:t>Postavka pozicije proizvoda</w:t>
       </w:r>
-      <w:bookmarkEnd w:id="6"/>
+      <w:bookmarkEnd w:id="5"/>
     </w:p>
     <w:tbl>
       <w:tblPr>
@@ -4319,7 +4409,10 @@
               <w:ind w:left="0"/>
             </w:pPr>
             <w:r>
-              <w:t>Igraonicu (kao privrednog subjekta, jednu ili vi</w:t>
+              <w:t>I</w:t>
+            </w:r>
+            <w:r>
+              <w:t>graonicu (kao privrednog subjekta, jednu ili vi</w:t>
             </w:r>
             <w:r>
               <w:rPr>
@@ -4567,6 +4660,7 @@
                 <w:i/>
               </w:rPr>
             </w:pPr>
+            <w:bookmarkStart w:id="6" w:name="_GoBack" w:colFirst="1" w:colLast="1"/>
             <w:r>
               <w:rPr>
                 <w:i/>
@@ -4589,8 +4683,13 @@
               <w:pStyle w:val="InfoBlue"/>
               <w:ind w:left="0"/>
             </w:pPr>
+            <w:proofErr w:type="gramStart"/>
             <w:r>
-              <w:t>obezbjeđuje za zaposlenike: dodavanje igrica na specifični računar,</w:t>
+              <w:t>obezbjeđuje</w:t>
+            </w:r>
+            <w:proofErr w:type="gramEnd"/>
+            <w:r>
+              <w:t xml:space="preserve"> za zaposlenike: dodavanje igrica na specifični računar,</w:t>
             </w:r>
             <w:r>
               <w:t xml:space="preserve"> brisanje igrica, zauzimanje računara, naplata računa</w:t>
@@ -4607,7 +4706,8 @@
         <w:pStyle w:val="Heading2"/>
       </w:pPr>
       <w:bookmarkStart w:id="7" w:name="_Toc436203381"/>
-      <w:bookmarkStart w:id="8" w:name="_Toc80013498"/>
+      <w:bookmarkStart w:id="8" w:name="_Toc80019178"/>
+      <w:bookmarkEnd w:id="6"/>
       <w:r>
         <w:t>Perspektiva aplikacije</w:t>
       </w:r>
@@ -4617,8 +4717,21 @@
       <w:pPr>
         <w:ind w:left="720" w:firstLine="720"/>
       </w:pPr>
-      <w:r>
-        <w:t xml:space="preserve">Informacioni sistem rađen je u ORACLE ovoj bazi podataka MySQL. Prikaz baze podataka je rađen prema funkcionalnim zahtjevima baze podataka, dok aplikacija urađena nad informacionim sistemom omogućava interakciju između korisnika i podataka. </w:t>
+      <w:proofErr w:type="gramStart"/>
+      <w:r>
+        <w:t>Informacioni sistem rađen je u ORACLE ovoj bazi podataka MySQL.</w:t>
+      </w:r>
+      <w:proofErr w:type="gramEnd"/>
+      <w:r>
+        <w:t xml:space="preserve"> Prikaz baze podataka je rađen prema funkcionalnim zahtjevima baze podataka, dok aplikacija urađena </w:t>
+      </w:r>
+      <w:proofErr w:type="gramStart"/>
+      <w:r>
+        <w:t>nad</w:t>
+      </w:r>
+      <w:proofErr w:type="gramEnd"/>
+      <w:r>
+        <w:t xml:space="preserve"> informacionim sistemom omogućava interakciju između korisnika i podataka. </w:t>
       </w:r>
     </w:p>
     <w:p>
@@ -4626,7 +4739,15 @@
         <w:ind w:left="720" w:firstLine="720"/>
       </w:pPr>
       <w:r>
-        <w:t xml:space="preserve">Aplikacija je rađena na .NET platform u framework – u za WPF čija je namjena programiranje softvera sa modernim GUI-om(Grafičkim korisničkim interfejsom). </w:t>
+        <w:t>Aplikacija je rađena na .NET platform u framework – u za WPF čija je namjena programiranje softvera sa modernim GUI-</w:t>
+      </w:r>
+      <w:proofErr w:type="gramStart"/>
+      <w:r>
+        <w:t>om(</w:t>
+      </w:r>
+      <w:proofErr w:type="gramEnd"/>
+      <w:r>
+        <w:t xml:space="preserve">Grafičkim korisničkim interfejsom). </w:t>
       </w:r>
     </w:p>
     <w:p>
@@ -4634,7 +4755,15 @@
         <w:ind w:left="720" w:firstLine="720"/>
       </w:pPr>
       <w:r>
-        <w:t>Izrada GUI – a je rađena poštovajući sve principe dizajniranja kako bi korisniku olakšalo učenje aplikacije, dok informacioni sistem nad kojim je podignuta aplikacija rađen kako bi se postigla što bolja efikasnost i olakšalo buduće održavanje.</w:t>
+        <w:t xml:space="preserve">Izrada GUI – a je rađena poštovajući sve </w:t>
+      </w:r>
+      <w:proofErr w:type="gramStart"/>
+      <w:r>
+        <w:t>principe</w:t>
+      </w:r>
+      <w:proofErr w:type="gramEnd"/>
+      <w:r>
+        <w:t xml:space="preserve"> dizajniranja kako bi korisniku olakšalo učenje aplikacije, dok informacioni sistem nad kojim je podignuta aplikacija rađen kako bi se postigla što bolja efikasnost i olakšalo buduće održavanje.</w:t>
       </w:r>
     </w:p>
     <w:p>
@@ -4701,7 +4830,7 @@
       <w:pPr>
         <w:pStyle w:val="Heading2"/>
       </w:pPr>
-      <w:bookmarkStart w:id="9" w:name="_Toc80013499"/>
+      <w:bookmarkStart w:id="9" w:name="_Toc80019179"/>
       <w:r>
         <w:t>Potencijalne mogućnosti i koristi</w:t>
       </w:r>
@@ -4744,7 +4873,7 @@
       <w:pPr>
         <w:pStyle w:val="Heading1"/>
       </w:pPr>
-      <w:bookmarkStart w:id="10" w:name="_Toc80013500"/>
+      <w:bookmarkStart w:id="10" w:name="_Toc80019180"/>
       <w:r>
         <w:lastRenderedPageBreak/>
         <w:t>Opis korisnika</w:t>
@@ -4843,20 +4972,50 @@
           <w:b/>
           <w:lang w:eastAsia="sr-Latn-RS"/>
         </w:rPr>
-        <w:t>Korisnika aplikacije</w:t>
-      </w:r>
+        <w:t xml:space="preserve">Korisnika </w:t>
+      </w:r>
+      <w:proofErr w:type="gramStart"/>
       <w:r>
         <w:rPr>
           <w:b/>
           <w:lang w:eastAsia="sr-Latn-RS"/>
         </w:rPr>
-        <w:t>(Neregistrovan korisnik)</w:t>
-      </w:r>
-      <w:r>
-        <w:rPr>
+        <w:t>aplikacije</w:t>
+      </w:r>
+      <w:r>
+        <w:rPr>
+          <w:b/>
           <w:lang w:eastAsia="sr-Latn-RS"/>
         </w:rPr>
-        <w:t xml:space="preserve"> predstavlja apstraktni tip korisnika. Bilo koji korisnik koji dolazi u dodir sa aplikacijom.</w:t>
+        <w:t>(</w:t>
+      </w:r>
+      <w:proofErr w:type="gramEnd"/>
+      <w:r>
+        <w:rPr>
+          <w:b/>
+          <w:lang w:eastAsia="sr-Latn-RS"/>
+        </w:rPr>
+        <w:t>Neregistrovan korisnik)</w:t>
+      </w:r>
+      <w:r>
+        <w:rPr>
+          <w:lang w:eastAsia="sr-Latn-RS"/>
+        </w:rPr>
+        <w:t xml:space="preserve"> predstavlja apstraktni tip korisnika. Bilo koji korisnik koji dolazi u dodir </w:t>
+      </w:r>
+      <w:proofErr w:type="gramStart"/>
+      <w:r>
+        <w:rPr>
+          <w:lang w:eastAsia="sr-Latn-RS"/>
+        </w:rPr>
+        <w:t>sa</w:t>
+      </w:r>
+      <w:proofErr w:type="gramEnd"/>
+      <w:r>
+        <w:rPr>
+          <w:lang w:eastAsia="sr-Latn-RS"/>
+        </w:rPr>
+        <w:t xml:space="preserve"> aplikacijom.</w:t>
       </w:r>
     </w:p>
     <w:p>
@@ -4985,7 +5144,7 @@
       <w:pPr>
         <w:pStyle w:val="Heading1"/>
       </w:pPr>
-      <w:bookmarkStart w:id="11" w:name="_Toc80013501"/>
+      <w:bookmarkStart w:id="11" w:name="_Toc80019181"/>
       <w:r>
         <w:lastRenderedPageBreak/>
         <w:t>Specifikacija zahtjeva i s</w:t>
@@ -5003,7 +5162,7 @@
         <w:pStyle w:val="Heading2"/>
         <w:widowControl/>
       </w:pPr>
-      <w:bookmarkStart w:id="12" w:name="_Toc80013502"/>
+      <w:bookmarkStart w:id="12" w:name="_Toc80019182"/>
       <w:r>
         <w:t>Pristup sistemu</w:t>
       </w:r>
@@ -5086,9 +5245,17 @@
       <w:pPr>
         <w:pStyle w:val="Heading3"/>
       </w:pPr>
-      <w:bookmarkStart w:id="13" w:name="_Toc80013503"/>
-      <w:r>
-        <w:t>Prijava na system</w:t>
+      <w:bookmarkStart w:id="13" w:name="_Toc80019183"/>
+      <w:r>
+        <w:t xml:space="preserve">Prijava </w:t>
+      </w:r>
+      <w:proofErr w:type="gramStart"/>
+      <w:r>
+        <w:t>na</w:t>
+      </w:r>
+      <w:proofErr w:type="gramEnd"/>
+      <w:r>
+        <w:t xml:space="preserve"> system</w:t>
       </w:r>
       <w:bookmarkEnd w:id="13"/>
     </w:p>
@@ -5120,7 +5287,21 @@
         <w:rPr>
           <w:lang w:val="sr-Latn-RS" w:eastAsia="sr-Latn-RS"/>
         </w:rPr>
-        <w:t>ćena prijava na sistem kao administratoru i zaposlenom. Ukoliko je korisnik prijavljen kao administrator, on ima dozvolu rada sa unutrašnjim elementima sistema (dodavanje zaposlenih, dodavanje računara). Ukoliko je korisnik prijavljen kao zaposleni, on ima mogućnust upravljana vanjskim djelom sistema (instaliranje igrica, naplata usluga igraonice).</w:t>
+        <w:t xml:space="preserve">ćena prijava </w:t>
+      </w:r>
+      <w:proofErr w:type="gramStart"/>
+      <w:r>
+        <w:rPr>
+          <w:lang w:val="sr-Latn-RS" w:eastAsia="sr-Latn-RS"/>
+        </w:rPr>
+        <w:t>na</w:t>
+      </w:r>
+      <w:proofErr w:type="gramEnd"/>
+      <w:r>
+        <w:rPr>
+          <w:lang w:val="sr-Latn-RS" w:eastAsia="sr-Latn-RS"/>
+        </w:rPr>
+        <w:t xml:space="preserve"> sistem kao administratoru i zaposlenom. Ukoliko je korisnik prijavljen kao administrator, on ima dozvolu rada sa unutrašnjim elementima sistema (dodavanje zaposlenih, dodavanje računara). Ukoliko je korisnik prijavljen kao zaposleni, on ima mogućnust upravljana vanjskim djelom sistema (instaliranje igrica, naplata usluga igraonice).</w:t>
       </w:r>
     </w:p>
     <w:p>
@@ -5203,7 +5384,21 @@
         <w:rPr>
           <w:lang w:eastAsia="sr-Latn-RS"/>
         </w:rPr>
-        <w:t>Korisnik unosi ime i lozinku za prijavu na sistem.</w:t>
+        <w:t xml:space="preserve">Korisnik unosi ime i lozinku za prijavu </w:t>
+      </w:r>
+      <w:proofErr w:type="gramStart"/>
+      <w:r>
+        <w:rPr>
+          <w:lang w:eastAsia="sr-Latn-RS"/>
+        </w:rPr>
+        <w:t>na</w:t>
+      </w:r>
+      <w:proofErr w:type="gramEnd"/>
+      <w:r>
+        <w:rPr>
+          <w:lang w:eastAsia="sr-Latn-RS"/>
+        </w:rPr>
+        <w:t xml:space="preserve"> sistem.</w:t>
       </w:r>
     </w:p>
     <w:p>
@@ -5410,7 +5605,7 @@
       <w:pPr>
         <w:pStyle w:val="Heading3"/>
       </w:pPr>
-      <w:bookmarkStart w:id="14" w:name="_Toc80013504"/>
+      <w:bookmarkStart w:id="14" w:name="_Toc80019184"/>
       <w:r>
         <w:t>Promjena korisničkog imena i lozinke</w:t>
       </w:r>
@@ -5774,9 +5969,17 @@
       <w:pPr>
         <w:pStyle w:val="Heading3"/>
       </w:pPr>
-      <w:bookmarkStart w:id="15" w:name="_Toc80013505"/>
-      <w:r>
-        <w:t>Odjava sa sistema</w:t>
+      <w:bookmarkStart w:id="15" w:name="_Toc80019185"/>
+      <w:r>
+        <w:t xml:space="preserve">Odjava </w:t>
+      </w:r>
+      <w:proofErr w:type="gramStart"/>
+      <w:r>
+        <w:t>sa</w:t>
+      </w:r>
+      <w:proofErr w:type="gramEnd"/>
+      <w:r>
+        <w:t xml:space="preserve"> sistema</w:t>
       </w:r>
       <w:bookmarkEnd w:id="15"/>
     </w:p>
@@ -5802,7 +6005,49 @@
         <w:rPr>
           <w:lang w:eastAsia="sr-Latn-RS"/>
         </w:rPr>
-        <w:t>Korisniku je omogućena odjava sa sistema. Zaposleni se ne može odjaviti sa sistema ukolilko prije toga nije napaltio sve usluge. Ukoliko je administrator napravio promjene, potrebno ih je sačuvati prije odjave sa sistema.</w:t>
+        <w:t xml:space="preserve">Korisniku je omogućena odjava </w:t>
+      </w:r>
+      <w:proofErr w:type="gramStart"/>
+      <w:r>
+        <w:rPr>
+          <w:lang w:eastAsia="sr-Latn-RS"/>
+        </w:rPr>
+        <w:t>sa</w:t>
+      </w:r>
+      <w:proofErr w:type="gramEnd"/>
+      <w:r>
+        <w:rPr>
+          <w:lang w:eastAsia="sr-Latn-RS"/>
+        </w:rPr>
+        <w:t xml:space="preserve"> sistema. Zaposleni se ne može odjaviti </w:t>
+      </w:r>
+      <w:proofErr w:type="gramStart"/>
+      <w:r>
+        <w:rPr>
+          <w:lang w:eastAsia="sr-Latn-RS"/>
+        </w:rPr>
+        <w:t>sa</w:t>
+      </w:r>
+      <w:proofErr w:type="gramEnd"/>
+      <w:r>
+        <w:rPr>
+          <w:lang w:eastAsia="sr-Latn-RS"/>
+        </w:rPr>
+        <w:t xml:space="preserve"> sistema ukolilko prije toga nije napaltio sve usluge. Ukoliko je administrator napravio promjene, potrebno ih je sačuvati prije odjave </w:t>
+      </w:r>
+      <w:proofErr w:type="gramStart"/>
+      <w:r>
+        <w:rPr>
+          <w:lang w:eastAsia="sr-Latn-RS"/>
+        </w:rPr>
+        <w:t>sa</w:t>
+      </w:r>
+      <w:proofErr w:type="gramEnd"/>
+      <w:r>
+        <w:rPr>
+          <w:lang w:eastAsia="sr-Latn-RS"/>
+        </w:rPr>
+        <w:t xml:space="preserve"> sistema.</w:t>
       </w:r>
     </w:p>
     <w:p>
@@ -6046,7 +6291,7 @@
       <w:pPr>
         <w:pStyle w:val="Heading3"/>
       </w:pPr>
-      <w:bookmarkStart w:id="16" w:name="_Toc80013506"/>
+      <w:bookmarkStart w:id="16" w:name="_Toc80019186"/>
       <w:r>
         <w:t>Odobravanje pristupa sistemu zaposlenom</w:t>
       </w:r>
@@ -6071,8 +6316,16 @@
         <w:rPr>
           <w:lang w:eastAsia="sr-Latn-RS"/>
         </w:rPr>
-        <w:t>Administrator ima mogućnost dodavanja naloga novog zaposlenog. Adminsitrator dodjeljuje zaposlenom korisničko ime i lozinku.</w:t>
-      </w:r>
+        <w:t xml:space="preserve">Administrator ima mogućnost dodavanja naloga novog zaposlenog. </w:t>
+      </w:r>
+      <w:proofErr w:type="gramStart"/>
+      <w:r>
+        <w:rPr>
+          <w:lang w:eastAsia="sr-Latn-RS"/>
+        </w:rPr>
+        <w:t>Adminsitrator dodjeljuje zaposlenom korisničko ime i lozinku.</w:t>
+      </w:r>
+      <w:proofErr w:type="gramEnd"/>
     </w:p>
     <w:p>
       <w:pPr>
@@ -6383,7 +6636,7 @@
       <w:pPr>
         <w:pStyle w:val="Heading3"/>
       </w:pPr>
-      <w:bookmarkStart w:id="17" w:name="_Toc80013507"/>
+      <w:bookmarkStart w:id="17" w:name="_Toc80019187"/>
       <w:r>
         <w:t>Izmjene podataka o zaposlenom</w:t>
       </w:r>
@@ -6720,7 +6973,7 @@
       <w:pPr>
         <w:pStyle w:val="Heading3"/>
       </w:pPr>
-      <w:bookmarkStart w:id="18" w:name="_Toc80013508"/>
+      <w:bookmarkStart w:id="18" w:name="_Toc80019188"/>
       <w:r>
         <w:t>Brisanje zaposlenog</w:t>
       </w:r>
@@ -7071,7 +7324,7 @@
           <w:lang w:val="sr-Latn-RS"/>
         </w:rPr>
       </w:pPr>
-      <w:bookmarkStart w:id="19" w:name="_Toc80013509"/>
+      <w:bookmarkStart w:id="19" w:name="_Toc80019189"/>
       <w:r>
         <w:t>Dodavanje ra</w:t>
       </w:r>
@@ -7417,7 +7670,7 @@
       <w:pPr>
         <w:pStyle w:val="Heading3"/>
       </w:pPr>
-      <w:bookmarkStart w:id="20" w:name="_Toc80013510"/>
+      <w:bookmarkStart w:id="20" w:name="_Toc80019190"/>
       <w:bookmarkEnd w:id="7"/>
       <w:r>
         <w:t>Izmjene podataka o ra</w:t>
@@ -7768,7 +8021,7 @@
       <w:pPr>
         <w:pStyle w:val="Heading3"/>
       </w:pPr>
-      <w:bookmarkStart w:id="21" w:name="_Toc80013511"/>
+      <w:bookmarkStart w:id="21" w:name="_Toc80019191"/>
       <w:r>
         <w:t>Uklanjanje računara</w:t>
       </w:r>
@@ -7802,7 +8055,27 @@
           <w:szCs w:val="22"/>
           <w:lang w:eastAsia="sr-Latn-RS"/>
         </w:rPr>
-        <w:t>Administrator ima mogućnost ulanjanja bilo kog računara. Taj računar se briše sa spiska raspoloživih računara.</w:t>
+        <w:t xml:space="preserve">Administrator ima mogućnost ulanjanja bilo kog računara. Taj računar se briše </w:t>
+      </w:r>
+      <w:proofErr w:type="gramStart"/>
+      <w:r>
+        <w:rPr>
+          <w:rFonts w:ascii="Calibri" w:hAnsi="Calibri" w:cs="Calibri"/>
+          <w:sz w:val="22"/>
+          <w:szCs w:val="22"/>
+          <w:lang w:eastAsia="sr-Latn-RS"/>
+        </w:rPr>
+        <w:t>sa</w:t>
+      </w:r>
+      <w:proofErr w:type="gramEnd"/>
+      <w:r>
+        <w:rPr>
+          <w:rFonts w:ascii="Calibri" w:hAnsi="Calibri" w:cs="Calibri"/>
+          <w:sz w:val="22"/>
+          <w:szCs w:val="22"/>
+          <w:lang w:eastAsia="sr-Latn-RS"/>
+        </w:rPr>
+        <w:t xml:space="preserve"> spiska raspoloživih računara.</w:t>
       </w:r>
     </w:p>
     <w:p>
@@ -8114,10 +8387,18 @@
       <w:pPr>
         <w:pStyle w:val="Heading2"/>
       </w:pPr>
-      <w:bookmarkStart w:id="22" w:name="_Toc80013512"/>
+      <w:bookmarkStart w:id="22" w:name="_Toc80019192"/>
       <w:r>
         <w:lastRenderedPageBreak/>
-        <w:t>Rad sa računarima</w:t>
+        <w:t xml:space="preserve">Rad </w:t>
+      </w:r>
+      <w:proofErr w:type="gramStart"/>
+      <w:r>
+        <w:t>sa</w:t>
+      </w:r>
+      <w:proofErr w:type="gramEnd"/>
+      <w:r>
+        <w:t xml:space="preserve"> računarima</w:t>
       </w:r>
       <w:bookmarkEnd w:id="22"/>
     </w:p>
@@ -8129,7 +8410,15 @@
         <w:tab/>
       </w:r>
       <w:r>
-        <w:t>Grupa slučajeva korištenja koji predstavlja funkcionalnosti za rad sa računarima.</w:t>
+        <w:t xml:space="preserve">Grupa slučajeva korištenja koji predstavlja funkcionalnosti za rad </w:t>
+      </w:r>
+      <w:proofErr w:type="gramStart"/>
+      <w:r>
+        <w:t>sa</w:t>
+      </w:r>
+      <w:proofErr w:type="gramEnd"/>
+      <w:r>
+        <w:t xml:space="preserve"> računarima.</w:t>
       </w:r>
     </w:p>
     <w:p>
@@ -8191,7 +8480,7 @@
       <w:pPr>
         <w:pStyle w:val="Heading3"/>
       </w:pPr>
-      <w:bookmarkStart w:id="23" w:name="_Toc80013513"/>
+      <w:bookmarkStart w:id="23" w:name="_Toc80019193"/>
       <w:r>
         <w:t>Dodavanje igrica</w:t>
       </w:r>
@@ -8548,7 +8837,7 @@
       <w:pPr>
         <w:pStyle w:val="Heading3"/>
       </w:pPr>
-      <w:bookmarkStart w:id="24" w:name="_Toc80013514"/>
+      <w:bookmarkStart w:id="24" w:name="_Toc80019194"/>
       <w:r>
         <w:t>Zauzimanje računara</w:t>
       </w:r>
@@ -8579,8 +8868,17 @@
           <w:szCs w:val="22"/>
           <w:lang w:eastAsia="sr-Latn-RS"/>
         </w:rPr>
-        <w:t>Korisnik dodaje ‘korisnika usluga’ za izabrani računar i dodjeljuje mu vrijeme koje je ‘korisnika usluga’ izabrao. Vrijeme je moguće naknadno produžiti.</w:t>
-      </w:r>
+        <w:t xml:space="preserve">Korisnik dodaje ‘korisnika usluga’ za izabrani računar i dodjeljuje mu vrijeme koje je ‘korisnika usluga’ izabrao. </w:t>
+      </w:r>
+      <w:proofErr w:type="gramStart"/>
+      <w:r>
+        <w:rPr>
+          <w:szCs w:val="22"/>
+          <w:lang w:eastAsia="sr-Latn-RS"/>
+        </w:rPr>
+        <w:t>Vrijeme je moguće naknadno produžiti.</w:t>
+      </w:r>
+      <w:proofErr w:type="gramEnd"/>
     </w:p>
     <w:p>
       <w:pPr>
@@ -8770,7 +9068,7 @@
       <w:pPr>
         <w:pStyle w:val="Heading3"/>
       </w:pPr>
-      <w:bookmarkStart w:id="25" w:name="_Toc80013515"/>
+      <w:bookmarkStart w:id="25" w:name="_Toc80019195"/>
       <w:r>
         <w:t>Produžetak zauzimanja računara</w:t>
       </w:r>
@@ -8992,7 +9290,7 @@
       <w:pPr>
         <w:pStyle w:val="Heading3"/>
       </w:pPr>
-      <w:bookmarkStart w:id="26" w:name="_Toc80013516"/>
+      <w:bookmarkStart w:id="26" w:name="_Toc80019196"/>
       <w:r>
         <w:t>Naplata računa</w:t>
       </w:r>
@@ -9024,7 +9322,55 @@
           <w:szCs w:val="22"/>
           <w:lang w:eastAsia="sr-Latn-RS"/>
         </w:rPr>
-        <w:t>Korisnik ima mogućnost naplate računa na osnovu vremena provedenog na računaru. Račun se izdaje ‘korisniku usluga’. Sistem oslobađa računar I vraća vrijeme zauzeća na početno stanje.</w:t>
+        <w:t xml:space="preserve">Korisnik ima mogućnost naplate računa </w:t>
+      </w:r>
+      <w:proofErr w:type="gramStart"/>
+      <w:r>
+        <w:rPr>
+          <w:szCs w:val="22"/>
+          <w:lang w:eastAsia="sr-Latn-RS"/>
+        </w:rPr>
+        <w:t>na</w:t>
+      </w:r>
+      <w:proofErr w:type="gramEnd"/>
+      <w:r>
+        <w:rPr>
+          <w:szCs w:val="22"/>
+          <w:lang w:eastAsia="sr-Latn-RS"/>
+        </w:rPr>
+        <w:t xml:space="preserve"> osnovu vremena provedenog na računaru. </w:t>
+      </w:r>
+      <w:proofErr w:type="gramStart"/>
+      <w:r>
+        <w:rPr>
+          <w:szCs w:val="22"/>
+          <w:lang w:eastAsia="sr-Latn-RS"/>
+        </w:rPr>
+        <w:t>Račun se izdaje ‘korisniku usluga’.</w:t>
+      </w:r>
+      <w:proofErr w:type="gramEnd"/>
+      <w:r>
+        <w:rPr>
+          <w:szCs w:val="22"/>
+          <w:lang w:eastAsia="sr-Latn-RS"/>
+        </w:rPr>
+        <w:t xml:space="preserve"> Sistem oslobađa računar I vraća vrijeme zauzeća </w:t>
+      </w:r>
+      <w:proofErr w:type="gramStart"/>
+      <w:r>
+        <w:rPr>
+          <w:szCs w:val="22"/>
+          <w:lang w:eastAsia="sr-Latn-RS"/>
+        </w:rPr>
+        <w:t>na</w:t>
+      </w:r>
+      <w:proofErr w:type="gramEnd"/>
+      <w:r>
+        <w:rPr>
+          <w:szCs w:val="22"/>
+          <w:lang w:eastAsia="sr-Latn-RS"/>
+        </w:rPr>
+        <w:t xml:space="preserve"> početno stanje.</w:t>
       </w:r>
     </w:p>
     <w:p>
@@ -9258,7 +9604,7 @@
       <w:pPr>
         <w:pStyle w:val="Heading3"/>
       </w:pPr>
-      <w:bookmarkStart w:id="27" w:name="_Toc80013517"/>
+      <w:bookmarkStart w:id="27" w:name="_Toc80019197"/>
       <w:r>
         <w:t>Čuvanje računa</w:t>
       </w:r>
@@ -9502,7 +9848,7 @@
       <w:pPr>
         <w:pStyle w:val="Heading3"/>
       </w:pPr>
-      <w:bookmarkStart w:id="28" w:name="_Toc80013518"/>
+      <w:bookmarkStart w:id="28" w:name="_Toc80019198"/>
       <w:r>
         <w:t>Pretraga</w:t>
       </w:r>
@@ -9533,8 +9879,17 @@
           <w:szCs w:val="22"/>
           <w:lang w:eastAsia="sr-Latn-RS"/>
         </w:rPr>
-        <w:t>Sistem vrši pretragu računara po nazivu igrice koju računar posjeduje. Spisak računara se prikazuje po rednom broju računara.</w:t>
-      </w:r>
+        <w:t xml:space="preserve">Sistem vrši pretragu računara po nazivu igrice koju računar posjeduje. </w:t>
+      </w:r>
+      <w:proofErr w:type="gramStart"/>
+      <w:r>
+        <w:rPr>
+          <w:szCs w:val="22"/>
+          <w:lang w:eastAsia="sr-Latn-RS"/>
+        </w:rPr>
+        <w:t>Spisak računara se prikazuje po rednom broju računara.</w:t>
+      </w:r>
+      <w:proofErr w:type="gramEnd"/>
     </w:p>
     <w:p>
       <w:pPr>
@@ -9584,7 +9939,21 @@
         <w:rPr>
           <w:lang w:eastAsia="sr-Latn-RS"/>
         </w:rPr>
-        <w:t>Korisnik je prijavljen na sistem sa privilegijama zaposlenog.</w:t>
+        <w:t xml:space="preserve">Korisnik je prijavljen </w:t>
+      </w:r>
+      <w:proofErr w:type="gramStart"/>
+      <w:r>
+        <w:rPr>
+          <w:lang w:eastAsia="sr-Latn-RS"/>
+        </w:rPr>
+        <w:t>na</w:t>
+      </w:r>
+      <w:proofErr w:type="gramEnd"/>
+      <w:r>
+        <w:rPr>
+          <w:lang w:eastAsia="sr-Latn-RS"/>
+        </w:rPr>
+        <w:t xml:space="preserve"> sistem sa privilegijama zaposlenog.</w:t>
       </w:r>
     </w:p>
     <w:p>
@@ -9777,7 +10146,7 @@
       <w:pPr>
         <w:pStyle w:val="Heading3"/>
       </w:pPr>
-      <w:bookmarkStart w:id="29" w:name="_Toc80013519"/>
+      <w:bookmarkStart w:id="29" w:name="_Toc80019199"/>
       <w:r>
         <w:t>Filtriranje po statusu</w:t>
       </w:r>
@@ -9808,8 +10177,17 @@
           <w:szCs w:val="22"/>
           <w:lang w:eastAsia="sr-Latn-RS"/>
         </w:rPr>
-        <w:t>Sistem prikazuje sve računare po izabranom statusu. Spisak računara se prikazuje po rednom broju računara.</w:t>
-      </w:r>
+        <w:t xml:space="preserve">Sistem prikazuje sve računare po izabranom statusu. </w:t>
+      </w:r>
+      <w:proofErr w:type="gramStart"/>
+      <w:r>
+        <w:rPr>
+          <w:szCs w:val="22"/>
+          <w:lang w:eastAsia="sr-Latn-RS"/>
+        </w:rPr>
+        <w:t>Spisak računara se prikazuje po rednom broju računara.</w:t>
+      </w:r>
+      <w:proofErr w:type="gramEnd"/>
     </w:p>
     <w:p>
       <w:pPr>
@@ -9859,7 +10237,21 @@
         <w:rPr>
           <w:lang w:eastAsia="sr-Latn-RS"/>
         </w:rPr>
-        <w:t>Korisnik je prijavljen na sistem sa privilegijama zaposlenog.</w:t>
+        <w:t xml:space="preserve">Korisnik je prijavljen </w:t>
+      </w:r>
+      <w:proofErr w:type="gramStart"/>
+      <w:r>
+        <w:rPr>
+          <w:lang w:eastAsia="sr-Latn-RS"/>
+        </w:rPr>
+        <w:t>na</w:t>
+      </w:r>
+      <w:proofErr w:type="gramEnd"/>
+      <w:r>
+        <w:rPr>
+          <w:lang w:eastAsia="sr-Latn-RS"/>
+        </w:rPr>
+        <w:t xml:space="preserve"> sistem sa privilegijama zaposlenog.</w:t>
       </w:r>
     </w:p>
     <w:p>
@@ -10040,7 +10432,7 @@
       <w:pPr>
         <w:pStyle w:val="Heading3"/>
       </w:pPr>
-      <w:bookmarkStart w:id="30" w:name="_Toc80013520"/>
+      <w:bookmarkStart w:id="30" w:name="_Toc80019200"/>
       <w:r>
         <w:t>Ispis informacija o računaru</w:t>
       </w:r>
@@ -10072,7 +10464,23 @@
           <w:szCs w:val="22"/>
           <w:lang w:eastAsia="sr-Latn-RS"/>
         </w:rPr>
-        <w:t>Sistem ispisuje sve informacije vezane za specifikacije računara kao i spisak igrica koje su instaliranje na njega.</w:t>
+        <w:t xml:space="preserve">Sistem ispisuje sve informacije vezane za specifikacije računara kao i spisak igrica koje su instaliranje </w:t>
+      </w:r>
+      <w:proofErr w:type="gramStart"/>
+      <w:r>
+        <w:rPr>
+          <w:szCs w:val="22"/>
+          <w:lang w:eastAsia="sr-Latn-RS"/>
+        </w:rPr>
+        <w:t>na</w:t>
+      </w:r>
+      <w:proofErr w:type="gramEnd"/>
+      <w:r>
+        <w:rPr>
+          <w:szCs w:val="22"/>
+          <w:lang w:eastAsia="sr-Latn-RS"/>
+        </w:rPr>
+        <w:t xml:space="preserve"> njega.</w:t>
       </w:r>
     </w:p>
     <w:p>
@@ -10128,7 +10536,21 @@
         <w:rPr>
           <w:lang w:eastAsia="sr-Latn-RS"/>
         </w:rPr>
-        <w:t>Korisnik je prijavljen na sistem sa privilegijama zaposlenog.</w:t>
+        <w:t xml:space="preserve">Korisnik je prijavljen </w:t>
+      </w:r>
+      <w:proofErr w:type="gramStart"/>
+      <w:r>
+        <w:rPr>
+          <w:lang w:eastAsia="sr-Latn-RS"/>
+        </w:rPr>
+        <w:t>na</w:t>
+      </w:r>
+      <w:proofErr w:type="gramEnd"/>
+      <w:r>
+        <w:rPr>
+          <w:lang w:eastAsia="sr-Latn-RS"/>
+        </w:rPr>
+        <w:t xml:space="preserve"> sistem sa privilegijama zaposlenog.</w:t>
       </w:r>
     </w:p>
     <w:p>
@@ -10335,7 +10757,7 @@
       <w:pPr>
         <w:pStyle w:val="Heading2"/>
       </w:pPr>
-      <w:bookmarkStart w:id="31" w:name="_Toc80013521"/>
+      <w:bookmarkStart w:id="31" w:name="_Toc80019201"/>
       <w:r>
         <w:t>Standardi</w:t>
       </w:r>
@@ -10345,7 +10767,7 @@
       <w:pPr>
         <w:pStyle w:val="Heading2"/>
       </w:pPr>
-      <w:bookmarkStart w:id="32" w:name="_Toc80013522"/>
+      <w:bookmarkStart w:id="32" w:name="_Toc80019202"/>
       <w:r>
         <w:t>Sistemski zahtjevi</w:t>
       </w:r>
@@ -10359,7 +10781,23 @@
         <w:ind w:firstLine="720"/>
       </w:pPr>
       <w:r>
-        <w:t>Aplikacija je funkcionalna na operativnim sistemima Windows 7, Windows 8 i Windows 10, sa instaliranom .NET 5.0 platformom. Baza podataka sistema se nalazi na izdvojenom serveru ili na mašini na kojoj je izvršena instalacija sistema.</w:t>
+        <w:t xml:space="preserve">Aplikacija je funkcionalna </w:t>
+      </w:r>
+      <w:proofErr w:type="gramStart"/>
+      <w:r>
+        <w:t>na</w:t>
+      </w:r>
+      <w:proofErr w:type="gramEnd"/>
+      <w:r>
+        <w:t xml:space="preserve"> operativnim sistemima Windows 7, Windows 8 i Windows 10, sa instaliranom .NET 5.0 platformom. Baza podataka sistema se nalazi </w:t>
+      </w:r>
+      <w:proofErr w:type="gramStart"/>
+      <w:r>
+        <w:t>na</w:t>
+      </w:r>
+      <w:proofErr w:type="gramEnd"/>
+      <w:r>
+        <w:t xml:space="preserve"> izdvojenom serveru ili na mašini na kojoj je izvršena instalacija sistema.</w:t>
       </w:r>
     </w:p>
     <w:p>
@@ -10367,7 +10805,7 @@
         <w:pStyle w:val="Heading2"/>
         <w:widowControl/>
       </w:pPr>
-      <w:bookmarkStart w:id="33" w:name="_Toc80013523"/>
+      <w:bookmarkStart w:id="33" w:name="_Toc80019203"/>
       <w:r>
         <w:t>Performanse</w:t>
       </w:r>
@@ -10406,7 +10844,15 @@
         </w:numPr>
       </w:pPr>
       <w:r>
-        <w:t>Sistem mora obezbjediti korisniku logovanje na sistem u trajanju najduže 10 sekundi.</w:t>
+        <w:t xml:space="preserve">Sistem mora obezbjediti korisniku logovanje </w:t>
+      </w:r>
+      <w:proofErr w:type="gramStart"/>
+      <w:r>
+        <w:t>na</w:t>
+      </w:r>
+      <w:proofErr w:type="gramEnd"/>
+      <w:r>
+        <w:t xml:space="preserve"> sistem u trajanju najduže 10 sekundi.</w:t>
       </w:r>
     </w:p>
     <w:p>
@@ -10418,7 +10864,15 @@
         </w:numPr>
       </w:pPr>
       <w:r>
-        <w:t>Sistem mora obaviti 90% transakcija u roku od 1 minut.</w:t>
+        <w:t xml:space="preserve">Sistem mora obaviti 90% transakcija u roku </w:t>
+      </w:r>
+      <w:proofErr w:type="gramStart"/>
+      <w:r>
+        <w:t>od</w:t>
+      </w:r>
+      <w:proofErr w:type="gramEnd"/>
+      <w:r>
+        <w:t xml:space="preserve"> 1 minut.</w:t>
       </w:r>
     </w:p>
     <w:p>
@@ -10442,14 +10896,22 @@
         </w:numPr>
       </w:pPr>
       <w:r>
-        <w:t>Svim korisnicima je omogućeno da rade u režimu read, write i modify, nad tabelama baze podataka, sa tim da administrator ima omogućeno čitanje, modifikaciju i upis radnika i računara, dok korisnici sa statusom radnika imaju mogućnost upravljanja računarima i igricama.</w:t>
+        <w:t xml:space="preserve">Svim korisnicima je omogućeno da rade u režimu read, write i modify, </w:t>
+      </w:r>
+      <w:proofErr w:type="gramStart"/>
+      <w:r>
+        <w:t>nad</w:t>
+      </w:r>
+      <w:proofErr w:type="gramEnd"/>
+      <w:r>
+        <w:t xml:space="preserve"> tabelama baze podataka, sa tim da administrator ima omogućeno čitanje, modifikaciju i upis radnika i računara, dok korisnici sa statusom radnika imaju mogućnost upravljanja računarima i igricama.</w:t>
       </w:r>
     </w:p>
     <w:p>
       <w:pPr>
         <w:pStyle w:val="Heading2"/>
       </w:pPr>
-      <w:bookmarkStart w:id="34" w:name="_Toc80013524"/>
+      <w:bookmarkStart w:id="34" w:name="_Toc80019204"/>
       <w:r>
         <w:t>Raspolo</w:t>
       </w:r>
@@ -10470,7 +10932,23 @@
         </w:numPr>
       </w:pPr>
       <w:r>
-        <w:t>Dostupnost svih funkcija je 24h dnevno, 365 dana u godini, osim ako se koristi server. Uzimajući to u obzir dostupnost zavisi od konekcije na internet.</w:t>
+        <w:t xml:space="preserve">Dostupnost svih funkcija je 24h dnevno, 365 </w:t>
+      </w:r>
+      <w:proofErr w:type="gramStart"/>
+      <w:r>
+        <w:t>dana</w:t>
+      </w:r>
+      <w:proofErr w:type="gramEnd"/>
+      <w:r>
+        <w:t xml:space="preserve"> u godini, osim ako se koristi server. Uzimajući to u obzir dostupnost zavisi </w:t>
+      </w:r>
+      <w:proofErr w:type="gramStart"/>
+      <w:r>
+        <w:t>od</w:t>
+      </w:r>
+      <w:proofErr w:type="gramEnd"/>
+      <w:r>
+        <w:t xml:space="preserve"> konekcije na internet.</w:t>
       </w:r>
     </w:p>
     <w:p>
@@ -10480,7 +10958,7 @@
           <w:lang w:val="sr-Latn-RS"/>
         </w:rPr>
       </w:pPr>
-      <w:bookmarkStart w:id="35" w:name="_Toc80013525"/>
+      <w:bookmarkStart w:id="35" w:name="_Toc80019205"/>
       <w:r>
         <w:t>Pristupa</w:t>
       </w:r>
@@ -10517,7 +10995,7 @@
           <w:lang w:val="sr-Latn-RS"/>
         </w:rPr>
       </w:pPr>
-      <w:bookmarkStart w:id="36" w:name="_Toc80013526"/>
+      <w:bookmarkStart w:id="36" w:name="_Toc80019206"/>
       <w:r>
         <w:rPr>
           <w:lang w:val="sr-Latn-RS"/>
@@ -10533,7 +11011,7 @@
           <w:lang w:val="sr-Latn-RS"/>
         </w:rPr>
       </w:pPr>
-      <w:bookmarkStart w:id="37" w:name="_Toc80013527"/>
+      <w:bookmarkStart w:id="37" w:name="_Toc80019207"/>
       <w:r>
         <w:rPr>
           <w:lang w:val="sr-Latn-RS"/>
@@ -10563,7 +11041,7 @@
           <w:lang w:val="sr-Latn-RS"/>
         </w:rPr>
       </w:pPr>
-      <w:bookmarkStart w:id="38" w:name="_Toc80013528"/>
+      <w:bookmarkStart w:id="38" w:name="_Toc80019208"/>
       <w:r>
         <w:rPr>
           <w:lang w:val="sr-Latn-RS"/>
@@ -10577,7 +11055,31 @@
         <w:ind w:left="720" w:firstLine="720"/>
       </w:pPr>
       <w:r>
-        <w:t>Korisniku je neophodna internet konekcija dok će se softver automatski ažurirati u pozadini. Rješavaju se svi pronađeni problemi, ispravljaju otkrivene greške. Prilagođava i poboljšava način na koji aplikacija djeluje.</w:t>
+        <w:t xml:space="preserve">Korisniku je neophodna internet konekcija dok </w:t>
+      </w:r>
+      <w:proofErr w:type="gramStart"/>
+      <w:r>
+        <w:t>će</w:t>
+      </w:r>
+      <w:proofErr w:type="gramEnd"/>
+      <w:r>
+        <w:t xml:space="preserve"> se softver automatski ažurirati u pozadini. </w:t>
+      </w:r>
+      <w:proofErr w:type="gramStart"/>
+      <w:r>
+        <w:t>Rješavaju se svi pronađeni problemi, ispravljaju otkrivene greške.</w:t>
+      </w:r>
+      <w:proofErr w:type="gramEnd"/>
+      <w:r>
+        <w:t xml:space="preserve"> Prilagođava i poboljšava način </w:t>
+      </w:r>
+      <w:proofErr w:type="gramStart"/>
+      <w:r>
+        <w:t>na</w:t>
+      </w:r>
+      <w:proofErr w:type="gramEnd"/>
+      <w:r>
+        <w:t xml:space="preserve"> koji aplikacija djeluje.</w:t>
       </w:r>
     </w:p>
     <w:p>
@@ -10587,7 +11089,7 @@
           <w:lang w:val="sr-Latn-RS"/>
         </w:rPr>
       </w:pPr>
-      <w:bookmarkStart w:id="39" w:name="_Toc80013529"/>
+      <w:bookmarkStart w:id="39" w:name="_Toc80019209"/>
       <w:r>
         <w:rPr>
           <w:lang w:val="sr-Latn-RS"/>
@@ -10617,7 +11119,7 @@
           <w:lang w:val="sr-Latn-RS"/>
         </w:rPr>
       </w:pPr>
-      <w:bookmarkStart w:id="40" w:name="_Toc80013530"/>
+      <w:bookmarkStart w:id="40" w:name="_Toc80019210"/>
       <w:r>
         <w:rPr>
           <w:lang w:val="sr-Latn-RS"/>
@@ -10727,7 +11229,7 @@
       <w:pPr>
         <w:pStyle w:val="Heading2"/>
       </w:pPr>
-      <w:bookmarkStart w:id="41" w:name="_Toc80013531"/>
+      <w:bookmarkStart w:id="41" w:name="_Toc80019211"/>
       <w:r>
         <w:t>Dokumentacija</w:t>
       </w:r>
@@ -10745,7 +11247,7 @@
       <w:pPr>
         <w:pStyle w:val="Heading3"/>
       </w:pPr>
-      <w:bookmarkStart w:id="42" w:name="_Toc80013532"/>
+      <w:bookmarkStart w:id="42" w:name="_Toc80019212"/>
       <w:r>
         <w:t>Korisničko upustvo</w:t>
       </w:r>
@@ -10756,14 +11258,22 @@
         <w:pStyle w:val="InfoBlue"/>
       </w:pPr>
       <w:r>
-        <w:t>Upustva pri obavljanju učestalih funkcija su predstavljena u formatu knjige predstavljene u .pdf formatu na internet prezentaciji sistema</w:t>
+        <w:t xml:space="preserve">Upustva pri obavljanju učestalih funkcija su predstavljena u formatu knjige predstavljene u .pdf formatu </w:t>
+      </w:r>
+      <w:proofErr w:type="gramStart"/>
+      <w:r>
+        <w:t>na</w:t>
+      </w:r>
+      <w:proofErr w:type="gramEnd"/>
+      <w:r>
+        <w:t xml:space="preserve"> internet prezentaciji sistema</w:t>
       </w:r>
     </w:p>
     <w:p>
       <w:pPr>
         <w:pStyle w:val="Heading3"/>
       </w:pPr>
-      <w:bookmarkStart w:id="43" w:name="_Toc80013533"/>
+      <w:bookmarkStart w:id="43" w:name="_Toc80019213"/>
       <w:r>
         <w:t>O aplikaciji</w:t>
       </w:r>
@@ -10773,15 +11283,25 @@
       <w:pPr>
         <w:pStyle w:val="InfoBlue"/>
       </w:pPr>
-      <w:r>
-        <w:t>Korisniku prikazuje osnovne informacije o aplikacije. Uključuje informacije o autoru, verziji aplikacije i autorskim pravima.</w:t>
-      </w:r>
+      <w:proofErr w:type="gramStart"/>
+      <w:r>
+        <w:t>Korisniku prikazuje osnovne informacije o aplikacije.</w:t>
+      </w:r>
+      <w:proofErr w:type="gramEnd"/>
+      <w:r>
+        <w:t xml:space="preserve"> </w:t>
+      </w:r>
+      <w:proofErr w:type="gramStart"/>
+      <w:r>
+        <w:t>Uključuje informacije o autoru, verziji aplikacije i autorskim pravima.</w:t>
+      </w:r>
+      <w:proofErr w:type="gramEnd"/>
     </w:p>
     <w:p>
       <w:pPr>
         <w:pStyle w:val="Heading3"/>
       </w:pPr>
-      <w:bookmarkStart w:id="44" w:name="_Toc80013534"/>
+      <w:bookmarkStart w:id="44" w:name="_Toc80019214"/>
       <w:r>
         <w:t>FAQ</w:t>
       </w:r>
@@ -10792,8 +11312,21 @@
         <w:pStyle w:val="InfoBlue"/>
       </w:pPr>
       <w:r>
-        <w:t>Prezentuje korisniku pitanja na koja je već neko drugi dobio odgovor. Takođe korisniku je omogućeno da postavi nova pitanja ako se ne nalaze u ovom odeljku internet prezentacije.</w:t>
-      </w:r>
+        <w:t xml:space="preserve">Prezentuje korisniku pitanja </w:t>
+      </w:r>
+      <w:proofErr w:type="gramStart"/>
+      <w:r>
+        <w:t>na</w:t>
+      </w:r>
+      <w:proofErr w:type="gramEnd"/>
+      <w:r>
+        <w:t xml:space="preserve"> koja je već neko drugi dobio odgovor. </w:t>
+      </w:r>
+      <w:proofErr w:type="gramStart"/>
+      <w:r>
+        <w:t>Takođe korisniku je omogućeno da postavi nova pitanja ako se ne nalaze u ovom odeljku internet prezentacije.</w:t>
+      </w:r>
+      <w:proofErr w:type="gramEnd"/>
     </w:p>
     <w:p>
       <w:pPr>
@@ -10918,7 +11451,7 @@
       <w:pPr>
         <w:pStyle w:val="Heading1"/>
       </w:pPr>
-      <w:bookmarkStart w:id="45" w:name="_Toc80013535"/>
+      <w:bookmarkStart w:id="45" w:name="_Toc80019215"/>
       <w:r>
         <w:lastRenderedPageBreak/>
         <w:t>Informativne strane</w:t>
@@ -10927,7 +11460,15 @@
     </w:p>
     <w:p>
       <w:r>
-        <w:t>-------ovo odraditi posle izrade aplikacije----------</w:t>
+        <w:t>-------</w:t>
+      </w:r>
+      <w:proofErr w:type="gramStart"/>
+      <w:r>
+        <w:t>ovo</w:t>
+      </w:r>
+      <w:proofErr w:type="gramEnd"/>
+      <w:r>
+        <w:t xml:space="preserve"> odraditi posle izrade aplikacije----------</w:t>
       </w:r>
     </w:p>
     <w:p/>
@@ -10985,7 +11526,7 @@
       <w:pPr>
         <w:pStyle w:val="Heading1"/>
       </w:pPr>
-      <w:bookmarkStart w:id="46" w:name="_Toc80013536"/>
+      <w:bookmarkStart w:id="46" w:name="_Toc80019216"/>
       <w:r>
         <w:lastRenderedPageBreak/>
         <w:t>Zaključak</w:t>
@@ -11000,7 +11541,23 @@
         <w:t>Oblivion sistem za igraonicu</w:t>
       </w:r>
       <w:r>
-        <w:t xml:space="preserve"> obezbjeđuje Klijent-Server model gdje se svi podaci vezani za igraonicu injeno poslovanje skladište na serveru. Otvorena je i mogućnost da više različitih igraonica sa svojim poslovnicama dijele jedan server, a takođe i mogućnost da se baza podataka uveze na računar koji se nalazi na lokalnoj mreži, pa </w:t>
+        <w:t xml:space="preserve"> obezbjeđuje Klijent-Server model gdje se svi podaci vezani za igraonicu injeno poslovanje skladište </w:t>
+      </w:r>
+      <w:proofErr w:type="gramStart"/>
+      <w:r>
+        <w:t>na</w:t>
+      </w:r>
+      <w:proofErr w:type="gramEnd"/>
+      <w:r>
+        <w:t xml:space="preserve"> serveru. Otvorena je i mogućnost da više različitih igraonica </w:t>
+      </w:r>
+      <w:proofErr w:type="gramStart"/>
+      <w:r>
+        <w:t>sa</w:t>
+      </w:r>
+      <w:proofErr w:type="gramEnd"/>
+      <w:r>
+        <w:t xml:space="preserve"> svojim poslovnicama dijele jedan server, a takođe i mogućnost da se baza podataka uveze na računar koji se nalazi na lokalnoj mreži, pa </w:t>
       </w:r>
       <w:r>
         <w:t>i</w:t>
@@ -11009,7 +11566,15 @@
         <w:t xml:space="preserve"> na taj preko koga se manipuliše aplikacijom. </w:t>
       </w:r>
       <w:r>
-        <w:t>Mana instalacije baze podataka na mašinu u okviru lokalne mreže je ograničeno funkcionisanje, tačnije baza podataka se može koristi</w:t>
+        <w:t xml:space="preserve">Mana instalacije baze podataka </w:t>
+      </w:r>
+      <w:proofErr w:type="gramStart"/>
+      <w:r>
+        <w:t>na</w:t>
+      </w:r>
+      <w:proofErr w:type="gramEnd"/>
+      <w:r>
+        <w:t xml:space="preserve"> mašinu u okviru lokalne mreže je ograničeno funkcionisanje, tačnije baza podataka se može koristi</w:t>
       </w:r>
       <w:r>
         <w:t>ti samo u toj poslovnici.</w:t>
@@ -11019,6 +11584,7 @@
       <w:pPr>
         <w:ind w:firstLine="720"/>
       </w:pPr>
+      <w:proofErr w:type="gramStart"/>
       <w:r>
         <w:t xml:space="preserve">Dokument opisuje </w:t>
       </w:r>
@@ -11026,8 +11592,25 @@
         <w:t>karakteristike sistema, aplikacije, njihove funkcionalnosti i ograničenj</w:t>
       </w:r>
       <w:r>
-        <w:t>a koja moraju biti ispoštovana. Sve funkcionalnosti su vezane za prvu verziju sistema dok je prezentacija budućih proširenja predstavljena na internet prezentaciji aplikacije. Takođe moguće su podverzije određenih verzija zbog poboljšanja postojećih funkcionalnosti i otklanjanja grešaka.</w:t>
-      </w:r>
+        <w:t>a koja moraju biti ispoštovana.</w:t>
+      </w:r>
+      <w:proofErr w:type="gramEnd"/>
+      <w:r>
+        <w:t xml:space="preserve"> Sve funkcionalnosti su vezane za prvu verziju sistema dok je prezentacija budućih proširenja predstavljena </w:t>
+      </w:r>
+      <w:proofErr w:type="gramStart"/>
+      <w:r>
+        <w:t>na</w:t>
+      </w:r>
+      <w:proofErr w:type="gramEnd"/>
+      <w:r>
+        <w:t xml:space="preserve"> internet prezentaciji aplikacije. </w:t>
+      </w:r>
+      <w:proofErr w:type="gramStart"/>
+      <w:r>
+        <w:t>Takođe moguće su podverzije određenih verzija zbog poboljšanja postojećih funkcionalnosti i otklanjanja grešaka.</w:t>
+      </w:r>
+      <w:proofErr w:type="gramEnd"/>
       <w:r>
         <w:br/>
       </w:r>
@@ -11069,15 +11652,44 @@
         </w:numPr>
       </w:pPr>
       <w:r>
-        <w:t>Rad sa aplikacijom iz pogleda administrator.</w:t>
+        <w:t xml:space="preserve">Rad </w:t>
+      </w:r>
+      <w:proofErr w:type="gramStart"/>
+      <w:r>
+        <w:t>sa</w:t>
+      </w:r>
+      <w:proofErr w:type="gramEnd"/>
+      <w:r>
+        <w:t xml:space="preserve"> aplikacijom iz pogleda administrator.</w:t>
       </w:r>
     </w:p>
     <w:p>
       <w:pPr>
         <w:ind w:firstLine="720"/>
       </w:pPr>
-      <w:r>
-        <w:t xml:space="preserve">Aplikacija prestaje da ima podršku, tj. prestaje njen razvoj kada se ispune sve prezentovane funkcionalnosti sa internet prezentacije. Ostavlja se mogućnost da sistem nastavi dalje svoj život ako se u budućnosti pojave nove ideje koje bi nastavile dalji razvoj aplikacije sa usvojenim </w:t>
+      <w:proofErr w:type="gramStart"/>
+      <w:r>
+        <w:t>Aplikacija prestaje da ima podršku, tj.</w:t>
+      </w:r>
+      <w:proofErr w:type="gramEnd"/>
+      <w:r>
+        <w:t xml:space="preserve"> </w:t>
+      </w:r>
+      <w:proofErr w:type="gramStart"/>
+      <w:r>
+        <w:t>prestaje</w:t>
+      </w:r>
+      <w:proofErr w:type="gramEnd"/>
+      <w:r>
+        <w:t xml:space="preserve"> njen razvoj kada se ispune sve prezentovane funkcionalnosti sa internet prezentacije. Ostavlja se mogućnost da sistem nastavi dalje svoj život ako se u budućnosti pojave nove ideje koje bi nastavile dalji razvoj aplikacije </w:t>
+      </w:r>
+      <w:proofErr w:type="gramStart"/>
+      <w:r>
+        <w:t>sa</w:t>
+      </w:r>
+      <w:proofErr w:type="gramEnd"/>
+      <w:r>
+        <w:t xml:space="preserve"> usvojenim </w:t>
       </w:r>
       <w:r>
         <w:t>pravilima</w:t>
@@ -11263,7 +11875,7 @@
               <w:rStyle w:val="PageNumber"/>
               <w:noProof/>
             </w:rPr>
-            <w:t>3</w:t>
+            <w:t>5</w:t>
           </w:r>
           <w:r>
             <w:rPr>
@@ -11535,10 +12147,7 @@
             <w:ind w:right="68"/>
           </w:pPr>
           <w:r>
-            <w:t xml:space="preserve">  Verzija:           </w:t>
-          </w:r>
-          <w:r>
-            <w:t>0.2</w:t>
+            <w:t xml:space="preserve">  Verzija:           0.2</w:t>
           </w:r>
         </w:p>
       </w:tc>
@@ -11560,10 +12169,7 @@
         </w:tcPr>
         <w:p>
           <w:r>
-            <w:t xml:space="preserve">  Datum:  </w:t>
-          </w:r>
-          <w:r>
-            <w:t>16.08.2021</w:t>
+            <w:t xml:space="preserve">  Datum:  16.08.2021</w:t>
           </w:r>
         </w:p>
       </w:tc>
@@ -16037,7 +16643,7 @@
 </file>
 
 <file path=customXml/itemProps1.xml><?xml version="1.0" encoding="utf-8"?>
-<ds:datastoreItem xmlns:ds="http://schemas.openxmlformats.org/officeDocument/2006/customXml" ds:itemID="{4E923BFD-688C-4A8B-93AF-8D0696D2A439}">
+<ds:datastoreItem xmlns:ds="http://schemas.openxmlformats.org/officeDocument/2006/customXml" ds:itemID="{11BDF331-A696-409C-B983-6D17BF2C0645}">
   <ds:schemaRefs>
     <ds:schemaRef ds:uri="http://schemas.openxmlformats.org/officeDocument/2006/bibliography"/>
   </ds:schemaRefs>

--- a/Oblivion-Dokumentacija/Detalji aplikacije.docx
+++ b/Oblivion-Dokumentacija/Detalji aplikacije.docx
@@ -3776,13 +3776,13 @@
       <w:pPr>
         <w:pStyle w:val="Heading1"/>
       </w:pPr>
-      <w:bookmarkStart w:id="0" w:name="_Toc436203377"/>
-      <w:bookmarkStart w:id="1" w:name="_Toc452813577"/>
-      <w:bookmarkStart w:id="2" w:name="_Toc80019174"/>
+      <w:bookmarkStart w:id="0" w:name="_Toc80019174"/>
+      <w:bookmarkStart w:id="1" w:name="_Toc436203377"/>
+      <w:bookmarkStart w:id="2" w:name="_Toc452813577"/>
       <w:r>
         <w:t>Cilj dokumenta</w:t>
       </w:r>
-      <w:bookmarkEnd w:id="2"/>
+      <w:bookmarkEnd w:id="0"/>
       <w:r>
         <w:t xml:space="preserve">                                                                                                       </w:t>
       </w:r>
@@ -4085,8 +4085,8 @@
         <w:pStyle w:val="Heading2"/>
       </w:pPr>
       <w:bookmarkStart w:id="4" w:name="_Toc80019176"/>
-      <w:bookmarkEnd w:id="0"/>
       <w:bookmarkEnd w:id="1"/>
+      <w:bookmarkEnd w:id="2"/>
       <w:r>
         <w:t>Postavke problema</w:t>
       </w:r>
@@ -4660,7 +4660,6 @@
                 <w:i/>
               </w:rPr>
             </w:pPr>
-            <w:bookmarkStart w:id="6" w:name="_GoBack" w:colFirst="1" w:colLast="1"/>
             <w:r>
               <w:rPr>
                 <w:i/>
@@ -4705,13 +4704,12 @@
       <w:pPr>
         <w:pStyle w:val="Heading2"/>
       </w:pPr>
+      <w:bookmarkStart w:id="6" w:name="_Toc80019178"/>
       <w:bookmarkStart w:id="7" w:name="_Toc436203381"/>
-      <w:bookmarkStart w:id="8" w:name="_Toc80019178"/>
+      <w:r>
+        <w:t>Perspektiva aplikacije</w:t>
+      </w:r>
       <w:bookmarkEnd w:id="6"/>
-      <w:r>
-        <w:t>Perspektiva aplikacije</w:t>
-      </w:r>
-      <w:bookmarkEnd w:id="8"/>
     </w:p>
     <w:p>
       <w:pPr>
@@ -4777,7 +4775,7 @@
         </w:rPr>
         <w:lastRenderedPageBreak/>
         <w:drawing>
-          <wp:inline distT="0" distB="0" distL="0" distR="0" wp14:anchorId="68B29C56" wp14:editId="27248050">
+          <wp:inline distT="0" distB="0" distL="0" distR="0" wp14:anchorId="65707A8E" wp14:editId="271A83FC">
             <wp:extent cx="4648200" cy="2788920"/>
             <wp:effectExtent l="0" t="0" r="0" b="0"/>
             <wp:docPr id="2" name="Picture 2" descr="Klijentsko-poslužnička arhitektura – Wikipedija"/>
@@ -4830,11 +4828,11 @@
       <w:pPr>
         <w:pStyle w:val="Heading2"/>
       </w:pPr>
-      <w:bookmarkStart w:id="9" w:name="_Toc80019179"/>
+      <w:bookmarkStart w:id="8" w:name="_Toc80019179"/>
       <w:r>
         <w:t>Potencijalne mogućnosti i koristi</w:t>
       </w:r>
-      <w:bookmarkEnd w:id="9"/>
+      <w:bookmarkEnd w:id="8"/>
       <w:r>
         <w:br/>
       </w:r>
@@ -4873,12 +4871,12 @@
       <w:pPr>
         <w:pStyle w:val="Heading1"/>
       </w:pPr>
-      <w:bookmarkStart w:id="10" w:name="_Toc80019180"/>
+      <w:bookmarkStart w:id="9" w:name="_Toc80019180"/>
       <w:r>
         <w:lastRenderedPageBreak/>
         <w:t>Opis korisnika</w:t>
       </w:r>
-      <w:bookmarkEnd w:id="10"/>
+      <w:bookmarkEnd w:id="9"/>
       <w:r>
         <w:t xml:space="preserve"> </w:t>
       </w:r>
@@ -4918,7 +4916,7 @@
           <w:lang w:val="sr-Latn-RS" w:eastAsia="sr-Latn-RS"/>
         </w:rPr>
         <w:drawing>
-          <wp:inline distT="0" distB="0" distL="0" distR="0" wp14:anchorId="3E5B3436" wp14:editId="4BEEC978">
+          <wp:inline distT="0" distB="0" distL="0" distR="0" wp14:anchorId="3F4631B0" wp14:editId="02ED104C">
             <wp:extent cx="2987040" cy="4282440"/>
             <wp:effectExtent l="0" t="0" r="3810" b="3810"/>
             <wp:docPr id="4" name="Picture 4"/>
@@ -5144,7 +5142,7 @@
       <w:pPr>
         <w:pStyle w:val="Heading1"/>
       </w:pPr>
-      <w:bookmarkStart w:id="11" w:name="_Toc80019181"/>
+      <w:bookmarkStart w:id="10" w:name="_Toc80019181"/>
       <w:r>
         <w:lastRenderedPageBreak/>
         <w:t>Specifikacija zahtjeva i s</w:t>
@@ -5155,21 +5153,21 @@
       <w:r>
         <w:t>čajevi korištenja</w:t>
       </w:r>
+      <w:bookmarkEnd w:id="10"/>
+    </w:p>
+    <w:p>
+      <w:pPr>
+        <w:pStyle w:val="Heading2"/>
+        <w:widowControl/>
+      </w:pPr>
+      <w:bookmarkStart w:id="11" w:name="_Toc80019182"/>
+      <w:r>
+        <w:t>Pristup sistemu</w:t>
+      </w:r>
       <w:bookmarkEnd w:id="11"/>
     </w:p>
     <w:p>
       <w:pPr>
-        <w:pStyle w:val="Heading2"/>
-        <w:widowControl/>
-      </w:pPr>
-      <w:bookmarkStart w:id="12" w:name="_Toc80019182"/>
-      <w:r>
-        <w:t>Pristup sistemu</w:t>
-      </w:r>
-      <w:bookmarkEnd w:id="12"/>
-    </w:p>
-    <w:p>
-      <w:pPr>
         <w:widowControl/>
         <w:autoSpaceDE w:val="0"/>
         <w:autoSpaceDN w:val="0"/>
@@ -5205,7 +5203,7 @@
           <w:lang w:val="sr-Latn-RS" w:eastAsia="sr-Latn-RS"/>
         </w:rPr>
         <w:drawing>
-          <wp:inline distT="0" distB="0" distL="0" distR="0" wp14:anchorId="22B3CFDF" wp14:editId="673A583B">
+          <wp:inline distT="0" distB="0" distL="0" distR="0" wp14:anchorId="5B96E18A" wp14:editId="4657523D">
             <wp:extent cx="5288280" cy="4960620"/>
             <wp:effectExtent l="0" t="0" r="7620" b="0"/>
             <wp:docPr id="3" name="Picture 3"/>
@@ -5245,7 +5243,7 @@
       <w:pPr>
         <w:pStyle w:val="Heading3"/>
       </w:pPr>
-      <w:bookmarkStart w:id="13" w:name="_Toc80019183"/>
+      <w:bookmarkStart w:id="12" w:name="_Toc80019183"/>
       <w:r>
         <w:t xml:space="preserve">Prijava </w:t>
       </w:r>
@@ -5257,7 +5255,7 @@
       <w:r>
         <w:t xml:space="preserve"> system</w:t>
       </w:r>
-      <w:bookmarkEnd w:id="13"/>
+      <w:bookmarkEnd w:id="12"/>
     </w:p>
     <w:p>
       <w:pPr>
@@ -5605,11 +5603,11 @@
       <w:pPr>
         <w:pStyle w:val="Heading3"/>
       </w:pPr>
-      <w:bookmarkStart w:id="14" w:name="_Toc80019184"/>
+      <w:bookmarkStart w:id="13" w:name="_Toc80019184"/>
       <w:r>
         <w:t>Promjena korisničkog imena i lozinke</w:t>
       </w:r>
-      <w:bookmarkEnd w:id="14"/>
+      <w:bookmarkEnd w:id="13"/>
     </w:p>
     <w:p>
       <w:pPr>
@@ -5969,7 +5967,7 @@
       <w:pPr>
         <w:pStyle w:val="Heading3"/>
       </w:pPr>
-      <w:bookmarkStart w:id="15" w:name="_Toc80019185"/>
+      <w:bookmarkStart w:id="14" w:name="_Toc80019185"/>
       <w:r>
         <w:t xml:space="preserve">Odjava </w:t>
       </w:r>
@@ -5981,7 +5979,7 @@
       <w:r>
         <w:t xml:space="preserve"> sistema</w:t>
       </w:r>
-      <w:bookmarkEnd w:id="15"/>
+      <w:bookmarkEnd w:id="14"/>
     </w:p>
     <w:p>
       <w:pPr>
@@ -6291,11 +6289,11 @@
       <w:pPr>
         <w:pStyle w:val="Heading3"/>
       </w:pPr>
-      <w:bookmarkStart w:id="16" w:name="_Toc80019186"/>
+      <w:bookmarkStart w:id="15" w:name="_Toc80019186"/>
       <w:r>
         <w:t>Odobravanje pristupa sistemu zaposlenom</w:t>
       </w:r>
-      <w:bookmarkEnd w:id="16"/>
+      <w:bookmarkEnd w:id="15"/>
     </w:p>
     <w:p>
       <w:pPr>
@@ -6636,11 +6634,11 @@
       <w:pPr>
         <w:pStyle w:val="Heading3"/>
       </w:pPr>
-      <w:bookmarkStart w:id="17" w:name="_Toc80019187"/>
+      <w:bookmarkStart w:id="16" w:name="_Toc80019187"/>
       <w:r>
         <w:t>Izmjene podataka o zaposlenom</w:t>
       </w:r>
-      <w:bookmarkEnd w:id="17"/>
+      <w:bookmarkEnd w:id="16"/>
     </w:p>
     <w:p>
       <w:pPr>
@@ -6973,11 +6971,11 @@
       <w:pPr>
         <w:pStyle w:val="Heading3"/>
       </w:pPr>
-      <w:bookmarkStart w:id="18" w:name="_Toc80019188"/>
+      <w:bookmarkStart w:id="17" w:name="_Toc80019188"/>
       <w:r>
         <w:t>Brisanje zaposlenog</w:t>
       </w:r>
-      <w:bookmarkEnd w:id="18"/>
+      <w:bookmarkEnd w:id="17"/>
     </w:p>
     <w:p>
       <w:pPr>
@@ -7324,7 +7322,7 @@
           <w:lang w:val="sr-Latn-RS"/>
         </w:rPr>
       </w:pPr>
-      <w:bookmarkStart w:id="19" w:name="_Toc80019189"/>
+      <w:bookmarkStart w:id="18" w:name="_Toc80019189"/>
       <w:r>
         <w:t>Dodavanje ra</w:t>
       </w:r>
@@ -7334,7 +7332,7 @@
         </w:rPr>
         <w:t>čunara</w:t>
       </w:r>
-      <w:bookmarkEnd w:id="19"/>
+      <w:bookmarkEnd w:id="18"/>
     </w:p>
     <w:p>
       <w:pPr>
@@ -7670,7 +7668,7 @@
       <w:pPr>
         <w:pStyle w:val="Heading3"/>
       </w:pPr>
-      <w:bookmarkStart w:id="20" w:name="_Toc80019190"/>
+      <w:bookmarkStart w:id="19" w:name="_Toc80019190"/>
       <w:bookmarkEnd w:id="7"/>
       <w:r>
         <w:t>Izmjene podataka o ra</w:t>
@@ -7681,7 +7679,7 @@
         </w:rPr>
         <w:t>čunaru</w:t>
       </w:r>
-      <w:bookmarkEnd w:id="20"/>
+      <w:bookmarkEnd w:id="19"/>
     </w:p>
     <w:p>
       <w:pPr>
@@ -8021,11 +8019,11 @@
       <w:pPr>
         <w:pStyle w:val="Heading3"/>
       </w:pPr>
-      <w:bookmarkStart w:id="21" w:name="_Toc80019191"/>
+      <w:bookmarkStart w:id="20" w:name="_Toc80019191"/>
       <w:r>
         <w:t>Uklanjanje računara</w:t>
       </w:r>
-      <w:bookmarkEnd w:id="21"/>
+      <w:bookmarkEnd w:id="20"/>
     </w:p>
     <w:p>
       <w:pPr>
@@ -8387,7 +8385,7 @@
       <w:pPr>
         <w:pStyle w:val="Heading2"/>
       </w:pPr>
-      <w:bookmarkStart w:id="22" w:name="_Toc80019192"/>
+      <w:bookmarkStart w:id="21" w:name="_Toc80019192"/>
       <w:r>
         <w:lastRenderedPageBreak/>
         <w:t xml:space="preserve">Rad </w:t>
@@ -8400,7 +8398,7 @@
       <w:r>
         <w:t xml:space="preserve"> računarima</w:t>
       </w:r>
-      <w:bookmarkEnd w:id="22"/>
+      <w:bookmarkEnd w:id="21"/>
     </w:p>
     <w:p>
       <w:pPr>
@@ -8431,7 +8429,7 @@
           <w:lang w:val="sr-Latn-RS" w:eastAsia="sr-Latn-RS"/>
         </w:rPr>
         <w:drawing>
-          <wp:inline distT="0" distB="0" distL="0" distR="0" wp14:anchorId="28C0A2C1" wp14:editId="013095C4">
+          <wp:inline distT="0" distB="0" distL="0" distR="0" wp14:anchorId="1EFAB63E" wp14:editId="132E3853">
             <wp:extent cx="5349240" cy="4892040"/>
             <wp:effectExtent l="0" t="0" r="3810" b="3810"/>
             <wp:docPr id="6" name="Picture 6"/>
@@ -8480,11 +8478,11 @@
       <w:pPr>
         <w:pStyle w:val="Heading3"/>
       </w:pPr>
-      <w:bookmarkStart w:id="23" w:name="_Toc80019193"/>
+      <w:bookmarkStart w:id="22" w:name="_Toc80019193"/>
       <w:r>
         <w:t>Dodavanje igrica</w:t>
       </w:r>
-      <w:bookmarkEnd w:id="23"/>
+      <w:bookmarkEnd w:id="22"/>
     </w:p>
     <w:p>
       <w:pPr>
@@ -8837,11 +8835,11 @@
       <w:pPr>
         <w:pStyle w:val="Heading3"/>
       </w:pPr>
-      <w:bookmarkStart w:id="24" w:name="_Toc80019194"/>
+      <w:bookmarkStart w:id="23" w:name="_Toc80019194"/>
       <w:r>
         <w:t>Zauzimanje računara</w:t>
       </w:r>
-      <w:bookmarkEnd w:id="24"/>
+      <w:bookmarkEnd w:id="23"/>
     </w:p>
     <w:p>
       <w:pPr>
@@ -9068,11 +9066,11 @@
       <w:pPr>
         <w:pStyle w:val="Heading3"/>
       </w:pPr>
-      <w:bookmarkStart w:id="25" w:name="_Toc80019195"/>
+      <w:bookmarkStart w:id="24" w:name="_Toc80019195"/>
       <w:r>
         <w:t>Produžetak zauzimanja računara</w:t>
       </w:r>
-      <w:bookmarkEnd w:id="25"/>
+      <w:bookmarkEnd w:id="24"/>
     </w:p>
     <w:p>
       <w:pPr>
@@ -9290,11 +9288,11 @@
       <w:pPr>
         <w:pStyle w:val="Heading3"/>
       </w:pPr>
-      <w:bookmarkStart w:id="26" w:name="_Toc80019196"/>
+      <w:bookmarkStart w:id="25" w:name="_Toc80019196"/>
       <w:r>
         <w:t>Naplata računa</w:t>
       </w:r>
-      <w:bookmarkEnd w:id="26"/>
+      <w:bookmarkEnd w:id="25"/>
     </w:p>
     <w:p>
       <w:pPr>
@@ -9604,11 +9602,11 @@
       <w:pPr>
         <w:pStyle w:val="Heading3"/>
       </w:pPr>
-      <w:bookmarkStart w:id="27" w:name="_Toc80019197"/>
+      <w:bookmarkStart w:id="26" w:name="_Toc80019197"/>
       <w:r>
         <w:t>Čuvanje računa</w:t>
       </w:r>
-      <w:bookmarkEnd w:id="27"/>
+      <w:bookmarkEnd w:id="26"/>
     </w:p>
     <w:p>
       <w:pPr>
@@ -9848,11 +9846,11 @@
       <w:pPr>
         <w:pStyle w:val="Heading3"/>
       </w:pPr>
-      <w:bookmarkStart w:id="28" w:name="_Toc80019198"/>
+      <w:bookmarkStart w:id="27" w:name="_Toc80019198"/>
       <w:r>
         <w:t>Pretraga</w:t>
       </w:r>
-      <w:bookmarkEnd w:id="28"/>
+      <w:bookmarkEnd w:id="27"/>
     </w:p>
     <w:p>
       <w:pPr>
@@ -10146,11 +10144,11 @@
       <w:pPr>
         <w:pStyle w:val="Heading3"/>
       </w:pPr>
-      <w:bookmarkStart w:id="29" w:name="_Toc80019199"/>
+      <w:bookmarkStart w:id="28" w:name="_Toc80019199"/>
       <w:r>
         <w:t>Filtriranje po statusu</w:t>
       </w:r>
-      <w:bookmarkEnd w:id="29"/>
+      <w:bookmarkEnd w:id="28"/>
     </w:p>
     <w:p>
       <w:pPr>
@@ -10432,11 +10430,11 @@
       <w:pPr>
         <w:pStyle w:val="Heading3"/>
       </w:pPr>
-      <w:bookmarkStart w:id="30" w:name="_Toc80019200"/>
+      <w:bookmarkStart w:id="29" w:name="_Toc80019200"/>
       <w:r>
         <w:t>Ispis informacija o računaru</w:t>
       </w:r>
-      <w:bookmarkEnd w:id="30"/>
+      <w:bookmarkEnd w:id="29"/>
     </w:p>
     <w:p>
       <w:pPr>
@@ -10757,21 +10755,81 @@
       <w:pPr>
         <w:pStyle w:val="Heading2"/>
       </w:pPr>
-      <w:bookmarkStart w:id="31" w:name="_Toc80019201"/>
+      <w:bookmarkStart w:id="30" w:name="_Toc80019201"/>
       <w:r>
         <w:t>Standardi</w:t>
       </w:r>
+      <w:bookmarkEnd w:id="30"/>
+    </w:p>
+    <w:p>
+      <w:pPr>
+        <w:pStyle w:val="ListParagraph"/>
+        <w:numPr>
+          <w:ilvl w:val="0"/>
+          <w:numId w:val="29"/>
+        </w:numPr>
+      </w:pPr>
+      <w:r>
+        <w:t xml:space="preserve">Za prenos </w:t>
+      </w:r>
+      <w:proofErr w:type="gramStart"/>
+      <w:r>
+        <w:t>na</w:t>
+      </w:r>
+      <w:proofErr w:type="gramEnd"/>
+      <w:r>
+        <w:t xml:space="preserve"> mreži primjenjuje se TCP/IP standard prenosa podataka.</w:t>
+      </w:r>
+    </w:p>
+    <w:p>
+      <w:pPr>
+        <w:pStyle w:val="ListParagraph"/>
+        <w:numPr>
+          <w:ilvl w:val="0"/>
+          <w:numId w:val="29"/>
+        </w:numPr>
+      </w:pPr>
+      <w:r>
+        <w:t xml:space="preserve">Server je potrebno da radi </w:t>
+      </w:r>
+      <w:proofErr w:type="gramStart"/>
+      <w:r>
+        <w:t>na</w:t>
+      </w:r>
+      <w:proofErr w:type="gramEnd"/>
+      <w:r>
+        <w:t xml:space="preserve"> LINUX OS zbog povećanja brzine odziva.</w:t>
+      </w:r>
+    </w:p>
+    <w:p>
+      <w:pPr>
+        <w:pStyle w:val="ListParagraph"/>
+        <w:numPr>
+          <w:ilvl w:val="0"/>
+          <w:numId w:val="29"/>
+        </w:numPr>
+      </w:pPr>
+      <w:r>
+        <w:t xml:space="preserve">Zbog boljih performansi preporuka je da se aplikacije koristi </w:t>
+      </w:r>
+      <w:proofErr w:type="gramStart"/>
+      <w:r>
+        <w:t>na</w:t>
+      </w:r>
+      <w:proofErr w:type="gramEnd"/>
+      <w:r>
+        <w:t xml:space="preserve"> Windows10 OS.</w:t>
+      </w:r>
+    </w:p>
+    <w:p>
+      <w:pPr>
+        <w:pStyle w:val="Heading2"/>
+      </w:pPr>
+      <w:bookmarkStart w:id="31" w:name="_Toc80019202"/>
+      <w:r>
+        <w:t>Sistemski zahtjevi</w:t>
+      </w:r>
       <w:bookmarkEnd w:id="31"/>
-    </w:p>
-    <w:p>
-      <w:pPr>
-        <w:pStyle w:val="Heading2"/>
-      </w:pPr>
-      <w:bookmarkStart w:id="32" w:name="_Toc80019202"/>
-      <w:r>
-        <w:t>Sistemski zahtjevi</w:t>
-      </w:r>
-      <w:bookmarkEnd w:id="32"/>
     </w:p>
     <w:p>
       <w:pPr>
@@ -10805,11 +10863,11 @@
         <w:pStyle w:val="Heading2"/>
         <w:widowControl/>
       </w:pPr>
-      <w:bookmarkStart w:id="33" w:name="_Toc80019203"/>
+      <w:bookmarkStart w:id="32" w:name="_Toc80019203"/>
       <w:r>
         <w:t>Performanse</w:t>
       </w:r>
-      <w:bookmarkEnd w:id="33"/>
+      <w:bookmarkEnd w:id="32"/>
     </w:p>
     <w:p>
       <w:pPr>
@@ -10911,7 +10969,7 @@
       <w:pPr>
         <w:pStyle w:val="Heading2"/>
       </w:pPr>
-      <w:bookmarkStart w:id="34" w:name="_Toc80019204"/>
+      <w:bookmarkStart w:id="33" w:name="_Toc80019204"/>
       <w:r>
         <w:t>Raspolo</w:t>
       </w:r>
@@ -10921,7 +10979,7 @@
         </w:rPr>
         <w:t>živost</w:t>
       </w:r>
-      <w:bookmarkEnd w:id="34"/>
+      <w:bookmarkEnd w:id="33"/>
     </w:p>
     <w:p>
       <w:pPr>
@@ -10940,15 +10998,15 @@
       </w:r>
       <w:proofErr w:type="gramEnd"/>
       <w:r>
-        <w:t xml:space="preserve"> u godini, osim ako se koristi server. Uzimajući to u obzir dostupnost zavisi </w:t>
+        <w:t xml:space="preserve"> u godini, osim ako se koristi server. Uzimajući to u </w:t>
       </w:r>
       <w:proofErr w:type="gramStart"/>
       <w:r>
-        <w:t>od</w:t>
+        <w:t>obzir</w:t>
       </w:r>
       <w:proofErr w:type="gramEnd"/>
       <w:r>
-        <w:t xml:space="preserve"> konekcije na internet.</w:t>
+        <w:t xml:space="preserve"> dostupnost zavisi od konekcije na internet.</w:t>
       </w:r>
     </w:p>
     <w:p>
@@ -10958,7 +11016,7 @@
           <w:lang w:val="sr-Latn-RS"/>
         </w:rPr>
       </w:pPr>
-      <w:bookmarkStart w:id="35" w:name="_Toc80019205"/>
+      <w:bookmarkStart w:id="34" w:name="_Toc80019205"/>
       <w:r>
         <w:t>Pristupa</w:t>
       </w:r>
@@ -10968,7 +11026,7 @@
         </w:rPr>
         <w:t>čnost</w:t>
       </w:r>
-      <w:bookmarkEnd w:id="35"/>
+      <w:bookmarkEnd w:id="34"/>
     </w:p>
     <w:p>
       <w:pPr>
@@ -10995,158 +11053,152 @@
           <w:lang w:val="sr-Latn-RS"/>
         </w:rPr>
       </w:pPr>
-      <w:bookmarkStart w:id="36" w:name="_Toc80019206"/>
+      <w:bookmarkStart w:id="35" w:name="_Toc80019206"/>
       <w:r>
         <w:rPr>
           <w:lang w:val="sr-Latn-RS"/>
         </w:rPr>
         <w:t>Održavanje</w:t>
       </w:r>
+      <w:bookmarkEnd w:id="35"/>
+    </w:p>
+    <w:p>
+      <w:pPr>
+        <w:pStyle w:val="Heading3"/>
+        <w:rPr>
+          <w:lang w:val="sr-Latn-RS"/>
+        </w:rPr>
+      </w:pPr>
+      <w:bookmarkStart w:id="36" w:name="_Toc80019207"/>
+      <w:r>
+        <w:rPr>
+          <w:lang w:val="sr-Latn-RS"/>
+        </w:rPr>
+        <w:t>Upgrade</w:t>
+      </w:r>
       <w:bookmarkEnd w:id="36"/>
     </w:p>
     <w:p>
       <w:pPr>
+        <w:ind w:left="720" w:firstLine="720"/>
+        <w:rPr>
+          <w:lang w:val="sr-Latn-RS"/>
+        </w:rPr>
+      </w:pPr>
+      <w:r>
+        <w:rPr>
+          <w:lang w:val="sr-Latn-RS"/>
+        </w:rPr>
+        <w:t>Upgrade sistema će biti dostupan na zvaničnoj internet prezentaciji aplikacije na svakih godinu dana o čemu će sistem obavjestiti korisnika. Upgrade sistema izvršavaće se dok tvorci sistema ne izrade sve funkcionalnosti koje se nalaze predstavljene na internet prezentaciji o budućem razvoju.</w:t>
+      </w:r>
+    </w:p>
+    <w:p>
+      <w:pPr>
         <w:pStyle w:val="Heading3"/>
         <w:rPr>
           <w:lang w:val="sr-Latn-RS"/>
         </w:rPr>
       </w:pPr>
-      <w:bookmarkStart w:id="37" w:name="_Toc80019207"/>
+      <w:bookmarkStart w:id="37" w:name="_Toc80019208"/>
       <w:r>
         <w:rPr>
           <w:lang w:val="sr-Latn-RS"/>
         </w:rPr>
-        <w:t>Upgrade</w:t>
+        <w:t>Update</w:t>
       </w:r>
       <w:bookmarkEnd w:id="37"/>
     </w:p>
     <w:p>
       <w:pPr>
         <w:ind w:left="720" w:firstLine="720"/>
+      </w:pPr>
+      <w:r>
+        <w:t xml:space="preserve">Korisniku je neophodna internet konekcija dok </w:t>
+      </w:r>
+      <w:proofErr w:type="gramStart"/>
+      <w:r>
+        <w:t>će</w:t>
+      </w:r>
+      <w:proofErr w:type="gramEnd"/>
+      <w:r>
+        <w:t xml:space="preserve"> se softver automatski ažurirati u pozadini. </w:t>
+      </w:r>
+      <w:proofErr w:type="gramStart"/>
+      <w:r>
+        <w:t>Rješavaju se svi pronađeni problemi, ispravljaju otkrivene greške.</w:t>
+      </w:r>
+      <w:proofErr w:type="gramEnd"/>
+      <w:r>
+        <w:t xml:space="preserve"> Prilagođava i poboljšava način </w:t>
+      </w:r>
+      <w:proofErr w:type="gramStart"/>
+      <w:r>
+        <w:t>na</w:t>
+      </w:r>
+      <w:proofErr w:type="gramEnd"/>
+      <w:r>
+        <w:t xml:space="preserve"> koji aplikacija djeluje.</w:t>
+      </w:r>
+    </w:p>
+    <w:p>
+      <w:pPr>
+        <w:pStyle w:val="Heading2"/>
         <w:rPr>
           <w:lang w:val="sr-Latn-RS"/>
         </w:rPr>
       </w:pPr>
+      <w:bookmarkStart w:id="38" w:name="_Toc80019209"/>
       <w:r>
         <w:rPr>
           <w:lang w:val="sr-Latn-RS"/>
         </w:rPr>
-        <w:t>Upgrade sistema će biti dostupan na zvaničnoj internet prezentaciji aplikacije na svakih godinu dana o čemu će sistem obavjestiti korisnika. Upgrade sistema izvršavaće se dok tvorci sistema ne izrade sve funkcionalnosti koje se nalaze predstavljene na internet prezentaciji o budućem razvoju.</w:t>
-      </w:r>
-    </w:p>
-    <w:p>
-      <w:pPr>
-        <w:pStyle w:val="Heading3"/>
+        <w:t>Sigurnost</w:t>
+      </w:r>
+      <w:bookmarkEnd w:id="38"/>
+    </w:p>
+    <w:p>
+      <w:pPr>
+        <w:ind w:left="720" w:firstLine="720"/>
         <w:rPr>
           <w:lang w:val="sr-Latn-RS"/>
         </w:rPr>
       </w:pPr>
-      <w:bookmarkStart w:id="38" w:name="_Toc80019208"/>
       <w:r>
         <w:rPr>
           <w:lang w:val="sr-Latn-RS"/>
         </w:rPr>
-        <w:t>Update</w:t>
-      </w:r>
-      <w:bookmarkEnd w:id="38"/>
+        <w:t>Svi podaci za logovanje su kriptovani. Ako se baza podataka ne nalazi na lokalnoj mreži sigurnost podataka se rješava korišćenjem pogleda (view).</w:t>
+      </w:r>
+    </w:p>
+    <w:p>
+      <w:pPr>
+        <w:pStyle w:val="Heading2"/>
+        <w:rPr>
+          <w:lang w:val="sr-Latn-RS"/>
+        </w:rPr>
+      </w:pPr>
+      <w:bookmarkStart w:id="39" w:name="_Toc80019210"/>
+      <w:r>
+        <w:rPr>
+          <w:lang w:val="sr-Latn-RS"/>
+        </w:rPr>
+        <w:lastRenderedPageBreak/>
+        <w:t>Administracija</w:t>
+      </w:r>
+      <w:bookmarkEnd w:id="39"/>
     </w:p>
     <w:p>
       <w:pPr>
         <w:ind w:left="720" w:firstLine="720"/>
-      </w:pPr>
-      <w:r>
-        <w:t xml:space="preserve">Korisniku je neophodna internet konekcija dok </w:t>
-      </w:r>
-      <w:proofErr w:type="gramStart"/>
-      <w:r>
-        <w:t>će</w:t>
-      </w:r>
-      <w:proofErr w:type="gramEnd"/>
-      <w:r>
-        <w:t xml:space="preserve"> se softver automatski ažurirati u pozadini. </w:t>
-      </w:r>
-      <w:proofErr w:type="gramStart"/>
-      <w:r>
-        <w:t>Rješavaju se svi pronađeni problemi, ispravljaju otkrivene greške.</w:t>
-      </w:r>
-      <w:proofErr w:type="gramEnd"/>
-      <w:r>
-        <w:t xml:space="preserve"> Prilagođava i poboljšava način </w:t>
-      </w:r>
-      <w:proofErr w:type="gramStart"/>
-      <w:r>
-        <w:t>na</w:t>
-      </w:r>
-      <w:proofErr w:type="gramEnd"/>
-      <w:r>
-        <w:t xml:space="preserve"> koji aplikacija djeluje.</w:t>
-      </w:r>
-    </w:p>
-    <w:p>
-      <w:pPr>
-        <w:pStyle w:val="Heading2"/>
         <w:rPr>
           <w:lang w:val="sr-Latn-RS"/>
         </w:rPr>
       </w:pPr>
-      <w:bookmarkStart w:id="39" w:name="_Toc80019209"/>
       <w:r>
         <w:rPr>
           <w:lang w:val="sr-Latn-RS"/>
         </w:rPr>
-        <w:t>Sigurnost</w:t>
-      </w:r>
-      <w:bookmarkEnd w:id="39"/>
-    </w:p>
-    <w:p>
-      <w:pPr>
-        <w:ind w:left="720" w:firstLine="720"/>
-        <w:rPr>
-          <w:lang w:val="sr-Latn-RS"/>
-        </w:rPr>
-      </w:pPr>
-      <w:r>
-        <w:rPr>
-          <w:lang w:val="sr-Latn-RS"/>
-        </w:rPr>
-        <w:t>Svi podaci za logovanje su kriptovani. Ako se baza podataka ne nalazi na lokalnoj mreži sigurnost podataka se rješava korišćenjem pogleda (view).</w:t>
-      </w:r>
-    </w:p>
-    <w:p>
-      <w:pPr>
-        <w:pStyle w:val="Heading2"/>
-        <w:rPr>
-          <w:lang w:val="sr-Latn-RS"/>
-        </w:rPr>
-      </w:pPr>
-      <w:bookmarkStart w:id="40" w:name="_Toc80019210"/>
-      <w:r>
-        <w:rPr>
-          <w:lang w:val="sr-Latn-RS"/>
-        </w:rPr>
-        <w:t>Administracija</w:t>
-      </w:r>
-      <w:bookmarkEnd w:id="40"/>
-    </w:p>
-    <w:p>
-      <w:pPr>
-        <w:ind w:left="720" w:firstLine="720"/>
-        <w:rPr>
-          <w:lang w:val="sr-Latn-RS"/>
-        </w:rPr>
-      </w:pPr>
-      <w:r>
-        <w:rPr>
-          <w:lang w:val="sr-Latn-RS"/>
-        </w:rPr>
-        <w:t xml:space="preserve">Softver je jedino moguće koristiti ukoliko korisnik ima validne podatke za prijavu na sistem, bio </w:t>
-      </w:r>
-      <w:r>
-        <w:rPr>
-          <w:lang w:val="sr-Latn-RS"/>
-        </w:rPr>
-        <w:lastRenderedPageBreak/>
-        <w:t>on administrator sistema ili obični korisnik.</w:t>
+        <w:t>Softver je jedino moguće koristiti ukoliko korisnik ima validne podatke za prijavu na sistem, bio on administrator sistema ili obični korisnik.</w:t>
       </w:r>
     </w:p>
     <w:p>
@@ -11229,45 +11281,47 @@
       <w:pPr>
         <w:pStyle w:val="Heading2"/>
       </w:pPr>
-      <w:bookmarkStart w:id="41" w:name="_Toc80019211"/>
+      <w:bookmarkStart w:id="40" w:name="_Toc80019211"/>
       <w:r>
         <w:t>Dokumentacija</w:t>
       </w:r>
+      <w:bookmarkEnd w:id="40"/>
+    </w:p>
+    <w:p>
+      <w:pPr>
+        <w:ind w:left="720" w:firstLine="720"/>
+      </w:pPr>
+      <w:r>
+        <w:t>.</w:t>
+      </w:r>
+    </w:p>
+    <w:p>
+      <w:pPr>
+        <w:pStyle w:val="Heading3"/>
+      </w:pPr>
+      <w:bookmarkStart w:id="41" w:name="_Toc80019212"/>
+      <w:r>
+        <w:t>Korisničko upustvo</w:t>
+      </w:r>
       <w:bookmarkEnd w:id="41"/>
     </w:p>
     <w:p>
       <w:pPr>
-        <w:ind w:left="720" w:firstLine="720"/>
-      </w:pPr>
-      <w:r>
-        <w:t>.</w:t>
-      </w:r>
-    </w:p>
-    <w:p>
-      <w:pPr>
-        <w:pStyle w:val="Heading3"/>
-      </w:pPr>
-      <w:bookmarkStart w:id="42" w:name="_Toc80019212"/>
-      <w:r>
-        <w:t>Korisničko upustvo</w:t>
-      </w:r>
+        <w:pStyle w:val="InfoBlue"/>
+      </w:pPr>
+      <w:r>
+        <w:t xml:space="preserve">Upustva pri obavljanju učestalih funkcija su predstavljena u formatu knjige predstavljene u .pdf formatu </w:t>
+      </w:r>
+      <w:proofErr w:type="gramStart"/>
+      <w:r>
+        <w:t>na</w:t>
+      </w:r>
+      <w:proofErr w:type="gramEnd"/>
+      <w:r>
+        <w:t xml:space="preserve"> internet prezentaciji sistema</w:t>
+      </w:r>
+      <w:bookmarkStart w:id="42" w:name="_GoBack"/>
       <w:bookmarkEnd w:id="42"/>
-    </w:p>
-    <w:p>
-      <w:pPr>
-        <w:pStyle w:val="InfoBlue"/>
-      </w:pPr>
-      <w:r>
-        <w:t xml:space="preserve">Upustva pri obavljanju učestalih funkcija su predstavljena u formatu knjige predstavljene u .pdf formatu </w:t>
-      </w:r>
-      <w:proofErr w:type="gramStart"/>
-      <w:r>
-        <w:t>na</w:t>
-      </w:r>
-      <w:proofErr w:type="gramEnd"/>
-      <w:r>
-        <w:t xml:space="preserve"> internet prezentaciji sistema</w:t>
-      </w:r>
     </w:p>
     <w:p>
       <w:pPr>
@@ -11453,7 +11507,6 @@
       </w:pPr>
       <w:bookmarkStart w:id="45" w:name="_Toc80019215"/>
       <w:r>
-        <w:lastRenderedPageBreak/>
         <w:t>Informativne strane</w:t>
       </w:r>
       <w:bookmarkEnd w:id="45"/>
@@ -11528,7 +11581,6 @@
       </w:pPr>
       <w:bookmarkStart w:id="46" w:name="_Toc80019216"/>
       <w:r>
-        <w:lastRenderedPageBreak/>
         <w:t>Zaključak</w:t>
       </w:r>
       <w:bookmarkEnd w:id="46"/>
@@ -11875,7 +11927,7 @@
               <w:rStyle w:val="PageNumber"/>
               <w:noProof/>
             </w:rPr>
-            <w:t>5</w:t>
+            <w:t>16</w:t>
           </w:r>
           <w:r>
             <w:rPr>
@@ -11938,7 +11990,7 @@
         <w:lang w:val="sr-Latn-RS" w:eastAsia="sr-Latn-RS"/>
       </w:rPr>
       <w:drawing>
-        <wp:anchor distT="0" distB="0" distL="114300" distR="114300" simplePos="0" relativeHeight="251658240" behindDoc="0" locked="0" layoutInCell="1" allowOverlap="1" wp14:anchorId="66502933" wp14:editId="2C49647E">
+        <wp:anchor distT="0" distB="0" distL="114300" distR="114300" simplePos="0" relativeHeight="251658240" behindDoc="0" locked="0" layoutInCell="1" allowOverlap="1" wp14:anchorId="0322A5B6" wp14:editId="633BF2E8">
           <wp:simplePos x="0" y="0"/>
           <wp:positionH relativeFrom="margin">
             <wp:posOffset>-45720</wp:posOffset>
@@ -11949,7 +12001,7 @@
           <wp:extent cx="762000" cy="755650"/>
           <wp:effectExtent l="0" t="0" r="0" b="6350"/>
           <wp:wrapSquare wrapText="bothSides"/>
-          <wp:docPr id="7" name="Picture 7"/>
+          <wp:docPr id="5" name="Picture 5"/>
           <wp:cNvGraphicFramePr>
             <a:graphicFrameLocks xmlns:a="http://schemas.openxmlformats.org/drawingml/2006/main" noChangeAspect="1"/>
           </wp:cNvGraphicFramePr>
@@ -13752,6 +13804,232 @@
     </w:lvl>
   </w:abstractNum>
   <w:abstractNum w:abstractNumId="16">
+    <w:nsid w:val="35960998"/>
+    <w:multiLevelType w:val="hybridMultilevel"/>
+    <w:tmpl w:val="938873BA"/>
+    <w:lvl w:ilvl="0" w:tplc="241A0001">
+      <w:start w:val="1"/>
+      <w:numFmt w:val="bullet"/>
+      <w:lvlText w:val=""/>
+      <w:lvlJc w:val="left"/>
+      <w:pPr>
+        <w:ind w:left="1800" w:hanging="360"/>
+      </w:pPr>
+      <w:rPr>
+        <w:rFonts w:ascii="Symbol" w:hAnsi="Symbol" w:hint="default"/>
+      </w:rPr>
+    </w:lvl>
+    <w:lvl w:ilvl="1" w:tplc="241A0003" w:tentative="1">
+      <w:start w:val="1"/>
+      <w:numFmt w:val="bullet"/>
+      <w:lvlText w:val="o"/>
+      <w:lvlJc w:val="left"/>
+      <w:pPr>
+        <w:ind w:left="2520" w:hanging="360"/>
+      </w:pPr>
+      <w:rPr>
+        <w:rFonts w:ascii="Courier New" w:hAnsi="Courier New" w:cs="Courier New" w:hint="default"/>
+      </w:rPr>
+    </w:lvl>
+    <w:lvl w:ilvl="2" w:tplc="241A0005" w:tentative="1">
+      <w:start w:val="1"/>
+      <w:numFmt w:val="bullet"/>
+      <w:lvlText w:val=""/>
+      <w:lvlJc w:val="left"/>
+      <w:pPr>
+        <w:ind w:left="3240" w:hanging="360"/>
+      </w:pPr>
+      <w:rPr>
+        <w:rFonts w:ascii="Wingdings" w:hAnsi="Wingdings" w:hint="default"/>
+      </w:rPr>
+    </w:lvl>
+    <w:lvl w:ilvl="3" w:tplc="241A0001" w:tentative="1">
+      <w:start w:val="1"/>
+      <w:numFmt w:val="bullet"/>
+      <w:lvlText w:val=""/>
+      <w:lvlJc w:val="left"/>
+      <w:pPr>
+        <w:ind w:left="3960" w:hanging="360"/>
+      </w:pPr>
+      <w:rPr>
+        <w:rFonts w:ascii="Symbol" w:hAnsi="Symbol" w:hint="default"/>
+      </w:rPr>
+    </w:lvl>
+    <w:lvl w:ilvl="4" w:tplc="241A0003" w:tentative="1">
+      <w:start w:val="1"/>
+      <w:numFmt w:val="bullet"/>
+      <w:lvlText w:val="o"/>
+      <w:lvlJc w:val="left"/>
+      <w:pPr>
+        <w:ind w:left="4680" w:hanging="360"/>
+      </w:pPr>
+      <w:rPr>
+        <w:rFonts w:ascii="Courier New" w:hAnsi="Courier New" w:cs="Courier New" w:hint="default"/>
+      </w:rPr>
+    </w:lvl>
+    <w:lvl w:ilvl="5" w:tplc="241A0005" w:tentative="1">
+      <w:start w:val="1"/>
+      <w:numFmt w:val="bullet"/>
+      <w:lvlText w:val=""/>
+      <w:lvlJc w:val="left"/>
+      <w:pPr>
+        <w:ind w:left="5400" w:hanging="360"/>
+      </w:pPr>
+      <w:rPr>
+        <w:rFonts w:ascii="Wingdings" w:hAnsi="Wingdings" w:hint="default"/>
+      </w:rPr>
+    </w:lvl>
+    <w:lvl w:ilvl="6" w:tplc="241A0001" w:tentative="1">
+      <w:start w:val="1"/>
+      <w:numFmt w:val="bullet"/>
+      <w:lvlText w:val=""/>
+      <w:lvlJc w:val="left"/>
+      <w:pPr>
+        <w:ind w:left="6120" w:hanging="360"/>
+      </w:pPr>
+      <w:rPr>
+        <w:rFonts w:ascii="Symbol" w:hAnsi="Symbol" w:hint="default"/>
+      </w:rPr>
+    </w:lvl>
+    <w:lvl w:ilvl="7" w:tplc="241A0003" w:tentative="1">
+      <w:start w:val="1"/>
+      <w:numFmt w:val="bullet"/>
+      <w:lvlText w:val="o"/>
+      <w:lvlJc w:val="left"/>
+      <w:pPr>
+        <w:ind w:left="6840" w:hanging="360"/>
+      </w:pPr>
+      <w:rPr>
+        <w:rFonts w:ascii="Courier New" w:hAnsi="Courier New" w:cs="Courier New" w:hint="default"/>
+      </w:rPr>
+    </w:lvl>
+    <w:lvl w:ilvl="8" w:tplc="241A0005" w:tentative="1">
+      <w:start w:val="1"/>
+      <w:numFmt w:val="bullet"/>
+      <w:lvlText w:val=""/>
+      <w:lvlJc w:val="left"/>
+      <w:pPr>
+        <w:ind w:left="7560" w:hanging="360"/>
+      </w:pPr>
+      <w:rPr>
+        <w:rFonts w:ascii="Wingdings" w:hAnsi="Wingdings" w:hint="default"/>
+      </w:rPr>
+    </w:lvl>
+  </w:abstractNum>
+  <w:abstractNum w:abstractNumId="17">
+    <w:nsid w:val="485B0673"/>
+    <w:multiLevelType w:val="hybridMultilevel"/>
+    <w:tmpl w:val="42D66CE8"/>
+    <w:lvl w:ilvl="0" w:tplc="241A0001">
+      <w:start w:val="1"/>
+      <w:numFmt w:val="bullet"/>
+      <w:lvlText w:val=""/>
+      <w:lvlJc w:val="left"/>
+      <w:pPr>
+        <w:ind w:left="1440" w:hanging="360"/>
+      </w:pPr>
+      <w:rPr>
+        <w:rFonts w:ascii="Symbol" w:hAnsi="Symbol" w:hint="default"/>
+      </w:rPr>
+    </w:lvl>
+    <w:lvl w:ilvl="1" w:tplc="241A0003" w:tentative="1">
+      <w:start w:val="1"/>
+      <w:numFmt w:val="bullet"/>
+      <w:lvlText w:val="o"/>
+      <w:lvlJc w:val="left"/>
+      <w:pPr>
+        <w:ind w:left="2160" w:hanging="360"/>
+      </w:pPr>
+      <w:rPr>
+        <w:rFonts w:ascii="Courier New" w:hAnsi="Courier New" w:cs="Courier New" w:hint="default"/>
+      </w:rPr>
+    </w:lvl>
+    <w:lvl w:ilvl="2" w:tplc="241A0005" w:tentative="1">
+      <w:start w:val="1"/>
+      <w:numFmt w:val="bullet"/>
+      <w:lvlText w:val=""/>
+      <w:lvlJc w:val="left"/>
+      <w:pPr>
+        <w:ind w:left="2880" w:hanging="360"/>
+      </w:pPr>
+      <w:rPr>
+        <w:rFonts w:ascii="Wingdings" w:hAnsi="Wingdings" w:hint="default"/>
+      </w:rPr>
+    </w:lvl>
+    <w:lvl w:ilvl="3" w:tplc="241A0001" w:tentative="1">
+      <w:start w:val="1"/>
+      <w:numFmt w:val="bullet"/>
+      <w:lvlText w:val=""/>
+      <w:lvlJc w:val="left"/>
+      <w:pPr>
+        <w:ind w:left="3600" w:hanging="360"/>
+      </w:pPr>
+      <w:rPr>
+        <w:rFonts w:ascii="Symbol" w:hAnsi="Symbol" w:hint="default"/>
+      </w:rPr>
+    </w:lvl>
+    <w:lvl w:ilvl="4" w:tplc="241A0003" w:tentative="1">
+      <w:start w:val="1"/>
+      <w:numFmt w:val="bullet"/>
+      <w:lvlText w:val="o"/>
+      <w:lvlJc w:val="left"/>
+      <w:pPr>
+        <w:ind w:left="4320" w:hanging="360"/>
+      </w:pPr>
+      <w:rPr>
+        <w:rFonts w:ascii="Courier New" w:hAnsi="Courier New" w:cs="Courier New" w:hint="default"/>
+      </w:rPr>
+    </w:lvl>
+    <w:lvl w:ilvl="5" w:tplc="241A0005" w:tentative="1">
+      <w:start w:val="1"/>
+      <w:numFmt w:val="bullet"/>
+      <w:lvlText w:val=""/>
+      <w:lvlJc w:val="left"/>
+      <w:pPr>
+        <w:ind w:left="5040" w:hanging="360"/>
+      </w:pPr>
+      <w:rPr>
+        <w:rFonts w:ascii="Wingdings" w:hAnsi="Wingdings" w:hint="default"/>
+      </w:rPr>
+    </w:lvl>
+    <w:lvl w:ilvl="6" w:tplc="241A0001" w:tentative="1">
+      <w:start w:val="1"/>
+      <w:numFmt w:val="bullet"/>
+      <w:lvlText w:val=""/>
+      <w:lvlJc w:val="left"/>
+      <w:pPr>
+        <w:ind w:left="5760" w:hanging="360"/>
+      </w:pPr>
+      <w:rPr>
+        <w:rFonts w:ascii="Symbol" w:hAnsi="Symbol" w:hint="default"/>
+      </w:rPr>
+    </w:lvl>
+    <w:lvl w:ilvl="7" w:tplc="241A0003" w:tentative="1">
+      <w:start w:val="1"/>
+      <w:numFmt w:val="bullet"/>
+      <w:lvlText w:val="o"/>
+      <w:lvlJc w:val="left"/>
+      <w:pPr>
+        <w:ind w:left="6480" w:hanging="360"/>
+      </w:pPr>
+      <w:rPr>
+        <w:rFonts w:ascii="Courier New" w:hAnsi="Courier New" w:cs="Courier New" w:hint="default"/>
+      </w:rPr>
+    </w:lvl>
+    <w:lvl w:ilvl="8" w:tplc="241A0005" w:tentative="1">
+      <w:start w:val="1"/>
+      <w:numFmt w:val="bullet"/>
+      <w:lvlText w:val=""/>
+      <w:lvlJc w:val="left"/>
+      <w:pPr>
+        <w:ind w:left="7200" w:hanging="360"/>
+      </w:pPr>
+      <w:rPr>
+        <w:rFonts w:ascii="Wingdings" w:hAnsi="Wingdings" w:hint="default"/>
+      </w:rPr>
+    </w:lvl>
+  </w:abstractNum>
+  <w:abstractNum w:abstractNumId="18">
     <w:nsid w:val="4D7136B8"/>
     <w:multiLevelType w:val="hybridMultilevel"/>
     <w:tmpl w:val="C442BC30"/>
@@ -13864,7 +14142,7 @@
       </w:rPr>
     </w:lvl>
   </w:abstractNum>
-  <w:abstractNum w:abstractNumId="17">
+  <w:abstractNum w:abstractNumId="19">
     <w:nsid w:val="4DCB39A6"/>
     <w:multiLevelType w:val="hybridMultilevel"/>
     <w:tmpl w:val="842C27B2"/>
@@ -13977,7 +14255,7 @@
       </w:rPr>
     </w:lvl>
   </w:abstractNum>
-  <w:abstractNum w:abstractNumId="18">
+  <w:abstractNum w:abstractNumId="20">
     <w:nsid w:val="4F8A1BE2"/>
     <w:multiLevelType w:val="hybridMultilevel"/>
     <w:tmpl w:val="D096B9AA"/>
@@ -14090,7 +14368,7 @@
       </w:rPr>
     </w:lvl>
   </w:abstractNum>
-  <w:abstractNum w:abstractNumId="19">
+  <w:abstractNum w:abstractNumId="21">
     <w:nsid w:val="4FB34184"/>
     <w:multiLevelType w:val="hybridMultilevel"/>
     <w:tmpl w:val="4372FD16"/>
@@ -14203,7 +14481,7 @@
       </w:rPr>
     </w:lvl>
   </w:abstractNum>
-  <w:abstractNum w:abstractNumId="20">
+  <w:abstractNum w:abstractNumId="22">
     <w:nsid w:val="56164A56"/>
     <w:multiLevelType w:val="hybridMultilevel"/>
     <w:tmpl w:val="6644C3F2"/>
@@ -14316,7 +14594,120 @@
       </w:rPr>
     </w:lvl>
   </w:abstractNum>
-  <w:abstractNum w:abstractNumId="21">
+  <w:abstractNum w:abstractNumId="23">
+    <w:nsid w:val="5C131A88"/>
+    <w:multiLevelType w:val="hybridMultilevel"/>
+    <w:tmpl w:val="FE06D646"/>
+    <w:lvl w:ilvl="0" w:tplc="241A0001">
+      <w:start w:val="1"/>
+      <w:numFmt w:val="bullet"/>
+      <w:lvlText w:val=""/>
+      <w:lvlJc w:val="left"/>
+      <w:pPr>
+        <w:ind w:left="1620" w:hanging="360"/>
+      </w:pPr>
+      <w:rPr>
+        <w:rFonts w:ascii="Symbol" w:hAnsi="Symbol" w:hint="default"/>
+      </w:rPr>
+    </w:lvl>
+    <w:lvl w:ilvl="1" w:tplc="241A0003">
+      <w:start w:val="1"/>
+      <w:numFmt w:val="bullet"/>
+      <w:lvlText w:val="o"/>
+      <w:lvlJc w:val="left"/>
+      <w:pPr>
+        <w:ind w:left="2340" w:hanging="360"/>
+      </w:pPr>
+      <w:rPr>
+        <w:rFonts w:ascii="Courier New" w:hAnsi="Courier New" w:cs="Courier New" w:hint="default"/>
+      </w:rPr>
+    </w:lvl>
+    <w:lvl w:ilvl="2" w:tplc="241A0005" w:tentative="1">
+      <w:start w:val="1"/>
+      <w:numFmt w:val="bullet"/>
+      <w:lvlText w:val=""/>
+      <w:lvlJc w:val="left"/>
+      <w:pPr>
+        <w:ind w:left="3060" w:hanging="360"/>
+      </w:pPr>
+      <w:rPr>
+        <w:rFonts w:ascii="Wingdings" w:hAnsi="Wingdings" w:hint="default"/>
+      </w:rPr>
+    </w:lvl>
+    <w:lvl w:ilvl="3" w:tplc="241A0001" w:tentative="1">
+      <w:start w:val="1"/>
+      <w:numFmt w:val="bullet"/>
+      <w:lvlText w:val=""/>
+      <w:lvlJc w:val="left"/>
+      <w:pPr>
+        <w:ind w:left="3780" w:hanging="360"/>
+      </w:pPr>
+      <w:rPr>
+        <w:rFonts w:ascii="Symbol" w:hAnsi="Symbol" w:hint="default"/>
+      </w:rPr>
+    </w:lvl>
+    <w:lvl w:ilvl="4" w:tplc="241A0003" w:tentative="1">
+      <w:start w:val="1"/>
+      <w:numFmt w:val="bullet"/>
+      <w:lvlText w:val="o"/>
+      <w:lvlJc w:val="left"/>
+      <w:pPr>
+        <w:ind w:left="4500" w:hanging="360"/>
+      </w:pPr>
+      <w:rPr>
+        <w:rFonts w:ascii="Courier New" w:hAnsi="Courier New" w:cs="Courier New" w:hint="default"/>
+      </w:rPr>
+    </w:lvl>
+    <w:lvl w:ilvl="5" w:tplc="241A0005" w:tentative="1">
+      <w:start w:val="1"/>
+      <w:numFmt w:val="bullet"/>
+      <w:lvlText w:val=""/>
+      <w:lvlJc w:val="left"/>
+      <w:pPr>
+        <w:ind w:left="5220" w:hanging="360"/>
+      </w:pPr>
+      <w:rPr>
+        <w:rFonts w:ascii="Wingdings" w:hAnsi="Wingdings" w:hint="default"/>
+      </w:rPr>
+    </w:lvl>
+    <w:lvl w:ilvl="6" w:tplc="241A0001" w:tentative="1">
+      <w:start w:val="1"/>
+      <w:numFmt w:val="bullet"/>
+      <w:lvlText w:val=""/>
+      <w:lvlJc w:val="left"/>
+      <w:pPr>
+        <w:ind w:left="5940" w:hanging="360"/>
+      </w:pPr>
+      <w:rPr>
+        <w:rFonts w:ascii="Symbol" w:hAnsi="Symbol" w:hint="default"/>
+      </w:rPr>
+    </w:lvl>
+    <w:lvl w:ilvl="7" w:tplc="241A0003" w:tentative="1">
+      <w:start w:val="1"/>
+      <w:numFmt w:val="bullet"/>
+      <w:lvlText w:val="o"/>
+      <w:lvlJc w:val="left"/>
+      <w:pPr>
+        <w:ind w:left="6660" w:hanging="360"/>
+      </w:pPr>
+      <w:rPr>
+        <w:rFonts w:ascii="Courier New" w:hAnsi="Courier New" w:cs="Courier New" w:hint="default"/>
+      </w:rPr>
+    </w:lvl>
+    <w:lvl w:ilvl="8" w:tplc="241A0005" w:tentative="1">
+      <w:start w:val="1"/>
+      <w:numFmt w:val="bullet"/>
+      <w:lvlText w:val=""/>
+      <w:lvlJc w:val="left"/>
+      <w:pPr>
+        <w:ind w:left="7380" w:hanging="360"/>
+      </w:pPr>
+      <w:rPr>
+        <w:rFonts w:ascii="Wingdings" w:hAnsi="Wingdings" w:hint="default"/>
+      </w:rPr>
+    </w:lvl>
+  </w:abstractNum>
+  <w:abstractNum w:abstractNumId="24">
     <w:nsid w:val="62D712A9"/>
     <w:multiLevelType w:val="hybridMultilevel"/>
     <w:tmpl w:val="D9762B30"/>
@@ -14429,7 +14820,7 @@
       </w:rPr>
     </w:lvl>
   </w:abstractNum>
-  <w:abstractNum w:abstractNumId="22">
+  <w:abstractNum w:abstractNumId="25">
     <w:nsid w:val="64195FB7"/>
     <w:multiLevelType w:val="hybridMultilevel"/>
     <w:tmpl w:val="6CA69262"/>
@@ -14542,7 +14933,7 @@
       </w:rPr>
     </w:lvl>
   </w:abstractNum>
-  <w:abstractNum w:abstractNumId="23">
+  <w:abstractNum w:abstractNumId="26">
     <w:nsid w:val="692E457C"/>
     <w:multiLevelType w:val="hybridMultilevel"/>
     <w:tmpl w:val="CEDEA528"/>
@@ -14628,7 +15019,120 @@
       </w:pPr>
     </w:lvl>
   </w:abstractNum>
-  <w:abstractNum w:abstractNumId="24">
+  <w:abstractNum w:abstractNumId="27">
+    <w:nsid w:val="6E271A4F"/>
+    <w:multiLevelType w:val="hybridMultilevel"/>
+    <w:tmpl w:val="D902C228"/>
+    <w:lvl w:ilvl="0" w:tplc="241A0001">
+      <w:start w:val="1"/>
+      <w:numFmt w:val="bullet"/>
+      <w:lvlText w:val=""/>
+      <w:lvlJc w:val="left"/>
+      <w:pPr>
+        <w:ind w:left="1440" w:hanging="360"/>
+      </w:pPr>
+      <w:rPr>
+        <w:rFonts w:ascii="Symbol" w:hAnsi="Symbol" w:hint="default"/>
+      </w:rPr>
+    </w:lvl>
+    <w:lvl w:ilvl="1" w:tplc="241A0003" w:tentative="1">
+      <w:start w:val="1"/>
+      <w:numFmt w:val="bullet"/>
+      <w:lvlText w:val="o"/>
+      <w:lvlJc w:val="left"/>
+      <w:pPr>
+        <w:ind w:left="2160" w:hanging="360"/>
+      </w:pPr>
+      <w:rPr>
+        <w:rFonts w:ascii="Courier New" w:hAnsi="Courier New" w:cs="Courier New" w:hint="default"/>
+      </w:rPr>
+    </w:lvl>
+    <w:lvl w:ilvl="2" w:tplc="241A0005" w:tentative="1">
+      <w:start w:val="1"/>
+      <w:numFmt w:val="bullet"/>
+      <w:lvlText w:val=""/>
+      <w:lvlJc w:val="left"/>
+      <w:pPr>
+        <w:ind w:left="2880" w:hanging="360"/>
+      </w:pPr>
+      <w:rPr>
+        <w:rFonts w:ascii="Wingdings" w:hAnsi="Wingdings" w:hint="default"/>
+      </w:rPr>
+    </w:lvl>
+    <w:lvl w:ilvl="3" w:tplc="241A0001" w:tentative="1">
+      <w:start w:val="1"/>
+      <w:numFmt w:val="bullet"/>
+      <w:lvlText w:val=""/>
+      <w:lvlJc w:val="left"/>
+      <w:pPr>
+        <w:ind w:left="3600" w:hanging="360"/>
+      </w:pPr>
+      <w:rPr>
+        <w:rFonts w:ascii="Symbol" w:hAnsi="Symbol" w:hint="default"/>
+      </w:rPr>
+    </w:lvl>
+    <w:lvl w:ilvl="4" w:tplc="241A0003" w:tentative="1">
+      <w:start w:val="1"/>
+      <w:numFmt w:val="bullet"/>
+      <w:lvlText w:val="o"/>
+      <w:lvlJc w:val="left"/>
+      <w:pPr>
+        <w:ind w:left="4320" w:hanging="360"/>
+      </w:pPr>
+      <w:rPr>
+        <w:rFonts w:ascii="Courier New" w:hAnsi="Courier New" w:cs="Courier New" w:hint="default"/>
+      </w:rPr>
+    </w:lvl>
+    <w:lvl w:ilvl="5" w:tplc="241A0005" w:tentative="1">
+      <w:start w:val="1"/>
+      <w:numFmt w:val="bullet"/>
+      <w:lvlText w:val=""/>
+      <w:lvlJc w:val="left"/>
+      <w:pPr>
+        <w:ind w:left="5040" w:hanging="360"/>
+      </w:pPr>
+      <w:rPr>
+        <w:rFonts w:ascii="Wingdings" w:hAnsi="Wingdings" w:hint="default"/>
+      </w:rPr>
+    </w:lvl>
+    <w:lvl w:ilvl="6" w:tplc="241A0001" w:tentative="1">
+      <w:start w:val="1"/>
+      <w:numFmt w:val="bullet"/>
+      <w:lvlText w:val=""/>
+      <w:lvlJc w:val="left"/>
+      <w:pPr>
+        <w:ind w:left="5760" w:hanging="360"/>
+      </w:pPr>
+      <w:rPr>
+        <w:rFonts w:ascii="Symbol" w:hAnsi="Symbol" w:hint="default"/>
+      </w:rPr>
+    </w:lvl>
+    <w:lvl w:ilvl="7" w:tplc="241A0003" w:tentative="1">
+      <w:start w:val="1"/>
+      <w:numFmt w:val="bullet"/>
+      <w:lvlText w:val="o"/>
+      <w:lvlJc w:val="left"/>
+      <w:pPr>
+        <w:ind w:left="6480" w:hanging="360"/>
+      </w:pPr>
+      <w:rPr>
+        <w:rFonts w:ascii="Courier New" w:hAnsi="Courier New" w:cs="Courier New" w:hint="default"/>
+      </w:rPr>
+    </w:lvl>
+    <w:lvl w:ilvl="8" w:tplc="241A0005" w:tentative="1">
+      <w:start w:val="1"/>
+      <w:numFmt w:val="bullet"/>
+      <w:lvlText w:val=""/>
+      <w:lvlJc w:val="left"/>
+      <w:pPr>
+        <w:ind w:left="7200" w:hanging="360"/>
+      </w:pPr>
+      <w:rPr>
+        <w:rFonts w:ascii="Wingdings" w:hAnsi="Wingdings" w:hint="default"/>
+      </w:rPr>
+    </w:lvl>
+  </w:abstractNum>
+  <w:abstractNum w:abstractNumId="28">
     <w:nsid w:val="781A43EF"/>
     <w:multiLevelType w:val="hybridMultilevel"/>
     <w:tmpl w:val="B134CF42"/>
@@ -14762,16 +15266,16 @@
     </w:lvlOverride>
   </w:num>
   <w:num w:numId="4">
-    <w:abstractNumId w:val="24"/>
+    <w:abstractNumId w:val="28"/>
   </w:num>
   <w:num w:numId="5">
     <w:abstractNumId w:val="8"/>
   </w:num>
   <w:num w:numId="6">
-    <w:abstractNumId w:val="21"/>
+    <w:abstractNumId w:val="24"/>
   </w:num>
   <w:num w:numId="7">
-    <w:abstractNumId w:val="20"/>
+    <w:abstractNumId w:val="22"/>
   </w:num>
   <w:num w:numId="8">
     <w:abstractNumId w:val="11"/>
@@ -14786,10 +15290,10 @@
     <w:abstractNumId w:val="10"/>
   </w:num>
   <w:num w:numId="12">
-    <w:abstractNumId w:val="19"/>
+    <w:abstractNumId w:val="21"/>
   </w:num>
   <w:num w:numId="13">
-    <w:abstractNumId w:val="16"/>
+    <w:abstractNumId w:val="18"/>
   </w:num>
   <w:num w:numId="14">
     <w:abstractNumId w:val="6"/>
@@ -14801,7 +15305,7 @@
     <w:abstractNumId w:val="4"/>
   </w:num>
   <w:num w:numId="17">
-    <w:abstractNumId w:val="23"/>
+    <w:abstractNumId w:val="26"/>
   </w:num>
   <w:num w:numId="18">
     <w:abstractNumId w:val="12"/>
@@ -14819,13 +15323,25 @@
     <w:abstractNumId w:val="3"/>
   </w:num>
   <w:num w:numId="23">
+    <w:abstractNumId w:val="19"/>
+  </w:num>
+  <w:num w:numId="24">
+    <w:abstractNumId w:val="20"/>
+  </w:num>
+  <w:num w:numId="25">
+    <w:abstractNumId w:val="25"/>
+  </w:num>
+  <w:num w:numId="26">
+    <w:abstractNumId w:val="27"/>
+  </w:num>
+  <w:num w:numId="27">
     <w:abstractNumId w:val="17"/>
   </w:num>
-  <w:num w:numId="24">
-    <w:abstractNumId w:val="18"/>
+  <w:num w:numId="28">
+    <w:abstractNumId w:val="23"/>
   </w:num>
-  <w:num w:numId="25">
-    <w:abstractNumId w:val="22"/>
+  <w:num w:numId="29">
+    <w:abstractNumId w:val="16"/>
   </w:num>
   <w:numIdMacAtCleanup w:val="11"/>
 </w:numbering>
@@ -16643,7 +17159,7 @@
 </file>
 
 <file path=customXml/itemProps1.xml><?xml version="1.0" encoding="utf-8"?>
-<ds:datastoreItem xmlns:ds="http://schemas.openxmlformats.org/officeDocument/2006/customXml" ds:itemID="{11BDF331-A696-409C-B983-6D17BF2C0645}">
+<ds:datastoreItem xmlns:ds="http://schemas.openxmlformats.org/officeDocument/2006/customXml" ds:itemID="{4EC1E69B-2E6C-4B95-B713-F788CE250C72}">
   <ds:schemaRefs>
     <ds:schemaRef ds:uri="http://schemas.openxmlformats.org/officeDocument/2006/bibliography"/>
   </ds:schemaRefs>

--- a/Oblivion-Dokumentacija/Detalji aplikacije.docx
+++ b/Oblivion-Dokumentacija/Detalji aplikacije.docx
@@ -13552,16 +13552,98 @@
           </wp:inline>
         </w:drawing>
       </w:r>
-      <w:bookmarkStart w:id="53" w:name="_GoBack"/>
+    </w:p>
+    <w:p>
+      <w:pPr>
+        <w:pStyle w:val="Heading3"/>
+      </w:pPr>
+      <w:bookmarkStart w:id="53" w:name="_Toc82477026"/>
+      <w:r>
+        <w:t>Zauzimanje računara</w:t>
+      </w:r>
       <w:bookmarkEnd w:id="53"/>
     </w:p>
     <w:p>
       <w:pPr>
+        <w:ind w:left="720"/>
+      </w:pPr>
+      <w:r>
+        <w:t>Na sledećoj slici prikazan je proces zauzimanja računara. Računar se može zauzeti jedino ako je slobodan. Prikaz ovog prozora omogućen je jedino zaposlenima igraonice.</w:t>
+      </w:r>
+    </w:p>
+    <w:p>
+      <w:pPr>
+        <w:ind w:left="720"/>
+      </w:pPr>
+      <w:r>
+        <w:rPr>
+          <w:noProof/>
+          <w:lang w:val="bs-Latn-BA" w:eastAsia="bs-Latn-BA"/>
+        </w:rPr>
+        <w:drawing>
+          <wp:inline distT="0" distB="0" distL="0" distR="0">
+            <wp:extent cx="5943600" cy="3341370"/>
+            <wp:effectExtent l="0" t="0" r="0" b="0"/>
+            <wp:docPr id="5" name="Picture 5"/>
+            <wp:cNvGraphicFramePr>
+              <a:graphicFrameLocks xmlns:a="http://schemas.openxmlformats.org/drawingml/2006/main" noChangeAspect="1"/>
+            </wp:cNvGraphicFramePr>
+            <a:graphic xmlns:a="http://schemas.openxmlformats.org/drawingml/2006/main">
+              <a:graphicData uri="http://schemas.openxmlformats.org/drawingml/2006/picture">
+                <pic:pic xmlns:pic="http://schemas.openxmlformats.org/drawingml/2006/picture">
+                  <pic:nvPicPr>
+                    <pic:cNvPr id="5" name="2.png"/>
+                    <pic:cNvPicPr/>
+                  </pic:nvPicPr>
+                  <pic:blipFill>
+                    <a:blip r:embed="rId18" cstate="print">
+                      <a:extLst>
+                        <a:ext uri="{28A0092B-C50C-407E-A947-70E740481C1C}">
+                          <a14:useLocalDpi xmlns:a14="http://schemas.microsoft.com/office/drawing/2010/main" val="0"/>
+                        </a:ext>
+                      </a:extLst>
+                    </a:blip>
+                    <a:stretch>
+                      <a:fillRect/>
+                    </a:stretch>
+                  </pic:blipFill>
+                  <pic:spPr>
+                    <a:xfrm>
+                      <a:off x="0" y="0"/>
+                      <a:ext cx="5943600" cy="3341370"/>
+                    </a:xfrm>
+                    <a:prstGeom prst="rect">
+                      <a:avLst/>
+                    </a:prstGeom>
+                  </pic:spPr>
+                </pic:pic>
+              </a:graphicData>
+            </a:graphic>
+          </wp:inline>
+        </w:drawing>
+      </w:r>
+    </w:p>
+    <w:p>
+      <w:pPr>
+        <w:ind w:left="720"/>
+      </w:pPr>
+    </w:p>
+    <w:p>
+      <w:pPr>
+        <w:ind w:left="720"/>
+      </w:pPr>
+    </w:p>
+    <w:p>
+      <w:pPr>
         <w:pStyle w:val="Heading3"/>
       </w:pPr>
-      <w:bookmarkStart w:id="54" w:name="_Toc82477026"/>
-      <w:r>
-        <w:t>Zauzimanje računara</w:t>
+      <w:bookmarkStart w:id="54" w:name="_Toc82477027"/>
+      <w:r>
+        <w:lastRenderedPageBreak/>
+        <w:t>Dodavanje</w:t>
+      </w:r>
+      <w:r>
+        <w:t xml:space="preserve"> usluga</w:t>
       </w:r>
       <w:bookmarkEnd w:id="54"/>
     </w:p>
@@ -13570,16 +13652,77 @@
         <w:ind w:left="720"/>
       </w:pPr>
       <w:r>
-        <w:t>Na sledećoj slici prikazan je proces zauzimanja računara. Računar se može zauzeti jedino ako je slobodan. Prikaz ovog prozora omogućen je jedino zaposlenima igraonice.</w:t>
+        <w:t xml:space="preserve">Na sledećoj slici je prikazan proces </w:t>
+      </w:r>
+      <w:r>
+        <w:t>dodavanja naknadnih</w:t>
+      </w:r>
+      <w:r>
+        <w:t xml:space="preserve"> </w:t>
+      </w:r>
+      <w:r>
+        <w:t>usluga.</w:t>
+      </w:r>
+    </w:p>
+    <w:p>
+      <w:pPr>
+        <w:ind w:left="720"/>
+      </w:pPr>
+      <w:r>
+        <w:rPr>
+          <w:noProof/>
+          <w:lang w:val="bs-Latn-BA" w:eastAsia="bs-Latn-BA"/>
+        </w:rPr>
+        <w:drawing>
+          <wp:inline distT="0" distB="0" distL="0" distR="0">
+            <wp:extent cx="5943600" cy="3341370"/>
+            <wp:effectExtent l="0" t="0" r="0" b="0"/>
+            <wp:docPr id="6" name="Picture 6"/>
+            <wp:cNvGraphicFramePr>
+              <a:graphicFrameLocks xmlns:a="http://schemas.openxmlformats.org/drawingml/2006/main" noChangeAspect="1"/>
+            </wp:cNvGraphicFramePr>
+            <a:graphic xmlns:a="http://schemas.openxmlformats.org/drawingml/2006/main">
+              <a:graphicData uri="http://schemas.openxmlformats.org/drawingml/2006/picture">
+                <pic:pic xmlns:pic="http://schemas.openxmlformats.org/drawingml/2006/picture">
+                  <pic:nvPicPr>
+                    <pic:cNvPr id="6" name="1.png"/>
+                    <pic:cNvPicPr/>
+                  </pic:nvPicPr>
+                  <pic:blipFill>
+                    <a:blip r:embed="rId19" cstate="print">
+                      <a:extLst>
+                        <a:ext uri="{28A0092B-C50C-407E-A947-70E740481C1C}">
+                          <a14:useLocalDpi xmlns:a14="http://schemas.microsoft.com/office/drawing/2010/main" val="0"/>
+                        </a:ext>
+                      </a:extLst>
+                    </a:blip>
+                    <a:stretch>
+                      <a:fillRect/>
+                    </a:stretch>
+                  </pic:blipFill>
+                  <pic:spPr>
+                    <a:xfrm>
+                      <a:off x="0" y="0"/>
+                      <a:ext cx="5943600" cy="3341370"/>
+                    </a:xfrm>
+                    <a:prstGeom prst="rect">
+                      <a:avLst/>
+                    </a:prstGeom>
+                  </pic:spPr>
+                </pic:pic>
+              </a:graphicData>
+            </a:graphic>
+          </wp:inline>
+        </w:drawing>
       </w:r>
     </w:p>
     <w:p>
       <w:pPr>
         <w:pStyle w:val="Heading3"/>
       </w:pPr>
-      <w:bookmarkStart w:id="55" w:name="_Toc82477027"/>
-      <w:r>
-        <w:t>Naplaćivanje usluga</w:t>
+      <w:bookmarkStart w:id="55" w:name="_Toc82477029"/>
+      <w:r>
+        <w:t>Pretraga igrica</w:t>
       </w:r>
       <w:bookmarkEnd w:id="55"/>
     </w:p>
@@ -13588,58 +13731,76 @@
         <w:ind w:left="720"/>
       </w:pPr>
       <w:r>
-        <w:t>Na sledećoj slici je prikazan proces naplaćivanja usluga. Usluga se može naplatiti samo ako je računar prethodno bio zazuzet.</w:t>
-      </w:r>
-    </w:p>
-    <w:p>
-      <w:pPr>
-        <w:pStyle w:val="Heading3"/>
-      </w:pPr>
-      <w:bookmarkStart w:id="56" w:name="_Toc82477028"/>
-      <w:r>
-        <w:t>Izdavanje računa</w:t>
-      </w:r>
+        <w:t xml:space="preserve">Na sledećoj slici prikazan je prozor za pretragu igrica. Pretraga se vrši po imenu igrice. </w:t>
+      </w:r>
+      <w:r>
+        <w:t>Na poleđini slike nalaze se podaci o žanru igrice i na kojim računarima je ona instalirana.</w:t>
+      </w:r>
+    </w:p>
+    <w:p>
+      <w:pPr>
+        <w:ind w:left="720"/>
+      </w:pPr>
+      <w:r>
+        <w:rPr>
+          <w:noProof/>
+          <w:lang w:val="bs-Latn-BA" w:eastAsia="bs-Latn-BA"/>
+        </w:rPr>
+        <w:drawing>
+          <wp:inline distT="0" distB="0" distL="0" distR="0" wp14:anchorId="511AEDB2" wp14:editId="3C5527D7">
+            <wp:extent cx="5943600" cy="3341370"/>
+            <wp:effectExtent l="0" t="0" r="0" b="0"/>
+            <wp:docPr id="4" name="Picture 4"/>
+            <wp:cNvGraphicFramePr>
+              <a:graphicFrameLocks xmlns:a="http://schemas.openxmlformats.org/drawingml/2006/main" noChangeAspect="1"/>
+            </wp:cNvGraphicFramePr>
+            <a:graphic xmlns:a="http://schemas.openxmlformats.org/drawingml/2006/main">
+              <a:graphicData uri="http://schemas.openxmlformats.org/drawingml/2006/picture">
+                <pic:pic xmlns:pic="http://schemas.openxmlformats.org/drawingml/2006/picture">
+                  <pic:nvPicPr>
+                    <pic:cNvPr id="1" name=""/>
+                    <pic:cNvPicPr/>
+                  </pic:nvPicPr>
+                  <pic:blipFill>
+                    <a:blip r:embed="rId20"/>
+                    <a:stretch>
+                      <a:fillRect/>
+                    </a:stretch>
+                  </pic:blipFill>
+                  <pic:spPr>
+                    <a:xfrm>
+                      <a:off x="0" y="0"/>
+                      <a:ext cx="5943600" cy="3341370"/>
+                    </a:xfrm>
+                    <a:prstGeom prst="rect">
+                      <a:avLst/>
+                    </a:prstGeom>
+                  </pic:spPr>
+                </pic:pic>
+              </a:graphicData>
+            </a:graphic>
+          </wp:inline>
+        </w:drawing>
+      </w:r>
+    </w:p>
+    <w:p>
+      <w:pPr>
+        <w:ind w:left="720"/>
+      </w:pPr>
+      <w:bookmarkStart w:id="56" w:name="_GoBack"/>
       <w:bookmarkEnd w:id="56"/>
     </w:p>
-    <w:p>
-      <w:pPr>
-        <w:ind w:left="720"/>
-      </w:pPr>
-      <w:r>
-        <w:t>Na sledećoj slici prikazan je izgled računa. Zaposleni mora da potvrdi račun prije nego sto ga izda igraču.</w:t>
-      </w:r>
-    </w:p>
-    <w:p>
-      <w:pPr>
-        <w:pStyle w:val="Heading3"/>
-      </w:pPr>
-      <w:bookmarkStart w:id="57" w:name="_Toc82477029"/>
-      <w:r>
-        <w:t>Pretraga igrica</w:t>
+    <w:p/>
+    <w:p>
+      <w:pPr>
+        <w:pStyle w:val="Heading2"/>
+      </w:pPr>
+      <w:bookmarkStart w:id="57" w:name="_Toc82477030"/>
+      <w:r>
+        <w:lastRenderedPageBreak/>
+        <w:t>Budućnost sistema</w:t>
       </w:r>
       <w:bookmarkEnd w:id="57"/>
-    </w:p>
-    <w:p>
-      <w:pPr>
-        <w:ind w:left="720"/>
-      </w:pPr>
-      <w:r>
-        <w:t xml:space="preserve">Na sledećoj slici prikazan je prozor za pretragu igrica. Pretraga se vrši po imenu igrice. </w:t>
-      </w:r>
-      <w:r>
-        <w:t>Na poleđini slike nalaze se podaci o žanru igrice i na kojim računarima je ona instalirana.</w:t>
-      </w:r>
-    </w:p>
-    <w:p/>
-    <w:p>
-      <w:pPr>
-        <w:pStyle w:val="Heading2"/>
-      </w:pPr>
-      <w:bookmarkStart w:id="58" w:name="_Toc82477030"/>
-      <w:r>
-        <w:t>Budućnost sistema</w:t>
-      </w:r>
-      <w:bookmarkEnd w:id="58"/>
     </w:p>
     <w:p>
       <w:pPr>
@@ -13761,12 +13922,11 @@
       <w:pPr>
         <w:pStyle w:val="Heading1"/>
       </w:pPr>
-      <w:bookmarkStart w:id="59" w:name="_Toc82477031"/>
-      <w:r>
-        <w:lastRenderedPageBreak/>
+      <w:bookmarkStart w:id="58" w:name="_Toc82477031"/>
+      <w:r>
         <w:t>Zaključak</w:t>
       </w:r>
-      <w:bookmarkEnd w:id="59"/>
+      <w:bookmarkEnd w:id="58"/>
     </w:p>
     <w:p>
       <w:pPr>
@@ -13877,8 +14037,8 @@
       </w:r>
     </w:p>
     <w:sectPr>
-      <w:headerReference w:type="default" r:id="rId18"/>
-      <w:footerReference w:type="default" r:id="rId19"/>
+      <w:headerReference w:type="default" r:id="rId21"/>
+      <w:footerReference w:type="default" r:id="rId22"/>
       <w:pgSz w:w="12240" w:h="15840" w:code="1"/>
       <w:pgMar w:top="1440" w:right="1440" w:bottom="1440" w:left="1440" w:header="720" w:footer="720" w:gutter="0"/>
       <w:cols w:space="720"/>
@@ -20172,7 +20332,7 @@
 </file>
 
 <file path=customXml/itemProps1.xml><?xml version="1.0" encoding="utf-8"?>
-<ds:datastoreItem xmlns:ds="http://schemas.openxmlformats.org/officeDocument/2006/customXml" ds:itemID="{CBAD1E63-6BA2-4867-B438-8EECCB6B8B53}">
+<ds:datastoreItem xmlns:ds="http://schemas.openxmlformats.org/officeDocument/2006/customXml" ds:itemID="{57182F11-0EC5-455B-AAFB-DB32AD961BC3}">
   <ds:schemaRefs>
     <ds:schemaRef ds:uri="http://schemas.openxmlformats.org/officeDocument/2006/bibliography"/>
   </ds:schemaRefs>
